--- a/SKRIPSI/BAB III/BAB III.docx
+++ b/SKRIPSI/BAB III/BAB III.docx
@@ -97,18 +97,8 @@
           <w:bCs/>
           <w:szCs w:val="24"/>
         </w:rPr>
-        <w:t xml:space="preserve">Diagram Blok dan Flowchart </w:t>
-      </w:r>
-      <w:proofErr w:type="spellStart"/>
-      <w:r>
-        <w:rPr>
-          <w:b/>
-          <w:bCs/>
-          <w:szCs w:val="24"/>
-        </w:rPr>
-        <w:t>Sistem</w:t>
-      </w:r>
-      <w:proofErr w:type="spellEnd"/>
+        <w:t>Diagram Blok dan Flowchart Sistem</w:t>
+      </w:r>
     </w:p>
     <w:p>
       <w:pPr>
@@ -135,153 +125,49 @@
         <w:rPr>
           <w:szCs w:val="24"/>
         </w:rPr>
-        <w:t xml:space="preserve">Blok diagram, context </w:t>
-      </w:r>
-      <w:proofErr w:type="spellStart"/>
-      <w:r>
-        <w:rPr>
-          <w:szCs w:val="24"/>
-        </w:rPr>
-        <w:t>diagram,data</w:t>
-      </w:r>
-      <w:proofErr w:type="spellEnd"/>
-      <w:r>
-        <w:rPr>
-          <w:szCs w:val="24"/>
-        </w:rPr>
-        <w:t xml:space="preserve"> flow diagram dan flowchart</w:t>
-      </w:r>
-      <w:r>
-        <w:rPr>
-          <w:szCs w:val="24"/>
-        </w:rPr>
-        <w:t xml:space="preserve"> </w:t>
-      </w:r>
-      <w:proofErr w:type="spellStart"/>
+        <w:t>Blok diagram, context diagram,data flow diagram dan flowchart</w:t>
+      </w:r>
+      <w:r>
+        <w:rPr>
+          <w:szCs w:val="24"/>
+        </w:rPr>
+        <w:t xml:space="preserve"> </w:t>
+      </w:r>
+      <w:r>
+        <w:rPr>
+          <w:szCs w:val="24"/>
+        </w:rPr>
+        <w:t>sistem bertujuan untuk menjelaskan</w:t>
+      </w:r>
+      <w:r>
+        <w:rPr>
+          <w:szCs w:val="24"/>
+        </w:rPr>
+        <w:t xml:space="preserve"> </w:t>
+      </w:r>
+      <w:r>
+        <w:rPr>
+          <w:szCs w:val="24"/>
+        </w:rPr>
+        <w:t xml:space="preserve">konsep keseluruhan perancangan </w:t>
+      </w:r>
       <w:r>
         <w:rPr>
           <w:szCs w:val="24"/>
         </w:rPr>
         <w:t>sistem</w:t>
       </w:r>
-      <w:proofErr w:type="spellEnd"/>
-      <w:r>
-        <w:rPr>
-          <w:szCs w:val="24"/>
-        </w:rPr>
-        <w:t xml:space="preserve"> </w:t>
-      </w:r>
-      <w:proofErr w:type="spellStart"/>
-      <w:r>
-        <w:rPr>
-          <w:szCs w:val="24"/>
-        </w:rPr>
-        <w:t>bertujuan</w:t>
-      </w:r>
-      <w:proofErr w:type="spellEnd"/>
-      <w:r>
-        <w:rPr>
-          <w:szCs w:val="24"/>
-        </w:rPr>
-        <w:t xml:space="preserve"> </w:t>
-      </w:r>
-      <w:proofErr w:type="spellStart"/>
-      <w:r>
-        <w:rPr>
-          <w:szCs w:val="24"/>
-        </w:rPr>
-        <w:t>untuk</w:t>
-      </w:r>
-      <w:proofErr w:type="spellEnd"/>
-      <w:r>
-        <w:rPr>
-          <w:szCs w:val="24"/>
-        </w:rPr>
-        <w:t xml:space="preserve"> </w:t>
-      </w:r>
-      <w:proofErr w:type="spellStart"/>
-      <w:r>
-        <w:rPr>
-          <w:szCs w:val="24"/>
-        </w:rPr>
-        <w:t>menjelaskan</w:t>
-      </w:r>
-      <w:proofErr w:type="spellEnd"/>
-      <w:r>
-        <w:rPr>
-          <w:szCs w:val="24"/>
-        </w:rPr>
-        <w:t xml:space="preserve"> </w:t>
-      </w:r>
-      <w:proofErr w:type="spellStart"/>
-      <w:r>
-        <w:rPr>
-          <w:szCs w:val="24"/>
-        </w:rPr>
-        <w:t>konsep</w:t>
-      </w:r>
-      <w:proofErr w:type="spellEnd"/>
-      <w:r>
-        <w:rPr>
-          <w:szCs w:val="24"/>
-        </w:rPr>
-        <w:t xml:space="preserve"> </w:t>
-      </w:r>
-      <w:proofErr w:type="spellStart"/>
-      <w:r>
-        <w:rPr>
-          <w:szCs w:val="24"/>
-        </w:rPr>
-        <w:t>keseluruhan</w:t>
-      </w:r>
-      <w:proofErr w:type="spellEnd"/>
-      <w:r>
-        <w:rPr>
-          <w:szCs w:val="24"/>
-        </w:rPr>
-        <w:t xml:space="preserve"> </w:t>
-      </w:r>
-      <w:proofErr w:type="spellStart"/>
-      <w:r>
-        <w:rPr>
-          <w:szCs w:val="24"/>
-        </w:rPr>
-        <w:t>perancangan</w:t>
-      </w:r>
-      <w:proofErr w:type="spellEnd"/>
-      <w:r>
-        <w:rPr>
-          <w:szCs w:val="24"/>
-        </w:rPr>
-        <w:t xml:space="preserve"> </w:t>
-      </w:r>
-      <w:proofErr w:type="spellStart"/>
-      <w:r>
-        <w:rPr>
-          <w:szCs w:val="24"/>
-        </w:rPr>
-        <w:t>sistem</w:t>
-      </w:r>
-      <w:proofErr w:type="spellEnd"/>
-      <w:r>
-        <w:rPr>
-          <w:szCs w:val="24"/>
-        </w:rPr>
-        <w:t xml:space="preserve"> </w:t>
-      </w:r>
-      <w:proofErr w:type="spellStart"/>
-      <w:r>
-        <w:rPr>
-          <w:szCs w:val="24"/>
-        </w:rPr>
-        <w:t>kendali</w:t>
-      </w:r>
-      <w:proofErr w:type="spellEnd"/>
-      <w:r>
-        <w:rPr>
-          <w:szCs w:val="24"/>
-        </w:rPr>
-        <w:t xml:space="preserve"> </w:t>
+      <w:r>
+        <w:rPr>
+          <w:szCs w:val="24"/>
+        </w:rPr>
+        <w:t xml:space="preserve"> </w:t>
+      </w:r>
+      <w:r>
+        <w:rPr>
+          <w:szCs w:val="24"/>
+        </w:rPr>
+        <w:t xml:space="preserve">kendali </w:t>
       </w:r>
       <w:r>
         <w:rPr>
@@ -315,70 +201,12 @@
         </w:rPr>
         <w:t xml:space="preserve"> </w:t>
       </w:r>
-      <w:proofErr w:type="spellStart"/>
-      <w:r>
-        <w:rPr>
-          <w:szCs w:val="24"/>
-        </w:rPr>
-        <w:t>Sistem</w:t>
-      </w:r>
-      <w:proofErr w:type="spellEnd"/>
-      <w:r>
-        <w:rPr>
-          <w:szCs w:val="24"/>
-        </w:rPr>
-        <w:t xml:space="preserve"> </w:t>
-      </w:r>
-      <w:proofErr w:type="spellStart"/>
-      <w:r>
-        <w:rPr>
-          <w:szCs w:val="24"/>
-        </w:rPr>
-        <w:t>ini</w:t>
-      </w:r>
-      <w:proofErr w:type="spellEnd"/>
-      <w:r>
-        <w:rPr>
-          <w:szCs w:val="24"/>
-        </w:rPr>
-        <w:t xml:space="preserve"> </w:t>
-      </w:r>
-      <w:proofErr w:type="spellStart"/>
-      <w:r>
-        <w:rPr>
-          <w:szCs w:val="24"/>
-        </w:rPr>
-        <w:t>dirancang</w:t>
-      </w:r>
-      <w:proofErr w:type="spellEnd"/>
-      <w:r>
-        <w:rPr>
-          <w:szCs w:val="24"/>
-        </w:rPr>
-        <w:t xml:space="preserve"> </w:t>
-      </w:r>
-      <w:proofErr w:type="spellStart"/>
-      <w:r>
-        <w:rPr>
-          <w:szCs w:val="24"/>
-        </w:rPr>
-        <w:t>untuk</w:t>
-      </w:r>
-      <w:proofErr w:type="spellEnd"/>
-      <w:r>
-        <w:rPr>
-          <w:szCs w:val="24"/>
-        </w:rPr>
-        <w:t xml:space="preserve"> </w:t>
-      </w:r>
-      <w:proofErr w:type="spellStart"/>
-      <w:r>
-        <w:rPr>
-          <w:szCs w:val="24"/>
-        </w:rPr>
-        <w:t>memudahkan</w:t>
-      </w:r>
-      <w:proofErr w:type="spellEnd"/>
+      <w:r>
+        <w:rPr>
+          <w:szCs w:val="24"/>
+        </w:rPr>
+        <w:t>Sistem ini dirancang untuk memudahkan</w:t>
+      </w:r>
       <w:r>
         <w:rPr>
           <w:szCs w:val="24"/>
@@ -391,75 +219,29 @@
         </w:rPr>
         <w:t xml:space="preserve">admin </w:t>
       </w:r>
-      <w:proofErr w:type="spellStart"/>
-      <w:r>
-        <w:rPr>
-          <w:szCs w:val="24"/>
-        </w:rPr>
-        <w:t>dalam</w:t>
-      </w:r>
-      <w:proofErr w:type="spellEnd"/>
-      <w:r>
-        <w:rPr>
-          <w:szCs w:val="24"/>
-        </w:rPr>
-        <w:t xml:space="preserve"> </w:t>
-      </w:r>
-      <w:proofErr w:type="spellStart"/>
-      <w:r>
-        <w:rPr>
-          <w:szCs w:val="24"/>
-        </w:rPr>
-        <w:t>mengendalikan</w:t>
-      </w:r>
-      <w:proofErr w:type="spellEnd"/>
-      <w:r>
-        <w:rPr>
-          <w:szCs w:val="24"/>
-        </w:rPr>
-        <w:t xml:space="preserve"> </w:t>
-      </w:r>
-      <w:proofErr w:type="spellStart"/>
-      <w:r>
-        <w:rPr>
-          <w:szCs w:val="24"/>
-        </w:rPr>
-        <w:t>akse</w:t>
-      </w:r>
-      <w:proofErr w:type="spellEnd"/>
-      <w:r>
-        <w:rPr>
-          <w:szCs w:val="24"/>
-        </w:rPr>
-        <w:t xml:space="preserve"> </w:t>
-      </w:r>
-      <w:proofErr w:type="spellStart"/>
-      <w:r>
-        <w:rPr>
-          <w:szCs w:val="24"/>
-        </w:rPr>
-        <w:t>pintu</w:t>
-      </w:r>
-      <w:proofErr w:type="spellEnd"/>
-      <w:r>
-        <w:rPr>
-          <w:szCs w:val="24"/>
-        </w:rPr>
-        <w:t xml:space="preserve"> </w:t>
-      </w:r>
-      <w:proofErr w:type="spellStart"/>
-      <w:r>
-        <w:rPr>
-          <w:szCs w:val="24"/>
-        </w:rPr>
-        <w:t>berbasis</w:t>
-      </w:r>
-      <w:proofErr w:type="spellEnd"/>
-      <w:r>
-        <w:rPr>
-          <w:szCs w:val="24"/>
-        </w:rPr>
-        <w:t xml:space="preserve"> </w:t>
+      <w:r>
+        <w:rPr>
+          <w:szCs w:val="24"/>
+        </w:rPr>
+        <w:t>dalam mengendalikan</w:t>
+      </w:r>
+      <w:r>
+        <w:rPr>
+          <w:szCs w:val="24"/>
+        </w:rPr>
+        <w:t xml:space="preserve"> </w:t>
+      </w:r>
+      <w:r>
+        <w:rPr>
+          <w:szCs w:val="24"/>
+        </w:rPr>
+        <w:t xml:space="preserve">akse pintu </w:t>
+      </w:r>
+      <w:r>
+        <w:rPr>
+          <w:szCs w:val="24"/>
+        </w:rPr>
+        <w:t xml:space="preserve">berbasis </w:t>
       </w:r>
       <w:r>
         <w:rPr>
@@ -529,156 +311,8 @@
         <w:rPr>
           <w:szCs w:val="24"/>
         </w:rPr>
-        <w:t xml:space="preserve">Dari </w:t>
-      </w:r>
-      <w:proofErr w:type="spellStart"/>
-      <w:r>
-        <w:rPr>
-          <w:szCs w:val="24"/>
-        </w:rPr>
-        <w:t>rancangan</w:t>
-      </w:r>
-      <w:proofErr w:type="spellEnd"/>
-      <w:r>
-        <w:rPr>
-          <w:szCs w:val="24"/>
-        </w:rPr>
-        <w:t xml:space="preserve"> </w:t>
-      </w:r>
-      <w:proofErr w:type="spellStart"/>
-      <w:r>
-        <w:rPr>
-          <w:szCs w:val="24"/>
-        </w:rPr>
-        <w:t>fisik</w:t>
-      </w:r>
-      <w:proofErr w:type="spellEnd"/>
-      <w:r>
-        <w:rPr>
-          <w:szCs w:val="24"/>
-        </w:rPr>
-        <w:t xml:space="preserve"> </w:t>
-      </w:r>
-      <w:proofErr w:type="spellStart"/>
-      <w:r>
-        <w:rPr>
-          <w:szCs w:val="24"/>
-        </w:rPr>
-        <w:t>sistem</w:t>
-      </w:r>
-      <w:proofErr w:type="spellEnd"/>
-      <w:r>
-        <w:rPr>
-          <w:szCs w:val="24"/>
-        </w:rPr>
-        <w:t xml:space="preserve"> </w:t>
-      </w:r>
-      <w:proofErr w:type="spellStart"/>
-      <w:r>
-        <w:rPr>
-          <w:szCs w:val="24"/>
-        </w:rPr>
-        <w:t>alat</w:t>
-      </w:r>
-      <w:proofErr w:type="spellEnd"/>
-      <w:r>
-        <w:rPr>
-          <w:szCs w:val="24"/>
-        </w:rPr>
-        <w:t xml:space="preserve"> </w:t>
-      </w:r>
-      <w:proofErr w:type="spellStart"/>
-      <w:r>
-        <w:rPr>
-          <w:szCs w:val="24"/>
-        </w:rPr>
-        <w:t>maka</w:t>
-      </w:r>
-      <w:proofErr w:type="spellEnd"/>
-      <w:r>
-        <w:rPr>
-          <w:szCs w:val="24"/>
-        </w:rPr>
-        <w:t xml:space="preserve"> </w:t>
-      </w:r>
-      <w:proofErr w:type="spellStart"/>
-      <w:r>
-        <w:rPr>
-          <w:szCs w:val="24"/>
-        </w:rPr>
-        <w:t>dapat</w:t>
-      </w:r>
-      <w:proofErr w:type="spellEnd"/>
-      <w:r>
-        <w:rPr>
-          <w:szCs w:val="24"/>
-        </w:rPr>
-        <w:t xml:space="preserve"> </w:t>
-      </w:r>
-      <w:proofErr w:type="spellStart"/>
-      <w:r>
-        <w:rPr>
-          <w:szCs w:val="24"/>
-        </w:rPr>
-        <w:t>digambarkan</w:t>
-      </w:r>
-      <w:proofErr w:type="spellEnd"/>
-      <w:r>
-        <w:rPr>
-          <w:szCs w:val="24"/>
-        </w:rPr>
-        <w:t xml:space="preserve"> </w:t>
-      </w:r>
-      <w:proofErr w:type="spellStart"/>
-      <w:r>
-        <w:rPr>
-          <w:szCs w:val="24"/>
-        </w:rPr>
-        <w:t>blok</w:t>
-      </w:r>
-      <w:proofErr w:type="spellEnd"/>
-      <w:r>
-        <w:rPr>
-          <w:szCs w:val="24"/>
-        </w:rPr>
-        <w:t xml:space="preserve"> diagram </w:t>
-      </w:r>
-      <w:proofErr w:type="spellStart"/>
-      <w:r>
-        <w:rPr>
-          <w:szCs w:val="24"/>
-        </w:rPr>
-        <w:t>sistem</w:t>
-      </w:r>
-      <w:proofErr w:type="spellEnd"/>
-      <w:r>
-        <w:rPr>
-          <w:szCs w:val="24"/>
-        </w:rPr>
-        <w:t xml:space="preserve"> </w:t>
-      </w:r>
-      <w:proofErr w:type="spellStart"/>
-      <w:r>
-        <w:rPr>
-          <w:szCs w:val="24"/>
-        </w:rPr>
-        <w:t>sebagai</w:t>
-      </w:r>
-      <w:proofErr w:type="spellEnd"/>
-      <w:r>
-        <w:rPr>
-          <w:szCs w:val="24"/>
-        </w:rPr>
-        <w:t xml:space="preserve"> </w:t>
-      </w:r>
-      <w:proofErr w:type="spellStart"/>
-      <w:r>
-        <w:rPr>
-          <w:szCs w:val="24"/>
-        </w:rPr>
-        <w:t>berikut</w:t>
-      </w:r>
-      <w:proofErr w:type="spellEnd"/>
+        <w:t>Dari rancangan fisik sistem alat maka dapat digambarkan blok diagram sistem sebagai berikut</w:t>
+      </w:r>
       <w:r>
         <w:rPr>
           <w:szCs w:val="24"/>
@@ -757,34 +391,14 @@
                       <wps:txbx>
                         <w:txbxContent>
                           <w:p>
-                            <w:proofErr w:type="spellStart"/>
                             <w:r>
                               <w:rPr>
                                 <w:i/>
                                 <w:iCs/>
                                 <w:szCs w:val="24"/>
                               </w:rPr>
-                              <w:t>rx</w:t>
+                              <w:t>rx/tx</w:t>
                             </w:r>
-                            <w:proofErr w:type="spellEnd"/>
-                            <w:r>
-                              <w:rPr>
-                                <w:i/>
-                                <w:iCs/>
-                                <w:szCs w:val="24"/>
-                              </w:rPr>
-                              <w:t>/</w:t>
-                            </w:r>
-                            <w:proofErr w:type="spellStart"/>
-                            <w:r>
-                              <w:rPr>
-                                <w:i/>
-                                <w:iCs/>
-                                <w:szCs w:val="24"/>
-                              </w:rPr>
-                              <w:t>tx</w:t>
-                            </w:r>
-                            <w:proofErr w:type="spellEnd"/>
                           </w:p>
                         </w:txbxContent>
                       </wps:txbx>
@@ -813,34 +427,14 @@
                 <v:textbox>
                   <w:txbxContent>
                     <w:p>
-                      <w:proofErr w:type="spellStart"/>
                       <w:r>
                         <w:rPr>
                           <w:i/>
                           <w:iCs/>
                           <w:szCs w:val="24"/>
                         </w:rPr>
-                        <w:t>rx</w:t>
+                        <w:t>rx/tx</w:t>
                       </w:r>
-                      <w:proofErr w:type="spellEnd"/>
-                      <w:r>
-                        <w:rPr>
-                          <w:i/>
-                          <w:iCs/>
-                          <w:szCs w:val="24"/>
-                        </w:rPr>
-                        <w:t>/</w:t>
-                      </w:r>
-                      <w:proofErr w:type="spellStart"/>
-                      <w:r>
-                        <w:rPr>
-                          <w:i/>
-                          <w:iCs/>
-                          <w:szCs w:val="24"/>
-                        </w:rPr>
-                        <w:t>tx</w:t>
-                      </w:r>
-                      <w:proofErr w:type="spellEnd"/>
                     </w:p>
                   </w:txbxContent>
                 </v:textbox>
@@ -1436,34 +1030,14 @@
                       <wps:txbx>
                         <w:txbxContent>
                           <w:p>
-                            <w:proofErr w:type="spellStart"/>
                             <w:r>
                               <w:rPr>
                                 <w:i/>
                                 <w:iCs/>
                                 <w:szCs w:val="24"/>
                               </w:rPr>
-                              <w:t>rx</w:t>
+                              <w:t>rx/tx</w:t>
                             </w:r>
-                            <w:proofErr w:type="spellEnd"/>
-                            <w:r>
-                              <w:rPr>
-                                <w:i/>
-                                <w:iCs/>
-                                <w:szCs w:val="24"/>
-                              </w:rPr>
-                              <w:t>/</w:t>
-                            </w:r>
-                            <w:proofErr w:type="spellStart"/>
-                            <w:r>
-                              <w:rPr>
-                                <w:i/>
-                                <w:iCs/>
-                                <w:szCs w:val="24"/>
-                              </w:rPr>
-                              <w:t>tx</w:t>
-                            </w:r>
-                            <w:proofErr w:type="spellEnd"/>
                           </w:p>
                         </w:txbxContent>
                       </wps:txbx>
@@ -1488,34 +1062,14 @@
                 <v:textbox>
                   <w:txbxContent>
                     <w:p>
-                      <w:proofErr w:type="spellStart"/>
                       <w:r>
                         <w:rPr>
                           <w:i/>
                           <w:iCs/>
                           <w:szCs w:val="24"/>
                         </w:rPr>
-                        <w:t>rx</w:t>
+                        <w:t>rx/tx</w:t>
                       </w:r>
-                      <w:proofErr w:type="spellEnd"/>
-                      <w:r>
-                        <w:rPr>
-                          <w:i/>
-                          <w:iCs/>
-                          <w:szCs w:val="24"/>
-                        </w:rPr>
-                        <w:t>/</w:t>
-                      </w:r>
-                      <w:proofErr w:type="spellStart"/>
-                      <w:r>
-                        <w:rPr>
-                          <w:i/>
-                          <w:iCs/>
-                          <w:szCs w:val="24"/>
-                        </w:rPr>
-                        <w:t>tx</w:t>
-                      </w:r>
-                      <w:proofErr w:type="spellEnd"/>
                     </w:p>
                   </w:txbxContent>
                 </v:textbox>
@@ -1772,7 +1326,6 @@
                                     <w:szCs w:val="20"/>
                                   </w:rPr>
                                 </w:pPr>
-                                <w:proofErr w:type="spellStart"/>
                                 <w:r>
                                   <w:rPr>
                                     <w:rFonts w:ascii="Times New Roman" w:hAnsi="Times New Roman" w:cs="Times New Roman"/>
@@ -1791,7 +1344,6 @@
                                   </w:rPr>
                                   <w:t>Arduino</w:t>
                                 </w:r>
-                                <w:proofErr w:type="spellEnd"/>
                                 <w:r>
                                   <w:rPr>
                                     <w:rFonts w:ascii="Times New Roman" w:hAnsi="Times New Roman" w:cs="Times New Roman"/>
@@ -2769,7 +2321,6 @@
                               <w:szCs w:val="20"/>
                             </w:rPr>
                           </w:pPr>
-                          <w:proofErr w:type="spellStart"/>
                           <w:r>
                             <w:rPr>
                               <w:rFonts w:ascii="Times New Roman" w:hAnsi="Times New Roman" w:cs="Times New Roman"/>
@@ -2788,7 +2339,6 @@
                             </w:rPr>
                             <w:t>Arduino</w:t>
                           </w:r>
-                          <w:proofErr w:type="spellEnd"/>
                           <w:r>
                             <w:rPr>
                               <w:rFonts w:ascii="Times New Roman" w:hAnsi="Times New Roman" w:cs="Times New Roman"/>
@@ -3205,31 +2755,7 @@
           <w:sz w:val="24"/>
           <w:szCs w:val="24"/>
         </w:rPr>
-        <w:t xml:space="preserve">Gambar  3.1 Gambar Diagram Blok </w:t>
-      </w:r>
-      <w:proofErr w:type="spellStart"/>
-      <w:r>
-        <w:rPr>
-          <w:rFonts w:ascii="Times New Roman" w:hAnsi="Times New Roman" w:cs="Times New Roman"/>
-          <w:b/>
-          <w:bCs/>
-          <w:color w:val="000000" w:themeColor="text1"/>
-          <w:sz w:val="24"/>
-          <w:szCs w:val="24"/>
-        </w:rPr>
-        <w:t>Sistem</w:t>
-      </w:r>
-      <w:proofErr w:type="spellEnd"/>
-      <w:r>
-        <w:rPr>
-          <w:rFonts w:ascii="Times New Roman" w:hAnsi="Times New Roman" w:cs="Times New Roman"/>
-          <w:b/>
-          <w:bCs/>
-          <w:color w:val="000000" w:themeColor="text1"/>
-          <w:sz w:val="24"/>
-          <w:szCs w:val="24"/>
-        </w:rPr>
-        <w:t xml:space="preserve"> </w:t>
+        <w:t xml:space="preserve">Gambar  3.1 Gambar Diagram Blok Sistem </w:t>
       </w:r>
     </w:p>
     <w:p>
@@ -3262,58 +2788,8 @@
         <w:rPr>
           <w:szCs w:val="24"/>
         </w:rPr>
-        <w:t xml:space="preserve">Gambar 3.1 </w:t>
-      </w:r>
-      <w:proofErr w:type="spellStart"/>
-      <w:r>
-        <w:rPr>
-          <w:szCs w:val="24"/>
-        </w:rPr>
-        <w:t>dijelaskan</w:t>
-      </w:r>
-      <w:proofErr w:type="spellEnd"/>
-      <w:r>
-        <w:rPr>
-          <w:szCs w:val="24"/>
-        </w:rPr>
-        <w:t xml:space="preserve"> diagram </w:t>
-      </w:r>
-      <w:proofErr w:type="spellStart"/>
-      <w:r>
-        <w:rPr>
-          <w:szCs w:val="24"/>
-        </w:rPr>
-        <w:t>blok</w:t>
-      </w:r>
-      <w:proofErr w:type="spellEnd"/>
-      <w:r>
-        <w:rPr>
-          <w:szCs w:val="24"/>
-        </w:rPr>
-        <w:t xml:space="preserve"> </w:t>
-      </w:r>
-      <w:proofErr w:type="spellStart"/>
-      <w:r>
-        <w:rPr>
-          <w:szCs w:val="24"/>
-        </w:rPr>
-        <w:t>dari</w:t>
-      </w:r>
-      <w:proofErr w:type="spellEnd"/>
-      <w:r>
-        <w:rPr>
-          <w:szCs w:val="24"/>
-        </w:rPr>
-        <w:t xml:space="preserve"> </w:t>
-      </w:r>
-      <w:proofErr w:type="spellStart"/>
-      <w:r>
-        <w:rPr>
-          <w:szCs w:val="24"/>
-        </w:rPr>
-        <w:t>sistem</w:t>
-      </w:r>
-      <w:proofErr w:type="spellEnd"/>
+        <w:t>Gambar 3.1 dijelaskan diagram blok dari sistem</w:t>
+      </w:r>
       <w:r>
         <w:rPr>
           <w:szCs w:val="24"/>
@@ -3346,33 +2822,11 @@
         </w:rPr>
         <w:t xml:space="preserve"> </w:t>
       </w:r>
-      <w:proofErr w:type="spellStart"/>
-      <w:r>
-        <w:rPr>
-          <w:szCs w:val="24"/>
-        </w:rPr>
-        <w:t>sebagai</w:t>
-      </w:r>
-      <w:proofErr w:type="spellEnd"/>
-      <w:r>
-        <w:rPr>
-          <w:szCs w:val="24"/>
-        </w:rPr>
-        <w:t xml:space="preserve"> </w:t>
-      </w:r>
-      <w:proofErr w:type="spellStart"/>
-      <w:r>
-        <w:rPr>
-          <w:szCs w:val="24"/>
-        </w:rPr>
-        <w:t>berikut</w:t>
-      </w:r>
-      <w:proofErr w:type="spellEnd"/>
-      <w:r>
-        <w:rPr>
-          <w:szCs w:val="24"/>
-        </w:rPr>
-        <w:t>:</w:t>
+      <w:r>
+        <w:rPr>
+          <w:szCs w:val="24"/>
+        </w:rPr>
+        <w:t>sebagai berikut:</w:t>
       </w:r>
     </w:p>
     <w:p>
@@ -3421,14 +2875,12 @@
         </w:rPr>
         <w:t xml:space="preserve">yang berfungsi untuk </w:t>
       </w:r>
-      <w:proofErr w:type="spellStart"/>
       <w:r>
         <w:rPr>
           <w:bCs/>
         </w:rPr>
         <w:t>megidentifikasi</w:t>
       </w:r>
-      <w:proofErr w:type="spellEnd"/>
       <w:r>
         <w:rPr>
           <w:bCs/>
@@ -3537,47 +2989,11 @@
         </w:rPr>
         <w:t xml:space="preserve"> </w:t>
       </w:r>
-      <w:proofErr w:type="spellStart"/>
-      <w:r>
-        <w:rPr>
-          <w:szCs w:val="24"/>
-        </w:rPr>
-        <w:t>sudah</w:t>
-      </w:r>
-      <w:proofErr w:type="spellEnd"/>
-      <w:r>
-        <w:rPr>
-          <w:szCs w:val="24"/>
-        </w:rPr>
-        <w:t xml:space="preserve"> di </w:t>
-      </w:r>
-      <w:proofErr w:type="spellStart"/>
-      <w:r>
-        <w:rPr>
-          <w:szCs w:val="24"/>
-        </w:rPr>
-        <w:t>dapatkan</w:t>
-      </w:r>
-      <w:proofErr w:type="spellEnd"/>
-      <w:r>
-        <w:rPr>
-          <w:szCs w:val="24"/>
-        </w:rPr>
-        <w:t xml:space="preserve"> </w:t>
-      </w:r>
-      <w:proofErr w:type="spellStart"/>
-      <w:r>
-        <w:rPr>
-          <w:szCs w:val="24"/>
-        </w:rPr>
-        <w:t>selanjutnya</w:t>
-      </w:r>
-      <w:proofErr w:type="spellEnd"/>
-      <w:r>
-        <w:rPr>
-          <w:szCs w:val="24"/>
-        </w:rPr>
-        <w:t xml:space="preserve"> Kode Serial </w:t>
+      <w:r>
+        <w:rPr>
+          <w:szCs w:val="24"/>
+        </w:rPr>
+        <w:t xml:space="preserve">sudah di dapatkan selanjutnya Kode Serial </w:t>
       </w:r>
       <w:r>
         <w:rPr>
@@ -3597,93 +3013,21 @@
         <w:rPr>
           <w:szCs w:val="24"/>
         </w:rPr>
-        <w:t xml:space="preserve"> </w:t>
-      </w:r>
-      <w:proofErr w:type="spellStart"/>
-      <w:r>
-        <w:rPr>
-          <w:szCs w:val="24"/>
-        </w:rPr>
-        <w:t>dikirm</w:t>
-      </w:r>
-      <w:proofErr w:type="spellEnd"/>
-      <w:r>
-        <w:rPr>
-          <w:szCs w:val="24"/>
-        </w:rPr>
-        <w:t xml:space="preserve"> </w:t>
-      </w:r>
-      <w:proofErr w:type="spellStart"/>
-      <w:r>
-        <w:rPr>
-          <w:szCs w:val="24"/>
-        </w:rPr>
-        <w:t>melalui</w:t>
-      </w:r>
-      <w:proofErr w:type="spellEnd"/>
-      <w:r>
-        <w:rPr>
-          <w:szCs w:val="24"/>
-        </w:rPr>
-        <w:t xml:space="preserve"> media </w:t>
-      </w:r>
-      <w:proofErr w:type="spellStart"/>
-      <w:r>
-        <w:rPr>
-          <w:szCs w:val="24"/>
-        </w:rPr>
-        <w:t>Transmisi</w:t>
-      </w:r>
-      <w:proofErr w:type="spellEnd"/>
-      <w:r>
-        <w:rPr>
-          <w:szCs w:val="24"/>
-        </w:rPr>
-        <w:t xml:space="preserve"> </w:t>
-      </w:r>
-      <w:r>
-        <w:rPr>
-          <w:i/>
-          <w:iCs/>
-          <w:szCs w:val="24"/>
-        </w:rPr>
-        <w:t>(</w:t>
-      </w:r>
-      <w:proofErr w:type="spellStart"/>
-      <w:r>
-        <w:rPr>
-          <w:i/>
-          <w:iCs/>
-          <w:szCs w:val="24"/>
-        </w:rPr>
-        <w:t>rx</w:t>
-      </w:r>
-      <w:proofErr w:type="spellEnd"/>
-      <w:r>
-        <w:rPr>
-          <w:i/>
-          <w:iCs/>
-          <w:szCs w:val="24"/>
-        </w:rPr>
-        <w:t>/</w:t>
-      </w:r>
-      <w:proofErr w:type="spellStart"/>
-      <w:r>
-        <w:rPr>
-          <w:i/>
-          <w:iCs/>
-          <w:szCs w:val="24"/>
-        </w:rPr>
-        <w:t>tx</w:t>
-      </w:r>
-      <w:proofErr w:type="spellEnd"/>
-      <w:r>
-        <w:rPr>
-          <w:i/>
-          <w:iCs/>
-          <w:szCs w:val="24"/>
-        </w:rPr>
-        <w:t>)</w:t>
+        <w:t xml:space="preserve"> dikirm melalui media Transmisi</w:t>
+      </w:r>
+      <w:r>
+        <w:rPr>
+          <w:szCs w:val="24"/>
+        </w:rPr>
+        <w:t xml:space="preserve"> </w:t>
+      </w:r>
+      <w:r>
+        <w:rPr>
+          <w:i/>
+          <w:iCs/>
+          <w:szCs w:val="24"/>
+        </w:rPr>
+        <w:t>(rx/tx)</w:t>
       </w:r>
       <w:r>
         <w:rPr>
@@ -3723,61 +3067,17 @@
         </w:rPr>
         <w:t xml:space="preserve"> </w:t>
       </w:r>
-      <w:proofErr w:type="spellStart"/>
-      <w:r>
-        <w:rPr>
-          <w:szCs w:val="24"/>
-        </w:rPr>
-        <w:t>untuk</w:t>
-      </w:r>
-      <w:proofErr w:type="spellEnd"/>
-      <w:r>
-        <w:rPr>
-          <w:szCs w:val="24"/>
-        </w:rPr>
-        <w:t xml:space="preserve"> </w:t>
-      </w:r>
-      <w:proofErr w:type="spellStart"/>
-      <w:r>
-        <w:rPr>
-          <w:szCs w:val="24"/>
-        </w:rPr>
-        <w:t>diverifikasi</w:t>
-      </w:r>
-      <w:proofErr w:type="spellEnd"/>
-      <w:r>
-        <w:rPr>
-          <w:szCs w:val="24"/>
-        </w:rPr>
-        <w:t xml:space="preserve"> </w:t>
-      </w:r>
-      <w:proofErr w:type="spellStart"/>
-      <w:r>
-        <w:rPr>
-          <w:szCs w:val="24"/>
-        </w:rPr>
-        <w:t>ke</w:t>
-      </w:r>
-      <w:proofErr w:type="spellEnd"/>
-      <w:r>
-        <w:rPr>
-          <w:szCs w:val="24"/>
-        </w:rPr>
-        <w:t xml:space="preserve"> </w:t>
-      </w:r>
-      <w:proofErr w:type="spellStart"/>
-      <w:r>
-        <w:rPr>
-          <w:szCs w:val="24"/>
-        </w:rPr>
-        <w:t>dalam</w:t>
-      </w:r>
-      <w:proofErr w:type="spellEnd"/>
-      <w:r>
-        <w:rPr>
-          <w:szCs w:val="24"/>
-        </w:rPr>
-        <w:t xml:space="preserve"> </w:t>
+      <w:r>
+        <w:rPr>
+          <w:szCs w:val="24"/>
+        </w:rPr>
+        <w:t xml:space="preserve">untuk </w:t>
+      </w:r>
+      <w:r>
+        <w:rPr>
+          <w:szCs w:val="24"/>
+        </w:rPr>
+        <w:t xml:space="preserve">diverifikasi ke dalam </w:t>
       </w:r>
       <w:r>
         <w:rPr>
@@ -3837,77 +3137,7 @@
         <w:rPr>
           <w:szCs w:val="24"/>
         </w:rPr>
-        <w:t xml:space="preserve">Jika data Kode Serial </w:t>
-      </w:r>
-      <w:proofErr w:type="spellStart"/>
-      <w:r>
-        <w:rPr>
-          <w:szCs w:val="24"/>
-        </w:rPr>
-        <w:t>cocok</w:t>
-      </w:r>
-      <w:proofErr w:type="spellEnd"/>
-      <w:r>
-        <w:rPr>
-          <w:szCs w:val="24"/>
-        </w:rPr>
-        <w:t xml:space="preserve"> </w:t>
-      </w:r>
-      <w:proofErr w:type="spellStart"/>
-      <w:r>
-        <w:rPr>
-          <w:szCs w:val="24"/>
-        </w:rPr>
-        <w:t>dengan</w:t>
-      </w:r>
-      <w:proofErr w:type="spellEnd"/>
-      <w:r>
-        <w:rPr>
-          <w:szCs w:val="24"/>
-        </w:rPr>
-        <w:t xml:space="preserve"> data yang </w:t>
-      </w:r>
-      <w:proofErr w:type="spellStart"/>
-      <w:r>
-        <w:rPr>
-          <w:szCs w:val="24"/>
-        </w:rPr>
-        <w:t>sudah</w:t>
-      </w:r>
-      <w:proofErr w:type="spellEnd"/>
-      <w:r>
-        <w:rPr>
-          <w:szCs w:val="24"/>
-        </w:rPr>
-        <w:t xml:space="preserve"> </w:t>
-      </w:r>
-      <w:proofErr w:type="spellStart"/>
-      <w:r>
-        <w:rPr>
-          <w:szCs w:val="24"/>
-        </w:rPr>
-        <w:t>terdapat</w:t>
-      </w:r>
-      <w:proofErr w:type="spellEnd"/>
-      <w:r>
-        <w:rPr>
-          <w:szCs w:val="24"/>
-        </w:rPr>
-        <w:t xml:space="preserve"> </w:t>
-      </w:r>
-      <w:proofErr w:type="spellStart"/>
-      <w:r>
-        <w:rPr>
-          <w:szCs w:val="24"/>
-        </w:rPr>
-        <w:t>dalam</w:t>
-      </w:r>
-      <w:proofErr w:type="spellEnd"/>
-      <w:r>
-        <w:rPr>
-          <w:szCs w:val="24"/>
-        </w:rPr>
-        <w:t xml:space="preserve"> </w:t>
+        <w:t xml:space="preserve">Jika data Kode Serial cocok dengan data yang sudah terdapat dalam </w:t>
       </w:r>
       <w:r>
         <w:rPr>
@@ -3939,14 +3169,12 @@
         </w:rPr>
         <w:t xml:space="preserve"> </w:t>
       </w:r>
-      <w:proofErr w:type="spellStart"/>
       <w:r>
         <w:rPr>
           <w:szCs w:val="24"/>
         </w:rPr>
         <w:t>maka</w:t>
       </w:r>
-      <w:proofErr w:type="spellEnd"/>
       <w:r>
         <w:rPr>
           <w:szCs w:val="24"/>
@@ -3969,21 +3197,7 @@
         <w:rPr>
           <w:szCs w:val="24"/>
         </w:rPr>
-        <w:t xml:space="preserve"> </w:t>
-      </w:r>
-      <w:proofErr w:type="spellStart"/>
-      <w:r>
-        <w:rPr>
-          <w:szCs w:val="24"/>
-        </w:rPr>
-        <w:t>ber-logika</w:t>
-      </w:r>
-      <w:proofErr w:type="spellEnd"/>
-      <w:r>
-        <w:rPr>
-          <w:szCs w:val="24"/>
-        </w:rPr>
-        <w:t xml:space="preserve"> </w:t>
+        <w:t xml:space="preserve"> ber-logika </w:t>
       </w:r>
       <w:r>
         <w:rPr>
@@ -4025,28 +3239,12 @@
         </w:rPr>
         <w:t xml:space="preserve"> </w:t>
       </w:r>
-      <w:proofErr w:type="spellStart"/>
-      <w:r>
-        <w:rPr>
-          <w:szCs w:val="24"/>
-        </w:rPr>
-        <w:t>akan</w:t>
-      </w:r>
-      <w:proofErr w:type="spellEnd"/>
-      <w:r>
-        <w:rPr>
-          <w:szCs w:val="24"/>
-        </w:rPr>
-        <w:t xml:space="preserve"> </w:t>
-      </w:r>
-      <w:proofErr w:type="spellStart"/>
-      <w:r>
-        <w:rPr>
-          <w:szCs w:val="24"/>
-        </w:rPr>
-        <w:t>mengeluarkan</w:t>
-      </w:r>
-      <w:proofErr w:type="spellEnd"/>
+      <w:r>
+        <w:rPr>
+          <w:szCs w:val="24"/>
+        </w:rPr>
+        <w:t>akan mengeluarkan</w:t>
+      </w:r>
       <w:r>
         <w:rPr>
           <w:szCs w:val="24"/>
@@ -4065,35 +3263,7 @@
         <w:rPr>
           <w:szCs w:val="24"/>
         </w:rPr>
-        <w:t xml:space="preserve">) </w:t>
-      </w:r>
-      <w:proofErr w:type="spellStart"/>
-      <w:r>
-        <w:rPr>
-          <w:szCs w:val="24"/>
-        </w:rPr>
-        <w:t>sebuah</w:t>
-      </w:r>
-      <w:proofErr w:type="spellEnd"/>
-      <w:r>
-        <w:rPr>
-          <w:szCs w:val="24"/>
-        </w:rPr>
-        <w:t xml:space="preserve"> </w:t>
-      </w:r>
-      <w:proofErr w:type="spellStart"/>
-      <w:r>
-        <w:rPr>
-          <w:szCs w:val="24"/>
-        </w:rPr>
-        <w:t>kondisi</w:t>
-      </w:r>
-      <w:proofErr w:type="spellEnd"/>
-      <w:r>
-        <w:rPr>
-          <w:szCs w:val="24"/>
-        </w:rPr>
-        <w:t xml:space="preserve"> </w:t>
+        <w:t xml:space="preserve">) sebuah kondisi </w:t>
       </w:r>
       <w:r>
         <w:rPr>
@@ -4117,37 +3287,8 @@
         <w:rPr>
           <w:szCs w:val="24"/>
         </w:rPr>
-        <w:t xml:space="preserve">yang </w:t>
-      </w:r>
-      <w:proofErr w:type="spellStart"/>
-      <w:r>
-        <w:rPr>
-          <w:szCs w:val="24"/>
-        </w:rPr>
-        <w:t>akan</w:t>
-      </w:r>
-      <w:proofErr w:type="spellEnd"/>
-      <w:r>
-        <w:rPr>
-          <w:szCs w:val="24"/>
-        </w:rPr>
-        <w:t xml:space="preserve"> </w:t>
-      </w:r>
-      <w:proofErr w:type="spellStart"/>
-      <w:r>
-        <w:rPr>
-          <w:szCs w:val="24"/>
-        </w:rPr>
-        <w:t>diakses</w:t>
-      </w:r>
-      <w:proofErr w:type="spellEnd"/>
-      <w:r>
-        <w:rPr>
-          <w:szCs w:val="24"/>
-        </w:rPr>
-        <w:t xml:space="preserve"> </w:t>
-      </w:r>
-      <w:proofErr w:type="spellStart"/>
+        <w:t xml:space="preserve">yang akan diakses </w:t>
+      </w:r>
       <w:r>
         <w:rPr>
           <w:i/>
@@ -4156,84 +3297,19 @@
         </w:rPr>
         <w:t>Mikrokontroller</w:t>
       </w:r>
-      <w:proofErr w:type="spellEnd"/>
-      <w:r>
-        <w:rPr>
-          <w:szCs w:val="24"/>
-        </w:rPr>
-        <w:t xml:space="preserve"> </w:t>
-      </w:r>
-      <w:proofErr w:type="spellStart"/>
-      <w:r>
-        <w:rPr>
-          <w:szCs w:val="24"/>
-        </w:rPr>
-        <w:t>melalui</w:t>
-      </w:r>
-      <w:proofErr w:type="spellEnd"/>
-      <w:r>
-        <w:rPr>
-          <w:szCs w:val="24"/>
-        </w:rPr>
-        <w:t xml:space="preserve"> media </w:t>
-      </w:r>
-      <w:proofErr w:type="spellStart"/>
-      <w:r>
-        <w:rPr>
-          <w:szCs w:val="24"/>
-        </w:rPr>
-        <w:t>Transmisi</w:t>
-      </w:r>
-      <w:proofErr w:type="spellEnd"/>
-      <w:r>
-        <w:rPr>
-          <w:szCs w:val="24"/>
-        </w:rPr>
-        <w:t xml:space="preserve"> </w:t>
-      </w:r>
-      <w:r>
-        <w:rPr>
-          <w:i/>
-          <w:iCs/>
-          <w:szCs w:val="24"/>
-        </w:rPr>
-        <w:t>(</w:t>
-      </w:r>
-      <w:proofErr w:type="spellStart"/>
-      <w:r>
-        <w:rPr>
-          <w:i/>
-          <w:iCs/>
-          <w:szCs w:val="24"/>
-        </w:rPr>
-        <w:t>rx</w:t>
-      </w:r>
-      <w:proofErr w:type="spellEnd"/>
-      <w:r>
-        <w:rPr>
-          <w:i/>
-          <w:iCs/>
-          <w:szCs w:val="24"/>
-        </w:rPr>
-        <w:t>/</w:t>
-      </w:r>
-      <w:proofErr w:type="spellStart"/>
-      <w:r>
-        <w:rPr>
-          <w:i/>
-          <w:iCs/>
-          <w:szCs w:val="24"/>
-        </w:rPr>
-        <w:t>tx</w:t>
-      </w:r>
-      <w:proofErr w:type="spellEnd"/>
-      <w:r>
-        <w:rPr>
-          <w:i/>
-          <w:iCs/>
-          <w:szCs w:val="24"/>
-        </w:rPr>
-        <w:t>)</w:t>
+      <w:r>
+        <w:rPr>
+          <w:szCs w:val="24"/>
+        </w:rPr>
+        <w:t xml:space="preserve"> melalui media Transmisi </w:t>
+      </w:r>
+      <w:r>
+        <w:rPr>
+          <w:i/>
+          <w:iCs/>
+          <w:szCs w:val="24"/>
+        </w:rPr>
+        <w:t>(rx/tx)</w:t>
       </w:r>
       <w:r>
         <w:rPr>
@@ -4295,16 +3371,8 @@
         <w:rPr>
           <w:szCs w:val="24"/>
         </w:rPr>
-        <w:t xml:space="preserve">Ketika </w:t>
-      </w:r>
-      <w:proofErr w:type="spellStart"/>
-      <w:r>
-        <w:rPr>
-          <w:szCs w:val="24"/>
-        </w:rPr>
-        <w:t>kondisi</w:t>
-      </w:r>
-      <w:proofErr w:type="spellEnd"/>
+        <w:t>Ketika kondisi</w:t>
+      </w:r>
       <w:r>
         <w:rPr>
           <w:szCs w:val="24"/>
@@ -4329,33 +3397,11 @@
         </w:rPr>
         <w:t xml:space="preserve"> </w:t>
       </w:r>
-      <w:proofErr w:type="spellStart"/>
-      <w:r>
-        <w:rPr>
-          <w:szCs w:val="24"/>
-        </w:rPr>
-        <w:t>akan</w:t>
-      </w:r>
-      <w:proofErr w:type="spellEnd"/>
-      <w:r>
-        <w:rPr>
-          <w:szCs w:val="24"/>
-        </w:rPr>
-        <w:t xml:space="preserve"> </w:t>
-      </w:r>
-      <w:proofErr w:type="spellStart"/>
-      <w:r>
-        <w:rPr>
-          <w:szCs w:val="24"/>
-        </w:rPr>
-        <w:t>menjadi</w:t>
-      </w:r>
-      <w:proofErr w:type="spellEnd"/>
-      <w:r>
-        <w:rPr>
-          <w:szCs w:val="24"/>
-        </w:rPr>
-        <w:t xml:space="preserve"> </w:t>
+      <w:r>
+        <w:rPr>
+          <w:szCs w:val="24"/>
+        </w:rPr>
+        <w:t xml:space="preserve">akan menjadi </w:t>
       </w:r>
       <w:r>
         <w:rPr>
@@ -4379,70 +3425,44 @@
         </w:rPr>
         <w:t xml:space="preserve"> </w:t>
       </w:r>
-      <w:proofErr w:type="spellStart"/>
       <w:r>
         <w:rPr>
           <w:szCs w:val="24"/>
         </w:rPr>
         <w:t>untuk</w:t>
       </w:r>
-      <w:proofErr w:type="spellEnd"/>
-      <w:r>
-        <w:rPr>
-          <w:i/>
-          <w:iCs/>
-          <w:szCs w:val="24"/>
-        </w:rPr>
-        <w:t xml:space="preserve"> </w:t>
-      </w:r>
-      <w:r>
-        <w:rPr>
-          <w:szCs w:val="24"/>
-        </w:rPr>
-        <w:t xml:space="preserve"> </w:t>
-      </w:r>
-      <w:r>
-        <w:rPr>
-          <w:szCs w:val="24"/>
-        </w:rPr>
-        <w:t>me-</w:t>
-      </w:r>
-      <w:proofErr w:type="spellStart"/>
-      <w:r>
-        <w:rPr>
-          <w:szCs w:val="24"/>
-        </w:rPr>
-        <w:t>nonaktifkan</w:t>
-      </w:r>
-      <w:proofErr w:type="spellEnd"/>
-      <w:r>
-        <w:rPr>
-          <w:szCs w:val="24"/>
-        </w:rPr>
-        <w:t xml:space="preserve"> </w:t>
-      </w:r>
-      <w:proofErr w:type="spellStart"/>
-      <w:r>
-        <w:rPr>
-          <w:szCs w:val="24"/>
-        </w:rPr>
-        <w:t>penguncian</w:t>
-      </w:r>
-      <w:proofErr w:type="spellEnd"/>
-      <w:r>
-        <w:rPr>
-          <w:szCs w:val="24"/>
-        </w:rPr>
-        <w:t xml:space="preserve"> </w:t>
-      </w:r>
-      <w:proofErr w:type="spellStart"/>
+      <w:r>
+        <w:rPr>
+          <w:i/>
+          <w:iCs/>
+          <w:szCs w:val="24"/>
+        </w:rPr>
+        <w:t xml:space="preserve"> </w:t>
+      </w:r>
+      <w:r>
+        <w:rPr>
+          <w:szCs w:val="24"/>
+        </w:rPr>
+        <w:t xml:space="preserve"> </w:t>
+      </w:r>
+      <w:r>
+        <w:rPr>
+          <w:szCs w:val="24"/>
+        </w:rPr>
+        <w:t>me-nonaktifkan</w:t>
+      </w:r>
+      <w:r>
+        <w:rPr>
+          <w:szCs w:val="24"/>
+        </w:rPr>
+        <w:t xml:space="preserve"> penguncian </w:t>
+      </w:r>
       <w:r>
         <w:rPr>
           <w:szCs w:val="24"/>
         </w:rPr>
         <w:t>pintu</w:t>
       </w:r>
-      <w:proofErr w:type="spellEnd"/>
       <w:r>
         <w:rPr>
           <w:i/>
@@ -4451,70 +3471,36 @@
         </w:rPr>
         <w:t xml:space="preserve">  </w:t>
       </w:r>
-      <w:proofErr w:type="spellStart"/>
-      <w:r>
-        <w:rPr>
-          <w:szCs w:val="24"/>
-        </w:rPr>
-        <w:t>sehingga</w:t>
-      </w:r>
-      <w:proofErr w:type="spellEnd"/>
-      <w:r>
-        <w:rPr>
-          <w:szCs w:val="24"/>
-        </w:rPr>
-        <w:t xml:space="preserve"> </w:t>
-      </w:r>
-      <w:proofErr w:type="spellStart"/>
-      <w:r>
-        <w:rPr>
-          <w:szCs w:val="24"/>
-        </w:rPr>
-        <w:t>pintu</w:t>
-      </w:r>
-      <w:proofErr w:type="spellEnd"/>
-      <w:r>
-        <w:rPr>
-          <w:szCs w:val="24"/>
-        </w:rPr>
-        <w:t xml:space="preserve"> </w:t>
-      </w:r>
-      <w:proofErr w:type="spellStart"/>
+      <w:r>
+        <w:rPr>
+          <w:szCs w:val="24"/>
+        </w:rPr>
+        <w:t xml:space="preserve">sehingga </w:t>
+      </w:r>
+      <w:r>
+        <w:rPr>
+          <w:szCs w:val="24"/>
+        </w:rPr>
+        <w:t xml:space="preserve">pintu </w:t>
+      </w:r>
       <w:r>
         <w:rPr>
           <w:szCs w:val="24"/>
         </w:rPr>
         <w:t>terbuka</w:t>
       </w:r>
-      <w:proofErr w:type="spellEnd"/>
-      <w:r>
-        <w:rPr>
-          <w:szCs w:val="24"/>
-        </w:rPr>
-        <w:t xml:space="preserve"> </w:t>
-      </w:r>
-      <w:proofErr w:type="spellStart"/>
-      <w:r>
-        <w:rPr>
-          <w:szCs w:val="24"/>
-        </w:rPr>
-        <w:t>secara</w:t>
-      </w:r>
-      <w:proofErr w:type="spellEnd"/>
-      <w:r>
-        <w:rPr>
-          <w:szCs w:val="24"/>
-        </w:rPr>
-        <w:t xml:space="preserve"> </w:t>
-      </w:r>
-      <w:proofErr w:type="spellStart"/>
+      <w:r>
+        <w:rPr>
+          <w:szCs w:val="24"/>
+        </w:rPr>
+        <w:t xml:space="preserve"> secara </w:t>
+      </w:r>
       <w:r>
         <w:rPr>
           <w:szCs w:val="24"/>
         </w:rPr>
         <w:t>otomatis</w:t>
       </w:r>
-      <w:proofErr w:type="spellEnd"/>
       <w:r>
         <w:rPr>
           <w:szCs w:val="24"/>
@@ -4535,25 +3521,7 @@
           <w:iCs/>
           <w:szCs w:val="24"/>
         </w:rPr>
-        <w:t xml:space="preserve"> </w:t>
-      </w:r>
-      <w:proofErr w:type="spellStart"/>
-      <w:r>
-        <w:rPr>
-          <w:i/>
-          <w:iCs/>
-          <w:szCs w:val="24"/>
-        </w:rPr>
-        <w:t>Auotmatical</w:t>
-      </w:r>
-      <w:proofErr w:type="spellEnd"/>
-      <w:r>
-        <w:rPr>
-          <w:i/>
-          <w:iCs/>
-          <w:szCs w:val="24"/>
-        </w:rPr>
-        <w:t xml:space="preserve"> </w:t>
+        <w:t xml:space="preserve"> Auotmatical </w:t>
       </w:r>
       <w:r>
         <w:rPr>
@@ -4591,21 +3559,7 @@
         <w:rPr>
           <w:szCs w:val="24"/>
         </w:rPr>
-        <w:t xml:space="preserve">Ketika </w:t>
-      </w:r>
-      <w:proofErr w:type="spellStart"/>
-      <w:r>
-        <w:rPr>
-          <w:szCs w:val="24"/>
-        </w:rPr>
-        <w:t>kondisi</w:t>
-      </w:r>
-      <w:proofErr w:type="spellEnd"/>
-      <w:r>
-        <w:rPr>
-          <w:szCs w:val="24"/>
-        </w:rPr>
-        <w:t xml:space="preserve"> </w:t>
+        <w:t xml:space="preserve">Ketika kondisi </w:t>
       </w:r>
       <w:r>
         <w:rPr>
@@ -4625,33 +3579,11 @@
         </w:rPr>
         <w:t xml:space="preserve"> </w:t>
       </w:r>
-      <w:proofErr w:type="spellStart"/>
-      <w:r>
-        <w:rPr>
-          <w:szCs w:val="24"/>
-        </w:rPr>
-        <w:t>akan</w:t>
-      </w:r>
-      <w:proofErr w:type="spellEnd"/>
-      <w:r>
-        <w:rPr>
-          <w:szCs w:val="24"/>
-        </w:rPr>
-        <w:t xml:space="preserve"> </w:t>
-      </w:r>
-      <w:proofErr w:type="spellStart"/>
-      <w:r>
-        <w:rPr>
-          <w:szCs w:val="24"/>
-        </w:rPr>
-        <w:t>menjadi</w:t>
-      </w:r>
-      <w:proofErr w:type="spellEnd"/>
-      <w:r>
-        <w:rPr>
-          <w:szCs w:val="24"/>
-        </w:rPr>
-        <w:t xml:space="preserve"> </w:t>
+      <w:r>
+        <w:rPr>
+          <w:szCs w:val="24"/>
+        </w:rPr>
+        <w:t xml:space="preserve">akan menjadi </w:t>
       </w:r>
       <w:r>
         <w:rPr>
@@ -4675,64 +3607,32 @@
         </w:rPr>
         <w:t xml:space="preserve"> </w:t>
       </w:r>
-      <w:proofErr w:type="spellStart"/>
       <w:r>
         <w:rPr>
           <w:szCs w:val="24"/>
         </w:rPr>
         <w:t>untuk</w:t>
       </w:r>
-      <w:proofErr w:type="spellEnd"/>
-      <w:r>
-        <w:rPr>
-          <w:i/>
-          <w:iCs/>
-          <w:szCs w:val="24"/>
-        </w:rPr>
-        <w:t xml:space="preserve"> </w:t>
-      </w:r>
-      <w:r>
-        <w:rPr>
-          <w:szCs w:val="24"/>
-        </w:rPr>
-        <w:t xml:space="preserve"> </w:t>
-      </w:r>
-      <w:proofErr w:type="spellStart"/>
-      <w:r>
-        <w:rPr>
-          <w:szCs w:val="24"/>
-        </w:rPr>
-        <w:t>mengaktifkan</w:t>
-      </w:r>
-      <w:proofErr w:type="spellEnd"/>
-      <w:r>
-        <w:rPr>
-          <w:szCs w:val="24"/>
-        </w:rPr>
-        <w:t xml:space="preserve"> LED </w:t>
-      </w:r>
-      <w:proofErr w:type="spellStart"/>
-      <w:r>
-        <w:rPr>
-          <w:szCs w:val="24"/>
-        </w:rPr>
-        <w:t>Indikator</w:t>
-      </w:r>
-      <w:proofErr w:type="spellEnd"/>
-      <w:r>
-        <w:rPr>
-          <w:szCs w:val="24"/>
-        </w:rPr>
-        <w:t xml:space="preserve"> pada </w:t>
-      </w:r>
-      <w:proofErr w:type="spellStart"/>
+      <w:r>
+        <w:rPr>
+          <w:i/>
+          <w:iCs/>
+          <w:szCs w:val="24"/>
+        </w:rPr>
+        <w:t xml:space="preserve"> </w:t>
+      </w:r>
+      <w:r>
+        <w:rPr>
+          <w:szCs w:val="24"/>
+        </w:rPr>
+        <w:t xml:space="preserve"> mengaktifkan LED Indikator pada </w:t>
+      </w:r>
       <w:r>
         <w:rPr>
           <w:szCs w:val="24"/>
         </w:rPr>
         <w:t>pintu</w:t>
       </w:r>
-      <w:proofErr w:type="spellEnd"/>
       <w:r>
         <w:rPr>
           <w:i/>
@@ -4741,75 +3641,11 @@
         </w:rPr>
         <w:t xml:space="preserve">  </w:t>
       </w:r>
-      <w:proofErr w:type="spellStart"/>
-      <w:r>
-        <w:rPr>
-          <w:szCs w:val="24"/>
-        </w:rPr>
-        <w:t>sehingga</w:t>
-      </w:r>
-      <w:proofErr w:type="spellEnd"/>
-      <w:r>
-        <w:rPr>
-          <w:szCs w:val="24"/>
-        </w:rPr>
-        <w:t xml:space="preserve"> </w:t>
-      </w:r>
-      <w:proofErr w:type="spellStart"/>
-      <w:r>
-        <w:rPr>
-          <w:szCs w:val="24"/>
-        </w:rPr>
-        <w:t>hidup</w:t>
-      </w:r>
-      <w:proofErr w:type="spellEnd"/>
-      <w:r>
-        <w:rPr>
-          <w:szCs w:val="24"/>
-        </w:rPr>
-        <w:t xml:space="preserve"> </w:t>
-      </w:r>
-      <w:proofErr w:type="spellStart"/>
-      <w:r>
-        <w:rPr>
-          <w:szCs w:val="24"/>
-        </w:rPr>
-        <w:t>selama</w:t>
-      </w:r>
-      <w:proofErr w:type="spellEnd"/>
-      <w:r>
-        <w:rPr>
-          <w:szCs w:val="24"/>
-        </w:rPr>
-        <w:t xml:space="preserve"> </w:t>
-      </w:r>
-      <w:proofErr w:type="spellStart"/>
-      <w:r>
-        <w:rPr>
-          <w:szCs w:val="24"/>
-        </w:rPr>
-        <w:t>pintu</w:t>
-      </w:r>
-      <w:proofErr w:type="spellEnd"/>
-      <w:r>
-        <w:rPr>
-          <w:szCs w:val="24"/>
-        </w:rPr>
-        <w:t xml:space="preserve"> </w:t>
-      </w:r>
-      <w:proofErr w:type="spellStart"/>
-      <w:r>
-        <w:rPr>
-          <w:szCs w:val="24"/>
-        </w:rPr>
-        <w:t>terbuka</w:t>
-      </w:r>
-      <w:proofErr w:type="spellEnd"/>
-      <w:r>
-        <w:rPr>
-          <w:szCs w:val="24"/>
-        </w:rPr>
-        <w:t>.</w:t>
+      <w:r>
+        <w:rPr>
+          <w:szCs w:val="24"/>
+        </w:rPr>
+        <w:t>sehingga hidup selama pintu terbuka.</w:t>
       </w:r>
     </w:p>
     <w:p>
@@ -4833,21 +3669,7 @@
         <w:rPr>
           <w:szCs w:val="24"/>
         </w:rPr>
-        <w:t xml:space="preserve">Ketika </w:t>
-      </w:r>
-      <w:proofErr w:type="spellStart"/>
-      <w:r>
-        <w:rPr>
-          <w:szCs w:val="24"/>
-        </w:rPr>
-        <w:t>kondisi</w:t>
-      </w:r>
-      <w:proofErr w:type="spellEnd"/>
-      <w:r>
-        <w:rPr>
-          <w:szCs w:val="24"/>
-        </w:rPr>
-        <w:t xml:space="preserve"> </w:t>
+        <w:t xml:space="preserve">Ketika kondisi </w:t>
       </w:r>
       <w:r>
         <w:rPr>
@@ -4867,33 +3689,11 @@
         </w:rPr>
         <w:t xml:space="preserve"> </w:t>
       </w:r>
-      <w:proofErr w:type="spellStart"/>
-      <w:r>
-        <w:rPr>
-          <w:szCs w:val="24"/>
-        </w:rPr>
-        <w:t>akan</w:t>
-      </w:r>
-      <w:proofErr w:type="spellEnd"/>
-      <w:r>
-        <w:rPr>
-          <w:szCs w:val="24"/>
-        </w:rPr>
-        <w:t xml:space="preserve"> </w:t>
-      </w:r>
-      <w:proofErr w:type="spellStart"/>
-      <w:r>
-        <w:rPr>
-          <w:szCs w:val="24"/>
-        </w:rPr>
-        <w:t>menjadi</w:t>
-      </w:r>
-      <w:proofErr w:type="spellEnd"/>
-      <w:r>
-        <w:rPr>
-          <w:szCs w:val="24"/>
-        </w:rPr>
-        <w:t xml:space="preserve"> </w:t>
+      <w:r>
+        <w:rPr>
+          <w:szCs w:val="24"/>
+        </w:rPr>
+        <w:t xml:space="preserve">akan menjadi </w:t>
       </w:r>
       <w:r>
         <w:rPr>
@@ -4917,41 +3717,25 @@
         </w:rPr>
         <w:t xml:space="preserve"> </w:t>
       </w:r>
-      <w:proofErr w:type="spellStart"/>
       <w:r>
         <w:rPr>
           <w:szCs w:val="24"/>
         </w:rPr>
         <w:t>untuk</w:t>
       </w:r>
-      <w:proofErr w:type="spellEnd"/>
-      <w:r>
-        <w:rPr>
-          <w:i/>
-          <w:iCs/>
-          <w:szCs w:val="24"/>
-        </w:rPr>
-        <w:t xml:space="preserve"> </w:t>
-      </w:r>
-      <w:r>
-        <w:rPr>
-          <w:szCs w:val="24"/>
-        </w:rPr>
-        <w:t xml:space="preserve"> </w:t>
-      </w:r>
-      <w:proofErr w:type="spellStart"/>
-      <w:r>
-        <w:rPr>
-          <w:szCs w:val="24"/>
-        </w:rPr>
-        <w:t>mengaktifkan</w:t>
-      </w:r>
-      <w:proofErr w:type="spellEnd"/>
-      <w:r>
-        <w:rPr>
-          <w:szCs w:val="24"/>
-        </w:rPr>
-        <w:t xml:space="preserve"> </w:t>
+      <w:r>
+        <w:rPr>
+          <w:i/>
+          <w:iCs/>
+          <w:szCs w:val="24"/>
+        </w:rPr>
+        <w:t xml:space="preserve"> </w:t>
+      </w:r>
+      <w:r>
+        <w:rPr>
+          <w:szCs w:val="24"/>
+        </w:rPr>
+        <w:t xml:space="preserve"> mengaktifkan </w:t>
       </w:r>
       <w:r>
         <w:rPr>
@@ -4965,30 +3749,14 @@
         <w:rPr>
           <w:szCs w:val="24"/>
         </w:rPr>
-        <w:t xml:space="preserve"> </w:t>
-      </w:r>
-      <w:proofErr w:type="spellStart"/>
-      <w:r>
-        <w:rPr>
-          <w:szCs w:val="24"/>
-        </w:rPr>
-        <w:t>Indikator</w:t>
-      </w:r>
-      <w:proofErr w:type="spellEnd"/>
-      <w:r>
-        <w:rPr>
-          <w:szCs w:val="24"/>
-        </w:rPr>
-        <w:t xml:space="preserve"> pada </w:t>
-      </w:r>
-      <w:proofErr w:type="spellStart"/>
+        <w:t xml:space="preserve"> Indikator pada </w:t>
+      </w:r>
       <w:r>
         <w:rPr>
           <w:szCs w:val="24"/>
         </w:rPr>
         <w:t>pintu</w:t>
       </w:r>
-      <w:proofErr w:type="spellEnd"/>
       <w:r>
         <w:rPr>
           <w:i/>
@@ -4997,89 +3765,11 @@
         </w:rPr>
         <w:t xml:space="preserve">  </w:t>
       </w:r>
-      <w:proofErr w:type="spellStart"/>
-      <w:r>
-        <w:rPr>
-          <w:szCs w:val="24"/>
-        </w:rPr>
-        <w:t>sehingga</w:t>
-      </w:r>
-      <w:proofErr w:type="spellEnd"/>
-      <w:r>
-        <w:rPr>
-          <w:szCs w:val="24"/>
-        </w:rPr>
-        <w:t xml:space="preserve"> </w:t>
-      </w:r>
-      <w:proofErr w:type="spellStart"/>
-      <w:r>
-        <w:rPr>
-          <w:szCs w:val="24"/>
-        </w:rPr>
-        <w:t>hidup</w:t>
-      </w:r>
-      <w:proofErr w:type="spellEnd"/>
-      <w:r>
-        <w:rPr>
-          <w:szCs w:val="24"/>
-        </w:rPr>
-        <w:t xml:space="preserve"> </w:t>
-      </w:r>
-      <w:proofErr w:type="spellStart"/>
-      <w:r>
-        <w:rPr>
-          <w:szCs w:val="24"/>
-        </w:rPr>
-        <w:t>menandakan</w:t>
-      </w:r>
-      <w:proofErr w:type="spellEnd"/>
-      <w:r>
-        <w:rPr>
-          <w:szCs w:val="24"/>
-        </w:rPr>
-        <w:t xml:space="preserve"> </w:t>
-      </w:r>
-      <w:proofErr w:type="spellStart"/>
-      <w:r>
-        <w:rPr>
-          <w:szCs w:val="24"/>
-        </w:rPr>
-        <w:t>akses</w:t>
-      </w:r>
-      <w:proofErr w:type="spellEnd"/>
-      <w:r>
-        <w:rPr>
-          <w:szCs w:val="24"/>
-        </w:rPr>
-        <w:t xml:space="preserve"> </w:t>
-      </w:r>
-      <w:proofErr w:type="spellStart"/>
-      <w:r>
-        <w:rPr>
-          <w:szCs w:val="24"/>
-        </w:rPr>
-        <w:t>pintu</w:t>
-      </w:r>
-      <w:proofErr w:type="spellEnd"/>
-      <w:r>
-        <w:rPr>
-          <w:szCs w:val="24"/>
-        </w:rPr>
-        <w:t xml:space="preserve"> </w:t>
-      </w:r>
-      <w:proofErr w:type="spellStart"/>
-      <w:r>
-        <w:rPr>
-          <w:szCs w:val="24"/>
-        </w:rPr>
-        <w:t>diterima</w:t>
-      </w:r>
-      <w:proofErr w:type="spellEnd"/>
-      <w:r>
-        <w:rPr>
-          <w:szCs w:val="24"/>
-        </w:rPr>
-        <w:t>.</w:t>
+      <w:r>
+        <w:rPr>
+          <w:szCs w:val="24"/>
+        </w:rPr>
+        <w:t>sehingga hidup menandakan akses pintu diterima.</w:t>
       </w:r>
     </w:p>
     <w:p>
@@ -5137,77 +3827,7 @@
         <w:rPr>
           <w:szCs w:val="24"/>
         </w:rPr>
-        <w:t xml:space="preserve"> </w:t>
-      </w:r>
-      <w:proofErr w:type="spellStart"/>
-      <w:r>
-        <w:rPr>
-          <w:szCs w:val="24"/>
-        </w:rPr>
-        <w:t>tidak</w:t>
-      </w:r>
-      <w:proofErr w:type="spellEnd"/>
-      <w:r>
-        <w:rPr>
-          <w:szCs w:val="24"/>
-        </w:rPr>
-        <w:t xml:space="preserve"> </w:t>
-      </w:r>
-      <w:proofErr w:type="spellStart"/>
-      <w:r>
-        <w:rPr>
-          <w:szCs w:val="24"/>
-        </w:rPr>
-        <w:t>cocok</w:t>
-      </w:r>
-      <w:proofErr w:type="spellEnd"/>
-      <w:r>
-        <w:rPr>
-          <w:szCs w:val="24"/>
-        </w:rPr>
-        <w:t xml:space="preserve"> </w:t>
-      </w:r>
-      <w:proofErr w:type="spellStart"/>
-      <w:r>
-        <w:rPr>
-          <w:szCs w:val="24"/>
-        </w:rPr>
-        <w:t>dengan</w:t>
-      </w:r>
-      <w:proofErr w:type="spellEnd"/>
-      <w:r>
-        <w:rPr>
-          <w:szCs w:val="24"/>
-        </w:rPr>
-        <w:t xml:space="preserve"> data-data  yang </w:t>
-      </w:r>
-      <w:proofErr w:type="spellStart"/>
-      <w:r>
-        <w:rPr>
-          <w:szCs w:val="24"/>
-        </w:rPr>
-        <w:t>terdapat</w:t>
-      </w:r>
-      <w:proofErr w:type="spellEnd"/>
-      <w:r>
-        <w:rPr>
-          <w:szCs w:val="24"/>
-        </w:rPr>
-        <w:t xml:space="preserve"> di </w:t>
-      </w:r>
-      <w:proofErr w:type="spellStart"/>
-      <w:r>
-        <w:rPr>
-          <w:szCs w:val="24"/>
-        </w:rPr>
-        <w:t>dalam</w:t>
-      </w:r>
-      <w:proofErr w:type="spellEnd"/>
-      <w:r>
-        <w:rPr>
-          <w:szCs w:val="24"/>
-        </w:rPr>
-        <w:t xml:space="preserve"> </w:t>
+        <w:t xml:space="preserve"> tidak cocok dengan data-data  yang terdapat di dalam </w:t>
       </w:r>
       <w:r>
         <w:rPr>
@@ -5225,33 +3845,11 @@
         </w:rPr>
         <w:t xml:space="preserve"> </w:t>
       </w:r>
-      <w:proofErr w:type="spellStart"/>
-      <w:r>
-        <w:rPr>
-          <w:szCs w:val="24"/>
-        </w:rPr>
-        <w:t>maka</w:t>
-      </w:r>
-      <w:proofErr w:type="spellEnd"/>
-      <w:r>
-        <w:rPr>
-          <w:szCs w:val="24"/>
-        </w:rPr>
-        <w:t xml:space="preserve">, , program PHP </w:t>
-      </w:r>
-      <w:proofErr w:type="spellStart"/>
-      <w:r>
-        <w:rPr>
-          <w:szCs w:val="24"/>
-        </w:rPr>
-        <w:t>ber-logika</w:t>
-      </w:r>
-      <w:proofErr w:type="spellEnd"/>
-      <w:r>
-        <w:rPr>
-          <w:szCs w:val="24"/>
-        </w:rPr>
-        <w:t xml:space="preserve"> </w:t>
+      <w:r>
+        <w:rPr>
+          <w:szCs w:val="24"/>
+        </w:rPr>
+        <w:t xml:space="preserve">maka, , program PHP ber-logika </w:t>
       </w:r>
       <w:r>
         <w:rPr>
@@ -5285,33 +3883,11 @@
         </w:rPr>
         <w:t xml:space="preserve"> </w:t>
       </w:r>
-      <w:proofErr w:type="spellStart"/>
-      <w:r>
-        <w:rPr>
-          <w:szCs w:val="24"/>
-        </w:rPr>
-        <w:t>akan</w:t>
-      </w:r>
-      <w:proofErr w:type="spellEnd"/>
-      <w:r>
-        <w:rPr>
-          <w:szCs w:val="24"/>
-        </w:rPr>
-        <w:t xml:space="preserve"> </w:t>
-      </w:r>
-      <w:proofErr w:type="spellStart"/>
-      <w:r>
-        <w:rPr>
-          <w:szCs w:val="24"/>
-        </w:rPr>
-        <w:t>mengeluarkan</w:t>
-      </w:r>
-      <w:proofErr w:type="spellEnd"/>
-      <w:r>
-        <w:rPr>
-          <w:szCs w:val="24"/>
-        </w:rPr>
-        <w:t xml:space="preserve"> (</w:t>
+      <w:r>
+        <w:rPr>
+          <w:szCs w:val="24"/>
+        </w:rPr>
+        <w:t>akan mengeluarkan (</w:t>
       </w:r>
       <w:r>
         <w:rPr>
@@ -5325,35 +3901,7 @@
         <w:rPr>
           <w:szCs w:val="24"/>
         </w:rPr>
-        <w:t xml:space="preserve">) </w:t>
-      </w:r>
-      <w:proofErr w:type="spellStart"/>
-      <w:r>
-        <w:rPr>
-          <w:szCs w:val="24"/>
-        </w:rPr>
-        <w:t>sebuah</w:t>
-      </w:r>
-      <w:proofErr w:type="spellEnd"/>
-      <w:r>
-        <w:rPr>
-          <w:szCs w:val="24"/>
-        </w:rPr>
-        <w:t xml:space="preserve"> </w:t>
-      </w:r>
-      <w:proofErr w:type="spellStart"/>
-      <w:r>
-        <w:rPr>
-          <w:szCs w:val="24"/>
-        </w:rPr>
-        <w:t>kondisi</w:t>
-      </w:r>
-      <w:proofErr w:type="spellEnd"/>
-      <w:r>
-        <w:rPr>
-          <w:szCs w:val="24"/>
-        </w:rPr>
-        <w:t xml:space="preserve"> </w:t>
+        <w:t xml:space="preserve">) sebuah kondisi </w:t>
       </w:r>
       <w:r>
         <w:rPr>
@@ -5377,37 +3925,8 @@
         <w:rPr>
           <w:szCs w:val="24"/>
         </w:rPr>
-        <w:t xml:space="preserve">yang </w:t>
-      </w:r>
-      <w:proofErr w:type="spellStart"/>
-      <w:r>
-        <w:rPr>
-          <w:szCs w:val="24"/>
-        </w:rPr>
-        <w:t>akan</w:t>
-      </w:r>
-      <w:proofErr w:type="spellEnd"/>
-      <w:r>
-        <w:rPr>
-          <w:szCs w:val="24"/>
-        </w:rPr>
-        <w:t xml:space="preserve"> </w:t>
-      </w:r>
-      <w:proofErr w:type="spellStart"/>
-      <w:r>
-        <w:rPr>
-          <w:szCs w:val="24"/>
-        </w:rPr>
-        <w:t>diakses</w:t>
-      </w:r>
-      <w:proofErr w:type="spellEnd"/>
-      <w:r>
-        <w:rPr>
-          <w:szCs w:val="24"/>
-        </w:rPr>
-        <w:t xml:space="preserve"> </w:t>
-      </w:r>
-      <w:proofErr w:type="spellStart"/>
+        <w:t xml:space="preserve">yang akan diakses </w:t>
+      </w:r>
       <w:r>
         <w:rPr>
           <w:i/>
@@ -5416,84 +3935,19 @@
         </w:rPr>
         <w:t>Mikrokontroller</w:t>
       </w:r>
-      <w:proofErr w:type="spellEnd"/>
-      <w:r>
-        <w:rPr>
-          <w:szCs w:val="24"/>
-        </w:rPr>
-        <w:t xml:space="preserve"> </w:t>
-      </w:r>
-      <w:proofErr w:type="spellStart"/>
-      <w:r>
-        <w:rPr>
-          <w:szCs w:val="24"/>
-        </w:rPr>
-        <w:t>melalui</w:t>
-      </w:r>
-      <w:proofErr w:type="spellEnd"/>
-      <w:r>
-        <w:rPr>
-          <w:szCs w:val="24"/>
-        </w:rPr>
-        <w:t xml:space="preserve"> media </w:t>
-      </w:r>
-      <w:proofErr w:type="spellStart"/>
-      <w:r>
-        <w:rPr>
-          <w:szCs w:val="24"/>
-        </w:rPr>
-        <w:t>Transmisi</w:t>
-      </w:r>
-      <w:proofErr w:type="spellEnd"/>
-      <w:r>
-        <w:rPr>
-          <w:szCs w:val="24"/>
-        </w:rPr>
-        <w:t xml:space="preserve"> </w:t>
-      </w:r>
-      <w:r>
-        <w:rPr>
-          <w:i/>
-          <w:iCs/>
-          <w:szCs w:val="24"/>
-        </w:rPr>
-        <w:t>(</w:t>
-      </w:r>
-      <w:proofErr w:type="spellStart"/>
-      <w:r>
-        <w:rPr>
-          <w:i/>
-          <w:iCs/>
-          <w:szCs w:val="24"/>
-        </w:rPr>
-        <w:t>rx</w:t>
-      </w:r>
-      <w:proofErr w:type="spellEnd"/>
-      <w:r>
-        <w:rPr>
-          <w:i/>
-          <w:iCs/>
-          <w:szCs w:val="24"/>
-        </w:rPr>
-        <w:t>/</w:t>
-      </w:r>
-      <w:proofErr w:type="spellStart"/>
-      <w:r>
-        <w:rPr>
-          <w:i/>
-          <w:iCs/>
-          <w:szCs w:val="24"/>
-        </w:rPr>
-        <w:t>tx</w:t>
-      </w:r>
-      <w:proofErr w:type="spellEnd"/>
-      <w:r>
-        <w:rPr>
-          <w:i/>
-          <w:iCs/>
-          <w:szCs w:val="24"/>
-        </w:rPr>
-        <w:t>)</w:t>
+      <w:r>
+        <w:rPr>
+          <w:szCs w:val="24"/>
+        </w:rPr>
+        <w:t xml:space="preserve"> melalui media Transmisi </w:t>
+      </w:r>
+      <w:r>
+        <w:rPr>
+          <w:i/>
+          <w:iCs/>
+          <w:szCs w:val="24"/>
+        </w:rPr>
+        <w:t>(rx/tx)</w:t>
       </w:r>
       <w:r>
         <w:rPr>
@@ -5556,21 +4010,7 @@
         <w:rPr>
           <w:szCs w:val="24"/>
         </w:rPr>
-        <w:t xml:space="preserve">Ketika </w:t>
-      </w:r>
-      <w:proofErr w:type="spellStart"/>
-      <w:r>
-        <w:rPr>
-          <w:szCs w:val="24"/>
-        </w:rPr>
-        <w:t>kondisi</w:t>
-      </w:r>
-      <w:proofErr w:type="spellEnd"/>
-      <w:r>
-        <w:rPr>
-          <w:szCs w:val="24"/>
-        </w:rPr>
-        <w:t xml:space="preserve"> </w:t>
+        <w:t xml:space="preserve">Ketika kondisi </w:t>
       </w:r>
       <w:r>
         <w:rPr>
@@ -5588,33 +4028,11 @@
         </w:rPr>
         <w:t xml:space="preserve"> </w:t>
       </w:r>
-      <w:proofErr w:type="spellStart"/>
-      <w:r>
-        <w:rPr>
-          <w:szCs w:val="24"/>
-        </w:rPr>
-        <w:t>akan</w:t>
-      </w:r>
-      <w:proofErr w:type="spellEnd"/>
-      <w:r>
-        <w:rPr>
-          <w:szCs w:val="24"/>
-        </w:rPr>
-        <w:t xml:space="preserve"> </w:t>
-      </w:r>
-      <w:proofErr w:type="spellStart"/>
-      <w:r>
-        <w:rPr>
-          <w:szCs w:val="24"/>
-        </w:rPr>
-        <w:t>menjadi</w:t>
-      </w:r>
-      <w:proofErr w:type="spellEnd"/>
-      <w:r>
-        <w:rPr>
-          <w:szCs w:val="24"/>
-        </w:rPr>
-        <w:t xml:space="preserve"> </w:t>
+      <w:r>
+        <w:rPr>
+          <w:szCs w:val="24"/>
+        </w:rPr>
+        <w:t xml:space="preserve">akan menjadi </w:t>
       </w:r>
       <w:r>
         <w:rPr>
@@ -5638,64 +4056,44 @@
         </w:rPr>
         <w:t xml:space="preserve"> </w:t>
       </w:r>
-      <w:proofErr w:type="spellStart"/>
       <w:r>
         <w:rPr>
           <w:szCs w:val="24"/>
         </w:rPr>
         <w:t>untuk</w:t>
       </w:r>
-      <w:proofErr w:type="spellEnd"/>
-      <w:r>
-        <w:rPr>
-          <w:i/>
-          <w:iCs/>
-          <w:szCs w:val="24"/>
-        </w:rPr>
-        <w:t xml:space="preserve"> </w:t>
-      </w:r>
-      <w:r>
-        <w:rPr>
-          <w:szCs w:val="24"/>
-        </w:rPr>
-        <w:t xml:space="preserve"> </w:t>
-      </w:r>
-      <w:proofErr w:type="spellStart"/>
+      <w:r>
+        <w:rPr>
+          <w:i/>
+          <w:iCs/>
+          <w:szCs w:val="24"/>
+        </w:rPr>
+        <w:t xml:space="preserve"> </w:t>
+      </w:r>
+      <w:r>
+        <w:rPr>
+          <w:szCs w:val="24"/>
+        </w:rPr>
+        <w:t xml:space="preserve"> </w:t>
+      </w:r>
       <w:r>
         <w:rPr>
           <w:szCs w:val="24"/>
         </w:rPr>
         <w:t>megaktifkan</w:t>
       </w:r>
-      <w:proofErr w:type="spellEnd"/>
-      <w:r>
-        <w:rPr>
-          <w:szCs w:val="24"/>
-        </w:rPr>
-        <w:t xml:space="preserve"> </w:t>
-      </w:r>
-      <w:proofErr w:type="spellStart"/>
-      <w:r>
-        <w:rPr>
-          <w:szCs w:val="24"/>
-        </w:rPr>
-        <w:t>penguncian</w:t>
-      </w:r>
-      <w:proofErr w:type="spellEnd"/>
-      <w:r>
-        <w:rPr>
-          <w:szCs w:val="24"/>
-        </w:rPr>
-        <w:t xml:space="preserve"> </w:t>
-      </w:r>
-      <w:proofErr w:type="spellStart"/>
-      <w:r>
-        <w:rPr>
-          <w:szCs w:val="24"/>
-        </w:rPr>
-        <w:t>pintu</w:t>
-      </w:r>
-      <w:proofErr w:type="spellEnd"/>
+      <w:r>
+        <w:rPr>
+          <w:szCs w:val="24"/>
+        </w:rPr>
+        <w:t xml:space="preserve"> </w:t>
+      </w:r>
+      <w:r>
+        <w:rPr>
+          <w:szCs w:val="24"/>
+        </w:rPr>
+        <w:t>penguncian pintu</w:t>
+      </w:r>
       <w:r>
         <w:rPr>
           <w:i/>
@@ -5704,129 +4102,37 @@
         </w:rPr>
         <w:t xml:space="preserve">  </w:t>
       </w:r>
-      <w:proofErr w:type="spellStart"/>
-      <w:r>
-        <w:rPr>
-          <w:szCs w:val="24"/>
-        </w:rPr>
-        <w:t>sehingga</w:t>
-      </w:r>
-      <w:proofErr w:type="spellEnd"/>
-      <w:r>
-        <w:rPr>
-          <w:szCs w:val="24"/>
-        </w:rPr>
-        <w:t xml:space="preserve"> </w:t>
-      </w:r>
-      <w:proofErr w:type="spellStart"/>
-      <w:r>
-        <w:rPr>
-          <w:szCs w:val="24"/>
-        </w:rPr>
-        <w:t>pintu</w:t>
-      </w:r>
-      <w:proofErr w:type="spellEnd"/>
-      <w:r>
-        <w:rPr>
-          <w:szCs w:val="24"/>
-        </w:rPr>
-        <w:t xml:space="preserve"> </w:t>
-      </w:r>
-      <w:proofErr w:type="spellStart"/>
-      <w:r>
-        <w:rPr>
-          <w:szCs w:val="24"/>
-        </w:rPr>
-        <w:t>akan</w:t>
-      </w:r>
-      <w:proofErr w:type="spellEnd"/>
-      <w:r>
-        <w:rPr>
-          <w:szCs w:val="24"/>
-        </w:rPr>
-        <w:t xml:space="preserve"> </w:t>
-      </w:r>
-      <w:proofErr w:type="spellStart"/>
-      <w:r>
-        <w:rPr>
-          <w:szCs w:val="24"/>
-        </w:rPr>
-        <w:t>tertutup</w:t>
-      </w:r>
-      <w:proofErr w:type="spellEnd"/>
-      <w:r>
-        <w:rPr>
-          <w:szCs w:val="24"/>
-        </w:rPr>
-        <w:t xml:space="preserve"> </w:t>
-      </w:r>
-      <w:proofErr w:type="spellStart"/>
-      <w:r>
-        <w:rPr>
-          <w:szCs w:val="24"/>
-        </w:rPr>
-        <w:t>kembali</w:t>
-      </w:r>
-      <w:proofErr w:type="spellEnd"/>
-      <w:r>
-        <w:rPr>
-          <w:szCs w:val="24"/>
-        </w:rPr>
-        <w:t xml:space="preserve"> </w:t>
-      </w:r>
-      <w:proofErr w:type="spellStart"/>
-      <w:r>
-        <w:rPr>
-          <w:szCs w:val="24"/>
-        </w:rPr>
-        <w:t>secara</w:t>
-      </w:r>
-      <w:proofErr w:type="spellEnd"/>
-      <w:r>
-        <w:rPr>
-          <w:szCs w:val="24"/>
-        </w:rPr>
-        <w:t xml:space="preserve"> </w:t>
-      </w:r>
-      <w:proofErr w:type="spellStart"/>
-      <w:r>
-        <w:rPr>
-          <w:szCs w:val="24"/>
-        </w:rPr>
-        <w:t>otomatis</w:t>
-      </w:r>
-      <w:proofErr w:type="spellEnd"/>
-      <w:r>
-        <w:rPr>
-          <w:szCs w:val="24"/>
-        </w:rPr>
-        <w:t xml:space="preserve"> </w:t>
-      </w:r>
-      <w:r>
-        <w:rPr>
-          <w:i/>
-          <w:iCs/>
-          <w:szCs w:val="24"/>
-        </w:rPr>
-        <w:t xml:space="preserve">( </w:t>
-      </w:r>
-      <w:proofErr w:type="spellStart"/>
-      <w:r>
-        <w:rPr>
-          <w:i/>
-          <w:iCs/>
-          <w:szCs w:val="24"/>
-        </w:rPr>
-        <w:t>Auotmatical</w:t>
-      </w:r>
-      <w:proofErr w:type="spellEnd"/>
-      <w:r>
-        <w:rPr>
-          <w:i/>
-          <w:iCs/>
-          <w:szCs w:val="24"/>
-        </w:rPr>
-        <w:t xml:space="preserve"> </w:t>
+      <w:r>
+        <w:rPr>
+          <w:szCs w:val="24"/>
+        </w:rPr>
+        <w:t xml:space="preserve">sehingga pintu </w:t>
+      </w:r>
+      <w:r>
+        <w:rPr>
+          <w:szCs w:val="24"/>
+        </w:rPr>
+        <w:t xml:space="preserve">akan </w:t>
+      </w:r>
+      <w:r>
+        <w:rPr>
+          <w:szCs w:val="24"/>
+        </w:rPr>
+        <w:t>tertutup kembali</w:t>
+      </w:r>
+      <w:r>
+        <w:rPr>
+          <w:szCs w:val="24"/>
+        </w:rPr>
+        <w:t xml:space="preserve"> secara otomatis </w:t>
+      </w:r>
+      <w:r>
+        <w:rPr>
+          <w:i/>
+          <w:iCs/>
+          <w:szCs w:val="24"/>
+        </w:rPr>
+        <w:t xml:space="preserve">( Auotmatical </w:t>
       </w:r>
       <w:r>
         <w:rPr>
@@ -5868,53 +4174,17 @@
           <w:szCs w:val="24"/>
         </w:rPr>
       </w:pPr>
-      <w:proofErr w:type="spellStart"/>
-      <w:r>
-        <w:rPr>
-          <w:szCs w:val="24"/>
-        </w:rPr>
-        <w:t>Sistem</w:t>
-      </w:r>
-      <w:proofErr w:type="spellEnd"/>
-      <w:r>
-        <w:rPr>
-          <w:szCs w:val="24"/>
-        </w:rPr>
-        <w:t xml:space="preserve"> </w:t>
-      </w:r>
-      <w:r>
-        <w:rPr>
-          <w:szCs w:val="24"/>
-        </w:rPr>
-        <w:t xml:space="preserve">di </w:t>
-      </w:r>
-      <w:proofErr w:type="spellStart"/>
-      <w:r>
-        <w:rPr>
-          <w:szCs w:val="24"/>
-        </w:rPr>
-        <w:t>lengkapi</w:t>
-      </w:r>
-      <w:proofErr w:type="spellEnd"/>
-      <w:r>
-        <w:rPr>
-          <w:szCs w:val="24"/>
-        </w:rPr>
-        <w:t xml:space="preserve"> </w:t>
-      </w:r>
-      <w:proofErr w:type="spellStart"/>
-      <w:r>
-        <w:rPr>
-          <w:szCs w:val="24"/>
-        </w:rPr>
-        <w:t>dengan</w:t>
-      </w:r>
-      <w:proofErr w:type="spellEnd"/>
-      <w:r>
-        <w:rPr>
-          <w:szCs w:val="24"/>
-        </w:rPr>
-        <w:t xml:space="preserve"> </w:t>
+      <w:r>
+        <w:rPr>
+          <w:szCs w:val="24"/>
+        </w:rPr>
+        <w:t xml:space="preserve">Sistem </w:t>
+      </w:r>
+      <w:r>
+        <w:rPr>
+          <w:szCs w:val="24"/>
+        </w:rPr>
+        <w:t xml:space="preserve">di lengkapi dengan </w:t>
       </w:r>
       <w:r>
         <w:rPr>
@@ -5928,35 +4198,7 @@
         <w:rPr>
           <w:szCs w:val="24"/>
         </w:rPr>
-        <w:t xml:space="preserve"> </w:t>
-      </w:r>
-      <w:proofErr w:type="spellStart"/>
-      <w:r>
-        <w:rPr>
-          <w:szCs w:val="24"/>
-        </w:rPr>
-        <w:t>untuk</w:t>
-      </w:r>
-      <w:proofErr w:type="spellEnd"/>
-      <w:r>
-        <w:rPr>
-          <w:szCs w:val="24"/>
-        </w:rPr>
-        <w:t xml:space="preserve"> </w:t>
-      </w:r>
-      <w:proofErr w:type="spellStart"/>
-      <w:r>
-        <w:rPr>
-          <w:szCs w:val="24"/>
-        </w:rPr>
-        <w:t>melakukan</w:t>
-      </w:r>
-      <w:proofErr w:type="spellEnd"/>
-      <w:r>
-        <w:rPr>
-          <w:szCs w:val="24"/>
-        </w:rPr>
-        <w:t xml:space="preserve"> input </w:t>
+        <w:t xml:space="preserve"> untuk melakukan input </w:t>
       </w:r>
       <w:r>
         <w:rPr>
@@ -5992,6 +4234,112 @@
         </w:rPr>
         <w:t>.</w:t>
       </w:r>
+    </w:p>
+    <w:p>
+      <w:pPr>
+        <w:pStyle w:val="ListParagraph"/>
+        <w:numPr>
+          <w:ilvl w:val="0"/>
+          <w:numId w:val="3"/>
+        </w:numPr>
+        <w:tabs>
+          <w:tab w:val="left" w:pos="1134"/>
+        </w:tabs>
+        <w:spacing w:line="480" w:lineRule="auto"/>
+        <w:ind w:left="1134" w:hanging="708"/>
+        <w:jc w:val="both"/>
+        <w:rPr>
+          <w:szCs w:val="24"/>
+        </w:rPr>
+      </w:pPr>
+      <w:r>
+        <w:rPr>
+          <w:szCs w:val="24"/>
+        </w:rPr>
+        <w:t xml:space="preserve">Sistem di lengkapi dengan </w:t>
+      </w:r>
+      <w:r>
+        <w:rPr>
+          <w:i/>
+          <w:iCs/>
+          <w:szCs w:val="24"/>
+        </w:rPr>
+        <w:t xml:space="preserve"> </w:t>
+      </w:r>
+      <w:r>
+        <w:rPr>
+          <w:szCs w:val="24"/>
+        </w:rPr>
+        <w:t>Deteksi</w:t>
+      </w:r>
+      <w:r>
+        <w:rPr>
+          <w:szCs w:val="24"/>
+        </w:rPr>
+        <w:t xml:space="preserve"> getaran gempa sebagai </w:t>
+      </w:r>
+      <w:r>
+        <w:rPr>
+          <w:i/>
+          <w:iCs/>
+          <w:szCs w:val="24"/>
+        </w:rPr>
+        <w:t xml:space="preserve"> </w:t>
+      </w:r>
+      <w:r>
+        <w:rPr>
+          <w:szCs w:val="24"/>
+        </w:rPr>
+        <w:t xml:space="preserve"> </w:t>
+      </w:r>
+      <w:r>
+        <w:rPr>
+          <w:i/>
+          <w:iCs/>
+          <w:szCs w:val="24"/>
+        </w:rPr>
+        <w:t>emergency detector</w:t>
+      </w:r>
+      <w:r>
+        <w:rPr>
+          <w:szCs w:val="24"/>
+        </w:rPr>
+        <w:t xml:space="preserve"> </w:t>
+      </w:r>
+      <w:r>
+        <w:rPr>
+          <w:szCs w:val="24"/>
+        </w:rPr>
+        <w:t xml:space="preserve">untuk </w:t>
+      </w:r>
+      <w:r>
+        <w:rPr>
+          <w:szCs w:val="24"/>
+        </w:rPr>
+        <w:t>mnegidentifikasi bencana gmpa bumi, sehingga saat terjadinya gempa pintu akan tebuka otomatis</w:t>
+      </w:r>
+      <w:r>
+        <w:rPr>
+          <w:i/>
+          <w:iCs/>
+          <w:szCs w:val="24"/>
+        </w:rPr>
+        <w:t>.</w:t>
+      </w:r>
+    </w:p>
+    <w:p>
+      <w:pPr>
+        <w:pStyle w:val="ListParagraph"/>
+        <w:tabs>
+          <w:tab w:val="left" w:pos="1134"/>
+        </w:tabs>
+        <w:spacing w:line="480" w:lineRule="auto"/>
+        <w:ind w:left="1134"/>
+        <w:jc w:val="both"/>
+        <w:rPr>
+          <w:szCs w:val="24"/>
+        </w:rPr>
+      </w:pPr>
     </w:p>
     <w:p>
       <w:pPr>

--- a/SKRIPSI/BAB III/BAB III.docx
+++ b/SKRIPSI/BAB III/BAB III.docx
@@ -28,18 +28,7 @@
           <w:sz w:val="28"/>
           <w:szCs w:val="28"/>
         </w:rPr>
-        <w:t>BAB II</w:t>
-      </w:r>
-      <w:r>
-        <w:rPr>
-          <w:rFonts w:ascii="Times New Roman" w:hAnsi="Times New Roman" w:cs="Times New Roman"/>
-          <w:b/>
-          <w:bCs/>
-          <w:color w:val="000000" w:themeColor="text1"/>
-          <w:sz w:val="28"/>
-          <w:szCs w:val="28"/>
-        </w:rPr>
-        <w:t>I</w:t>
+        <w:t>BAB III</w:t>
       </w:r>
     </w:p>
     <w:p>
@@ -97,8 +86,18 @@
           <w:bCs/>
           <w:szCs w:val="24"/>
         </w:rPr>
-        <w:t>Diagram Blok dan Flowchart Sistem</w:t>
-      </w:r>
+        <w:t xml:space="preserve">Diagram Blok dan Flowchart </w:t>
+      </w:r>
+      <w:proofErr w:type="spellStart"/>
+      <w:r>
+        <w:rPr>
+          <w:b/>
+          <w:bCs/>
+          <w:szCs w:val="24"/>
+        </w:rPr>
+        <w:t>Sistem</w:t>
+      </w:r>
+      <w:proofErr w:type="spellEnd"/>
     </w:p>
     <w:p>
       <w:pPr>
@@ -125,49 +124,151 @@
         <w:rPr>
           <w:szCs w:val="24"/>
         </w:rPr>
-        <w:t>Blok diagram, context diagram,data flow diagram dan flowchart</w:t>
-      </w:r>
-      <w:r>
-        <w:rPr>
-          <w:szCs w:val="24"/>
-        </w:rPr>
-        <w:t xml:space="preserve"> </w:t>
-      </w:r>
-      <w:r>
-        <w:rPr>
-          <w:szCs w:val="24"/>
-        </w:rPr>
-        <w:t>sistem bertujuan untuk menjelaskan</w:t>
-      </w:r>
-      <w:r>
-        <w:rPr>
-          <w:szCs w:val="24"/>
-        </w:rPr>
-        <w:t xml:space="preserve"> </w:t>
-      </w:r>
-      <w:r>
-        <w:rPr>
-          <w:szCs w:val="24"/>
-        </w:rPr>
-        <w:t xml:space="preserve">konsep keseluruhan perancangan </w:t>
-      </w:r>
+        <w:t>Blok diagram, context diagram</w:t>
+      </w:r>
+      <w:r>
+        <w:rPr>
+          <w:szCs w:val="24"/>
+        </w:rPr>
+        <w:t xml:space="preserve">, </w:t>
+      </w:r>
+      <w:r>
+        <w:rPr>
+          <w:szCs w:val="24"/>
+        </w:rPr>
+        <w:t>data flow diagram dan flowchart</w:t>
+      </w:r>
+      <w:r>
+        <w:rPr>
+          <w:szCs w:val="24"/>
+        </w:rPr>
+        <w:t xml:space="preserve"> </w:t>
+      </w:r>
+      <w:proofErr w:type="spellStart"/>
       <w:r>
         <w:rPr>
           <w:szCs w:val="24"/>
         </w:rPr>
         <w:t>sistem</w:t>
       </w:r>
-      <w:r>
-        <w:rPr>
-          <w:szCs w:val="24"/>
-        </w:rPr>
-        <w:t xml:space="preserve"> </w:t>
-      </w:r>
-      <w:r>
-        <w:rPr>
-          <w:szCs w:val="24"/>
-        </w:rPr>
-        <w:t xml:space="preserve">kendali </w:t>
+      <w:proofErr w:type="spellEnd"/>
+      <w:r>
+        <w:rPr>
+          <w:szCs w:val="24"/>
+        </w:rPr>
+        <w:t xml:space="preserve"> </w:t>
+      </w:r>
+      <w:proofErr w:type="spellStart"/>
+      <w:r>
+        <w:rPr>
+          <w:szCs w:val="24"/>
+        </w:rPr>
+        <w:t>bertujuan</w:t>
+      </w:r>
+      <w:proofErr w:type="spellEnd"/>
+      <w:r>
+        <w:rPr>
+          <w:szCs w:val="24"/>
+        </w:rPr>
+        <w:t xml:space="preserve"> </w:t>
+      </w:r>
+      <w:proofErr w:type="spellStart"/>
+      <w:r>
+        <w:rPr>
+          <w:szCs w:val="24"/>
+        </w:rPr>
+        <w:t>untuk</w:t>
+      </w:r>
+      <w:proofErr w:type="spellEnd"/>
+      <w:r>
+        <w:rPr>
+          <w:szCs w:val="24"/>
+        </w:rPr>
+        <w:t xml:space="preserve"> </w:t>
+      </w:r>
+      <w:proofErr w:type="spellStart"/>
+      <w:r>
+        <w:rPr>
+          <w:szCs w:val="24"/>
+        </w:rPr>
+        <w:t>menjelaskan</w:t>
+      </w:r>
+      <w:proofErr w:type="spellEnd"/>
+      <w:r>
+        <w:rPr>
+          <w:szCs w:val="24"/>
+        </w:rPr>
+        <w:t xml:space="preserve"> </w:t>
+      </w:r>
+      <w:proofErr w:type="spellStart"/>
+      <w:r>
+        <w:rPr>
+          <w:szCs w:val="24"/>
+        </w:rPr>
+        <w:t>konsep</w:t>
+      </w:r>
+      <w:proofErr w:type="spellEnd"/>
+      <w:r>
+        <w:rPr>
+          <w:szCs w:val="24"/>
+        </w:rPr>
+        <w:t xml:space="preserve"> </w:t>
+      </w:r>
+      <w:proofErr w:type="spellStart"/>
+      <w:r>
+        <w:rPr>
+          <w:szCs w:val="24"/>
+        </w:rPr>
+        <w:t>keseluruhan</w:t>
+      </w:r>
+      <w:proofErr w:type="spellEnd"/>
+      <w:r>
+        <w:rPr>
+          <w:szCs w:val="24"/>
+        </w:rPr>
+        <w:t xml:space="preserve"> </w:t>
+      </w:r>
+      <w:proofErr w:type="spellStart"/>
+      <w:r>
+        <w:rPr>
+          <w:szCs w:val="24"/>
+        </w:rPr>
+        <w:t>perancangan</w:t>
+      </w:r>
+      <w:proofErr w:type="spellEnd"/>
+      <w:r>
+        <w:rPr>
+          <w:szCs w:val="24"/>
+        </w:rPr>
+        <w:t xml:space="preserve"> </w:t>
+      </w:r>
+      <w:proofErr w:type="spellStart"/>
+      <w:r>
+        <w:rPr>
+          <w:szCs w:val="24"/>
+        </w:rPr>
+        <w:t>sistem</w:t>
+      </w:r>
+      <w:proofErr w:type="spellEnd"/>
+      <w:r>
+        <w:rPr>
+          <w:szCs w:val="24"/>
+        </w:rPr>
+        <w:t xml:space="preserve"> </w:t>
+      </w:r>
+      <w:proofErr w:type="spellStart"/>
+      <w:r>
+        <w:rPr>
+          <w:szCs w:val="24"/>
+        </w:rPr>
+        <w:t>kendali</w:t>
+      </w:r>
+      <w:proofErr w:type="spellEnd"/>
+      <w:r>
+        <w:rPr>
+          <w:szCs w:val="24"/>
+        </w:rPr>
+        <w:t xml:space="preserve"> </w:t>
       </w:r>
       <w:r>
         <w:rPr>
@@ -201,12 +302,70 @@
         </w:rPr>
         <w:t xml:space="preserve"> </w:t>
       </w:r>
-      <w:r>
-        <w:rPr>
-          <w:szCs w:val="24"/>
-        </w:rPr>
-        <w:t>Sistem ini dirancang untuk memudahkan</w:t>
-      </w:r>
+      <w:proofErr w:type="spellStart"/>
+      <w:r>
+        <w:rPr>
+          <w:szCs w:val="24"/>
+        </w:rPr>
+        <w:t>Sistem</w:t>
+      </w:r>
+      <w:proofErr w:type="spellEnd"/>
+      <w:r>
+        <w:rPr>
+          <w:szCs w:val="24"/>
+        </w:rPr>
+        <w:t xml:space="preserve"> </w:t>
+      </w:r>
+      <w:proofErr w:type="spellStart"/>
+      <w:r>
+        <w:rPr>
+          <w:szCs w:val="24"/>
+        </w:rPr>
+        <w:t>ini</w:t>
+      </w:r>
+      <w:proofErr w:type="spellEnd"/>
+      <w:r>
+        <w:rPr>
+          <w:szCs w:val="24"/>
+        </w:rPr>
+        <w:t xml:space="preserve"> </w:t>
+      </w:r>
+      <w:proofErr w:type="spellStart"/>
+      <w:r>
+        <w:rPr>
+          <w:szCs w:val="24"/>
+        </w:rPr>
+        <w:t>dirancang</w:t>
+      </w:r>
+      <w:proofErr w:type="spellEnd"/>
+      <w:r>
+        <w:rPr>
+          <w:szCs w:val="24"/>
+        </w:rPr>
+        <w:t xml:space="preserve"> </w:t>
+      </w:r>
+      <w:proofErr w:type="spellStart"/>
+      <w:r>
+        <w:rPr>
+          <w:szCs w:val="24"/>
+        </w:rPr>
+        <w:t>untuk</w:t>
+      </w:r>
+      <w:proofErr w:type="spellEnd"/>
+      <w:r>
+        <w:rPr>
+          <w:szCs w:val="24"/>
+        </w:rPr>
+        <w:t xml:space="preserve"> </w:t>
+      </w:r>
+      <w:proofErr w:type="spellStart"/>
+      <w:r>
+        <w:rPr>
+          <w:szCs w:val="24"/>
+        </w:rPr>
+        <w:t>memudahkan</w:t>
+      </w:r>
+      <w:proofErr w:type="spellEnd"/>
       <w:r>
         <w:rPr>
           <w:szCs w:val="24"/>
@@ -219,29 +378,75 @@
         </w:rPr>
         <w:t xml:space="preserve">admin </w:t>
       </w:r>
-      <w:r>
-        <w:rPr>
-          <w:szCs w:val="24"/>
-        </w:rPr>
-        <w:t>dalam mengendalikan</w:t>
-      </w:r>
-      <w:r>
-        <w:rPr>
-          <w:szCs w:val="24"/>
-        </w:rPr>
-        <w:t xml:space="preserve"> </w:t>
-      </w:r>
-      <w:r>
-        <w:rPr>
-          <w:szCs w:val="24"/>
-        </w:rPr>
-        <w:t xml:space="preserve">akse pintu </w:t>
-      </w:r>
-      <w:r>
-        <w:rPr>
-          <w:szCs w:val="24"/>
-        </w:rPr>
-        <w:t xml:space="preserve">berbasis </w:t>
+      <w:proofErr w:type="spellStart"/>
+      <w:r>
+        <w:rPr>
+          <w:szCs w:val="24"/>
+        </w:rPr>
+        <w:t>dalam</w:t>
+      </w:r>
+      <w:proofErr w:type="spellEnd"/>
+      <w:r>
+        <w:rPr>
+          <w:szCs w:val="24"/>
+        </w:rPr>
+        <w:t xml:space="preserve"> </w:t>
+      </w:r>
+      <w:proofErr w:type="spellStart"/>
+      <w:r>
+        <w:rPr>
+          <w:szCs w:val="24"/>
+        </w:rPr>
+        <w:t>mengendalikan</w:t>
+      </w:r>
+      <w:proofErr w:type="spellEnd"/>
+      <w:r>
+        <w:rPr>
+          <w:szCs w:val="24"/>
+        </w:rPr>
+        <w:t xml:space="preserve"> </w:t>
+      </w:r>
+      <w:proofErr w:type="spellStart"/>
+      <w:r>
+        <w:rPr>
+          <w:szCs w:val="24"/>
+        </w:rPr>
+        <w:t>akse</w:t>
+      </w:r>
+      <w:proofErr w:type="spellEnd"/>
+      <w:r>
+        <w:rPr>
+          <w:szCs w:val="24"/>
+        </w:rPr>
+        <w:t xml:space="preserve"> </w:t>
+      </w:r>
+      <w:proofErr w:type="spellStart"/>
+      <w:r>
+        <w:rPr>
+          <w:szCs w:val="24"/>
+        </w:rPr>
+        <w:t>pintu</w:t>
+      </w:r>
+      <w:proofErr w:type="spellEnd"/>
+      <w:r>
+        <w:rPr>
+          <w:szCs w:val="24"/>
+        </w:rPr>
+        <w:t xml:space="preserve"> </w:t>
+      </w:r>
+      <w:proofErr w:type="spellStart"/>
+      <w:r>
+        <w:rPr>
+          <w:szCs w:val="24"/>
+        </w:rPr>
+        <w:t>berbasis</w:t>
+      </w:r>
+      <w:proofErr w:type="spellEnd"/>
+      <w:r>
+        <w:rPr>
+          <w:szCs w:val="24"/>
+        </w:rPr>
+        <w:t xml:space="preserve"> </w:t>
       </w:r>
       <w:r>
         <w:rPr>
@@ -311,8 +516,156 @@
         <w:rPr>
           <w:szCs w:val="24"/>
         </w:rPr>
-        <w:t>Dari rancangan fisik sistem alat maka dapat digambarkan blok diagram sistem sebagai berikut</w:t>
-      </w:r>
+        <w:t xml:space="preserve">Dari </w:t>
+      </w:r>
+      <w:proofErr w:type="spellStart"/>
+      <w:r>
+        <w:rPr>
+          <w:szCs w:val="24"/>
+        </w:rPr>
+        <w:t>rancangan</w:t>
+      </w:r>
+      <w:proofErr w:type="spellEnd"/>
+      <w:r>
+        <w:rPr>
+          <w:szCs w:val="24"/>
+        </w:rPr>
+        <w:t xml:space="preserve"> </w:t>
+      </w:r>
+      <w:proofErr w:type="spellStart"/>
+      <w:r>
+        <w:rPr>
+          <w:szCs w:val="24"/>
+        </w:rPr>
+        <w:t>fisik</w:t>
+      </w:r>
+      <w:proofErr w:type="spellEnd"/>
+      <w:r>
+        <w:rPr>
+          <w:szCs w:val="24"/>
+        </w:rPr>
+        <w:t xml:space="preserve"> </w:t>
+      </w:r>
+      <w:proofErr w:type="spellStart"/>
+      <w:r>
+        <w:rPr>
+          <w:szCs w:val="24"/>
+        </w:rPr>
+        <w:t>sistem</w:t>
+      </w:r>
+      <w:proofErr w:type="spellEnd"/>
+      <w:r>
+        <w:rPr>
+          <w:szCs w:val="24"/>
+        </w:rPr>
+        <w:t xml:space="preserve"> </w:t>
+      </w:r>
+      <w:proofErr w:type="spellStart"/>
+      <w:r>
+        <w:rPr>
+          <w:szCs w:val="24"/>
+        </w:rPr>
+        <w:t>alat</w:t>
+      </w:r>
+      <w:proofErr w:type="spellEnd"/>
+      <w:r>
+        <w:rPr>
+          <w:szCs w:val="24"/>
+        </w:rPr>
+        <w:t xml:space="preserve"> </w:t>
+      </w:r>
+      <w:proofErr w:type="spellStart"/>
+      <w:r>
+        <w:rPr>
+          <w:szCs w:val="24"/>
+        </w:rPr>
+        <w:t>maka</w:t>
+      </w:r>
+      <w:proofErr w:type="spellEnd"/>
+      <w:r>
+        <w:rPr>
+          <w:szCs w:val="24"/>
+        </w:rPr>
+        <w:t xml:space="preserve"> </w:t>
+      </w:r>
+      <w:proofErr w:type="spellStart"/>
+      <w:r>
+        <w:rPr>
+          <w:szCs w:val="24"/>
+        </w:rPr>
+        <w:t>dapat</w:t>
+      </w:r>
+      <w:proofErr w:type="spellEnd"/>
+      <w:r>
+        <w:rPr>
+          <w:szCs w:val="24"/>
+        </w:rPr>
+        <w:t xml:space="preserve"> </w:t>
+      </w:r>
+      <w:proofErr w:type="spellStart"/>
+      <w:r>
+        <w:rPr>
+          <w:szCs w:val="24"/>
+        </w:rPr>
+        <w:t>digambarkan</w:t>
+      </w:r>
+      <w:proofErr w:type="spellEnd"/>
+      <w:r>
+        <w:rPr>
+          <w:szCs w:val="24"/>
+        </w:rPr>
+        <w:t xml:space="preserve"> </w:t>
+      </w:r>
+      <w:proofErr w:type="spellStart"/>
+      <w:r>
+        <w:rPr>
+          <w:szCs w:val="24"/>
+        </w:rPr>
+        <w:t>blok</w:t>
+      </w:r>
+      <w:proofErr w:type="spellEnd"/>
+      <w:r>
+        <w:rPr>
+          <w:szCs w:val="24"/>
+        </w:rPr>
+        <w:t xml:space="preserve"> diagram </w:t>
+      </w:r>
+      <w:proofErr w:type="spellStart"/>
+      <w:r>
+        <w:rPr>
+          <w:szCs w:val="24"/>
+        </w:rPr>
+        <w:t>sistem</w:t>
+      </w:r>
+      <w:proofErr w:type="spellEnd"/>
+      <w:r>
+        <w:rPr>
+          <w:szCs w:val="24"/>
+        </w:rPr>
+        <w:t xml:space="preserve"> </w:t>
+      </w:r>
+      <w:proofErr w:type="spellStart"/>
+      <w:r>
+        <w:rPr>
+          <w:szCs w:val="24"/>
+        </w:rPr>
+        <w:t>sebagai</w:t>
+      </w:r>
+      <w:proofErr w:type="spellEnd"/>
+      <w:r>
+        <w:rPr>
+          <w:szCs w:val="24"/>
+        </w:rPr>
+        <w:t xml:space="preserve"> </w:t>
+      </w:r>
+      <w:proofErr w:type="spellStart"/>
+      <w:r>
+        <w:rPr>
+          <w:szCs w:val="24"/>
+        </w:rPr>
+        <w:t>berikut</w:t>
+      </w:r>
+      <w:proofErr w:type="spellEnd"/>
       <w:r>
         <w:rPr>
           <w:szCs w:val="24"/>
@@ -391,14 +744,34 @@
                       <wps:txbx>
                         <w:txbxContent>
                           <w:p>
+                            <w:proofErr w:type="spellStart"/>
                             <w:r>
                               <w:rPr>
                                 <w:i/>
                                 <w:iCs/>
                                 <w:szCs w:val="24"/>
                               </w:rPr>
-                              <w:t>rx/tx</w:t>
+                              <w:t>rx</w:t>
                             </w:r>
+                            <w:proofErr w:type="spellEnd"/>
+                            <w:r>
+                              <w:rPr>
+                                <w:i/>
+                                <w:iCs/>
+                                <w:szCs w:val="24"/>
+                              </w:rPr>
+                              <w:t>/</w:t>
+                            </w:r>
+                            <w:proofErr w:type="spellStart"/>
+                            <w:r>
+                              <w:rPr>
+                                <w:i/>
+                                <w:iCs/>
+                                <w:szCs w:val="24"/>
+                              </w:rPr>
+                              <w:t>tx</w:t>
+                            </w:r>
+                            <w:proofErr w:type="spellEnd"/>
                           </w:p>
                         </w:txbxContent>
                       </wps:txbx>
@@ -427,14 +800,34 @@
                 <v:textbox>
                   <w:txbxContent>
                     <w:p>
+                      <w:proofErr w:type="spellStart"/>
                       <w:r>
                         <w:rPr>
                           <w:i/>
                           <w:iCs/>
                           <w:szCs w:val="24"/>
                         </w:rPr>
-                        <w:t>rx/tx</w:t>
+                        <w:t>rx</w:t>
                       </w:r>
+                      <w:proofErr w:type="spellEnd"/>
+                      <w:r>
+                        <w:rPr>
+                          <w:i/>
+                          <w:iCs/>
+                          <w:szCs w:val="24"/>
+                        </w:rPr>
+                        <w:t>/</w:t>
+                      </w:r>
+                      <w:proofErr w:type="spellStart"/>
+                      <w:r>
+                        <w:rPr>
+                          <w:i/>
+                          <w:iCs/>
+                          <w:szCs w:val="24"/>
+                        </w:rPr>
+                        <w:t>tx</w:t>
+                      </w:r>
+                      <w:proofErr w:type="spellEnd"/>
                     </w:p>
                   </w:txbxContent>
                 </v:textbox>
@@ -1030,14 +1423,34 @@
                       <wps:txbx>
                         <w:txbxContent>
                           <w:p>
+                            <w:proofErr w:type="spellStart"/>
                             <w:r>
                               <w:rPr>
                                 <w:i/>
                                 <w:iCs/>
                                 <w:szCs w:val="24"/>
                               </w:rPr>
-                              <w:t>rx/tx</w:t>
+                              <w:t>rx</w:t>
                             </w:r>
+                            <w:proofErr w:type="spellEnd"/>
+                            <w:r>
+                              <w:rPr>
+                                <w:i/>
+                                <w:iCs/>
+                                <w:szCs w:val="24"/>
+                              </w:rPr>
+                              <w:t>/</w:t>
+                            </w:r>
+                            <w:proofErr w:type="spellStart"/>
+                            <w:r>
+                              <w:rPr>
+                                <w:i/>
+                                <w:iCs/>
+                                <w:szCs w:val="24"/>
+                              </w:rPr>
+                              <w:t>tx</w:t>
+                            </w:r>
+                            <w:proofErr w:type="spellEnd"/>
                           </w:p>
                         </w:txbxContent>
                       </wps:txbx>
@@ -1062,14 +1475,34 @@
                 <v:textbox>
                   <w:txbxContent>
                     <w:p>
+                      <w:proofErr w:type="spellStart"/>
                       <w:r>
                         <w:rPr>
                           <w:i/>
                           <w:iCs/>
                           <w:szCs w:val="24"/>
                         </w:rPr>
-                        <w:t>rx/tx</w:t>
+                        <w:t>rx</w:t>
                       </w:r>
+                      <w:proofErr w:type="spellEnd"/>
+                      <w:r>
+                        <w:rPr>
+                          <w:i/>
+                          <w:iCs/>
+                          <w:szCs w:val="24"/>
+                        </w:rPr>
+                        <w:t>/</w:t>
+                      </w:r>
+                      <w:proofErr w:type="spellStart"/>
+                      <w:r>
+                        <w:rPr>
+                          <w:i/>
+                          <w:iCs/>
+                          <w:szCs w:val="24"/>
+                        </w:rPr>
+                        <w:t>tx</w:t>
+                      </w:r>
+                      <w:proofErr w:type="spellEnd"/>
                     </w:p>
                   </w:txbxContent>
                 </v:textbox>
@@ -1326,6 +1759,7 @@
                                     <w:szCs w:val="20"/>
                                   </w:rPr>
                                 </w:pPr>
+                                <w:proofErr w:type="spellStart"/>
                                 <w:r>
                                   <w:rPr>
                                     <w:rFonts w:ascii="Times New Roman" w:hAnsi="Times New Roman" w:cs="Times New Roman"/>
@@ -1344,6 +1778,7 @@
                                   </w:rPr>
                                   <w:t>Arduino</w:t>
                                 </w:r>
+                                <w:proofErr w:type="spellEnd"/>
                                 <w:r>
                                   <w:rPr>
                                     <w:rFonts w:ascii="Times New Roman" w:hAnsi="Times New Roman" w:cs="Times New Roman"/>
@@ -2321,6 +2756,7 @@
                               <w:szCs w:val="20"/>
                             </w:rPr>
                           </w:pPr>
+                          <w:proofErr w:type="spellStart"/>
                           <w:r>
                             <w:rPr>
                               <w:rFonts w:ascii="Times New Roman" w:hAnsi="Times New Roman" w:cs="Times New Roman"/>
@@ -2339,6 +2775,7 @@
                             </w:rPr>
                             <w:t>Arduino</w:t>
                           </w:r>
+                          <w:proofErr w:type="spellEnd"/>
                           <w:r>
                             <w:rPr>
                               <w:rFonts w:ascii="Times New Roman" w:hAnsi="Times New Roman" w:cs="Times New Roman"/>
@@ -2746,6 +3183,7 @@
           <w:szCs w:val="24"/>
         </w:rPr>
       </w:pPr>
+      <w:proofErr w:type="gramStart"/>
       <w:r>
         <w:rPr>
           <w:rFonts w:ascii="Times New Roman" w:hAnsi="Times New Roman" w:cs="Times New Roman"/>
@@ -2755,7 +3193,43 @@
           <w:sz w:val="24"/>
           <w:szCs w:val="24"/>
         </w:rPr>
-        <w:t xml:space="preserve">Gambar  3.1 Gambar Diagram Blok Sistem </w:t>
+        <w:t>Gambar  3.1</w:t>
+      </w:r>
+      <w:proofErr w:type="gramEnd"/>
+      <w:r>
+        <w:rPr>
+          <w:rFonts w:ascii="Times New Roman" w:hAnsi="Times New Roman" w:cs="Times New Roman"/>
+          <w:b/>
+          <w:bCs/>
+          <w:color w:val="000000" w:themeColor="text1"/>
+          <w:sz w:val="24"/>
+          <w:szCs w:val="24"/>
+        </w:rPr>
+        <w:t xml:space="preserve"> Gambar Diagram Blok </w:t>
+      </w:r>
+      <w:proofErr w:type="spellStart"/>
+      <w:r>
+        <w:rPr>
+          <w:rFonts w:ascii="Times New Roman" w:hAnsi="Times New Roman" w:cs="Times New Roman"/>
+          <w:b/>
+          <w:bCs/>
+          <w:color w:val="000000" w:themeColor="text1"/>
+          <w:sz w:val="24"/>
+          <w:szCs w:val="24"/>
+        </w:rPr>
+        <w:t>Sistem</w:t>
+      </w:r>
+      <w:proofErr w:type="spellEnd"/>
+      <w:r>
+        <w:rPr>
+          <w:rFonts w:ascii="Times New Roman" w:hAnsi="Times New Roman" w:cs="Times New Roman"/>
+          <w:b/>
+          <w:bCs/>
+          <w:color w:val="000000" w:themeColor="text1"/>
+          <w:sz w:val="24"/>
+          <w:szCs w:val="24"/>
+        </w:rPr>
+        <w:t xml:space="preserve"> </w:t>
       </w:r>
     </w:p>
     <w:p>
@@ -2777,19 +3251,58 @@
         </w:rPr>
         <w:lastRenderedPageBreak/>
         <w:tab/>
-      </w:r>
-      <w:r>
-        <w:rPr>
-          <w:szCs w:val="24"/>
-        </w:rPr>
-        <w:t xml:space="preserve">Pada </w:t>
-      </w:r>
-      <w:r>
-        <w:rPr>
-          <w:szCs w:val="24"/>
-        </w:rPr>
-        <w:t>Gambar 3.1 dijelaskan diagram blok dari sistem</w:t>
-      </w:r>
+        <w:t xml:space="preserve">Pada Gambar 3.1 </w:t>
+      </w:r>
+      <w:proofErr w:type="spellStart"/>
+      <w:r>
+        <w:rPr>
+          <w:szCs w:val="24"/>
+        </w:rPr>
+        <w:t>dijelaskan</w:t>
+      </w:r>
+      <w:proofErr w:type="spellEnd"/>
+      <w:r>
+        <w:rPr>
+          <w:szCs w:val="24"/>
+        </w:rPr>
+        <w:t xml:space="preserve"> diagram </w:t>
+      </w:r>
+      <w:proofErr w:type="spellStart"/>
+      <w:r>
+        <w:rPr>
+          <w:szCs w:val="24"/>
+        </w:rPr>
+        <w:t>blok</w:t>
+      </w:r>
+      <w:proofErr w:type="spellEnd"/>
+      <w:r>
+        <w:rPr>
+          <w:szCs w:val="24"/>
+        </w:rPr>
+        <w:t xml:space="preserve"> </w:t>
+      </w:r>
+      <w:proofErr w:type="spellStart"/>
+      <w:r>
+        <w:rPr>
+          <w:szCs w:val="24"/>
+        </w:rPr>
+        <w:t>dari</w:t>
+      </w:r>
+      <w:proofErr w:type="spellEnd"/>
+      <w:r>
+        <w:rPr>
+          <w:szCs w:val="24"/>
+        </w:rPr>
+        <w:t xml:space="preserve"> </w:t>
+      </w:r>
+      <w:proofErr w:type="spellStart"/>
+      <w:r>
+        <w:rPr>
+          <w:szCs w:val="24"/>
+        </w:rPr>
+        <w:t>sistem</w:t>
+      </w:r>
+      <w:proofErr w:type="spellEnd"/>
       <w:r>
         <w:rPr>
           <w:szCs w:val="24"/>
@@ -2822,11 +3335,33 @@
         </w:rPr>
         <w:t xml:space="preserve"> </w:t>
       </w:r>
-      <w:r>
-        <w:rPr>
-          <w:szCs w:val="24"/>
-        </w:rPr>
-        <w:t>sebagai berikut:</w:t>
+      <w:proofErr w:type="spellStart"/>
+      <w:r>
+        <w:rPr>
+          <w:szCs w:val="24"/>
+        </w:rPr>
+        <w:t>sebagai</w:t>
+      </w:r>
+      <w:proofErr w:type="spellEnd"/>
+      <w:r>
+        <w:rPr>
+          <w:szCs w:val="24"/>
+        </w:rPr>
+        <w:t xml:space="preserve"> </w:t>
+      </w:r>
+      <w:proofErr w:type="spellStart"/>
+      <w:r>
+        <w:rPr>
+          <w:szCs w:val="24"/>
+        </w:rPr>
+        <w:t>berikut</w:t>
+      </w:r>
+      <w:proofErr w:type="spellEnd"/>
+      <w:r>
+        <w:rPr>
+          <w:szCs w:val="24"/>
+        </w:rPr>
+        <w:t>:</w:t>
       </w:r>
     </w:p>
     <w:p>
@@ -2875,12 +3410,14 @@
         </w:rPr>
         <w:t xml:space="preserve">yang berfungsi untuk </w:t>
       </w:r>
+      <w:proofErr w:type="spellStart"/>
       <w:r>
         <w:rPr>
           <w:bCs/>
         </w:rPr>
         <w:t>megidentifikasi</w:t>
       </w:r>
+      <w:proofErr w:type="spellEnd"/>
       <w:r>
         <w:rPr>
           <w:bCs/>
@@ -2953,25 +3490,63 @@
         <w:rPr>
           <w:szCs w:val="24"/>
         </w:rPr>
-        <w:t>Jika</w:t>
-      </w:r>
-      <w:r>
-        <w:rPr>
-          <w:szCs w:val="24"/>
-        </w:rPr>
-        <w:t xml:space="preserve"> data Kode Seri </w:t>
-      </w:r>
-      <w:r>
-        <w:rPr>
-          <w:szCs w:val="24"/>
-        </w:rPr>
-        <w:t>ID</w:t>
-      </w:r>
-      <w:r>
-        <w:rPr>
-          <w:szCs w:val="24"/>
-        </w:rPr>
-        <w:t xml:space="preserve"> </w:t>
+        <w:t xml:space="preserve">Jika data Kode Seri ID </w:t>
+      </w:r>
+      <w:r>
+        <w:rPr>
+          <w:i/>
+          <w:iCs/>
+          <w:szCs w:val="24"/>
+        </w:rPr>
+        <w:t xml:space="preserve">Card </w:t>
+      </w:r>
+      <w:proofErr w:type="spellStart"/>
+      <w:r>
+        <w:rPr>
+          <w:szCs w:val="24"/>
+        </w:rPr>
+        <w:t>sudah</w:t>
+      </w:r>
+      <w:proofErr w:type="spellEnd"/>
+      <w:r>
+        <w:rPr>
+          <w:szCs w:val="24"/>
+        </w:rPr>
+        <w:t xml:space="preserve"> di </w:t>
+      </w:r>
+      <w:proofErr w:type="spellStart"/>
+      <w:r>
+        <w:rPr>
+          <w:szCs w:val="24"/>
+        </w:rPr>
+        <w:t>dapatkan</w:t>
+      </w:r>
+      <w:proofErr w:type="spellEnd"/>
+      <w:r>
+        <w:rPr>
+          <w:szCs w:val="24"/>
+        </w:rPr>
+        <w:t xml:space="preserve"> </w:t>
+      </w:r>
+      <w:proofErr w:type="spellStart"/>
+      <w:r>
+        <w:rPr>
+          <w:szCs w:val="24"/>
+        </w:rPr>
+        <w:t>selanjutnya</w:t>
+      </w:r>
+      <w:proofErr w:type="spellEnd"/>
+      <w:r>
+        <w:rPr>
+          <w:szCs w:val="24"/>
+        </w:rPr>
+        <w:t xml:space="preserve"> Kode Serial </w:t>
+      </w:r>
+      <w:r>
+        <w:rPr>
+          <w:szCs w:val="24"/>
+        </w:rPr>
+        <w:t xml:space="preserve">ID </w:t>
       </w:r>
       <w:r>
         <w:rPr>
@@ -2983,101 +3558,173 @@
       </w:r>
       <w:r>
         <w:rPr>
-          <w:i/>
-          <w:iCs/>
-          <w:szCs w:val="24"/>
-        </w:rPr>
-        <w:t xml:space="preserve"> </w:t>
-      </w:r>
-      <w:r>
-        <w:rPr>
-          <w:szCs w:val="24"/>
-        </w:rPr>
-        <w:t xml:space="preserve">sudah di dapatkan selanjutnya Kode Serial </w:t>
-      </w:r>
-      <w:r>
-        <w:rPr>
-          <w:szCs w:val="24"/>
-        </w:rPr>
-        <w:t xml:space="preserve">ID </w:t>
-      </w:r>
-      <w:r>
-        <w:rPr>
-          <w:i/>
-          <w:iCs/>
-          <w:szCs w:val="24"/>
-        </w:rPr>
-        <w:t>Card</w:t>
-      </w:r>
-      <w:r>
-        <w:rPr>
-          <w:szCs w:val="24"/>
-        </w:rPr>
-        <w:t xml:space="preserve"> dikirm melalui media Transmisi</w:t>
-      </w:r>
-      <w:r>
-        <w:rPr>
-          <w:szCs w:val="24"/>
-        </w:rPr>
-        <w:t xml:space="preserve"> </w:t>
-      </w:r>
-      <w:r>
-        <w:rPr>
-          <w:i/>
-          <w:iCs/>
-          <w:szCs w:val="24"/>
-        </w:rPr>
-        <w:t>(rx/tx)</w:t>
-      </w:r>
-      <w:r>
-        <w:rPr>
-          <w:szCs w:val="24"/>
-        </w:rPr>
-        <w:t xml:space="preserve"> </w:t>
-      </w:r>
-      <w:r>
-        <w:rPr>
-          <w:i/>
-          <w:iCs/>
-          <w:szCs w:val="24"/>
-        </w:rPr>
-        <w:t>Computer Ne</w:t>
-      </w:r>
-      <w:r>
-        <w:rPr>
-          <w:i/>
-          <w:iCs/>
-          <w:szCs w:val="24"/>
-        </w:rPr>
-        <w:t>t</w:t>
-      </w:r>
-      <w:r>
-        <w:rPr>
-          <w:i/>
-          <w:iCs/>
-          <w:szCs w:val="24"/>
-        </w:rPr>
-        <w:t>work</w:t>
-      </w:r>
-      <w:r>
-        <w:rPr>
-          <w:i/>
-          <w:iCs/>
-          <w:szCs w:val="24"/>
-        </w:rPr>
-        <w:t xml:space="preserve"> </w:t>
-      </w:r>
-      <w:r>
-        <w:rPr>
-          <w:szCs w:val="24"/>
-        </w:rPr>
-        <w:t xml:space="preserve">untuk </w:t>
-      </w:r>
-      <w:r>
-        <w:rPr>
-          <w:szCs w:val="24"/>
-        </w:rPr>
-        <w:t xml:space="preserve">diverifikasi ke dalam </w:t>
+          <w:szCs w:val="24"/>
+        </w:rPr>
+        <w:t xml:space="preserve"> </w:t>
+      </w:r>
+      <w:proofErr w:type="spellStart"/>
+      <w:r>
+        <w:rPr>
+          <w:szCs w:val="24"/>
+        </w:rPr>
+        <w:t>dikirm</w:t>
+      </w:r>
+      <w:proofErr w:type="spellEnd"/>
+      <w:r>
+        <w:rPr>
+          <w:szCs w:val="24"/>
+        </w:rPr>
+        <w:t xml:space="preserve"> </w:t>
+      </w:r>
+      <w:proofErr w:type="spellStart"/>
+      <w:r>
+        <w:rPr>
+          <w:szCs w:val="24"/>
+        </w:rPr>
+        <w:t>melalui</w:t>
+      </w:r>
+      <w:proofErr w:type="spellEnd"/>
+      <w:r>
+        <w:rPr>
+          <w:szCs w:val="24"/>
+        </w:rPr>
+        <w:t xml:space="preserve"> media </w:t>
+      </w:r>
+      <w:proofErr w:type="spellStart"/>
+      <w:r>
+        <w:rPr>
+          <w:szCs w:val="24"/>
+        </w:rPr>
+        <w:t>Transmisi</w:t>
+      </w:r>
+      <w:proofErr w:type="spellEnd"/>
+      <w:r>
+        <w:rPr>
+          <w:szCs w:val="24"/>
+        </w:rPr>
+        <w:t xml:space="preserve"> </w:t>
+      </w:r>
+      <w:r>
+        <w:rPr>
+          <w:i/>
+          <w:iCs/>
+          <w:szCs w:val="24"/>
+        </w:rPr>
+        <w:t>(</w:t>
+      </w:r>
+      <w:proofErr w:type="spellStart"/>
+      <w:r>
+        <w:rPr>
+          <w:i/>
+          <w:iCs/>
+          <w:szCs w:val="24"/>
+        </w:rPr>
+        <w:t>rx</w:t>
+      </w:r>
+      <w:proofErr w:type="spellEnd"/>
+      <w:r>
+        <w:rPr>
+          <w:i/>
+          <w:iCs/>
+          <w:szCs w:val="24"/>
+        </w:rPr>
+        <w:t>/</w:t>
+      </w:r>
+      <w:proofErr w:type="spellStart"/>
+      <w:r>
+        <w:rPr>
+          <w:i/>
+          <w:iCs/>
+          <w:szCs w:val="24"/>
+        </w:rPr>
+        <w:t>tx</w:t>
+      </w:r>
+      <w:proofErr w:type="spellEnd"/>
+      <w:r>
+        <w:rPr>
+          <w:i/>
+          <w:iCs/>
+          <w:szCs w:val="24"/>
+        </w:rPr>
+        <w:t>)</w:t>
+      </w:r>
+      <w:r>
+        <w:rPr>
+          <w:szCs w:val="24"/>
+        </w:rPr>
+        <w:t xml:space="preserve"> </w:t>
+      </w:r>
+      <w:r>
+        <w:rPr>
+          <w:i/>
+          <w:iCs/>
+          <w:szCs w:val="24"/>
+        </w:rPr>
+        <w:t>Computer Network</w:t>
+      </w:r>
+      <w:r>
+        <w:rPr>
+          <w:i/>
+          <w:iCs/>
+          <w:szCs w:val="24"/>
+        </w:rPr>
+        <w:t xml:space="preserve"> </w:t>
+      </w:r>
+      <w:proofErr w:type="spellStart"/>
+      <w:r>
+        <w:rPr>
+          <w:szCs w:val="24"/>
+        </w:rPr>
+        <w:t>untuk</w:t>
+      </w:r>
+      <w:proofErr w:type="spellEnd"/>
+      <w:r>
+        <w:rPr>
+          <w:szCs w:val="24"/>
+        </w:rPr>
+        <w:t xml:space="preserve"> </w:t>
+      </w:r>
+      <w:proofErr w:type="spellStart"/>
+      <w:r>
+        <w:rPr>
+          <w:szCs w:val="24"/>
+        </w:rPr>
+        <w:t>diverifikasi</w:t>
+      </w:r>
+      <w:proofErr w:type="spellEnd"/>
+      <w:r>
+        <w:rPr>
+          <w:szCs w:val="24"/>
+        </w:rPr>
+        <w:t xml:space="preserve"> </w:t>
+      </w:r>
+      <w:proofErr w:type="spellStart"/>
+      <w:r>
+        <w:rPr>
+          <w:szCs w:val="24"/>
+        </w:rPr>
+        <w:t>ke</w:t>
+      </w:r>
+      <w:proofErr w:type="spellEnd"/>
+      <w:r>
+        <w:rPr>
+          <w:szCs w:val="24"/>
+        </w:rPr>
+        <w:t xml:space="preserve"> </w:t>
+      </w:r>
+      <w:proofErr w:type="spellStart"/>
+      <w:r>
+        <w:rPr>
+          <w:szCs w:val="24"/>
+        </w:rPr>
+        <w:t>dalam</w:t>
+      </w:r>
+      <w:proofErr w:type="spellEnd"/>
+      <w:r>
+        <w:rPr>
+          <w:szCs w:val="24"/>
+        </w:rPr>
+        <w:t xml:space="preserve"> </w:t>
       </w:r>
       <w:r>
         <w:rPr>
@@ -3093,21 +3740,14 @@
         </w:rPr>
         <w:t xml:space="preserve"> </w:t>
       </w:r>
-      <w:r>
-        <w:rPr>
-          <w:i/>
-          <w:iCs/>
-          <w:szCs w:val="24"/>
-        </w:rPr>
-        <w:t>Server</w:t>
-      </w:r>
-      <w:r>
-        <w:rPr>
-          <w:i/>
-          <w:iCs/>
-          <w:szCs w:val="24"/>
-        </w:rPr>
-        <w:t xml:space="preserve"> </w:t>
+      <w:proofErr w:type="gramStart"/>
+      <w:r>
+        <w:rPr>
+          <w:i/>
+          <w:iCs/>
+          <w:szCs w:val="24"/>
+        </w:rPr>
+        <w:t xml:space="preserve">Server </w:t>
       </w:r>
       <w:r>
         <w:rPr>
@@ -3115,6 +3755,7 @@
         </w:rPr>
         <w:t>.</w:t>
       </w:r>
+      <w:proofErr w:type="gramEnd"/>
     </w:p>
     <w:p>
       <w:pPr>
@@ -3137,7 +3778,77 @@
         <w:rPr>
           <w:szCs w:val="24"/>
         </w:rPr>
-        <w:t xml:space="preserve">Jika data Kode Serial cocok dengan data yang sudah terdapat dalam </w:t>
+        <w:t xml:space="preserve">Jika data Kode Serial </w:t>
+      </w:r>
+      <w:proofErr w:type="spellStart"/>
+      <w:r>
+        <w:rPr>
+          <w:szCs w:val="24"/>
+        </w:rPr>
+        <w:t>cocok</w:t>
+      </w:r>
+      <w:proofErr w:type="spellEnd"/>
+      <w:r>
+        <w:rPr>
+          <w:szCs w:val="24"/>
+        </w:rPr>
+        <w:t xml:space="preserve"> </w:t>
+      </w:r>
+      <w:proofErr w:type="spellStart"/>
+      <w:r>
+        <w:rPr>
+          <w:szCs w:val="24"/>
+        </w:rPr>
+        <w:t>dengan</w:t>
+      </w:r>
+      <w:proofErr w:type="spellEnd"/>
+      <w:r>
+        <w:rPr>
+          <w:szCs w:val="24"/>
+        </w:rPr>
+        <w:t xml:space="preserve"> data yang </w:t>
+      </w:r>
+      <w:proofErr w:type="spellStart"/>
+      <w:r>
+        <w:rPr>
+          <w:szCs w:val="24"/>
+        </w:rPr>
+        <w:t>sudah</w:t>
+      </w:r>
+      <w:proofErr w:type="spellEnd"/>
+      <w:r>
+        <w:rPr>
+          <w:szCs w:val="24"/>
+        </w:rPr>
+        <w:t xml:space="preserve"> </w:t>
+      </w:r>
+      <w:proofErr w:type="spellStart"/>
+      <w:r>
+        <w:rPr>
+          <w:szCs w:val="24"/>
+        </w:rPr>
+        <w:t>terdapat</w:t>
+      </w:r>
+      <w:proofErr w:type="spellEnd"/>
+      <w:r>
+        <w:rPr>
+          <w:szCs w:val="24"/>
+        </w:rPr>
+        <w:t xml:space="preserve"> </w:t>
+      </w:r>
+      <w:proofErr w:type="spellStart"/>
+      <w:r>
+        <w:rPr>
+          <w:szCs w:val="24"/>
+        </w:rPr>
+        <w:t>dalam</w:t>
+      </w:r>
+      <w:proofErr w:type="spellEnd"/>
+      <w:r>
+        <w:rPr>
+          <w:szCs w:val="24"/>
+        </w:rPr>
+        <w:t xml:space="preserve"> </w:t>
       </w:r>
       <w:r>
         <w:rPr>
@@ -3159,22 +3870,16 @@
           <w:iCs/>
           <w:szCs w:val="24"/>
         </w:rPr>
-        <w:t>Server</w:t>
-      </w:r>
-      <w:r>
-        <w:rPr>
-          <w:i/>
-          <w:iCs/>
-          <w:szCs w:val="24"/>
-        </w:rPr>
-        <w:t xml:space="preserve"> </w:t>
-      </w:r>
+        <w:t xml:space="preserve">Server </w:t>
+      </w:r>
+      <w:proofErr w:type="spellStart"/>
       <w:r>
         <w:rPr>
           <w:szCs w:val="24"/>
         </w:rPr>
         <w:t>maka</w:t>
       </w:r>
+      <w:proofErr w:type="spellEnd"/>
       <w:r>
         <w:rPr>
           <w:szCs w:val="24"/>
@@ -3197,7 +3902,21 @@
         <w:rPr>
           <w:szCs w:val="24"/>
         </w:rPr>
-        <w:t xml:space="preserve"> ber-logika </w:t>
+        <w:t xml:space="preserve"> </w:t>
+      </w:r>
+      <w:proofErr w:type="spellStart"/>
+      <w:r>
+        <w:rPr>
+          <w:szCs w:val="24"/>
+        </w:rPr>
+        <w:t>ber-logika</w:t>
+      </w:r>
+      <w:proofErr w:type="spellEnd"/>
+      <w:r>
+        <w:rPr>
+          <w:szCs w:val="24"/>
+        </w:rPr>
+        <w:t xml:space="preserve"> </w:t>
       </w:r>
       <w:r>
         <w:rPr>
@@ -3213,38 +3932,38 @@
           <w:iCs/>
           <w:szCs w:val="24"/>
         </w:rPr>
-        <w:t xml:space="preserve">PHP </w:t>
-      </w:r>
-      <w:r>
-        <w:rPr>
-          <w:i/>
-          <w:iCs/>
-          <w:szCs w:val="24"/>
-        </w:rPr>
-        <w:t xml:space="preserve">logical </w:t>
-      </w:r>
-      <w:r>
-        <w:rPr>
-          <w:i/>
-          <w:iCs/>
-          <w:szCs w:val="24"/>
-        </w:rPr>
-        <w:t>program)</w:t>
-      </w:r>
-      <w:r>
-        <w:rPr>
-          <w:i/>
-          <w:iCs/>
-          <w:szCs w:val="24"/>
-        </w:rPr>
-        <w:t xml:space="preserve"> </w:t>
-      </w:r>
-      <w:r>
-        <w:rPr>
-          <w:szCs w:val="24"/>
-        </w:rPr>
-        <w:t>akan mengeluarkan</w:t>
-      </w:r>
+        <w:t xml:space="preserve">PHP logical </w:t>
+      </w:r>
+      <w:r>
+        <w:rPr>
+          <w:i/>
+          <w:iCs/>
+          <w:szCs w:val="24"/>
+        </w:rPr>
+        <w:t xml:space="preserve">program) </w:t>
+      </w:r>
+      <w:proofErr w:type="spellStart"/>
+      <w:r>
+        <w:rPr>
+          <w:szCs w:val="24"/>
+        </w:rPr>
+        <w:t>akan</w:t>
+      </w:r>
+      <w:proofErr w:type="spellEnd"/>
+      <w:r>
+        <w:rPr>
+          <w:szCs w:val="24"/>
+        </w:rPr>
+        <w:t xml:space="preserve"> </w:t>
+      </w:r>
+      <w:proofErr w:type="spellStart"/>
+      <w:r>
+        <w:rPr>
+          <w:szCs w:val="24"/>
+        </w:rPr>
+        <w:t>mengeluarkan</w:t>
+      </w:r>
+      <w:proofErr w:type="spellEnd"/>
       <w:r>
         <w:rPr>
           <w:szCs w:val="24"/>
@@ -3263,7 +3982,35 @@
         <w:rPr>
           <w:szCs w:val="24"/>
         </w:rPr>
-        <w:t xml:space="preserve">) sebuah kondisi </w:t>
+        <w:t xml:space="preserve">) </w:t>
+      </w:r>
+      <w:proofErr w:type="spellStart"/>
+      <w:r>
+        <w:rPr>
+          <w:szCs w:val="24"/>
+        </w:rPr>
+        <w:t>sebuah</w:t>
+      </w:r>
+      <w:proofErr w:type="spellEnd"/>
+      <w:r>
+        <w:rPr>
+          <w:szCs w:val="24"/>
+        </w:rPr>
+        <w:t xml:space="preserve"> </w:t>
+      </w:r>
+      <w:proofErr w:type="spellStart"/>
+      <w:r>
+        <w:rPr>
+          <w:szCs w:val="24"/>
+        </w:rPr>
+        <w:t>kondisi</w:t>
+      </w:r>
+      <w:proofErr w:type="spellEnd"/>
+      <w:r>
+        <w:rPr>
+          <w:szCs w:val="24"/>
+        </w:rPr>
+        <w:t xml:space="preserve"> </w:t>
       </w:r>
       <w:r>
         <w:rPr>
@@ -3287,8 +4034,37 @@
         <w:rPr>
           <w:szCs w:val="24"/>
         </w:rPr>
-        <w:t xml:space="preserve">yang akan diakses </w:t>
-      </w:r>
+        <w:t xml:space="preserve">yang </w:t>
+      </w:r>
+      <w:proofErr w:type="spellStart"/>
+      <w:r>
+        <w:rPr>
+          <w:szCs w:val="24"/>
+        </w:rPr>
+        <w:t>akan</w:t>
+      </w:r>
+      <w:proofErr w:type="spellEnd"/>
+      <w:r>
+        <w:rPr>
+          <w:szCs w:val="24"/>
+        </w:rPr>
+        <w:t xml:space="preserve"> </w:t>
+      </w:r>
+      <w:proofErr w:type="spellStart"/>
+      <w:r>
+        <w:rPr>
+          <w:szCs w:val="24"/>
+        </w:rPr>
+        <w:t>diakses</w:t>
+      </w:r>
+      <w:proofErr w:type="spellEnd"/>
+      <w:r>
+        <w:rPr>
+          <w:szCs w:val="24"/>
+        </w:rPr>
+        <w:t xml:space="preserve"> </w:t>
+      </w:r>
+      <w:proofErr w:type="spellStart"/>
       <w:r>
         <w:rPr>
           <w:i/>
@@ -3297,57 +4073,98 @@
         </w:rPr>
         <w:t>Mikrokontroller</w:t>
       </w:r>
-      <w:r>
-        <w:rPr>
-          <w:szCs w:val="24"/>
-        </w:rPr>
-        <w:t xml:space="preserve"> melalui media Transmisi </w:t>
-      </w:r>
-      <w:r>
-        <w:rPr>
-          <w:i/>
-          <w:iCs/>
-          <w:szCs w:val="24"/>
-        </w:rPr>
-        <w:t>(rx/tx)</w:t>
-      </w:r>
-      <w:r>
-        <w:rPr>
-          <w:szCs w:val="24"/>
-        </w:rPr>
-        <w:t xml:space="preserve"> </w:t>
-      </w:r>
-      <w:r>
-        <w:rPr>
-          <w:i/>
-          <w:iCs/>
-          <w:szCs w:val="24"/>
-        </w:rPr>
-        <w:t>Computer Ne</w:t>
-      </w:r>
-      <w:r>
-        <w:rPr>
-          <w:i/>
-          <w:iCs/>
-          <w:szCs w:val="24"/>
-        </w:rPr>
-        <w:t>t</w:t>
-      </w:r>
-      <w:r>
-        <w:rPr>
-          <w:i/>
-          <w:iCs/>
-          <w:szCs w:val="24"/>
-        </w:rPr>
-        <w:t>work</w:t>
-      </w:r>
-      <w:r>
-        <w:rPr>
-          <w:i/>
-          <w:iCs/>
-          <w:szCs w:val="24"/>
-        </w:rPr>
-        <w:t>.</w:t>
+      <w:proofErr w:type="spellEnd"/>
+      <w:r>
+        <w:rPr>
+          <w:szCs w:val="24"/>
+        </w:rPr>
+        <w:t xml:space="preserve"> </w:t>
+      </w:r>
+      <w:proofErr w:type="spellStart"/>
+      <w:r>
+        <w:rPr>
+          <w:szCs w:val="24"/>
+        </w:rPr>
+        <w:t>melalui</w:t>
+      </w:r>
+      <w:proofErr w:type="spellEnd"/>
+      <w:r>
+        <w:rPr>
+          <w:szCs w:val="24"/>
+        </w:rPr>
+        <w:t xml:space="preserve"> media </w:t>
+      </w:r>
+      <w:proofErr w:type="spellStart"/>
+      <w:r>
+        <w:rPr>
+          <w:szCs w:val="24"/>
+        </w:rPr>
+        <w:t>Transmisi</w:t>
+      </w:r>
+      <w:proofErr w:type="spellEnd"/>
+      <w:r>
+        <w:rPr>
+          <w:szCs w:val="24"/>
+        </w:rPr>
+        <w:t xml:space="preserve"> </w:t>
+      </w:r>
+      <w:r>
+        <w:rPr>
+          <w:i/>
+          <w:iCs/>
+          <w:szCs w:val="24"/>
+        </w:rPr>
+        <w:t>(</w:t>
+      </w:r>
+      <w:proofErr w:type="spellStart"/>
+      <w:r>
+        <w:rPr>
+          <w:i/>
+          <w:iCs/>
+          <w:szCs w:val="24"/>
+        </w:rPr>
+        <w:t>rx</w:t>
+      </w:r>
+      <w:proofErr w:type="spellEnd"/>
+      <w:r>
+        <w:rPr>
+          <w:i/>
+          <w:iCs/>
+          <w:szCs w:val="24"/>
+        </w:rPr>
+        <w:t>/</w:t>
+      </w:r>
+      <w:proofErr w:type="spellStart"/>
+      <w:r>
+        <w:rPr>
+          <w:i/>
+          <w:iCs/>
+          <w:szCs w:val="24"/>
+        </w:rPr>
+        <w:t>tx</w:t>
+      </w:r>
+      <w:proofErr w:type="spellEnd"/>
+      <w:r>
+        <w:rPr>
+          <w:i/>
+          <w:iCs/>
+          <w:szCs w:val="24"/>
+        </w:rPr>
+        <w:t>)</w:t>
+      </w:r>
+      <w:r>
+        <w:rPr>
+          <w:szCs w:val="24"/>
+        </w:rPr>
+        <w:t xml:space="preserve"> </w:t>
+      </w:r>
+      <w:r>
+        <w:rPr>
+          <w:i/>
+          <w:iCs/>
+          <w:szCs w:val="24"/>
+        </w:rPr>
+        <w:t>Computer Network.</w:t>
       </w:r>
     </w:p>
     <w:p>
@@ -3371,8 +4188,16 @@
         <w:rPr>
           <w:szCs w:val="24"/>
         </w:rPr>
-        <w:t>Ketika kondisi</w:t>
-      </w:r>
+        <w:t xml:space="preserve">Ketika </w:t>
+      </w:r>
+      <w:proofErr w:type="spellStart"/>
+      <w:r>
+        <w:rPr>
+          <w:szCs w:val="24"/>
+        </w:rPr>
+        <w:t>kondisi</w:t>
+      </w:r>
+      <w:proofErr w:type="spellEnd"/>
       <w:r>
         <w:rPr>
           <w:szCs w:val="24"/>
@@ -3397,12 +4222,35 @@
         </w:rPr>
         <w:t xml:space="preserve"> </w:t>
       </w:r>
-      <w:r>
-        <w:rPr>
-          <w:szCs w:val="24"/>
-        </w:rPr>
-        <w:t xml:space="preserve">akan menjadi </w:t>
-      </w:r>
+      <w:proofErr w:type="spellStart"/>
+      <w:r>
+        <w:rPr>
+          <w:szCs w:val="24"/>
+        </w:rPr>
+        <w:t>akan</w:t>
+      </w:r>
+      <w:proofErr w:type="spellEnd"/>
+      <w:r>
+        <w:rPr>
+          <w:szCs w:val="24"/>
+        </w:rPr>
+        <w:t xml:space="preserve"> </w:t>
+      </w:r>
+      <w:proofErr w:type="spellStart"/>
+      <w:r>
+        <w:rPr>
+          <w:szCs w:val="24"/>
+        </w:rPr>
+        <w:t>menjadi</w:t>
+      </w:r>
+      <w:proofErr w:type="spellEnd"/>
+      <w:r>
+        <w:rPr>
+          <w:szCs w:val="24"/>
+        </w:rPr>
+        <w:t xml:space="preserve"> </w:t>
+      </w:r>
+      <w:proofErr w:type="gramStart"/>
       <w:r>
         <w:rPr>
           <w:i/>
@@ -3425,44 +4273,71 @@
         </w:rPr>
         <w:t xml:space="preserve"> </w:t>
       </w:r>
+      <w:proofErr w:type="spellStart"/>
       <w:r>
         <w:rPr>
           <w:szCs w:val="24"/>
         </w:rPr>
         <w:t>untuk</w:t>
       </w:r>
-      <w:r>
-        <w:rPr>
-          <w:i/>
-          <w:iCs/>
-          <w:szCs w:val="24"/>
-        </w:rPr>
-        <w:t xml:space="preserve"> </w:t>
-      </w:r>
-      <w:r>
-        <w:rPr>
-          <w:szCs w:val="24"/>
-        </w:rPr>
-        <w:t xml:space="preserve"> </w:t>
-      </w:r>
-      <w:r>
-        <w:rPr>
-          <w:szCs w:val="24"/>
-        </w:rPr>
-        <w:t>me-nonaktifkan</w:t>
-      </w:r>
-      <w:r>
-        <w:rPr>
-          <w:szCs w:val="24"/>
-        </w:rPr>
-        <w:t xml:space="preserve"> penguncian </w:t>
-      </w:r>
+      <w:proofErr w:type="spellEnd"/>
+      <w:proofErr w:type="gramEnd"/>
+      <w:r>
+        <w:rPr>
+          <w:i/>
+          <w:iCs/>
+          <w:szCs w:val="24"/>
+        </w:rPr>
+        <w:t xml:space="preserve"> </w:t>
+      </w:r>
+      <w:r>
+        <w:rPr>
+          <w:szCs w:val="24"/>
+        </w:rPr>
+        <w:t xml:space="preserve"> </w:t>
+      </w:r>
+      <w:r>
+        <w:rPr>
+          <w:szCs w:val="24"/>
+        </w:rPr>
+        <w:t>me-</w:t>
+      </w:r>
+      <w:proofErr w:type="spellStart"/>
+      <w:r>
+        <w:rPr>
+          <w:szCs w:val="24"/>
+        </w:rPr>
+        <w:t>nonaktifkan</w:t>
+      </w:r>
+      <w:proofErr w:type="spellEnd"/>
+      <w:r>
+        <w:rPr>
+          <w:szCs w:val="24"/>
+        </w:rPr>
+        <w:t xml:space="preserve"> </w:t>
+      </w:r>
+      <w:proofErr w:type="spellStart"/>
+      <w:r>
+        <w:rPr>
+          <w:szCs w:val="24"/>
+        </w:rPr>
+        <w:t>penguncian</w:t>
+      </w:r>
+      <w:proofErr w:type="spellEnd"/>
+      <w:r>
+        <w:rPr>
+          <w:szCs w:val="24"/>
+        </w:rPr>
+        <w:t xml:space="preserve"> </w:t>
+      </w:r>
+      <w:proofErr w:type="spellStart"/>
       <w:r>
         <w:rPr>
           <w:szCs w:val="24"/>
         </w:rPr>
         <w:t>pintu</w:t>
       </w:r>
+      <w:proofErr w:type="spellEnd"/>
       <w:r>
         <w:rPr>
           <w:i/>
@@ -3471,65 +4346,101 @@
         </w:rPr>
         <w:t xml:space="preserve">  </w:t>
       </w:r>
-      <w:r>
-        <w:rPr>
-          <w:szCs w:val="24"/>
-        </w:rPr>
-        <w:t xml:space="preserve">sehingga </w:t>
-      </w:r>
-      <w:r>
-        <w:rPr>
-          <w:szCs w:val="24"/>
-        </w:rPr>
-        <w:t xml:space="preserve">pintu </w:t>
-      </w:r>
+      <w:proofErr w:type="spellStart"/>
+      <w:r>
+        <w:rPr>
+          <w:szCs w:val="24"/>
+        </w:rPr>
+        <w:t>sehingga</w:t>
+      </w:r>
+      <w:proofErr w:type="spellEnd"/>
+      <w:r>
+        <w:rPr>
+          <w:szCs w:val="24"/>
+        </w:rPr>
+        <w:t xml:space="preserve"> </w:t>
+      </w:r>
+      <w:proofErr w:type="spellStart"/>
+      <w:r>
+        <w:rPr>
+          <w:szCs w:val="24"/>
+        </w:rPr>
+        <w:t>pintu</w:t>
+      </w:r>
+      <w:proofErr w:type="spellEnd"/>
+      <w:r>
+        <w:rPr>
+          <w:szCs w:val="24"/>
+        </w:rPr>
+        <w:t xml:space="preserve"> </w:t>
+      </w:r>
+      <w:proofErr w:type="spellStart"/>
       <w:r>
         <w:rPr>
           <w:szCs w:val="24"/>
         </w:rPr>
         <w:t>terbuka</w:t>
       </w:r>
-      <w:r>
-        <w:rPr>
-          <w:szCs w:val="24"/>
-        </w:rPr>
-        <w:t xml:space="preserve"> secara </w:t>
-      </w:r>
+      <w:proofErr w:type="spellEnd"/>
+      <w:r>
+        <w:rPr>
+          <w:szCs w:val="24"/>
+        </w:rPr>
+        <w:t xml:space="preserve"> </w:t>
+      </w:r>
+      <w:proofErr w:type="spellStart"/>
+      <w:r>
+        <w:rPr>
+          <w:szCs w:val="24"/>
+        </w:rPr>
+        <w:t>secara</w:t>
+      </w:r>
+      <w:proofErr w:type="spellEnd"/>
+      <w:r>
+        <w:rPr>
+          <w:szCs w:val="24"/>
+        </w:rPr>
+        <w:t xml:space="preserve"> </w:t>
+      </w:r>
+      <w:proofErr w:type="spellStart"/>
       <w:r>
         <w:rPr>
           <w:szCs w:val="24"/>
         </w:rPr>
         <w:t>otomatis</w:t>
       </w:r>
-      <w:r>
-        <w:rPr>
-          <w:szCs w:val="24"/>
-        </w:rPr>
-        <w:t xml:space="preserve"> </w:t>
-      </w:r>
-      <w:r>
-        <w:rPr>
-          <w:i/>
-          <w:iCs/>
-          <w:szCs w:val="24"/>
-        </w:rPr>
-        <w:t>(</w:t>
-      </w:r>
-      <w:r>
-        <w:rPr>
-          <w:i/>
-          <w:iCs/>
-          <w:szCs w:val="24"/>
-        </w:rPr>
-        <w:t xml:space="preserve"> Auotmatical </w:t>
-      </w:r>
-      <w:r>
-        <w:rPr>
-          <w:i/>
-          <w:iCs/>
-          <w:szCs w:val="24"/>
-        </w:rPr>
-        <w:t>Open)</w:t>
+      <w:proofErr w:type="spellEnd"/>
+      <w:r>
+        <w:rPr>
+          <w:szCs w:val="24"/>
+        </w:rPr>
+        <w:t xml:space="preserve"> </w:t>
+      </w:r>
+      <w:r>
+        <w:rPr>
+          <w:i/>
+          <w:iCs/>
+          <w:szCs w:val="24"/>
+        </w:rPr>
+        <w:t xml:space="preserve">( </w:t>
+      </w:r>
+      <w:proofErr w:type="spellStart"/>
+      <w:r>
+        <w:rPr>
+          <w:i/>
+          <w:iCs/>
+          <w:szCs w:val="24"/>
+        </w:rPr>
+        <w:t>Auotmatical</w:t>
+      </w:r>
+      <w:proofErr w:type="spellEnd"/>
+      <w:r>
+        <w:rPr>
+          <w:i/>
+          <w:iCs/>
+          <w:szCs w:val="24"/>
+        </w:rPr>
+        <w:t xml:space="preserve"> Open)</w:t>
       </w:r>
       <w:r>
         <w:rPr>
@@ -3559,7 +4470,21 @@
         <w:rPr>
           <w:szCs w:val="24"/>
         </w:rPr>
-        <w:t xml:space="preserve">Ketika kondisi </w:t>
+        <w:t xml:space="preserve">Ketika </w:t>
+      </w:r>
+      <w:proofErr w:type="spellStart"/>
+      <w:r>
+        <w:rPr>
+          <w:szCs w:val="24"/>
+        </w:rPr>
+        <w:t>kondisi</w:t>
+      </w:r>
+      <w:proofErr w:type="spellEnd"/>
+      <w:r>
+        <w:rPr>
+          <w:szCs w:val="24"/>
+        </w:rPr>
+        <w:t xml:space="preserve"> </w:t>
       </w:r>
       <w:r>
         <w:rPr>
@@ -3579,12 +4504,35 @@
         </w:rPr>
         <w:t xml:space="preserve"> </w:t>
       </w:r>
-      <w:r>
-        <w:rPr>
-          <w:szCs w:val="24"/>
-        </w:rPr>
-        <w:t xml:space="preserve">akan menjadi </w:t>
-      </w:r>
+      <w:proofErr w:type="spellStart"/>
+      <w:r>
+        <w:rPr>
+          <w:szCs w:val="24"/>
+        </w:rPr>
+        <w:t>akan</w:t>
+      </w:r>
+      <w:proofErr w:type="spellEnd"/>
+      <w:r>
+        <w:rPr>
+          <w:szCs w:val="24"/>
+        </w:rPr>
+        <w:t xml:space="preserve"> </w:t>
+      </w:r>
+      <w:proofErr w:type="spellStart"/>
+      <w:r>
+        <w:rPr>
+          <w:szCs w:val="24"/>
+        </w:rPr>
+        <w:t>menjadi</w:t>
+      </w:r>
+      <w:proofErr w:type="spellEnd"/>
+      <w:r>
+        <w:rPr>
+          <w:szCs w:val="24"/>
+        </w:rPr>
+        <w:t xml:space="preserve"> </w:t>
+      </w:r>
+      <w:proofErr w:type="gramStart"/>
       <w:r>
         <w:rPr>
           <w:i/>
@@ -3607,32 +4555,65 @@
         </w:rPr>
         <w:t xml:space="preserve"> </w:t>
       </w:r>
+      <w:proofErr w:type="spellStart"/>
       <w:r>
         <w:rPr>
           <w:szCs w:val="24"/>
         </w:rPr>
         <w:t>untuk</w:t>
       </w:r>
-      <w:r>
-        <w:rPr>
-          <w:i/>
-          <w:iCs/>
-          <w:szCs w:val="24"/>
-        </w:rPr>
-        <w:t xml:space="preserve"> </w:t>
-      </w:r>
-      <w:r>
-        <w:rPr>
-          <w:szCs w:val="24"/>
-        </w:rPr>
-        <w:t xml:space="preserve"> mengaktifkan LED Indikator pada </w:t>
-      </w:r>
+      <w:proofErr w:type="spellEnd"/>
+      <w:proofErr w:type="gramEnd"/>
+      <w:r>
+        <w:rPr>
+          <w:i/>
+          <w:iCs/>
+          <w:szCs w:val="24"/>
+        </w:rPr>
+        <w:t xml:space="preserve"> </w:t>
+      </w:r>
+      <w:r>
+        <w:rPr>
+          <w:szCs w:val="24"/>
+        </w:rPr>
+        <w:t xml:space="preserve"> </w:t>
+      </w:r>
+      <w:proofErr w:type="spellStart"/>
+      <w:r>
+        <w:rPr>
+          <w:szCs w:val="24"/>
+        </w:rPr>
+        <w:t>mengaktifkan</w:t>
+      </w:r>
+      <w:proofErr w:type="spellEnd"/>
+      <w:r>
+        <w:rPr>
+          <w:szCs w:val="24"/>
+        </w:rPr>
+        <w:t xml:space="preserve"> LED </w:t>
+      </w:r>
+      <w:proofErr w:type="spellStart"/>
+      <w:r>
+        <w:rPr>
+          <w:szCs w:val="24"/>
+        </w:rPr>
+        <w:t>Indikator</w:t>
+      </w:r>
+      <w:proofErr w:type="spellEnd"/>
+      <w:r>
+        <w:rPr>
+          <w:szCs w:val="24"/>
+        </w:rPr>
+        <w:t xml:space="preserve"> pada </w:t>
+      </w:r>
+      <w:proofErr w:type="spellStart"/>
       <w:r>
         <w:rPr>
           <w:szCs w:val="24"/>
         </w:rPr>
         <w:t>pintu</w:t>
       </w:r>
+      <w:proofErr w:type="spellEnd"/>
       <w:r>
         <w:rPr>
           <w:i/>
@@ -3641,11 +4622,75 @@
         </w:rPr>
         <w:t xml:space="preserve">  </w:t>
       </w:r>
-      <w:r>
-        <w:rPr>
-          <w:szCs w:val="24"/>
-        </w:rPr>
-        <w:t>sehingga hidup selama pintu terbuka.</w:t>
+      <w:proofErr w:type="spellStart"/>
+      <w:r>
+        <w:rPr>
+          <w:szCs w:val="24"/>
+        </w:rPr>
+        <w:t>sehingga</w:t>
+      </w:r>
+      <w:proofErr w:type="spellEnd"/>
+      <w:r>
+        <w:rPr>
+          <w:szCs w:val="24"/>
+        </w:rPr>
+        <w:t xml:space="preserve"> </w:t>
+      </w:r>
+      <w:proofErr w:type="spellStart"/>
+      <w:r>
+        <w:rPr>
+          <w:szCs w:val="24"/>
+        </w:rPr>
+        <w:t>hidup</w:t>
+      </w:r>
+      <w:proofErr w:type="spellEnd"/>
+      <w:r>
+        <w:rPr>
+          <w:szCs w:val="24"/>
+        </w:rPr>
+        <w:t xml:space="preserve"> </w:t>
+      </w:r>
+      <w:proofErr w:type="spellStart"/>
+      <w:r>
+        <w:rPr>
+          <w:szCs w:val="24"/>
+        </w:rPr>
+        <w:t>selama</w:t>
+      </w:r>
+      <w:proofErr w:type="spellEnd"/>
+      <w:r>
+        <w:rPr>
+          <w:szCs w:val="24"/>
+        </w:rPr>
+        <w:t xml:space="preserve"> </w:t>
+      </w:r>
+      <w:proofErr w:type="spellStart"/>
+      <w:r>
+        <w:rPr>
+          <w:szCs w:val="24"/>
+        </w:rPr>
+        <w:t>pintu</w:t>
+      </w:r>
+      <w:proofErr w:type="spellEnd"/>
+      <w:r>
+        <w:rPr>
+          <w:szCs w:val="24"/>
+        </w:rPr>
+        <w:t xml:space="preserve"> </w:t>
+      </w:r>
+      <w:proofErr w:type="spellStart"/>
+      <w:r>
+        <w:rPr>
+          <w:szCs w:val="24"/>
+        </w:rPr>
+        <w:t>terbuka</w:t>
+      </w:r>
+      <w:proofErr w:type="spellEnd"/>
+      <w:r>
+        <w:rPr>
+          <w:szCs w:val="24"/>
+        </w:rPr>
+        <w:t>.</w:t>
       </w:r>
     </w:p>
     <w:p>
@@ -3669,7 +4714,21 @@
         <w:rPr>
           <w:szCs w:val="24"/>
         </w:rPr>
-        <w:t xml:space="preserve">Ketika kondisi </w:t>
+        <w:t xml:space="preserve">Ketika </w:t>
+      </w:r>
+      <w:proofErr w:type="spellStart"/>
+      <w:r>
+        <w:rPr>
+          <w:szCs w:val="24"/>
+        </w:rPr>
+        <w:t>kondisi</w:t>
+      </w:r>
+      <w:proofErr w:type="spellEnd"/>
+      <w:r>
+        <w:rPr>
+          <w:szCs w:val="24"/>
+        </w:rPr>
+        <w:t xml:space="preserve"> </w:t>
       </w:r>
       <w:r>
         <w:rPr>
@@ -3689,12 +4748,35 @@
         </w:rPr>
         <w:t xml:space="preserve"> </w:t>
       </w:r>
-      <w:r>
-        <w:rPr>
-          <w:szCs w:val="24"/>
-        </w:rPr>
-        <w:t xml:space="preserve">akan menjadi </w:t>
-      </w:r>
+      <w:proofErr w:type="spellStart"/>
+      <w:r>
+        <w:rPr>
+          <w:szCs w:val="24"/>
+        </w:rPr>
+        <w:t>akan</w:t>
+      </w:r>
+      <w:proofErr w:type="spellEnd"/>
+      <w:r>
+        <w:rPr>
+          <w:szCs w:val="24"/>
+        </w:rPr>
+        <w:t xml:space="preserve"> </w:t>
+      </w:r>
+      <w:proofErr w:type="spellStart"/>
+      <w:r>
+        <w:rPr>
+          <w:szCs w:val="24"/>
+        </w:rPr>
+        <w:t>menjadi</w:t>
+      </w:r>
+      <w:proofErr w:type="spellEnd"/>
+      <w:r>
+        <w:rPr>
+          <w:szCs w:val="24"/>
+        </w:rPr>
+        <w:t xml:space="preserve"> </w:t>
+      </w:r>
+      <w:proofErr w:type="gramStart"/>
       <w:r>
         <w:rPr>
           <w:i/>
@@ -3717,25 +4799,42 @@
         </w:rPr>
         <w:t xml:space="preserve"> </w:t>
       </w:r>
+      <w:proofErr w:type="spellStart"/>
       <w:r>
         <w:rPr>
           <w:szCs w:val="24"/>
         </w:rPr>
         <w:t>untuk</w:t>
       </w:r>
-      <w:r>
-        <w:rPr>
-          <w:i/>
-          <w:iCs/>
-          <w:szCs w:val="24"/>
-        </w:rPr>
-        <w:t xml:space="preserve"> </w:t>
-      </w:r>
-      <w:r>
-        <w:rPr>
-          <w:szCs w:val="24"/>
-        </w:rPr>
-        <w:t xml:space="preserve"> mengaktifkan </w:t>
+      <w:proofErr w:type="spellEnd"/>
+      <w:proofErr w:type="gramEnd"/>
+      <w:r>
+        <w:rPr>
+          <w:i/>
+          <w:iCs/>
+          <w:szCs w:val="24"/>
+        </w:rPr>
+        <w:t xml:space="preserve"> </w:t>
+      </w:r>
+      <w:r>
+        <w:rPr>
+          <w:szCs w:val="24"/>
+        </w:rPr>
+        <w:t xml:space="preserve"> </w:t>
+      </w:r>
+      <w:proofErr w:type="spellStart"/>
+      <w:r>
+        <w:rPr>
+          <w:szCs w:val="24"/>
+        </w:rPr>
+        <w:t>mengaktifkan</w:t>
+      </w:r>
+      <w:proofErr w:type="spellEnd"/>
+      <w:r>
+        <w:rPr>
+          <w:szCs w:val="24"/>
+        </w:rPr>
+        <w:t xml:space="preserve"> </w:t>
       </w:r>
       <w:r>
         <w:rPr>
@@ -3749,14 +4848,30 @@
         <w:rPr>
           <w:szCs w:val="24"/>
         </w:rPr>
-        <w:t xml:space="preserve"> Indikator pada </w:t>
-      </w:r>
+        <w:t xml:space="preserve"> </w:t>
+      </w:r>
+      <w:proofErr w:type="spellStart"/>
+      <w:r>
+        <w:rPr>
+          <w:szCs w:val="24"/>
+        </w:rPr>
+        <w:t>Indikator</w:t>
+      </w:r>
+      <w:proofErr w:type="spellEnd"/>
+      <w:r>
+        <w:rPr>
+          <w:szCs w:val="24"/>
+        </w:rPr>
+        <w:t xml:space="preserve"> pada </w:t>
+      </w:r>
+      <w:proofErr w:type="spellStart"/>
       <w:r>
         <w:rPr>
           <w:szCs w:val="24"/>
         </w:rPr>
         <w:t>pintu</w:t>
       </w:r>
+      <w:proofErr w:type="spellEnd"/>
       <w:r>
         <w:rPr>
           <w:i/>
@@ -3765,11 +4880,89 @@
         </w:rPr>
         <w:t xml:space="preserve">  </w:t>
       </w:r>
-      <w:r>
-        <w:rPr>
-          <w:szCs w:val="24"/>
-        </w:rPr>
-        <w:t>sehingga hidup menandakan akses pintu diterima.</w:t>
+      <w:proofErr w:type="spellStart"/>
+      <w:r>
+        <w:rPr>
+          <w:szCs w:val="24"/>
+        </w:rPr>
+        <w:t>sehingga</w:t>
+      </w:r>
+      <w:proofErr w:type="spellEnd"/>
+      <w:r>
+        <w:rPr>
+          <w:szCs w:val="24"/>
+        </w:rPr>
+        <w:t xml:space="preserve"> </w:t>
+      </w:r>
+      <w:proofErr w:type="spellStart"/>
+      <w:r>
+        <w:rPr>
+          <w:szCs w:val="24"/>
+        </w:rPr>
+        <w:t>hidup</w:t>
+      </w:r>
+      <w:proofErr w:type="spellEnd"/>
+      <w:r>
+        <w:rPr>
+          <w:szCs w:val="24"/>
+        </w:rPr>
+        <w:t xml:space="preserve"> </w:t>
+      </w:r>
+      <w:proofErr w:type="spellStart"/>
+      <w:r>
+        <w:rPr>
+          <w:szCs w:val="24"/>
+        </w:rPr>
+        <w:t>menandakan</w:t>
+      </w:r>
+      <w:proofErr w:type="spellEnd"/>
+      <w:r>
+        <w:rPr>
+          <w:szCs w:val="24"/>
+        </w:rPr>
+        <w:t xml:space="preserve"> </w:t>
+      </w:r>
+      <w:proofErr w:type="spellStart"/>
+      <w:r>
+        <w:rPr>
+          <w:szCs w:val="24"/>
+        </w:rPr>
+        <w:t>akses</w:t>
+      </w:r>
+      <w:proofErr w:type="spellEnd"/>
+      <w:r>
+        <w:rPr>
+          <w:szCs w:val="24"/>
+        </w:rPr>
+        <w:t xml:space="preserve"> </w:t>
+      </w:r>
+      <w:proofErr w:type="spellStart"/>
+      <w:r>
+        <w:rPr>
+          <w:szCs w:val="24"/>
+        </w:rPr>
+        <w:t>pintu</w:t>
+      </w:r>
+      <w:proofErr w:type="spellEnd"/>
+      <w:r>
+        <w:rPr>
+          <w:szCs w:val="24"/>
+        </w:rPr>
+        <w:t xml:space="preserve"> </w:t>
+      </w:r>
+      <w:proofErr w:type="spellStart"/>
+      <w:r>
+        <w:rPr>
+          <w:szCs w:val="24"/>
+        </w:rPr>
+        <w:t>diterima</w:t>
+      </w:r>
+      <w:proofErr w:type="spellEnd"/>
+      <w:r>
+        <w:rPr>
+          <w:szCs w:val="24"/>
+        </w:rPr>
+        <w:t>.</w:t>
       </w:r>
     </w:p>
     <w:p>
@@ -3813,81 +5006,165 @@
           <w:iCs/>
           <w:szCs w:val="24"/>
         </w:rPr>
-        <w:t>ID Card</w:t>
-      </w:r>
-      <w:r>
-        <w:rPr>
-          <w:i/>
-          <w:iCs/>
-          <w:szCs w:val="24"/>
-        </w:rPr>
-        <w:t xml:space="preserve"> </w:t>
-      </w:r>
-      <w:r>
-        <w:rPr>
-          <w:szCs w:val="24"/>
-        </w:rPr>
-        <w:t xml:space="preserve"> tidak cocok dengan data-data  yang terdapat di dalam </w:t>
-      </w:r>
-      <w:r>
-        <w:rPr>
-          <w:i/>
-          <w:iCs/>
-          <w:szCs w:val="24"/>
-        </w:rPr>
-        <w:t>database server</w:t>
-      </w:r>
-      <w:r>
-        <w:rPr>
-          <w:i/>
-          <w:iCs/>
-          <w:szCs w:val="24"/>
-        </w:rPr>
-        <w:t xml:space="preserve"> </w:t>
-      </w:r>
-      <w:r>
-        <w:rPr>
-          <w:szCs w:val="24"/>
-        </w:rPr>
-        <w:t xml:space="preserve">maka, , program PHP ber-logika </w:t>
-      </w:r>
-      <w:r>
-        <w:rPr>
-          <w:i/>
-          <w:iCs/>
-          <w:szCs w:val="24"/>
-        </w:rPr>
-        <w:t>(</w:t>
-      </w:r>
-      <w:r>
-        <w:rPr>
-          <w:i/>
-          <w:iCs/>
-          <w:szCs w:val="24"/>
-        </w:rPr>
-        <w:t xml:space="preserve">PHP </w:t>
-      </w:r>
-      <w:r>
-        <w:rPr>
-          <w:i/>
-          <w:iCs/>
-          <w:szCs w:val="24"/>
-        </w:rPr>
-        <w:t>logical program)</w:t>
-      </w:r>
-      <w:r>
-        <w:rPr>
-          <w:i/>
-          <w:iCs/>
-          <w:szCs w:val="24"/>
-        </w:rPr>
-        <w:t xml:space="preserve"> </w:t>
-      </w:r>
-      <w:r>
-        <w:rPr>
-          <w:szCs w:val="24"/>
-        </w:rPr>
-        <w:t>akan mengeluarkan (</w:t>
+        <w:t xml:space="preserve">ID </w:t>
+      </w:r>
+      <w:proofErr w:type="gramStart"/>
+      <w:r>
+        <w:rPr>
+          <w:i/>
+          <w:iCs/>
+          <w:szCs w:val="24"/>
+        </w:rPr>
+        <w:t xml:space="preserve">Card </w:t>
+      </w:r>
+      <w:r>
+        <w:rPr>
+          <w:szCs w:val="24"/>
+        </w:rPr>
+        <w:t xml:space="preserve"> </w:t>
+      </w:r>
+      <w:proofErr w:type="spellStart"/>
+      <w:r>
+        <w:rPr>
+          <w:szCs w:val="24"/>
+        </w:rPr>
+        <w:t>tidak</w:t>
+      </w:r>
+      <w:proofErr w:type="spellEnd"/>
+      <w:proofErr w:type="gramEnd"/>
+      <w:r>
+        <w:rPr>
+          <w:szCs w:val="24"/>
+        </w:rPr>
+        <w:t xml:space="preserve"> </w:t>
+      </w:r>
+      <w:proofErr w:type="spellStart"/>
+      <w:r>
+        <w:rPr>
+          <w:szCs w:val="24"/>
+        </w:rPr>
+        <w:t>cocok</w:t>
+      </w:r>
+      <w:proofErr w:type="spellEnd"/>
+      <w:r>
+        <w:rPr>
+          <w:szCs w:val="24"/>
+        </w:rPr>
+        <w:t xml:space="preserve"> </w:t>
+      </w:r>
+      <w:proofErr w:type="spellStart"/>
+      <w:r>
+        <w:rPr>
+          <w:szCs w:val="24"/>
+        </w:rPr>
+        <w:t>dengan</w:t>
+      </w:r>
+      <w:proofErr w:type="spellEnd"/>
+      <w:r>
+        <w:rPr>
+          <w:szCs w:val="24"/>
+        </w:rPr>
+        <w:t xml:space="preserve"> data-data  yang </w:t>
+      </w:r>
+      <w:proofErr w:type="spellStart"/>
+      <w:r>
+        <w:rPr>
+          <w:szCs w:val="24"/>
+        </w:rPr>
+        <w:t>terdapat</w:t>
+      </w:r>
+      <w:proofErr w:type="spellEnd"/>
+      <w:r>
+        <w:rPr>
+          <w:szCs w:val="24"/>
+        </w:rPr>
+        <w:t xml:space="preserve"> di </w:t>
+      </w:r>
+      <w:proofErr w:type="spellStart"/>
+      <w:r>
+        <w:rPr>
+          <w:szCs w:val="24"/>
+        </w:rPr>
+        <w:t>dalam</w:t>
+      </w:r>
+      <w:proofErr w:type="spellEnd"/>
+      <w:r>
+        <w:rPr>
+          <w:szCs w:val="24"/>
+        </w:rPr>
+        <w:t xml:space="preserve"> </w:t>
+      </w:r>
+      <w:r>
+        <w:rPr>
+          <w:i/>
+          <w:iCs/>
+          <w:szCs w:val="24"/>
+        </w:rPr>
+        <w:t xml:space="preserve">database server </w:t>
+      </w:r>
+      <w:proofErr w:type="spellStart"/>
+      <w:r>
+        <w:rPr>
+          <w:szCs w:val="24"/>
+        </w:rPr>
+        <w:t>maka</w:t>
+      </w:r>
+      <w:proofErr w:type="spellEnd"/>
+      <w:r>
+        <w:rPr>
+          <w:szCs w:val="24"/>
+        </w:rPr>
+        <w:t xml:space="preserve">, , program PHP </w:t>
+      </w:r>
+      <w:proofErr w:type="spellStart"/>
+      <w:r>
+        <w:rPr>
+          <w:szCs w:val="24"/>
+        </w:rPr>
+        <w:t>ber-logika</w:t>
+      </w:r>
+      <w:proofErr w:type="spellEnd"/>
+      <w:r>
+        <w:rPr>
+          <w:szCs w:val="24"/>
+        </w:rPr>
+        <w:t xml:space="preserve"> </w:t>
+      </w:r>
+      <w:r>
+        <w:rPr>
+          <w:i/>
+          <w:iCs/>
+          <w:szCs w:val="24"/>
+        </w:rPr>
+        <w:t xml:space="preserve">(PHP logical program) </w:t>
+      </w:r>
+      <w:proofErr w:type="spellStart"/>
+      <w:r>
+        <w:rPr>
+          <w:szCs w:val="24"/>
+        </w:rPr>
+        <w:t>akan</w:t>
+      </w:r>
+      <w:proofErr w:type="spellEnd"/>
+      <w:r>
+        <w:rPr>
+          <w:szCs w:val="24"/>
+        </w:rPr>
+        <w:t xml:space="preserve"> </w:t>
+      </w:r>
+      <w:proofErr w:type="spellStart"/>
+      <w:r>
+        <w:rPr>
+          <w:szCs w:val="24"/>
+        </w:rPr>
+        <w:t>mengeluarkan</w:t>
+      </w:r>
+      <w:proofErr w:type="spellEnd"/>
+      <w:r>
+        <w:rPr>
+          <w:szCs w:val="24"/>
+        </w:rPr>
+        <w:t xml:space="preserve"> (</w:t>
       </w:r>
       <w:r>
         <w:rPr>
@@ -3901,7 +5178,35 @@
         <w:rPr>
           <w:szCs w:val="24"/>
         </w:rPr>
-        <w:t xml:space="preserve">) sebuah kondisi </w:t>
+        <w:t xml:space="preserve">) </w:t>
+      </w:r>
+      <w:proofErr w:type="spellStart"/>
+      <w:r>
+        <w:rPr>
+          <w:szCs w:val="24"/>
+        </w:rPr>
+        <w:t>sebuah</w:t>
+      </w:r>
+      <w:proofErr w:type="spellEnd"/>
+      <w:r>
+        <w:rPr>
+          <w:szCs w:val="24"/>
+        </w:rPr>
+        <w:t xml:space="preserve"> </w:t>
+      </w:r>
+      <w:proofErr w:type="spellStart"/>
+      <w:r>
+        <w:rPr>
+          <w:szCs w:val="24"/>
+        </w:rPr>
+        <w:t>kondisi</w:t>
+      </w:r>
+      <w:proofErr w:type="spellEnd"/>
+      <w:r>
+        <w:rPr>
+          <w:szCs w:val="24"/>
+        </w:rPr>
+        <w:t xml:space="preserve"> </w:t>
       </w:r>
       <w:r>
         <w:rPr>
@@ -3925,8 +5230,37 @@
         <w:rPr>
           <w:szCs w:val="24"/>
         </w:rPr>
-        <w:t xml:space="preserve">yang akan diakses </w:t>
-      </w:r>
+        <w:t xml:space="preserve">yang </w:t>
+      </w:r>
+      <w:proofErr w:type="spellStart"/>
+      <w:r>
+        <w:rPr>
+          <w:szCs w:val="24"/>
+        </w:rPr>
+        <w:t>akan</w:t>
+      </w:r>
+      <w:proofErr w:type="spellEnd"/>
+      <w:r>
+        <w:rPr>
+          <w:szCs w:val="24"/>
+        </w:rPr>
+        <w:t xml:space="preserve"> </w:t>
+      </w:r>
+      <w:proofErr w:type="spellStart"/>
+      <w:r>
+        <w:rPr>
+          <w:szCs w:val="24"/>
+        </w:rPr>
+        <w:t>diakses</w:t>
+      </w:r>
+      <w:proofErr w:type="spellEnd"/>
+      <w:r>
+        <w:rPr>
+          <w:szCs w:val="24"/>
+        </w:rPr>
+        <w:t xml:space="preserve"> </w:t>
+      </w:r>
+      <w:proofErr w:type="spellStart"/>
       <w:r>
         <w:rPr>
           <w:i/>
@@ -3935,19 +5269,84 @@
         </w:rPr>
         <w:t>Mikrokontroller</w:t>
       </w:r>
-      <w:r>
-        <w:rPr>
-          <w:szCs w:val="24"/>
-        </w:rPr>
-        <w:t xml:space="preserve"> melalui media Transmisi </w:t>
-      </w:r>
-      <w:r>
-        <w:rPr>
-          <w:i/>
-          <w:iCs/>
-          <w:szCs w:val="24"/>
-        </w:rPr>
-        <w:t>(rx/tx)</w:t>
+      <w:proofErr w:type="spellEnd"/>
+      <w:r>
+        <w:rPr>
+          <w:szCs w:val="24"/>
+        </w:rPr>
+        <w:t xml:space="preserve"> </w:t>
+      </w:r>
+      <w:proofErr w:type="spellStart"/>
+      <w:r>
+        <w:rPr>
+          <w:szCs w:val="24"/>
+        </w:rPr>
+        <w:t>melalui</w:t>
+      </w:r>
+      <w:proofErr w:type="spellEnd"/>
+      <w:r>
+        <w:rPr>
+          <w:szCs w:val="24"/>
+        </w:rPr>
+        <w:t xml:space="preserve"> media </w:t>
+      </w:r>
+      <w:proofErr w:type="spellStart"/>
+      <w:r>
+        <w:rPr>
+          <w:szCs w:val="24"/>
+        </w:rPr>
+        <w:t>Transmisi</w:t>
+      </w:r>
+      <w:proofErr w:type="spellEnd"/>
+      <w:r>
+        <w:rPr>
+          <w:szCs w:val="24"/>
+        </w:rPr>
+        <w:t xml:space="preserve"> </w:t>
+      </w:r>
+      <w:r>
+        <w:rPr>
+          <w:i/>
+          <w:iCs/>
+          <w:szCs w:val="24"/>
+        </w:rPr>
+        <w:t>(</w:t>
+      </w:r>
+      <w:proofErr w:type="spellStart"/>
+      <w:r>
+        <w:rPr>
+          <w:i/>
+          <w:iCs/>
+          <w:szCs w:val="24"/>
+        </w:rPr>
+        <w:t>rx</w:t>
+      </w:r>
+      <w:proofErr w:type="spellEnd"/>
+      <w:r>
+        <w:rPr>
+          <w:i/>
+          <w:iCs/>
+          <w:szCs w:val="24"/>
+        </w:rPr>
+        <w:t>/</w:t>
+      </w:r>
+      <w:proofErr w:type="spellStart"/>
+      <w:r>
+        <w:rPr>
+          <w:i/>
+          <w:iCs/>
+          <w:szCs w:val="24"/>
+        </w:rPr>
+        <w:t>tx</w:t>
+      </w:r>
+      <w:proofErr w:type="spellEnd"/>
+      <w:r>
+        <w:rPr>
+          <w:i/>
+          <w:iCs/>
+          <w:szCs w:val="24"/>
+        </w:rPr>
+        <w:t>)</w:t>
       </w:r>
       <w:r>
         <w:rPr>
@@ -3962,31 +5361,7 @@
           <w:szCs w:val="24"/>
         </w:rPr>
         <w:lastRenderedPageBreak/>
-        <w:t>Computer Ne</w:t>
-      </w:r>
-      <w:r>
-        <w:rPr>
-          <w:i/>
-          <w:iCs/>
-          <w:szCs w:val="24"/>
-        </w:rPr>
-        <w:t>t</w:t>
-      </w:r>
-      <w:r>
-        <w:rPr>
-          <w:i/>
-          <w:iCs/>
-          <w:szCs w:val="24"/>
-        </w:rPr>
-        <w:t>work</w:t>
-      </w:r>
-      <w:r>
-        <w:rPr>
-          <w:i/>
-          <w:iCs/>
-          <w:szCs w:val="24"/>
-        </w:rPr>
-        <w:t>.</w:t>
+        <w:t>Computer Network.</w:t>
       </w:r>
     </w:p>
     <w:p>
@@ -4010,7 +5385,21 @@
         <w:rPr>
           <w:szCs w:val="24"/>
         </w:rPr>
-        <w:t xml:space="preserve">Ketika kondisi </w:t>
+        <w:t xml:space="preserve">Ketika </w:t>
+      </w:r>
+      <w:proofErr w:type="spellStart"/>
+      <w:r>
+        <w:rPr>
+          <w:szCs w:val="24"/>
+        </w:rPr>
+        <w:t>kondisi</w:t>
+      </w:r>
+      <w:proofErr w:type="spellEnd"/>
+      <w:r>
+        <w:rPr>
+          <w:szCs w:val="24"/>
+        </w:rPr>
+        <w:t xml:space="preserve"> </w:t>
       </w:r>
       <w:r>
         <w:rPr>
@@ -4028,12 +5417,35 @@
         </w:rPr>
         <w:t xml:space="preserve"> </w:t>
       </w:r>
-      <w:r>
-        <w:rPr>
-          <w:szCs w:val="24"/>
-        </w:rPr>
-        <w:t xml:space="preserve">akan menjadi </w:t>
-      </w:r>
+      <w:proofErr w:type="spellStart"/>
+      <w:r>
+        <w:rPr>
+          <w:szCs w:val="24"/>
+        </w:rPr>
+        <w:t>akan</w:t>
+      </w:r>
+      <w:proofErr w:type="spellEnd"/>
+      <w:r>
+        <w:rPr>
+          <w:szCs w:val="24"/>
+        </w:rPr>
+        <w:t xml:space="preserve"> </w:t>
+      </w:r>
+      <w:proofErr w:type="spellStart"/>
+      <w:r>
+        <w:rPr>
+          <w:szCs w:val="24"/>
+        </w:rPr>
+        <w:t>menjadi</w:t>
+      </w:r>
+      <w:proofErr w:type="spellEnd"/>
+      <w:r>
+        <w:rPr>
+          <w:szCs w:val="24"/>
+        </w:rPr>
+        <w:t xml:space="preserve"> </w:t>
+      </w:r>
+      <w:proofErr w:type="gramStart"/>
       <w:r>
         <w:rPr>
           <w:i/>
@@ -4056,44 +5468,65 @@
         </w:rPr>
         <w:t xml:space="preserve"> </w:t>
       </w:r>
+      <w:proofErr w:type="spellStart"/>
       <w:r>
         <w:rPr>
           <w:szCs w:val="24"/>
         </w:rPr>
         <w:t>untuk</w:t>
       </w:r>
-      <w:r>
-        <w:rPr>
-          <w:i/>
-          <w:iCs/>
-          <w:szCs w:val="24"/>
-        </w:rPr>
-        <w:t xml:space="preserve"> </w:t>
-      </w:r>
-      <w:r>
-        <w:rPr>
-          <w:szCs w:val="24"/>
-        </w:rPr>
-        <w:t xml:space="preserve"> </w:t>
-      </w:r>
+      <w:proofErr w:type="spellEnd"/>
+      <w:proofErr w:type="gramEnd"/>
+      <w:r>
+        <w:rPr>
+          <w:i/>
+          <w:iCs/>
+          <w:szCs w:val="24"/>
+        </w:rPr>
+        <w:t xml:space="preserve"> </w:t>
+      </w:r>
+      <w:r>
+        <w:rPr>
+          <w:szCs w:val="24"/>
+        </w:rPr>
+        <w:t xml:space="preserve"> </w:t>
+      </w:r>
+      <w:proofErr w:type="spellStart"/>
       <w:r>
         <w:rPr>
           <w:szCs w:val="24"/>
         </w:rPr>
         <w:t>megaktifkan</w:t>
       </w:r>
-      <w:r>
-        <w:rPr>
-          <w:szCs w:val="24"/>
-        </w:rPr>
-        <w:t xml:space="preserve"> </w:t>
-      </w:r>
-      <w:r>
-        <w:rPr>
-          <w:szCs w:val="24"/>
-        </w:rPr>
-        <w:t>penguncian pintu</w:t>
-      </w:r>
+      <w:proofErr w:type="spellEnd"/>
+      <w:r>
+        <w:rPr>
+          <w:szCs w:val="24"/>
+        </w:rPr>
+        <w:t xml:space="preserve"> </w:t>
+      </w:r>
+      <w:proofErr w:type="spellStart"/>
+      <w:r>
+        <w:rPr>
+          <w:szCs w:val="24"/>
+        </w:rPr>
+        <w:t>penguncian</w:t>
+      </w:r>
+      <w:proofErr w:type="spellEnd"/>
+      <w:r>
+        <w:rPr>
+          <w:szCs w:val="24"/>
+        </w:rPr>
+        <w:t xml:space="preserve"> </w:t>
+      </w:r>
+      <w:proofErr w:type="spellStart"/>
+      <w:r>
+        <w:rPr>
+          <w:szCs w:val="24"/>
+        </w:rPr>
+        <w:t>pintu</w:t>
+      </w:r>
+      <w:proofErr w:type="spellEnd"/>
       <w:r>
         <w:rPr>
           <w:i/>
@@ -4102,53 +5535,129 @@
         </w:rPr>
         <w:t xml:space="preserve">  </w:t>
       </w:r>
-      <w:r>
-        <w:rPr>
-          <w:szCs w:val="24"/>
-        </w:rPr>
-        <w:t xml:space="preserve">sehingga pintu </w:t>
-      </w:r>
-      <w:r>
-        <w:rPr>
-          <w:szCs w:val="24"/>
-        </w:rPr>
-        <w:t xml:space="preserve">akan </w:t>
-      </w:r>
-      <w:r>
-        <w:rPr>
-          <w:szCs w:val="24"/>
-        </w:rPr>
-        <w:t>tertutup kembali</w:t>
-      </w:r>
-      <w:r>
-        <w:rPr>
-          <w:szCs w:val="24"/>
-        </w:rPr>
-        <w:t xml:space="preserve"> secara otomatis </w:t>
-      </w:r>
-      <w:r>
-        <w:rPr>
-          <w:i/>
-          <w:iCs/>
-          <w:szCs w:val="24"/>
-        </w:rPr>
-        <w:t xml:space="preserve">( Auotmatical </w:t>
-      </w:r>
-      <w:r>
-        <w:rPr>
-          <w:i/>
-          <w:iCs/>
-          <w:szCs w:val="24"/>
-        </w:rPr>
-        <w:t>Close</w:t>
-      </w:r>
-      <w:r>
-        <w:rPr>
-          <w:i/>
-          <w:iCs/>
-          <w:szCs w:val="24"/>
-        </w:rPr>
-        <w:t>)</w:t>
+      <w:proofErr w:type="spellStart"/>
+      <w:r>
+        <w:rPr>
+          <w:szCs w:val="24"/>
+        </w:rPr>
+        <w:t>sehingga</w:t>
+      </w:r>
+      <w:proofErr w:type="spellEnd"/>
+      <w:r>
+        <w:rPr>
+          <w:szCs w:val="24"/>
+        </w:rPr>
+        <w:t xml:space="preserve"> </w:t>
+      </w:r>
+      <w:proofErr w:type="spellStart"/>
+      <w:r>
+        <w:rPr>
+          <w:szCs w:val="24"/>
+        </w:rPr>
+        <w:t>pintu</w:t>
+      </w:r>
+      <w:proofErr w:type="spellEnd"/>
+      <w:r>
+        <w:rPr>
+          <w:szCs w:val="24"/>
+        </w:rPr>
+        <w:t xml:space="preserve"> </w:t>
+      </w:r>
+      <w:proofErr w:type="spellStart"/>
+      <w:r>
+        <w:rPr>
+          <w:szCs w:val="24"/>
+        </w:rPr>
+        <w:t>akan</w:t>
+      </w:r>
+      <w:proofErr w:type="spellEnd"/>
+      <w:r>
+        <w:rPr>
+          <w:szCs w:val="24"/>
+        </w:rPr>
+        <w:t xml:space="preserve"> </w:t>
+      </w:r>
+      <w:proofErr w:type="spellStart"/>
+      <w:r>
+        <w:rPr>
+          <w:szCs w:val="24"/>
+        </w:rPr>
+        <w:t>tertutup</w:t>
+      </w:r>
+      <w:proofErr w:type="spellEnd"/>
+      <w:r>
+        <w:rPr>
+          <w:szCs w:val="24"/>
+        </w:rPr>
+        <w:t xml:space="preserve"> </w:t>
+      </w:r>
+      <w:proofErr w:type="spellStart"/>
+      <w:r>
+        <w:rPr>
+          <w:szCs w:val="24"/>
+        </w:rPr>
+        <w:t>kembali</w:t>
+      </w:r>
+      <w:proofErr w:type="spellEnd"/>
+      <w:r>
+        <w:rPr>
+          <w:szCs w:val="24"/>
+        </w:rPr>
+        <w:t xml:space="preserve"> </w:t>
+      </w:r>
+      <w:proofErr w:type="spellStart"/>
+      <w:r>
+        <w:rPr>
+          <w:szCs w:val="24"/>
+        </w:rPr>
+        <w:t>secara</w:t>
+      </w:r>
+      <w:proofErr w:type="spellEnd"/>
+      <w:r>
+        <w:rPr>
+          <w:szCs w:val="24"/>
+        </w:rPr>
+        <w:t xml:space="preserve"> </w:t>
+      </w:r>
+      <w:proofErr w:type="spellStart"/>
+      <w:r>
+        <w:rPr>
+          <w:szCs w:val="24"/>
+        </w:rPr>
+        <w:t>otomatis</w:t>
+      </w:r>
+      <w:proofErr w:type="spellEnd"/>
+      <w:r>
+        <w:rPr>
+          <w:szCs w:val="24"/>
+        </w:rPr>
+        <w:t xml:space="preserve"> </w:t>
+      </w:r>
+      <w:r>
+        <w:rPr>
+          <w:i/>
+          <w:iCs/>
+          <w:szCs w:val="24"/>
+        </w:rPr>
+        <w:t xml:space="preserve">( </w:t>
+      </w:r>
+      <w:proofErr w:type="spellStart"/>
+      <w:r>
+        <w:rPr>
+          <w:i/>
+          <w:iCs/>
+          <w:szCs w:val="24"/>
+        </w:rPr>
+        <w:t>Auotmatical</w:t>
+      </w:r>
+      <w:proofErr w:type="spellEnd"/>
+      <w:r>
+        <w:rPr>
+          <w:i/>
+          <w:iCs/>
+          <w:szCs w:val="24"/>
+        </w:rPr>
+        <w:t xml:space="preserve"> Close)</w:t>
       </w:r>
       <w:r>
         <w:rPr>
@@ -4174,17 +5683,53 @@
           <w:szCs w:val="24"/>
         </w:rPr>
       </w:pPr>
-      <w:r>
-        <w:rPr>
-          <w:szCs w:val="24"/>
-        </w:rPr>
-        <w:t xml:space="preserve">Sistem </w:t>
-      </w:r>
-      <w:r>
-        <w:rPr>
-          <w:szCs w:val="24"/>
-        </w:rPr>
-        <w:t xml:space="preserve">di lengkapi dengan </w:t>
+      <w:proofErr w:type="spellStart"/>
+      <w:r>
+        <w:rPr>
+          <w:szCs w:val="24"/>
+        </w:rPr>
+        <w:t>Sistem</w:t>
+      </w:r>
+      <w:proofErr w:type="spellEnd"/>
+      <w:r>
+        <w:rPr>
+          <w:szCs w:val="24"/>
+        </w:rPr>
+        <w:t xml:space="preserve"> </w:t>
+      </w:r>
+      <w:r>
+        <w:rPr>
+          <w:szCs w:val="24"/>
+        </w:rPr>
+        <w:t xml:space="preserve">di </w:t>
+      </w:r>
+      <w:proofErr w:type="spellStart"/>
+      <w:r>
+        <w:rPr>
+          <w:szCs w:val="24"/>
+        </w:rPr>
+        <w:t>lengkapi</w:t>
+      </w:r>
+      <w:proofErr w:type="spellEnd"/>
+      <w:r>
+        <w:rPr>
+          <w:szCs w:val="24"/>
+        </w:rPr>
+        <w:t xml:space="preserve"> </w:t>
+      </w:r>
+      <w:proofErr w:type="spellStart"/>
+      <w:r>
+        <w:rPr>
+          <w:szCs w:val="24"/>
+        </w:rPr>
+        <w:t>dengan</w:t>
+      </w:r>
+      <w:proofErr w:type="spellEnd"/>
+      <w:r>
+        <w:rPr>
+          <w:szCs w:val="24"/>
+        </w:rPr>
+        <w:t xml:space="preserve"> </w:t>
       </w:r>
       <w:r>
         <w:rPr>
@@ -4198,8 +5743,37 @@
         <w:rPr>
           <w:szCs w:val="24"/>
         </w:rPr>
-        <w:t xml:space="preserve"> untuk melakukan input </w:t>
-      </w:r>
+        <w:t xml:space="preserve"> </w:t>
+      </w:r>
+      <w:proofErr w:type="spellStart"/>
+      <w:r>
+        <w:rPr>
+          <w:szCs w:val="24"/>
+        </w:rPr>
+        <w:t>untuk</w:t>
+      </w:r>
+      <w:proofErr w:type="spellEnd"/>
+      <w:r>
+        <w:rPr>
+          <w:szCs w:val="24"/>
+        </w:rPr>
+        <w:t xml:space="preserve"> </w:t>
+      </w:r>
+      <w:proofErr w:type="spellStart"/>
+      <w:r>
+        <w:rPr>
+          <w:szCs w:val="24"/>
+        </w:rPr>
+        <w:t>melakukan</w:t>
+      </w:r>
+      <w:proofErr w:type="spellEnd"/>
+      <w:r>
+        <w:rPr>
+          <w:szCs w:val="24"/>
+        </w:rPr>
+        <w:t xml:space="preserve"> input </w:t>
+      </w:r>
+      <w:proofErr w:type="gramStart"/>
       <w:r>
         <w:rPr>
           <w:szCs w:val="24"/>
@@ -4224,7 +5798,16 @@
           <w:iCs/>
           <w:szCs w:val="24"/>
         </w:rPr>
-        <w:t>ID Card</w:t>
+        <w:t>ID</w:t>
+      </w:r>
+      <w:proofErr w:type="gramEnd"/>
+      <w:r>
+        <w:rPr>
+          <w:i/>
+          <w:iCs/>
+          <w:szCs w:val="24"/>
+        </w:rPr>
+        <w:t xml:space="preserve"> Card</w:t>
       </w:r>
       <w:r>
         <w:rPr>
@@ -4252,31 +5835,113 @@
           <w:szCs w:val="24"/>
         </w:rPr>
       </w:pPr>
-      <w:r>
-        <w:rPr>
-          <w:szCs w:val="24"/>
-        </w:rPr>
-        <w:t xml:space="preserve">Sistem di lengkapi dengan </w:t>
-      </w:r>
-      <w:r>
-        <w:rPr>
-          <w:i/>
-          <w:iCs/>
-          <w:szCs w:val="24"/>
-        </w:rPr>
-        <w:t xml:space="preserve"> </w:t>
-      </w:r>
+      <w:proofErr w:type="spellStart"/>
+      <w:r>
+        <w:rPr>
+          <w:szCs w:val="24"/>
+        </w:rPr>
+        <w:t>Sistem</w:t>
+      </w:r>
+      <w:proofErr w:type="spellEnd"/>
+      <w:r>
+        <w:rPr>
+          <w:szCs w:val="24"/>
+        </w:rPr>
+        <w:t xml:space="preserve"> di </w:t>
+      </w:r>
+      <w:proofErr w:type="spellStart"/>
+      <w:r>
+        <w:rPr>
+          <w:szCs w:val="24"/>
+        </w:rPr>
+        <w:t>lengkapi</w:t>
+      </w:r>
+      <w:proofErr w:type="spellEnd"/>
+      <w:r>
+        <w:rPr>
+          <w:szCs w:val="24"/>
+        </w:rPr>
+        <w:t xml:space="preserve"> </w:t>
+      </w:r>
+      <w:proofErr w:type="spellStart"/>
+      <w:proofErr w:type="gramStart"/>
+      <w:r>
+        <w:rPr>
+          <w:szCs w:val="24"/>
+        </w:rPr>
+        <w:t>dengan</w:t>
+      </w:r>
+      <w:proofErr w:type="spellEnd"/>
+      <w:r>
+        <w:rPr>
+          <w:szCs w:val="24"/>
+        </w:rPr>
+        <w:t xml:space="preserve"> </w:t>
+      </w:r>
+      <w:r>
+        <w:rPr>
+          <w:i/>
+          <w:iCs/>
+          <w:szCs w:val="24"/>
+        </w:rPr>
+        <w:t xml:space="preserve"> </w:t>
+      </w:r>
+      <w:proofErr w:type="spellStart"/>
       <w:r>
         <w:rPr>
           <w:szCs w:val="24"/>
         </w:rPr>
         <w:t>Deteksi</w:t>
       </w:r>
-      <w:r>
-        <w:rPr>
-          <w:szCs w:val="24"/>
-        </w:rPr>
-        <w:t xml:space="preserve"> getaran gempa sebagai </w:t>
+      <w:proofErr w:type="spellEnd"/>
+      <w:proofErr w:type="gramEnd"/>
+      <w:r>
+        <w:rPr>
+          <w:szCs w:val="24"/>
+        </w:rPr>
+        <w:t xml:space="preserve"> </w:t>
+      </w:r>
+      <w:proofErr w:type="spellStart"/>
+      <w:r>
+        <w:rPr>
+          <w:szCs w:val="24"/>
+        </w:rPr>
+        <w:t>getaran</w:t>
+      </w:r>
+      <w:proofErr w:type="spellEnd"/>
+      <w:r>
+        <w:rPr>
+          <w:szCs w:val="24"/>
+        </w:rPr>
+        <w:t xml:space="preserve"> </w:t>
+      </w:r>
+      <w:proofErr w:type="spellStart"/>
+      <w:r>
+        <w:rPr>
+          <w:szCs w:val="24"/>
+        </w:rPr>
+        <w:t>gempa</w:t>
+      </w:r>
+      <w:proofErr w:type="spellEnd"/>
+      <w:r>
+        <w:rPr>
+          <w:szCs w:val="24"/>
+        </w:rPr>
+        <w:t xml:space="preserve"> </w:t>
+      </w:r>
+      <w:proofErr w:type="spellStart"/>
+      <w:r>
+        <w:rPr>
+          <w:szCs w:val="24"/>
+        </w:rPr>
+        <w:t>sebagai</w:t>
+      </w:r>
+      <w:proofErr w:type="spellEnd"/>
+      <w:r>
+        <w:rPr>
+          <w:szCs w:val="24"/>
+        </w:rPr>
+        <w:t xml:space="preserve"> </w:t>
       </w:r>
       <w:r>
         <w:rPr>
@@ -4306,18 +5971,182 @@
         </w:rPr>
         <w:t xml:space="preserve"> </w:t>
       </w:r>
-      <w:r>
-        <w:rPr>
-          <w:szCs w:val="24"/>
-        </w:rPr>
-        <w:t xml:space="preserve">untuk </w:t>
-      </w:r>
-      <w:r>
-        <w:rPr>
-          <w:szCs w:val="24"/>
-        </w:rPr>
-        <w:t>mnegidentifikasi bencana gmpa bumi, sehingga saat terjadinya gempa pintu akan tebuka otomatis</w:t>
-      </w:r>
+      <w:proofErr w:type="spellStart"/>
+      <w:r>
+        <w:rPr>
+          <w:szCs w:val="24"/>
+        </w:rPr>
+        <w:t>untuk</w:t>
+      </w:r>
+      <w:proofErr w:type="spellEnd"/>
+      <w:r>
+        <w:rPr>
+          <w:szCs w:val="24"/>
+        </w:rPr>
+        <w:t xml:space="preserve"> </w:t>
+      </w:r>
+      <w:proofErr w:type="spellStart"/>
+      <w:r>
+        <w:rPr>
+          <w:szCs w:val="24"/>
+        </w:rPr>
+        <w:t>mnegidentifikasi</w:t>
+      </w:r>
+      <w:proofErr w:type="spellEnd"/>
+      <w:r>
+        <w:rPr>
+          <w:szCs w:val="24"/>
+        </w:rPr>
+        <w:t xml:space="preserve"> </w:t>
+      </w:r>
+      <w:proofErr w:type="spellStart"/>
+      <w:r>
+        <w:rPr>
+          <w:szCs w:val="24"/>
+        </w:rPr>
+        <w:t>bencana</w:t>
+      </w:r>
+      <w:proofErr w:type="spellEnd"/>
+      <w:r>
+        <w:rPr>
+          <w:szCs w:val="24"/>
+        </w:rPr>
+        <w:t xml:space="preserve"> </w:t>
+      </w:r>
+      <w:proofErr w:type="spellStart"/>
+      <w:r>
+        <w:rPr>
+          <w:szCs w:val="24"/>
+        </w:rPr>
+        <w:t>gmpa</w:t>
+      </w:r>
+      <w:proofErr w:type="spellEnd"/>
+      <w:r>
+        <w:rPr>
+          <w:szCs w:val="24"/>
+        </w:rPr>
+        <w:t xml:space="preserve"> </w:t>
+      </w:r>
+      <w:proofErr w:type="spellStart"/>
+      <w:r>
+        <w:rPr>
+          <w:szCs w:val="24"/>
+        </w:rPr>
+        <w:t>bumi</w:t>
+      </w:r>
+      <w:proofErr w:type="spellEnd"/>
+      <w:r>
+        <w:rPr>
+          <w:szCs w:val="24"/>
+        </w:rPr>
+        <w:t xml:space="preserve">, </w:t>
+      </w:r>
+      <w:proofErr w:type="spellStart"/>
+      <w:r>
+        <w:rPr>
+          <w:szCs w:val="24"/>
+        </w:rPr>
+        <w:t>sehingga</w:t>
+      </w:r>
+      <w:proofErr w:type="spellEnd"/>
+      <w:r>
+        <w:rPr>
+          <w:szCs w:val="24"/>
+        </w:rPr>
+        <w:t xml:space="preserve"> </w:t>
+      </w:r>
+      <w:proofErr w:type="spellStart"/>
+      <w:r>
+        <w:rPr>
+          <w:szCs w:val="24"/>
+        </w:rPr>
+        <w:t>saat</w:t>
+      </w:r>
+      <w:proofErr w:type="spellEnd"/>
+      <w:r>
+        <w:rPr>
+          <w:szCs w:val="24"/>
+        </w:rPr>
+        <w:t xml:space="preserve"> </w:t>
+      </w:r>
+      <w:proofErr w:type="spellStart"/>
+      <w:r>
+        <w:rPr>
+          <w:szCs w:val="24"/>
+        </w:rPr>
+        <w:t>terjadinya</w:t>
+      </w:r>
+      <w:proofErr w:type="spellEnd"/>
+      <w:r>
+        <w:rPr>
+          <w:szCs w:val="24"/>
+        </w:rPr>
+        <w:t xml:space="preserve"> </w:t>
+      </w:r>
+      <w:proofErr w:type="spellStart"/>
+      <w:r>
+        <w:rPr>
+          <w:szCs w:val="24"/>
+        </w:rPr>
+        <w:t>gempa</w:t>
+      </w:r>
+      <w:proofErr w:type="spellEnd"/>
+      <w:r>
+        <w:rPr>
+          <w:szCs w:val="24"/>
+        </w:rPr>
+        <w:t xml:space="preserve"> </w:t>
+      </w:r>
+      <w:proofErr w:type="spellStart"/>
+      <w:r>
+        <w:rPr>
+          <w:szCs w:val="24"/>
+        </w:rPr>
+        <w:t>pintu</w:t>
+      </w:r>
+      <w:proofErr w:type="spellEnd"/>
+      <w:r>
+        <w:rPr>
+          <w:szCs w:val="24"/>
+        </w:rPr>
+        <w:t xml:space="preserve"> </w:t>
+      </w:r>
+      <w:proofErr w:type="spellStart"/>
+      <w:r>
+        <w:rPr>
+          <w:szCs w:val="24"/>
+        </w:rPr>
+        <w:t>akan</w:t>
+      </w:r>
+      <w:proofErr w:type="spellEnd"/>
+      <w:r>
+        <w:rPr>
+          <w:szCs w:val="24"/>
+        </w:rPr>
+        <w:t xml:space="preserve"> </w:t>
+      </w:r>
+      <w:proofErr w:type="spellStart"/>
+      <w:r>
+        <w:rPr>
+          <w:szCs w:val="24"/>
+        </w:rPr>
+        <w:t>tebuka</w:t>
+      </w:r>
+      <w:proofErr w:type="spellEnd"/>
+      <w:r>
+        <w:rPr>
+          <w:szCs w:val="24"/>
+        </w:rPr>
+        <w:t xml:space="preserve"> </w:t>
+      </w:r>
+      <w:proofErr w:type="spellStart"/>
+      <w:r>
+        <w:rPr>
+          <w:szCs w:val="24"/>
+        </w:rPr>
+        <w:t>otomatis</w:t>
+      </w:r>
+      <w:proofErr w:type="spellEnd"/>
       <w:r>
         <w:rPr>
           <w:i/>
@@ -4326,20 +6155,6 @@
         </w:rPr>
         <w:t>.</w:t>
       </w:r>
-    </w:p>
-    <w:p>
-      <w:pPr>
-        <w:pStyle w:val="ListParagraph"/>
-        <w:tabs>
-          <w:tab w:val="left" w:pos="1134"/>
-        </w:tabs>
-        <w:spacing w:line="480" w:lineRule="auto"/>
-        <w:ind w:left="1134"/>
-        <w:jc w:val="both"/>
-        <w:rPr>
-          <w:szCs w:val="24"/>
-        </w:rPr>
-      </w:pPr>
     </w:p>
     <w:p>
       <w:pPr>
@@ -4414,6 +6229,1695 @@
     </w:p>
     <w:p>
       <w:pPr>
+        <w:widowControl w:val="0"/>
+        <w:tabs>
+          <w:tab w:val="left" w:pos="567"/>
+          <w:tab w:val="left" w:pos="1134"/>
+        </w:tabs>
+        <w:spacing w:after="0" w:line="480" w:lineRule="auto"/>
+        <w:jc w:val="both"/>
+        <w:rPr>
+          <w:rFonts w:ascii="Times New Roman" w:hAnsi="Times New Roman" w:cs="Times New Roman"/>
+          <w:color w:val="000000" w:themeColor="text1"/>
+          <w:sz w:val="24"/>
+          <w:szCs w:val="24"/>
+        </w:rPr>
+      </w:pPr>
+      <w:r>
+        <w:rPr>
+          <w:rFonts w:ascii="Times New Roman" w:hAnsi="Times New Roman" w:cs="Times New Roman"/>
+          <w:b/>
+          <w:bCs/>
+          <w:szCs w:val="24"/>
+        </w:rPr>
+        <w:tab/>
+      </w:r>
+      <w:r>
+        <w:rPr>
+          <w:rFonts w:ascii="Times New Roman" w:hAnsi="Times New Roman" w:cs="Times New Roman"/>
+          <w:b/>
+          <w:bCs/>
+          <w:szCs w:val="24"/>
+        </w:rPr>
+        <w:tab/>
+      </w:r>
+      <w:r>
+        <w:rPr>
+          <w:rFonts w:ascii="Times New Roman" w:hAnsi="Times New Roman" w:cs="Times New Roman"/>
+          <w:sz w:val="24"/>
+          <w:szCs w:val="24"/>
+        </w:rPr>
+        <w:t xml:space="preserve">Pada </w:t>
+      </w:r>
+      <w:proofErr w:type="spellStart"/>
+      <w:r>
+        <w:rPr>
+          <w:rFonts w:ascii="Times New Roman" w:hAnsi="Times New Roman" w:cs="Times New Roman"/>
+          <w:sz w:val="24"/>
+          <w:szCs w:val="24"/>
+        </w:rPr>
+        <w:t>contex</w:t>
+      </w:r>
+      <w:proofErr w:type="spellEnd"/>
+      <w:r>
+        <w:rPr>
+          <w:rFonts w:ascii="Times New Roman" w:hAnsi="Times New Roman" w:cs="Times New Roman"/>
+          <w:sz w:val="24"/>
+          <w:szCs w:val="24"/>
+        </w:rPr>
+        <w:t xml:space="preserve"> diagram </w:t>
+      </w:r>
+      <w:proofErr w:type="spellStart"/>
+      <w:r>
+        <w:rPr>
+          <w:rFonts w:ascii="Times New Roman" w:hAnsi="Times New Roman" w:cs="Times New Roman"/>
+          <w:sz w:val="24"/>
+          <w:szCs w:val="24"/>
+        </w:rPr>
+        <w:t>diketahui</w:t>
+      </w:r>
+      <w:proofErr w:type="spellEnd"/>
+      <w:r>
+        <w:rPr>
+          <w:rFonts w:ascii="Times New Roman" w:hAnsi="Times New Roman" w:cs="Times New Roman"/>
+          <w:sz w:val="24"/>
+          <w:szCs w:val="24"/>
+        </w:rPr>
+        <w:t xml:space="preserve"> </w:t>
+      </w:r>
+      <w:proofErr w:type="spellStart"/>
+      <w:r>
+        <w:rPr>
+          <w:rFonts w:ascii="Times New Roman" w:hAnsi="Times New Roman" w:cs="Times New Roman"/>
+          <w:sz w:val="24"/>
+          <w:szCs w:val="24"/>
+        </w:rPr>
+        <w:t>pendefenisian</w:t>
+      </w:r>
+      <w:proofErr w:type="spellEnd"/>
+      <w:r>
+        <w:rPr>
+          <w:rFonts w:ascii="Times New Roman" w:hAnsi="Times New Roman" w:cs="Times New Roman"/>
+          <w:sz w:val="24"/>
+          <w:szCs w:val="24"/>
+        </w:rPr>
+        <w:t xml:space="preserve"> </w:t>
+      </w:r>
+      <w:proofErr w:type="spellStart"/>
+      <w:r>
+        <w:rPr>
+          <w:rFonts w:ascii="Times New Roman" w:hAnsi="Times New Roman" w:cs="Times New Roman"/>
+          <w:sz w:val="24"/>
+          <w:szCs w:val="24"/>
+        </w:rPr>
+        <w:t>terhadap</w:t>
+      </w:r>
+      <w:proofErr w:type="spellEnd"/>
+      <w:r>
+        <w:rPr>
+          <w:rFonts w:ascii="Times New Roman" w:hAnsi="Times New Roman" w:cs="Times New Roman"/>
+          <w:sz w:val="24"/>
+          <w:szCs w:val="24"/>
+        </w:rPr>
+        <w:t xml:space="preserve"> </w:t>
+      </w:r>
+      <w:proofErr w:type="spellStart"/>
+      <w:r>
+        <w:rPr>
+          <w:rFonts w:ascii="Times New Roman" w:hAnsi="Times New Roman" w:cs="Times New Roman"/>
+          <w:sz w:val="24"/>
+          <w:szCs w:val="24"/>
+        </w:rPr>
+        <w:t>sistem</w:t>
+      </w:r>
+      <w:proofErr w:type="spellEnd"/>
+      <w:r>
+        <w:rPr>
+          <w:rFonts w:ascii="Times New Roman" w:hAnsi="Times New Roman" w:cs="Times New Roman"/>
+          <w:sz w:val="24"/>
+          <w:szCs w:val="24"/>
+        </w:rPr>
+        <w:t xml:space="preserve"> yang </w:t>
+      </w:r>
+      <w:proofErr w:type="spellStart"/>
+      <w:r>
+        <w:rPr>
+          <w:rFonts w:ascii="Times New Roman" w:hAnsi="Times New Roman" w:cs="Times New Roman"/>
+          <w:sz w:val="24"/>
+          <w:szCs w:val="24"/>
+        </w:rPr>
+        <w:t>akan</w:t>
+      </w:r>
+      <w:proofErr w:type="spellEnd"/>
+      <w:r>
+        <w:rPr>
+          <w:rFonts w:ascii="Times New Roman" w:hAnsi="Times New Roman" w:cs="Times New Roman"/>
+          <w:sz w:val="24"/>
+          <w:szCs w:val="24"/>
+        </w:rPr>
+        <w:t xml:space="preserve"> </w:t>
+      </w:r>
+      <w:proofErr w:type="spellStart"/>
+      <w:r>
+        <w:rPr>
+          <w:rFonts w:ascii="Times New Roman" w:hAnsi="Times New Roman" w:cs="Times New Roman"/>
+          <w:sz w:val="24"/>
+          <w:szCs w:val="24"/>
+        </w:rPr>
+        <w:t>dirancang</w:t>
+      </w:r>
+      <w:proofErr w:type="spellEnd"/>
+      <w:r>
+        <w:rPr>
+          <w:rFonts w:ascii="Times New Roman" w:hAnsi="Times New Roman" w:cs="Times New Roman"/>
+          <w:sz w:val="24"/>
+          <w:szCs w:val="24"/>
+        </w:rPr>
+        <w:t xml:space="preserve"> yang </w:t>
+      </w:r>
+      <w:proofErr w:type="spellStart"/>
+      <w:r>
+        <w:rPr>
+          <w:rFonts w:ascii="Times New Roman" w:hAnsi="Times New Roman" w:cs="Times New Roman"/>
+          <w:sz w:val="24"/>
+          <w:szCs w:val="24"/>
+        </w:rPr>
+        <w:t>bersifat</w:t>
+      </w:r>
+      <w:proofErr w:type="spellEnd"/>
+      <w:r>
+        <w:rPr>
+          <w:rFonts w:ascii="Times New Roman" w:hAnsi="Times New Roman" w:cs="Times New Roman"/>
+          <w:sz w:val="24"/>
+          <w:szCs w:val="24"/>
+        </w:rPr>
+        <w:t xml:space="preserve"> </w:t>
+      </w:r>
+      <w:proofErr w:type="spellStart"/>
+      <w:r>
+        <w:rPr>
+          <w:rFonts w:ascii="Times New Roman" w:hAnsi="Times New Roman" w:cs="Times New Roman"/>
+          <w:sz w:val="24"/>
+          <w:szCs w:val="24"/>
+        </w:rPr>
+        <w:t>menyeluruh</w:t>
+      </w:r>
+      <w:proofErr w:type="spellEnd"/>
+      <w:r>
+        <w:rPr>
+          <w:rFonts w:ascii="Times New Roman" w:hAnsi="Times New Roman" w:cs="Times New Roman"/>
+          <w:sz w:val="24"/>
+          <w:szCs w:val="24"/>
+        </w:rPr>
+        <w:t xml:space="preserve">. </w:t>
+      </w:r>
+      <w:proofErr w:type="spellStart"/>
+      <w:r>
+        <w:rPr>
+          <w:rFonts w:ascii="Times New Roman" w:hAnsi="Times New Roman" w:cs="Times New Roman"/>
+          <w:i/>
+          <w:sz w:val="24"/>
+          <w:szCs w:val="24"/>
+        </w:rPr>
+        <w:t>Context</w:t>
+      </w:r>
+      <w:proofErr w:type="spellEnd"/>
+      <w:r>
+        <w:rPr>
+          <w:rFonts w:ascii="Times New Roman" w:hAnsi="Times New Roman" w:cs="Times New Roman"/>
+          <w:i/>
+          <w:sz w:val="24"/>
+          <w:szCs w:val="24"/>
+        </w:rPr>
+        <w:t xml:space="preserve"> diagram</w:t>
+      </w:r>
+      <w:r>
+        <w:rPr>
+          <w:rFonts w:ascii="Times New Roman" w:hAnsi="Times New Roman" w:cs="Times New Roman"/>
+          <w:sz w:val="24"/>
+          <w:szCs w:val="24"/>
+        </w:rPr>
+        <w:t xml:space="preserve"> </w:t>
+      </w:r>
+      <w:proofErr w:type="spellStart"/>
+      <w:r>
+        <w:rPr>
+          <w:rFonts w:ascii="Times New Roman" w:hAnsi="Times New Roman" w:cs="Times New Roman"/>
+          <w:sz w:val="24"/>
+          <w:szCs w:val="24"/>
+        </w:rPr>
+        <w:t>ini</w:t>
+      </w:r>
+      <w:proofErr w:type="spellEnd"/>
+      <w:r>
+        <w:rPr>
+          <w:rFonts w:ascii="Times New Roman" w:hAnsi="Times New Roman" w:cs="Times New Roman"/>
+          <w:sz w:val="24"/>
+          <w:szCs w:val="24"/>
+        </w:rPr>
+        <w:t xml:space="preserve"> </w:t>
+      </w:r>
+      <w:proofErr w:type="spellStart"/>
+      <w:r>
+        <w:rPr>
+          <w:rFonts w:ascii="Times New Roman" w:hAnsi="Times New Roman" w:cs="Times New Roman"/>
+          <w:sz w:val="24"/>
+          <w:szCs w:val="24"/>
+        </w:rPr>
+        <w:t>digunakan</w:t>
+      </w:r>
+      <w:proofErr w:type="spellEnd"/>
+      <w:r>
+        <w:rPr>
+          <w:rFonts w:ascii="Times New Roman" w:hAnsi="Times New Roman" w:cs="Times New Roman"/>
+          <w:sz w:val="24"/>
+          <w:szCs w:val="24"/>
+        </w:rPr>
+        <w:t xml:space="preserve"> </w:t>
+      </w:r>
+      <w:proofErr w:type="spellStart"/>
+      <w:r>
+        <w:rPr>
+          <w:rFonts w:ascii="Times New Roman" w:hAnsi="Times New Roman" w:cs="Times New Roman"/>
+          <w:sz w:val="24"/>
+          <w:szCs w:val="24"/>
+        </w:rPr>
+        <w:t>untuk</w:t>
+      </w:r>
+      <w:proofErr w:type="spellEnd"/>
+      <w:r>
+        <w:rPr>
+          <w:rFonts w:ascii="Times New Roman" w:hAnsi="Times New Roman" w:cs="Times New Roman"/>
+          <w:sz w:val="24"/>
+          <w:szCs w:val="24"/>
+        </w:rPr>
+        <w:t xml:space="preserve"> </w:t>
+      </w:r>
+      <w:proofErr w:type="spellStart"/>
+      <w:r>
+        <w:rPr>
+          <w:rFonts w:ascii="Times New Roman" w:hAnsi="Times New Roman" w:cs="Times New Roman"/>
+          <w:sz w:val="24"/>
+          <w:szCs w:val="24"/>
+        </w:rPr>
+        <w:t>memudahkan</w:t>
+      </w:r>
+      <w:proofErr w:type="spellEnd"/>
+      <w:r>
+        <w:rPr>
+          <w:rFonts w:ascii="Times New Roman" w:hAnsi="Times New Roman" w:cs="Times New Roman"/>
+          <w:sz w:val="24"/>
+          <w:szCs w:val="24"/>
+        </w:rPr>
+        <w:t xml:space="preserve"> </w:t>
+      </w:r>
+      <w:proofErr w:type="spellStart"/>
+      <w:r>
+        <w:rPr>
+          <w:rFonts w:ascii="Times New Roman" w:hAnsi="Times New Roman" w:cs="Times New Roman"/>
+          <w:sz w:val="24"/>
+          <w:szCs w:val="24"/>
+        </w:rPr>
+        <w:t>dalam</w:t>
+      </w:r>
+      <w:proofErr w:type="spellEnd"/>
+      <w:r>
+        <w:rPr>
+          <w:rFonts w:ascii="Times New Roman" w:hAnsi="Times New Roman" w:cs="Times New Roman"/>
+          <w:sz w:val="24"/>
+          <w:szCs w:val="24"/>
+        </w:rPr>
+        <w:t xml:space="preserve"> proses </w:t>
+      </w:r>
+      <w:proofErr w:type="spellStart"/>
+      <w:r>
+        <w:rPr>
+          <w:rFonts w:ascii="Times New Roman" w:hAnsi="Times New Roman" w:cs="Times New Roman"/>
+          <w:sz w:val="24"/>
+          <w:szCs w:val="24"/>
+        </w:rPr>
+        <w:t>penganalisaan</w:t>
+      </w:r>
+      <w:proofErr w:type="spellEnd"/>
+      <w:r>
+        <w:rPr>
+          <w:rFonts w:ascii="Times New Roman" w:hAnsi="Times New Roman" w:cs="Times New Roman"/>
+          <w:sz w:val="24"/>
+          <w:szCs w:val="24"/>
+        </w:rPr>
+        <w:t xml:space="preserve"> </w:t>
+      </w:r>
+      <w:proofErr w:type="spellStart"/>
+      <w:r>
+        <w:rPr>
+          <w:rFonts w:ascii="Times New Roman" w:hAnsi="Times New Roman" w:cs="Times New Roman"/>
+          <w:sz w:val="24"/>
+          <w:szCs w:val="24"/>
+        </w:rPr>
+        <w:t>sistem</w:t>
+      </w:r>
+      <w:proofErr w:type="spellEnd"/>
+      <w:r>
+        <w:rPr>
+          <w:rFonts w:ascii="Times New Roman" w:hAnsi="Times New Roman" w:cs="Times New Roman"/>
+          <w:sz w:val="24"/>
+          <w:szCs w:val="24"/>
+        </w:rPr>
+        <w:t xml:space="preserve"> yang </w:t>
+      </w:r>
+      <w:proofErr w:type="spellStart"/>
+      <w:r>
+        <w:rPr>
+          <w:rFonts w:ascii="Times New Roman" w:hAnsi="Times New Roman" w:cs="Times New Roman"/>
+          <w:sz w:val="24"/>
+          <w:szCs w:val="24"/>
+        </w:rPr>
+        <w:t>dirancang</w:t>
+      </w:r>
+      <w:proofErr w:type="spellEnd"/>
+      <w:r>
+        <w:rPr>
+          <w:rFonts w:ascii="Times New Roman" w:hAnsi="Times New Roman" w:cs="Times New Roman"/>
+          <w:sz w:val="24"/>
+          <w:szCs w:val="24"/>
+        </w:rPr>
+        <w:t xml:space="preserve"> </w:t>
+      </w:r>
+      <w:proofErr w:type="spellStart"/>
+      <w:r>
+        <w:rPr>
+          <w:rFonts w:ascii="Times New Roman" w:hAnsi="Times New Roman" w:cs="Times New Roman"/>
+          <w:sz w:val="24"/>
+          <w:szCs w:val="24"/>
+        </w:rPr>
+        <w:t>secara</w:t>
+      </w:r>
+      <w:proofErr w:type="spellEnd"/>
+      <w:r>
+        <w:rPr>
+          <w:rFonts w:ascii="Times New Roman" w:hAnsi="Times New Roman" w:cs="Times New Roman"/>
+          <w:sz w:val="24"/>
+          <w:szCs w:val="24"/>
+        </w:rPr>
+        <w:t xml:space="preserve"> </w:t>
+      </w:r>
+      <w:proofErr w:type="spellStart"/>
+      <w:r>
+        <w:rPr>
+          <w:rFonts w:ascii="Times New Roman" w:hAnsi="Times New Roman" w:cs="Times New Roman"/>
+          <w:sz w:val="24"/>
+          <w:szCs w:val="24"/>
+        </w:rPr>
+        <w:t>keseluruhan</w:t>
+      </w:r>
+      <w:proofErr w:type="spellEnd"/>
+      <w:r>
+        <w:rPr>
+          <w:rFonts w:ascii="Times New Roman" w:hAnsi="Times New Roman" w:cs="Times New Roman"/>
+          <w:sz w:val="24"/>
+          <w:szCs w:val="24"/>
+        </w:rPr>
+        <w:t xml:space="preserve">. </w:t>
+      </w:r>
+      <w:proofErr w:type="spellStart"/>
+      <w:r>
+        <w:rPr>
+          <w:rFonts w:ascii="Times New Roman" w:hAnsi="Times New Roman" w:cs="Times New Roman"/>
+          <w:sz w:val="24"/>
+          <w:szCs w:val="24"/>
+        </w:rPr>
+        <w:t>Seperti</w:t>
+      </w:r>
+      <w:proofErr w:type="spellEnd"/>
+      <w:r>
+        <w:rPr>
+          <w:rFonts w:ascii="Times New Roman" w:hAnsi="Times New Roman" w:cs="Times New Roman"/>
+          <w:sz w:val="24"/>
+          <w:szCs w:val="24"/>
+        </w:rPr>
+        <w:t xml:space="preserve"> yang </w:t>
+      </w:r>
+      <w:proofErr w:type="spellStart"/>
+      <w:r>
+        <w:rPr>
+          <w:rFonts w:ascii="Times New Roman" w:hAnsi="Times New Roman" w:cs="Times New Roman"/>
+          <w:sz w:val="24"/>
+          <w:szCs w:val="24"/>
+        </w:rPr>
+        <w:t>telah</w:t>
+      </w:r>
+      <w:proofErr w:type="spellEnd"/>
+      <w:r>
+        <w:rPr>
+          <w:rFonts w:ascii="Times New Roman" w:hAnsi="Times New Roman" w:cs="Times New Roman"/>
+          <w:sz w:val="24"/>
+          <w:szCs w:val="24"/>
+        </w:rPr>
+        <w:t xml:space="preserve"> </w:t>
+      </w:r>
+      <w:proofErr w:type="spellStart"/>
+      <w:r>
+        <w:rPr>
+          <w:rFonts w:ascii="Times New Roman" w:hAnsi="Times New Roman" w:cs="Times New Roman"/>
+          <w:sz w:val="24"/>
+          <w:szCs w:val="24"/>
+        </w:rPr>
+        <w:t>didefensikan</w:t>
+      </w:r>
+      <w:proofErr w:type="spellEnd"/>
+      <w:r>
+        <w:rPr>
+          <w:rFonts w:ascii="Times New Roman" w:hAnsi="Times New Roman" w:cs="Times New Roman"/>
+          <w:sz w:val="24"/>
+          <w:szCs w:val="24"/>
+        </w:rPr>
+        <w:t xml:space="preserve"> </w:t>
+      </w:r>
+      <w:proofErr w:type="spellStart"/>
+      <w:r>
+        <w:rPr>
+          <w:rFonts w:ascii="Times New Roman" w:hAnsi="Times New Roman" w:cs="Times New Roman"/>
+          <w:sz w:val="24"/>
+          <w:szCs w:val="24"/>
+        </w:rPr>
+        <w:t>sebelumnya</w:t>
+      </w:r>
+      <w:proofErr w:type="spellEnd"/>
+      <w:r>
+        <w:rPr>
+          <w:rFonts w:ascii="Times New Roman" w:hAnsi="Times New Roman" w:cs="Times New Roman"/>
+          <w:sz w:val="24"/>
+          <w:szCs w:val="24"/>
+        </w:rPr>
+        <w:t xml:space="preserve"> </w:t>
+      </w:r>
+      <w:proofErr w:type="spellStart"/>
+      <w:r>
+        <w:rPr>
+          <w:rFonts w:ascii="Times New Roman" w:hAnsi="Times New Roman" w:cs="Times New Roman"/>
+          <w:sz w:val="24"/>
+          <w:szCs w:val="24"/>
+        </w:rPr>
+        <w:t>bahwa</w:t>
+      </w:r>
+      <w:proofErr w:type="spellEnd"/>
+      <w:r>
+        <w:rPr>
+          <w:rFonts w:ascii="Times New Roman" w:hAnsi="Times New Roman" w:cs="Times New Roman"/>
+          <w:sz w:val="24"/>
+          <w:szCs w:val="24"/>
+        </w:rPr>
+        <w:t xml:space="preserve"> </w:t>
+      </w:r>
+      <w:r>
+        <w:rPr>
+          <w:rFonts w:ascii="Times New Roman" w:hAnsi="Times New Roman" w:cs="Times New Roman"/>
+          <w:i/>
+          <w:iCs/>
+          <w:color w:val="000000" w:themeColor="text1"/>
+          <w:sz w:val="24"/>
+          <w:szCs w:val="24"/>
+        </w:rPr>
+        <w:t xml:space="preserve">Context Diagram </w:t>
+      </w:r>
+      <w:proofErr w:type="spellStart"/>
+      <w:r>
+        <w:rPr>
+          <w:rFonts w:ascii="Times New Roman" w:hAnsi="Times New Roman" w:cs="Times New Roman"/>
+          <w:color w:val="000000" w:themeColor="text1"/>
+          <w:sz w:val="24"/>
+          <w:szCs w:val="24"/>
+        </w:rPr>
+        <w:t>merupakan</w:t>
+      </w:r>
+      <w:proofErr w:type="spellEnd"/>
+      <w:r>
+        <w:rPr>
+          <w:rFonts w:ascii="Times New Roman" w:hAnsi="Times New Roman" w:cs="Times New Roman"/>
+          <w:color w:val="000000" w:themeColor="text1"/>
+          <w:sz w:val="24"/>
+          <w:szCs w:val="24"/>
+        </w:rPr>
+        <w:t xml:space="preserve"> level </w:t>
+      </w:r>
+      <w:proofErr w:type="spellStart"/>
+      <w:r>
+        <w:rPr>
+          <w:rFonts w:ascii="Times New Roman" w:hAnsi="Times New Roman" w:cs="Times New Roman"/>
+          <w:color w:val="000000" w:themeColor="text1"/>
+          <w:sz w:val="24"/>
+          <w:szCs w:val="24"/>
+        </w:rPr>
+        <w:t>teratas</w:t>
+      </w:r>
+      <w:proofErr w:type="spellEnd"/>
+      <w:r>
+        <w:rPr>
+          <w:rFonts w:ascii="Times New Roman" w:hAnsi="Times New Roman" w:cs="Times New Roman"/>
+          <w:color w:val="000000" w:themeColor="text1"/>
+          <w:sz w:val="24"/>
+          <w:szCs w:val="24"/>
+        </w:rPr>
+        <w:t xml:space="preserve"> (top Level) </w:t>
+      </w:r>
+      <w:proofErr w:type="spellStart"/>
+      <w:r>
+        <w:rPr>
+          <w:rFonts w:ascii="Times New Roman" w:hAnsi="Times New Roman" w:cs="Times New Roman"/>
+          <w:color w:val="000000" w:themeColor="text1"/>
+          <w:sz w:val="24"/>
+          <w:szCs w:val="24"/>
+        </w:rPr>
+        <w:t>dari</w:t>
+      </w:r>
+      <w:proofErr w:type="spellEnd"/>
+      <w:r>
+        <w:rPr>
+          <w:rFonts w:ascii="Times New Roman" w:hAnsi="Times New Roman" w:cs="Times New Roman"/>
+          <w:color w:val="000000" w:themeColor="text1"/>
+          <w:sz w:val="24"/>
+          <w:szCs w:val="24"/>
+        </w:rPr>
+        <w:t xml:space="preserve"> diagram </w:t>
+      </w:r>
+      <w:proofErr w:type="spellStart"/>
+      <w:r>
+        <w:rPr>
+          <w:rFonts w:ascii="Times New Roman" w:hAnsi="Times New Roman" w:cs="Times New Roman"/>
+          <w:color w:val="000000" w:themeColor="text1"/>
+          <w:sz w:val="24"/>
+          <w:szCs w:val="24"/>
+        </w:rPr>
+        <w:t>arus</w:t>
+      </w:r>
+      <w:proofErr w:type="spellEnd"/>
+      <w:r>
+        <w:rPr>
+          <w:rFonts w:ascii="Times New Roman" w:hAnsi="Times New Roman" w:cs="Times New Roman"/>
+          <w:color w:val="000000" w:themeColor="text1"/>
+          <w:sz w:val="24"/>
+          <w:szCs w:val="24"/>
+        </w:rPr>
+        <w:t xml:space="preserve"> data. </w:t>
+      </w:r>
+      <w:r>
+        <w:rPr>
+          <w:rFonts w:ascii="Times New Roman" w:hAnsi="Times New Roman" w:cs="Times New Roman"/>
+          <w:i/>
+          <w:iCs/>
+          <w:color w:val="000000" w:themeColor="text1"/>
+          <w:sz w:val="24"/>
+          <w:szCs w:val="24"/>
+        </w:rPr>
+        <w:t xml:space="preserve">Context Diagram </w:t>
+      </w:r>
+      <w:proofErr w:type="spellStart"/>
+      <w:r>
+        <w:rPr>
+          <w:rFonts w:ascii="Times New Roman" w:hAnsi="Times New Roman" w:cs="Times New Roman"/>
+          <w:color w:val="000000" w:themeColor="text1"/>
+          <w:sz w:val="24"/>
+          <w:szCs w:val="24"/>
+        </w:rPr>
+        <w:t>menggambarkan</w:t>
+      </w:r>
+      <w:proofErr w:type="spellEnd"/>
+      <w:r>
+        <w:rPr>
+          <w:rFonts w:ascii="Times New Roman" w:hAnsi="Times New Roman" w:cs="Times New Roman"/>
+          <w:color w:val="000000" w:themeColor="text1"/>
+          <w:sz w:val="24"/>
+          <w:szCs w:val="24"/>
+        </w:rPr>
+        <w:t xml:space="preserve"> </w:t>
+      </w:r>
+      <w:proofErr w:type="spellStart"/>
+      <w:r>
+        <w:rPr>
+          <w:rFonts w:ascii="Times New Roman" w:hAnsi="Times New Roman" w:cs="Times New Roman"/>
+          <w:color w:val="000000" w:themeColor="text1"/>
+          <w:sz w:val="24"/>
+          <w:szCs w:val="24"/>
+        </w:rPr>
+        <w:t>hubungan</w:t>
+      </w:r>
+      <w:proofErr w:type="spellEnd"/>
+      <w:r>
+        <w:rPr>
+          <w:rFonts w:ascii="Times New Roman" w:hAnsi="Times New Roman" w:cs="Times New Roman"/>
+          <w:color w:val="000000" w:themeColor="text1"/>
+          <w:sz w:val="24"/>
+          <w:szCs w:val="24"/>
+        </w:rPr>
+        <w:t xml:space="preserve"> input/output </w:t>
+      </w:r>
+      <w:proofErr w:type="spellStart"/>
+      <w:r>
+        <w:rPr>
+          <w:rFonts w:ascii="Times New Roman" w:hAnsi="Times New Roman" w:cs="Times New Roman"/>
+          <w:color w:val="000000" w:themeColor="text1"/>
+          <w:sz w:val="24"/>
+          <w:szCs w:val="24"/>
+        </w:rPr>
+        <w:t>antara</w:t>
+      </w:r>
+      <w:proofErr w:type="spellEnd"/>
+      <w:r>
+        <w:rPr>
+          <w:rFonts w:ascii="Times New Roman" w:hAnsi="Times New Roman" w:cs="Times New Roman"/>
+          <w:color w:val="000000" w:themeColor="text1"/>
+          <w:sz w:val="24"/>
+          <w:szCs w:val="24"/>
+        </w:rPr>
+        <w:t xml:space="preserve"> </w:t>
+      </w:r>
+      <w:proofErr w:type="spellStart"/>
+      <w:r>
+        <w:rPr>
+          <w:rFonts w:ascii="Times New Roman" w:hAnsi="Times New Roman" w:cs="Times New Roman"/>
+          <w:color w:val="000000" w:themeColor="text1"/>
+          <w:sz w:val="24"/>
+          <w:szCs w:val="24"/>
+        </w:rPr>
+        <w:t>sistem</w:t>
+      </w:r>
+      <w:proofErr w:type="spellEnd"/>
+      <w:r>
+        <w:rPr>
+          <w:rFonts w:ascii="Times New Roman" w:hAnsi="Times New Roman" w:cs="Times New Roman"/>
+          <w:color w:val="000000" w:themeColor="text1"/>
+          <w:sz w:val="24"/>
+          <w:szCs w:val="24"/>
+        </w:rPr>
+        <w:t xml:space="preserve"> </w:t>
+      </w:r>
+      <w:proofErr w:type="spellStart"/>
+      <w:r>
+        <w:rPr>
+          <w:rFonts w:ascii="Times New Roman" w:hAnsi="Times New Roman" w:cs="Times New Roman"/>
+          <w:color w:val="000000" w:themeColor="text1"/>
+          <w:sz w:val="24"/>
+          <w:szCs w:val="24"/>
+        </w:rPr>
+        <w:t>dengan</w:t>
+      </w:r>
+      <w:proofErr w:type="spellEnd"/>
+      <w:r>
+        <w:rPr>
+          <w:rFonts w:ascii="Times New Roman" w:hAnsi="Times New Roman" w:cs="Times New Roman"/>
+          <w:color w:val="000000" w:themeColor="text1"/>
+          <w:sz w:val="24"/>
+          <w:szCs w:val="24"/>
+        </w:rPr>
+        <w:t xml:space="preserve"> dunia </w:t>
+      </w:r>
+      <w:proofErr w:type="spellStart"/>
+      <w:r>
+        <w:rPr>
+          <w:rFonts w:ascii="Times New Roman" w:hAnsi="Times New Roman" w:cs="Times New Roman"/>
+          <w:color w:val="000000" w:themeColor="text1"/>
+          <w:sz w:val="24"/>
+          <w:szCs w:val="24"/>
+        </w:rPr>
+        <w:t>luarnya</w:t>
+      </w:r>
+      <w:proofErr w:type="spellEnd"/>
+      <w:r>
+        <w:rPr>
+          <w:rFonts w:ascii="Times New Roman" w:hAnsi="Times New Roman" w:cs="Times New Roman"/>
+          <w:color w:val="000000" w:themeColor="text1"/>
+          <w:sz w:val="24"/>
+          <w:szCs w:val="24"/>
+        </w:rPr>
+        <w:t xml:space="preserve"> (</w:t>
+      </w:r>
+      <w:proofErr w:type="spellStart"/>
+      <w:r>
+        <w:rPr>
+          <w:rFonts w:ascii="Times New Roman" w:hAnsi="Times New Roman" w:cs="Times New Roman"/>
+          <w:color w:val="000000" w:themeColor="text1"/>
+          <w:sz w:val="24"/>
+          <w:szCs w:val="24"/>
+        </w:rPr>
+        <w:t>kesatuan</w:t>
+      </w:r>
+      <w:proofErr w:type="spellEnd"/>
+      <w:r>
+        <w:rPr>
+          <w:rFonts w:ascii="Times New Roman" w:hAnsi="Times New Roman" w:cs="Times New Roman"/>
+          <w:color w:val="000000" w:themeColor="text1"/>
+          <w:sz w:val="24"/>
+          <w:szCs w:val="24"/>
+        </w:rPr>
+        <w:t xml:space="preserve"> </w:t>
+      </w:r>
+      <w:proofErr w:type="spellStart"/>
+      <w:r>
+        <w:rPr>
+          <w:rFonts w:ascii="Times New Roman" w:hAnsi="Times New Roman" w:cs="Times New Roman"/>
+          <w:color w:val="000000" w:themeColor="text1"/>
+          <w:sz w:val="24"/>
+          <w:szCs w:val="24"/>
+        </w:rPr>
+        <w:t>luar</w:t>
+      </w:r>
+      <w:proofErr w:type="spellEnd"/>
+      <w:r>
+        <w:rPr>
+          <w:rFonts w:ascii="Times New Roman" w:hAnsi="Times New Roman" w:cs="Times New Roman"/>
+          <w:color w:val="000000" w:themeColor="text1"/>
+          <w:sz w:val="24"/>
+          <w:szCs w:val="24"/>
+        </w:rPr>
+        <w:t xml:space="preserve">) </w:t>
+      </w:r>
+      <w:r>
+        <w:rPr>
+          <w:rFonts w:ascii="Times New Roman" w:hAnsi="Times New Roman" w:cs="Times New Roman"/>
+          <w:color w:val="000000" w:themeColor="text1"/>
+          <w:sz w:val="24"/>
+          <w:szCs w:val="24"/>
+        </w:rPr>
+        <w:fldChar w:fldCharType="begin" w:fldLock="1"/>
+      </w:r>
+      <w:r>
+        <w:rPr>
+          <w:rFonts w:ascii="Times New Roman" w:hAnsi="Times New Roman" w:cs="Times New Roman"/>
+          <w:color w:val="000000" w:themeColor="text1"/>
+          <w:sz w:val="24"/>
+          <w:szCs w:val="24"/>
+        </w:rPr>
+        <w:instrText>ADDIN CSL_CITATION {"citationItems":[{"id":"ITEM-1","itemData":{"abstract":"CV. Mutia Bersaudara is one of the distributors of Cement Padang. The purpose of this paper is to correct existing deficiencies in the system is running at this time, simplify and accelerate the process of storing and processing data and presenting information, and shorten the time used in the shipping process. This is done in order to support the operational work processes within the company, particularly the delivery.This final writing system development method SDLC (System Development Life Cycle) which covers Engeneering System, Analysis, Design, implementation and Testing. The method used in this writing by using a modeling tool in the form of Flow Map (Flow Chart Document), DFD (Data Flow Diagram), and techniques of data collection by observation, and interviews. Meanwhile, development tools and MySQL database applications using Visual Basic 6.0 Key words: SDLC,Flow Chart,Data Flow Digram,Mysql.","author":[{"dropping-particle":"","family":"Ismael","given":"","non-dropping-particle":"","parse-names":false,"suffix":""}],"container-title":"Jurnal EdikInformatika","id":"ITEM-1","issue":"2","issued":{"date-parts":[["2017"]]},"page":"147-156","title":"Rancang bangun sistem informasi penyaluran semen padang untuk daerah bengkulu selatan di CV. Mutia Bersaudara","type":"article-journal","volume":"2"},"uris":["http://www.mendeley.com/documents/?uuid=25ddb915-15cb-4eac-8eec-e2e7a39926ea"]}],"mendeley":{"formattedCitation":"(Ismael, 2017)","plainTextFormattedCitation":"(Ismael, 2017)","previouslyFormattedCitation":"(Ismael, 2017)"},"properties":{"noteIndex":0},"schema":"https://github.com/citation-style-language/schema/raw/master/csl-citation.json"}</w:instrText>
+      </w:r>
+      <w:r>
+        <w:rPr>
+          <w:rFonts w:ascii="Times New Roman" w:hAnsi="Times New Roman" w:cs="Times New Roman"/>
+          <w:color w:val="000000" w:themeColor="text1"/>
+          <w:sz w:val="24"/>
+          <w:szCs w:val="24"/>
+        </w:rPr>
+        <w:fldChar w:fldCharType="separate"/>
+      </w:r>
+      <w:r>
+        <w:rPr>
+          <w:rFonts w:ascii="Times New Roman" w:hAnsi="Times New Roman" w:cs="Times New Roman"/>
+          <w:noProof/>
+          <w:color w:val="000000" w:themeColor="text1"/>
+          <w:sz w:val="24"/>
+          <w:szCs w:val="24"/>
+        </w:rPr>
+        <w:t>(Ismael, 2017)</w:t>
+      </w:r>
+      <w:r>
+        <w:rPr>
+          <w:rFonts w:ascii="Times New Roman" w:hAnsi="Times New Roman" w:cs="Times New Roman"/>
+          <w:color w:val="000000" w:themeColor="text1"/>
+          <w:sz w:val="24"/>
+          <w:szCs w:val="24"/>
+        </w:rPr>
+        <w:fldChar w:fldCharType="end"/>
+      </w:r>
+      <w:r>
+        <w:rPr>
+          <w:rFonts w:ascii="Times New Roman" w:hAnsi="Times New Roman" w:cs="Times New Roman"/>
+          <w:color w:val="000000" w:themeColor="text1"/>
+          <w:sz w:val="24"/>
+          <w:szCs w:val="24"/>
+        </w:rPr>
+        <w:t xml:space="preserve">. </w:t>
+      </w:r>
+    </w:p>
+    <w:p>
+      <w:pPr>
+        <w:widowControl w:val="0"/>
+        <w:tabs>
+          <w:tab w:val="left" w:pos="567"/>
+          <w:tab w:val="left" w:pos="1134"/>
+        </w:tabs>
+        <w:spacing w:after="0" w:line="480" w:lineRule="auto"/>
+        <w:jc w:val="both"/>
+        <w:rPr>
+          <w:rFonts w:ascii="Times New Roman" w:hAnsi="Times New Roman" w:cs="Times New Roman"/>
+        </w:rPr>
+      </w:pPr>
+      <w:r>
+        <w:rPr>
+          <w:rFonts w:ascii="Times New Roman" w:hAnsi="Times New Roman" w:cs="Times New Roman"/>
+          <w:sz w:val="24"/>
+          <w:szCs w:val="24"/>
+        </w:rPr>
+        <w:tab/>
+      </w:r>
+      <w:r>
+        <w:rPr>
+          <w:rFonts w:ascii="Times New Roman" w:hAnsi="Times New Roman" w:cs="Times New Roman"/>
+          <w:sz w:val="24"/>
+          <w:szCs w:val="24"/>
+        </w:rPr>
+        <w:tab/>
+      </w:r>
+      <w:r>
+        <w:rPr>
+          <w:rFonts w:ascii="Times New Roman" w:hAnsi="Times New Roman" w:cs="Times New Roman"/>
+          <w:i/>
+          <w:iCs/>
+          <w:sz w:val="24"/>
+          <w:szCs w:val="24"/>
+        </w:rPr>
+        <w:t xml:space="preserve">Context Diagram </w:t>
+      </w:r>
+      <w:proofErr w:type="spellStart"/>
+      <w:r>
+        <w:rPr>
+          <w:rFonts w:ascii="Times New Roman" w:hAnsi="Times New Roman" w:cs="Times New Roman"/>
+          <w:sz w:val="24"/>
+          <w:szCs w:val="24"/>
+        </w:rPr>
+        <w:t>merupakan</w:t>
+      </w:r>
+      <w:proofErr w:type="spellEnd"/>
+      <w:r>
+        <w:rPr>
+          <w:rFonts w:ascii="Times New Roman" w:hAnsi="Times New Roman" w:cs="Times New Roman"/>
+          <w:sz w:val="24"/>
+          <w:szCs w:val="24"/>
+        </w:rPr>
+        <w:t xml:space="preserve"> </w:t>
+      </w:r>
+      <w:proofErr w:type="spellStart"/>
+      <w:r>
+        <w:rPr>
+          <w:rFonts w:ascii="Times New Roman" w:hAnsi="Times New Roman" w:cs="Times New Roman"/>
+          <w:sz w:val="24"/>
+          <w:szCs w:val="24"/>
+        </w:rPr>
+        <w:t>alat</w:t>
+      </w:r>
+      <w:proofErr w:type="spellEnd"/>
+      <w:r>
+        <w:rPr>
+          <w:rFonts w:ascii="Times New Roman" w:hAnsi="Times New Roman" w:cs="Times New Roman"/>
+          <w:sz w:val="24"/>
+          <w:szCs w:val="24"/>
+        </w:rPr>
+        <w:t xml:space="preserve"> </w:t>
+      </w:r>
+      <w:proofErr w:type="spellStart"/>
+      <w:r>
+        <w:rPr>
+          <w:rFonts w:ascii="Times New Roman" w:hAnsi="Times New Roman" w:cs="Times New Roman"/>
+          <w:sz w:val="24"/>
+          <w:szCs w:val="24"/>
+        </w:rPr>
+        <w:t>bantuperancangan</w:t>
+      </w:r>
+      <w:proofErr w:type="spellEnd"/>
+      <w:r>
+        <w:rPr>
+          <w:rFonts w:ascii="Times New Roman" w:hAnsi="Times New Roman" w:cs="Times New Roman"/>
+          <w:sz w:val="24"/>
+          <w:szCs w:val="24"/>
+        </w:rPr>
+        <w:t xml:space="preserve"> </w:t>
+      </w:r>
+      <w:proofErr w:type="spellStart"/>
+      <w:r>
+        <w:rPr>
+          <w:rFonts w:ascii="Times New Roman" w:hAnsi="Times New Roman" w:cs="Times New Roman"/>
+          <w:sz w:val="24"/>
+          <w:szCs w:val="24"/>
+        </w:rPr>
+        <w:t>secara</w:t>
+      </w:r>
+      <w:proofErr w:type="spellEnd"/>
+      <w:r>
+        <w:rPr>
+          <w:rFonts w:ascii="Times New Roman" w:hAnsi="Times New Roman" w:cs="Times New Roman"/>
+          <w:sz w:val="24"/>
+          <w:szCs w:val="24"/>
+        </w:rPr>
+        <w:t xml:space="preserve"> global yang </w:t>
+      </w:r>
+      <w:proofErr w:type="spellStart"/>
+      <w:r>
+        <w:rPr>
+          <w:rFonts w:ascii="Times New Roman" w:hAnsi="Times New Roman" w:cs="Times New Roman"/>
+          <w:sz w:val="24"/>
+          <w:szCs w:val="24"/>
+        </w:rPr>
+        <w:t>memperlihatkan</w:t>
+      </w:r>
+      <w:proofErr w:type="spellEnd"/>
+      <w:r>
+        <w:rPr>
+          <w:rFonts w:ascii="Times New Roman" w:hAnsi="Times New Roman" w:cs="Times New Roman"/>
+          <w:sz w:val="24"/>
+          <w:szCs w:val="24"/>
+        </w:rPr>
+        <w:t xml:space="preserve"> </w:t>
+      </w:r>
+      <w:proofErr w:type="spellStart"/>
+      <w:r>
+        <w:rPr>
+          <w:rFonts w:ascii="Times New Roman" w:hAnsi="Times New Roman" w:cs="Times New Roman"/>
+          <w:sz w:val="24"/>
+          <w:szCs w:val="24"/>
+        </w:rPr>
+        <w:t>sistem</w:t>
+      </w:r>
+      <w:proofErr w:type="spellEnd"/>
+      <w:r>
+        <w:rPr>
+          <w:rFonts w:ascii="Times New Roman" w:hAnsi="Times New Roman" w:cs="Times New Roman"/>
+          <w:sz w:val="24"/>
+          <w:szCs w:val="24"/>
+        </w:rPr>
+        <w:t xml:space="preserve"> </w:t>
+      </w:r>
+      <w:proofErr w:type="spellStart"/>
+      <w:r>
+        <w:rPr>
+          <w:rFonts w:ascii="Times New Roman" w:hAnsi="Times New Roman" w:cs="Times New Roman"/>
+          <w:sz w:val="24"/>
+          <w:szCs w:val="24"/>
+        </w:rPr>
+        <w:t>secara</w:t>
+      </w:r>
+      <w:proofErr w:type="spellEnd"/>
+      <w:r>
+        <w:rPr>
+          <w:rFonts w:ascii="Times New Roman" w:hAnsi="Times New Roman" w:cs="Times New Roman"/>
+          <w:sz w:val="24"/>
+          <w:szCs w:val="24"/>
+        </w:rPr>
+        <w:t xml:space="preserve"> </w:t>
+      </w:r>
+      <w:proofErr w:type="spellStart"/>
+      <w:r>
+        <w:rPr>
+          <w:rFonts w:ascii="Times New Roman" w:hAnsi="Times New Roman" w:cs="Times New Roman"/>
+          <w:sz w:val="24"/>
+          <w:szCs w:val="24"/>
+        </w:rPr>
+        <w:t>umum</w:t>
+      </w:r>
+      <w:proofErr w:type="spellEnd"/>
+      <w:r>
+        <w:rPr>
+          <w:rFonts w:ascii="Times New Roman" w:hAnsi="Times New Roman" w:cs="Times New Roman"/>
+          <w:sz w:val="24"/>
+          <w:szCs w:val="24"/>
+        </w:rPr>
+        <w:t xml:space="preserve"> dan </w:t>
+      </w:r>
+      <w:proofErr w:type="spellStart"/>
+      <w:r>
+        <w:rPr>
+          <w:rFonts w:ascii="Times New Roman" w:hAnsi="Times New Roman" w:cs="Times New Roman"/>
+          <w:sz w:val="24"/>
+          <w:szCs w:val="24"/>
+        </w:rPr>
+        <w:t>bagian</w:t>
+      </w:r>
+      <w:proofErr w:type="spellEnd"/>
+      <w:r>
+        <w:rPr>
+          <w:rFonts w:ascii="Times New Roman" w:hAnsi="Times New Roman" w:cs="Times New Roman"/>
+          <w:sz w:val="24"/>
+          <w:szCs w:val="24"/>
+        </w:rPr>
+        <w:t>–</w:t>
+      </w:r>
+      <w:proofErr w:type="spellStart"/>
+      <w:r>
+        <w:rPr>
+          <w:rFonts w:ascii="Times New Roman" w:hAnsi="Times New Roman" w:cs="Times New Roman"/>
+          <w:sz w:val="24"/>
+          <w:szCs w:val="24"/>
+        </w:rPr>
+        <w:t>bagian</w:t>
+      </w:r>
+      <w:proofErr w:type="spellEnd"/>
+      <w:r>
+        <w:rPr>
+          <w:rFonts w:ascii="Times New Roman" w:hAnsi="Times New Roman" w:cs="Times New Roman"/>
+          <w:sz w:val="24"/>
+          <w:szCs w:val="24"/>
+        </w:rPr>
+        <w:t xml:space="preserve"> </w:t>
+      </w:r>
+      <w:proofErr w:type="spellStart"/>
+      <w:r>
+        <w:rPr>
+          <w:rFonts w:ascii="Times New Roman" w:hAnsi="Times New Roman" w:cs="Times New Roman"/>
+          <w:sz w:val="24"/>
+          <w:szCs w:val="24"/>
+        </w:rPr>
+        <w:t>dari</w:t>
+      </w:r>
+      <w:proofErr w:type="spellEnd"/>
+      <w:r>
+        <w:rPr>
+          <w:rFonts w:ascii="Times New Roman" w:hAnsi="Times New Roman" w:cs="Times New Roman"/>
+          <w:sz w:val="24"/>
+          <w:szCs w:val="24"/>
+        </w:rPr>
+        <w:t xml:space="preserve"> </w:t>
+      </w:r>
+      <w:proofErr w:type="spellStart"/>
+      <w:r>
+        <w:rPr>
+          <w:rFonts w:ascii="Times New Roman" w:hAnsi="Times New Roman" w:cs="Times New Roman"/>
+          <w:sz w:val="24"/>
+          <w:szCs w:val="24"/>
+        </w:rPr>
+        <w:t>subsistem</w:t>
+      </w:r>
+      <w:proofErr w:type="spellEnd"/>
+      <w:r>
+        <w:rPr>
+          <w:rFonts w:ascii="Times New Roman" w:hAnsi="Times New Roman" w:cs="Times New Roman"/>
+          <w:sz w:val="24"/>
+          <w:szCs w:val="24"/>
+        </w:rPr>
+        <w:t>–</w:t>
+      </w:r>
+      <w:proofErr w:type="spellStart"/>
+      <w:r>
+        <w:rPr>
+          <w:rFonts w:ascii="Times New Roman" w:hAnsi="Times New Roman" w:cs="Times New Roman"/>
+          <w:sz w:val="24"/>
+          <w:szCs w:val="24"/>
+        </w:rPr>
+        <w:t>subsistem</w:t>
+      </w:r>
+      <w:proofErr w:type="spellEnd"/>
+      <w:r>
+        <w:rPr>
+          <w:rFonts w:ascii="Times New Roman" w:hAnsi="Times New Roman" w:cs="Times New Roman"/>
+          <w:sz w:val="24"/>
+          <w:szCs w:val="24"/>
+        </w:rPr>
+        <w:t xml:space="preserve"> yang </w:t>
+      </w:r>
+      <w:proofErr w:type="spellStart"/>
+      <w:r>
+        <w:rPr>
+          <w:rFonts w:ascii="Times New Roman" w:hAnsi="Times New Roman" w:cs="Times New Roman"/>
+          <w:sz w:val="24"/>
+          <w:szCs w:val="24"/>
+        </w:rPr>
+        <w:t>terlihat</w:t>
+      </w:r>
+      <w:proofErr w:type="spellEnd"/>
+      <w:r>
+        <w:rPr>
+          <w:rFonts w:ascii="Times New Roman" w:hAnsi="Times New Roman" w:cs="Times New Roman"/>
+          <w:sz w:val="24"/>
+          <w:szCs w:val="24"/>
+        </w:rPr>
+        <w:t xml:space="preserve"> </w:t>
+      </w:r>
+      <w:proofErr w:type="spellStart"/>
+      <w:r>
+        <w:rPr>
+          <w:rFonts w:ascii="Times New Roman" w:hAnsi="Times New Roman" w:cs="Times New Roman"/>
+          <w:sz w:val="24"/>
+          <w:szCs w:val="24"/>
+        </w:rPr>
+        <w:t>dalam</w:t>
+      </w:r>
+      <w:proofErr w:type="spellEnd"/>
+      <w:r>
+        <w:rPr>
+          <w:rFonts w:ascii="Times New Roman" w:hAnsi="Times New Roman" w:cs="Times New Roman"/>
+          <w:sz w:val="24"/>
+          <w:szCs w:val="24"/>
+        </w:rPr>
+        <w:t xml:space="preserve"> </w:t>
+      </w:r>
+      <w:proofErr w:type="spellStart"/>
+      <w:r>
+        <w:rPr>
+          <w:rFonts w:ascii="Times New Roman" w:hAnsi="Times New Roman" w:cs="Times New Roman"/>
+          <w:sz w:val="24"/>
+          <w:szCs w:val="24"/>
+        </w:rPr>
+        <w:t>sistem</w:t>
+      </w:r>
+      <w:proofErr w:type="spellEnd"/>
+      <w:r>
+        <w:rPr>
+          <w:rFonts w:ascii="Times New Roman" w:hAnsi="Times New Roman" w:cs="Times New Roman"/>
+          <w:sz w:val="24"/>
+          <w:szCs w:val="24"/>
+        </w:rPr>
+        <w:t xml:space="preserve"> </w:t>
+      </w:r>
+      <w:proofErr w:type="spellStart"/>
+      <w:r>
+        <w:rPr>
+          <w:rFonts w:ascii="Times New Roman" w:hAnsi="Times New Roman" w:cs="Times New Roman"/>
+          <w:sz w:val="24"/>
+          <w:szCs w:val="24"/>
+        </w:rPr>
+        <w:t>secara</w:t>
+      </w:r>
+      <w:proofErr w:type="spellEnd"/>
+      <w:r>
+        <w:rPr>
+          <w:rFonts w:ascii="Times New Roman" w:hAnsi="Times New Roman" w:cs="Times New Roman"/>
+          <w:sz w:val="24"/>
+          <w:szCs w:val="24"/>
+        </w:rPr>
+        <w:t xml:space="preserve"> </w:t>
+      </w:r>
+      <w:proofErr w:type="spellStart"/>
+      <w:r>
+        <w:rPr>
+          <w:rFonts w:ascii="Times New Roman" w:hAnsi="Times New Roman" w:cs="Times New Roman"/>
+          <w:sz w:val="24"/>
+          <w:szCs w:val="24"/>
+        </w:rPr>
+        <w:t>keseluruhan</w:t>
+      </w:r>
+      <w:proofErr w:type="spellEnd"/>
+      <w:r>
+        <w:rPr>
+          <w:rFonts w:ascii="Times New Roman" w:hAnsi="Times New Roman" w:cs="Times New Roman"/>
+          <w:sz w:val="24"/>
+          <w:szCs w:val="24"/>
+        </w:rPr>
+        <w:t xml:space="preserve">, </w:t>
+      </w:r>
+      <w:proofErr w:type="spellStart"/>
+      <w:r>
+        <w:rPr>
+          <w:rFonts w:ascii="Times New Roman" w:hAnsi="Times New Roman" w:cs="Times New Roman"/>
+          <w:sz w:val="24"/>
+          <w:szCs w:val="24"/>
+        </w:rPr>
+        <w:t>keterkaitan</w:t>
+      </w:r>
+      <w:proofErr w:type="spellEnd"/>
+      <w:r>
+        <w:rPr>
+          <w:rFonts w:ascii="Times New Roman" w:hAnsi="Times New Roman" w:cs="Times New Roman"/>
+          <w:sz w:val="24"/>
+          <w:szCs w:val="24"/>
+        </w:rPr>
+        <w:t xml:space="preserve"> dan </w:t>
+      </w:r>
+      <w:proofErr w:type="spellStart"/>
+      <w:r>
+        <w:rPr>
+          <w:rFonts w:ascii="Times New Roman" w:hAnsi="Times New Roman" w:cs="Times New Roman"/>
+          <w:sz w:val="24"/>
+          <w:szCs w:val="24"/>
+        </w:rPr>
+        <w:t>interaksi</w:t>
+      </w:r>
+      <w:proofErr w:type="spellEnd"/>
+      <w:r>
+        <w:rPr>
+          <w:rFonts w:ascii="Times New Roman" w:hAnsi="Times New Roman" w:cs="Times New Roman"/>
+          <w:sz w:val="24"/>
+          <w:szCs w:val="24"/>
+        </w:rPr>
+        <w:t xml:space="preserve"> </w:t>
+      </w:r>
+      <w:proofErr w:type="spellStart"/>
+      <w:r>
+        <w:rPr>
+          <w:rFonts w:ascii="Times New Roman" w:hAnsi="Times New Roman" w:cs="Times New Roman"/>
+          <w:sz w:val="24"/>
+          <w:szCs w:val="24"/>
+        </w:rPr>
+        <w:t>antara</w:t>
+      </w:r>
+      <w:proofErr w:type="spellEnd"/>
+      <w:r>
+        <w:rPr>
+          <w:rFonts w:ascii="Times New Roman" w:hAnsi="Times New Roman" w:cs="Times New Roman"/>
+          <w:sz w:val="24"/>
+          <w:szCs w:val="24"/>
+        </w:rPr>
+        <w:t xml:space="preserve"> </w:t>
+      </w:r>
+      <w:proofErr w:type="spellStart"/>
+      <w:r>
+        <w:rPr>
+          <w:rFonts w:ascii="Times New Roman" w:hAnsi="Times New Roman" w:cs="Times New Roman"/>
+          <w:sz w:val="24"/>
+          <w:szCs w:val="24"/>
+        </w:rPr>
+        <w:t>subsistem-subsistem</w:t>
+      </w:r>
+      <w:proofErr w:type="spellEnd"/>
+      <w:r>
+        <w:rPr>
+          <w:rFonts w:ascii="Times New Roman" w:hAnsi="Times New Roman" w:cs="Times New Roman"/>
+          <w:sz w:val="24"/>
+          <w:szCs w:val="24"/>
+        </w:rPr>
+        <w:t xml:space="preserve"> </w:t>
+      </w:r>
+      <w:r>
+        <w:rPr>
+          <w:rFonts w:ascii="Times New Roman" w:hAnsi="Times New Roman" w:cs="Times New Roman"/>
+          <w:sz w:val="24"/>
+          <w:szCs w:val="24"/>
+        </w:rPr>
+        <w:fldChar w:fldCharType="begin" w:fldLock="1"/>
+      </w:r>
+      <w:r>
+        <w:rPr>
+          <w:rFonts w:ascii="Times New Roman" w:hAnsi="Times New Roman" w:cs="Times New Roman"/>
+          <w:sz w:val="24"/>
+          <w:szCs w:val="24"/>
+        </w:rPr>
+        <w:instrText>ADDIN CSL_CITATION {"citationItems":[{"id":"ITEM-1","itemData":{"abstract":"CV. Mutia Bersaudara is one of the distributors of Cement Padang. The purpose of this paper is to correct existing deficiencies in the system is running at this time, simplify and accelerate the process of storing and processing data and presenting information, and shorten the time used in the shipping process. This is done in order to support the operational work processes within the company, particularly the delivery.This final writing system development method SDLC (System Development Life Cycle) which covers Engeneering System, Analysis, Design, implementation and Testing. The method used in this writing by using a modeling tool in the form of Flow Map (Flow Chart Document), DFD (Data Flow Diagram), and techniques of data collection by observation, and interviews. Meanwhile, development tools and MySQL database applications using Visual Basic 6.0 Key words: SDLC,Flow Chart,Data Flow Digram,Mysql.","author":[{"dropping-particle":"","family":"Ismael","given":"","non-dropping-particle":"","parse-names":false,"suffix":""}],"container-title":"Jurnal EdikInformatika","id":"ITEM-1","issue":"2","issued":{"date-parts":[["2017"]]},"page":"147-156","title":"Rancang bangun sistem informasi penyaluran semen padang untuk daerah bengkulu selatan di CV. Mutia Bersaudara","type":"article-journal","volume":"2"},"uris":["http://www.mendeley.com/documents/?uuid=25ddb915-15cb-4eac-8eec-e2e7a39926ea"]}],"mendeley":{"formattedCitation":"(Ismael, 2017)","plainTextFormattedCitation":"(Ismael, 2017)","previouslyFormattedCitation":"(Ismael, 2017)"},"properties":{"noteIndex":0},"schema":"https://github.com/citation-style-language/schema/raw/master/csl-citation.json"}</w:instrText>
+      </w:r>
+      <w:r>
+        <w:rPr>
+          <w:rFonts w:ascii="Times New Roman" w:hAnsi="Times New Roman" w:cs="Times New Roman"/>
+          <w:sz w:val="24"/>
+          <w:szCs w:val="24"/>
+        </w:rPr>
+        <w:fldChar w:fldCharType="separate"/>
+      </w:r>
+      <w:r>
+        <w:rPr>
+          <w:rFonts w:ascii="Times New Roman" w:hAnsi="Times New Roman" w:cs="Times New Roman"/>
+          <w:noProof/>
+          <w:sz w:val="24"/>
+          <w:szCs w:val="24"/>
+        </w:rPr>
+        <w:t>(Ismael, 2017)</w:t>
+      </w:r>
+      <w:r>
+        <w:rPr>
+          <w:rFonts w:ascii="Times New Roman" w:hAnsi="Times New Roman" w:cs="Times New Roman"/>
+          <w:sz w:val="24"/>
+          <w:szCs w:val="24"/>
+        </w:rPr>
+        <w:fldChar w:fldCharType="end"/>
+      </w:r>
+      <w:r>
+        <w:rPr>
+          <w:rFonts w:ascii="Times New Roman" w:hAnsi="Times New Roman" w:cs="Times New Roman"/>
+          <w:sz w:val="24"/>
+          <w:szCs w:val="24"/>
+        </w:rPr>
+        <w:t xml:space="preserve"> </w:t>
+      </w:r>
+      <w:proofErr w:type="spellStart"/>
+      <w:r>
+        <w:rPr>
+          <w:rFonts w:ascii="Times New Roman" w:hAnsi="Times New Roman" w:cs="Times New Roman"/>
+          <w:sz w:val="24"/>
+          <w:szCs w:val="24"/>
+        </w:rPr>
+        <w:t>sehingga</w:t>
+      </w:r>
+      <w:proofErr w:type="spellEnd"/>
+      <w:r>
+        <w:rPr>
+          <w:rFonts w:ascii="Times New Roman" w:hAnsi="Times New Roman" w:cs="Times New Roman"/>
+          <w:sz w:val="24"/>
+          <w:szCs w:val="24"/>
+        </w:rPr>
+        <w:t xml:space="preserve"> pada </w:t>
+      </w:r>
+      <w:r>
+        <w:rPr>
+          <w:rFonts w:ascii="Times New Roman" w:hAnsi="Times New Roman" w:cs="Times New Roman"/>
+          <w:i/>
+          <w:iCs/>
+          <w:sz w:val="24"/>
+          <w:szCs w:val="24"/>
+        </w:rPr>
+        <w:t>Context Diagram</w:t>
+      </w:r>
+      <w:r>
+        <w:rPr>
+          <w:rFonts w:ascii="Times New Roman" w:hAnsi="Times New Roman" w:cs="Times New Roman"/>
+          <w:i/>
+          <w:iCs/>
+          <w:sz w:val="24"/>
+          <w:szCs w:val="24"/>
+        </w:rPr>
+        <w:t xml:space="preserve"> </w:t>
+      </w:r>
+      <w:proofErr w:type="spellStart"/>
+      <w:r>
+        <w:rPr>
+          <w:rFonts w:ascii="Times New Roman" w:hAnsi="Times New Roman" w:cs="Times New Roman"/>
+          <w:sz w:val="24"/>
+          <w:szCs w:val="24"/>
+        </w:rPr>
+        <w:t>akan</w:t>
+      </w:r>
+      <w:proofErr w:type="spellEnd"/>
+      <w:r>
+        <w:rPr>
+          <w:rFonts w:ascii="Times New Roman" w:hAnsi="Times New Roman" w:cs="Times New Roman"/>
+          <w:sz w:val="24"/>
+          <w:szCs w:val="24"/>
+        </w:rPr>
+        <w:t xml:space="preserve"> </w:t>
+      </w:r>
+      <w:proofErr w:type="spellStart"/>
+      <w:r>
+        <w:rPr>
+          <w:rFonts w:ascii="Times New Roman" w:hAnsi="Times New Roman" w:cs="Times New Roman"/>
+          <w:sz w:val="24"/>
+          <w:szCs w:val="24"/>
+        </w:rPr>
+        <w:t>digambarkan</w:t>
+      </w:r>
+      <w:proofErr w:type="spellEnd"/>
+      <w:r>
+        <w:rPr>
+          <w:rFonts w:ascii="Times New Roman" w:hAnsi="Times New Roman" w:cs="Times New Roman"/>
+          <w:sz w:val="24"/>
+          <w:szCs w:val="24"/>
+        </w:rPr>
+        <w:t xml:space="preserve"> </w:t>
+      </w:r>
+      <w:proofErr w:type="spellStart"/>
+      <w:r>
+        <w:rPr>
+          <w:rFonts w:ascii="Times New Roman" w:hAnsi="Times New Roman" w:cs="Times New Roman"/>
+          <w:sz w:val="24"/>
+          <w:szCs w:val="24"/>
+        </w:rPr>
+        <w:t>keseluruhan</w:t>
+      </w:r>
+      <w:proofErr w:type="spellEnd"/>
+      <w:r>
+        <w:rPr>
+          <w:rFonts w:ascii="Times New Roman" w:hAnsi="Times New Roman" w:cs="Times New Roman"/>
+          <w:sz w:val="24"/>
+          <w:szCs w:val="24"/>
+        </w:rPr>
+        <w:t xml:space="preserve"> </w:t>
+      </w:r>
+      <w:proofErr w:type="spellStart"/>
+      <w:r>
+        <w:rPr>
+          <w:rFonts w:ascii="Times New Roman" w:hAnsi="Times New Roman" w:cs="Times New Roman"/>
+          <w:sz w:val="24"/>
+          <w:szCs w:val="24"/>
+        </w:rPr>
+        <w:t>sistem</w:t>
+      </w:r>
+      <w:proofErr w:type="spellEnd"/>
+      <w:r>
+        <w:rPr>
+          <w:rFonts w:ascii="Times New Roman" w:hAnsi="Times New Roman" w:cs="Times New Roman"/>
+          <w:sz w:val="24"/>
+          <w:szCs w:val="24"/>
+        </w:rPr>
+        <w:t xml:space="preserve"> </w:t>
+      </w:r>
+      <w:proofErr w:type="spellStart"/>
+      <w:r>
+        <w:rPr>
+          <w:rFonts w:ascii="Times New Roman" w:hAnsi="Times New Roman" w:cs="Times New Roman"/>
+          <w:sz w:val="24"/>
+          <w:szCs w:val="24"/>
+        </w:rPr>
+        <w:t>baik</w:t>
+      </w:r>
+      <w:proofErr w:type="spellEnd"/>
+      <w:r>
+        <w:rPr>
+          <w:rFonts w:ascii="Times New Roman" w:hAnsi="Times New Roman" w:cs="Times New Roman"/>
+          <w:sz w:val="24"/>
+          <w:szCs w:val="24"/>
+        </w:rPr>
+        <w:t xml:space="preserve"> </w:t>
+      </w:r>
+      <w:proofErr w:type="spellStart"/>
+      <w:r>
+        <w:rPr>
+          <w:rFonts w:ascii="Times New Roman" w:hAnsi="Times New Roman" w:cs="Times New Roman"/>
+          <w:sz w:val="24"/>
+          <w:szCs w:val="24"/>
+        </w:rPr>
+        <w:t>bagian-bagian</w:t>
+      </w:r>
+      <w:proofErr w:type="spellEnd"/>
+      <w:r>
+        <w:rPr>
+          <w:rFonts w:ascii="Times New Roman" w:hAnsi="Times New Roman" w:cs="Times New Roman"/>
+          <w:sz w:val="24"/>
+          <w:szCs w:val="24"/>
+        </w:rPr>
+        <w:t xml:space="preserve"> </w:t>
+      </w:r>
+      <w:proofErr w:type="spellStart"/>
+      <w:r>
+        <w:rPr>
+          <w:rFonts w:ascii="Times New Roman" w:hAnsi="Times New Roman" w:cs="Times New Roman"/>
+          <w:sz w:val="24"/>
+          <w:szCs w:val="24"/>
+        </w:rPr>
+        <w:t>umum</w:t>
+      </w:r>
+      <w:proofErr w:type="spellEnd"/>
+      <w:r>
+        <w:rPr>
+          <w:rFonts w:ascii="Times New Roman" w:hAnsi="Times New Roman" w:cs="Times New Roman"/>
+          <w:sz w:val="24"/>
+          <w:szCs w:val="24"/>
+        </w:rPr>
+        <w:t xml:space="preserve"> </w:t>
+      </w:r>
+      <w:proofErr w:type="spellStart"/>
+      <w:r>
+        <w:rPr>
+          <w:rFonts w:ascii="Times New Roman" w:hAnsi="Times New Roman" w:cs="Times New Roman"/>
+          <w:sz w:val="24"/>
+          <w:szCs w:val="24"/>
+        </w:rPr>
+        <w:t>sistem</w:t>
+      </w:r>
+      <w:proofErr w:type="spellEnd"/>
+      <w:r>
+        <w:rPr>
+          <w:rFonts w:ascii="Times New Roman" w:hAnsi="Times New Roman" w:cs="Times New Roman"/>
+          <w:sz w:val="24"/>
+          <w:szCs w:val="24"/>
+        </w:rPr>
+        <w:t xml:space="preserve"> </w:t>
+      </w:r>
+      <w:proofErr w:type="spellStart"/>
+      <w:r>
+        <w:rPr>
+          <w:rFonts w:ascii="Times New Roman" w:hAnsi="Times New Roman" w:cs="Times New Roman"/>
+          <w:sz w:val="24"/>
+          <w:szCs w:val="24"/>
+        </w:rPr>
+        <w:t>bahakan</w:t>
+      </w:r>
+      <w:proofErr w:type="spellEnd"/>
+      <w:r>
+        <w:rPr>
+          <w:rFonts w:ascii="Times New Roman" w:hAnsi="Times New Roman" w:cs="Times New Roman"/>
+          <w:sz w:val="24"/>
+          <w:szCs w:val="24"/>
+        </w:rPr>
+        <w:t xml:space="preserve"> </w:t>
+      </w:r>
+      <w:proofErr w:type="spellStart"/>
+      <w:r>
+        <w:rPr>
+          <w:rFonts w:ascii="Times New Roman" w:hAnsi="Times New Roman" w:cs="Times New Roman"/>
+          <w:sz w:val="24"/>
+          <w:szCs w:val="24"/>
+        </w:rPr>
+        <w:lastRenderedPageBreak/>
+        <w:t>subsitem-subsistem</w:t>
+      </w:r>
+      <w:proofErr w:type="spellEnd"/>
+      <w:r>
+        <w:rPr>
+          <w:rFonts w:ascii="Times New Roman" w:hAnsi="Times New Roman" w:cs="Times New Roman"/>
+          <w:sz w:val="24"/>
+          <w:szCs w:val="24"/>
+        </w:rPr>
+        <w:t xml:space="preserve"> </w:t>
+      </w:r>
+      <w:proofErr w:type="spellStart"/>
+      <w:r>
+        <w:rPr>
+          <w:rFonts w:ascii="Times New Roman" w:hAnsi="Times New Roman" w:cs="Times New Roman"/>
+          <w:sz w:val="24"/>
+          <w:szCs w:val="24"/>
+        </w:rPr>
+        <w:t>digambarakan</w:t>
+      </w:r>
+      <w:proofErr w:type="spellEnd"/>
+      <w:r>
+        <w:rPr>
+          <w:rFonts w:ascii="Times New Roman" w:hAnsi="Times New Roman" w:cs="Times New Roman"/>
+          <w:sz w:val="24"/>
+          <w:szCs w:val="24"/>
+        </w:rPr>
+        <w:t xml:space="preserve"> </w:t>
+      </w:r>
+      <w:proofErr w:type="spellStart"/>
+      <w:r>
+        <w:rPr>
+          <w:rFonts w:ascii="Times New Roman" w:hAnsi="Times New Roman" w:cs="Times New Roman"/>
+          <w:sz w:val="24"/>
+          <w:szCs w:val="24"/>
+        </w:rPr>
+        <w:t>dengan</w:t>
+      </w:r>
+      <w:proofErr w:type="spellEnd"/>
+      <w:r>
+        <w:rPr>
+          <w:rFonts w:ascii="Times New Roman" w:hAnsi="Times New Roman" w:cs="Times New Roman"/>
+          <w:sz w:val="24"/>
+          <w:szCs w:val="24"/>
+        </w:rPr>
+        <w:t xml:space="preserve"> </w:t>
+      </w:r>
+      <w:proofErr w:type="spellStart"/>
+      <w:r>
+        <w:rPr>
+          <w:rFonts w:ascii="Times New Roman" w:hAnsi="Times New Roman" w:cs="Times New Roman"/>
+          <w:sz w:val="24"/>
+          <w:szCs w:val="24"/>
+        </w:rPr>
+        <w:t>jelas</w:t>
+      </w:r>
+      <w:proofErr w:type="spellEnd"/>
+      <w:r>
+        <w:rPr>
+          <w:rFonts w:ascii="Times New Roman" w:hAnsi="Times New Roman" w:cs="Times New Roman"/>
+          <w:sz w:val="24"/>
+          <w:szCs w:val="24"/>
+        </w:rPr>
+        <w:t xml:space="preserve"> pada </w:t>
+      </w:r>
+      <w:r>
+        <w:rPr>
+          <w:rFonts w:ascii="Times New Roman" w:hAnsi="Times New Roman" w:cs="Times New Roman"/>
+          <w:i/>
+          <w:iCs/>
+          <w:sz w:val="24"/>
+          <w:szCs w:val="24"/>
+        </w:rPr>
+        <w:t>Context Diagram</w:t>
+      </w:r>
+      <w:r>
+        <w:rPr>
+          <w:rFonts w:ascii="Times New Roman" w:hAnsi="Times New Roman" w:cs="Times New Roman"/>
+          <w:i/>
+          <w:iCs/>
+          <w:sz w:val="24"/>
+          <w:szCs w:val="24"/>
+        </w:rPr>
+        <w:t xml:space="preserve">. </w:t>
+      </w:r>
+      <w:r>
+        <w:rPr>
+          <w:rFonts w:ascii="Times New Roman" w:hAnsi="Times New Roman" w:cs="Times New Roman"/>
+          <w:i/>
+        </w:rPr>
+        <w:t>Context diagram</w:t>
+      </w:r>
+      <w:r>
+        <w:rPr>
+          <w:rFonts w:ascii="Times New Roman" w:hAnsi="Times New Roman" w:cs="Times New Roman"/>
+        </w:rPr>
+        <w:t xml:space="preserve"> yang </w:t>
+      </w:r>
+      <w:proofErr w:type="spellStart"/>
+      <w:r>
+        <w:rPr>
+          <w:rFonts w:ascii="Times New Roman" w:hAnsi="Times New Roman" w:cs="Times New Roman"/>
+        </w:rPr>
+        <w:t>dimaksud</w:t>
+      </w:r>
+      <w:proofErr w:type="spellEnd"/>
+      <w:r>
+        <w:rPr>
+          <w:rFonts w:ascii="Times New Roman" w:hAnsi="Times New Roman" w:cs="Times New Roman"/>
+        </w:rPr>
+        <w:t xml:space="preserve"> </w:t>
+      </w:r>
+      <w:proofErr w:type="spellStart"/>
+      <w:r>
+        <w:rPr>
+          <w:rFonts w:ascii="Times New Roman" w:hAnsi="Times New Roman" w:cs="Times New Roman"/>
+        </w:rPr>
+        <w:t>dapat</w:t>
+      </w:r>
+      <w:proofErr w:type="spellEnd"/>
+      <w:r>
+        <w:rPr>
+          <w:rFonts w:ascii="Times New Roman" w:hAnsi="Times New Roman" w:cs="Times New Roman"/>
+        </w:rPr>
+        <w:t xml:space="preserve"> </w:t>
+      </w:r>
+      <w:proofErr w:type="spellStart"/>
+      <w:proofErr w:type="gramStart"/>
+      <w:r>
+        <w:rPr>
+          <w:rFonts w:ascii="Times New Roman" w:hAnsi="Times New Roman" w:cs="Times New Roman"/>
+        </w:rPr>
+        <w:t>dilihat</w:t>
+      </w:r>
+      <w:proofErr w:type="spellEnd"/>
+      <w:r>
+        <w:rPr>
+          <w:rFonts w:ascii="Times New Roman" w:hAnsi="Times New Roman" w:cs="Times New Roman"/>
+        </w:rPr>
+        <w:t xml:space="preserve">  pada</w:t>
+      </w:r>
+      <w:proofErr w:type="gramEnd"/>
+      <w:r>
+        <w:rPr>
+          <w:rFonts w:ascii="Times New Roman" w:hAnsi="Times New Roman" w:cs="Times New Roman"/>
+        </w:rPr>
+        <w:t xml:space="preserve"> </w:t>
+      </w:r>
+      <w:proofErr w:type="spellStart"/>
+      <w:r>
+        <w:rPr>
+          <w:rFonts w:ascii="Times New Roman" w:hAnsi="Times New Roman" w:cs="Times New Roman"/>
+        </w:rPr>
+        <w:t>gambar</w:t>
+      </w:r>
+      <w:proofErr w:type="spellEnd"/>
+      <w:r>
+        <w:rPr>
+          <w:rFonts w:ascii="Times New Roman" w:hAnsi="Times New Roman" w:cs="Times New Roman"/>
+        </w:rPr>
+        <w:t xml:space="preserve"> 4.1dibawah </w:t>
+      </w:r>
+      <w:proofErr w:type="spellStart"/>
+      <w:r>
+        <w:rPr>
+          <w:rFonts w:ascii="Times New Roman" w:hAnsi="Times New Roman" w:cs="Times New Roman"/>
+        </w:rPr>
+        <w:t>ini</w:t>
+      </w:r>
+      <w:proofErr w:type="spellEnd"/>
+      <w:r>
+        <w:rPr>
+          <w:rFonts w:ascii="Times New Roman" w:hAnsi="Times New Roman" w:cs="Times New Roman"/>
+        </w:rPr>
+        <w:t xml:space="preserve"> :</w:t>
+      </w:r>
+    </w:p>
+    <w:p>
+      <w:pPr>
         <w:pStyle w:val="ListParagraph"/>
         <w:tabs>
           <w:tab w:val="left" w:pos="567"/>
@@ -4445,6 +7949,33 @@
           <w:szCs w:val="24"/>
         </w:rPr>
       </w:pPr>
+      <w:r>
+        <w:object w:dxaOrig="12226" w:dyaOrig="10680" w14:anchorId="43C021A4">
+          <v:shapetype id="_x0000_t75" coordsize="21600,21600" o:spt="75" o:preferrelative="t" path="m@4@5l@4@11@9@11@9@5xe" filled="f" stroked="f">
+            <v:stroke joinstyle="miter"/>
+            <v:formulas>
+              <v:f eqn="if lineDrawn pixelLineWidth 0"/>
+              <v:f eqn="sum @0 1 0"/>
+              <v:f eqn="sum 0 0 @1"/>
+              <v:f eqn="prod @2 1 2"/>
+              <v:f eqn="prod @3 21600 pixelWidth"/>
+              <v:f eqn="prod @3 21600 pixelHeight"/>
+              <v:f eqn="sum @0 0 1"/>
+              <v:f eqn="prod @6 1 2"/>
+              <v:f eqn="prod @7 21600 pixelWidth"/>
+              <v:f eqn="sum @8 21600 0"/>
+              <v:f eqn="prod @7 21600 pixelHeight"/>
+              <v:f eqn="sum @10 21600 0"/>
+            </v:formulas>
+            <v:path o:extrusionok="f" gradientshapeok="t" o:connecttype="rect"/>
+            <o:lock v:ext="edit" aspectratio="t"/>
+          </v:shapetype>
+          <v:shape id="_x0000_i1025" type="#_x0000_t75" style="width:396.75pt;height:346.5pt" o:ole="">
+            <v:imagedata r:id="rId5" o:title=""/>
+          </v:shape>
+          <o:OLEObject Type="Embed" ProgID="Visio.Drawing.15" ShapeID="_x0000_i1025" DrawAspect="Content" ObjectID="_1651602301" r:id="rId6"/>
+        </w:object>
+      </w:r>
     </w:p>
     <w:p>
       <w:pPr>
@@ -4495,6 +8026,59 @@
         </w:rPr>
         <w:t>Data Flow Diagram</w:t>
       </w:r>
+    </w:p>
+    <w:p>
+      <w:pPr>
+        <w:pStyle w:val="ListParagraph"/>
+        <w:tabs>
+          <w:tab w:val="left" w:pos="567"/>
+          <w:tab w:val="left" w:pos="1134"/>
+        </w:tabs>
+        <w:spacing w:line="480" w:lineRule="auto"/>
+        <w:ind w:left="0"/>
+        <w:jc w:val="both"/>
+        <w:rPr>
+          <w:b/>
+          <w:bCs/>
+          <w:szCs w:val="24"/>
+        </w:rPr>
+      </w:pPr>
+    </w:p>
+    <w:p>
+      <w:pPr>
+        <w:pStyle w:val="ListParagraph"/>
+        <w:tabs>
+          <w:tab w:val="left" w:pos="567"/>
+          <w:tab w:val="left" w:pos="1134"/>
+        </w:tabs>
+        <w:spacing w:line="480" w:lineRule="auto"/>
+        <w:ind w:left="0"/>
+        <w:jc w:val="both"/>
+        <w:rPr>
+          <w:b/>
+          <w:bCs/>
+          <w:szCs w:val="24"/>
+        </w:rPr>
+      </w:pPr>
+    </w:p>
+    <w:p>
+      <w:pPr>
+        <w:pStyle w:val="ListParagraph"/>
+        <w:tabs>
+          <w:tab w:val="left" w:pos="567"/>
+          <w:tab w:val="left" w:pos="1134"/>
+        </w:tabs>
+        <w:spacing w:line="480" w:lineRule="auto"/>
+        <w:ind w:left="0"/>
+        <w:jc w:val="both"/>
+        <w:rPr>
+          <w:b/>
+          <w:bCs/>
+          <w:i/>
+          <w:iCs/>
+          <w:szCs w:val="24"/>
+        </w:rPr>
+      </w:pPr>
     </w:p>
     <w:p>
       <w:pPr>

--- a/SKRIPSI/BAB III/BAB III.docx
+++ b/SKRIPSI/BAB III/BAB III.docx
@@ -3205,7 +3205,42 @@
           <w:sz w:val="24"/>
           <w:szCs w:val="24"/>
         </w:rPr>
-        <w:t xml:space="preserve"> Gambar Diagram Blok </w:t>
+        <w:t xml:space="preserve"> Gambar </w:t>
+      </w:r>
+      <w:proofErr w:type="spellStart"/>
+      <w:r>
+        <w:rPr>
+          <w:rFonts w:ascii="Times New Roman" w:hAnsi="Times New Roman" w:cs="Times New Roman"/>
+          <w:b/>
+          <w:bCs/>
+          <w:color w:val="000000" w:themeColor="text1"/>
+          <w:sz w:val="24"/>
+          <w:szCs w:val="24"/>
+        </w:rPr>
+        <w:t>Rancangan</w:t>
+      </w:r>
+      <w:proofErr w:type="spellEnd"/>
+      <w:r>
+        <w:rPr>
+          <w:rFonts w:ascii="Times New Roman" w:hAnsi="Times New Roman" w:cs="Times New Roman"/>
+          <w:b/>
+          <w:bCs/>
+          <w:color w:val="000000" w:themeColor="text1"/>
+          <w:sz w:val="24"/>
+          <w:szCs w:val="24"/>
+        </w:rPr>
+        <w:t xml:space="preserve"> </w:t>
+      </w:r>
+      <w:r>
+        <w:rPr>
+          <w:rFonts w:ascii="Times New Roman" w:hAnsi="Times New Roman" w:cs="Times New Roman"/>
+          <w:b/>
+          <w:bCs/>
+          <w:color w:val="000000" w:themeColor="text1"/>
+          <w:sz w:val="24"/>
+          <w:szCs w:val="24"/>
+        </w:rPr>
+        <w:t xml:space="preserve">Diagram Blok </w:t>
       </w:r>
       <w:proofErr w:type="spellStart"/>
       <w:r>
@@ -7943,14 +7978,9 @@
         <w:spacing w:line="480" w:lineRule="auto"/>
         <w:ind w:left="0"/>
         <w:jc w:val="both"/>
-        <w:rPr>
-          <w:b/>
-          <w:bCs/>
-          <w:szCs w:val="24"/>
-        </w:rPr>
       </w:pPr>
       <w:r>
-        <w:object w:dxaOrig="12226" w:dyaOrig="10680" w14:anchorId="43C021A4">
+        <w:object w:dxaOrig="12225" w:dyaOrig="10680" w14:anchorId="43C021A4">
           <v:shapetype id="_x0000_t75" coordsize="21600,21600" o:spt="75" o:preferrelative="t" path="m@4@5l@4@11@9@11@9@5xe" filled="f" stroked="f">
             <v:stroke joinstyle="miter"/>
             <v:formulas>
@@ -7970,12 +8000,3727 @@
             <v:path o:extrusionok="f" gradientshapeok="t" o:connecttype="rect"/>
             <o:lock v:ext="edit" aspectratio="t"/>
           </v:shapetype>
-          <v:shape id="_x0000_i1025" type="#_x0000_t75" style="width:396.75pt;height:346.5pt" o:ole="">
+          <v:shape id="_x0000_i1030" type="#_x0000_t75" style="width:396.75pt;height:346.5pt" o:ole="">
             <v:imagedata r:id="rId5" o:title=""/>
           </v:shape>
-          <o:OLEObject Type="Embed" ProgID="Visio.Drawing.15" ShapeID="_x0000_i1025" DrawAspect="Content" ObjectID="_1651602301" r:id="rId6"/>
+          <o:OLEObject Type="Embed" ProgID="Visio.Drawing.15" ShapeID="_x0000_i1030" DrawAspect="Content" ObjectID="_1651652304" r:id="rId6"/>
         </w:object>
       </w:r>
+    </w:p>
+    <w:p>
+      <w:pPr>
+        <w:tabs>
+          <w:tab w:val="left" w:pos="567"/>
+          <w:tab w:val="left" w:pos="1134"/>
+        </w:tabs>
+        <w:spacing w:line="480" w:lineRule="auto"/>
+        <w:jc w:val="center"/>
+        <w:rPr>
+          <w:rFonts w:ascii="Times New Roman" w:hAnsi="Times New Roman" w:cs="Times New Roman"/>
+          <w:b/>
+          <w:bCs/>
+          <w:color w:val="000000" w:themeColor="text1"/>
+          <w:sz w:val="24"/>
+          <w:szCs w:val="24"/>
+        </w:rPr>
+      </w:pPr>
+      <w:proofErr w:type="gramStart"/>
+      <w:r>
+        <w:rPr>
+          <w:rFonts w:ascii="Times New Roman" w:hAnsi="Times New Roman" w:cs="Times New Roman"/>
+          <w:b/>
+          <w:bCs/>
+          <w:color w:val="000000" w:themeColor="text1"/>
+          <w:sz w:val="24"/>
+          <w:szCs w:val="24"/>
+        </w:rPr>
+        <w:t>Gambar  3.</w:t>
+      </w:r>
+      <w:r>
+        <w:rPr>
+          <w:rFonts w:ascii="Times New Roman" w:hAnsi="Times New Roman" w:cs="Times New Roman"/>
+          <w:b/>
+          <w:bCs/>
+          <w:color w:val="000000" w:themeColor="text1"/>
+          <w:sz w:val="24"/>
+          <w:szCs w:val="24"/>
+        </w:rPr>
+        <w:t>2</w:t>
+      </w:r>
+      <w:proofErr w:type="gramEnd"/>
+      <w:r>
+        <w:rPr>
+          <w:rFonts w:ascii="Times New Roman" w:hAnsi="Times New Roman" w:cs="Times New Roman"/>
+          <w:b/>
+          <w:bCs/>
+          <w:color w:val="000000" w:themeColor="text1"/>
+          <w:sz w:val="24"/>
+          <w:szCs w:val="24"/>
+        </w:rPr>
+        <w:t xml:space="preserve"> Gambar </w:t>
+      </w:r>
+      <w:proofErr w:type="spellStart"/>
+      <w:r>
+        <w:rPr>
+          <w:rFonts w:ascii="Times New Roman" w:hAnsi="Times New Roman" w:cs="Times New Roman"/>
+          <w:b/>
+          <w:bCs/>
+          <w:color w:val="000000" w:themeColor="text1"/>
+          <w:sz w:val="24"/>
+          <w:szCs w:val="24"/>
+        </w:rPr>
+        <w:t>Rancangan</w:t>
+      </w:r>
+      <w:proofErr w:type="spellEnd"/>
+      <w:r>
+        <w:rPr>
+          <w:rFonts w:ascii="Times New Roman" w:hAnsi="Times New Roman" w:cs="Times New Roman"/>
+          <w:b/>
+          <w:bCs/>
+          <w:color w:val="000000" w:themeColor="text1"/>
+          <w:sz w:val="24"/>
+          <w:szCs w:val="24"/>
+        </w:rPr>
+        <w:t xml:space="preserve"> </w:t>
+      </w:r>
+      <w:r>
+        <w:rPr>
+          <w:rFonts w:ascii="Times New Roman" w:hAnsi="Times New Roman" w:cs="Times New Roman"/>
+          <w:b/>
+          <w:bCs/>
+          <w:i/>
+          <w:iCs/>
+          <w:color w:val="000000" w:themeColor="text1"/>
+          <w:sz w:val="24"/>
+          <w:szCs w:val="24"/>
+        </w:rPr>
+        <w:t>Context Diagram</w:t>
+      </w:r>
+      <w:r>
+        <w:rPr>
+          <w:rFonts w:ascii="Times New Roman" w:hAnsi="Times New Roman" w:cs="Times New Roman"/>
+          <w:b/>
+          <w:bCs/>
+          <w:color w:val="000000" w:themeColor="text1"/>
+          <w:sz w:val="24"/>
+          <w:szCs w:val="24"/>
+        </w:rPr>
+        <w:t xml:space="preserve"> </w:t>
+      </w:r>
+      <w:proofErr w:type="spellStart"/>
+      <w:r>
+        <w:rPr>
+          <w:rFonts w:ascii="Times New Roman" w:hAnsi="Times New Roman" w:cs="Times New Roman"/>
+          <w:b/>
+          <w:bCs/>
+          <w:color w:val="000000" w:themeColor="text1"/>
+          <w:sz w:val="24"/>
+          <w:szCs w:val="24"/>
+        </w:rPr>
+        <w:t>Sistem</w:t>
+      </w:r>
+      <w:proofErr w:type="spellEnd"/>
+      <w:r>
+        <w:rPr>
+          <w:rFonts w:ascii="Times New Roman" w:hAnsi="Times New Roman" w:cs="Times New Roman"/>
+          <w:b/>
+          <w:bCs/>
+          <w:color w:val="000000" w:themeColor="text1"/>
+          <w:sz w:val="24"/>
+          <w:szCs w:val="24"/>
+        </w:rPr>
+        <w:t xml:space="preserve"> </w:t>
+      </w:r>
+    </w:p>
+    <w:p>
+      <w:pPr>
+        <w:spacing w:line="480" w:lineRule="auto"/>
+        <w:ind w:firstLine="1134"/>
+        <w:jc w:val="both"/>
+        <w:rPr>
+          <w:rFonts w:ascii="Times New Roman" w:hAnsi="Times New Roman" w:cs="Times New Roman"/>
+          <w:sz w:val="24"/>
+          <w:szCs w:val="24"/>
+        </w:rPr>
+      </w:pPr>
+      <w:proofErr w:type="spellStart"/>
+      <w:r>
+        <w:rPr>
+          <w:rFonts w:ascii="Times New Roman" w:hAnsi="Times New Roman" w:cs="Times New Roman"/>
+          <w:sz w:val="24"/>
+          <w:szCs w:val="24"/>
+        </w:rPr>
+        <w:t>Sesuai</w:t>
+      </w:r>
+      <w:proofErr w:type="spellEnd"/>
+      <w:r>
+        <w:rPr>
+          <w:rFonts w:ascii="Times New Roman" w:hAnsi="Times New Roman" w:cs="Times New Roman"/>
+          <w:sz w:val="24"/>
+          <w:szCs w:val="24"/>
+        </w:rPr>
+        <w:t xml:space="preserve"> </w:t>
+      </w:r>
+      <w:proofErr w:type="spellStart"/>
+      <w:r>
+        <w:rPr>
+          <w:rFonts w:ascii="Times New Roman" w:hAnsi="Times New Roman" w:cs="Times New Roman"/>
+          <w:sz w:val="24"/>
+          <w:szCs w:val="24"/>
+        </w:rPr>
+        <w:t>dengan</w:t>
+      </w:r>
+      <w:proofErr w:type="spellEnd"/>
+      <w:r>
+        <w:rPr>
+          <w:rFonts w:ascii="Times New Roman" w:hAnsi="Times New Roman" w:cs="Times New Roman"/>
+          <w:sz w:val="24"/>
+          <w:szCs w:val="24"/>
+        </w:rPr>
+        <w:t xml:space="preserve"> </w:t>
+      </w:r>
+      <w:proofErr w:type="spellStart"/>
+      <w:r>
+        <w:rPr>
+          <w:rFonts w:ascii="Times New Roman" w:hAnsi="Times New Roman" w:cs="Times New Roman"/>
+          <w:sz w:val="24"/>
+          <w:szCs w:val="24"/>
+        </w:rPr>
+        <w:t>penamaanya</w:t>
+      </w:r>
+      <w:proofErr w:type="spellEnd"/>
+      <w:r>
+        <w:rPr>
+          <w:rFonts w:ascii="Times New Roman" w:hAnsi="Times New Roman" w:cs="Times New Roman"/>
+          <w:sz w:val="24"/>
+          <w:szCs w:val="24"/>
+        </w:rPr>
+        <w:t xml:space="preserve"> </w:t>
+      </w:r>
+      <w:proofErr w:type="spellStart"/>
+      <w:r>
+        <w:rPr>
+          <w:rFonts w:ascii="Times New Roman" w:hAnsi="Times New Roman" w:cs="Times New Roman"/>
+          <w:sz w:val="24"/>
+          <w:szCs w:val="24"/>
+        </w:rPr>
+        <w:t>maka</w:t>
+      </w:r>
+      <w:proofErr w:type="spellEnd"/>
+      <w:r>
+        <w:rPr>
+          <w:rFonts w:ascii="Times New Roman" w:hAnsi="Times New Roman" w:cs="Times New Roman"/>
+          <w:sz w:val="24"/>
+          <w:szCs w:val="24"/>
+        </w:rPr>
+        <w:t xml:space="preserve"> proses </w:t>
+      </w:r>
+      <w:proofErr w:type="spellStart"/>
+      <w:r>
+        <w:rPr>
+          <w:rFonts w:ascii="Times New Roman" w:hAnsi="Times New Roman" w:cs="Times New Roman"/>
+          <w:sz w:val="24"/>
+          <w:szCs w:val="24"/>
+        </w:rPr>
+        <w:t>ini</w:t>
+      </w:r>
+      <w:proofErr w:type="spellEnd"/>
+      <w:r>
+        <w:rPr>
+          <w:rFonts w:ascii="Times New Roman" w:hAnsi="Times New Roman" w:cs="Times New Roman"/>
+          <w:sz w:val="24"/>
+          <w:szCs w:val="24"/>
+        </w:rPr>
+        <w:t xml:space="preserve"> </w:t>
+      </w:r>
+      <w:proofErr w:type="spellStart"/>
+      <w:r>
+        <w:rPr>
+          <w:rFonts w:ascii="Times New Roman" w:hAnsi="Times New Roman" w:cs="Times New Roman"/>
+          <w:sz w:val="24"/>
+          <w:szCs w:val="24"/>
+        </w:rPr>
+        <w:t>akan</w:t>
+      </w:r>
+      <w:proofErr w:type="spellEnd"/>
+      <w:r>
+        <w:rPr>
+          <w:rFonts w:ascii="Times New Roman" w:hAnsi="Times New Roman" w:cs="Times New Roman"/>
+          <w:sz w:val="24"/>
+          <w:szCs w:val="24"/>
+        </w:rPr>
+        <w:t xml:space="preserve"> </w:t>
+      </w:r>
+      <w:proofErr w:type="spellStart"/>
+      <w:r>
+        <w:rPr>
+          <w:rFonts w:ascii="Times New Roman" w:hAnsi="Times New Roman" w:cs="Times New Roman"/>
+          <w:sz w:val="24"/>
+          <w:szCs w:val="24"/>
+        </w:rPr>
+        <w:t>mengolah</w:t>
+      </w:r>
+      <w:proofErr w:type="spellEnd"/>
+      <w:r>
+        <w:rPr>
+          <w:rFonts w:ascii="Times New Roman" w:hAnsi="Times New Roman" w:cs="Times New Roman"/>
+          <w:sz w:val="24"/>
+          <w:szCs w:val="24"/>
+        </w:rPr>
+        <w:t xml:space="preserve"> data input </w:t>
+      </w:r>
+      <w:proofErr w:type="spellStart"/>
+      <w:r>
+        <w:rPr>
+          <w:rFonts w:ascii="Times New Roman" w:hAnsi="Times New Roman" w:cs="Times New Roman"/>
+          <w:sz w:val="24"/>
+          <w:szCs w:val="24"/>
+        </w:rPr>
+        <w:t>menjadi</w:t>
+      </w:r>
+      <w:proofErr w:type="spellEnd"/>
+      <w:r>
+        <w:rPr>
+          <w:rFonts w:ascii="Times New Roman" w:hAnsi="Times New Roman" w:cs="Times New Roman"/>
+          <w:sz w:val="24"/>
+          <w:szCs w:val="24"/>
+        </w:rPr>
+        <w:t xml:space="preserve"> output. Proses </w:t>
+      </w:r>
+      <w:proofErr w:type="spellStart"/>
+      <w:r>
+        <w:rPr>
+          <w:rFonts w:ascii="Times New Roman" w:hAnsi="Times New Roman" w:cs="Times New Roman"/>
+          <w:sz w:val="24"/>
+          <w:szCs w:val="24"/>
+        </w:rPr>
+        <w:t>ini</w:t>
+      </w:r>
+      <w:proofErr w:type="spellEnd"/>
+      <w:r>
+        <w:rPr>
+          <w:rFonts w:ascii="Times New Roman" w:hAnsi="Times New Roman" w:cs="Times New Roman"/>
+          <w:sz w:val="24"/>
+          <w:szCs w:val="24"/>
+        </w:rPr>
+        <w:t xml:space="preserve"> </w:t>
+      </w:r>
+      <w:proofErr w:type="spellStart"/>
+      <w:r>
+        <w:rPr>
+          <w:rFonts w:ascii="Times New Roman" w:hAnsi="Times New Roman" w:cs="Times New Roman"/>
+          <w:sz w:val="24"/>
+          <w:szCs w:val="24"/>
+        </w:rPr>
+        <w:t>akan</w:t>
+      </w:r>
+      <w:proofErr w:type="spellEnd"/>
+      <w:r>
+        <w:rPr>
+          <w:rFonts w:ascii="Times New Roman" w:hAnsi="Times New Roman" w:cs="Times New Roman"/>
+          <w:sz w:val="24"/>
+          <w:szCs w:val="24"/>
+        </w:rPr>
+        <w:t xml:space="preserve"> </w:t>
+      </w:r>
+      <w:proofErr w:type="spellStart"/>
+      <w:r>
+        <w:rPr>
+          <w:rFonts w:ascii="Times New Roman" w:hAnsi="Times New Roman" w:cs="Times New Roman"/>
+          <w:sz w:val="24"/>
+          <w:szCs w:val="24"/>
+        </w:rPr>
+        <w:t>berinteraksi</w:t>
+      </w:r>
+      <w:proofErr w:type="spellEnd"/>
+      <w:r>
+        <w:rPr>
+          <w:rFonts w:ascii="Times New Roman" w:hAnsi="Times New Roman" w:cs="Times New Roman"/>
+          <w:sz w:val="24"/>
+          <w:szCs w:val="24"/>
+        </w:rPr>
+        <w:t xml:space="preserve"> </w:t>
+      </w:r>
+      <w:proofErr w:type="spellStart"/>
+      <w:r>
+        <w:rPr>
+          <w:rFonts w:ascii="Times New Roman" w:hAnsi="Times New Roman" w:cs="Times New Roman"/>
+          <w:sz w:val="24"/>
+          <w:szCs w:val="24"/>
+        </w:rPr>
+        <w:t>dengan</w:t>
+      </w:r>
+      <w:proofErr w:type="spellEnd"/>
+      <w:r>
+        <w:rPr>
+          <w:rFonts w:ascii="Times New Roman" w:hAnsi="Times New Roman" w:cs="Times New Roman"/>
+          <w:sz w:val="24"/>
+          <w:szCs w:val="24"/>
+        </w:rPr>
+        <w:t xml:space="preserve"> </w:t>
+      </w:r>
+      <w:proofErr w:type="spellStart"/>
+      <w:r>
+        <w:rPr>
+          <w:rFonts w:ascii="Times New Roman" w:hAnsi="Times New Roman" w:cs="Times New Roman"/>
+          <w:sz w:val="24"/>
+          <w:szCs w:val="24"/>
+        </w:rPr>
+        <w:t>beberapa</w:t>
+      </w:r>
+      <w:proofErr w:type="spellEnd"/>
+      <w:r>
+        <w:rPr>
+          <w:rFonts w:ascii="Times New Roman" w:hAnsi="Times New Roman" w:cs="Times New Roman"/>
+          <w:sz w:val="24"/>
+          <w:szCs w:val="24"/>
+        </w:rPr>
+        <w:t xml:space="preserve"> </w:t>
+      </w:r>
+      <w:proofErr w:type="spellStart"/>
+      <w:r>
+        <w:rPr>
+          <w:rFonts w:ascii="Times New Roman" w:hAnsi="Times New Roman" w:cs="Times New Roman"/>
+          <w:sz w:val="24"/>
+          <w:szCs w:val="24"/>
+        </w:rPr>
+        <w:t>entiti</w:t>
+      </w:r>
+      <w:proofErr w:type="spellEnd"/>
+      <w:r>
+        <w:rPr>
+          <w:rFonts w:ascii="Times New Roman" w:hAnsi="Times New Roman" w:cs="Times New Roman"/>
+          <w:sz w:val="24"/>
+          <w:szCs w:val="24"/>
+        </w:rPr>
+        <w:t xml:space="preserve"> </w:t>
+      </w:r>
+      <w:proofErr w:type="spellStart"/>
+      <w:proofErr w:type="gramStart"/>
+      <w:r>
+        <w:rPr>
+          <w:rFonts w:ascii="Times New Roman" w:hAnsi="Times New Roman" w:cs="Times New Roman"/>
+          <w:sz w:val="24"/>
+          <w:szCs w:val="24"/>
+        </w:rPr>
+        <w:t>yaitu</w:t>
+      </w:r>
+      <w:proofErr w:type="spellEnd"/>
+      <w:r>
+        <w:rPr>
+          <w:rFonts w:ascii="Times New Roman" w:hAnsi="Times New Roman" w:cs="Times New Roman"/>
+          <w:sz w:val="24"/>
+          <w:szCs w:val="24"/>
+        </w:rPr>
+        <w:t xml:space="preserve"> :</w:t>
+      </w:r>
+      <w:proofErr w:type="gramEnd"/>
+    </w:p>
+    <w:p>
+      <w:pPr>
+        <w:pStyle w:val="ListParagraph"/>
+        <w:widowControl/>
+        <w:numPr>
+          <w:ilvl w:val="0"/>
+          <w:numId w:val="5"/>
+        </w:numPr>
+        <w:tabs>
+          <w:tab w:val="clear" w:pos="4680"/>
+          <w:tab w:val="num" w:pos="1134"/>
+        </w:tabs>
+        <w:spacing w:line="480" w:lineRule="auto"/>
+        <w:ind w:hanging="4254"/>
+        <w:jc w:val="both"/>
+        <w:rPr>
+          <w:szCs w:val="24"/>
+          <w:lang w:val="id-ID"/>
+        </w:rPr>
+      </w:pPr>
+      <w:r>
+        <w:rPr>
+          <w:szCs w:val="24"/>
+          <w:lang w:val="id-ID"/>
+        </w:rPr>
+        <w:t>Modul Program</w:t>
+      </w:r>
+    </w:p>
+    <w:p>
+      <w:pPr>
+        <w:pStyle w:val="ListParagraph"/>
+        <w:tabs>
+          <w:tab w:val="num" w:pos="709"/>
+        </w:tabs>
+        <w:spacing w:line="480" w:lineRule="auto"/>
+        <w:ind w:left="1134"/>
+        <w:jc w:val="both"/>
+        <w:rPr>
+          <w:szCs w:val="24"/>
+          <w:lang w:val="id-ID"/>
+        </w:rPr>
+      </w:pPr>
+      <w:r>
+        <w:rPr>
+          <w:szCs w:val="24"/>
+          <w:lang w:val="id-ID"/>
+        </w:rPr>
+        <w:t xml:space="preserve">Melakukan pembacaan terhadap pin-pin </w:t>
+      </w:r>
+      <w:r>
+        <w:rPr>
+          <w:szCs w:val="24"/>
+        </w:rPr>
+        <w:t>pada Arduino</w:t>
+      </w:r>
+      <w:r>
+        <w:rPr>
+          <w:szCs w:val="24"/>
+          <w:lang w:val="id-ID"/>
+        </w:rPr>
+        <w:t xml:space="preserve">, baik pembacaan terhadap sinyal-sinyal input, memberikan instruksi-instruksi untuk mengaktifkan pin-pin output. Modul program mengontrol semua proses </w:t>
+      </w:r>
+      <w:r>
+        <w:rPr>
+          <w:szCs w:val="24"/>
+          <w:lang w:val="id-ID"/>
+        </w:rPr>
+        <w:lastRenderedPageBreak/>
+        <w:t xml:space="preserve">yang terjadi pada sistem dan program yang digunakan adalah bahasa pemograman C menggunakan </w:t>
+      </w:r>
+      <w:r>
+        <w:rPr>
+          <w:i/>
+          <w:szCs w:val="24"/>
+          <w:lang w:val="id-ID"/>
+        </w:rPr>
+        <w:t xml:space="preserve">software </w:t>
+      </w:r>
+      <w:r>
+        <w:rPr>
+          <w:szCs w:val="24"/>
+        </w:rPr>
+        <w:t>Arduino IDE</w:t>
+      </w:r>
+      <w:r>
+        <w:rPr>
+          <w:szCs w:val="24"/>
+          <w:lang w:val="id-ID"/>
+        </w:rPr>
+        <w:t xml:space="preserve">. </w:t>
+      </w:r>
+    </w:p>
+    <w:p>
+      <w:pPr>
+        <w:numPr>
+          <w:ilvl w:val="0"/>
+          <w:numId w:val="5"/>
+        </w:numPr>
+        <w:tabs>
+          <w:tab w:val="clear" w:pos="4680"/>
+          <w:tab w:val="num" w:pos="1134"/>
+        </w:tabs>
+        <w:spacing w:after="0" w:line="480" w:lineRule="auto"/>
+        <w:ind w:hanging="4254"/>
+        <w:jc w:val="both"/>
+        <w:rPr>
+          <w:rFonts w:ascii="Times New Roman" w:hAnsi="Times New Roman" w:cs="Times New Roman"/>
+          <w:sz w:val="24"/>
+          <w:szCs w:val="24"/>
+          <w:lang w:val="id-ID"/>
+        </w:rPr>
+      </w:pPr>
+      <w:r>
+        <w:rPr>
+          <w:rFonts w:ascii="Times New Roman" w:hAnsi="Times New Roman" w:cs="Times New Roman"/>
+          <w:sz w:val="24"/>
+          <w:szCs w:val="24"/>
+        </w:rPr>
+        <w:t>Arduino Mega 2560</w:t>
+      </w:r>
+    </w:p>
+    <w:p>
+      <w:pPr>
+        <w:spacing w:line="480" w:lineRule="auto"/>
+        <w:ind w:left="1134"/>
+        <w:jc w:val="both"/>
+        <w:rPr>
+          <w:rFonts w:ascii="Times New Roman" w:hAnsi="Times New Roman" w:cs="Times New Roman"/>
+          <w:sz w:val="24"/>
+          <w:szCs w:val="24"/>
+          <w:lang w:val="id-ID"/>
+        </w:rPr>
+      </w:pPr>
+      <w:r>
+        <w:rPr>
+          <w:rFonts w:ascii="Times New Roman" w:hAnsi="Times New Roman" w:cs="Times New Roman"/>
+          <w:sz w:val="24"/>
+          <w:szCs w:val="24"/>
+        </w:rPr>
+        <w:t xml:space="preserve">Board Arduino mega </w:t>
+      </w:r>
+      <w:proofErr w:type="spellStart"/>
+      <w:r>
+        <w:rPr>
+          <w:rFonts w:ascii="Times New Roman" w:hAnsi="Times New Roman" w:cs="Times New Roman"/>
+          <w:sz w:val="24"/>
+          <w:szCs w:val="24"/>
+        </w:rPr>
+        <w:t>ini</w:t>
+      </w:r>
+      <w:proofErr w:type="spellEnd"/>
+      <w:r>
+        <w:rPr>
+          <w:rFonts w:ascii="Times New Roman" w:hAnsi="Times New Roman" w:cs="Times New Roman"/>
+          <w:sz w:val="24"/>
+          <w:szCs w:val="24"/>
+        </w:rPr>
+        <w:t xml:space="preserve"> </w:t>
+      </w:r>
+      <w:proofErr w:type="spellStart"/>
+      <w:r>
+        <w:rPr>
+          <w:rFonts w:ascii="Times New Roman" w:hAnsi="Times New Roman" w:cs="Times New Roman"/>
+          <w:sz w:val="24"/>
+          <w:szCs w:val="24"/>
+        </w:rPr>
+        <w:t>berfungsi</w:t>
+      </w:r>
+      <w:proofErr w:type="spellEnd"/>
+      <w:r>
+        <w:rPr>
+          <w:rFonts w:ascii="Times New Roman" w:hAnsi="Times New Roman" w:cs="Times New Roman"/>
+          <w:sz w:val="24"/>
+          <w:szCs w:val="24"/>
+        </w:rPr>
+        <w:t xml:space="preserve"> </w:t>
+      </w:r>
+      <w:proofErr w:type="spellStart"/>
+      <w:r>
+        <w:rPr>
+          <w:rFonts w:ascii="Times New Roman" w:hAnsi="Times New Roman" w:cs="Times New Roman"/>
+          <w:sz w:val="24"/>
+          <w:szCs w:val="24"/>
+        </w:rPr>
+        <w:t>sebagai</w:t>
+      </w:r>
+      <w:proofErr w:type="spellEnd"/>
+      <w:r>
+        <w:rPr>
+          <w:rFonts w:ascii="Times New Roman" w:hAnsi="Times New Roman" w:cs="Times New Roman"/>
+          <w:sz w:val="24"/>
+          <w:szCs w:val="24"/>
+        </w:rPr>
+        <w:t xml:space="preserve"> </w:t>
+      </w:r>
+      <w:proofErr w:type="spellStart"/>
+      <w:r>
+        <w:rPr>
+          <w:rFonts w:ascii="Times New Roman" w:hAnsi="Times New Roman" w:cs="Times New Roman"/>
+          <w:sz w:val="24"/>
+          <w:szCs w:val="24"/>
+        </w:rPr>
+        <w:t>pusat</w:t>
+      </w:r>
+      <w:proofErr w:type="spellEnd"/>
+      <w:r>
+        <w:rPr>
+          <w:rFonts w:ascii="Times New Roman" w:hAnsi="Times New Roman" w:cs="Times New Roman"/>
+          <w:sz w:val="24"/>
+          <w:szCs w:val="24"/>
+        </w:rPr>
+        <w:t xml:space="preserve"> </w:t>
+      </w:r>
+      <w:proofErr w:type="spellStart"/>
+      <w:r>
+        <w:rPr>
+          <w:rFonts w:ascii="Times New Roman" w:hAnsi="Times New Roman" w:cs="Times New Roman"/>
+          <w:sz w:val="24"/>
+          <w:szCs w:val="24"/>
+        </w:rPr>
+        <w:t>pemrosesan</w:t>
+      </w:r>
+      <w:proofErr w:type="spellEnd"/>
+      <w:r>
+        <w:rPr>
+          <w:rFonts w:ascii="Times New Roman" w:hAnsi="Times New Roman" w:cs="Times New Roman"/>
+          <w:sz w:val="24"/>
+          <w:szCs w:val="24"/>
+        </w:rPr>
+        <w:t xml:space="preserve"> </w:t>
+      </w:r>
+      <w:proofErr w:type="spellStart"/>
+      <w:r>
+        <w:rPr>
+          <w:rFonts w:ascii="Times New Roman" w:hAnsi="Times New Roman" w:cs="Times New Roman"/>
+          <w:sz w:val="24"/>
+          <w:szCs w:val="24"/>
+        </w:rPr>
+        <w:t>sistem</w:t>
+      </w:r>
+      <w:proofErr w:type="spellEnd"/>
+      <w:r>
+        <w:rPr>
+          <w:rFonts w:ascii="Times New Roman" w:hAnsi="Times New Roman" w:cs="Times New Roman"/>
+          <w:sz w:val="24"/>
+          <w:szCs w:val="24"/>
+        </w:rPr>
+        <w:t xml:space="preserve"> yang </w:t>
+      </w:r>
+      <w:proofErr w:type="spellStart"/>
+      <w:r>
+        <w:rPr>
+          <w:rFonts w:ascii="Times New Roman" w:hAnsi="Times New Roman" w:cs="Times New Roman"/>
+          <w:sz w:val="24"/>
+          <w:szCs w:val="24"/>
+        </w:rPr>
+        <w:t>mengendalikan</w:t>
+      </w:r>
+      <w:proofErr w:type="spellEnd"/>
+      <w:r>
+        <w:rPr>
+          <w:rFonts w:ascii="Times New Roman" w:hAnsi="Times New Roman" w:cs="Times New Roman"/>
+          <w:sz w:val="24"/>
+          <w:szCs w:val="24"/>
+        </w:rPr>
+        <w:t xml:space="preserve"> </w:t>
+      </w:r>
+      <w:proofErr w:type="spellStart"/>
+      <w:r>
+        <w:rPr>
+          <w:rFonts w:ascii="Times New Roman" w:hAnsi="Times New Roman" w:cs="Times New Roman"/>
+          <w:sz w:val="24"/>
+          <w:szCs w:val="24"/>
+        </w:rPr>
+        <w:t>segala</w:t>
+      </w:r>
+      <w:proofErr w:type="spellEnd"/>
+      <w:r>
+        <w:rPr>
+          <w:rFonts w:ascii="Times New Roman" w:hAnsi="Times New Roman" w:cs="Times New Roman"/>
+          <w:sz w:val="24"/>
+          <w:szCs w:val="24"/>
+        </w:rPr>
+        <w:t xml:space="preserve"> </w:t>
+      </w:r>
+      <w:proofErr w:type="spellStart"/>
+      <w:r>
+        <w:rPr>
+          <w:rFonts w:ascii="Times New Roman" w:hAnsi="Times New Roman" w:cs="Times New Roman"/>
+          <w:sz w:val="24"/>
+          <w:szCs w:val="24"/>
+        </w:rPr>
+        <w:t>komponen</w:t>
+      </w:r>
+      <w:proofErr w:type="spellEnd"/>
+      <w:r>
+        <w:rPr>
+          <w:rFonts w:ascii="Times New Roman" w:hAnsi="Times New Roman" w:cs="Times New Roman"/>
+          <w:sz w:val="24"/>
+          <w:szCs w:val="24"/>
+        </w:rPr>
+        <w:t xml:space="preserve"> yang </w:t>
+      </w:r>
+      <w:proofErr w:type="spellStart"/>
+      <w:r>
+        <w:rPr>
+          <w:rFonts w:ascii="Times New Roman" w:hAnsi="Times New Roman" w:cs="Times New Roman"/>
+          <w:sz w:val="24"/>
+          <w:szCs w:val="24"/>
+        </w:rPr>
+        <w:t>terhubung</w:t>
+      </w:r>
+      <w:proofErr w:type="spellEnd"/>
+      <w:r>
+        <w:rPr>
+          <w:rFonts w:ascii="Times New Roman" w:hAnsi="Times New Roman" w:cs="Times New Roman"/>
+          <w:sz w:val="24"/>
+          <w:szCs w:val="24"/>
+        </w:rPr>
+        <w:t xml:space="preserve"> pada pin-pin </w:t>
+      </w:r>
+      <w:proofErr w:type="spellStart"/>
+      <w:r>
+        <w:rPr>
+          <w:rFonts w:ascii="Times New Roman" w:hAnsi="Times New Roman" w:cs="Times New Roman"/>
+          <w:sz w:val="24"/>
+          <w:szCs w:val="24"/>
+        </w:rPr>
+        <w:t>arduino</w:t>
+      </w:r>
+      <w:proofErr w:type="spellEnd"/>
+      <w:r>
+        <w:rPr>
+          <w:rFonts w:ascii="Times New Roman" w:hAnsi="Times New Roman" w:cs="Times New Roman"/>
+          <w:sz w:val="24"/>
+          <w:szCs w:val="24"/>
+        </w:rPr>
+        <w:t>.</w:t>
+      </w:r>
+    </w:p>
+    <w:p>
+      <w:pPr>
+        <w:numPr>
+          <w:ilvl w:val="0"/>
+          <w:numId w:val="5"/>
+        </w:numPr>
+        <w:tabs>
+          <w:tab w:val="clear" w:pos="4680"/>
+          <w:tab w:val="num" w:pos="1134"/>
+        </w:tabs>
+        <w:spacing w:after="0" w:line="480" w:lineRule="auto"/>
+        <w:ind w:hanging="4254"/>
+        <w:jc w:val="both"/>
+        <w:rPr>
+          <w:rFonts w:ascii="Times New Roman" w:hAnsi="Times New Roman" w:cs="Times New Roman"/>
+          <w:sz w:val="24"/>
+          <w:szCs w:val="24"/>
+          <w:lang w:val="id-ID"/>
+        </w:rPr>
+      </w:pPr>
+      <w:r>
+        <w:rPr>
+          <w:rFonts w:ascii="Times New Roman" w:hAnsi="Times New Roman" w:cs="Times New Roman"/>
+          <w:sz w:val="24"/>
+          <w:szCs w:val="24"/>
+          <w:lang w:val="id-ID"/>
+        </w:rPr>
+        <w:t>Ethernet Shield</w:t>
+      </w:r>
+    </w:p>
+    <w:p>
+      <w:pPr>
+        <w:spacing w:line="480" w:lineRule="auto"/>
+        <w:ind w:left="1134"/>
+        <w:jc w:val="both"/>
+        <w:rPr>
+          <w:rFonts w:ascii="Times New Roman" w:hAnsi="Times New Roman" w:cs="Times New Roman"/>
+          <w:sz w:val="24"/>
+          <w:szCs w:val="24"/>
+          <w:lang w:val="id-ID"/>
+        </w:rPr>
+      </w:pPr>
+      <w:r>
+        <w:rPr>
+          <w:rFonts w:ascii="Times New Roman" w:hAnsi="Times New Roman" w:cs="Times New Roman"/>
+          <w:i/>
+          <w:sz w:val="24"/>
+          <w:szCs w:val="24"/>
+        </w:rPr>
+        <w:t xml:space="preserve">Board </w:t>
+      </w:r>
+      <w:r>
+        <w:rPr>
+          <w:rFonts w:ascii="Times New Roman" w:hAnsi="Times New Roman" w:cs="Times New Roman"/>
+          <w:i/>
+          <w:sz w:val="24"/>
+          <w:szCs w:val="24"/>
+          <w:lang w:val="id-ID"/>
+        </w:rPr>
+        <w:t>Ethernet Shield</w:t>
+      </w:r>
+      <w:r>
+        <w:rPr>
+          <w:rFonts w:ascii="Times New Roman" w:hAnsi="Times New Roman" w:cs="Times New Roman"/>
+          <w:sz w:val="24"/>
+          <w:szCs w:val="24"/>
+        </w:rPr>
+        <w:t xml:space="preserve"> </w:t>
+      </w:r>
+      <w:proofErr w:type="spellStart"/>
+      <w:r>
+        <w:rPr>
+          <w:rFonts w:ascii="Times New Roman" w:hAnsi="Times New Roman" w:cs="Times New Roman"/>
+          <w:sz w:val="24"/>
+          <w:szCs w:val="24"/>
+        </w:rPr>
+        <w:t>ini</w:t>
+      </w:r>
+      <w:proofErr w:type="spellEnd"/>
+      <w:r>
+        <w:rPr>
+          <w:rFonts w:ascii="Times New Roman" w:hAnsi="Times New Roman" w:cs="Times New Roman"/>
+          <w:sz w:val="24"/>
+          <w:szCs w:val="24"/>
+        </w:rPr>
+        <w:t xml:space="preserve"> </w:t>
+      </w:r>
+      <w:proofErr w:type="spellStart"/>
+      <w:r>
+        <w:rPr>
+          <w:rFonts w:ascii="Times New Roman" w:hAnsi="Times New Roman" w:cs="Times New Roman"/>
+          <w:sz w:val="24"/>
+          <w:szCs w:val="24"/>
+        </w:rPr>
+        <w:t>berfungsi</w:t>
+      </w:r>
+      <w:proofErr w:type="spellEnd"/>
+      <w:r>
+        <w:rPr>
+          <w:rFonts w:ascii="Times New Roman" w:hAnsi="Times New Roman" w:cs="Times New Roman"/>
+          <w:sz w:val="24"/>
+          <w:szCs w:val="24"/>
+        </w:rPr>
+        <w:t xml:space="preserve"> </w:t>
+      </w:r>
+      <w:proofErr w:type="spellStart"/>
+      <w:r>
+        <w:rPr>
+          <w:rFonts w:ascii="Times New Roman" w:hAnsi="Times New Roman" w:cs="Times New Roman"/>
+          <w:sz w:val="24"/>
+          <w:szCs w:val="24"/>
+        </w:rPr>
+        <w:t>sebagai</w:t>
+      </w:r>
+      <w:proofErr w:type="spellEnd"/>
+      <w:r>
+        <w:rPr>
+          <w:rFonts w:ascii="Times New Roman" w:hAnsi="Times New Roman" w:cs="Times New Roman"/>
+          <w:sz w:val="24"/>
+          <w:szCs w:val="24"/>
+          <w:lang w:val="id-ID"/>
+        </w:rPr>
+        <w:t xml:space="preserve"> penghubung Arduino Mega 2560 ke </w:t>
+      </w:r>
+      <w:r>
+        <w:rPr>
+          <w:rFonts w:ascii="Times New Roman" w:hAnsi="Times New Roman" w:cs="Times New Roman"/>
+          <w:i/>
+          <w:sz w:val="24"/>
+          <w:szCs w:val="24"/>
+          <w:lang w:val="id-ID"/>
+        </w:rPr>
+        <w:t>Database MySQL</w:t>
+      </w:r>
+      <w:r>
+        <w:rPr>
+          <w:rFonts w:ascii="Times New Roman" w:hAnsi="Times New Roman" w:cs="Times New Roman"/>
+          <w:sz w:val="24"/>
+          <w:szCs w:val="24"/>
+          <w:lang w:val="id-ID"/>
+        </w:rPr>
+        <w:t xml:space="preserve"> dengan memanfaatkan protokol TCP/IP.</w:t>
+      </w:r>
+    </w:p>
+    <w:p>
+      <w:pPr>
+        <w:pStyle w:val="ListParagraph"/>
+        <w:widowControl/>
+        <w:numPr>
+          <w:ilvl w:val="0"/>
+          <w:numId w:val="5"/>
+        </w:numPr>
+        <w:tabs>
+          <w:tab w:val="clear" w:pos="4680"/>
+          <w:tab w:val="num" w:pos="1134"/>
+        </w:tabs>
+        <w:spacing w:line="480" w:lineRule="auto"/>
+        <w:ind w:left="1134" w:hanging="708"/>
+        <w:jc w:val="both"/>
+        <w:rPr>
+          <w:b/>
+          <w:bCs/>
+          <w:szCs w:val="24"/>
+        </w:rPr>
+      </w:pPr>
+      <w:r>
+        <w:rPr>
+          <w:color w:val="000000"/>
+          <w:szCs w:val="24"/>
+        </w:rPr>
+        <w:t xml:space="preserve">SW-420 </w:t>
+      </w:r>
+      <w:r>
+        <w:rPr>
+          <w:i/>
+          <w:iCs/>
+          <w:color w:val="000000"/>
+          <w:szCs w:val="24"/>
+        </w:rPr>
+        <w:t>vibration's sensor</w:t>
+      </w:r>
+    </w:p>
+    <w:p>
+      <w:pPr>
+        <w:pStyle w:val="ListParagraph"/>
+        <w:widowControl/>
+        <w:spacing w:line="480" w:lineRule="auto"/>
+        <w:ind w:left="1134"/>
+        <w:jc w:val="both"/>
+        <w:rPr>
+          <w:rStyle w:val="Strong"/>
+          <w:szCs w:val="24"/>
+        </w:rPr>
+      </w:pPr>
+      <w:proofErr w:type="spellStart"/>
+      <w:r>
+        <w:rPr>
+          <w:color w:val="000000"/>
+          <w:szCs w:val="24"/>
+        </w:rPr>
+        <w:t>Merupkan</w:t>
+      </w:r>
+      <w:proofErr w:type="spellEnd"/>
+      <w:r>
+        <w:rPr>
+          <w:color w:val="000000"/>
+          <w:szCs w:val="24"/>
+        </w:rPr>
+        <w:t xml:space="preserve"> sensor </w:t>
+      </w:r>
+      <w:proofErr w:type="spellStart"/>
+      <w:r>
+        <w:rPr>
+          <w:color w:val="000000"/>
+          <w:szCs w:val="24"/>
+        </w:rPr>
+        <w:t>pendeteksi</w:t>
+      </w:r>
+      <w:proofErr w:type="spellEnd"/>
+      <w:r>
+        <w:rPr>
+          <w:color w:val="000000"/>
+          <w:szCs w:val="24"/>
+        </w:rPr>
+        <w:t xml:space="preserve"> </w:t>
+      </w:r>
+      <w:proofErr w:type="spellStart"/>
+      <w:r>
+        <w:rPr>
+          <w:color w:val="000000"/>
+          <w:szCs w:val="24"/>
+        </w:rPr>
+        <w:t>getaran</w:t>
+      </w:r>
+      <w:proofErr w:type="spellEnd"/>
+      <w:r>
+        <w:rPr>
+          <w:color w:val="000000"/>
+          <w:szCs w:val="24"/>
+        </w:rPr>
+        <w:t xml:space="preserve"> yang </w:t>
+      </w:r>
+      <w:proofErr w:type="spellStart"/>
+      <w:r>
+        <w:rPr>
+          <w:color w:val="000000"/>
+          <w:szCs w:val="24"/>
+        </w:rPr>
+        <w:t>mengidentifikasi</w:t>
+      </w:r>
+      <w:proofErr w:type="spellEnd"/>
+      <w:r>
+        <w:rPr>
+          <w:color w:val="000000"/>
+          <w:szCs w:val="24"/>
+        </w:rPr>
+        <w:t xml:space="preserve"> </w:t>
+      </w:r>
+      <w:proofErr w:type="spellStart"/>
+      <w:r>
+        <w:rPr>
+          <w:color w:val="000000"/>
+          <w:szCs w:val="24"/>
+        </w:rPr>
+        <w:t>kondisi</w:t>
+      </w:r>
+      <w:proofErr w:type="spellEnd"/>
+      <w:r>
+        <w:rPr>
+          <w:color w:val="000000"/>
+          <w:szCs w:val="24"/>
+        </w:rPr>
+        <w:t xml:space="preserve"> </w:t>
+      </w:r>
+      <w:proofErr w:type="spellStart"/>
+      <w:r>
+        <w:rPr>
+          <w:color w:val="000000"/>
+          <w:szCs w:val="24"/>
+        </w:rPr>
+        <w:t>bencanan</w:t>
+      </w:r>
+      <w:proofErr w:type="spellEnd"/>
+      <w:r>
+        <w:rPr>
+          <w:color w:val="000000"/>
+          <w:szCs w:val="24"/>
+        </w:rPr>
+        <w:t xml:space="preserve"> </w:t>
+      </w:r>
+      <w:proofErr w:type="spellStart"/>
+      <w:r>
+        <w:rPr>
+          <w:color w:val="000000"/>
+          <w:szCs w:val="24"/>
+        </w:rPr>
+        <w:t>alam</w:t>
+      </w:r>
+      <w:proofErr w:type="spellEnd"/>
+      <w:r>
+        <w:rPr>
+          <w:color w:val="000000"/>
+          <w:szCs w:val="24"/>
+        </w:rPr>
+        <w:t xml:space="preserve"> </w:t>
+      </w:r>
+      <w:proofErr w:type="spellStart"/>
+      <w:r>
+        <w:rPr>
+          <w:color w:val="000000"/>
+          <w:szCs w:val="24"/>
+        </w:rPr>
+        <w:t>gempa</w:t>
+      </w:r>
+      <w:proofErr w:type="spellEnd"/>
+      <w:r>
+        <w:rPr>
+          <w:color w:val="000000"/>
+          <w:szCs w:val="24"/>
+        </w:rPr>
+        <w:t xml:space="preserve"> </w:t>
+      </w:r>
+      <w:proofErr w:type="spellStart"/>
+      <w:r>
+        <w:rPr>
+          <w:color w:val="000000"/>
+          <w:szCs w:val="24"/>
+        </w:rPr>
+        <w:t>bumi</w:t>
+      </w:r>
+      <w:proofErr w:type="spellEnd"/>
+      <w:r>
+        <w:rPr>
+          <w:color w:val="000000"/>
+          <w:szCs w:val="24"/>
+        </w:rPr>
+        <w:t xml:space="preserve"> pada </w:t>
+      </w:r>
+      <w:proofErr w:type="spellStart"/>
+      <w:r>
+        <w:rPr>
+          <w:color w:val="000000"/>
+          <w:szCs w:val="24"/>
+        </w:rPr>
+        <w:t>bangunan</w:t>
+      </w:r>
+      <w:proofErr w:type="spellEnd"/>
+      <w:r>
+        <w:rPr>
+          <w:color w:val="000000"/>
+          <w:szCs w:val="24"/>
+        </w:rPr>
+        <w:t xml:space="preserve">, </w:t>
+      </w:r>
+      <w:proofErr w:type="spellStart"/>
+      <w:r>
+        <w:rPr>
+          <w:color w:val="000000"/>
+          <w:szCs w:val="24"/>
+        </w:rPr>
+        <w:t>kemudian</w:t>
+      </w:r>
+      <w:proofErr w:type="spellEnd"/>
+      <w:r>
+        <w:rPr>
+          <w:color w:val="000000"/>
+          <w:szCs w:val="24"/>
+        </w:rPr>
+        <w:t xml:space="preserve"> di </w:t>
+      </w:r>
+      <w:proofErr w:type="spellStart"/>
+      <w:r>
+        <w:rPr>
+          <w:color w:val="000000"/>
+          <w:szCs w:val="24"/>
+        </w:rPr>
+        <w:t>terjemahkan</w:t>
+      </w:r>
+      <w:proofErr w:type="spellEnd"/>
+      <w:r>
+        <w:rPr>
+          <w:color w:val="000000"/>
+          <w:szCs w:val="24"/>
+        </w:rPr>
+        <w:t xml:space="preserve"> </w:t>
+      </w:r>
+      <w:proofErr w:type="spellStart"/>
+      <w:r>
+        <w:rPr>
+          <w:color w:val="000000"/>
+          <w:szCs w:val="24"/>
+        </w:rPr>
+        <w:t>kedalam</w:t>
+      </w:r>
+      <w:proofErr w:type="spellEnd"/>
+      <w:r>
+        <w:rPr>
+          <w:color w:val="000000"/>
+          <w:szCs w:val="24"/>
+        </w:rPr>
+        <w:t xml:space="preserve"> </w:t>
+      </w:r>
+      <w:proofErr w:type="spellStart"/>
+      <w:proofErr w:type="gramStart"/>
+      <w:r>
+        <w:rPr>
+          <w:color w:val="000000"/>
+          <w:szCs w:val="24"/>
+        </w:rPr>
+        <w:t>bentuk</w:t>
+      </w:r>
+      <w:proofErr w:type="spellEnd"/>
+      <w:r>
+        <w:rPr>
+          <w:color w:val="000000"/>
+          <w:szCs w:val="24"/>
+        </w:rPr>
+        <w:t xml:space="preserve">  </w:t>
+      </w:r>
+      <w:proofErr w:type="spellStart"/>
+      <w:r>
+        <w:rPr>
+          <w:color w:val="000000"/>
+          <w:szCs w:val="24"/>
+        </w:rPr>
+        <w:t>sinyal</w:t>
+      </w:r>
+      <w:proofErr w:type="spellEnd"/>
+      <w:proofErr w:type="gramEnd"/>
+      <w:r>
+        <w:rPr>
+          <w:color w:val="000000"/>
+          <w:szCs w:val="24"/>
+        </w:rPr>
+        <w:t xml:space="preserve"> </w:t>
+      </w:r>
+      <w:r>
+        <w:rPr>
+          <w:color w:val="000000"/>
+          <w:szCs w:val="24"/>
+        </w:rPr>
+        <w:t>Analog</w:t>
+      </w:r>
+      <w:r>
+        <w:rPr>
+          <w:color w:val="000000"/>
+          <w:szCs w:val="24"/>
+        </w:rPr>
+        <w:t xml:space="preserve"> </w:t>
+      </w:r>
+      <w:proofErr w:type="spellStart"/>
+      <w:r>
+        <w:rPr>
+          <w:color w:val="000000"/>
+          <w:szCs w:val="24"/>
+        </w:rPr>
+        <w:t>dari</w:t>
+      </w:r>
+      <w:proofErr w:type="spellEnd"/>
+      <w:r>
+        <w:rPr>
+          <w:color w:val="000000"/>
+          <w:szCs w:val="24"/>
+        </w:rPr>
+        <w:t xml:space="preserve"> </w:t>
+      </w:r>
+      <w:proofErr w:type="spellStart"/>
+      <w:r>
+        <w:rPr>
+          <w:color w:val="000000"/>
+          <w:szCs w:val="24"/>
+        </w:rPr>
+        <w:t>getara</w:t>
+      </w:r>
+      <w:proofErr w:type="spellEnd"/>
+      <w:r>
+        <w:rPr>
+          <w:color w:val="000000"/>
+          <w:szCs w:val="24"/>
+        </w:rPr>
+        <w:t xml:space="preserve"> </w:t>
+      </w:r>
+      <w:proofErr w:type="spellStart"/>
+      <w:r>
+        <w:rPr>
+          <w:color w:val="000000"/>
+          <w:szCs w:val="24"/>
+        </w:rPr>
+        <w:t>bangunan</w:t>
+      </w:r>
+      <w:proofErr w:type="spellEnd"/>
+      <w:r>
+        <w:rPr>
+          <w:color w:val="000000"/>
+          <w:szCs w:val="24"/>
+        </w:rPr>
+        <w:t xml:space="preserve"> </w:t>
+      </w:r>
+      <w:proofErr w:type="spellStart"/>
+      <w:r>
+        <w:rPr>
+          <w:color w:val="000000"/>
+          <w:szCs w:val="24"/>
+        </w:rPr>
+        <w:t>tersebut</w:t>
+      </w:r>
+      <w:proofErr w:type="spellEnd"/>
+      <w:r>
+        <w:rPr>
+          <w:color w:val="000000"/>
+          <w:szCs w:val="24"/>
+        </w:rPr>
+        <w:t xml:space="preserve"> </w:t>
+      </w:r>
+      <w:r>
+        <w:rPr>
+          <w:szCs w:val="24"/>
+          <w:lang w:val="id-ID"/>
+        </w:rPr>
+        <w:t>yang akan di kirim ke Arduino Mega 2560</w:t>
+      </w:r>
+      <w:r>
+        <w:rPr>
+          <w:color w:val="000000"/>
+          <w:szCs w:val="24"/>
+        </w:rPr>
+        <w:t xml:space="preserve"> </w:t>
+      </w:r>
+      <w:proofErr w:type="spellStart"/>
+      <w:r>
+        <w:rPr>
+          <w:color w:val="000000"/>
+          <w:szCs w:val="24"/>
+        </w:rPr>
+        <w:t>sehingga</w:t>
+      </w:r>
+      <w:proofErr w:type="spellEnd"/>
+      <w:r>
+        <w:rPr>
+          <w:color w:val="000000"/>
+          <w:szCs w:val="24"/>
+        </w:rPr>
+        <w:t xml:space="preserve"> </w:t>
+      </w:r>
+      <w:proofErr w:type="spellStart"/>
+      <w:r>
+        <w:rPr>
+          <w:color w:val="000000"/>
+          <w:szCs w:val="24"/>
+        </w:rPr>
+        <w:t>sistem</w:t>
+      </w:r>
+      <w:proofErr w:type="spellEnd"/>
+      <w:r>
+        <w:rPr>
+          <w:color w:val="000000"/>
+          <w:szCs w:val="24"/>
+        </w:rPr>
+        <w:t xml:space="preserve"> </w:t>
+      </w:r>
+      <w:proofErr w:type="spellStart"/>
+      <w:r>
+        <w:rPr>
+          <w:color w:val="000000"/>
+          <w:szCs w:val="24"/>
+        </w:rPr>
+        <w:t>dapat</w:t>
+      </w:r>
+      <w:proofErr w:type="spellEnd"/>
+      <w:r>
+        <w:rPr>
+          <w:color w:val="000000"/>
+          <w:szCs w:val="24"/>
+        </w:rPr>
+        <w:t xml:space="preserve"> </w:t>
+      </w:r>
+      <w:proofErr w:type="spellStart"/>
+      <w:r>
+        <w:rPr>
+          <w:color w:val="000000"/>
+          <w:szCs w:val="24"/>
+        </w:rPr>
+        <w:t>memproses</w:t>
+      </w:r>
+      <w:proofErr w:type="spellEnd"/>
+      <w:r>
+        <w:rPr>
+          <w:color w:val="000000"/>
+          <w:szCs w:val="24"/>
+        </w:rPr>
+        <w:t xml:space="preserve"> status </w:t>
+      </w:r>
+      <w:proofErr w:type="spellStart"/>
+      <w:r>
+        <w:rPr>
+          <w:color w:val="000000"/>
+          <w:szCs w:val="24"/>
+        </w:rPr>
+        <w:t>bencana</w:t>
+      </w:r>
+      <w:proofErr w:type="spellEnd"/>
+      <w:r>
+        <w:rPr>
+          <w:color w:val="000000"/>
+          <w:szCs w:val="24"/>
+        </w:rPr>
+        <w:t xml:space="preserve"> </w:t>
+      </w:r>
+      <w:proofErr w:type="spellStart"/>
+      <w:r>
+        <w:rPr>
+          <w:color w:val="000000"/>
+          <w:szCs w:val="24"/>
+        </w:rPr>
+        <w:t>alam</w:t>
+      </w:r>
+      <w:proofErr w:type="spellEnd"/>
+      <w:r>
+        <w:rPr>
+          <w:color w:val="000000"/>
+          <w:szCs w:val="24"/>
+        </w:rPr>
+        <w:t xml:space="preserve"> </w:t>
+      </w:r>
+      <w:proofErr w:type="spellStart"/>
+      <w:r>
+        <w:rPr>
+          <w:color w:val="000000"/>
+          <w:szCs w:val="24"/>
+        </w:rPr>
+        <w:t>tersebut</w:t>
+      </w:r>
+      <w:proofErr w:type="spellEnd"/>
+      <w:r>
+        <w:rPr>
+          <w:color w:val="000000"/>
+          <w:szCs w:val="24"/>
+        </w:rPr>
+        <w:t>.</w:t>
+      </w:r>
+    </w:p>
+    <w:p>
+      <w:pPr>
+        <w:pStyle w:val="ListParagraph"/>
+        <w:widowControl/>
+        <w:numPr>
+          <w:ilvl w:val="0"/>
+          <w:numId w:val="5"/>
+        </w:numPr>
+        <w:tabs>
+          <w:tab w:val="clear" w:pos="4680"/>
+          <w:tab w:val="num" w:pos="1134"/>
+        </w:tabs>
+        <w:spacing w:line="480" w:lineRule="auto"/>
+        <w:ind w:left="1134" w:hanging="708"/>
+        <w:jc w:val="both"/>
+        <w:rPr>
+          <w:b/>
+          <w:bCs/>
+          <w:szCs w:val="24"/>
+        </w:rPr>
+      </w:pPr>
+      <w:r>
+        <w:rPr>
+          <w:rStyle w:val="Strong"/>
+          <w:b w:val="0"/>
+          <w:bCs w:val="0"/>
+          <w:szCs w:val="24"/>
+          <w:bdr w:val="none" w:sz="0" w:space="0" w:color="auto" w:frame="1"/>
+          <w:lang w:val="id-ID"/>
+        </w:rPr>
+        <w:t>RFID</w:t>
+      </w:r>
+      <w:r>
+        <w:rPr>
+          <w:rStyle w:val="Strong"/>
+          <w:b w:val="0"/>
+          <w:bCs w:val="0"/>
+          <w:szCs w:val="24"/>
+          <w:bdr w:val="none" w:sz="0" w:space="0" w:color="auto" w:frame="1"/>
+        </w:rPr>
+        <w:t xml:space="preserve"> MODUL</w:t>
+      </w:r>
+    </w:p>
+    <w:p>
+      <w:pPr>
+        <w:pStyle w:val="ListParagraph"/>
+        <w:spacing w:line="480" w:lineRule="auto"/>
+        <w:ind w:left="1134"/>
+        <w:jc w:val="both"/>
+        <w:rPr>
+          <w:szCs w:val="24"/>
+          <w:lang w:val="id-ID"/>
+        </w:rPr>
+      </w:pPr>
+      <w:r>
+        <w:rPr>
+          <w:szCs w:val="24"/>
+        </w:rPr>
+        <w:t xml:space="preserve">Modul </w:t>
+      </w:r>
+      <w:proofErr w:type="spellStart"/>
+      <w:r>
+        <w:rPr>
+          <w:szCs w:val="24"/>
+        </w:rPr>
+        <w:t>ini</w:t>
+      </w:r>
+      <w:proofErr w:type="spellEnd"/>
+      <w:r>
+        <w:rPr>
+          <w:szCs w:val="24"/>
+        </w:rPr>
+        <w:t xml:space="preserve"> </w:t>
+      </w:r>
+      <w:proofErr w:type="spellStart"/>
+      <w:r>
+        <w:rPr>
+          <w:szCs w:val="24"/>
+        </w:rPr>
+        <w:t>berfungsi</w:t>
+      </w:r>
+      <w:proofErr w:type="spellEnd"/>
+      <w:r>
+        <w:rPr>
+          <w:szCs w:val="24"/>
+        </w:rPr>
+        <w:t xml:space="preserve"> </w:t>
+      </w:r>
+      <w:proofErr w:type="spellStart"/>
+      <w:r>
+        <w:rPr>
+          <w:szCs w:val="24"/>
+        </w:rPr>
+        <w:t>untuk</w:t>
+      </w:r>
+      <w:proofErr w:type="spellEnd"/>
+      <w:r>
+        <w:rPr>
+          <w:szCs w:val="24"/>
+        </w:rPr>
+        <w:t xml:space="preserve"> </w:t>
+      </w:r>
+      <w:r>
+        <w:rPr>
+          <w:szCs w:val="24"/>
+          <w:lang w:val="id-ID"/>
+        </w:rPr>
+        <w:t>mengkonversikan nomor ID yang ada pada kartu RFID yang akan di kirim ke Arduino Mega 2560 dalam bentuk nomor ID yang setiap kartu memiliki ID berbeda</w:t>
+      </w:r>
+      <w:r>
+        <w:rPr>
+          <w:szCs w:val="24"/>
+        </w:rPr>
+        <w:t>.</w:t>
+      </w:r>
+      <w:r>
+        <w:rPr>
+          <w:szCs w:val="24"/>
+          <w:lang w:val="id-ID"/>
+        </w:rPr>
+        <w:t xml:space="preserve"> </w:t>
+      </w:r>
+    </w:p>
+    <w:p>
+      <w:pPr>
+        <w:pStyle w:val="ListParagraph"/>
+        <w:widowControl/>
+        <w:numPr>
+          <w:ilvl w:val="0"/>
+          <w:numId w:val="6"/>
+        </w:numPr>
+        <w:spacing w:line="480" w:lineRule="auto"/>
+        <w:ind w:left="1134" w:hanging="720"/>
+        <w:jc w:val="both"/>
+        <w:rPr>
+          <w:szCs w:val="24"/>
+          <w:lang w:val="id-ID"/>
+        </w:rPr>
+      </w:pPr>
+      <w:r>
+        <w:rPr>
+          <w:szCs w:val="24"/>
+          <w:lang w:val="id-ID"/>
+        </w:rPr>
+        <w:t>Wifi N301</w:t>
+      </w:r>
+    </w:p>
+    <w:p>
+      <w:pPr>
+        <w:pStyle w:val="ListParagraph"/>
+        <w:spacing w:line="480" w:lineRule="auto"/>
+        <w:ind w:left="1134"/>
+        <w:jc w:val="both"/>
+        <w:rPr>
+          <w:szCs w:val="24"/>
+          <w:lang w:val="id-ID"/>
+        </w:rPr>
+      </w:pPr>
+      <w:r>
+        <w:rPr>
+          <w:szCs w:val="24"/>
+          <w:lang w:val="id-ID"/>
+        </w:rPr>
+        <w:t>Wifi N301 berfungsi sebagai menghubungkan dua LAN yang berbeda secara segment IP yang terdiri dari segment IP untuk internet maupun segment IP untuk lokal.</w:t>
+      </w:r>
+    </w:p>
+    <w:p>
+      <w:pPr>
+        <w:pStyle w:val="ListParagraph"/>
+        <w:widowControl/>
+        <w:numPr>
+          <w:ilvl w:val="0"/>
+          <w:numId w:val="6"/>
+        </w:numPr>
+        <w:spacing w:line="480" w:lineRule="auto"/>
+        <w:ind w:left="1134" w:hanging="720"/>
+        <w:jc w:val="both"/>
+        <w:rPr>
+          <w:szCs w:val="24"/>
+          <w:lang w:val="id-ID"/>
+        </w:rPr>
+      </w:pPr>
+      <w:r>
+        <w:rPr>
+          <w:i/>
+          <w:szCs w:val="24"/>
+          <w:lang w:val="id-ID"/>
+        </w:rPr>
+        <w:lastRenderedPageBreak/>
+        <w:t xml:space="preserve">Database </w:t>
+      </w:r>
+      <w:r>
+        <w:rPr>
+          <w:szCs w:val="24"/>
+          <w:lang w:val="id-ID"/>
+        </w:rPr>
+        <w:t>MySQL</w:t>
+      </w:r>
+    </w:p>
+    <w:p>
+      <w:pPr>
+        <w:pStyle w:val="ListParagraph"/>
+        <w:spacing w:line="480" w:lineRule="auto"/>
+        <w:ind w:left="1134"/>
+        <w:jc w:val="both"/>
+        <w:rPr>
+          <w:szCs w:val="24"/>
+          <w:shd w:val="clear" w:color="auto" w:fill="FFFFFF"/>
+          <w:lang w:val="id-ID"/>
+        </w:rPr>
+      </w:pPr>
+      <w:r>
+        <w:rPr>
+          <w:i/>
+          <w:szCs w:val="24"/>
+          <w:lang w:val="id-ID"/>
+        </w:rPr>
+        <w:t xml:space="preserve">Database </w:t>
+      </w:r>
+      <w:r>
+        <w:rPr>
+          <w:szCs w:val="24"/>
+          <w:lang w:val="id-ID"/>
+        </w:rPr>
+        <w:t xml:space="preserve">MySQL adalah </w:t>
+      </w:r>
+      <w:proofErr w:type="spellStart"/>
+      <w:r>
+        <w:rPr>
+          <w:szCs w:val="24"/>
+          <w:shd w:val="clear" w:color="auto" w:fill="FFFFFF"/>
+        </w:rPr>
+        <w:t>sebuah</w:t>
+      </w:r>
+      <w:proofErr w:type="spellEnd"/>
+      <w:r>
+        <w:rPr>
+          <w:szCs w:val="24"/>
+          <w:shd w:val="clear" w:color="auto" w:fill="FFFFFF"/>
+        </w:rPr>
+        <w:t xml:space="preserve"> </w:t>
+      </w:r>
+      <w:proofErr w:type="spellStart"/>
+      <w:r>
+        <w:rPr>
+          <w:szCs w:val="24"/>
+          <w:shd w:val="clear" w:color="auto" w:fill="FFFFFF"/>
+        </w:rPr>
+        <w:t>perangkat</w:t>
+      </w:r>
+      <w:proofErr w:type="spellEnd"/>
+      <w:r>
+        <w:rPr>
+          <w:szCs w:val="24"/>
+          <w:shd w:val="clear" w:color="auto" w:fill="FFFFFF"/>
+        </w:rPr>
+        <w:t xml:space="preserve"> </w:t>
+      </w:r>
+      <w:proofErr w:type="spellStart"/>
+      <w:r>
+        <w:rPr>
+          <w:szCs w:val="24"/>
+          <w:shd w:val="clear" w:color="auto" w:fill="FFFFFF"/>
+        </w:rPr>
+        <w:t>lunak</w:t>
+      </w:r>
+      <w:proofErr w:type="spellEnd"/>
+      <w:r>
+        <w:rPr>
+          <w:szCs w:val="24"/>
+          <w:shd w:val="clear" w:color="auto" w:fill="FFFFFF"/>
+        </w:rPr>
+        <w:t xml:space="preserve"> </w:t>
+      </w:r>
+      <w:proofErr w:type="spellStart"/>
+      <w:r>
+        <w:rPr>
+          <w:szCs w:val="24"/>
+          <w:shd w:val="clear" w:color="auto" w:fill="FFFFFF"/>
+        </w:rPr>
+        <w:t>sistem</w:t>
+      </w:r>
+      <w:proofErr w:type="spellEnd"/>
+      <w:r>
+        <w:rPr>
+          <w:szCs w:val="24"/>
+          <w:shd w:val="clear" w:color="auto" w:fill="FFFFFF"/>
+        </w:rPr>
+        <w:t xml:space="preserve"> </w:t>
+      </w:r>
+      <w:proofErr w:type="spellStart"/>
+      <w:r>
+        <w:rPr>
+          <w:szCs w:val="24"/>
+          <w:shd w:val="clear" w:color="auto" w:fill="FFFFFF"/>
+        </w:rPr>
+        <w:t>manajemen</w:t>
+      </w:r>
+      <w:proofErr w:type="spellEnd"/>
+      <w:r>
+        <w:rPr>
+          <w:szCs w:val="24"/>
+          <w:shd w:val="clear" w:color="auto" w:fill="FFFFFF"/>
+        </w:rPr>
+        <w:t xml:space="preserve"> basis data</w:t>
+      </w:r>
+      <w:r>
+        <w:rPr>
+          <w:szCs w:val="24"/>
+          <w:shd w:val="clear" w:color="auto" w:fill="FFFFFF"/>
+          <w:lang w:val="id-ID"/>
+        </w:rPr>
+        <w:t xml:space="preserve"> yang berfungsi sebagai penyimpanan data ID pada kartu RFID dan data informasi yang tersimpan pada manajemen basis data tersebut.</w:t>
+      </w:r>
+    </w:p>
+    <w:p>
+      <w:pPr>
+        <w:pStyle w:val="ListParagraph"/>
+        <w:widowControl/>
+        <w:numPr>
+          <w:ilvl w:val="0"/>
+          <w:numId w:val="6"/>
+        </w:numPr>
+        <w:spacing w:line="480" w:lineRule="auto"/>
+        <w:ind w:left="1134" w:hanging="720"/>
+        <w:jc w:val="both"/>
+        <w:rPr>
+          <w:szCs w:val="24"/>
+        </w:rPr>
+      </w:pPr>
+      <w:r>
+        <w:rPr>
+          <w:szCs w:val="24"/>
+          <w:lang w:val="id-ID"/>
+        </w:rPr>
+        <w:t>Website</w:t>
+      </w:r>
+    </w:p>
+    <w:p>
+      <w:pPr>
+        <w:spacing w:line="480" w:lineRule="auto"/>
+        <w:ind w:left="1134"/>
+        <w:jc w:val="both"/>
+        <w:rPr>
+          <w:rFonts w:ascii="Times New Roman" w:hAnsi="Times New Roman" w:cs="Times New Roman"/>
+          <w:color w:val="000000"/>
+          <w:sz w:val="24"/>
+          <w:szCs w:val="24"/>
+          <w:shd w:val="clear" w:color="auto" w:fill="FFFFFF"/>
+          <w:lang w:val="id-ID"/>
+        </w:rPr>
+      </w:pPr>
+      <w:r>
+        <w:rPr>
+          <w:rFonts w:ascii="Times New Roman" w:hAnsi="Times New Roman" w:cs="Times New Roman"/>
+          <w:color w:val="000000"/>
+          <w:sz w:val="24"/>
+          <w:szCs w:val="24"/>
+          <w:shd w:val="clear" w:color="auto" w:fill="FFFFFF"/>
+        </w:rPr>
+        <w:t xml:space="preserve">Website </w:t>
+      </w:r>
+      <w:proofErr w:type="spellStart"/>
+      <w:r>
+        <w:rPr>
+          <w:rFonts w:ascii="Times New Roman" w:hAnsi="Times New Roman" w:cs="Times New Roman"/>
+          <w:color w:val="000000"/>
+          <w:sz w:val="24"/>
+          <w:szCs w:val="24"/>
+          <w:shd w:val="clear" w:color="auto" w:fill="FFFFFF"/>
+        </w:rPr>
+        <w:t>adalah</w:t>
+      </w:r>
+      <w:proofErr w:type="spellEnd"/>
+      <w:r>
+        <w:rPr>
+          <w:rFonts w:ascii="Times New Roman" w:hAnsi="Times New Roman" w:cs="Times New Roman"/>
+          <w:color w:val="000000"/>
+          <w:sz w:val="24"/>
+          <w:szCs w:val="24"/>
+          <w:shd w:val="clear" w:color="auto" w:fill="FFFFFF"/>
+        </w:rPr>
+        <w:t xml:space="preserve"> </w:t>
+      </w:r>
+      <w:proofErr w:type="spellStart"/>
+      <w:r>
+        <w:rPr>
+          <w:rFonts w:ascii="Times New Roman" w:hAnsi="Times New Roman" w:cs="Times New Roman"/>
+          <w:color w:val="000000"/>
+          <w:sz w:val="24"/>
+          <w:szCs w:val="24"/>
+          <w:shd w:val="clear" w:color="auto" w:fill="FFFFFF"/>
+        </w:rPr>
+        <w:t>sebuah</w:t>
+      </w:r>
+      <w:proofErr w:type="spellEnd"/>
+      <w:r>
+        <w:rPr>
+          <w:rFonts w:ascii="Times New Roman" w:hAnsi="Times New Roman" w:cs="Times New Roman"/>
+          <w:color w:val="000000"/>
+          <w:sz w:val="24"/>
+          <w:szCs w:val="24"/>
+          <w:shd w:val="clear" w:color="auto" w:fill="FFFFFF"/>
+        </w:rPr>
+        <w:t xml:space="preserve"> </w:t>
+      </w:r>
+      <w:proofErr w:type="spellStart"/>
+      <w:r>
+        <w:rPr>
+          <w:rFonts w:ascii="Times New Roman" w:hAnsi="Times New Roman" w:cs="Times New Roman"/>
+          <w:color w:val="000000"/>
+          <w:sz w:val="24"/>
+          <w:szCs w:val="24"/>
+          <w:shd w:val="clear" w:color="auto" w:fill="FFFFFF"/>
+        </w:rPr>
+        <w:t>halaman</w:t>
+      </w:r>
+      <w:proofErr w:type="spellEnd"/>
+      <w:r>
+        <w:rPr>
+          <w:rFonts w:ascii="Times New Roman" w:hAnsi="Times New Roman" w:cs="Times New Roman"/>
+          <w:color w:val="000000"/>
+          <w:sz w:val="24"/>
+          <w:szCs w:val="24"/>
+          <w:shd w:val="clear" w:color="auto" w:fill="FFFFFF"/>
+        </w:rPr>
+        <w:t xml:space="preserve"> yang </w:t>
+      </w:r>
+      <w:proofErr w:type="spellStart"/>
+      <w:r>
+        <w:rPr>
+          <w:rFonts w:ascii="Times New Roman" w:hAnsi="Times New Roman" w:cs="Times New Roman"/>
+          <w:color w:val="000000"/>
+          <w:sz w:val="24"/>
+          <w:szCs w:val="24"/>
+          <w:shd w:val="clear" w:color="auto" w:fill="FFFFFF"/>
+        </w:rPr>
+        <w:t>menyajikan</w:t>
+      </w:r>
+      <w:proofErr w:type="spellEnd"/>
+      <w:r>
+        <w:rPr>
+          <w:rFonts w:ascii="Times New Roman" w:hAnsi="Times New Roman" w:cs="Times New Roman"/>
+          <w:color w:val="000000"/>
+          <w:sz w:val="24"/>
+          <w:szCs w:val="24"/>
+          <w:shd w:val="clear" w:color="auto" w:fill="FFFFFF"/>
+        </w:rPr>
+        <w:t xml:space="preserve"> </w:t>
+      </w:r>
+      <w:proofErr w:type="spellStart"/>
+      <w:r>
+        <w:rPr>
+          <w:rFonts w:ascii="Times New Roman" w:hAnsi="Times New Roman" w:cs="Times New Roman"/>
+          <w:color w:val="000000"/>
+          <w:sz w:val="24"/>
+          <w:szCs w:val="24"/>
+          <w:shd w:val="clear" w:color="auto" w:fill="FFFFFF"/>
+        </w:rPr>
+        <w:t>layanan</w:t>
+      </w:r>
+      <w:proofErr w:type="spellEnd"/>
+      <w:r>
+        <w:rPr>
+          <w:rFonts w:ascii="Times New Roman" w:hAnsi="Times New Roman" w:cs="Times New Roman"/>
+          <w:color w:val="000000"/>
+          <w:sz w:val="24"/>
+          <w:szCs w:val="24"/>
+          <w:shd w:val="clear" w:color="auto" w:fill="FFFFFF"/>
+        </w:rPr>
+        <w:t xml:space="preserve"> </w:t>
+      </w:r>
+      <w:proofErr w:type="spellStart"/>
+      <w:r>
+        <w:rPr>
+          <w:rFonts w:ascii="Times New Roman" w:hAnsi="Times New Roman" w:cs="Times New Roman"/>
+          <w:color w:val="000000"/>
+          <w:sz w:val="24"/>
+          <w:szCs w:val="24"/>
+          <w:shd w:val="clear" w:color="auto" w:fill="FFFFFF"/>
+        </w:rPr>
+        <w:t>sistem</w:t>
+      </w:r>
+      <w:proofErr w:type="spellEnd"/>
+      <w:r>
+        <w:rPr>
+          <w:rFonts w:ascii="Times New Roman" w:hAnsi="Times New Roman" w:cs="Times New Roman"/>
+          <w:color w:val="000000"/>
+          <w:sz w:val="24"/>
+          <w:szCs w:val="24"/>
+          <w:shd w:val="clear" w:color="auto" w:fill="FFFFFF"/>
+        </w:rPr>
+        <w:t xml:space="preserve"> </w:t>
+      </w:r>
+      <w:proofErr w:type="spellStart"/>
+      <w:proofErr w:type="gramStart"/>
+      <w:r>
+        <w:rPr>
+          <w:rFonts w:ascii="Times New Roman" w:hAnsi="Times New Roman" w:cs="Times New Roman"/>
+          <w:color w:val="000000"/>
+          <w:sz w:val="24"/>
+          <w:szCs w:val="24"/>
+          <w:shd w:val="clear" w:color="auto" w:fill="FFFFFF"/>
+        </w:rPr>
+        <w:t>informasi</w:t>
+      </w:r>
+      <w:proofErr w:type="spellEnd"/>
+      <w:r>
+        <w:rPr>
+          <w:rFonts w:ascii="Times New Roman" w:hAnsi="Times New Roman" w:cs="Times New Roman"/>
+          <w:color w:val="000000"/>
+          <w:sz w:val="24"/>
+          <w:szCs w:val="24"/>
+          <w:shd w:val="clear" w:color="auto" w:fill="FFFFFF"/>
+        </w:rPr>
+        <w:t xml:space="preserve"> </w:t>
+      </w:r>
+      <w:r>
+        <w:rPr>
+          <w:rFonts w:ascii="Times New Roman" w:hAnsi="Times New Roman" w:cs="Times New Roman"/>
+          <w:color w:val="000000"/>
+          <w:sz w:val="24"/>
+          <w:szCs w:val="24"/>
+          <w:shd w:val="clear" w:color="auto" w:fill="FFFFFF"/>
+        </w:rPr>
+        <w:t xml:space="preserve"> </w:t>
+      </w:r>
+      <w:proofErr w:type="spellStart"/>
+      <w:r>
+        <w:rPr>
+          <w:rFonts w:ascii="Times New Roman" w:hAnsi="Times New Roman" w:cs="Times New Roman"/>
+          <w:color w:val="000000"/>
+          <w:sz w:val="24"/>
+          <w:szCs w:val="24"/>
+          <w:shd w:val="clear" w:color="auto" w:fill="FFFFFF"/>
+        </w:rPr>
+        <w:t>manajemen</w:t>
+      </w:r>
+      <w:proofErr w:type="spellEnd"/>
+      <w:proofErr w:type="gramEnd"/>
+      <w:r>
+        <w:rPr>
+          <w:rFonts w:ascii="Times New Roman" w:hAnsi="Times New Roman" w:cs="Times New Roman"/>
+          <w:color w:val="000000"/>
+          <w:sz w:val="24"/>
+          <w:szCs w:val="24"/>
+          <w:shd w:val="clear" w:color="auto" w:fill="FFFFFF"/>
+        </w:rPr>
+        <w:t xml:space="preserve"> data </w:t>
+      </w:r>
+      <w:proofErr w:type="spellStart"/>
+      <w:r>
+        <w:rPr>
+          <w:rFonts w:ascii="Times New Roman" w:hAnsi="Times New Roman" w:cs="Times New Roman"/>
+          <w:color w:val="000000"/>
+          <w:sz w:val="24"/>
+          <w:szCs w:val="24"/>
+          <w:shd w:val="clear" w:color="auto" w:fill="FFFFFF"/>
+        </w:rPr>
+        <w:t>penggunaan</w:t>
+      </w:r>
+      <w:proofErr w:type="spellEnd"/>
+      <w:r>
+        <w:rPr>
+          <w:rFonts w:ascii="Times New Roman" w:hAnsi="Times New Roman" w:cs="Times New Roman"/>
+          <w:color w:val="000000"/>
+          <w:sz w:val="24"/>
+          <w:szCs w:val="24"/>
+          <w:shd w:val="clear" w:color="auto" w:fill="FFFFFF"/>
+        </w:rPr>
+        <w:t xml:space="preserve"> ID Card </w:t>
+      </w:r>
+      <w:proofErr w:type="spellStart"/>
+      <w:r>
+        <w:rPr>
+          <w:rFonts w:ascii="Times New Roman" w:hAnsi="Times New Roman" w:cs="Times New Roman"/>
+          <w:color w:val="000000"/>
+          <w:sz w:val="24"/>
+          <w:szCs w:val="24"/>
+          <w:shd w:val="clear" w:color="auto" w:fill="FFFFFF"/>
+        </w:rPr>
+        <w:t>sehingga</w:t>
+      </w:r>
+      <w:proofErr w:type="spellEnd"/>
+      <w:r>
+        <w:rPr>
+          <w:rFonts w:ascii="Times New Roman" w:hAnsi="Times New Roman" w:cs="Times New Roman"/>
+          <w:color w:val="000000"/>
+          <w:sz w:val="24"/>
+          <w:szCs w:val="24"/>
+          <w:shd w:val="clear" w:color="auto" w:fill="FFFFFF"/>
+        </w:rPr>
+        <w:t xml:space="preserve"> admin/operator </w:t>
+      </w:r>
+      <w:proofErr w:type="spellStart"/>
+      <w:r>
+        <w:rPr>
+          <w:rFonts w:ascii="Times New Roman" w:hAnsi="Times New Roman" w:cs="Times New Roman"/>
+          <w:color w:val="000000"/>
+          <w:sz w:val="24"/>
+          <w:szCs w:val="24"/>
+          <w:shd w:val="clear" w:color="auto" w:fill="FFFFFF"/>
+        </w:rPr>
+        <w:t>dapat</w:t>
+      </w:r>
+      <w:proofErr w:type="spellEnd"/>
+      <w:r>
+        <w:rPr>
+          <w:rFonts w:ascii="Times New Roman" w:hAnsi="Times New Roman" w:cs="Times New Roman"/>
+          <w:color w:val="000000"/>
+          <w:sz w:val="24"/>
+          <w:szCs w:val="24"/>
+          <w:shd w:val="clear" w:color="auto" w:fill="FFFFFF"/>
+        </w:rPr>
+        <w:t xml:space="preserve"> </w:t>
+      </w:r>
+      <w:proofErr w:type="spellStart"/>
+      <w:r>
+        <w:rPr>
+          <w:rFonts w:ascii="Times New Roman" w:hAnsi="Times New Roman" w:cs="Times New Roman"/>
+          <w:color w:val="000000"/>
+          <w:sz w:val="24"/>
+          <w:szCs w:val="24"/>
+          <w:shd w:val="clear" w:color="auto" w:fill="FFFFFF"/>
+        </w:rPr>
+        <w:t>melakukan</w:t>
+      </w:r>
+      <w:proofErr w:type="spellEnd"/>
+      <w:r>
+        <w:rPr>
+          <w:rFonts w:ascii="Times New Roman" w:hAnsi="Times New Roman" w:cs="Times New Roman"/>
+          <w:color w:val="000000"/>
+          <w:sz w:val="24"/>
+          <w:szCs w:val="24"/>
+          <w:shd w:val="clear" w:color="auto" w:fill="FFFFFF"/>
+        </w:rPr>
+        <w:t xml:space="preserve"> </w:t>
+      </w:r>
+      <w:r>
+        <w:rPr>
+          <w:rFonts w:ascii="Times New Roman" w:hAnsi="Times New Roman" w:cs="Times New Roman"/>
+          <w:i/>
+          <w:iCs/>
+          <w:color w:val="000000"/>
+          <w:sz w:val="24"/>
+          <w:szCs w:val="24"/>
+          <w:shd w:val="clear" w:color="auto" w:fill="FFFFFF"/>
+        </w:rPr>
+        <w:t>input</w:t>
+      </w:r>
+      <w:r>
+        <w:rPr>
+          <w:rFonts w:ascii="Times New Roman" w:hAnsi="Times New Roman" w:cs="Times New Roman"/>
+          <w:color w:val="000000"/>
+          <w:sz w:val="24"/>
+          <w:szCs w:val="24"/>
+          <w:shd w:val="clear" w:color="auto" w:fill="FFFFFF"/>
+        </w:rPr>
+        <w:t xml:space="preserve"> </w:t>
+      </w:r>
+      <w:r>
+        <w:rPr>
+          <w:rFonts w:ascii="Times New Roman" w:hAnsi="Times New Roman" w:cs="Times New Roman"/>
+          <w:color w:val="000000"/>
+          <w:sz w:val="24"/>
+          <w:szCs w:val="24"/>
+          <w:shd w:val="clear" w:color="auto" w:fill="FFFFFF"/>
+        </w:rPr>
+        <w:t xml:space="preserve">data </w:t>
+      </w:r>
+      <w:proofErr w:type="spellStart"/>
+      <w:r>
+        <w:rPr>
+          <w:rFonts w:ascii="Times New Roman" w:hAnsi="Times New Roman" w:cs="Times New Roman"/>
+          <w:color w:val="000000"/>
+          <w:sz w:val="24"/>
+          <w:szCs w:val="24"/>
+          <w:shd w:val="clear" w:color="auto" w:fill="FFFFFF"/>
+        </w:rPr>
+        <w:t>informasi</w:t>
+      </w:r>
+      <w:proofErr w:type="spellEnd"/>
+      <w:r>
+        <w:rPr>
+          <w:rFonts w:ascii="Times New Roman" w:hAnsi="Times New Roman" w:cs="Times New Roman"/>
+          <w:i/>
+          <w:iCs/>
+          <w:color w:val="000000"/>
+          <w:sz w:val="24"/>
+          <w:szCs w:val="24"/>
+          <w:shd w:val="clear" w:color="auto" w:fill="FFFFFF"/>
+        </w:rPr>
+        <w:t xml:space="preserve"> User Guest </w:t>
+      </w:r>
+      <w:proofErr w:type="spellStart"/>
+      <w:r>
+        <w:rPr>
+          <w:rFonts w:ascii="Times New Roman" w:hAnsi="Times New Roman" w:cs="Times New Roman"/>
+          <w:color w:val="000000"/>
+          <w:sz w:val="24"/>
+          <w:szCs w:val="24"/>
+          <w:shd w:val="clear" w:color="auto" w:fill="FFFFFF"/>
+        </w:rPr>
+        <w:t>baik</w:t>
+      </w:r>
+      <w:proofErr w:type="spellEnd"/>
+      <w:r>
+        <w:rPr>
+          <w:rFonts w:ascii="Times New Roman" w:hAnsi="Times New Roman" w:cs="Times New Roman"/>
+          <w:color w:val="000000"/>
+          <w:sz w:val="24"/>
+          <w:szCs w:val="24"/>
+          <w:shd w:val="clear" w:color="auto" w:fill="FFFFFF"/>
+        </w:rPr>
+        <w:t xml:space="preserve"> </w:t>
+      </w:r>
+      <w:proofErr w:type="spellStart"/>
+      <w:r>
+        <w:rPr>
+          <w:rFonts w:ascii="Times New Roman" w:hAnsi="Times New Roman" w:cs="Times New Roman"/>
+          <w:color w:val="000000"/>
+          <w:sz w:val="24"/>
+          <w:szCs w:val="24"/>
+          <w:shd w:val="clear" w:color="auto" w:fill="FFFFFF"/>
+        </w:rPr>
+        <w:t>ruangan</w:t>
+      </w:r>
+      <w:proofErr w:type="spellEnd"/>
+      <w:r>
+        <w:rPr>
+          <w:rFonts w:ascii="Times New Roman" w:hAnsi="Times New Roman" w:cs="Times New Roman"/>
+          <w:color w:val="000000"/>
+          <w:sz w:val="24"/>
+          <w:szCs w:val="24"/>
+          <w:shd w:val="clear" w:color="auto" w:fill="FFFFFF"/>
+        </w:rPr>
+        <w:t xml:space="preserve"> </w:t>
+      </w:r>
+      <w:r>
+        <w:rPr>
+          <w:rFonts w:ascii="Times New Roman" w:hAnsi="Times New Roman" w:cs="Times New Roman"/>
+          <w:i/>
+          <w:iCs/>
+          <w:color w:val="000000"/>
+          <w:sz w:val="24"/>
+          <w:szCs w:val="24"/>
+          <w:shd w:val="clear" w:color="auto" w:fill="FFFFFF"/>
+        </w:rPr>
+        <w:t>(room)</w:t>
+      </w:r>
+      <w:r>
+        <w:rPr>
+          <w:rFonts w:ascii="Times New Roman" w:hAnsi="Times New Roman" w:cs="Times New Roman"/>
+          <w:i/>
+          <w:iCs/>
+          <w:color w:val="000000"/>
+          <w:sz w:val="24"/>
+          <w:szCs w:val="24"/>
+          <w:shd w:val="clear" w:color="auto" w:fill="FFFFFF"/>
+        </w:rPr>
+        <w:t xml:space="preserve"> </w:t>
+      </w:r>
+      <w:r>
+        <w:rPr>
+          <w:rFonts w:ascii="Times New Roman" w:hAnsi="Times New Roman" w:cs="Times New Roman"/>
+          <w:color w:val="000000"/>
+          <w:sz w:val="24"/>
+          <w:szCs w:val="24"/>
+          <w:shd w:val="clear" w:color="auto" w:fill="FFFFFF"/>
+        </w:rPr>
+        <w:t xml:space="preserve">yang </w:t>
+      </w:r>
+      <w:proofErr w:type="spellStart"/>
+      <w:r>
+        <w:rPr>
+          <w:rFonts w:ascii="Times New Roman" w:hAnsi="Times New Roman" w:cs="Times New Roman"/>
+          <w:color w:val="000000"/>
+          <w:sz w:val="24"/>
+          <w:szCs w:val="24"/>
+          <w:shd w:val="clear" w:color="auto" w:fill="FFFFFF"/>
+        </w:rPr>
+        <w:t>akan</w:t>
+      </w:r>
+      <w:proofErr w:type="spellEnd"/>
+      <w:r>
+        <w:rPr>
+          <w:rFonts w:ascii="Times New Roman" w:hAnsi="Times New Roman" w:cs="Times New Roman"/>
+          <w:color w:val="000000"/>
+          <w:sz w:val="24"/>
+          <w:szCs w:val="24"/>
+          <w:shd w:val="clear" w:color="auto" w:fill="FFFFFF"/>
+        </w:rPr>
+        <w:t xml:space="preserve"> </w:t>
+      </w:r>
+      <w:proofErr w:type="spellStart"/>
+      <w:r>
+        <w:rPr>
+          <w:rFonts w:ascii="Times New Roman" w:hAnsi="Times New Roman" w:cs="Times New Roman"/>
+          <w:color w:val="000000"/>
+          <w:sz w:val="24"/>
+          <w:szCs w:val="24"/>
+          <w:shd w:val="clear" w:color="auto" w:fill="FFFFFF"/>
+        </w:rPr>
+        <w:t>digunakan</w:t>
+      </w:r>
+      <w:proofErr w:type="spellEnd"/>
+      <w:r>
+        <w:rPr>
+          <w:rFonts w:ascii="Times New Roman" w:hAnsi="Times New Roman" w:cs="Times New Roman"/>
+          <w:color w:val="000000"/>
+          <w:sz w:val="24"/>
+          <w:szCs w:val="24"/>
+          <w:shd w:val="clear" w:color="auto" w:fill="FFFFFF"/>
+        </w:rPr>
+        <w:t xml:space="preserve"> </w:t>
+      </w:r>
+      <w:r>
+        <w:rPr>
+          <w:rFonts w:ascii="Times New Roman" w:hAnsi="Times New Roman" w:cs="Times New Roman"/>
+          <w:i/>
+          <w:iCs/>
+          <w:color w:val="000000"/>
+          <w:sz w:val="24"/>
+          <w:szCs w:val="24"/>
+          <w:shd w:val="clear" w:color="auto" w:fill="FFFFFF"/>
+        </w:rPr>
+        <w:t>User</w:t>
+      </w:r>
+      <w:r>
+        <w:rPr>
+          <w:rFonts w:ascii="Times New Roman" w:hAnsi="Times New Roman" w:cs="Times New Roman"/>
+          <w:i/>
+          <w:iCs/>
+          <w:color w:val="000000"/>
+          <w:sz w:val="24"/>
+          <w:szCs w:val="24"/>
+          <w:shd w:val="clear" w:color="auto" w:fill="FFFFFF"/>
+        </w:rPr>
+        <w:t xml:space="preserve"> </w:t>
+      </w:r>
+      <w:proofErr w:type="spellStart"/>
+      <w:r>
+        <w:rPr>
+          <w:rFonts w:ascii="Times New Roman" w:hAnsi="Times New Roman" w:cs="Times New Roman"/>
+          <w:color w:val="000000"/>
+          <w:sz w:val="24"/>
+          <w:szCs w:val="24"/>
+          <w:shd w:val="clear" w:color="auto" w:fill="FFFFFF"/>
+        </w:rPr>
+        <w:t>maupun</w:t>
+      </w:r>
+      <w:proofErr w:type="spellEnd"/>
+      <w:r>
+        <w:rPr>
+          <w:rFonts w:ascii="Times New Roman" w:hAnsi="Times New Roman" w:cs="Times New Roman"/>
+          <w:color w:val="000000"/>
+          <w:sz w:val="24"/>
+          <w:szCs w:val="24"/>
+          <w:shd w:val="clear" w:color="auto" w:fill="FFFFFF"/>
+        </w:rPr>
+        <w:t xml:space="preserve"> </w:t>
+      </w:r>
+      <w:proofErr w:type="spellStart"/>
+      <w:r>
+        <w:rPr>
+          <w:rFonts w:ascii="Times New Roman" w:hAnsi="Times New Roman" w:cs="Times New Roman"/>
+          <w:color w:val="000000"/>
+          <w:sz w:val="24"/>
+          <w:szCs w:val="24"/>
+          <w:shd w:val="clear" w:color="auto" w:fill="FFFFFF"/>
+        </w:rPr>
+        <w:t>pilihan</w:t>
+      </w:r>
+      <w:proofErr w:type="spellEnd"/>
+      <w:r>
+        <w:rPr>
+          <w:rFonts w:ascii="Times New Roman" w:hAnsi="Times New Roman" w:cs="Times New Roman"/>
+          <w:color w:val="000000"/>
+          <w:sz w:val="24"/>
+          <w:szCs w:val="24"/>
+          <w:shd w:val="clear" w:color="auto" w:fill="FFFFFF"/>
+        </w:rPr>
+        <w:t xml:space="preserve"> </w:t>
+      </w:r>
+      <w:r>
+        <w:rPr>
+          <w:rFonts w:ascii="Times New Roman" w:hAnsi="Times New Roman" w:cs="Times New Roman"/>
+          <w:i/>
+          <w:iCs/>
+          <w:color w:val="000000"/>
+          <w:sz w:val="24"/>
+          <w:szCs w:val="24"/>
+          <w:shd w:val="clear" w:color="auto" w:fill="FFFFFF"/>
+        </w:rPr>
+        <w:t>ID Card</w:t>
+      </w:r>
+      <w:r>
+        <w:rPr>
+          <w:rFonts w:ascii="Times New Roman" w:hAnsi="Times New Roman" w:cs="Times New Roman"/>
+          <w:color w:val="000000"/>
+          <w:sz w:val="24"/>
+          <w:szCs w:val="24"/>
+          <w:shd w:val="clear" w:color="auto" w:fill="FFFFFF"/>
+        </w:rPr>
+        <w:t xml:space="preserve"> yang </w:t>
+      </w:r>
+      <w:proofErr w:type="spellStart"/>
+      <w:r>
+        <w:rPr>
+          <w:rFonts w:ascii="Times New Roman" w:hAnsi="Times New Roman" w:cs="Times New Roman"/>
+          <w:color w:val="000000"/>
+          <w:sz w:val="24"/>
+          <w:szCs w:val="24"/>
+          <w:shd w:val="clear" w:color="auto" w:fill="FFFFFF"/>
+        </w:rPr>
+        <w:t>akan</w:t>
+      </w:r>
+      <w:proofErr w:type="spellEnd"/>
+      <w:r>
+        <w:rPr>
+          <w:rFonts w:ascii="Times New Roman" w:hAnsi="Times New Roman" w:cs="Times New Roman"/>
+          <w:color w:val="000000"/>
+          <w:sz w:val="24"/>
+          <w:szCs w:val="24"/>
+          <w:shd w:val="clear" w:color="auto" w:fill="FFFFFF"/>
+        </w:rPr>
+        <w:t xml:space="preserve"> </w:t>
+      </w:r>
+      <w:proofErr w:type="spellStart"/>
+      <w:r>
+        <w:rPr>
+          <w:rFonts w:ascii="Times New Roman" w:hAnsi="Times New Roman" w:cs="Times New Roman"/>
+          <w:color w:val="000000"/>
+          <w:sz w:val="24"/>
+          <w:szCs w:val="24"/>
+          <w:shd w:val="clear" w:color="auto" w:fill="FFFFFF"/>
+        </w:rPr>
+        <w:t>digunakan</w:t>
+      </w:r>
+      <w:proofErr w:type="spellEnd"/>
+      <w:r>
+        <w:rPr>
+          <w:rFonts w:ascii="Times New Roman" w:hAnsi="Times New Roman" w:cs="Times New Roman"/>
+          <w:color w:val="000000"/>
+          <w:sz w:val="24"/>
+          <w:szCs w:val="24"/>
+          <w:shd w:val="clear" w:color="auto" w:fill="FFFFFF"/>
+        </w:rPr>
+        <w:t xml:space="preserve"> </w:t>
+      </w:r>
+      <w:r>
+        <w:rPr>
+          <w:rFonts w:ascii="Times New Roman" w:hAnsi="Times New Roman" w:cs="Times New Roman"/>
+          <w:i/>
+          <w:iCs/>
+          <w:color w:val="000000"/>
+          <w:sz w:val="24"/>
+          <w:szCs w:val="24"/>
+          <w:shd w:val="clear" w:color="auto" w:fill="FFFFFF"/>
+        </w:rPr>
+        <w:t>User Guest</w:t>
+      </w:r>
+      <w:r>
+        <w:rPr>
+          <w:rFonts w:ascii="Times New Roman" w:hAnsi="Times New Roman" w:cs="Times New Roman"/>
+          <w:i/>
+          <w:iCs/>
+          <w:color w:val="000000"/>
+          <w:sz w:val="24"/>
+          <w:szCs w:val="24"/>
+          <w:shd w:val="clear" w:color="auto" w:fill="FFFFFF"/>
+        </w:rPr>
+        <w:t xml:space="preserve"> </w:t>
+      </w:r>
+      <w:proofErr w:type="spellStart"/>
+      <w:r>
+        <w:rPr>
+          <w:rFonts w:ascii="Times New Roman" w:hAnsi="Times New Roman" w:cs="Times New Roman"/>
+          <w:color w:val="000000"/>
+          <w:sz w:val="24"/>
+          <w:szCs w:val="24"/>
+          <w:shd w:val="clear" w:color="auto" w:fill="FFFFFF"/>
+        </w:rPr>
+        <w:t>ke</w:t>
+      </w:r>
+      <w:proofErr w:type="spellEnd"/>
+      <w:r>
+        <w:rPr>
+          <w:rFonts w:ascii="Times New Roman" w:hAnsi="Times New Roman" w:cs="Times New Roman"/>
+          <w:color w:val="000000"/>
+          <w:sz w:val="24"/>
+          <w:szCs w:val="24"/>
+          <w:shd w:val="clear" w:color="auto" w:fill="FFFFFF"/>
+        </w:rPr>
+        <w:t xml:space="preserve"> </w:t>
+      </w:r>
+      <w:proofErr w:type="spellStart"/>
+      <w:r>
+        <w:rPr>
+          <w:rFonts w:ascii="Times New Roman" w:hAnsi="Times New Roman" w:cs="Times New Roman"/>
+          <w:color w:val="000000"/>
+          <w:sz w:val="24"/>
+          <w:szCs w:val="24"/>
+          <w:shd w:val="clear" w:color="auto" w:fill="FFFFFF"/>
+        </w:rPr>
+        <w:t>dalam</w:t>
+      </w:r>
+      <w:proofErr w:type="spellEnd"/>
+      <w:r>
+        <w:rPr>
+          <w:rFonts w:ascii="Times New Roman" w:hAnsi="Times New Roman" w:cs="Times New Roman"/>
+          <w:color w:val="000000"/>
+          <w:sz w:val="24"/>
+          <w:szCs w:val="24"/>
+          <w:shd w:val="clear" w:color="auto" w:fill="FFFFFF"/>
+        </w:rPr>
+        <w:t xml:space="preserve"> </w:t>
+      </w:r>
+      <w:r>
+        <w:rPr>
+          <w:rFonts w:ascii="Times New Roman" w:hAnsi="Times New Roman" w:cs="Times New Roman"/>
+          <w:i/>
+          <w:iCs/>
+          <w:color w:val="000000"/>
+          <w:sz w:val="24"/>
+          <w:szCs w:val="24"/>
+          <w:shd w:val="clear" w:color="auto" w:fill="FFFFFF"/>
+        </w:rPr>
+        <w:t>database</w:t>
+      </w:r>
+      <w:r>
+        <w:rPr>
+          <w:rFonts w:ascii="Times New Roman" w:hAnsi="Times New Roman" w:cs="Times New Roman"/>
+          <w:color w:val="000000"/>
+          <w:sz w:val="24"/>
+          <w:szCs w:val="24"/>
+          <w:shd w:val="clear" w:color="auto" w:fill="FFFFFF"/>
+        </w:rPr>
+        <w:t xml:space="preserve"> </w:t>
+      </w:r>
+      <w:r>
+        <w:rPr>
+          <w:rFonts w:ascii="Times New Roman" w:hAnsi="Times New Roman" w:cs="Times New Roman"/>
+          <w:i/>
+          <w:iCs/>
+          <w:color w:val="000000"/>
+          <w:sz w:val="24"/>
+          <w:szCs w:val="24"/>
+          <w:shd w:val="clear" w:color="auto" w:fill="FFFFFF"/>
+        </w:rPr>
+        <w:t xml:space="preserve">Web </w:t>
+      </w:r>
+      <w:r>
+        <w:rPr>
+          <w:rFonts w:ascii="Times New Roman" w:hAnsi="Times New Roman" w:cs="Times New Roman"/>
+          <w:i/>
+          <w:iCs/>
+          <w:color w:val="000000"/>
+          <w:sz w:val="24"/>
+          <w:szCs w:val="24"/>
+          <w:shd w:val="clear" w:color="auto" w:fill="FFFFFF"/>
+        </w:rPr>
+        <w:t>server</w:t>
+      </w:r>
+      <w:r>
+        <w:rPr>
+          <w:rFonts w:ascii="Times New Roman" w:hAnsi="Times New Roman" w:cs="Times New Roman"/>
+          <w:color w:val="000000"/>
+          <w:sz w:val="24"/>
+          <w:szCs w:val="24"/>
+          <w:shd w:val="clear" w:color="auto" w:fill="FFFFFF"/>
+        </w:rPr>
+        <w:t xml:space="preserve"> </w:t>
+      </w:r>
+      <w:proofErr w:type="spellStart"/>
+      <w:r>
+        <w:rPr>
+          <w:rFonts w:ascii="Times New Roman" w:hAnsi="Times New Roman" w:cs="Times New Roman"/>
+          <w:color w:val="000000"/>
+          <w:sz w:val="24"/>
+          <w:szCs w:val="24"/>
+          <w:shd w:val="clear" w:color="auto" w:fill="FFFFFF"/>
+        </w:rPr>
+        <w:t>sistem</w:t>
+      </w:r>
+      <w:proofErr w:type="spellEnd"/>
+      <w:r>
+        <w:rPr>
+          <w:rFonts w:ascii="Times New Roman" w:hAnsi="Times New Roman" w:cs="Times New Roman"/>
+          <w:color w:val="000000"/>
+          <w:sz w:val="24"/>
+          <w:szCs w:val="24"/>
+          <w:shd w:val="clear" w:color="auto" w:fill="FFFFFF"/>
+          <w:lang w:val="id-ID"/>
+        </w:rPr>
+        <w:t>.</w:t>
+      </w:r>
+    </w:p>
+    <w:p>
+      <w:pPr>
+        <w:pStyle w:val="ListParagraph"/>
+        <w:numPr>
+          <w:ilvl w:val="0"/>
+          <w:numId w:val="6"/>
+        </w:numPr>
+        <w:spacing w:line="480" w:lineRule="auto"/>
+        <w:ind w:left="1134" w:hanging="708"/>
+        <w:jc w:val="both"/>
+      </w:pPr>
+      <w:r>
+        <w:t xml:space="preserve">LED </w:t>
+      </w:r>
+      <w:proofErr w:type="spellStart"/>
+      <w:r>
+        <w:t>Indikator</w:t>
+      </w:r>
+      <w:proofErr w:type="spellEnd"/>
+    </w:p>
+    <w:p>
+      <w:pPr>
+        <w:pStyle w:val="ListParagraph"/>
+        <w:spacing w:line="480" w:lineRule="auto"/>
+        <w:ind w:left="1134"/>
+        <w:jc w:val="both"/>
+        <w:rPr>
+          <w:color w:val="000000" w:themeColor="text1"/>
+          <w:szCs w:val="24"/>
+        </w:rPr>
+      </w:pPr>
+      <w:r>
+        <w:rPr>
+          <w:color w:val="000000" w:themeColor="text1"/>
+          <w:szCs w:val="24"/>
+          <w:lang w:val="id-ID"/>
+        </w:rPr>
+        <w:t>LED (light emitting diode)</w:t>
+      </w:r>
+      <w:r>
+        <w:rPr>
+          <w:color w:val="000000" w:themeColor="text1"/>
+          <w:szCs w:val="24"/>
+        </w:rPr>
+        <w:t xml:space="preserve"> </w:t>
+      </w:r>
+      <w:proofErr w:type="spellStart"/>
+      <w:r>
+        <w:rPr>
+          <w:color w:val="000000" w:themeColor="text1"/>
+          <w:szCs w:val="24"/>
+        </w:rPr>
+        <w:t>bertindak</w:t>
+      </w:r>
+      <w:proofErr w:type="spellEnd"/>
+      <w:r>
+        <w:rPr>
+          <w:color w:val="000000" w:themeColor="text1"/>
+          <w:szCs w:val="24"/>
+        </w:rPr>
+        <w:t xml:space="preserve"> </w:t>
+      </w:r>
+      <w:proofErr w:type="spellStart"/>
+      <w:r>
+        <w:rPr>
+          <w:color w:val="000000" w:themeColor="text1"/>
+          <w:szCs w:val="24"/>
+        </w:rPr>
+        <w:t>sebagai</w:t>
+      </w:r>
+      <w:proofErr w:type="spellEnd"/>
+      <w:r>
+        <w:rPr>
+          <w:color w:val="000000" w:themeColor="text1"/>
+          <w:szCs w:val="24"/>
+        </w:rPr>
+        <w:t xml:space="preserve"> indicator </w:t>
+      </w:r>
+      <w:proofErr w:type="spellStart"/>
+      <w:r>
+        <w:rPr>
+          <w:color w:val="000000" w:themeColor="text1"/>
+          <w:szCs w:val="24"/>
+        </w:rPr>
+        <w:t>notifikasi</w:t>
+      </w:r>
+      <w:proofErr w:type="spellEnd"/>
+      <w:r>
+        <w:rPr>
+          <w:color w:val="000000" w:themeColor="text1"/>
+          <w:szCs w:val="24"/>
+        </w:rPr>
+        <w:t xml:space="preserve"> </w:t>
+      </w:r>
+      <w:proofErr w:type="spellStart"/>
+      <w:r>
+        <w:rPr>
+          <w:color w:val="000000" w:themeColor="text1"/>
+          <w:szCs w:val="24"/>
+        </w:rPr>
+        <w:t>setiap</w:t>
+      </w:r>
+      <w:proofErr w:type="spellEnd"/>
+      <w:r>
+        <w:rPr>
+          <w:color w:val="000000" w:themeColor="text1"/>
+          <w:szCs w:val="24"/>
+        </w:rPr>
+        <w:t xml:space="preserve">  </w:t>
+      </w:r>
+      <w:proofErr w:type="spellStart"/>
+      <w:r>
+        <w:rPr>
+          <w:color w:val="000000" w:themeColor="text1"/>
+          <w:szCs w:val="24"/>
+        </w:rPr>
+        <w:t>aktifitas</w:t>
+      </w:r>
+      <w:proofErr w:type="spellEnd"/>
+      <w:r>
+        <w:rPr>
+          <w:color w:val="000000" w:themeColor="text1"/>
+          <w:szCs w:val="24"/>
+        </w:rPr>
+        <w:t xml:space="preserve"> </w:t>
+      </w:r>
+      <w:proofErr w:type="spellStart"/>
+      <w:r>
+        <w:rPr>
+          <w:color w:val="000000" w:themeColor="text1"/>
+          <w:szCs w:val="24"/>
+        </w:rPr>
+        <w:t>sisem</w:t>
+      </w:r>
+      <w:proofErr w:type="spellEnd"/>
+      <w:r>
+        <w:rPr>
+          <w:color w:val="000000" w:themeColor="text1"/>
+          <w:szCs w:val="24"/>
+        </w:rPr>
+        <w:t xml:space="preserve"> </w:t>
+      </w:r>
+      <w:proofErr w:type="spellStart"/>
+      <w:r>
+        <w:rPr>
+          <w:color w:val="000000" w:themeColor="text1"/>
+          <w:szCs w:val="24"/>
+        </w:rPr>
+        <w:t>pintu</w:t>
+      </w:r>
+      <w:proofErr w:type="spellEnd"/>
+      <w:r>
+        <w:rPr>
+          <w:color w:val="000000" w:themeColor="text1"/>
+          <w:szCs w:val="24"/>
+        </w:rPr>
+        <w:t>.</w:t>
+      </w:r>
+    </w:p>
+    <w:p>
+      <w:pPr>
+        <w:pStyle w:val="ListParagraph"/>
+        <w:numPr>
+          <w:ilvl w:val="0"/>
+          <w:numId w:val="6"/>
+        </w:numPr>
+        <w:spacing w:line="480" w:lineRule="auto"/>
+        <w:ind w:left="1134" w:hanging="708"/>
+        <w:jc w:val="both"/>
+      </w:pPr>
+      <w:r>
+        <w:rPr>
+          <w:color w:val="000000" w:themeColor="text1"/>
+          <w:szCs w:val="24"/>
+        </w:rPr>
+        <w:t>Buzzer</w:t>
+      </w:r>
+    </w:p>
+    <w:p>
+      <w:pPr>
+        <w:pStyle w:val="ListParagraph"/>
+        <w:spacing w:line="480" w:lineRule="auto"/>
+        <w:ind w:left="1134"/>
+        <w:jc w:val="both"/>
+        <w:rPr>
+          <w:color w:val="000000" w:themeColor="text1"/>
+          <w:szCs w:val="24"/>
+        </w:rPr>
+      </w:pPr>
+      <w:proofErr w:type="spellStart"/>
+      <w:r>
+        <w:rPr>
+          <w:color w:val="000000" w:themeColor="text1"/>
+          <w:szCs w:val="24"/>
+        </w:rPr>
+        <w:t>Bertindak</w:t>
+      </w:r>
+      <w:proofErr w:type="spellEnd"/>
+      <w:r>
+        <w:rPr>
+          <w:color w:val="000000" w:themeColor="text1"/>
+          <w:szCs w:val="24"/>
+        </w:rPr>
+        <w:t xml:space="preserve"> </w:t>
+      </w:r>
+      <w:proofErr w:type="spellStart"/>
+      <w:r>
+        <w:rPr>
+          <w:color w:val="000000" w:themeColor="text1"/>
+          <w:szCs w:val="24"/>
+        </w:rPr>
+        <w:t>sebagai</w:t>
+      </w:r>
+      <w:proofErr w:type="spellEnd"/>
+      <w:r>
+        <w:rPr>
+          <w:color w:val="000000" w:themeColor="text1"/>
+          <w:szCs w:val="24"/>
+        </w:rPr>
+        <w:t xml:space="preserve"> alarm </w:t>
+      </w:r>
+      <w:proofErr w:type="spellStart"/>
+      <w:r>
+        <w:rPr>
+          <w:color w:val="000000" w:themeColor="text1"/>
+          <w:szCs w:val="24"/>
+        </w:rPr>
+        <w:t>notifikasi</w:t>
+      </w:r>
+      <w:proofErr w:type="spellEnd"/>
+      <w:r>
+        <w:rPr>
+          <w:color w:val="000000" w:themeColor="text1"/>
+          <w:szCs w:val="24"/>
+        </w:rPr>
+        <w:t xml:space="preserve"> </w:t>
+      </w:r>
+      <w:proofErr w:type="spellStart"/>
+      <w:r>
+        <w:rPr>
+          <w:color w:val="000000" w:themeColor="text1"/>
+          <w:szCs w:val="24"/>
+        </w:rPr>
+        <w:t>siaga</w:t>
+      </w:r>
+      <w:proofErr w:type="spellEnd"/>
+      <w:r>
+        <w:rPr>
+          <w:color w:val="000000" w:themeColor="text1"/>
+          <w:szCs w:val="24"/>
+        </w:rPr>
+        <w:t xml:space="preserve"> </w:t>
+      </w:r>
+      <w:proofErr w:type="spellStart"/>
+      <w:r>
+        <w:rPr>
+          <w:color w:val="000000" w:themeColor="text1"/>
+          <w:szCs w:val="24"/>
+        </w:rPr>
+        <w:t>saat</w:t>
+      </w:r>
+      <w:proofErr w:type="spellEnd"/>
+      <w:r>
+        <w:rPr>
+          <w:color w:val="000000" w:themeColor="text1"/>
+          <w:szCs w:val="24"/>
+        </w:rPr>
+        <w:t xml:space="preserve"> </w:t>
+      </w:r>
+      <w:proofErr w:type="spellStart"/>
+      <w:r>
+        <w:rPr>
+          <w:color w:val="000000" w:themeColor="text1"/>
+          <w:szCs w:val="24"/>
+        </w:rPr>
+        <w:t>terjadi</w:t>
+      </w:r>
+      <w:proofErr w:type="spellEnd"/>
+      <w:r>
+        <w:rPr>
+          <w:color w:val="000000" w:themeColor="text1"/>
+          <w:szCs w:val="24"/>
+        </w:rPr>
+        <w:t xml:space="preserve"> </w:t>
+      </w:r>
+      <w:proofErr w:type="spellStart"/>
+      <w:r>
+        <w:rPr>
+          <w:color w:val="000000" w:themeColor="text1"/>
+          <w:szCs w:val="24"/>
+        </w:rPr>
+        <w:t>kondisi</w:t>
+      </w:r>
+      <w:proofErr w:type="spellEnd"/>
+      <w:r>
+        <w:rPr>
+          <w:color w:val="000000" w:themeColor="text1"/>
+          <w:szCs w:val="24"/>
+        </w:rPr>
+        <w:t xml:space="preserve"> </w:t>
+      </w:r>
+      <w:proofErr w:type="spellStart"/>
+      <w:r>
+        <w:rPr>
+          <w:color w:val="000000" w:themeColor="text1"/>
+          <w:szCs w:val="24"/>
+        </w:rPr>
+        <w:t>sisitem</w:t>
+      </w:r>
+      <w:proofErr w:type="spellEnd"/>
+      <w:r>
+        <w:rPr>
+          <w:color w:val="000000" w:themeColor="text1"/>
+          <w:szCs w:val="24"/>
+        </w:rPr>
+        <w:t xml:space="preserve"> </w:t>
+      </w:r>
+      <w:proofErr w:type="spellStart"/>
+      <w:r>
+        <w:rPr>
+          <w:color w:val="000000" w:themeColor="text1"/>
+          <w:szCs w:val="24"/>
+        </w:rPr>
+        <w:t>waspada</w:t>
+      </w:r>
+      <w:proofErr w:type="spellEnd"/>
+      <w:r>
+        <w:rPr>
+          <w:color w:val="000000" w:themeColor="text1"/>
+          <w:szCs w:val="24"/>
+        </w:rPr>
+        <w:t xml:space="preserve"> / </w:t>
+      </w:r>
+      <w:proofErr w:type="gramStart"/>
+      <w:r>
+        <w:rPr>
+          <w:i/>
+          <w:iCs/>
+          <w:color w:val="000000" w:themeColor="text1"/>
+          <w:szCs w:val="24"/>
+        </w:rPr>
+        <w:t>Emergency</w:t>
+      </w:r>
+      <w:r>
+        <w:rPr>
+          <w:i/>
+          <w:iCs/>
+          <w:color w:val="000000" w:themeColor="text1"/>
+          <w:szCs w:val="24"/>
+        </w:rPr>
+        <w:t xml:space="preserve"> </w:t>
+      </w:r>
+      <w:r>
+        <w:rPr>
+          <w:color w:val="000000" w:themeColor="text1"/>
+          <w:szCs w:val="24"/>
+        </w:rPr>
+        <w:t>,</w:t>
+      </w:r>
+      <w:proofErr w:type="gramEnd"/>
+      <w:r>
+        <w:rPr>
+          <w:color w:val="000000" w:themeColor="text1"/>
+          <w:szCs w:val="24"/>
+        </w:rPr>
+        <w:t xml:space="preserve"> Buzzer juga di </w:t>
+      </w:r>
+      <w:proofErr w:type="spellStart"/>
+      <w:r>
+        <w:rPr>
+          <w:color w:val="000000" w:themeColor="text1"/>
+          <w:szCs w:val="24"/>
+        </w:rPr>
+        <w:t>fungsikan</w:t>
+      </w:r>
+      <w:proofErr w:type="spellEnd"/>
+      <w:r>
+        <w:rPr>
+          <w:color w:val="000000" w:themeColor="text1"/>
+          <w:szCs w:val="24"/>
+        </w:rPr>
+        <w:t xml:space="preserve"> </w:t>
+      </w:r>
+      <w:proofErr w:type="spellStart"/>
+      <w:r>
+        <w:rPr>
+          <w:color w:val="000000" w:themeColor="text1"/>
+          <w:szCs w:val="24"/>
+        </w:rPr>
+        <w:t>untuk</w:t>
+      </w:r>
+      <w:proofErr w:type="spellEnd"/>
+      <w:r>
+        <w:rPr>
+          <w:color w:val="000000" w:themeColor="text1"/>
+          <w:szCs w:val="24"/>
+        </w:rPr>
+        <w:t xml:space="preserve"> </w:t>
+      </w:r>
+      <w:proofErr w:type="spellStart"/>
+      <w:r>
+        <w:rPr>
+          <w:color w:val="000000" w:themeColor="text1"/>
+          <w:szCs w:val="24"/>
+        </w:rPr>
+        <w:t>notifikasi</w:t>
+      </w:r>
+      <w:proofErr w:type="spellEnd"/>
+      <w:r>
+        <w:rPr>
+          <w:color w:val="000000" w:themeColor="text1"/>
+          <w:szCs w:val="24"/>
+        </w:rPr>
+        <w:t xml:space="preserve"> </w:t>
+      </w:r>
+      <w:proofErr w:type="spellStart"/>
+      <w:r>
+        <w:rPr>
+          <w:color w:val="000000" w:themeColor="text1"/>
+          <w:szCs w:val="24"/>
+        </w:rPr>
+        <w:t>aktifitas</w:t>
+      </w:r>
+      <w:proofErr w:type="spellEnd"/>
+      <w:r>
+        <w:rPr>
+          <w:color w:val="000000" w:themeColor="text1"/>
+          <w:szCs w:val="24"/>
+        </w:rPr>
+        <w:t xml:space="preserve"> </w:t>
+      </w:r>
+      <w:proofErr w:type="spellStart"/>
+      <w:r>
+        <w:rPr>
+          <w:color w:val="000000" w:themeColor="text1"/>
+          <w:szCs w:val="24"/>
+        </w:rPr>
+        <w:t>sistem</w:t>
+      </w:r>
+      <w:proofErr w:type="spellEnd"/>
+      <w:r>
+        <w:rPr>
+          <w:color w:val="000000" w:themeColor="text1"/>
+          <w:szCs w:val="24"/>
+        </w:rPr>
+        <w:t xml:space="preserve"> </w:t>
+      </w:r>
+      <w:proofErr w:type="spellStart"/>
+      <w:r>
+        <w:rPr>
+          <w:color w:val="000000" w:themeColor="text1"/>
+          <w:szCs w:val="24"/>
+        </w:rPr>
+        <w:t>pintu</w:t>
+      </w:r>
+      <w:proofErr w:type="spellEnd"/>
+      <w:r>
+        <w:rPr>
+          <w:color w:val="000000" w:themeColor="text1"/>
+          <w:szCs w:val="24"/>
+        </w:rPr>
+        <w:t xml:space="preserve"> </w:t>
+      </w:r>
+      <w:proofErr w:type="spellStart"/>
+      <w:r>
+        <w:rPr>
+          <w:color w:val="000000" w:themeColor="text1"/>
+          <w:szCs w:val="24"/>
+        </w:rPr>
+        <w:t>seperti</w:t>
+      </w:r>
+      <w:proofErr w:type="spellEnd"/>
+      <w:r>
+        <w:rPr>
+          <w:color w:val="000000" w:themeColor="text1"/>
+          <w:szCs w:val="24"/>
+        </w:rPr>
+        <w:t xml:space="preserve"> </w:t>
+      </w:r>
+      <w:proofErr w:type="spellStart"/>
+      <w:r>
+        <w:rPr>
+          <w:color w:val="000000" w:themeColor="text1"/>
+          <w:szCs w:val="24"/>
+        </w:rPr>
+        <w:t>terbukanya</w:t>
+      </w:r>
+      <w:proofErr w:type="spellEnd"/>
+      <w:r>
+        <w:rPr>
+          <w:color w:val="000000" w:themeColor="text1"/>
+          <w:szCs w:val="24"/>
+        </w:rPr>
+        <w:t xml:space="preserve"> </w:t>
+      </w:r>
+      <w:proofErr w:type="spellStart"/>
+      <w:r>
+        <w:rPr>
+          <w:color w:val="000000" w:themeColor="text1"/>
+          <w:szCs w:val="24"/>
+        </w:rPr>
+        <w:t>pintu</w:t>
+      </w:r>
+      <w:proofErr w:type="spellEnd"/>
+      <w:r>
+        <w:rPr>
+          <w:color w:val="000000" w:themeColor="text1"/>
+          <w:szCs w:val="24"/>
+        </w:rPr>
+        <w:t xml:space="preserve"> </w:t>
+      </w:r>
+      <w:proofErr w:type="spellStart"/>
+      <w:r>
+        <w:rPr>
+          <w:color w:val="000000" w:themeColor="text1"/>
+          <w:szCs w:val="24"/>
+        </w:rPr>
+        <w:t>atau</w:t>
+      </w:r>
+      <w:proofErr w:type="spellEnd"/>
+      <w:r>
+        <w:rPr>
+          <w:color w:val="000000" w:themeColor="text1"/>
+          <w:szCs w:val="24"/>
+        </w:rPr>
+        <w:t xml:space="preserve"> </w:t>
+      </w:r>
+      <w:proofErr w:type="spellStart"/>
+      <w:r>
+        <w:rPr>
+          <w:color w:val="000000" w:themeColor="text1"/>
+          <w:szCs w:val="24"/>
+        </w:rPr>
+        <w:t>sebaliknya</w:t>
+      </w:r>
+      <w:proofErr w:type="spellEnd"/>
+      <w:r>
+        <w:rPr>
+          <w:color w:val="000000" w:themeColor="text1"/>
+          <w:szCs w:val="24"/>
+        </w:rPr>
+        <w:t>.</w:t>
+      </w:r>
+    </w:p>
+    <w:p>
+      <w:pPr>
+        <w:pStyle w:val="ListParagraph"/>
+        <w:numPr>
+          <w:ilvl w:val="0"/>
+          <w:numId w:val="6"/>
+        </w:numPr>
+        <w:spacing w:line="480" w:lineRule="auto"/>
+        <w:ind w:left="1134" w:hanging="708"/>
+        <w:jc w:val="both"/>
+      </w:pPr>
+      <w:proofErr w:type="spellStart"/>
+      <w:r>
+        <w:rPr>
+          <w:color w:val="000000" w:themeColor="text1"/>
+          <w:szCs w:val="24"/>
+        </w:rPr>
+        <w:t>Selenid</w:t>
+      </w:r>
+      <w:proofErr w:type="spellEnd"/>
+      <w:r>
+        <w:rPr>
+          <w:color w:val="000000" w:themeColor="text1"/>
+          <w:szCs w:val="24"/>
+        </w:rPr>
+        <w:t xml:space="preserve"> Magnetic Lock </w:t>
+      </w:r>
+    </w:p>
+    <w:p>
+      <w:pPr>
+        <w:pStyle w:val="ListParagraph"/>
+        <w:spacing w:line="480" w:lineRule="auto"/>
+        <w:ind w:left="1134"/>
+        <w:jc w:val="both"/>
+        <w:rPr>
+          <w:color w:val="000000" w:themeColor="text1"/>
+          <w:szCs w:val="24"/>
+        </w:rPr>
+      </w:pPr>
+      <w:proofErr w:type="spellStart"/>
+      <w:r>
+        <w:rPr>
+          <w:color w:val="000000" w:themeColor="text1"/>
+          <w:szCs w:val="24"/>
+        </w:rPr>
+        <w:t>Perangakat</w:t>
+      </w:r>
+      <w:proofErr w:type="spellEnd"/>
+      <w:r>
+        <w:rPr>
+          <w:color w:val="000000" w:themeColor="text1"/>
+          <w:szCs w:val="24"/>
+        </w:rPr>
+        <w:t xml:space="preserve"> </w:t>
+      </w:r>
+      <w:proofErr w:type="spellStart"/>
+      <w:r>
+        <w:rPr>
+          <w:color w:val="000000" w:themeColor="text1"/>
+          <w:szCs w:val="24"/>
+        </w:rPr>
+        <w:t>elektronik</w:t>
+      </w:r>
+      <w:proofErr w:type="spellEnd"/>
+      <w:r>
+        <w:rPr>
+          <w:color w:val="000000" w:themeColor="text1"/>
+          <w:szCs w:val="24"/>
+        </w:rPr>
+        <w:t xml:space="preserve"> </w:t>
+      </w:r>
+      <w:proofErr w:type="spellStart"/>
+      <w:r>
+        <w:rPr>
+          <w:color w:val="000000" w:themeColor="text1"/>
+          <w:szCs w:val="24"/>
+        </w:rPr>
+        <w:t>Komponen</w:t>
+      </w:r>
+      <w:proofErr w:type="spellEnd"/>
+      <w:r>
+        <w:rPr>
+          <w:color w:val="000000" w:themeColor="text1"/>
+          <w:szCs w:val="24"/>
+        </w:rPr>
+        <w:t xml:space="preserve"> </w:t>
+      </w:r>
+      <w:proofErr w:type="spellStart"/>
+      <w:r>
+        <w:rPr>
+          <w:color w:val="000000" w:themeColor="text1"/>
+          <w:szCs w:val="24"/>
+        </w:rPr>
+        <w:t>utam</w:t>
+      </w:r>
+      <w:r>
+        <w:rPr>
+          <w:color w:val="000000" w:themeColor="text1"/>
+          <w:szCs w:val="24"/>
+        </w:rPr>
+        <w:t>a</w:t>
+      </w:r>
+      <w:proofErr w:type="spellEnd"/>
+      <w:r>
+        <w:rPr>
+          <w:color w:val="000000" w:themeColor="text1"/>
+          <w:szCs w:val="24"/>
+        </w:rPr>
+        <w:t xml:space="preserve"> </w:t>
+      </w:r>
+      <w:proofErr w:type="spellStart"/>
+      <w:r>
+        <w:rPr>
+          <w:color w:val="000000" w:themeColor="text1"/>
+          <w:szCs w:val="24"/>
+        </w:rPr>
+        <w:t>pengun</w:t>
+      </w:r>
+      <w:r>
+        <w:rPr>
+          <w:color w:val="000000" w:themeColor="text1"/>
+          <w:szCs w:val="24"/>
+        </w:rPr>
+        <w:t>kunci</w:t>
+      </w:r>
+      <w:proofErr w:type="spellEnd"/>
+      <w:r>
+        <w:rPr>
+          <w:color w:val="000000" w:themeColor="text1"/>
+          <w:szCs w:val="24"/>
+        </w:rPr>
+        <w:t xml:space="preserve"> </w:t>
+      </w:r>
+      <w:proofErr w:type="spellStart"/>
+      <w:r>
+        <w:rPr>
+          <w:color w:val="000000" w:themeColor="text1"/>
+          <w:szCs w:val="24"/>
+        </w:rPr>
+        <w:t>pintu</w:t>
+      </w:r>
+      <w:proofErr w:type="spellEnd"/>
+      <w:r>
+        <w:rPr>
+          <w:color w:val="000000" w:themeColor="text1"/>
+          <w:szCs w:val="24"/>
+        </w:rPr>
+        <w:t xml:space="preserve"> </w:t>
+      </w:r>
+      <w:proofErr w:type="spellStart"/>
+      <w:r>
+        <w:rPr>
+          <w:color w:val="000000" w:themeColor="text1"/>
+          <w:szCs w:val="24"/>
+        </w:rPr>
+        <w:t>dengan</w:t>
+      </w:r>
+      <w:proofErr w:type="spellEnd"/>
+      <w:r>
+        <w:rPr>
+          <w:color w:val="000000" w:themeColor="text1"/>
+          <w:szCs w:val="24"/>
+        </w:rPr>
+        <w:t xml:space="preserve"> </w:t>
+      </w:r>
+      <w:proofErr w:type="spellStart"/>
+      <w:r>
+        <w:rPr>
+          <w:color w:val="000000" w:themeColor="text1"/>
+          <w:szCs w:val="24"/>
+        </w:rPr>
+        <w:t>menggunakan</w:t>
+      </w:r>
+      <w:proofErr w:type="spellEnd"/>
+      <w:r>
+        <w:rPr>
+          <w:color w:val="000000" w:themeColor="text1"/>
+          <w:szCs w:val="24"/>
+        </w:rPr>
+        <w:t xml:space="preserve"> </w:t>
+      </w:r>
+      <w:proofErr w:type="spellStart"/>
+      <w:r>
+        <w:rPr>
+          <w:color w:val="000000" w:themeColor="text1"/>
+          <w:szCs w:val="24"/>
+        </w:rPr>
+        <w:t>tegangan</w:t>
+      </w:r>
+      <w:proofErr w:type="spellEnd"/>
+      <w:r>
+        <w:rPr>
+          <w:color w:val="000000" w:themeColor="text1"/>
+          <w:szCs w:val="24"/>
+        </w:rPr>
+        <w:t xml:space="preserve"> </w:t>
+      </w:r>
+      <w:proofErr w:type="spellStart"/>
+      <w:r>
+        <w:rPr>
+          <w:color w:val="000000" w:themeColor="text1"/>
+          <w:szCs w:val="24"/>
+        </w:rPr>
+        <w:t>listrik</w:t>
+      </w:r>
+      <w:proofErr w:type="spellEnd"/>
+      <w:r>
+        <w:rPr>
+          <w:color w:val="000000" w:themeColor="text1"/>
+          <w:szCs w:val="24"/>
+        </w:rPr>
+        <w:t xml:space="preserve"> </w:t>
+      </w:r>
+      <w:proofErr w:type="spellStart"/>
+      <w:r>
+        <w:rPr>
+          <w:color w:val="000000" w:themeColor="text1"/>
+          <w:szCs w:val="24"/>
+        </w:rPr>
+        <w:t>sebagai</w:t>
+      </w:r>
+      <w:proofErr w:type="spellEnd"/>
+      <w:r>
+        <w:rPr>
+          <w:color w:val="000000" w:themeColor="text1"/>
+          <w:szCs w:val="24"/>
+        </w:rPr>
+        <w:t xml:space="preserve"> </w:t>
+      </w:r>
+      <w:proofErr w:type="spellStart"/>
+      <w:r>
+        <w:rPr>
+          <w:color w:val="000000" w:themeColor="text1"/>
+          <w:szCs w:val="24"/>
+        </w:rPr>
+        <w:t>pengendalinya</w:t>
+      </w:r>
+      <w:proofErr w:type="spellEnd"/>
+      <w:r>
+        <w:rPr>
+          <w:color w:val="000000" w:themeColor="text1"/>
+          <w:szCs w:val="24"/>
+        </w:rPr>
+        <w:t xml:space="preserve">. </w:t>
+      </w:r>
+      <w:proofErr w:type="spellStart"/>
+      <w:r>
+        <w:rPr>
+          <w:color w:val="000000" w:themeColor="text1"/>
+          <w:szCs w:val="24"/>
+        </w:rPr>
+        <w:t>Diamana</w:t>
+      </w:r>
+      <w:proofErr w:type="spellEnd"/>
+      <w:r>
+        <w:rPr>
+          <w:color w:val="000000" w:themeColor="text1"/>
+          <w:szCs w:val="24"/>
+        </w:rPr>
+        <w:t xml:space="preserve"> Solenoid </w:t>
+      </w:r>
+      <w:proofErr w:type="spellStart"/>
+      <w:r>
+        <w:rPr>
+          <w:color w:val="000000" w:themeColor="text1"/>
+          <w:szCs w:val="24"/>
+        </w:rPr>
+        <w:t>akan</w:t>
+      </w:r>
+      <w:proofErr w:type="spellEnd"/>
+      <w:r>
+        <w:rPr>
+          <w:color w:val="000000" w:themeColor="text1"/>
+          <w:szCs w:val="24"/>
+        </w:rPr>
+        <w:t xml:space="preserve"> </w:t>
+      </w:r>
+      <w:proofErr w:type="spellStart"/>
+      <w:r>
+        <w:rPr>
+          <w:color w:val="000000" w:themeColor="text1"/>
+          <w:szCs w:val="24"/>
+        </w:rPr>
+        <w:t>bertindak</w:t>
+      </w:r>
+      <w:proofErr w:type="spellEnd"/>
+      <w:r>
+        <w:rPr>
+          <w:color w:val="000000" w:themeColor="text1"/>
+          <w:szCs w:val="24"/>
+        </w:rPr>
+        <w:t xml:space="preserve"> </w:t>
+      </w:r>
+      <w:proofErr w:type="spellStart"/>
+      <w:r>
+        <w:rPr>
+          <w:color w:val="000000" w:themeColor="text1"/>
+          <w:szCs w:val="24"/>
+        </w:rPr>
+        <w:t>sebagai</w:t>
+      </w:r>
+      <w:proofErr w:type="spellEnd"/>
+      <w:r>
+        <w:rPr>
+          <w:color w:val="000000" w:themeColor="text1"/>
+          <w:szCs w:val="24"/>
+        </w:rPr>
+        <w:t xml:space="preserve"> </w:t>
+      </w:r>
+      <w:proofErr w:type="spellStart"/>
+      <w:r>
+        <w:rPr>
+          <w:color w:val="000000" w:themeColor="text1"/>
+          <w:szCs w:val="24"/>
+        </w:rPr>
+        <w:t>pengunci</w:t>
+      </w:r>
+      <w:proofErr w:type="spellEnd"/>
+      <w:r>
+        <w:rPr>
+          <w:color w:val="000000" w:themeColor="text1"/>
+          <w:szCs w:val="24"/>
+        </w:rPr>
+        <w:t xml:space="preserve"> </w:t>
+      </w:r>
+      <w:proofErr w:type="spellStart"/>
+      <w:r>
+        <w:rPr>
+          <w:color w:val="000000" w:themeColor="text1"/>
+          <w:szCs w:val="24"/>
+        </w:rPr>
+        <w:t>otomatis</w:t>
+      </w:r>
+      <w:proofErr w:type="spellEnd"/>
+      <w:r>
+        <w:rPr>
+          <w:color w:val="000000" w:themeColor="text1"/>
+          <w:szCs w:val="24"/>
+        </w:rPr>
+        <w:t xml:space="preserve"> </w:t>
+      </w:r>
+      <w:proofErr w:type="spellStart"/>
+      <w:r>
+        <w:rPr>
+          <w:color w:val="000000" w:themeColor="text1"/>
+          <w:szCs w:val="24"/>
+        </w:rPr>
+        <w:t>sesaui</w:t>
+      </w:r>
+      <w:proofErr w:type="spellEnd"/>
+      <w:r>
+        <w:rPr>
+          <w:color w:val="000000" w:themeColor="text1"/>
+          <w:szCs w:val="24"/>
+        </w:rPr>
+        <w:t xml:space="preserve"> </w:t>
+      </w:r>
+      <w:proofErr w:type="spellStart"/>
+      <w:r>
+        <w:rPr>
+          <w:color w:val="000000" w:themeColor="text1"/>
+          <w:szCs w:val="24"/>
+        </w:rPr>
+        <w:t>intruksi</w:t>
+      </w:r>
+      <w:proofErr w:type="spellEnd"/>
+      <w:r>
+        <w:rPr>
+          <w:color w:val="000000" w:themeColor="text1"/>
+          <w:szCs w:val="24"/>
+        </w:rPr>
+        <w:t xml:space="preserve"> yang di </w:t>
+      </w:r>
+      <w:proofErr w:type="spellStart"/>
+      <w:r>
+        <w:rPr>
+          <w:color w:val="000000" w:themeColor="text1"/>
+          <w:szCs w:val="24"/>
+        </w:rPr>
+        <w:t>terima</w:t>
+      </w:r>
+      <w:proofErr w:type="spellEnd"/>
+      <w:r>
+        <w:rPr>
+          <w:color w:val="000000" w:themeColor="text1"/>
+          <w:szCs w:val="24"/>
+        </w:rPr>
+        <w:t xml:space="preserve"> relay </w:t>
+      </w:r>
+      <w:proofErr w:type="spellStart"/>
+      <w:r>
+        <w:rPr>
+          <w:color w:val="000000" w:themeColor="text1"/>
+          <w:szCs w:val="24"/>
+        </w:rPr>
+        <w:t>dari</w:t>
+      </w:r>
+      <w:proofErr w:type="spellEnd"/>
+      <w:r>
+        <w:rPr>
+          <w:color w:val="000000" w:themeColor="text1"/>
+          <w:szCs w:val="24"/>
+        </w:rPr>
+        <w:t xml:space="preserve"> Arduino.</w:t>
+      </w:r>
+    </w:p>
+    <w:p>
+      <w:pPr>
+        <w:pStyle w:val="ListParagraph"/>
+        <w:numPr>
+          <w:ilvl w:val="0"/>
+          <w:numId w:val="6"/>
+        </w:numPr>
+        <w:spacing w:line="480" w:lineRule="auto"/>
+        <w:ind w:left="1134" w:hanging="708"/>
+        <w:jc w:val="both"/>
+      </w:pPr>
+      <w:r>
+        <w:rPr>
+          <w:color w:val="000000" w:themeColor="text1"/>
+          <w:szCs w:val="24"/>
+        </w:rPr>
+        <w:lastRenderedPageBreak/>
+        <w:t>Motor Servo</w:t>
+      </w:r>
+    </w:p>
+    <w:p>
+      <w:pPr>
+        <w:pStyle w:val="ListParagraph"/>
+        <w:spacing w:line="480" w:lineRule="auto"/>
+        <w:ind w:left="1134"/>
+        <w:jc w:val="both"/>
+        <w:rPr>
+          <w:color w:val="000000" w:themeColor="text1"/>
+          <w:szCs w:val="24"/>
+        </w:rPr>
+      </w:pPr>
+      <w:r>
+        <w:rPr>
+          <w:color w:val="000000" w:themeColor="text1"/>
+          <w:szCs w:val="24"/>
+        </w:rPr>
+        <w:t xml:space="preserve">Motor Servo </w:t>
+      </w:r>
+      <w:proofErr w:type="spellStart"/>
+      <w:r>
+        <w:rPr>
+          <w:color w:val="000000" w:themeColor="text1"/>
+          <w:szCs w:val="24"/>
+        </w:rPr>
+        <w:t>adalah</w:t>
+      </w:r>
+      <w:proofErr w:type="spellEnd"/>
+      <w:r>
+        <w:rPr>
+          <w:color w:val="000000" w:themeColor="text1"/>
+          <w:szCs w:val="24"/>
+        </w:rPr>
+        <w:t xml:space="preserve"> </w:t>
+      </w:r>
+      <w:proofErr w:type="spellStart"/>
+      <w:r>
+        <w:rPr>
+          <w:color w:val="000000" w:themeColor="text1"/>
+          <w:szCs w:val="24"/>
+        </w:rPr>
+        <w:t>penggerak</w:t>
+      </w:r>
+      <w:proofErr w:type="spellEnd"/>
+      <w:r>
+        <w:rPr>
+          <w:color w:val="000000" w:themeColor="text1"/>
+          <w:szCs w:val="24"/>
+        </w:rPr>
+        <w:t xml:space="preserve"> </w:t>
+      </w:r>
+      <w:proofErr w:type="spellStart"/>
+      <w:r>
+        <w:rPr>
+          <w:color w:val="000000" w:themeColor="text1"/>
+          <w:szCs w:val="24"/>
+        </w:rPr>
+        <w:t>putar</w:t>
+      </w:r>
+      <w:proofErr w:type="spellEnd"/>
+      <w:r>
+        <w:rPr>
+          <w:color w:val="000000" w:themeColor="text1"/>
+          <w:szCs w:val="24"/>
+        </w:rPr>
+        <w:t xml:space="preserve"> yang </w:t>
+      </w:r>
+      <w:proofErr w:type="spellStart"/>
+      <w:r>
+        <w:rPr>
+          <w:color w:val="000000" w:themeColor="text1"/>
+          <w:szCs w:val="24"/>
+        </w:rPr>
+        <w:t>dirancang</w:t>
+      </w:r>
+      <w:proofErr w:type="spellEnd"/>
+      <w:r>
+        <w:rPr>
+          <w:color w:val="000000" w:themeColor="text1"/>
+          <w:szCs w:val="24"/>
+        </w:rPr>
+        <w:t xml:space="preserve"> </w:t>
+      </w:r>
+      <w:proofErr w:type="spellStart"/>
+      <w:r>
+        <w:rPr>
+          <w:color w:val="000000" w:themeColor="text1"/>
+          <w:szCs w:val="24"/>
+        </w:rPr>
+        <w:t>dengan</w:t>
+      </w:r>
+      <w:proofErr w:type="spellEnd"/>
+      <w:r>
+        <w:rPr>
+          <w:color w:val="000000" w:themeColor="text1"/>
+          <w:szCs w:val="24"/>
+        </w:rPr>
+        <w:t xml:space="preserve"> </w:t>
+      </w:r>
+      <w:proofErr w:type="spellStart"/>
+      <w:r>
+        <w:rPr>
+          <w:color w:val="000000" w:themeColor="text1"/>
+          <w:szCs w:val="24"/>
+        </w:rPr>
+        <w:t>sistem</w:t>
+      </w:r>
+      <w:proofErr w:type="spellEnd"/>
+      <w:r>
+        <w:rPr>
+          <w:color w:val="000000" w:themeColor="text1"/>
+          <w:szCs w:val="24"/>
+        </w:rPr>
+        <w:t xml:space="preserve"> </w:t>
+      </w:r>
+      <w:proofErr w:type="spellStart"/>
+      <w:r>
+        <w:rPr>
+          <w:color w:val="000000" w:themeColor="text1"/>
+          <w:szCs w:val="24"/>
+        </w:rPr>
+        <w:t>kontrol</w:t>
+      </w:r>
+      <w:proofErr w:type="spellEnd"/>
+      <w:r>
+        <w:rPr>
+          <w:color w:val="000000" w:themeColor="text1"/>
+          <w:szCs w:val="24"/>
+        </w:rPr>
+        <w:t xml:space="preserve"> closed loop</w:t>
+      </w:r>
+      <w:r>
+        <w:rPr>
+          <w:color w:val="000000" w:themeColor="text1"/>
+          <w:szCs w:val="24"/>
+        </w:rPr>
+        <w:t xml:space="preserve"> </w:t>
+      </w:r>
+      <w:proofErr w:type="spellStart"/>
+      <w:r>
+        <w:rPr>
+          <w:color w:val="000000" w:themeColor="text1"/>
+          <w:szCs w:val="24"/>
+        </w:rPr>
+        <w:t>untuk</w:t>
+      </w:r>
+      <w:proofErr w:type="spellEnd"/>
+      <w:r>
+        <w:rPr>
+          <w:color w:val="000000" w:themeColor="text1"/>
+          <w:szCs w:val="24"/>
+        </w:rPr>
+        <w:t xml:space="preserve"> </w:t>
+      </w:r>
+      <w:proofErr w:type="spellStart"/>
+      <w:r>
+        <w:rPr>
+          <w:color w:val="000000" w:themeColor="text1"/>
+          <w:szCs w:val="24"/>
+        </w:rPr>
+        <w:t>bertindak</w:t>
+      </w:r>
+      <w:proofErr w:type="spellEnd"/>
+      <w:r>
+        <w:rPr>
+          <w:color w:val="000000" w:themeColor="text1"/>
+          <w:szCs w:val="24"/>
+        </w:rPr>
+        <w:t xml:space="preserve"> </w:t>
+      </w:r>
+      <w:proofErr w:type="spellStart"/>
+      <w:r>
+        <w:rPr>
+          <w:color w:val="000000" w:themeColor="text1"/>
+          <w:szCs w:val="24"/>
+        </w:rPr>
+        <w:t>sebagi</w:t>
+      </w:r>
+      <w:proofErr w:type="spellEnd"/>
+      <w:r>
+        <w:rPr>
+          <w:color w:val="000000" w:themeColor="text1"/>
+          <w:szCs w:val="24"/>
+        </w:rPr>
+        <w:t xml:space="preserve"> </w:t>
+      </w:r>
+      <w:proofErr w:type="spellStart"/>
+      <w:r>
+        <w:rPr>
+          <w:color w:val="000000" w:themeColor="text1"/>
+          <w:szCs w:val="24"/>
+        </w:rPr>
+        <w:t>pembuka</w:t>
+      </w:r>
+      <w:proofErr w:type="spellEnd"/>
+      <w:r>
+        <w:rPr>
+          <w:color w:val="000000" w:themeColor="text1"/>
+          <w:szCs w:val="24"/>
+        </w:rPr>
+        <w:t xml:space="preserve"> dan </w:t>
+      </w:r>
+      <w:proofErr w:type="spellStart"/>
+      <w:r>
+        <w:rPr>
+          <w:color w:val="000000" w:themeColor="text1"/>
+          <w:szCs w:val="24"/>
+        </w:rPr>
+        <w:t>penutup</w:t>
+      </w:r>
+      <w:proofErr w:type="spellEnd"/>
+      <w:r>
+        <w:rPr>
+          <w:color w:val="000000" w:themeColor="text1"/>
+          <w:szCs w:val="24"/>
+        </w:rPr>
+        <w:t xml:space="preserve"> </w:t>
+      </w:r>
+      <w:proofErr w:type="spellStart"/>
+      <w:r>
+        <w:rPr>
+          <w:color w:val="000000" w:themeColor="text1"/>
+          <w:szCs w:val="24"/>
+        </w:rPr>
+        <w:t>pintu</w:t>
+      </w:r>
+      <w:proofErr w:type="spellEnd"/>
+      <w:r>
+        <w:rPr>
+          <w:color w:val="000000" w:themeColor="text1"/>
+          <w:szCs w:val="24"/>
+        </w:rPr>
+        <w:t>.</w:t>
+      </w:r>
+    </w:p>
+    <w:p>
+      <w:pPr>
+        <w:pStyle w:val="ListParagraph"/>
+        <w:spacing w:line="480" w:lineRule="auto"/>
+        <w:ind w:left="1134"/>
+        <w:jc w:val="both"/>
+      </w:pPr>
+    </w:p>
+    <w:p>
+      <w:pPr>
+        <w:pStyle w:val="ListParagraph"/>
+        <w:tabs>
+          <w:tab w:val="left" w:pos="567"/>
+          <w:tab w:val="left" w:pos="1134"/>
+        </w:tabs>
+        <w:spacing w:line="480" w:lineRule="auto"/>
+        <w:ind w:left="1080"/>
+        <w:jc w:val="both"/>
+        <w:rPr>
+          <w:szCs w:val="24"/>
+        </w:rPr>
+      </w:pPr>
     </w:p>
     <w:p>
       <w:pPr>
@@ -8256,6 +12001,124 @@
     </w:lvl>
   </w:abstractNum>
   <w:abstractNum w:abstractNumId="1" w15:restartNumberingAfterBreak="0">
+    <w:nsid w:val="2410412D"/>
+    <w:multiLevelType w:val="hybridMultilevel"/>
+    <w:tmpl w:val="C34EF880"/>
+    <w:lvl w:ilvl="0" w:tplc="FA5AE568">
+      <w:start w:val="1"/>
+      <w:numFmt w:val="decimal"/>
+      <w:lvlText w:val="%1."/>
+      <w:lvlJc w:val="left"/>
+      <w:pPr>
+        <w:tabs>
+          <w:tab w:val="num" w:pos="4680"/>
+        </w:tabs>
+        <w:ind w:left="4680" w:hanging="360"/>
+      </w:pPr>
+      <w:rPr>
+        <w:rFonts w:hint="default"/>
+        <w:b w:val="0"/>
+        <w:bCs w:val="0"/>
+      </w:rPr>
+    </w:lvl>
+    <w:lvl w:ilvl="1" w:tplc="04090019">
+      <w:start w:val="1"/>
+      <w:numFmt w:val="lowerLetter"/>
+      <w:lvlText w:val="%2."/>
+      <w:lvlJc w:val="left"/>
+      <w:pPr>
+        <w:tabs>
+          <w:tab w:val="num" w:pos="3600"/>
+        </w:tabs>
+        <w:ind w:left="3600" w:hanging="360"/>
+      </w:pPr>
+    </w:lvl>
+    <w:lvl w:ilvl="2" w:tplc="0409001B">
+      <w:start w:val="1"/>
+      <w:numFmt w:val="lowerRoman"/>
+      <w:lvlText w:val="%3."/>
+      <w:lvlJc w:val="right"/>
+      <w:pPr>
+        <w:tabs>
+          <w:tab w:val="num" w:pos="4320"/>
+        </w:tabs>
+        <w:ind w:left="4320" w:hanging="180"/>
+      </w:pPr>
+    </w:lvl>
+    <w:lvl w:ilvl="3" w:tplc="0409000F">
+      <w:start w:val="1"/>
+      <w:numFmt w:val="decimal"/>
+      <w:lvlText w:val="%4."/>
+      <w:lvlJc w:val="left"/>
+      <w:pPr>
+        <w:tabs>
+          <w:tab w:val="num" w:pos="5040"/>
+        </w:tabs>
+        <w:ind w:left="5040" w:hanging="360"/>
+      </w:pPr>
+    </w:lvl>
+    <w:lvl w:ilvl="4" w:tplc="04090019">
+      <w:start w:val="1"/>
+      <w:numFmt w:val="lowerLetter"/>
+      <w:lvlText w:val="%5."/>
+      <w:lvlJc w:val="left"/>
+      <w:pPr>
+        <w:tabs>
+          <w:tab w:val="num" w:pos="5760"/>
+        </w:tabs>
+        <w:ind w:left="5760" w:hanging="360"/>
+      </w:pPr>
+    </w:lvl>
+    <w:lvl w:ilvl="5" w:tplc="0409001B">
+      <w:start w:val="1"/>
+      <w:numFmt w:val="lowerRoman"/>
+      <w:lvlText w:val="%6."/>
+      <w:lvlJc w:val="right"/>
+      <w:pPr>
+        <w:tabs>
+          <w:tab w:val="num" w:pos="6480"/>
+        </w:tabs>
+        <w:ind w:left="6480" w:hanging="180"/>
+      </w:pPr>
+    </w:lvl>
+    <w:lvl w:ilvl="6" w:tplc="0409000F">
+      <w:start w:val="1"/>
+      <w:numFmt w:val="decimal"/>
+      <w:lvlText w:val="%7."/>
+      <w:lvlJc w:val="left"/>
+      <w:pPr>
+        <w:tabs>
+          <w:tab w:val="num" w:pos="7200"/>
+        </w:tabs>
+        <w:ind w:left="7200" w:hanging="360"/>
+      </w:pPr>
+    </w:lvl>
+    <w:lvl w:ilvl="7" w:tplc="04090019">
+      <w:start w:val="1"/>
+      <w:numFmt w:val="lowerLetter"/>
+      <w:lvlText w:val="%8."/>
+      <w:lvlJc w:val="left"/>
+      <w:pPr>
+        <w:tabs>
+          <w:tab w:val="num" w:pos="7920"/>
+        </w:tabs>
+        <w:ind w:left="7920" w:hanging="360"/>
+      </w:pPr>
+    </w:lvl>
+    <w:lvl w:ilvl="8" w:tplc="0409001B">
+      <w:start w:val="1"/>
+      <w:numFmt w:val="lowerRoman"/>
+      <w:lvlText w:val="%9."/>
+      <w:lvlJc w:val="right"/>
+      <w:pPr>
+        <w:tabs>
+          <w:tab w:val="num" w:pos="8640"/>
+        </w:tabs>
+        <w:ind w:left="8640" w:hanging="180"/>
+      </w:pPr>
+    </w:lvl>
+  </w:abstractNum>
+  <w:abstractNum w:abstractNumId="2" w15:restartNumberingAfterBreak="0">
     <w:nsid w:val="366B540C"/>
     <w:multiLevelType w:val="hybridMultilevel"/>
     <w:tmpl w:val="FE4E9DB4"/>
@@ -8368,7 +12231,187 @@
       </w:rPr>
     </w:lvl>
   </w:abstractNum>
-  <w:abstractNum w:abstractNumId="2" w15:restartNumberingAfterBreak="0">
+  <w:abstractNum w:abstractNumId="3" w15:restartNumberingAfterBreak="0">
+    <w:nsid w:val="4F9D71CD"/>
+    <w:multiLevelType w:val="hybridMultilevel"/>
+    <w:tmpl w:val="55FE5536"/>
+    <w:lvl w:ilvl="0" w:tplc="60C8310E">
+      <w:start w:val="1"/>
+      <w:numFmt w:val="decimal"/>
+      <w:lvlText w:val="%1."/>
+      <w:lvlJc w:val="left"/>
+      <w:pPr>
+        <w:ind w:left="1080" w:hanging="360"/>
+      </w:pPr>
+      <w:rPr>
+        <w:rFonts w:hint="default"/>
+        <w:b w:val="0"/>
+        <w:bCs w:val="0"/>
+      </w:rPr>
+    </w:lvl>
+    <w:lvl w:ilvl="1" w:tplc="38090019" w:tentative="1">
+      <w:start w:val="1"/>
+      <w:numFmt w:val="lowerLetter"/>
+      <w:lvlText w:val="%2."/>
+      <w:lvlJc w:val="left"/>
+      <w:pPr>
+        <w:ind w:left="1800" w:hanging="360"/>
+      </w:pPr>
+    </w:lvl>
+    <w:lvl w:ilvl="2" w:tplc="3809001B" w:tentative="1">
+      <w:start w:val="1"/>
+      <w:numFmt w:val="lowerRoman"/>
+      <w:lvlText w:val="%3."/>
+      <w:lvlJc w:val="right"/>
+      <w:pPr>
+        <w:ind w:left="2520" w:hanging="180"/>
+      </w:pPr>
+    </w:lvl>
+    <w:lvl w:ilvl="3" w:tplc="3809000F" w:tentative="1">
+      <w:start w:val="1"/>
+      <w:numFmt w:val="decimal"/>
+      <w:lvlText w:val="%4."/>
+      <w:lvlJc w:val="left"/>
+      <w:pPr>
+        <w:ind w:left="3240" w:hanging="360"/>
+      </w:pPr>
+    </w:lvl>
+    <w:lvl w:ilvl="4" w:tplc="38090019" w:tentative="1">
+      <w:start w:val="1"/>
+      <w:numFmt w:val="lowerLetter"/>
+      <w:lvlText w:val="%5."/>
+      <w:lvlJc w:val="left"/>
+      <w:pPr>
+        <w:ind w:left="3960" w:hanging="360"/>
+      </w:pPr>
+    </w:lvl>
+    <w:lvl w:ilvl="5" w:tplc="3809001B" w:tentative="1">
+      <w:start w:val="1"/>
+      <w:numFmt w:val="lowerRoman"/>
+      <w:lvlText w:val="%6."/>
+      <w:lvlJc w:val="right"/>
+      <w:pPr>
+        <w:ind w:left="4680" w:hanging="180"/>
+      </w:pPr>
+    </w:lvl>
+    <w:lvl w:ilvl="6" w:tplc="3809000F" w:tentative="1">
+      <w:start w:val="1"/>
+      <w:numFmt w:val="decimal"/>
+      <w:lvlText w:val="%7."/>
+      <w:lvlJc w:val="left"/>
+      <w:pPr>
+        <w:ind w:left="5400" w:hanging="360"/>
+      </w:pPr>
+    </w:lvl>
+    <w:lvl w:ilvl="7" w:tplc="38090019" w:tentative="1">
+      <w:start w:val="1"/>
+      <w:numFmt w:val="lowerLetter"/>
+      <w:lvlText w:val="%8."/>
+      <w:lvlJc w:val="left"/>
+      <w:pPr>
+        <w:ind w:left="6120" w:hanging="360"/>
+      </w:pPr>
+    </w:lvl>
+    <w:lvl w:ilvl="8" w:tplc="3809001B" w:tentative="1">
+      <w:start w:val="1"/>
+      <w:numFmt w:val="lowerRoman"/>
+      <w:lvlText w:val="%9."/>
+      <w:lvlJc w:val="right"/>
+      <w:pPr>
+        <w:ind w:left="6840" w:hanging="180"/>
+      </w:pPr>
+    </w:lvl>
+  </w:abstractNum>
+  <w:abstractNum w:abstractNumId="4" w15:restartNumberingAfterBreak="0">
+    <w:nsid w:val="611822EC"/>
+    <w:multiLevelType w:val="hybridMultilevel"/>
+    <w:tmpl w:val="19261854"/>
+    <w:lvl w:ilvl="0" w:tplc="0421000F">
+      <w:start w:val="6"/>
+      <w:numFmt w:val="decimal"/>
+      <w:lvlText w:val="%1."/>
+      <w:lvlJc w:val="left"/>
+      <w:pPr>
+        <w:ind w:left="720" w:hanging="360"/>
+      </w:pPr>
+      <w:rPr>
+        <w:rFonts w:hint="default"/>
+      </w:rPr>
+    </w:lvl>
+    <w:lvl w:ilvl="1" w:tplc="04210019" w:tentative="1">
+      <w:start w:val="1"/>
+      <w:numFmt w:val="lowerLetter"/>
+      <w:lvlText w:val="%2."/>
+      <w:lvlJc w:val="left"/>
+      <w:pPr>
+        <w:ind w:left="1440" w:hanging="360"/>
+      </w:pPr>
+    </w:lvl>
+    <w:lvl w:ilvl="2" w:tplc="0421001B" w:tentative="1">
+      <w:start w:val="1"/>
+      <w:numFmt w:val="lowerRoman"/>
+      <w:lvlText w:val="%3."/>
+      <w:lvlJc w:val="right"/>
+      <w:pPr>
+        <w:ind w:left="2160" w:hanging="180"/>
+      </w:pPr>
+    </w:lvl>
+    <w:lvl w:ilvl="3" w:tplc="0421000F" w:tentative="1">
+      <w:start w:val="1"/>
+      <w:numFmt w:val="decimal"/>
+      <w:lvlText w:val="%4."/>
+      <w:lvlJc w:val="left"/>
+      <w:pPr>
+        <w:ind w:left="2880" w:hanging="360"/>
+      </w:pPr>
+    </w:lvl>
+    <w:lvl w:ilvl="4" w:tplc="04210019" w:tentative="1">
+      <w:start w:val="1"/>
+      <w:numFmt w:val="lowerLetter"/>
+      <w:lvlText w:val="%5."/>
+      <w:lvlJc w:val="left"/>
+      <w:pPr>
+        <w:ind w:left="3600" w:hanging="360"/>
+      </w:pPr>
+    </w:lvl>
+    <w:lvl w:ilvl="5" w:tplc="0421001B" w:tentative="1">
+      <w:start w:val="1"/>
+      <w:numFmt w:val="lowerRoman"/>
+      <w:lvlText w:val="%6."/>
+      <w:lvlJc w:val="right"/>
+      <w:pPr>
+        <w:ind w:left="4320" w:hanging="180"/>
+      </w:pPr>
+    </w:lvl>
+    <w:lvl w:ilvl="6" w:tplc="0421000F" w:tentative="1">
+      <w:start w:val="1"/>
+      <w:numFmt w:val="decimal"/>
+      <w:lvlText w:val="%7."/>
+      <w:lvlJc w:val="left"/>
+      <w:pPr>
+        <w:ind w:left="5040" w:hanging="360"/>
+      </w:pPr>
+    </w:lvl>
+    <w:lvl w:ilvl="7" w:tplc="04210019" w:tentative="1">
+      <w:start w:val="1"/>
+      <w:numFmt w:val="lowerLetter"/>
+      <w:lvlText w:val="%8."/>
+      <w:lvlJc w:val="left"/>
+      <w:pPr>
+        <w:ind w:left="5760" w:hanging="360"/>
+      </w:pPr>
+    </w:lvl>
+    <w:lvl w:ilvl="8" w:tplc="0421001B" w:tentative="1">
+      <w:start w:val="1"/>
+      <w:numFmt w:val="lowerRoman"/>
+      <w:lvlText w:val="%9."/>
+      <w:lvlJc w:val="right"/>
+      <w:pPr>
+        <w:ind w:left="6480" w:hanging="180"/>
+      </w:pPr>
+    </w:lvl>
+  </w:abstractNum>
+  <w:abstractNum w:abstractNumId="5" w15:restartNumberingAfterBreak="0">
     <w:nsid w:val="69C61CF7"/>
     <w:multiLevelType w:val="hybridMultilevel"/>
     <w:tmpl w:val="F96092C4"/>
@@ -8486,10 +12529,19 @@
     <w:abstractNumId w:val="0"/>
   </w:num>
   <w:num w:numId="2">
+    <w:abstractNumId w:val="2"/>
+  </w:num>
+  <w:num w:numId="3">
+    <w:abstractNumId w:val="5"/>
+  </w:num>
+  <w:num w:numId="4">
+    <w:abstractNumId w:val="3"/>
+  </w:num>
+  <w:num w:numId="5">
     <w:abstractNumId w:val="1"/>
   </w:num>
-  <w:num w:numId="3">
-    <w:abstractNumId w:val="2"/>
+  <w:num w:numId="6">
+    <w:abstractNumId w:val="4"/>
   </w:num>
 </w:numbering>
 </file>
@@ -8996,6 +13048,16 @@
       <w:lang w:val="en-US"/>
     </w:rPr>
   </w:style>
+  <w:style w:type="character" w:styleId="Strong">
+    <w:name w:val="Strong"/>
+    <w:uiPriority w:val="22"/>
+    <w:qFormat/>
+    <w:rsid w:val="0031544D"/>
+    <w:rPr>
+      <w:b/>
+      <w:bCs/>
+    </w:rPr>
+  </w:style>
 </w:styles>
 </file>
 

--- a/SKRIPSI/BAB III/BAB III.docx
+++ b/SKRIPSI/BAB III/BAB III.docx
@@ -6194,20 +6194,6 @@
     <w:p>
       <w:pPr>
         <w:pStyle w:val="ListParagraph"/>
-        <w:tabs>
-          <w:tab w:val="left" w:pos="1134"/>
-        </w:tabs>
-        <w:spacing w:line="480" w:lineRule="auto"/>
-        <w:ind w:left="1134"/>
-        <w:jc w:val="both"/>
-        <w:rPr>
-          <w:szCs w:val="24"/>
-        </w:rPr>
-      </w:pPr>
-    </w:p>
-    <w:p>
-      <w:pPr>
-        <w:pStyle w:val="ListParagraph"/>
         <w:numPr>
           <w:ilvl w:val="2"/>
           <w:numId w:val="1"/>
@@ -7773,7 +7759,6 @@
           <w:sz w:val="24"/>
           <w:szCs w:val="24"/>
         </w:rPr>
-        <w:lastRenderedPageBreak/>
         <w:t>subsitem-subsistem</w:t>
       </w:r>
       <w:proofErr w:type="spellEnd"/>
@@ -7864,7 +7849,15 @@
           <w:rFonts w:ascii="Times New Roman" w:hAnsi="Times New Roman" w:cs="Times New Roman"/>
           <w:i/>
         </w:rPr>
-        <w:t>Context diagram</w:t>
+        <w:t xml:space="preserve">Context </w:t>
+      </w:r>
+      <w:r>
+        <w:rPr>
+          <w:rFonts w:ascii="Times New Roman" w:hAnsi="Times New Roman" w:cs="Times New Roman"/>
+          <w:i/>
+        </w:rPr>
+        <w:lastRenderedPageBreak/>
+        <w:t>diagram</w:t>
       </w:r>
       <w:r>
         <w:rPr>
@@ -8003,7 +7996,7 @@
           <v:shape id="_x0000_i1030" type="#_x0000_t75" style="width:396.75pt;height:346.5pt" o:ole="">
             <v:imagedata r:id="rId5" o:title=""/>
           </v:shape>
-          <o:OLEObject Type="Embed" ProgID="Visio.Drawing.15" ShapeID="_x0000_i1030" DrawAspect="Content" ObjectID="_1651652304" r:id="rId6"/>
+          <o:OLEObject Type="Embed" ProgID="Visio.Drawing.15" ShapeID="_x0000_i1030" DrawAspect="Content" ObjectID="_1651665511" r:id="rId6"/>
         </w:object>
       </w:r>
     </w:p>
@@ -8476,7 +8469,7 @@
           <w:szCs w:val="24"/>
           <w:lang w:val="id-ID"/>
         </w:rPr>
-        <w:t xml:space="preserve">, baik pembacaan terhadap sinyal-sinyal input, memberikan instruksi-instruksi untuk mengaktifkan pin-pin output. Modul program mengontrol semua proses </w:t>
+        <w:t xml:space="preserve">, baik pembacaan terhadap sinyal-sinyal input, memberikan instruksi-instruksi untuk mengaktifkan pin-pin output. Modul program mengontrol semua proses yang terjadi pada sistem dan program yang digunakan adalah bahasa </w:t>
       </w:r>
       <w:r>
         <w:rPr>
@@ -8484,7 +8477,7 @@
           <w:lang w:val="id-ID"/>
         </w:rPr>
         <w:lastRenderedPageBreak/>
-        <w:t xml:space="preserve">yang terjadi pada sistem dan program yang digunakan adalah bahasa pemograman C menggunakan </w:t>
+        <w:t xml:space="preserve">pemograman C menggunakan </w:t>
       </w:r>
       <w:r>
         <w:rPr>
@@ -9585,7 +9578,6 @@
           <w:szCs w:val="24"/>
           <w:lang w:val="id-ID"/>
         </w:rPr>
-        <w:lastRenderedPageBreak/>
         <w:t xml:space="preserve">Database </w:t>
       </w:r>
       <w:r>
@@ -9614,6 +9606,7 @@
           <w:szCs w:val="24"/>
           <w:lang w:val="id-ID"/>
         </w:rPr>
+        <w:lastRenderedPageBreak/>
         <w:t xml:space="preserve">Database </w:t>
       </w:r>
       <w:r>
@@ -11426,7 +11419,14 @@
           <w:color w:val="000000" w:themeColor="text1"/>
           <w:szCs w:val="24"/>
         </w:rPr>
-        <w:t xml:space="preserve"> relay </w:t>
+        <w:t xml:space="preserve"> </w:t>
+      </w:r>
+      <w:r>
+        <w:rPr>
+          <w:color w:val="000000" w:themeColor="text1"/>
+          <w:szCs w:val="24"/>
+        </w:rPr>
+        <w:t xml:space="preserve">Relay </w:t>
       </w:r>
       <w:proofErr w:type="spellStart"/>
       <w:r>
@@ -11461,7 +11461,6 @@
           <w:color w:val="000000" w:themeColor="text1"/>
           <w:szCs w:val="24"/>
         </w:rPr>
-        <w:lastRenderedPageBreak/>
         <w:t>Motor Servo</w:t>
       </w:r>
     </w:p>
@@ -11481,6 +11480,7 @@
           <w:color w:val="000000" w:themeColor="text1"/>
           <w:szCs w:val="24"/>
         </w:rPr>
+        <w:lastRenderedPageBreak/>
         <w:t xml:space="preserve">Motor Servo </w:t>
       </w:r>
       <w:proofErr w:type="spellStart"/>
@@ -11698,48 +11698,6 @@
         </w:rPr>
         <w:t>.</w:t>
       </w:r>
-    </w:p>
-    <w:p>
-      <w:pPr>
-        <w:pStyle w:val="ListParagraph"/>
-        <w:spacing w:line="480" w:lineRule="auto"/>
-        <w:ind w:left="1134"/>
-        <w:jc w:val="both"/>
-      </w:pPr>
-    </w:p>
-    <w:p>
-      <w:pPr>
-        <w:pStyle w:val="ListParagraph"/>
-        <w:tabs>
-          <w:tab w:val="left" w:pos="567"/>
-          <w:tab w:val="left" w:pos="1134"/>
-        </w:tabs>
-        <w:spacing w:line="480" w:lineRule="auto"/>
-        <w:ind w:left="1080"/>
-        <w:jc w:val="both"/>
-        <w:rPr>
-          <w:szCs w:val="24"/>
-        </w:rPr>
-      </w:pPr>
-    </w:p>
-    <w:p>
-      <w:pPr>
-        <w:pStyle w:val="ListParagraph"/>
-        <w:tabs>
-          <w:tab w:val="left" w:pos="567"/>
-          <w:tab w:val="left" w:pos="1134"/>
-        </w:tabs>
-        <w:spacing w:line="480" w:lineRule="auto"/>
-        <w:ind w:left="0"/>
-        <w:jc w:val="both"/>
-        <w:rPr>
-          <w:b/>
-          <w:bCs/>
-          <w:i/>
-          <w:iCs/>
-          <w:szCs w:val="24"/>
-        </w:rPr>
-      </w:pPr>
     </w:p>
     <w:p>
       <w:pPr>
@@ -11781,49 +11739,1101 @@
         </w:tabs>
         <w:spacing w:line="480" w:lineRule="auto"/>
         <w:ind w:left="0"/>
-        <w:jc w:val="both"/>
-        <w:rPr>
-          <w:b/>
-          <w:bCs/>
-          <w:szCs w:val="24"/>
-        </w:rPr>
+        <w:jc w:val="center"/>
       </w:pPr>
+      <w:r>
+        <w:object w:dxaOrig="18646" w:dyaOrig="18601" w14:anchorId="064C8469">
+          <v:shape id="_x0000_i1031" type="#_x0000_t75" style="width:396pt;height:395.25pt" o:ole="">
+            <v:imagedata r:id="rId7" o:title=""/>
+          </v:shape>
+          <o:OLEObject Type="Embed" ProgID="Visio.Drawing.15" ShapeID="_x0000_i1031" DrawAspect="Content" ObjectID="_1651665512" r:id="rId8"/>
+        </w:object>
+      </w:r>
     </w:p>
     <w:p>
       <w:pPr>
-        <w:pStyle w:val="ListParagraph"/>
         <w:tabs>
           <w:tab w:val="left" w:pos="567"/>
           <w:tab w:val="left" w:pos="1134"/>
         </w:tabs>
         <w:spacing w:line="480" w:lineRule="auto"/>
-        <w:ind w:left="0"/>
-        <w:jc w:val="both"/>
-        <w:rPr>
+        <w:jc w:val="center"/>
+        <w:rPr>
+          <w:rFonts w:ascii="Times New Roman" w:hAnsi="Times New Roman" w:cs="Times New Roman"/>
           <w:b/>
           <w:bCs/>
+          <w:color w:val="000000" w:themeColor="text1"/>
+          <w:sz w:val="24"/>
           <w:szCs w:val="24"/>
         </w:rPr>
       </w:pPr>
-    </w:p>
-    <w:p>
-      <w:pPr>
-        <w:pStyle w:val="ListParagraph"/>
-        <w:tabs>
-          <w:tab w:val="left" w:pos="567"/>
-          <w:tab w:val="left" w:pos="1134"/>
-        </w:tabs>
-        <w:spacing w:line="480" w:lineRule="auto"/>
-        <w:ind w:left="0"/>
-        <w:jc w:val="both"/>
-        <w:rPr>
+      <w:proofErr w:type="gramStart"/>
+      <w:r>
+        <w:rPr>
+          <w:rFonts w:ascii="Times New Roman" w:hAnsi="Times New Roman" w:cs="Times New Roman"/>
+          <w:b/>
+          <w:bCs/>
+          <w:color w:val="000000" w:themeColor="text1"/>
+          <w:sz w:val="24"/>
+          <w:szCs w:val="24"/>
+        </w:rPr>
+        <w:t>Gambar  3.</w:t>
+      </w:r>
+      <w:r>
+        <w:rPr>
+          <w:rFonts w:ascii="Times New Roman" w:hAnsi="Times New Roman" w:cs="Times New Roman"/>
+          <w:b/>
+          <w:bCs/>
+          <w:color w:val="000000" w:themeColor="text1"/>
+          <w:sz w:val="24"/>
+          <w:szCs w:val="24"/>
+        </w:rPr>
+        <w:t>3</w:t>
+      </w:r>
+      <w:proofErr w:type="gramEnd"/>
+      <w:r>
+        <w:rPr>
+          <w:rFonts w:ascii="Times New Roman" w:hAnsi="Times New Roman" w:cs="Times New Roman"/>
+          <w:b/>
+          <w:bCs/>
+          <w:color w:val="000000" w:themeColor="text1"/>
+          <w:sz w:val="24"/>
+          <w:szCs w:val="24"/>
+        </w:rPr>
+        <w:t xml:space="preserve"> Gambar </w:t>
+      </w:r>
+      <w:proofErr w:type="spellStart"/>
+      <w:r>
+        <w:rPr>
+          <w:rFonts w:ascii="Times New Roman" w:hAnsi="Times New Roman" w:cs="Times New Roman"/>
+          <w:b/>
+          <w:bCs/>
+          <w:color w:val="000000" w:themeColor="text1"/>
+          <w:sz w:val="24"/>
+          <w:szCs w:val="24"/>
+        </w:rPr>
+        <w:t>Rancangan</w:t>
+      </w:r>
+      <w:proofErr w:type="spellEnd"/>
+      <w:r>
+        <w:rPr>
+          <w:rFonts w:ascii="Times New Roman" w:hAnsi="Times New Roman" w:cs="Times New Roman"/>
+          <w:b/>
+          <w:bCs/>
+          <w:color w:val="000000" w:themeColor="text1"/>
+          <w:sz w:val="24"/>
+          <w:szCs w:val="24"/>
+        </w:rPr>
+        <w:t xml:space="preserve"> </w:t>
+      </w:r>
+      <w:r>
+        <w:rPr>
+          <w:rFonts w:ascii="Times New Roman" w:hAnsi="Times New Roman" w:cs="Times New Roman"/>
           <w:b/>
           <w:bCs/>
           <w:i/>
           <w:iCs/>
-          <w:szCs w:val="24"/>
+          <w:color w:val="000000" w:themeColor="text1"/>
+          <w:sz w:val="24"/>
+          <w:szCs w:val="24"/>
+        </w:rPr>
+        <w:t>Data Flow</w:t>
+      </w:r>
+      <w:r>
+        <w:rPr>
+          <w:rFonts w:ascii="Times New Roman" w:hAnsi="Times New Roman" w:cs="Times New Roman"/>
+          <w:b/>
+          <w:bCs/>
+          <w:i/>
+          <w:iCs/>
+          <w:color w:val="000000" w:themeColor="text1"/>
+          <w:sz w:val="24"/>
+          <w:szCs w:val="24"/>
+        </w:rPr>
+        <w:t xml:space="preserve"> Diagram</w:t>
+      </w:r>
+      <w:r>
+        <w:rPr>
+          <w:rFonts w:ascii="Times New Roman" w:hAnsi="Times New Roman" w:cs="Times New Roman"/>
+          <w:b/>
+          <w:bCs/>
+          <w:color w:val="000000" w:themeColor="text1"/>
+          <w:sz w:val="24"/>
+          <w:szCs w:val="24"/>
+        </w:rPr>
+        <w:t xml:space="preserve"> </w:t>
+      </w:r>
+      <w:proofErr w:type="spellStart"/>
+      <w:r>
+        <w:rPr>
+          <w:rFonts w:ascii="Times New Roman" w:hAnsi="Times New Roman" w:cs="Times New Roman"/>
+          <w:b/>
+          <w:bCs/>
+          <w:color w:val="000000" w:themeColor="text1"/>
+          <w:sz w:val="24"/>
+          <w:szCs w:val="24"/>
+        </w:rPr>
+        <w:t>Sistem</w:t>
+      </w:r>
+      <w:proofErr w:type="spellEnd"/>
+      <w:r>
+        <w:rPr>
+          <w:rFonts w:ascii="Times New Roman" w:hAnsi="Times New Roman" w:cs="Times New Roman"/>
+          <w:b/>
+          <w:bCs/>
+          <w:color w:val="000000" w:themeColor="text1"/>
+          <w:sz w:val="24"/>
+          <w:szCs w:val="24"/>
+        </w:rPr>
+        <w:t xml:space="preserve"> </w:t>
+      </w:r>
+    </w:p>
+    <w:p>
+      <w:pPr>
+        <w:pStyle w:val="BodyTextIndent2"/>
+        <w:ind w:left="0" w:firstLine="1134"/>
+        <w:rPr>
+          <w:bCs/>
+          <w:lang w:val="id-ID"/>
         </w:rPr>
       </w:pPr>
+      <w:r>
+        <w:rPr>
+          <w:bCs/>
+          <w:lang w:val="id-ID"/>
+        </w:rPr>
+        <w:t xml:space="preserve">Dari data flow diagram diatas, maka dapat dijelaskan tahapan sebagai berikut : </w:t>
+      </w:r>
+    </w:p>
+    <w:p>
+      <w:pPr>
+        <w:pStyle w:val="BodyText2"/>
+        <w:numPr>
+          <w:ilvl w:val="2"/>
+          <w:numId w:val="7"/>
+        </w:numPr>
+        <w:tabs>
+          <w:tab w:val="clear" w:pos="2340"/>
+        </w:tabs>
+        <w:spacing w:after="0"/>
+        <w:ind w:left="1134" w:hanging="708"/>
+        <w:jc w:val="both"/>
+      </w:pPr>
+      <w:r>
+        <w:rPr>
+          <w:lang w:val="id-ID"/>
+        </w:rPr>
+        <w:t>RFID</w:t>
+      </w:r>
+      <w:r>
+        <w:rPr>
+          <w:lang w:val="id-ID"/>
+        </w:rPr>
+        <w:t xml:space="preserve"> mengirimkan input sinyal digital </w:t>
+      </w:r>
+      <w:r>
+        <w:rPr>
+          <w:lang w:val="id-ID"/>
+        </w:rPr>
+        <w:t xml:space="preserve">yang digunakan untuk mengirim data kartu </w:t>
+      </w:r>
+      <w:r>
+        <w:rPr>
+          <w:lang w:val="id-ID"/>
+        </w:rPr>
+        <w:t xml:space="preserve">ke Arduino Mega </w:t>
+      </w:r>
+      <w:r>
+        <w:t>(</w:t>
+      </w:r>
+      <w:r>
+        <w:rPr>
+          <w:lang w:val="id-ID"/>
+        </w:rPr>
+        <w:t>1</w:t>
+      </w:r>
+      <w:r>
+        <w:t>.0)</w:t>
+      </w:r>
+      <w:r>
+        <w:rPr>
+          <w:lang w:val="id-ID"/>
+        </w:rPr>
+        <w:t>.</w:t>
+      </w:r>
+    </w:p>
+    <w:p>
+      <w:pPr>
+        <w:pStyle w:val="BodyText2"/>
+        <w:numPr>
+          <w:ilvl w:val="2"/>
+          <w:numId w:val="7"/>
+        </w:numPr>
+        <w:tabs>
+          <w:tab w:val="clear" w:pos="2340"/>
+        </w:tabs>
+        <w:spacing w:after="0"/>
+        <w:ind w:left="1134" w:hanging="708"/>
+        <w:jc w:val="both"/>
+      </w:pPr>
+      <w:r>
+        <w:lastRenderedPageBreak/>
+        <w:t xml:space="preserve">Arduino Mega </w:t>
+      </w:r>
+      <w:r>
+        <w:rPr>
+          <w:lang w:val="id-ID"/>
+        </w:rPr>
+        <w:t>akan mengirim data untuk diproses oleh modul program</w:t>
+      </w:r>
+      <w:r>
+        <w:t xml:space="preserve"> (</w:t>
+      </w:r>
+      <w:r>
+        <w:rPr>
+          <w:lang w:val="id-ID"/>
+        </w:rPr>
+        <w:t>2</w:t>
+      </w:r>
+      <w:r>
+        <w:t>.0)</w:t>
+      </w:r>
+      <w:r>
+        <w:rPr>
+          <w:lang w:val="id-ID"/>
+        </w:rPr>
+        <w:t>.</w:t>
+      </w:r>
+      <w:r>
+        <w:t xml:space="preserve"> </w:t>
+      </w:r>
+      <w:r>
+        <w:rPr>
+          <w:lang w:val="id-ID"/>
+        </w:rPr>
+        <w:t>K</w:t>
+      </w:r>
+      <w:proofErr w:type="spellStart"/>
+      <w:r>
+        <w:t>emudian</w:t>
+      </w:r>
+      <w:proofErr w:type="spellEnd"/>
+      <w:r>
+        <w:rPr>
+          <w:lang w:val="id-ID"/>
+        </w:rPr>
+        <w:t xml:space="preserve"> Modul program akan mengirim kembali hasil eksekusi ke </w:t>
+      </w:r>
+      <w:r>
+        <w:t>Arduino (</w:t>
+      </w:r>
+      <w:r>
+        <w:rPr>
+          <w:lang w:val="id-ID"/>
+        </w:rPr>
+        <w:t>3</w:t>
+      </w:r>
+      <w:r>
+        <w:t>.0)</w:t>
+      </w:r>
+      <w:r>
+        <w:rPr>
+          <w:lang w:val="id-ID"/>
+        </w:rPr>
+        <w:t>.</w:t>
+      </w:r>
+    </w:p>
+    <w:p>
+      <w:pPr>
+        <w:pStyle w:val="BodyText2"/>
+        <w:numPr>
+          <w:ilvl w:val="2"/>
+          <w:numId w:val="7"/>
+        </w:numPr>
+        <w:tabs>
+          <w:tab w:val="clear" w:pos="2340"/>
+        </w:tabs>
+        <w:spacing w:after="0"/>
+        <w:ind w:left="1134" w:hanging="708"/>
+        <w:jc w:val="both"/>
+      </w:pPr>
+      <w:r>
+        <w:t xml:space="preserve">Arduino Mega </w:t>
+      </w:r>
+      <w:r>
+        <w:rPr>
+          <w:lang w:val="id-ID"/>
+        </w:rPr>
+        <w:t xml:space="preserve">akan mengirim data berupa perintah </w:t>
+      </w:r>
+      <w:proofErr w:type="spellStart"/>
+      <w:r>
+        <w:t>esekusi</w:t>
+      </w:r>
+      <w:proofErr w:type="spellEnd"/>
+      <w:r>
+        <w:t xml:space="preserve"> (0.3)</w:t>
+      </w:r>
+      <w:r>
+        <w:t xml:space="preserve"> data </w:t>
+      </w:r>
+      <w:proofErr w:type="spellStart"/>
+      <w:r>
+        <w:t>kode</w:t>
+      </w:r>
+      <w:proofErr w:type="spellEnd"/>
+      <w:r>
+        <w:t xml:space="preserve"> serial </w:t>
+      </w:r>
+      <w:r>
+        <w:rPr>
+          <w:i/>
+          <w:iCs/>
+        </w:rPr>
+        <w:t>ID Card</w:t>
+      </w:r>
+      <w:r>
+        <w:rPr>
+          <w:lang w:val="id-ID"/>
+        </w:rPr>
+        <w:t xml:space="preserve"> </w:t>
+      </w:r>
+      <w:r>
+        <w:t xml:space="preserve">agar </w:t>
+      </w:r>
+      <w:proofErr w:type="spellStart"/>
+      <w:r>
+        <w:t>dapat</w:t>
+      </w:r>
+      <w:proofErr w:type="spellEnd"/>
+      <w:r>
+        <w:t xml:space="preserve"> </w:t>
+      </w:r>
+      <w:proofErr w:type="spellStart"/>
+      <w:r>
+        <w:t>dikirmkan</w:t>
+      </w:r>
+      <w:proofErr w:type="spellEnd"/>
+      <w:r>
+        <w:t xml:space="preserve"> </w:t>
+      </w:r>
+      <w:r>
+        <w:rPr>
+          <w:i/>
+          <w:lang w:val="id-ID"/>
+        </w:rPr>
+        <w:t>Ethernet shield</w:t>
+      </w:r>
+      <w:r>
+        <w:t xml:space="preserve"> </w:t>
+      </w:r>
+      <w:r>
+        <w:rPr>
+          <w:lang w:val="id-ID"/>
+        </w:rPr>
+        <w:t>(</w:t>
+      </w:r>
+      <w:r>
+        <w:t>4</w:t>
+      </w:r>
+      <w:r>
+        <w:rPr>
+          <w:lang w:val="id-ID"/>
+        </w:rPr>
+        <w:t>.0)</w:t>
+      </w:r>
+      <w:r>
+        <w:t xml:space="preserve"> </w:t>
+      </w:r>
+      <w:proofErr w:type="gramStart"/>
+      <w:r>
+        <w:rPr>
+          <w:lang w:val="id-ID"/>
+        </w:rPr>
+        <w:t xml:space="preserve">dan  </w:t>
+      </w:r>
+      <w:r>
+        <w:rPr>
+          <w:lang w:val="id-ID"/>
+        </w:rPr>
+        <w:t>penggunaan</w:t>
+      </w:r>
+      <w:proofErr w:type="gramEnd"/>
+      <w:r>
+        <w:rPr>
+          <w:lang w:val="id-ID"/>
+        </w:rPr>
+        <w:t xml:space="preserve"> alat</w:t>
+      </w:r>
+      <w:r>
+        <w:rPr>
+          <w:lang w:val="id-ID"/>
+        </w:rPr>
+        <w:t xml:space="preserve"> .</w:t>
+      </w:r>
+    </w:p>
+    <w:p>
+      <w:pPr>
+        <w:pStyle w:val="BodyText2"/>
+        <w:numPr>
+          <w:ilvl w:val="2"/>
+          <w:numId w:val="7"/>
+        </w:numPr>
+        <w:tabs>
+          <w:tab w:val="clear" w:pos="2340"/>
+        </w:tabs>
+        <w:spacing w:after="0"/>
+        <w:ind w:left="1134" w:hanging="708"/>
+        <w:jc w:val="both"/>
+      </w:pPr>
+      <w:r>
+        <w:rPr>
+          <w:i/>
+          <w:lang w:val="id-ID"/>
+        </w:rPr>
+        <w:t xml:space="preserve">Ethernet shield </w:t>
+      </w:r>
+      <w:r>
+        <w:rPr>
+          <w:lang w:val="id-ID"/>
+        </w:rPr>
+        <w:t>mengirimkan data dari arduino (</w:t>
+      </w:r>
+      <w:r>
+        <w:t>4</w:t>
+      </w:r>
+      <w:r>
+        <w:rPr>
+          <w:lang w:val="id-ID"/>
+        </w:rPr>
+        <w:t xml:space="preserve">.0) berupa ID kartu pengguna ke </w:t>
+      </w:r>
+      <w:r>
+        <w:rPr>
+          <w:i/>
+          <w:lang w:val="id-ID"/>
+        </w:rPr>
+        <w:t xml:space="preserve">database </w:t>
+      </w:r>
+      <w:r>
+        <w:rPr>
+          <w:lang w:val="id-ID"/>
+        </w:rPr>
+        <w:t xml:space="preserve">MySQL melalui </w:t>
+      </w:r>
+      <w:proofErr w:type="spellStart"/>
+      <w:r>
+        <w:t>komunikasi</w:t>
+      </w:r>
+      <w:proofErr w:type="spellEnd"/>
+      <w:r>
+        <w:t xml:space="preserve"> </w:t>
+      </w:r>
+      <w:proofErr w:type="spellStart"/>
+      <w:r>
+        <w:t>jaringan</w:t>
+      </w:r>
+      <w:proofErr w:type="spellEnd"/>
+      <w:r>
+        <w:t xml:space="preserve"> internet</w:t>
+      </w:r>
+      <w:r>
+        <w:t xml:space="preserve"> </w:t>
+      </w:r>
+      <w:proofErr w:type="spellStart"/>
+      <w:r>
+        <w:t>dengan</w:t>
+      </w:r>
+      <w:proofErr w:type="spellEnd"/>
+      <w:r>
+        <w:t xml:space="preserve"> </w:t>
+      </w:r>
+      <w:proofErr w:type="spellStart"/>
+      <w:r>
+        <w:t>perangkat</w:t>
+      </w:r>
+      <w:proofErr w:type="spellEnd"/>
+      <w:r>
+        <w:t xml:space="preserve"> </w:t>
+      </w:r>
+      <w:r>
+        <w:rPr>
+          <w:lang w:val="id-ID"/>
+        </w:rPr>
+        <w:t>wifi N301</w:t>
+      </w:r>
+      <w:r>
+        <w:t xml:space="preserve"> (</w:t>
+      </w:r>
+      <w:r>
+        <w:t>5</w:t>
+      </w:r>
+      <w:r>
+        <w:rPr>
+          <w:lang w:val="id-ID"/>
+        </w:rPr>
+        <w:t>.0</w:t>
+      </w:r>
+      <w:r>
+        <w:t>).</w:t>
+      </w:r>
+    </w:p>
+    <w:p>
+      <w:pPr>
+        <w:pStyle w:val="BodyText2"/>
+        <w:numPr>
+          <w:ilvl w:val="2"/>
+          <w:numId w:val="7"/>
+        </w:numPr>
+        <w:tabs>
+          <w:tab w:val="clear" w:pos="2340"/>
+        </w:tabs>
+        <w:spacing w:after="0"/>
+        <w:ind w:left="1134" w:hanging="708"/>
+        <w:jc w:val="both"/>
+      </w:pPr>
+      <w:r>
+        <w:rPr>
+          <w:lang w:val="id-ID"/>
+        </w:rPr>
+        <w:t xml:space="preserve">Kemudian dari wifi N301 akan mengirimkan data menuju </w:t>
+      </w:r>
+      <w:r>
+        <w:rPr>
+          <w:i/>
+          <w:lang w:val="id-ID"/>
+        </w:rPr>
+        <w:t>database</w:t>
+      </w:r>
+      <w:r>
+        <w:rPr>
+          <w:i/>
+          <w:lang w:val="id-ID"/>
+        </w:rPr>
+        <w:t xml:space="preserve"> </w:t>
+      </w:r>
+      <w:r>
+        <w:rPr>
+          <w:lang w:val="id-ID"/>
+        </w:rPr>
+        <w:t>MySQL</w:t>
+      </w:r>
+      <w:r>
+        <w:t>(6.0)</w:t>
+      </w:r>
+      <w:r>
+        <w:rPr>
+          <w:lang w:val="id-ID"/>
+        </w:rPr>
+        <w:t xml:space="preserve"> </w:t>
+      </w:r>
+      <w:r>
+        <w:rPr>
+          <w:lang w:val="id-ID"/>
+        </w:rPr>
+        <w:t>) yang kemudian akan diteruskan ke website berupa tampilan (</w:t>
+      </w:r>
+      <w:r>
+        <w:t>7</w:t>
+      </w:r>
+      <w:r>
+        <w:rPr>
+          <w:lang w:val="id-ID"/>
+        </w:rPr>
+        <w:t>.0).</w:t>
+      </w:r>
+    </w:p>
+    <w:p>
+      <w:pPr>
+        <w:pStyle w:val="BodyText2"/>
+        <w:numPr>
+          <w:ilvl w:val="2"/>
+          <w:numId w:val="7"/>
+        </w:numPr>
+        <w:tabs>
+          <w:tab w:val="clear" w:pos="2340"/>
+        </w:tabs>
+        <w:spacing w:after="0"/>
+        <w:ind w:left="1134" w:hanging="708"/>
+        <w:jc w:val="both"/>
+        <w:rPr>
+          <w:i/>
+        </w:rPr>
+      </w:pPr>
+      <w:r>
+        <w:rPr>
+          <w:i/>
+          <w:lang w:val="id-ID"/>
+        </w:rPr>
+        <w:t>Website</w:t>
+      </w:r>
+      <w:r>
+        <w:rPr>
+          <w:i/>
+        </w:rPr>
+        <w:t xml:space="preserve"> </w:t>
+      </w:r>
+      <w:r>
+        <w:rPr>
+          <w:lang w:val="id-ID"/>
+        </w:rPr>
+        <w:t xml:space="preserve">mengirimkan instruksi ke </w:t>
+      </w:r>
+      <w:r>
+        <w:rPr>
+          <w:i/>
+          <w:lang w:val="id-ID"/>
+        </w:rPr>
+        <w:t>database</w:t>
+      </w:r>
+      <w:r>
+        <w:rPr>
+          <w:lang w:val="id-ID"/>
+        </w:rPr>
+        <w:t xml:space="preserve"> MySQL (</w:t>
+      </w:r>
+      <w:r>
+        <w:t>8</w:t>
+      </w:r>
+      <w:r>
+        <w:rPr>
+          <w:lang w:val="id-ID"/>
+        </w:rPr>
+        <w:t xml:space="preserve">.0) dan dari </w:t>
+      </w:r>
+      <w:r>
+        <w:rPr>
+          <w:i/>
+          <w:lang w:val="id-ID"/>
+        </w:rPr>
+        <w:t>database</w:t>
+      </w:r>
+      <w:r>
+        <w:rPr>
+          <w:i/>
+          <w:lang w:val="id-ID"/>
+        </w:rPr>
+        <w:t xml:space="preserve"> </w:t>
+      </w:r>
+      <w:r>
+        <w:rPr>
+          <w:lang w:val="id-ID"/>
+        </w:rPr>
+        <w:t>MySQL menuju wifi N301 untuk mengirimkan instruksi (</w:t>
+      </w:r>
+      <w:r>
+        <w:t>9</w:t>
+      </w:r>
+      <w:r>
+        <w:rPr>
+          <w:lang w:val="id-ID"/>
+        </w:rPr>
+        <w:t>.0).</w:t>
+      </w:r>
+    </w:p>
+    <w:p>
+      <w:pPr>
+        <w:pStyle w:val="BodyText2"/>
+        <w:numPr>
+          <w:ilvl w:val="2"/>
+          <w:numId w:val="7"/>
+        </w:numPr>
+        <w:tabs>
+          <w:tab w:val="clear" w:pos="2340"/>
+        </w:tabs>
+        <w:spacing w:after="0"/>
+        <w:ind w:left="1134" w:hanging="708"/>
+        <w:jc w:val="both"/>
+      </w:pPr>
+      <w:r>
+        <w:rPr>
+          <w:lang w:val="id-ID"/>
+        </w:rPr>
+        <w:t xml:space="preserve">Lalu dari wifi N301 akan kembali ke </w:t>
+      </w:r>
+      <w:r>
+        <w:rPr>
+          <w:i/>
+          <w:lang w:val="id-ID"/>
+        </w:rPr>
+        <w:t>ethernet shield</w:t>
+      </w:r>
+      <w:r>
+        <w:rPr>
+          <w:lang w:val="id-ID"/>
+        </w:rPr>
+        <w:t xml:space="preserve"> untuk memberikan instruksi (1</w:t>
+      </w:r>
+      <w:r>
+        <w:t>0</w:t>
+      </w:r>
+      <w:r>
+        <w:rPr>
+          <w:lang w:val="id-ID"/>
+        </w:rPr>
+        <w:t xml:space="preserve">.0) dan arduino mega akan menerima instruksi dari </w:t>
+      </w:r>
+      <w:r>
+        <w:rPr>
+          <w:i/>
+          <w:lang w:val="id-ID"/>
+        </w:rPr>
+        <w:t>ethernet shield</w:t>
+      </w:r>
+      <w:r>
+        <w:rPr>
+          <w:i/>
+          <w:lang w:val="id-ID"/>
+        </w:rPr>
+        <w:t xml:space="preserve"> </w:t>
+      </w:r>
+      <w:r>
+        <w:rPr>
+          <w:lang w:val="id-ID"/>
+        </w:rPr>
+        <w:t>(1</w:t>
+      </w:r>
+      <w:r>
+        <w:t>1</w:t>
+      </w:r>
+      <w:r>
+        <w:rPr>
+          <w:lang w:val="id-ID"/>
+        </w:rPr>
+        <w:t>.0) untuk kembali diproses.</w:t>
+      </w:r>
+    </w:p>
+    <w:p>
+      <w:pPr>
+        <w:pStyle w:val="BodyText2"/>
+        <w:numPr>
+          <w:ilvl w:val="2"/>
+          <w:numId w:val="7"/>
+        </w:numPr>
+        <w:tabs>
+          <w:tab w:val="clear" w:pos="2340"/>
+        </w:tabs>
+        <w:spacing w:after="0"/>
+        <w:ind w:left="1134" w:hanging="708"/>
+        <w:jc w:val="both"/>
+      </w:pPr>
+      <w:r>
+        <w:t xml:space="preserve">Arduino Mega </w:t>
+      </w:r>
+      <w:proofErr w:type="spellStart"/>
+      <w:r>
+        <w:t>akan</w:t>
+      </w:r>
+      <w:proofErr w:type="spellEnd"/>
+      <w:r>
+        <w:t xml:space="preserve"> </w:t>
+      </w:r>
+      <w:proofErr w:type="spellStart"/>
+      <w:r>
+        <w:t>mengirimkan</w:t>
+      </w:r>
+      <w:proofErr w:type="spellEnd"/>
+      <w:r>
+        <w:t xml:space="preserve"> </w:t>
+      </w:r>
+      <w:r>
+        <w:rPr>
+          <w:lang w:val="id-ID"/>
+        </w:rPr>
+        <w:t xml:space="preserve">data </w:t>
+      </w:r>
+      <w:proofErr w:type="spellStart"/>
+      <w:r>
+        <w:t>sinyal</w:t>
+      </w:r>
+      <w:proofErr w:type="spellEnd"/>
+      <w:r>
+        <w:t xml:space="preserve"> </w:t>
+      </w:r>
+      <w:r>
+        <w:t xml:space="preserve">digital </w:t>
+      </w:r>
+      <w:proofErr w:type="spellStart"/>
+      <w:r>
+        <w:t>menuju</w:t>
+      </w:r>
+      <w:proofErr w:type="spellEnd"/>
+      <w:r>
+        <w:rPr>
+          <w:lang w:val="id-ID"/>
+        </w:rPr>
+        <w:t xml:space="preserve"> </w:t>
+      </w:r>
+      <w:r>
+        <w:t xml:space="preserve">LED </w:t>
+      </w:r>
+      <w:r>
+        <w:rPr>
+          <w:lang w:val="id-ID"/>
+        </w:rPr>
+        <w:t>(</w:t>
+      </w:r>
+      <w:r>
+        <w:t>12</w:t>
+      </w:r>
+      <w:r>
+        <w:rPr>
+          <w:lang w:val="id-ID"/>
+        </w:rPr>
+        <w:t xml:space="preserve">.0) </w:t>
+      </w:r>
+      <w:r>
+        <w:t xml:space="preserve">dan </w:t>
+      </w:r>
+      <w:proofErr w:type="spellStart"/>
+      <w:r>
+        <w:t>menju</w:t>
+      </w:r>
+      <w:proofErr w:type="spellEnd"/>
+      <w:r>
+        <w:t xml:space="preserve"> Buzzer (13.0)</w:t>
+      </w:r>
+    </w:p>
+    <w:p>
+      <w:pPr>
+        <w:pStyle w:val="BodyText2"/>
+        <w:numPr>
+          <w:ilvl w:val="2"/>
+          <w:numId w:val="7"/>
+        </w:numPr>
+        <w:tabs>
+          <w:tab w:val="clear" w:pos="2340"/>
+        </w:tabs>
+        <w:spacing w:after="0"/>
+        <w:ind w:left="1134" w:hanging="708"/>
+        <w:jc w:val="both"/>
+      </w:pPr>
+      <w:r>
+        <w:t xml:space="preserve">Arduino Mega </w:t>
+      </w:r>
+      <w:proofErr w:type="spellStart"/>
+      <w:r>
+        <w:t>akan</w:t>
+      </w:r>
+      <w:proofErr w:type="spellEnd"/>
+      <w:r>
+        <w:t xml:space="preserve"> </w:t>
+      </w:r>
+      <w:proofErr w:type="spellStart"/>
+      <w:r>
+        <w:t>mengirimkan</w:t>
+      </w:r>
+      <w:proofErr w:type="spellEnd"/>
+      <w:r>
+        <w:t xml:space="preserve"> </w:t>
+      </w:r>
+      <w:r>
+        <w:rPr>
+          <w:lang w:val="id-ID"/>
+        </w:rPr>
+        <w:t>data informasi</w:t>
+      </w:r>
+      <w:r>
+        <w:t xml:space="preserve"> </w:t>
+      </w:r>
+      <w:proofErr w:type="spellStart"/>
+      <w:r>
+        <w:t>intruksi</w:t>
+      </w:r>
+      <w:proofErr w:type="spellEnd"/>
+      <w:r>
+        <w:t xml:space="preserve"> </w:t>
+      </w:r>
+      <w:proofErr w:type="spellStart"/>
+      <w:r>
+        <w:t>sinyal</w:t>
+      </w:r>
+      <w:proofErr w:type="spellEnd"/>
+      <w:r>
+        <w:t xml:space="preserve"> digital</w:t>
+      </w:r>
+      <w:r>
+        <w:rPr>
+          <w:lang w:val="id-ID"/>
+        </w:rPr>
+        <w:t xml:space="preserve"> </w:t>
+      </w:r>
+      <w:r>
+        <w:t xml:space="preserve">Relay </w:t>
+      </w:r>
+      <w:r>
+        <w:rPr>
+          <w:lang w:val="id-ID"/>
+        </w:rPr>
+        <w:t xml:space="preserve">(14.0) yang </w:t>
+      </w:r>
+      <w:r>
+        <w:t xml:space="preserve">Dimana relay </w:t>
+      </w:r>
+      <w:proofErr w:type="spellStart"/>
+      <w:r>
+        <w:t>meneruskan</w:t>
+      </w:r>
+      <w:proofErr w:type="spellEnd"/>
+      <w:r>
+        <w:t xml:space="preserve"> </w:t>
+      </w:r>
+      <w:proofErr w:type="spellStart"/>
+      <w:r>
+        <w:t>daya</w:t>
+      </w:r>
+      <w:proofErr w:type="spellEnd"/>
+      <w:r>
+        <w:t xml:space="preserve"> </w:t>
+      </w:r>
+      <w:r>
+        <w:t xml:space="preserve">yang </w:t>
+      </w:r>
+      <w:proofErr w:type="spellStart"/>
+      <w:r>
+        <w:t>bersumber</w:t>
+      </w:r>
+      <w:proofErr w:type="spellEnd"/>
+      <w:r>
+        <w:t xml:space="preserve"> </w:t>
+      </w:r>
+      <w:proofErr w:type="spellStart"/>
+      <w:r>
+        <w:t>dari</w:t>
+      </w:r>
+      <w:proofErr w:type="spellEnd"/>
+      <w:r>
+        <w:t xml:space="preserve"> Adaptor </w:t>
+      </w:r>
+      <w:proofErr w:type="gramStart"/>
+      <w:r>
+        <w:t xml:space="preserve">Power </w:t>
+      </w:r>
+      <w:r>
+        <w:rPr>
+          <w:lang w:val="id-ID"/>
+        </w:rPr>
+        <w:t xml:space="preserve"> </w:t>
+      </w:r>
+      <w:r>
+        <w:t>DC</w:t>
+      </w:r>
+      <w:proofErr w:type="gramEnd"/>
+      <w:r>
+        <w:t xml:space="preserve"> +12v</w:t>
+      </w:r>
+      <w:r>
+        <w:t xml:space="preserve"> </w:t>
+      </w:r>
+      <w:proofErr w:type="spellStart"/>
+      <w:r>
+        <w:t>menuju</w:t>
+      </w:r>
+      <w:proofErr w:type="spellEnd"/>
+      <w:r>
+        <w:t xml:space="preserve"> </w:t>
+      </w:r>
+      <w:proofErr w:type="spellStart"/>
+      <w:r>
+        <w:t>Selenoid</w:t>
+      </w:r>
+      <w:proofErr w:type="spellEnd"/>
+      <w:r>
+        <w:t xml:space="preserve"> Magnetic Lock </w:t>
+      </w:r>
+      <w:r>
+        <w:rPr>
+          <w:lang w:val="id-ID"/>
+        </w:rPr>
+        <w:t>(15.0).</w:t>
+      </w:r>
+    </w:p>
+    <w:p>
+      <w:pPr>
+        <w:pStyle w:val="BodyText2"/>
+        <w:numPr>
+          <w:ilvl w:val="2"/>
+          <w:numId w:val="7"/>
+        </w:numPr>
+        <w:tabs>
+          <w:tab w:val="clear" w:pos="2340"/>
+        </w:tabs>
+        <w:spacing w:after="0"/>
+        <w:ind w:left="1134" w:hanging="708"/>
+        <w:jc w:val="both"/>
+      </w:pPr>
+      <w:r>
+        <w:lastRenderedPageBreak/>
+        <w:t xml:space="preserve">Arduino Mega </w:t>
+      </w:r>
+      <w:proofErr w:type="spellStart"/>
+      <w:r>
+        <w:t>akan</w:t>
+      </w:r>
+      <w:proofErr w:type="spellEnd"/>
+      <w:r>
+        <w:t xml:space="preserve"> </w:t>
+      </w:r>
+      <w:proofErr w:type="spellStart"/>
+      <w:r>
+        <w:t>mengirimkan</w:t>
+      </w:r>
+      <w:proofErr w:type="spellEnd"/>
+      <w:r>
+        <w:t xml:space="preserve"> </w:t>
+      </w:r>
+      <w:r>
+        <w:rPr>
+          <w:lang w:val="id-ID"/>
+        </w:rPr>
+        <w:t xml:space="preserve">data </w:t>
+      </w:r>
+      <w:proofErr w:type="spellStart"/>
+      <w:r>
+        <w:t>sinyal</w:t>
+      </w:r>
+      <w:proofErr w:type="spellEnd"/>
+      <w:r>
+        <w:t xml:space="preserve"> digital </w:t>
+      </w:r>
+      <w:proofErr w:type="spellStart"/>
+      <w:r>
+        <w:t>menuju</w:t>
+      </w:r>
+      <w:proofErr w:type="spellEnd"/>
+      <w:r>
+        <w:rPr>
+          <w:lang w:val="id-ID"/>
+        </w:rPr>
+        <w:t xml:space="preserve"> </w:t>
+      </w:r>
+      <w:r>
+        <w:t>Motor Servo</w:t>
+      </w:r>
+      <w:r>
+        <w:t xml:space="preserve"> </w:t>
+      </w:r>
+      <w:r>
+        <w:rPr>
+          <w:lang w:val="id-ID"/>
+        </w:rPr>
+        <w:t>(</w:t>
+      </w:r>
+      <w:r>
+        <w:t>1</w:t>
+      </w:r>
+      <w:r>
+        <w:t>6</w:t>
+      </w:r>
+      <w:r>
+        <w:rPr>
+          <w:lang w:val="id-ID"/>
+        </w:rPr>
+        <w:t>.0)</w:t>
+      </w:r>
+      <w:r>
+        <w:t>.</w:t>
+      </w:r>
     </w:p>
     <w:p>
       <w:pPr>
@@ -12525,6 +13535,128 @@
       </w:rPr>
     </w:lvl>
   </w:abstractNum>
+  <w:abstractNum w:abstractNumId="6" w15:restartNumberingAfterBreak="0">
+    <w:nsid w:val="75B21105"/>
+    <w:multiLevelType w:val="hybridMultilevel"/>
+    <w:tmpl w:val="289E9BD4"/>
+    <w:lvl w:ilvl="0" w:tplc="3CCEF418">
+      <w:start w:val="1"/>
+      <w:numFmt w:val="decimal"/>
+      <w:lvlText w:val="3.%1"/>
+      <w:lvlJc w:val="left"/>
+      <w:pPr>
+        <w:tabs>
+          <w:tab w:val="num" w:pos="720"/>
+        </w:tabs>
+        <w:ind w:left="720" w:hanging="360"/>
+      </w:pPr>
+      <w:rPr>
+        <w:rFonts w:hint="default"/>
+      </w:rPr>
+    </w:lvl>
+    <w:lvl w:ilvl="1" w:tplc="72545FF6">
+      <w:start w:val="1"/>
+      <w:numFmt w:val="decimal"/>
+      <w:lvlText w:val="1.%2"/>
+      <w:lvlJc w:val="left"/>
+      <w:pPr>
+        <w:tabs>
+          <w:tab w:val="num" w:pos="1440"/>
+        </w:tabs>
+        <w:ind w:left="1440" w:hanging="360"/>
+      </w:pPr>
+      <w:rPr>
+        <w:rFonts w:hint="default"/>
+      </w:rPr>
+    </w:lvl>
+    <w:lvl w:ilvl="2" w:tplc="FE00D782">
+      <w:start w:val="1"/>
+      <w:numFmt w:val="decimal"/>
+      <w:lvlText w:val="%3."/>
+      <w:lvlJc w:val="left"/>
+      <w:pPr>
+        <w:tabs>
+          <w:tab w:val="num" w:pos="2340"/>
+        </w:tabs>
+        <w:ind w:left="2340" w:hanging="360"/>
+      </w:pPr>
+      <w:rPr>
+        <w:rFonts w:hint="default"/>
+      </w:rPr>
+    </w:lvl>
+    <w:lvl w:ilvl="3" w:tplc="0409000F">
+      <w:start w:val="1"/>
+      <w:numFmt w:val="decimal"/>
+      <w:lvlText w:val="%4."/>
+      <w:lvlJc w:val="left"/>
+      <w:pPr>
+        <w:tabs>
+          <w:tab w:val="num" w:pos="2880"/>
+        </w:tabs>
+        <w:ind w:left="2880" w:hanging="360"/>
+      </w:pPr>
+    </w:lvl>
+    <w:lvl w:ilvl="4" w:tplc="04090019">
+      <w:start w:val="1"/>
+      <w:numFmt w:val="lowerLetter"/>
+      <w:lvlText w:val="%5."/>
+      <w:lvlJc w:val="left"/>
+      <w:pPr>
+        <w:tabs>
+          <w:tab w:val="num" w:pos="3600"/>
+        </w:tabs>
+        <w:ind w:left="3600" w:hanging="360"/>
+      </w:pPr>
+    </w:lvl>
+    <w:lvl w:ilvl="5" w:tplc="0409001B">
+      <w:start w:val="1"/>
+      <w:numFmt w:val="lowerRoman"/>
+      <w:lvlText w:val="%6."/>
+      <w:lvlJc w:val="right"/>
+      <w:pPr>
+        <w:tabs>
+          <w:tab w:val="num" w:pos="4320"/>
+        </w:tabs>
+        <w:ind w:left="4320" w:hanging="180"/>
+      </w:pPr>
+    </w:lvl>
+    <w:lvl w:ilvl="6" w:tplc="0409000F">
+      <w:start w:val="1"/>
+      <w:numFmt w:val="decimal"/>
+      <w:lvlText w:val="%7."/>
+      <w:lvlJc w:val="left"/>
+      <w:pPr>
+        <w:tabs>
+          <w:tab w:val="num" w:pos="5040"/>
+        </w:tabs>
+        <w:ind w:left="5040" w:hanging="360"/>
+      </w:pPr>
+    </w:lvl>
+    <w:lvl w:ilvl="7" w:tplc="04090019">
+      <w:start w:val="1"/>
+      <w:numFmt w:val="lowerLetter"/>
+      <w:lvlText w:val="%8."/>
+      <w:lvlJc w:val="left"/>
+      <w:pPr>
+        <w:tabs>
+          <w:tab w:val="num" w:pos="5760"/>
+        </w:tabs>
+        <w:ind w:left="5760" w:hanging="360"/>
+      </w:pPr>
+    </w:lvl>
+    <w:lvl w:ilvl="8" w:tplc="0409001B">
+      <w:start w:val="1"/>
+      <w:numFmt w:val="lowerRoman"/>
+      <w:lvlText w:val="%9."/>
+      <w:lvlJc w:val="right"/>
+      <w:pPr>
+        <w:tabs>
+          <w:tab w:val="num" w:pos="6480"/>
+        </w:tabs>
+        <w:ind w:left="6480" w:hanging="180"/>
+      </w:pPr>
+    </w:lvl>
+  </w:abstractNum>
   <w:num w:numId="1">
     <w:abstractNumId w:val="0"/>
   </w:num>
@@ -12542,6 +13674,9 @@
   </w:num>
   <w:num w:numId="6">
     <w:abstractNumId w:val="4"/>
+  </w:num>
+  <w:num w:numId="7">
+    <w:abstractNumId w:val="6"/>
   </w:num>
 </w:numbering>
 </file>
@@ -13058,6 +14193,64 @@
       <w:bCs/>
     </w:rPr>
   </w:style>
+  <w:style w:type="paragraph" w:styleId="BodyText2">
+    <w:name w:val="Body Text 2"/>
+    <w:basedOn w:val="Normal"/>
+    <w:link w:val="BodyText2Char"/>
+    <w:uiPriority w:val="99"/>
+    <w:rsid w:val="0042259D"/>
+    <w:pPr>
+      <w:spacing w:after="120" w:line="480" w:lineRule="auto"/>
+    </w:pPr>
+    <w:rPr>
+      <w:rFonts w:ascii="Times New Roman" w:eastAsia="Times New Roman" w:hAnsi="Times New Roman" w:cs="Times New Roman"/>
+      <w:sz w:val="24"/>
+      <w:szCs w:val="24"/>
+    </w:rPr>
+  </w:style>
+  <w:style w:type="character" w:customStyle="1" w:styleId="BodyText2Char">
+    <w:name w:val="Body Text 2 Char"/>
+    <w:basedOn w:val="DefaultParagraphFont"/>
+    <w:link w:val="BodyText2"/>
+    <w:uiPriority w:val="99"/>
+    <w:rsid w:val="0042259D"/>
+    <w:rPr>
+      <w:rFonts w:ascii="Times New Roman" w:eastAsia="Times New Roman" w:hAnsi="Times New Roman" w:cs="Times New Roman"/>
+      <w:sz w:val="24"/>
+      <w:szCs w:val="24"/>
+      <w:lang w:val="en-US"/>
+    </w:rPr>
+  </w:style>
+  <w:style w:type="paragraph" w:styleId="BodyTextIndent2">
+    <w:name w:val="Body Text Indent 2"/>
+    <w:basedOn w:val="Normal"/>
+    <w:link w:val="BodyTextIndent2Char"/>
+    <w:uiPriority w:val="99"/>
+    <w:rsid w:val="0042259D"/>
+    <w:pPr>
+      <w:spacing w:after="0" w:line="480" w:lineRule="auto"/>
+      <w:ind w:left="720"/>
+      <w:jc w:val="both"/>
+    </w:pPr>
+    <w:rPr>
+      <w:rFonts w:ascii="Times New Roman" w:eastAsia="Times New Roman" w:hAnsi="Times New Roman" w:cs="Times New Roman"/>
+      <w:sz w:val="24"/>
+      <w:szCs w:val="24"/>
+    </w:rPr>
+  </w:style>
+  <w:style w:type="character" w:customStyle="1" w:styleId="BodyTextIndent2Char">
+    <w:name w:val="Body Text Indent 2 Char"/>
+    <w:basedOn w:val="DefaultParagraphFont"/>
+    <w:link w:val="BodyTextIndent2"/>
+    <w:uiPriority w:val="99"/>
+    <w:rsid w:val="0042259D"/>
+    <w:rPr>
+      <w:rFonts w:ascii="Times New Roman" w:eastAsia="Times New Roman" w:hAnsi="Times New Roman" w:cs="Times New Roman"/>
+      <w:sz w:val="24"/>
+      <w:szCs w:val="24"/>
+      <w:lang w:val="en-US"/>
+    </w:rPr>
+  </w:style>
 </w:styles>
 </file>
 

--- a/SKRIPSI/BAB III/BAB III.docx
+++ b/SKRIPSI/BAB III/BAB III.docx
@@ -86,8 +86,18 @@
           <w:bCs/>
           <w:szCs w:val="24"/>
         </w:rPr>
-        <w:t>Diagram Blok dan Flowchart Sistem</w:t>
-      </w:r>
+        <w:t xml:space="preserve">Diagram Blok dan Flowchart </w:t>
+      </w:r>
+      <w:proofErr w:type="spellStart"/>
+      <w:r>
+        <w:rPr>
+          <w:b/>
+          <w:bCs/>
+          <w:szCs w:val="24"/>
+        </w:rPr>
+        <w:t>Sistem</w:t>
+      </w:r>
+      <w:proofErr w:type="spellEnd"/>
     </w:p>
     <w:p>
       <w:pPr>
@@ -114,61 +124,133 @@
         <w:rPr>
           <w:szCs w:val="24"/>
         </w:rPr>
-        <w:t>Blok diagram, context diagram</w:t>
-      </w:r>
-      <w:r>
-        <w:rPr>
-          <w:szCs w:val="24"/>
-        </w:rPr>
-        <w:t xml:space="preserve">, </w:t>
-      </w:r>
-      <w:r>
-        <w:rPr>
-          <w:szCs w:val="24"/>
-        </w:rPr>
-        <w:t>data flow diagram dan flowchart</w:t>
-      </w:r>
-      <w:r>
-        <w:rPr>
-          <w:szCs w:val="24"/>
-        </w:rPr>
-        <w:t xml:space="preserve"> </w:t>
-      </w:r>
-      <w:r>
-        <w:rPr>
-          <w:szCs w:val="24"/>
-        </w:rPr>
-        <w:t>sistem bertujuan untuk menjelaskan</w:t>
-      </w:r>
-      <w:r>
-        <w:rPr>
-          <w:szCs w:val="24"/>
-        </w:rPr>
-        <w:t xml:space="preserve"> </w:t>
-      </w:r>
-      <w:r>
-        <w:rPr>
-          <w:szCs w:val="24"/>
-        </w:rPr>
-        <w:t xml:space="preserve">konsep keseluruhan perancangan </w:t>
-      </w:r>
+        <w:t xml:space="preserve">Blok diagram, context diagram, data flow diagram dan flowchart </w:t>
+      </w:r>
+      <w:proofErr w:type="spellStart"/>
       <w:r>
         <w:rPr>
           <w:szCs w:val="24"/>
         </w:rPr>
         <w:t>sistem</w:t>
       </w:r>
-      <w:r>
-        <w:rPr>
-          <w:szCs w:val="24"/>
-        </w:rPr>
-        <w:t xml:space="preserve"> </w:t>
-      </w:r>
-      <w:r>
-        <w:rPr>
-          <w:szCs w:val="24"/>
-        </w:rPr>
-        <w:t xml:space="preserve">kendali </w:t>
+      <w:proofErr w:type="spellEnd"/>
+      <w:r>
+        <w:rPr>
+          <w:szCs w:val="24"/>
+        </w:rPr>
+        <w:t xml:space="preserve"> </w:t>
+      </w:r>
+      <w:proofErr w:type="spellStart"/>
+      <w:r>
+        <w:rPr>
+          <w:szCs w:val="24"/>
+        </w:rPr>
+        <w:t>bertujuan</w:t>
+      </w:r>
+      <w:proofErr w:type="spellEnd"/>
+      <w:r>
+        <w:rPr>
+          <w:szCs w:val="24"/>
+        </w:rPr>
+        <w:t xml:space="preserve"> </w:t>
+      </w:r>
+      <w:proofErr w:type="spellStart"/>
+      <w:r>
+        <w:rPr>
+          <w:szCs w:val="24"/>
+        </w:rPr>
+        <w:t>untuk</w:t>
+      </w:r>
+      <w:proofErr w:type="spellEnd"/>
+      <w:r>
+        <w:rPr>
+          <w:szCs w:val="24"/>
+        </w:rPr>
+        <w:t xml:space="preserve"> </w:t>
+      </w:r>
+      <w:proofErr w:type="spellStart"/>
+      <w:r>
+        <w:rPr>
+          <w:szCs w:val="24"/>
+        </w:rPr>
+        <w:t>menjelaskan</w:t>
+      </w:r>
+      <w:proofErr w:type="spellEnd"/>
+      <w:r>
+        <w:rPr>
+          <w:szCs w:val="24"/>
+        </w:rPr>
+        <w:t xml:space="preserve"> </w:t>
+      </w:r>
+      <w:proofErr w:type="spellStart"/>
+      <w:r>
+        <w:rPr>
+          <w:szCs w:val="24"/>
+        </w:rPr>
+        <w:t>konsep</w:t>
+      </w:r>
+      <w:proofErr w:type="spellEnd"/>
+      <w:r>
+        <w:rPr>
+          <w:szCs w:val="24"/>
+        </w:rPr>
+        <w:t xml:space="preserve"> </w:t>
+      </w:r>
+      <w:proofErr w:type="spellStart"/>
+      <w:r>
+        <w:rPr>
+          <w:szCs w:val="24"/>
+        </w:rPr>
+        <w:t>keseluruhan</w:t>
+      </w:r>
+      <w:proofErr w:type="spellEnd"/>
+      <w:r>
+        <w:rPr>
+          <w:szCs w:val="24"/>
+        </w:rPr>
+        <w:t xml:space="preserve"> </w:t>
+      </w:r>
+      <w:proofErr w:type="spellStart"/>
+      <w:r>
+        <w:rPr>
+          <w:szCs w:val="24"/>
+        </w:rPr>
+        <w:t>perancangan</w:t>
+      </w:r>
+      <w:proofErr w:type="spellEnd"/>
+      <w:r>
+        <w:rPr>
+          <w:szCs w:val="24"/>
+        </w:rPr>
+        <w:t xml:space="preserve"> </w:t>
+      </w:r>
+      <w:proofErr w:type="spellStart"/>
+      <w:r>
+        <w:rPr>
+          <w:szCs w:val="24"/>
+        </w:rPr>
+        <w:t>sistem</w:t>
+      </w:r>
+      <w:proofErr w:type="spellEnd"/>
+      <w:r>
+        <w:rPr>
+          <w:szCs w:val="24"/>
+        </w:rPr>
+        <w:t xml:space="preserve"> </w:t>
+      </w:r>
+      <w:proofErr w:type="spellStart"/>
+      <w:r>
+        <w:rPr>
+          <w:szCs w:val="24"/>
+        </w:rPr>
+        <w:t>kendali</w:t>
+      </w:r>
+      <w:proofErr w:type="spellEnd"/>
+      <w:r>
+        <w:rPr>
+          <w:szCs w:val="24"/>
+        </w:rPr>
+        <w:t xml:space="preserve"> </w:t>
       </w:r>
       <w:r>
         <w:rPr>
@@ -194,55 +276,147 @@
         <w:rPr>
           <w:szCs w:val="24"/>
         </w:rPr>
-        <w:t>.</w:t>
-      </w:r>
-      <w:r>
-        <w:rPr>
-          <w:szCs w:val="24"/>
-        </w:rPr>
-        <w:t xml:space="preserve"> </w:t>
-      </w:r>
-      <w:r>
-        <w:rPr>
-          <w:szCs w:val="24"/>
-        </w:rPr>
-        <w:t>Sistem ini dirancang untuk memudahkan</w:t>
-      </w:r>
-      <w:r>
-        <w:rPr>
-          <w:szCs w:val="24"/>
-        </w:rPr>
-        <w:t xml:space="preserve"> </w:t>
-      </w:r>
-      <w:r>
-        <w:rPr>
-          <w:szCs w:val="24"/>
-        </w:rPr>
-        <w:t xml:space="preserve">admin </w:t>
-      </w:r>
-      <w:r>
-        <w:rPr>
-          <w:szCs w:val="24"/>
-        </w:rPr>
-        <w:t>dalam mengendalikan</w:t>
-      </w:r>
-      <w:r>
-        <w:rPr>
-          <w:szCs w:val="24"/>
-        </w:rPr>
-        <w:t xml:space="preserve"> </w:t>
-      </w:r>
-      <w:r>
-        <w:rPr>
-          <w:szCs w:val="24"/>
-        </w:rPr>
-        <w:t xml:space="preserve">akse pintu </w:t>
-      </w:r>
-      <w:r>
-        <w:rPr>
-          <w:szCs w:val="24"/>
-        </w:rPr>
-        <w:t xml:space="preserve">berbasis </w:t>
+        <w:t xml:space="preserve">. </w:t>
+      </w:r>
+      <w:proofErr w:type="spellStart"/>
+      <w:r>
+        <w:rPr>
+          <w:szCs w:val="24"/>
+        </w:rPr>
+        <w:t>Sistem</w:t>
+      </w:r>
+      <w:proofErr w:type="spellEnd"/>
+      <w:r>
+        <w:rPr>
+          <w:szCs w:val="24"/>
+        </w:rPr>
+        <w:t xml:space="preserve"> </w:t>
+      </w:r>
+      <w:proofErr w:type="spellStart"/>
+      <w:r>
+        <w:rPr>
+          <w:szCs w:val="24"/>
+        </w:rPr>
+        <w:t>ini</w:t>
+      </w:r>
+      <w:proofErr w:type="spellEnd"/>
+      <w:r>
+        <w:rPr>
+          <w:szCs w:val="24"/>
+        </w:rPr>
+        <w:t xml:space="preserve"> </w:t>
+      </w:r>
+      <w:proofErr w:type="spellStart"/>
+      <w:r>
+        <w:rPr>
+          <w:szCs w:val="24"/>
+        </w:rPr>
+        <w:t>dirancang</w:t>
+      </w:r>
+      <w:proofErr w:type="spellEnd"/>
+      <w:r>
+        <w:rPr>
+          <w:szCs w:val="24"/>
+        </w:rPr>
+        <w:t xml:space="preserve"> </w:t>
+      </w:r>
+      <w:proofErr w:type="spellStart"/>
+      <w:r>
+        <w:rPr>
+          <w:szCs w:val="24"/>
+        </w:rPr>
+        <w:t>untuk</w:t>
+      </w:r>
+      <w:proofErr w:type="spellEnd"/>
+      <w:r>
+        <w:rPr>
+          <w:szCs w:val="24"/>
+        </w:rPr>
+        <w:t xml:space="preserve"> </w:t>
+      </w:r>
+      <w:proofErr w:type="spellStart"/>
+      <w:r>
+        <w:rPr>
+          <w:szCs w:val="24"/>
+        </w:rPr>
+        <w:t>memudahkan</w:t>
+      </w:r>
+      <w:proofErr w:type="spellEnd"/>
+      <w:r>
+        <w:rPr>
+          <w:szCs w:val="24"/>
+        </w:rPr>
+        <w:t xml:space="preserve"> admin </w:t>
+      </w:r>
+      <w:proofErr w:type="spellStart"/>
+      <w:r>
+        <w:rPr>
+          <w:szCs w:val="24"/>
+        </w:rPr>
+        <w:t>dalam</w:t>
+      </w:r>
+      <w:proofErr w:type="spellEnd"/>
+      <w:r>
+        <w:rPr>
+          <w:szCs w:val="24"/>
+        </w:rPr>
+        <w:t xml:space="preserve"> </w:t>
+      </w:r>
+      <w:proofErr w:type="spellStart"/>
+      <w:r>
+        <w:rPr>
+          <w:szCs w:val="24"/>
+        </w:rPr>
+        <w:t>mengendalikan</w:t>
+      </w:r>
+      <w:proofErr w:type="spellEnd"/>
+      <w:r>
+        <w:rPr>
+          <w:szCs w:val="24"/>
+        </w:rPr>
+        <w:t xml:space="preserve"> </w:t>
+      </w:r>
+      <w:proofErr w:type="spellStart"/>
+      <w:r>
+        <w:rPr>
+          <w:szCs w:val="24"/>
+        </w:rPr>
+        <w:t>akse</w:t>
+      </w:r>
+      <w:proofErr w:type="spellEnd"/>
+      <w:r>
+        <w:rPr>
+          <w:szCs w:val="24"/>
+        </w:rPr>
+        <w:t xml:space="preserve"> </w:t>
+      </w:r>
+      <w:proofErr w:type="spellStart"/>
+      <w:r>
+        <w:rPr>
+          <w:szCs w:val="24"/>
+        </w:rPr>
+        <w:t>pintu</w:t>
+      </w:r>
+      <w:proofErr w:type="spellEnd"/>
+      <w:r>
+        <w:rPr>
+          <w:szCs w:val="24"/>
+        </w:rPr>
+        <w:t xml:space="preserve"> </w:t>
+      </w:r>
+      <w:proofErr w:type="spellStart"/>
+      <w:r>
+        <w:rPr>
+          <w:szCs w:val="24"/>
+        </w:rPr>
+        <w:t>berbasis</w:t>
+      </w:r>
+      <w:proofErr w:type="spellEnd"/>
+      <w:r>
+        <w:rPr>
+          <w:szCs w:val="24"/>
+        </w:rPr>
+        <w:t xml:space="preserve"> </w:t>
       </w:r>
       <w:r>
         <w:rPr>
@@ -307,24 +481,161 @@
           <w:szCs w:val="24"/>
         </w:rPr>
         <w:tab/>
-      </w:r>
-      <w:r>
-        <w:rPr>
-          <w:szCs w:val="24"/>
-        </w:rPr>
-        <w:t>Dari rancangan fisik sistem alat maka dapat digambarkan blok diagram sistem sebagai berikut</w:t>
-      </w:r>
-      <w:r>
-        <w:rPr>
-          <w:szCs w:val="24"/>
-        </w:rPr>
-        <w:t>:</w:t>
-      </w:r>
-      <w:r>
-        <w:rPr>
-          <w:szCs w:val="24"/>
-        </w:rPr>
-        <w:t xml:space="preserve"> </w:t>
+        <w:t xml:space="preserve">Dari </w:t>
+      </w:r>
+      <w:proofErr w:type="spellStart"/>
+      <w:r>
+        <w:rPr>
+          <w:szCs w:val="24"/>
+        </w:rPr>
+        <w:t>rancangan</w:t>
+      </w:r>
+      <w:proofErr w:type="spellEnd"/>
+      <w:r>
+        <w:rPr>
+          <w:szCs w:val="24"/>
+        </w:rPr>
+        <w:t xml:space="preserve"> </w:t>
+      </w:r>
+      <w:proofErr w:type="spellStart"/>
+      <w:r>
+        <w:rPr>
+          <w:szCs w:val="24"/>
+        </w:rPr>
+        <w:t>fisik</w:t>
+      </w:r>
+      <w:proofErr w:type="spellEnd"/>
+      <w:r>
+        <w:rPr>
+          <w:szCs w:val="24"/>
+        </w:rPr>
+        <w:t xml:space="preserve"> </w:t>
+      </w:r>
+      <w:proofErr w:type="spellStart"/>
+      <w:r>
+        <w:rPr>
+          <w:szCs w:val="24"/>
+        </w:rPr>
+        <w:t>sistem</w:t>
+      </w:r>
+      <w:proofErr w:type="spellEnd"/>
+      <w:r>
+        <w:rPr>
+          <w:szCs w:val="24"/>
+        </w:rPr>
+        <w:t xml:space="preserve"> </w:t>
+      </w:r>
+      <w:proofErr w:type="spellStart"/>
+      <w:r>
+        <w:rPr>
+          <w:szCs w:val="24"/>
+        </w:rPr>
+        <w:t>alat</w:t>
+      </w:r>
+      <w:proofErr w:type="spellEnd"/>
+      <w:r>
+        <w:rPr>
+          <w:szCs w:val="24"/>
+        </w:rPr>
+        <w:t xml:space="preserve"> </w:t>
+      </w:r>
+      <w:proofErr w:type="spellStart"/>
+      <w:r>
+        <w:rPr>
+          <w:szCs w:val="24"/>
+        </w:rPr>
+        <w:t>maka</w:t>
+      </w:r>
+      <w:proofErr w:type="spellEnd"/>
+      <w:r>
+        <w:rPr>
+          <w:szCs w:val="24"/>
+        </w:rPr>
+        <w:t xml:space="preserve"> </w:t>
+      </w:r>
+      <w:proofErr w:type="spellStart"/>
+      <w:r>
+        <w:rPr>
+          <w:szCs w:val="24"/>
+        </w:rPr>
+        <w:t>dapat</w:t>
+      </w:r>
+      <w:proofErr w:type="spellEnd"/>
+      <w:r>
+        <w:rPr>
+          <w:szCs w:val="24"/>
+        </w:rPr>
+        <w:t xml:space="preserve"> </w:t>
+      </w:r>
+      <w:proofErr w:type="spellStart"/>
+      <w:r>
+        <w:rPr>
+          <w:szCs w:val="24"/>
+        </w:rPr>
+        <w:t>digambarkan</w:t>
+      </w:r>
+      <w:proofErr w:type="spellEnd"/>
+      <w:r>
+        <w:rPr>
+          <w:szCs w:val="24"/>
+        </w:rPr>
+        <w:t xml:space="preserve"> </w:t>
+      </w:r>
+      <w:proofErr w:type="spellStart"/>
+      <w:r>
+        <w:rPr>
+          <w:szCs w:val="24"/>
+        </w:rPr>
+        <w:t>blok</w:t>
+      </w:r>
+      <w:proofErr w:type="spellEnd"/>
+      <w:r>
+        <w:rPr>
+          <w:szCs w:val="24"/>
+        </w:rPr>
+        <w:t xml:space="preserve"> diagram </w:t>
+      </w:r>
+      <w:proofErr w:type="spellStart"/>
+      <w:r>
+        <w:rPr>
+          <w:szCs w:val="24"/>
+        </w:rPr>
+        <w:t>sistem</w:t>
+      </w:r>
+      <w:proofErr w:type="spellEnd"/>
+      <w:r>
+        <w:rPr>
+          <w:szCs w:val="24"/>
+        </w:rPr>
+        <w:t xml:space="preserve"> </w:t>
+      </w:r>
+      <w:proofErr w:type="spellStart"/>
+      <w:r>
+        <w:rPr>
+          <w:szCs w:val="24"/>
+        </w:rPr>
+        <w:t>sebagai</w:t>
+      </w:r>
+      <w:proofErr w:type="spellEnd"/>
+      <w:r>
+        <w:rPr>
+          <w:szCs w:val="24"/>
+        </w:rPr>
+        <w:t xml:space="preserve"> </w:t>
+      </w:r>
+      <w:proofErr w:type="spellStart"/>
+      <w:r>
+        <w:rPr>
+          <w:szCs w:val="24"/>
+        </w:rPr>
+        <w:t>berikut</w:t>
+      </w:r>
+      <w:proofErr w:type="spellEnd"/>
+      <w:r>
+        <w:rPr>
+          <w:szCs w:val="24"/>
+        </w:rPr>
+        <w:t xml:space="preserve">: </w:t>
       </w:r>
     </w:p>
     <w:p>
@@ -352,7 +663,7 @@
         <mc:AlternateContent>
           <mc:Choice Requires="wps">
             <w:drawing>
-              <wp:anchor distT="45720" distB="45720" distL="114300" distR="114300" simplePos="0" relativeHeight="251661312" behindDoc="0" locked="0" layoutInCell="1" allowOverlap="1" wp14:anchorId="1A683C75" wp14:editId="45A32C2F">
+              <wp:anchor distT="45720" distB="45720" distL="114300" distR="114300" simplePos="0" relativeHeight="251660288" behindDoc="0" locked="0" layoutInCell="1" allowOverlap="1" wp14:anchorId="60C6796A" wp14:editId="392CC85A">
                 <wp:simplePos x="0" y="0"/>
                 <wp:positionH relativeFrom="column">
                   <wp:posOffset>2311400</wp:posOffset>
@@ -392,14 +703,34 @@
                       <wps:txbx>
                         <w:txbxContent>
                           <w:p>
+                            <w:proofErr w:type="spellStart"/>
                             <w:r>
                               <w:rPr>
                                 <w:i/>
                                 <w:iCs/>
                                 <w:szCs w:val="24"/>
                               </w:rPr>
-                              <w:t>rx/tx</w:t>
+                              <w:t>rx</w:t>
                             </w:r>
+                            <w:proofErr w:type="spellEnd"/>
+                            <w:r>
+                              <w:rPr>
+                                <w:i/>
+                                <w:iCs/>
+                                <w:szCs w:val="24"/>
+                              </w:rPr>
+                              <w:t>/</w:t>
+                            </w:r>
+                            <w:proofErr w:type="spellStart"/>
+                            <w:r>
+                              <w:rPr>
+                                <w:i/>
+                                <w:iCs/>
+                                <w:szCs w:val="24"/>
+                              </w:rPr>
+                              <w:t>tx</w:t>
+                            </w:r>
+                            <w:proofErr w:type="spellEnd"/>
                           </w:p>
                         </w:txbxContent>
                       </wps:txbx>
@@ -420,22 +751,42 @@
           </mc:Choice>
           <mc:Fallback>
             <w:pict>
-              <v:shapetype w14:anchorId="1A683C75" id="_x0000_t202" coordsize="21600,21600" o:spt="202" path="m,l,21600r21600,l21600,xe">
+              <v:shapetype w14:anchorId="60C6796A" id="_x0000_t202" coordsize="21600,21600" o:spt="202" path="m,l,21600r21600,l21600,xe">
                 <v:stroke joinstyle="miter"/>
                 <v:path gradientshapeok="t" o:connecttype="rect"/>
               </v:shapetype>
-              <v:shape id="Text Box 2" o:spid="_x0000_s1026" type="#_x0000_t202" style="position:absolute;left:0;text-align:left;margin-left:182pt;margin-top:44.9pt;width:42.75pt;height:24.45pt;z-index:251661312;visibility:visible;mso-wrap-style:square;mso-width-percent:0;mso-height-percent:0;mso-wrap-distance-left:9pt;mso-wrap-distance-top:3.6pt;mso-wrap-distance-right:9pt;mso-wrap-distance-bottom:3.6pt;mso-position-horizontal:absolute;mso-position-horizontal-relative:text;mso-position-vertical:absolute;mso-position-vertical-relative:text;mso-width-percent:0;mso-height-percent:0;mso-width-relative:margin;mso-height-relative:margin;v-text-anchor:top" o:gfxdata="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" filled="f" stroked="f">
+              <v:shape id="Text Box 2" o:spid="_x0000_s1026" type="#_x0000_t202" style="position:absolute;left:0;text-align:left;margin-left:182pt;margin-top:44.9pt;width:42.75pt;height:24.45pt;z-index:251660288;visibility:visible;mso-wrap-style:square;mso-width-percent:0;mso-height-percent:0;mso-wrap-distance-left:9pt;mso-wrap-distance-top:3.6pt;mso-wrap-distance-right:9pt;mso-wrap-distance-bottom:3.6pt;mso-position-horizontal:absolute;mso-position-horizontal-relative:text;mso-position-vertical:absolute;mso-position-vertical-relative:text;mso-width-percent:0;mso-height-percent:0;mso-width-relative:margin;mso-height-relative:margin;v-text-anchor:top" o:gfxdata="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" filled="f" stroked="f">
                 <v:textbox>
                   <w:txbxContent>
                     <w:p>
+                      <w:proofErr w:type="spellStart"/>
                       <w:r>
                         <w:rPr>
                           <w:i/>
                           <w:iCs/>
                           <w:szCs w:val="24"/>
                         </w:rPr>
-                        <w:t>rx/tx</w:t>
+                        <w:t>rx</w:t>
                       </w:r>
+                      <w:proofErr w:type="spellEnd"/>
+                      <w:r>
+                        <w:rPr>
+                          <w:i/>
+                          <w:iCs/>
+                          <w:szCs w:val="24"/>
+                        </w:rPr>
+                        <w:t>/</w:t>
+                      </w:r>
+                      <w:proofErr w:type="spellStart"/>
+                      <w:r>
+                        <w:rPr>
+                          <w:i/>
+                          <w:iCs/>
+                          <w:szCs w:val="24"/>
+                        </w:rPr>
+                        <w:t>tx</w:t>
+                      </w:r>
+                      <w:proofErr w:type="spellEnd"/>
                     </w:p>
                   </w:txbxContent>
                 </v:textbox>
@@ -454,7 +805,7 @@
         <mc:AlternateContent>
           <mc:Choice Requires="wps">
             <w:drawing>
-              <wp:anchor distT="45720" distB="45720" distL="114300" distR="114300" simplePos="0" relativeHeight="251673600" behindDoc="0" locked="0" layoutInCell="1" allowOverlap="1" wp14:anchorId="598A2777" wp14:editId="58EADC19">
+              <wp:anchor distT="45720" distB="45720" distL="114300" distR="114300" simplePos="0" relativeHeight="251666432" behindDoc="0" locked="0" layoutInCell="1" allowOverlap="1" wp14:anchorId="060EED4E" wp14:editId="05B27D31">
                 <wp:simplePos x="0" y="0"/>
                 <wp:positionH relativeFrom="column">
                   <wp:posOffset>3140075</wp:posOffset>
@@ -529,7 +880,7 @@
           </mc:Choice>
           <mc:Fallback>
             <w:pict>
-              <v:shape w14:anchorId="598A2777" id="_x0000_s1027" type="#_x0000_t202" style="position:absolute;left:0;text-align:left;margin-left:247.25pt;margin-top:5.4pt;width:48.55pt;height:20.4pt;z-index:251673600;visibility:visible;mso-wrap-style:square;mso-width-percent:0;mso-height-percent:0;mso-wrap-distance-left:9pt;mso-wrap-distance-top:3.6pt;mso-wrap-distance-right:9pt;mso-wrap-distance-bottom:3.6pt;mso-position-horizontal:absolute;mso-position-horizontal-relative:text;mso-position-vertical:absolute;mso-position-vertical-relative:text;mso-width-percent:0;mso-height-percent:0;mso-width-relative:margin;mso-height-relative:margin;v-text-anchor:top" o:gfxdata="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" filled="f" stroked="f">
+              <v:shape w14:anchorId="060EED4E" id="_x0000_s1027" type="#_x0000_t202" style="position:absolute;left:0;text-align:left;margin-left:247.25pt;margin-top:5.4pt;width:48.55pt;height:20.4pt;z-index:251666432;visibility:visible;mso-wrap-style:square;mso-width-percent:0;mso-height-percent:0;mso-wrap-distance-left:9pt;mso-wrap-distance-top:3.6pt;mso-wrap-distance-right:9pt;mso-wrap-distance-bottom:3.6pt;mso-position-horizontal:absolute;mso-position-horizontal-relative:text;mso-position-vertical:absolute;mso-position-vertical-relative:text;mso-width-percent:0;mso-height-percent:0;mso-width-relative:margin;mso-height-relative:margin;v-text-anchor:top" o:gfxdata="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" filled="f" stroked="f">
                 <v:textbox>
                   <w:txbxContent>
                     <w:p>
@@ -566,7 +917,7 @@
         <mc:AlternateContent>
           <mc:Choice Requires="wps">
             <w:drawing>
-              <wp:anchor distT="45720" distB="45720" distL="114300" distR="114300" simplePos="0" relativeHeight="251667456" behindDoc="0" locked="0" layoutInCell="1" allowOverlap="1" wp14:anchorId="5E36645E" wp14:editId="0FF2B3AC">
+              <wp:anchor distT="45720" distB="45720" distL="114300" distR="114300" simplePos="0" relativeHeight="251663360" behindDoc="0" locked="0" layoutInCell="1" allowOverlap="1" wp14:anchorId="2B796897" wp14:editId="6BAE2DA3">
                 <wp:simplePos x="0" y="0"/>
                 <wp:positionH relativeFrom="column">
                   <wp:posOffset>1376266</wp:posOffset>
@@ -619,16 +970,7 @@
                                 <w:sz w:val="16"/>
                                 <w:szCs w:val="16"/>
                               </w:rPr>
-                              <w:t>in</w:t>
-                            </w:r>
-                            <w:r>
-                              <w:rPr>
-                                <w:i/>
-                                <w:iCs/>
-                                <w:sz w:val="16"/>
-                                <w:szCs w:val="16"/>
-                              </w:rPr>
-                              <w:t xml:space="preserve"> / out</w:t>
+                              <w:t>in / out</w:t>
                             </w:r>
                           </w:p>
                         </w:txbxContent>
@@ -650,7 +992,7 @@
           </mc:Choice>
           <mc:Fallback>
             <w:pict>
-              <v:shape w14:anchorId="5E36645E" id="_x0000_s1028" type="#_x0000_t202" style="position:absolute;left:0;text-align:left;margin-left:108.35pt;margin-top:5.5pt;width:56.35pt;height:24.45pt;z-index:251667456;visibility:visible;mso-wrap-style:square;mso-width-percent:0;mso-height-percent:0;mso-wrap-distance-left:9pt;mso-wrap-distance-top:3.6pt;mso-wrap-distance-right:9pt;mso-wrap-distance-bottom:3.6pt;mso-position-horizontal:absolute;mso-position-horizontal-relative:text;mso-position-vertical:absolute;mso-position-vertical-relative:text;mso-width-percent:0;mso-height-percent:0;mso-width-relative:margin;mso-height-relative:margin;v-text-anchor:top" o:gfxdata="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" filled="f" stroked="f">
+              <v:shape w14:anchorId="2B796897" id="_x0000_s1028" type="#_x0000_t202" style="position:absolute;left:0;text-align:left;margin-left:108.35pt;margin-top:5.5pt;width:56.35pt;height:24.45pt;z-index:251663360;visibility:visible;mso-wrap-style:square;mso-width-percent:0;mso-height-percent:0;mso-wrap-distance-left:9pt;mso-wrap-distance-top:3.6pt;mso-wrap-distance-right:9pt;mso-wrap-distance-bottom:3.6pt;mso-position-horizontal:absolute;mso-position-horizontal-relative:text;mso-position-vertical:absolute;mso-position-vertical-relative:text;mso-width-percent:0;mso-height-percent:0;mso-width-relative:margin;mso-height-relative:margin;v-text-anchor:top" o:gfxdata="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" filled="f" stroked="f">
                 <v:textbox>
                   <w:txbxContent>
                     <w:p>
@@ -667,16 +1009,7 @@
                           <w:sz w:val="16"/>
                           <w:szCs w:val="16"/>
                         </w:rPr>
-                        <w:t>in</w:t>
-                      </w:r>
-                      <w:r>
-                        <w:rPr>
-                          <w:i/>
-                          <w:iCs/>
-                          <w:sz w:val="16"/>
-                          <w:szCs w:val="16"/>
-                        </w:rPr>
-                        <w:t xml:space="preserve"> / out</w:t>
+                        <w:t>in / out</w:t>
                       </w:r>
                     </w:p>
                   </w:txbxContent>
@@ -696,7 +1029,7 @@
         <mc:AlternateContent>
           <mc:Choice Requires="wps">
             <w:drawing>
-              <wp:anchor distT="45720" distB="45720" distL="114300" distR="114300" simplePos="0" relativeHeight="251669504" behindDoc="0" locked="0" layoutInCell="1" allowOverlap="1" wp14:anchorId="2E85FF3E" wp14:editId="0C9A6F30">
+              <wp:anchor distT="45720" distB="45720" distL="114300" distR="114300" simplePos="0" relativeHeight="251664384" behindDoc="0" locked="0" layoutInCell="1" allowOverlap="1" wp14:anchorId="1419BCAE" wp14:editId="3A68196E">
                 <wp:simplePos x="0" y="0"/>
                 <wp:positionH relativeFrom="column">
                   <wp:posOffset>1249680</wp:posOffset>
@@ -764,7 +1097,7 @@
           </mc:Choice>
           <mc:Fallback>
             <w:pict>
-              <v:shape w14:anchorId="2E85FF3E" id="_x0000_s1029" type="#_x0000_t202" style="position:absolute;left:0;text-align:left;margin-left:98.4pt;margin-top:187.35pt;width:42.75pt;height:24.45pt;z-index:251669504;visibility:visible;mso-wrap-style:square;mso-width-percent:0;mso-height-percent:0;mso-wrap-distance-left:9pt;mso-wrap-distance-top:3.6pt;mso-wrap-distance-right:9pt;mso-wrap-distance-bottom:3.6pt;mso-position-horizontal:absolute;mso-position-horizontal-relative:text;mso-position-vertical:absolute;mso-position-vertical-relative:text;mso-width-percent:0;mso-height-percent:0;mso-width-relative:margin;mso-height-relative:margin;v-text-anchor:top" o:gfxdata="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" filled="f" stroked="f">
+              <v:shape w14:anchorId="1419BCAE" id="_x0000_s1029" type="#_x0000_t202" style="position:absolute;left:0;text-align:left;margin-left:98.4pt;margin-top:187.35pt;width:42.75pt;height:24.45pt;z-index:251664384;visibility:visible;mso-wrap-style:square;mso-width-percent:0;mso-height-percent:0;mso-wrap-distance-left:9pt;mso-wrap-distance-top:3.6pt;mso-wrap-distance-right:9pt;mso-wrap-distance-bottom:3.6pt;mso-position-horizontal:absolute;mso-position-horizontal-relative:text;mso-position-vertical:absolute;mso-position-vertical-relative:text;mso-width-percent:0;mso-height-percent:0;mso-width-relative:margin;mso-height-relative:margin;v-text-anchor:top" o:gfxdata="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" filled="f" stroked="f">
                 <v:textbox>
                   <w:txbxContent>
                     <w:p>
@@ -794,7 +1127,7 @@
         <mc:AlternateContent>
           <mc:Choice Requires="wps">
             <w:drawing>
-              <wp:anchor distT="45720" distB="45720" distL="114300" distR="114300" simplePos="0" relativeHeight="251671552" behindDoc="0" locked="0" layoutInCell="1" allowOverlap="1" wp14:anchorId="51428B32" wp14:editId="17E551F4">
+              <wp:anchor distT="45720" distB="45720" distL="114300" distR="114300" simplePos="0" relativeHeight="251665408" behindDoc="0" locked="0" layoutInCell="1" allowOverlap="1" wp14:anchorId="46A46FF8" wp14:editId="2D686339">
                 <wp:simplePos x="0" y="0"/>
                 <wp:positionH relativeFrom="page">
                   <wp:posOffset>3784420</wp:posOffset>
@@ -862,7 +1195,7 @@
           </mc:Choice>
           <mc:Fallback>
             <w:pict>
-              <v:shape w14:anchorId="51428B32" id="_x0000_s1030" type="#_x0000_t202" style="position:absolute;left:0;text-align:left;margin-left:298pt;margin-top:231.5pt;width:42.75pt;height:24.45pt;z-index:251671552;visibility:visible;mso-wrap-style:square;mso-width-percent:0;mso-height-percent:0;mso-wrap-distance-left:9pt;mso-wrap-distance-top:3.6pt;mso-wrap-distance-right:9pt;mso-wrap-distance-bottom:3.6pt;mso-position-horizontal:absolute;mso-position-horizontal-relative:page;mso-position-vertical:absolute;mso-position-vertical-relative:text;mso-width-percent:0;mso-height-percent:0;mso-width-relative:margin;mso-height-relative:margin;v-text-anchor:top" o:gfxdata="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" filled="f" stroked="f">
+              <v:shape w14:anchorId="46A46FF8" id="_x0000_s1030" type="#_x0000_t202" style="position:absolute;left:0;text-align:left;margin-left:298pt;margin-top:231.5pt;width:42.75pt;height:24.45pt;z-index:251665408;visibility:visible;mso-wrap-style:square;mso-width-percent:0;mso-height-percent:0;mso-wrap-distance-left:9pt;mso-wrap-distance-top:3.6pt;mso-wrap-distance-right:9pt;mso-wrap-distance-bottom:3.6pt;mso-position-horizontal:absolute;mso-position-horizontal-relative:page;mso-position-vertical:absolute;mso-position-vertical-relative:text;mso-width-percent:0;mso-height-percent:0;mso-width-relative:margin;mso-height-relative:margin;v-text-anchor:top" o:gfxdata="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" filled="f" stroked="f">
                 <v:textbox>
                   <w:txbxContent>
                     <w:p>
@@ -893,7 +1226,7 @@
         <mc:AlternateContent>
           <mc:Choice Requires="wps">
             <w:drawing>
-              <wp:anchor distT="45720" distB="45720" distL="114300" distR="114300" simplePos="0" relativeHeight="251665408" behindDoc="0" locked="0" layoutInCell="1" allowOverlap="1" wp14:anchorId="3C986321" wp14:editId="5984085A">
+              <wp:anchor distT="45720" distB="45720" distL="114300" distR="114300" simplePos="0" relativeHeight="251662336" behindDoc="0" locked="0" layoutInCell="1" allowOverlap="1" wp14:anchorId="18B34B4A" wp14:editId="315C1799">
                 <wp:simplePos x="0" y="0"/>
                 <wp:positionH relativeFrom="column">
                   <wp:posOffset>3163330</wp:posOffset>
@@ -961,7 +1294,7 @@
           </mc:Choice>
           <mc:Fallback>
             <w:pict>
-              <v:shape w14:anchorId="3C986321" id="_x0000_s1031" type="#_x0000_t202" style="position:absolute;left:0;text-align:left;margin-left:249.1pt;margin-top:169pt;width:42.75pt;height:24.45pt;z-index:251665408;visibility:visible;mso-wrap-style:square;mso-width-percent:0;mso-height-percent:0;mso-wrap-distance-left:9pt;mso-wrap-distance-top:3.6pt;mso-wrap-distance-right:9pt;mso-wrap-distance-bottom:3.6pt;mso-position-horizontal:absolute;mso-position-horizontal-relative:text;mso-position-vertical:absolute;mso-position-vertical-relative:text;mso-width-percent:0;mso-height-percent:0;mso-width-relative:margin;mso-height-relative:margin;v-text-anchor:top" o:gfxdata="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" filled="f" stroked="f">
+              <v:shape w14:anchorId="18B34B4A" id="_x0000_s1031" type="#_x0000_t202" style="position:absolute;left:0;text-align:left;margin-left:249.1pt;margin-top:169pt;width:42.75pt;height:24.45pt;z-index:251662336;visibility:visible;mso-wrap-style:square;mso-width-percent:0;mso-height-percent:0;mso-wrap-distance-left:9pt;mso-wrap-distance-top:3.6pt;mso-wrap-distance-right:9pt;mso-wrap-distance-bottom:3.6pt;mso-position-horizontal:absolute;mso-position-horizontal-relative:text;mso-position-vertical:absolute;mso-position-vertical-relative:text;mso-width-percent:0;mso-height-percent:0;mso-width-relative:margin;mso-height-relative:margin;v-text-anchor:top" o:gfxdata="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" filled="f" stroked="f">
                 <v:textbox>
                   <w:txbxContent>
                     <w:p>
@@ -991,7 +1324,7 @@
         <mc:AlternateContent>
           <mc:Choice Requires="wps">
             <w:drawing>
-              <wp:anchor distT="45720" distB="45720" distL="114300" distR="114300" simplePos="0" relativeHeight="251663360" behindDoc="0" locked="0" layoutInCell="1" allowOverlap="1" wp14:anchorId="18982C5C" wp14:editId="4B0A6682">
+              <wp:anchor distT="45720" distB="45720" distL="114300" distR="114300" simplePos="0" relativeHeight="251661312" behindDoc="0" locked="0" layoutInCell="1" allowOverlap="1" wp14:anchorId="35020786" wp14:editId="29E76956">
                 <wp:simplePos x="0" y="0"/>
                 <wp:positionH relativeFrom="column">
                   <wp:posOffset>2341568</wp:posOffset>
@@ -1031,14 +1364,34 @@
                       <wps:txbx>
                         <w:txbxContent>
                           <w:p>
+                            <w:proofErr w:type="spellStart"/>
                             <w:r>
                               <w:rPr>
                                 <w:i/>
                                 <w:iCs/>
                                 <w:szCs w:val="24"/>
                               </w:rPr>
-                              <w:t>rx/tx</w:t>
+                              <w:t>rx</w:t>
                             </w:r>
+                            <w:proofErr w:type="spellEnd"/>
+                            <w:r>
+                              <w:rPr>
+                                <w:i/>
+                                <w:iCs/>
+                                <w:szCs w:val="24"/>
+                              </w:rPr>
+                              <w:t>/</w:t>
+                            </w:r>
+                            <w:proofErr w:type="spellStart"/>
+                            <w:r>
+                              <w:rPr>
+                                <w:i/>
+                                <w:iCs/>
+                                <w:szCs w:val="24"/>
+                              </w:rPr>
+                              <w:t>tx</w:t>
+                            </w:r>
+                            <w:proofErr w:type="spellEnd"/>
                           </w:p>
                         </w:txbxContent>
                       </wps:txbx>
@@ -1059,18 +1412,38 @@
           </mc:Choice>
           <mc:Fallback>
             <w:pict>
-              <v:shape w14:anchorId="18982C5C" id="_x0000_s1032" type="#_x0000_t202" style="position:absolute;left:0;text-align:left;margin-left:184.4pt;margin-top:130.15pt;width:42.75pt;height:24.45pt;z-index:251663360;visibility:visible;mso-wrap-style:square;mso-width-percent:0;mso-height-percent:0;mso-wrap-distance-left:9pt;mso-wrap-distance-top:3.6pt;mso-wrap-distance-right:9pt;mso-wrap-distance-bottom:3.6pt;mso-position-horizontal:absolute;mso-position-horizontal-relative:text;mso-position-vertical:absolute;mso-position-vertical-relative:text;mso-width-percent:0;mso-height-percent:0;mso-width-relative:margin;mso-height-relative:margin;v-text-anchor:top" o:gfxdata="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" filled="f" stroked="f">
+              <v:shape w14:anchorId="35020786" id="_x0000_s1032" type="#_x0000_t202" style="position:absolute;left:0;text-align:left;margin-left:184.4pt;margin-top:130.15pt;width:42.75pt;height:24.45pt;z-index:251661312;visibility:visible;mso-wrap-style:square;mso-width-percent:0;mso-height-percent:0;mso-wrap-distance-left:9pt;mso-wrap-distance-top:3.6pt;mso-wrap-distance-right:9pt;mso-wrap-distance-bottom:3.6pt;mso-position-horizontal:absolute;mso-position-horizontal-relative:text;mso-position-vertical:absolute;mso-position-vertical-relative:text;mso-width-percent:0;mso-height-percent:0;mso-width-relative:margin;mso-height-relative:margin;v-text-anchor:top" o:gfxdata="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" filled="f" stroked="f">
                 <v:textbox>
                   <w:txbxContent>
                     <w:p>
+                      <w:proofErr w:type="spellStart"/>
                       <w:r>
                         <w:rPr>
                           <w:i/>
                           <w:iCs/>
                           <w:szCs w:val="24"/>
                         </w:rPr>
-                        <w:t>rx/tx</w:t>
+                        <w:t>rx</w:t>
                       </w:r>
+                      <w:proofErr w:type="spellEnd"/>
+                      <w:r>
+                        <w:rPr>
+                          <w:i/>
+                          <w:iCs/>
+                          <w:szCs w:val="24"/>
+                        </w:rPr>
+                        <w:t>/</w:t>
+                      </w:r>
+                      <w:proofErr w:type="spellStart"/>
+                      <w:r>
+                        <w:rPr>
+                          <w:i/>
+                          <w:iCs/>
+                          <w:szCs w:val="24"/>
+                        </w:rPr>
+                        <w:t>tx</w:t>
+                      </w:r>
+                      <w:proofErr w:type="spellEnd"/>
                     </w:p>
                   </w:txbxContent>
                 </v:textbox>
@@ -1086,7 +1459,7 @@
         <mc:AlternateContent>
           <mc:Choice Requires="wps">
             <w:drawing>
-              <wp:anchor distT="0" distB="0" distL="114300" distR="114300" simplePos="0" relativeHeight="251659264" behindDoc="0" locked="0" layoutInCell="1" allowOverlap="1" wp14:anchorId="1CDA3200" wp14:editId="2CE90923">
+              <wp:anchor distT="0" distB="0" distL="114300" distR="114300" simplePos="0" relativeHeight="251659264" behindDoc="0" locked="0" layoutInCell="1" allowOverlap="1" wp14:anchorId="2DC0D0ED" wp14:editId="591BCEEA">
                 <wp:simplePos x="0" y="0"/>
                 <wp:positionH relativeFrom="column">
                   <wp:posOffset>3217664</wp:posOffset>
@@ -1141,7 +1514,7 @@
           </mc:Choice>
           <mc:Fallback>
             <w:pict>
-              <v:shapetype w14:anchorId="34C13C76" id="_x0000_t32" coordsize="21600,21600" o:spt="32" o:oned="t" path="m,l21600,21600e" filled="f">
+              <v:shapetype w14:anchorId="3BA23C9F" id="_x0000_t32" coordsize="21600,21600" o:spt="32" o:oned="t" path="m,l21600,21600e" filled="f">
                 <v:path arrowok="t" fillok="f" o:connecttype="none"/>
                 <o:lock v:ext="edit" shapetype="t"/>
               </v:shapetype>
@@ -1162,7 +1535,7 @@
         <mc:AlternateContent>
           <mc:Choice Requires="wpg">
             <w:drawing>
-              <wp:inline distT="0" distB="0" distL="0" distR="0" wp14:anchorId="7B85435D" wp14:editId="578F205D">
+              <wp:inline distT="0" distB="0" distL="0" distR="0" wp14:anchorId="1ADDD767" wp14:editId="4B9D4F94">
                 <wp:extent cx="4700307" cy="3910272"/>
                 <wp:effectExtent l="0" t="0" r="24130" b="14605"/>
                 <wp:docPr id="97" name="Group 97"/>
@@ -1327,6 +1700,7 @@
                                     <w:szCs w:val="20"/>
                                   </w:rPr>
                                 </w:pPr>
+                                <w:proofErr w:type="spellStart"/>
                                 <w:r>
                                   <w:rPr>
                                     <w:rFonts w:ascii="Times New Roman" w:hAnsi="Times New Roman" w:cs="Times New Roman"/>
@@ -1345,6 +1719,7 @@
                                   </w:rPr>
                                   <w:t>Arduino</w:t>
                                 </w:r>
+                                <w:proofErr w:type="spellEnd"/>
                                 <w:r>
                                   <w:rPr>
                                     <w:rFonts w:ascii="Times New Roman" w:hAnsi="Times New Roman" w:cs="Times New Roman"/>
@@ -2265,7 +2640,7 @@
           </mc:Choice>
           <mc:Fallback>
             <w:pict>
-              <v:group w14:anchorId="7B85435D" id="Group 97" o:spid="_x0000_s1033" style="width:370.1pt;height:307.9pt;mso-position-horizontal-relative:char;mso-position-vertical-relative:line" coordorigin="3149,4038" coordsize="5879,6076" o:gfxdata="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">
+              <v:group w14:anchorId="1ADDD767" id="Group 97" o:spid="_x0000_s1033" style="width:370.1pt;height:307.9pt;mso-position-horizontal-relative:char;mso-position-vertical-relative:line" coordorigin="3149,4038" coordsize="5879,6076" o:gfxdata="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">
                 <v:group id="_x0000_s1034" style="position:absolute;left:3149;top:4038;width:5879;height:6076" coordorigin="3149,4038" coordsize="5879,6076" o:gfxdata="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">
                   <v:rect id="Rectangle 15" o:spid="_x0000_s1035" style="position:absolute;left:3149;top:8036;width:1351;height:671;visibility:visible;mso-wrap-style:square;v-text-anchor:top" o:gfxdata="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">
                     <v:textbox>
@@ -2303,10 +2678,6 @@
                       </w:txbxContent>
                     </v:textbox>
                   </v:rect>
-                  <v:shapetype id="_x0000_t32" coordsize="21600,21600" o:spt="32" o:oned="t" path="m,l21600,21600e" filled="f">
-                    <v:path arrowok="t" fillok="f" o:connecttype="none"/>
-                    <o:lock v:ext="edit" shapetype="t"/>
-                  </v:shapetype>
                   <v:shape id="Straight Arrow Connector 8" o:spid="_x0000_s1036" type="#_x0000_t32" style="position:absolute;left:4623;top:8206;width:675;height:0;visibility:visible;mso-wrap-style:square" o:connectortype="straight" o:gfxdata="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">
                     <v:stroke endarrow="block"/>
                   </v:shape>
@@ -2322,6 +2693,7 @@
                               <w:szCs w:val="20"/>
                             </w:rPr>
                           </w:pPr>
+                          <w:proofErr w:type="spellStart"/>
                           <w:r>
                             <w:rPr>
                               <w:rFonts w:ascii="Times New Roman" w:hAnsi="Times New Roman" w:cs="Times New Roman"/>
@@ -2340,6 +2712,7 @@
                             </w:rPr>
                             <w:t>Arduino</w:t>
                           </w:r>
+                          <w:proofErr w:type="spellEnd"/>
                           <w:r>
                             <w:rPr>
                               <w:rFonts w:ascii="Times New Roman" w:hAnsi="Times New Roman" w:cs="Times New Roman"/>
@@ -2747,6 +3120,7 @@
           <w:szCs w:val="24"/>
         </w:rPr>
       </w:pPr>
+      <w:proofErr w:type="gramStart"/>
       <w:r>
         <w:rPr>
           <w:rFonts w:ascii="Times New Roman" w:hAnsi="Times New Roman" w:cs="Times New Roman"/>
@@ -2756,8 +3130,9 @@
           <w:sz w:val="24"/>
           <w:szCs w:val="24"/>
         </w:rPr>
-        <w:t xml:space="preserve">Gambar  3.1 Gambar </w:t>
-      </w:r>
+        <w:t>Gambar  3.1</w:t>
+      </w:r>
+      <w:proofErr w:type="gramEnd"/>
       <w:r>
         <w:rPr>
           <w:rFonts w:ascii="Times New Roman" w:hAnsi="Times New Roman" w:cs="Times New Roman"/>
@@ -2767,8 +3142,9 @@
           <w:sz w:val="24"/>
           <w:szCs w:val="24"/>
         </w:rPr>
-        <w:t xml:space="preserve">Rancangan </w:t>
-      </w:r>
+        <w:t xml:space="preserve"> Gambar </w:t>
+      </w:r>
+      <w:proofErr w:type="spellStart"/>
       <w:r>
         <w:rPr>
           <w:rFonts w:ascii="Times New Roman" w:hAnsi="Times New Roman" w:cs="Times New Roman"/>
@@ -2778,7 +3154,54 @@
           <w:sz w:val="24"/>
           <w:szCs w:val="24"/>
         </w:rPr>
-        <w:t xml:space="preserve">Diagram Blok Sistem </w:t>
+        <w:t>Rancangan</w:t>
+      </w:r>
+      <w:proofErr w:type="spellEnd"/>
+      <w:r>
+        <w:rPr>
+          <w:rFonts w:ascii="Times New Roman" w:hAnsi="Times New Roman" w:cs="Times New Roman"/>
+          <w:b/>
+          <w:bCs/>
+          <w:color w:val="000000" w:themeColor="text1"/>
+          <w:sz w:val="24"/>
+          <w:szCs w:val="24"/>
+        </w:rPr>
+        <w:t xml:space="preserve"> </w:t>
+      </w:r>
+      <w:r>
+        <w:rPr>
+          <w:rFonts w:ascii="Times New Roman" w:hAnsi="Times New Roman" w:cs="Times New Roman"/>
+          <w:b/>
+          <w:bCs/>
+          <w:color w:val="000000" w:themeColor="text1"/>
+          <w:sz w:val="24"/>
+          <w:szCs w:val="24"/>
+        </w:rPr>
+        <w:t xml:space="preserve">Diagram Blok </w:t>
+      </w:r>
+      <w:proofErr w:type="spellStart"/>
+      <w:r>
+        <w:rPr>
+          <w:rFonts w:ascii="Times New Roman" w:hAnsi="Times New Roman" w:cs="Times New Roman"/>
+          <w:b/>
+          <w:bCs/>
+          <w:color w:val="000000" w:themeColor="text1"/>
+          <w:sz w:val="24"/>
+          <w:szCs w:val="24"/>
+        </w:rPr>
+        <w:t>Sistem</w:t>
+      </w:r>
+      <w:proofErr w:type="spellEnd"/>
+      <w:r>
+        <w:rPr>
+          <w:rFonts w:ascii="Times New Roman" w:hAnsi="Times New Roman" w:cs="Times New Roman"/>
+          <w:b/>
+          <w:bCs/>
+          <w:color w:val="000000" w:themeColor="text1"/>
+          <w:sz w:val="24"/>
+          <w:szCs w:val="24"/>
+        </w:rPr>
+        <w:t xml:space="preserve"> </w:t>
       </w:r>
     </w:p>
     <w:p>
@@ -2800,8 +3223,58 @@
         </w:rPr>
         <w:lastRenderedPageBreak/>
         <w:tab/>
-        <w:t>Pada Gambar 3.1 dijelaskan diagram blok dari sistem</w:t>
-      </w:r>
+        <w:t xml:space="preserve">Pada Gambar 3.1 </w:t>
+      </w:r>
+      <w:proofErr w:type="spellStart"/>
+      <w:r>
+        <w:rPr>
+          <w:szCs w:val="24"/>
+        </w:rPr>
+        <w:t>dijelaskan</w:t>
+      </w:r>
+      <w:proofErr w:type="spellEnd"/>
+      <w:r>
+        <w:rPr>
+          <w:szCs w:val="24"/>
+        </w:rPr>
+        <w:t xml:space="preserve"> diagram </w:t>
+      </w:r>
+      <w:proofErr w:type="spellStart"/>
+      <w:r>
+        <w:rPr>
+          <w:szCs w:val="24"/>
+        </w:rPr>
+        <w:t>blok</w:t>
+      </w:r>
+      <w:proofErr w:type="spellEnd"/>
+      <w:r>
+        <w:rPr>
+          <w:szCs w:val="24"/>
+        </w:rPr>
+        <w:t xml:space="preserve"> </w:t>
+      </w:r>
+      <w:proofErr w:type="spellStart"/>
+      <w:r>
+        <w:rPr>
+          <w:szCs w:val="24"/>
+        </w:rPr>
+        <w:t>dari</w:t>
+      </w:r>
+      <w:proofErr w:type="spellEnd"/>
+      <w:r>
+        <w:rPr>
+          <w:szCs w:val="24"/>
+        </w:rPr>
+        <w:t xml:space="preserve"> </w:t>
+      </w:r>
+      <w:proofErr w:type="spellStart"/>
+      <w:r>
+        <w:rPr>
+          <w:szCs w:val="24"/>
+        </w:rPr>
+        <w:t>sistem</w:t>
+      </w:r>
+      <w:proofErr w:type="spellEnd"/>
       <w:r>
         <w:rPr>
           <w:szCs w:val="24"/>
@@ -2834,11 +3307,33 @@
         </w:rPr>
         <w:t xml:space="preserve"> </w:t>
       </w:r>
-      <w:r>
-        <w:rPr>
-          <w:szCs w:val="24"/>
-        </w:rPr>
-        <w:t>sebagai berikut:</w:t>
+      <w:proofErr w:type="spellStart"/>
+      <w:r>
+        <w:rPr>
+          <w:szCs w:val="24"/>
+        </w:rPr>
+        <w:t>sebagai</w:t>
+      </w:r>
+      <w:proofErr w:type="spellEnd"/>
+      <w:r>
+        <w:rPr>
+          <w:szCs w:val="24"/>
+        </w:rPr>
+        <w:t xml:space="preserve"> </w:t>
+      </w:r>
+      <w:proofErr w:type="spellStart"/>
+      <w:r>
+        <w:rPr>
+          <w:szCs w:val="24"/>
+        </w:rPr>
+        <w:t>berikut</w:t>
+      </w:r>
+      <w:proofErr w:type="spellEnd"/>
+      <w:r>
+        <w:rPr>
+          <w:szCs w:val="24"/>
+        </w:rPr>
+        <w:t>:</w:t>
       </w:r>
     </w:p>
     <w:p>
@@ -2887,12 +3382,14 @@
         </w:rPr>
         <w:t xml:space="preserve">yang berfungsi untuk </w:t>
       </w:r>
+      <w:proofErr w:type="spellStart"/>
       <w:r>
         <w:rPr>
           <w:bCs/>
         </w:rPr>
         <w:t>megidentifikasi</w:t>
       </w:r>
+      <w:proofErr w:type="spellEnd"/>
       <w:r>
         <w:rPr>
           <w:bCs/>
@@ -2975,17 +3472,47 @@
         </w:rPr>
         <w:t xml:space="preserve">Card </w:t>
       </w:r>
-      <w:r>
-        <w:rPr>
-          <w:szCs w:val="24"/>
-        </w:rPr>
-        <w:t xml:space="preserve">sudah di dapatkan selanjutnya Kode Serial </w:t>
-      </w:r>
-      <w:r>
-        <w:rPr>
-          <w:szCs w:val="24"/>
-        </w:rPr>
-        <w:t xml:space="preserve">ID </w:t>
+      <w:proofErr w:type="spellStart"/>
+      <w:r>
+        <w:rPr>
+          <w:szCs w:val="24"/>
+        </w:rPr>
+        <w:t>sudah</w:t>
+      </w:r>
+      <w:proofErr w:type="spellEnd"/>
+      <w:r>
+        <w:rPr>
+          <w:szCs w:val="24"/>
+        </w:rPr>
+        <w:t xml:space="preserve"> di </w:t>
+      </w:r>
+      <w:proofErr w:type="spellStart"/>
+      <w:r>
+        <w:rPr>
+          <w:szCs w:val="24"/>
+        </w:rPr>
+        <w:t>dapatkan</w:t>
+      </w:r>
+      <w:proofErr w:type="spellEnd"/>
+      <w:r>
+        <w:rPr>
+          <w:szCs w:val="24"/>
+        </w:rPr>
+        <w:t xml:space="preserve"> </w:t>
+      </w:r>
+      <w:proofErr w:type="spellStart"/>
+      <w:r>
+        <w:rPr>
+          <w:szCs w:val="24"/>
+        </w:rPr>
+        <w:t>selanjutnya</w:t>
+      </w:r>
+      <w:proofErr w:type="spellEnd"/>
+      <w:r>
+        <w:rPr>
+          <w:szCs w:val="24"/>
+        </w:rPr>
+        <w:t xml:space="preserve"> Kode Serial ID </w:t>
       </w:r>
       <w:r>
         <w:rPr>
@@ -2999,8 +3526,44 @@
         <w:rPr>
           <w:szCs w:val="24"/>
         </w:rPr>
-        <w:t xml:space="preserve"> dikirm melalui media Transmisi</w:t>
-      </w:r>
+        <w:t xml:space="preserve"> </w:t>
+      </w:r>
+      <w:proofErr w:type="spellStart"/>
+      <w:r>
+        <w:rPr>
+          <w:szCs w:val="24"/>
+        </w:rPr>
+        <w:t>dikirm</w:t>
+      </w:r>
+      <w:proofErr w:type="spellEnd"/>
+      <w:r>
+        <w:rPr>
+          <w:szCs w:val="24"/>
+        </w:rPr>
+        <w:t xml:space="preserve"> </w:t>
+      </w:r>
+      <w:proofErr w:type="spellStart"/>
+      <w:r>
+        <w:rPr>
+          <w:szCs w:val="24"/>
+        </w:rPr>
+        <w:t>melalui</w:t>
+      </w:r>
+      <w:proofErr w:type="spellEnd"/>
+      <w:r>
+        <w:rPr>
+          <w:szCs w:val="24"/>
+        </w:rPr>
+        <w:t xml:space="preserve"> media </w:t>
+      </w:r>
+      <w:proofErr w:type="spellStart"/>
+      <w:r>
+        <w:rPr>
+          <w:szCs w:val="24"/>
+        </w:rPr>
+        <w:t>Transmisi</w:t>
+      </w:r>
+      <w:proofErr w:type="spellEnd"/>
       <w:r>
         <w:rPr>
           <w:szCs w:val="24"/>
@@ -3013,62 +3576,135 @@
           <w:iCs/>
           <w:szCs w:val="24"/>
         </w:rPr>
-        <w:t>(rx/tx)</w:t>
-      </w:r>
-      <w:r>
-        <w:rPr>
-          <w:szCs w:val="24"/>
-        </w:rPr>
-        <w:t xml:space="preserve"> </w:t>
-      </w:r>
+        <w:t>(</w:t>
+      </w:r>
+      <w:proofErr w:type="spellStart"/>
       <w:r>
         <w:rPr>
           <w:i/>
           <w:iCs/>
           <w:szCs w:val="24"/>
         </w:rPr>
-        <w:t>Computer Network</w:t>
-      </w:r>
+        <w:t>rx</w:t>
+      </w:r>
+      <w:proofErr w:type="spellEnd"/>
       <w:r>
         <w:rPr>
           <w:i/>
           <w:iCs/>
           <w:szCs w:val="24"/>
         </w:rPr>
-        <w:t xml:space="preserve"> </w:t>
-      </w:r>
-      <w:r>
-        <w:rPr>
-          <w:szCs w:val="24"/>
-        </w:rPr>
-        <w:t xml:space="preserve">untuk </w:t>
-      </w:r>
-      <w:r>
-        <w:rPr>
-          <w:szCs w:val="24"/>
-        </w:rPr>
-        <w:t xml:space="preserve">diverifikasi ke dalam </w:t>
-      </w:r>
+        <w:t>/</w:t>
+      </w:r>
+      <w:proofErr w:type="spellStart"/>
       <w:r>
         <w:rPr>
           <w:i/>
           <w:iCs/>
           <w:szCs w:val="24"/>
         </w:rPr>
-        <w:t>database</w:t>
-      </w:r>
-      <w:r>
-        <w:rPr>
-          <w:szCs w:val="24"/>
-        </w:rPr>
-        <w:t xml:space="preserve"> </w:t>
-      </w:r>
+        <w:t>tx</w:t>
+      </w:r>
+      <w:proofErr w:type="spellEnd"/>
       <w:r>
         <w:rPr>
           <w:i/>
           <w:iCs/>
           <w:szCs w:val="24"/>
         </w:rPr>
+        <w:t>)</w:t>
+      </w:r>
+      <w:r>
+        <w:rPr>
+          <w:szCs w:val="24"/>
+        </w:rPr>
+        <w:t xml:space="preserve"> </w:t>
+      </w:r>
+      <w:r>
+        <w:rPr>
+          <w:i/>
+          <w:iCs/>
+          <w:szCs w:val="24"/>
+        </w:rPr>
+        <w:t xml:space="preserve">Computer Network </w:t>
+      </w:r>
+      <w:proofErr w:type="spellStart"/>
+      <w:r>
+        <w:rPr>
+          <w:szCs w:val="24"/>
+        </w:rPr>
+        <w:t>untuk</w:t>
+      </w:r>
+      <w:proofErr w:type="spellEnd"/>
+      <w:r>
+        <w:rPr>
+          <w:szCs w:val="24"/>
+        </w:rPr>
+        <w:t xml:space="preserve"> </w:t>
+      </w:r>
+      <w:proofErr w:type="spellStart"/>
+      <w:r>
+        <w:rPr>
+          <w:szCs w:val="24"/>
+        </w:rPr>
+        <w:t>diverifikasi</w:t>
+      </w:r>
+      <w:proofErr w:type="spellEnd"/>
+      <w:r>
+        <w:rPr>
+          <w:szCs w:val="24"/>
+        </w:rPr>
+        <w:t xml:space="preserve"> </w:t>
+      </w:r>
+      <w:proofErr w:type="spellStart"/>
+      <w:r>
+        <w:rPr>
+          <w:szCs w:val="24"/>
+        </w:rPr>
+        <w:t>ke</w:t>
+      </w:r>
+      <w:proofErr w:type="spellEnd"/>
+      <w:r>
+        <w:rPr>
+          <w:szCs w:val="24"/>
+        </w:rPr>
+        <w:t xml:space="preserve"> </w:t>
+      </w:r>
+      <w:proofErr w:type="spellStart"/>
+      <w:r>
+        <w:rPr>
+          <w:szCs w:val="24"/>
+        </w:rPr>
+        <w:t>dalam</w:t>
+      </w:r>
+      <w:proofErr w:type="spellEnd"/>
+      <w:r>
+        <w:rPr>
+          <w:szCs w:val="24"/>
+        </w:rPr>
+        <w:t xml:space="preserve"> </w:t>
+      </w:r>
+      <w:r>
+        <w:rPr>
+          <w:i/>
+          <w:iCs/>
+          <w:szCs w:val="24"/>
+        </w:rPr>
+        <w:t>database</w:t>
+      </w:r>
+      <w:r>
+        <w:rPr>
+          <w:szCs w:val="24"/>
+        </w:rPr>
+        <w:t xml:space="preserve"> </w:t>
+      </w:r>
+      <w:proofErr w:type="gramStart"/>
+      <w:r>
+        <w:rPr>
+          <w:i/>
+          <w:iCs/>
+          <w:szCs w:val="24"/>
+        </w:rPr>
         <w:t xml:space="preserve">Server </w:t>
       </w:r>
       <w:r>
@@ -3077,6 +3713,7 @@
         </w:rPr>
         <w:t>.</w:t>
       </w:r>
+      <w:proofErr w:type="gramEnd"/>
     </w:p>
     <w:p>
       <w:pPr>
@@ -3099,7 +3736,77 @@
         <w:rPr>
           <w:szCs w:val="24"/>
         </w:rPr>
-        <w:t xml:space="preserve">Jika data Kode Serial cocok dengan data yang sudah terdapat dalam </w:t>
+        <w:t xml:space="preserve">Jika data Kode Serial </w:t>
+      </w:r>
+      <w:proofErr w:type="spellStart"/>
+      <w:r>
+        <w:rPr>
+          <w:szCs w:val="24"/>
+        </w:rPr>
+        <w:t>cocok</w:t>
+      </w:r>
+      <w:proofErr w:type="spellEnd"/>
+      <w:r>
+        <w:rPr>
+          <w:szCs w:val="24"/>
+        </w:rPr>
+        <w:t xml:space="preserve"> </w:t>
+      </w:r>
+      <w:proofErr w:type="spellStart"/>
+      <w:r>
+        <w:rPr>
+          <w:szCs w:val="24"/>
+        </w:rPr>
+        <w:t>dengan</w:t>
+      </w:r>
+      <w:proofErr w:type="spellEnd"/>
+      <w:r>
+        <w:rPr>
+          <w:szCs w:val="24"/>
+        </w:rPr>
+        <w:t xml:space="preserve"> data yang </w:t>
+      </w:r>
+      <w:proofErr w:type="spellStart"/>
+      <w:r>
+        <w:rPr>
+          <w:szCs w:val="24"/>
+        </w:rPr>
+        <w:t>sudah</w:t>
+      </w:r>
+      <w:proofErr w:type="spellEnd"/>
+      <w:r>
+        <w:rPr>
+          <w:szCs w:val="24"/>
+        </w:rPr>
+        <w:t xml:space="preserve"> </w:t>
+      </w:r>
+      <w:proofErr w:type="spellStart"/>
+      <w:r>
+        <w:rPr>
+          <w:szCs w:val="24"/>
+        </w:rPr>
+        <w:t>terdapat</w:t>
+      </w:r>
+      <w:proofErr w:type="spellEnd"/>
+      <w:r>
+        <w:rPr>
+          <w:szCs w:val="24"/>
+        </w:rPr>
+        <w:t xml:space="preserve"> </w:t>
+      </w:r>
+      <w:proofErr w:type="spellStart"/>
+      <w:r>
+        <w:rPr>
+          <w:szCs w:val="24"/>
+        </w:rPr>
+        <w:t>dalam</w:t>
+      </w:r>
+      <w:proofErr w:type="spellEnd"/>
+      <w:r>
+        <w:rPr>
+          <w:szCs w:val="24"/>
+        </w:rPr>
+        <w:t xml:space="preserve"> </w:t>
       </w:r>
       <w:r>
         <w:rPr>
@@ -3123,35 +3830,33 @@
         </w:rPr>
         <w:t xml:space="preserve">Server </w:t>
       </w:r>
+      <w:proofErr w:type="spellStart"/>
       <w:r>
         <w:rPr>
           <w:szCs w:val="24"/>
         </w:rPr>
         <w:t>maka</w:t>
       </w:r>
-      <w:r>
-        <w:rPr>
-          <w:szCs w:val="24"/>
-        </w:rPr>
-        <w:t>,</w:t>
-      </w:r>
-      <w:r>
-        <w:rPr>
-          <w:szCs w:val="24"/>
-        </w:rPr>
-        <w:t xml:space="preserve"> program</w:t>
-      </w:r>
-      <w:r>
-        <w:rPr>
-          <w:szCs w:val="24"/>
-        </w:rPr>
-        <w:t xml:space="preserve"> PHP</w:t>
-      </w:r>
-      <w:r>
-        <w:rPr>
-          <w:szCs w:val="24"/>
-        </w:rPr>
-        <w:t xml:space="preserve"> ber-logika </w:t>
+      <w:proofErr w:type="spellEnd"/>
+      <w:r>
+        <w:rPr>
+          <w:szCs w:val="24"/>
+        </w:rPr>
+        <w:t xml:space="preserve">, program PHP </w:t>
+      </w:r>
+      <w:proofErr w:type="spellStart"/>
+      <w:r>
+        <w:rPr>
+          <w:szCs w:val="24"/>
+        </w:rPr>
+        <w:t>ber-logika</w:t>
+      </w:r>
+      <w:proofErr w:type="spellEnd"/>
+      <w:r>
+        <w:rPr>
+          <w:szCs w:val="24"/>
+        </w:rPr>
+        <w:t xml:space="preserve"> </w:t>
       </w:r>
       <w:r>
         <w:rPr>
@@ -3159,7 +3864,35 @@
           <w:iCs/>
           <w:szCs w:val="24"/>
         </w:rPr>
-        <w:t>(</w:t>
+        <w:t xml:space="preserve">(PHP logical program) </w:t>
+      </w:r>
+      <w:proofErr w:type="spellStart"/>
+      <w:r>
+        <w:rPr>
+          <w:szCs w:val="24"/>
+        </w:rPr>
+        <w:t>akan</w:t>
+      </w:r>
+      <w:proofErr w:type="spellEnd"/>
+      <w:r>
+        <w:rPr>
+          <w:szCs w:val="24"/>
+        </w:rPr>
+        <w:t xml:space="preserve"> </w:t>
+      </w:r>
+      <w:proofErr w:type="spellStart"/>
+      <w:r>
+        <w:rPr>
+          <w:szCs w:val="24"/>
+        </w:rPr>
+        <w:t>mengeluarkan</w:t>
+      </w:r>
+      <w:proofErr w:type="spellEnd"/>
+      <w:r>
+        <w:rPr>
+          <w:szCs w:val="24"/>
+        </w:rPr>
+        <w:t xml:space="preserve"> (</w:t>
       </w:r>
       <w:r>
         <w:rPr>
@@ -3167,41 +3900,41 @@
           <w:iCs/>
           <w:szCs w:val="24"/>
         </w:rPr>
-        <w:t xml:space="preserve">PHP logical </w:t>
-      </w:r>
-      <w:r>
-        <w:rPr>
-          <w:i/>
-          <w:iCs/>
-          <w:szCs w:val="24"/>
-        </w:rPr>
-        <w:t xml:space="preserve">program) </w:t>
-      </w:r>
-      <w:r>
-        <w:rPr>
-          <w:szCs w:val="24"/>
-        </w:rPr>
-        <w:t>akan mengeluarkan</w:t>
-      </w:r>
-      <w:r>
-        <w:rPr>
-          <w:szCs w:val="24"/>
-        </w:rPr>
-        <w:t xml:space="preserve"> (</w:t>
-      </w:r>
-      <w:r>
-        <w:rPr>
-          <w:i/>
-          <w:iCs/>
-          <w:szCs w:val="24"/>
-        </w:rPr>
         <w:t>out</w:t>
       </w:r>
       <w:r>
         <w:rPr>
           <w:szCs w:val="24"/>
         </w:rPr>
-        <w:t xml:space="preserve">) sebuah kondisi </w:t>
+        <w:t xml:space="preserve">) </w:t>
+      </w:r>
+      <w:proofErr w:type="spellStart"/>
+      <w:r>
+        <w:rPr>
+          <w:szCs w:val="24"/>
+        </w:rPr>
+        <w:t>sebuah</w:t>
+      </w:r>
+      <w:proofErr w:type="spellEnd"/>
+      <w:r>
+        <w:rPr>
+          <w:szCs w:val="24"/>
+        </w:rPr>
+        <w:t xml:space="preserve"> </w:t>
+      </w:r>
+      <w:proofErr w:type="spellStart"/>
+      <w:r>
+        <w:rPr>
+          <w:szCs w:val="24"/>
+        </w:rPr>
+        <w:t>kondisi</w:t>
+      </w:r>
+      <w:proofErr w:type="spellEnd"/>
+      <w:r>
+        <w:rPr>
+          <w:szCs w:val="24"/>
+        </w:rPr>
+        <w:t xml:space="preserve"> </w:t>
       </w:r>
       <w:r>
         <w:rPr>
@@ -3225,8 +3958,37 @@
         <w:rPr>
           <w:szCs w:val="24"/>
         </w:rPr>
-        <w:t xml:space="preserve">yang akan diakses </w:t>
-      </w:r>
+        <w:t xml:space="preserve">yang </w:t>
+      </w:r>
+      <w:proofErr w:type="spellStart"/>
+      <w:r>
+        <w:rPr>
+          <w:szCs w:val="24"/>
+        </w:rPr>
+        <w:t>akan</w:t>
+      </w:r>
+      <w:proofErr w:type="spellEnd"/>
+      <w:r>
+        <w:rPr>
+          <w:szCs w:val="24"/>
+        </w:rPr>
+        <w:t xml:space="preserve"> </w:t>
+      </w:r>
+      <w:proofErr w:type="spellStart"/>
+      <w:r>
+        <w:rPr>
+          <w:szCs w:val="24"/>
+        </w:rPr>
+        <w:t>diakses</w:t>
+      </w:r>
+      <w:proofErr w:type="spellEnd"/>
+      <w:r>
+        <w:rPr>
+          <w:szCs w:val="24"/>
+        </w:rPr>
+        <w:t xml:space="preserve"> </w:t>
+      </w:r>
+      <w:proofErr w:type="spellStart"/>
       <w:r>
         <w:rPr>
           <w:i/>
@@ -3235,11 +3997,40 @@
         </w:rPr>
         <w:t>Mikrokontroller</w:t>
       </w:r>
-      <w:r>
-        <w:rPr>
-          <w:szCs w:val="24"/>
-        </w:rPr>
-        <w:t xml:space="preserve"> melalui media Transmisi </w:t>
+      <w:proofErr w:type="spellEnd"/>
+      <w:r>
+        <w:rPr>
+          <w:szCs w:val="24"/>
+        </w:rPr>
+        <w:t xml:space="preserve"> </w:t>
+      </w:r>
+      <w:proofErr w:type="spellStart"/>
+      <w:r>
+        <w:rPr>
+          <w:szCs w:val="24"/>
+        </w:rPr>
+        <w:t>melalui</w:t>
+      </w:r>
+      <w:proofErr w:type="spellEnd"/>
+      <w:r>
+        <w:rPr>
+          <w:szCs w:val="24"/>
+        </w:rPr>
+        <w:t xml:space="preserve"> media </w:t>
+      </w:r>
+      <w:proofErr w:type="spellStart"/>
+      <w:r>
+        <w:rPr>
+          <w:szCs w:val="24"/>
+        </w:rPr>
+        <w:t>Transmisi</w:t>
+      </w:r>
+      <w:proofErr w:type="spellEnd"/>
+      <w:r>
+        <w:rPr>
+          <w:szCs w:val="24"/>
+        </w:rPr>
+        <w:t xml:space="preserve"> </w:t>
       </w:r>
       <w:r>
         <w:rPr>
@@ -3247,7 +4038,43 @@
           <w:iCs/>
           <w:szCs w:val="24"/>
         </w:rPr>
-        <w:t>(rx/tx)</w:t>
+        <w:t>(</w:t>
+      </w:r>
+      <w:proofErr w:type="spellStart"/>
+      <w:r>
+        <w:rPr>
+          <w:i/>
+          <w:iCs/>
+          <w:szCs w:val="24"/>
+        </w:rPr>
+        <w:t>rx</w:t>
+      </w:r>
+      <w:proofErr w:type="spellEnd"/>
+      <w:r>
+        <w:rPr>
+          <w:i/>
+          <w:iCs/>
+          <w:szCs w:val="24"/>
+        </w:rPr>
+        <w:t>/</w:t>
+      </w:r>
+      <w:proofErr w:type="spellStart"/>
+      <w:r>
+        <w:rPr>
+          <w:i/>
+          <w:iCs/>
+          <w:szCs w:val="24"/>
+        </w:rPr>
+        <w:t>tx</w:t>
+      </w:r>
+      <w:proofErr w:type="spellEnd"/>
+      <w:r>
+        <w:rPr>
+          <w:i/>
+          <w:iCs/>
+          <w:szCs w:val="24"/>
+        </w:rPr>
+        <w:t>)</w:t>
       </w:r>
       <w:r>
         <w:rPr>
@@ -3285,8 +4112,16 @@
         <w:rPr>
           <w:szCs w:val="24"/>
         </w:rPr>
-        <w:t>Ketika kondisi</w:t>
-      </w:r>
+        <w:t xml:space="preserve">Ketika </w:t>
+      </w:r>
+      <w:proofErr w:type="spellStart"/>
+      <w:r>
+        <w:rPr>
+          <w:szCs w:val="24"/>
+        </w:rPr>
+        <w:t>kondisi</w:t>
+      </w:r>
+      <w:proofErr w:type="spellEnd"/>
       <w:r>
         <w:rPr>
           <w:szCs w:val="24"/>
@@ -3311,12 +4146,35 @@
         </w:rPr>
         <w:t xml:space="preserve"> </w:t>
       </w:r>
-      <w:r>
-        <w:rPr>
-          <w:szCs w:val="24"/>
-        </w:rPr>
-        <w:t xml:space="preserve">akan menjadi </w:t>
-      </w:r>
+      <w:proofErr w:type="spellStart"/>
+      <w:r>
+        <w:rPr>
+          <w:szCs w:val="24"/>
+        </w:rPr>
+        <w:t>akan</w:t>
+      </w:r>
+      <w:proofErr w:type="spellEnd"/>
+      <w:r>
+        <w:rPr>
+          <w:szCs w:val="24"/>
+        </w:rPr>
+        <w:t xml:space="preserve"> </w:t>
+      </w:r>
+      <w:proofErr w:type="spellStart"/>
+      <w:r>
+        <w:rPr>
+          <w:szCs w:val="24"/>
+        </w:rPr>
+        <w:t>menjadi</w:t>
+      </w:r>
+      <w:proofErr w:type="spellEnd"/>
+      <w:r>
+        <w:rPr>
+          <w:szCs w:val="24"/>
+        </w:rPr>
+        <w:t xml:space="preserve"> </w:t>
+      </w:r>
+      <w:proofErr w:type="gramStart"/>
       <w:r>
         <w:rPr>
           <w:i/>
@@ -3339,12 +4197,15 @@
         </w:rPr>
         <w:t xml:space="preserve"> </w:t>
       </w:r>
+      <w:proofErr w:type="spellStart"/>
       <w:r>
         <w:rPr>
           <w:szCs w:val="24"/>
         </w:rPr>
         <w:t>untuk</w:t>
       </w:r>
+      <w:proofErr w:type="spellEnd"/>
+      <w:proofErr w:type="gramEnd"/>
       <w:r>
         <w:rPr>
           <w:i/>
@@ -3357,26 +4218,44 @@
         <w:rPr>
           <w:szCs w:val="24"/>
         </w:rPr>
-        <w:t xml:space="preserve"> </w:t>
-      </w:r>
-      <w:r>
-        <w:rPr>
-          <w:szCs w:val="24"/>
-        </w:rPr>
-        <w:t>me-nonaktifkan</w:t>
-      </w:r>
-      <w:r>
-        <w:rPr>
-          <w:szCs w:val="24"/>
-        </w:rPr>
-        <w:t xml:space="preserve"> penguncian </w:t>
-      </w:r>
+        <w:t xml:space="preserve"> me-</w:t>
+      </w:r>
+      <w:proofErr w:type="spellStart"/>
+      <w:r>
+        <w:rPr>
+          <w:szCs w:val="24"/>
+        </w:rPr>
+        <w:t>nonaktifkan</w:t>
+      </w:r>
+      <w:proofErr w:type="spellEnd"/>
+      <w:r>
+        <w:rPr>
+          <w:szCs w:val="24"/>
+        </w:rPr>
+        <w:t xml:space="preserve"> </w:t>
+      </w:r>
+      <w:proofErr w:type="spellStart"/>
+      <w:r>
+        <w:rPr>
+          <w:szCs w:val="24"/>
+        </w:rPr>
+        <w:t>penguncian</w:t>
+      </w:r>
+      <w:proofErr w:type="spellEnd"/>
+      <w:r>
+        <w:rPr>
+          <w:szCs w:val="24"/>
+        </w:rPr>
+        <w:t xml:space="preserve"> </w:t>
+      </w:r>
+      <w:proofErr w:type="spellStart"/>
       <w:r>
         <w:rPr>
           <w:szCs w:val="24"/>
         </w:rPr>
         <w:t>pintu</w:t>
       </w:r>
+      <w:proofErr w:type="spellEnd"/>
       <w:r>
         <w:rPr>
           <w:i/>
@@ -3385,36 +4264,70 @@
         </w:rPr>
         <w:t xml:space="preserve">  </w:t>
       </w:r>
-      <w:r>
-        <w:rPr>
-          <w:szCs w:val="24"/>
-        </w:rPr>
-        <w:t xml:space="preserve">sehingga </w:t>
-      </w:r>
-      <w:r>
-        <w:rPr>
-          <w:szCs w:val="24"/>
-        </w:rPr>
-        <w:t xml:space="preserve">pintu </w:t>
-      </w:r>
+      <w:proofErr w:type="spellStart"/>
+      <w:r>
+        <w:rPr>
+          <w:szCs w:val="24"/>
+        </w:rPr>
+        <w:t>sehingga</w:t>
+      </w:r>
+      <w:proofErr w:type="spellEnd"/>
+      <w:r>
+        <w:rPr>
+          <w:szCs w:val="24"/>
+        </w:rPr>
+        <w:t xml:space="preserve"> </w:t>
+      </w:r>
+      <w:proofErr w:type="spellStart"/>
+      <w:r>
+        <w:rPr>
+          <w:szCs w:val="24"/>
+        </w:rPr>
+        <w:t>pintu</w:t>
+      </w:r>
+      <w:proofErr w:type="spellEnd"/>
+      <w:r>
+        <w:rPr>
+          <w:szCs w:val="24"/>
+        </w:rPr>
+        <w:t xml:space="preserve"> </w:t>
+      </w:r>
+      <w:proofErr w:type="spellStart"/>
       <w:r>
         <w:rPr>
           <w:szCs w:val="24"/>
         </w:rPr>
         <w:t>terbuka</w:t>
       </w:r>
-      <w:r>
-        <w:rPr>
-          <w:szCs w:val="24"/>
-        </w:rPr>
-        <w:t xml:space="preserve"> secara </w:t>
-      </w:r>
+      <w:proofErr w:type="spellEnd"/>
+      <w:r>
+        <w:rPr>
+          <w:szCs w:val="24"/>
+        </w:rPr>
+        <w:t xml:space="preserve"> </w:t>
+      </w:r>
+      <w:proofErr w:type="spellStart"/>
+      <w:r>
+        <w:rPr>
+          <w:szCs w:val="24"/>
+        </w:rPr>
+        <w:t>secara</w:t>
+      </w:r>
+      <w:proofErr w:type="spellEnd"/>
+      <w:r>
+        <w:rPr>
+          <w:szCs w:val="24"/>
+        </w:rPr>
+        <w:t xml:space="preserve"> </w:t>
+      </w:r>
+      <w:proofErr w:type="spellStart"/>
       <w:r>
         <w:rPr>
           <w:szCs w:val="24"/>
         </w:rPr>
         <w:t>otomatis</w:t>
       </w:r>
+      <w:proofErr w:type="spellEnd"/>
       <w:r>
         <w:rPr>
           <w:szCs w:val="24"/>
@@ -3427,7 +4340,25 @@
           <w:iCs/>
           <w:szCs w:val="24"/>
         </w:rPr>
-        <w:t>( Auotmatical Open)</w:t>
+        <w:t xml:space="preserve">( </w:t>
+      </w:r>
+      <w:proofErr w:type="spellStart"/>
+      <w:r>
+        <w:rPr>
+          <w:i/>
+          <w:iCs/>
+          <w:szCs w:val="24"/>
+        </w:rPr>
+        <w:t>Auotmatical</w:t>
+      </w:r>
+      <w:proofErr w:type="spellEnd"/>
+      <w:r>
+        <w:rPr>
+          <w:i/>
+          <w:iCs/>
+          <w:szCs w:val="24"/>
+        </w:rPr>
+        <w:t xml:space="preserve"> Open)</w:t>
       </w:r>
       <w:r>
         <w:rPr>
@@ -3457,7 +4388,21 @@
         <w:rPr>
           <w:szCs w:val="24"/>
         </w:rPr>
-        <w:t xml:space="preserve">Ketika kondisi </w:t>
+        <w:t xml:space="preserve">Ketika </w:t>
+      </w:r>
+      <w:proofErr w:type="spellStart"/>
+      <w:r>
+        <w:rPr>
+          <w:szCs w:val="24"/>
+        </w:rPr>
+        <w:t>kondisi</w:t>
+      </w:r>
+      <w:proofErr w:type="spellEnd"/>
+      <w:r>
+        <w:rPr>
+          <w:szCs w:val="24"/>
+        </w:rPr>
+        <w:t xml:space="preserve"> </w:t>
       </w:r>
       <w:r>
         <w:rPr>
@@ -3477,12 +4422,35 @@
         </w:rPr>
         <w:t xml:space="preserve"> </w:t>
       </w:r>
-      <w:r>
-        <w:rPr>
-          <w:szCs w:val="24"/>
-        </w:rPr>
-        <w:t xml:space="preserve">akan menjadi </w:t>
-      </w:r>
+      <w:proofErr w:type="spellStart"/>
+      <w:r>
+        <w:rPr>
+          <w:szCs w:val="24"/>
+        </w:rPr>
+        <w:t>akan</w:t>
+      </w:r>
+      <w:proofErr w:type="spellEnd"/>
+      <w:r>
+        <w:rPr>
+          <w:szCs w:val="24"/>
+        </w:rPr>
+        <w:t xml:space="preserve"> </w:t>
+      </w:r>
+      <w:proofErr w:type="spellStart"/>
+      <w:r>
+        <w:rPr>
+          <w:szCs w:val="24"/>
+        </w:rPr>
+        <w:t>menjadi</w:t>
+      </w:r>
+      <w:proofErr w:type="spellEnd"/>
+      <w:r>
+        <w:rPr>
+          <w:szCs w:val="24"/>
+        </w:rPr>
+        <w:t xml:space="preserve"> </w:t>
+      </w:r>
+      <w:proofErr w:type="gramStart"/>
       <w:r>
         <w:rPr>
           <w:i/>
@@ -3505,12 +4473,15 @@
         </w:rPr>
         <w:t xml:space="preserve"> </w:t>
       </w:r>
+      <w:proofErr w:type="spellStart"/>
       <w:r>
         <w:rPr>
           <w:szCs w:val="24"/>
         </w:rPr>
         <w:t>untuk</w:t>
       </w:r>
+      <w:proofErr w:type="spellEnd"/>
+      <w:proofErr w:type="gramEnd"/>
       <w:r>
         <w:rPr>
           <w:i/>
@@ -3523,8 +4494,44 @@
         <w:rPr>
           <w:szCs w:val="24"/>
         </w:rPr>
-        <w:t xml:space="preserve"> mengaktifkan LED Indikator pada pintu</w:t>
-      </w:r>
+        <w:t xml:space="preserve"> </w:t>
+      </w:r>
+      <w:proofErr w:type="spellStart"/>
+      <w:r>
+        <w:rPr>
+          <w:szCs w:val="24"/>
+        </w:rPr>
+        <w:t>mengaktifkan</w:t>
+      </w:r>
+      <w:proofErr w:type="spellEnd"/>
+      <w:r>
+        <w:rPr>
+          <w:szCs w:val="24"/>
+        </w:rPr>
+        <w:t xml:space="preserve"> LED </w:t>
+      </w:r>
+      <w:proofErr w:type="spellStart"/>
+      <w:r>
+        <w:rPr>
+          <w:szCs w:val="24"/>
+        </w:rPr>
+        <w:t>Indikator</w:t>
+      </w:r>
+      <w:proofErr w:type="spellEnd"/>
+      <w:r>
+        <w:rPr>
+          <w:szCs w:val="24"/>
+        </w:rPr>
+        <w:t xml:space="preserve"> pada </w:t>
+      </w:r>
+      <w:proofErr w:type="spellStart"/>
+      <w:r>
+        <w:rPr>
+          <w:szCs w:val="24"/>
+        </w:rPr>
+        <w:t>pintu</w:t>
+      </w:r>
+      <w:proofErr w:type="spellEnd"/>
       <w:r>
         <w:rPr>
           <w:i/>
@@ -3533,11 +4540,75 @@
         </w:rPr>
         <w:t xml:space="preserve">  </w:t>
       </w:r>
-      <w:r>
-        <w:rPr>
-          <w:szCs w:val="24"/>
-        </w:rPr>
-        <w:t>sehingga hidup selama pintu terbuka.</w:t>
+      <w:proofErr w:type="spellStart"/>
+      <w:r>
+        <w:rPr>
+          <w:szCs w:val="24"/>
+        </w:rPr>
+        <w:t>sehingga</w:t>
+      </w:r>
+      <w:proofErr w:type="spellEnd"/>
+      <w:r>
+        <w:rPr>
+          <w:szCs w:val="24"/>
+        </w:rPr>
+        <w:t xml:space="preserve"> </w:t>
+      </w:r>
+      <w:proofErr w:type="spellStart"/>
+      <w:r>
+        <w:rPr>
+          <w:szCs w:val="24"/>
+        </w:rPr>
+        <w:t>hidup</w:t>
+      </w:r>
+      <w:proofErr w:type="spellEnd"/>
+      <w:r>
+        <w:rPr>
+          <w:szCs w:val="24"/>
+        </w:rPr>
+        <w:t xml:space="preserve"> </w:t>
+      </w:r>
+      <w:proofErr w:type="spellStart"/>
+      <w:r>
+        <w:rPr>
+          <w:szCs w:val="24"/>
+        </w:rPr>
+        <w:t>selama</w:t>
+      </w:r>
+      <w:proofErr w:type="spellEnd"/>
+      <w:r>
+        <w:rPr>
+          <w:szCs w:val="24"/>
+        </w:rPr>
+        <w:t xml:space="preserve"> </w:t>
+      </w:r>
+      <w:proofErr w:type="spellStart"/>
+      <w:r>
+        <w:rPr>
+          <w:szCs w:val="24"/>
+        </w:rPr>
+        <w:t>pintu</w:t>
+      </w:r>
+      <w:proofErr w:type="spellEnd"/>
+      <w:r>
+        <w:rPr>
+          <w:szCs w:val="24"/>
+        </w:rPr>
+        <w:t xml:space="preserve"> </w:t>
+      </w:r>
+      <w:proofErr w:type="spellStart"/>
+      <w:r>
+        <w:rPr>
+          <w:szCs w:val="24"/>
+        </w:rPr>
+        <w:t>terbuka</w:t>
+      </w:r>
+      <w:proofErr w:type="spellEnd"/>
+      <w:r>
+        <w:rPr>
+          <w:szCs w:val="24"/>
+        </w:rPr>
+        <w:t>.</w:t>
       </w:r>
     </w:p>
     <w:p>
@@ -3561,7 +4632,21 @@
         <w:rPr>
           <w:szCs w:val="24"/>
         </w:rPr>
-        <w:t xml:space="preserve">Ketika kondisi </w:t>
+        <w:t xml:space="preserve">Ketika </w:t>
+      </w:r>
+      <w:proofErr w:type="spellStart"/>
+      <w:r>
+        <w:rPr>
+          <w:szCs w:val="24"/>
+        </w:rPr>
+        <w:t>kondisi</w:t>
+      </w:r>
+      <w:proofErr w:type="spellEnd"/>
+      <w:r>
+        <w:rPr>
+          <w:szCs w:val="24"/>
+        </w:rPr>
+        <w:t xml:space="preserve"> </w:t>
       </w:r>
       <w:r>
         <w:rPr>
@@ -3581,12 +4666,35 @@
         </w:rPr>
         <w:t xml:space="preserve"> </w:t>
       </w:r>
-      <w:r>
-        <w:rPr>
-          <w:szCs w:val="24"/>
-        </w:rPr>
-        <w:t xml:space="preserve">akan menjadi </w:t>
-      </w:r>
+      <w:proofErr w:type="spellStart"/>
+      <w:r>
+        <w:rPr>
+          <w:szCs w:val="24"/>
+        </w:rPr>
+        <w:t>akan</w:t>
+      </w:r>
+      <w:proofErr w:type="spellEnd"/>
+      <w:r>
+        <w:rPr>
+          <w:szCs w:val="24"/>
+        </w:rPr>
+        <w:t xml:space="preserve"> </w:t>
+      </w:r>
+      <w:proofErr w:type="spellStart"/>
+      <w:r>
+        <w:rPr>
+          <w:szCs w:val="24"/>
+        </w:rPr>
+        <w:t>menjadi</w:t>
+      </w:r>
+      <w:proofErr w:type="spellEnd"/>
+      <w:r>
+        <w:rPr>
+          <w:szCs w:val="24"/>
+        </w:rPr>
+        <w:t xml:space="preserve"> </w:t>
+      </w:r>
+      <w:proofErr w:type="gramStart"/>
       <w:r>
         <w:rPr>
           <w:i/>
@@ -3609,12 +4717,15 @@
         </w:rPr>
         <w:t xml:space="preserve"> </w:t>
       </w:r>
+      <w:proofErr w:type="spellStart"/>
       <w:r>
         <w:rPr>
           <w:szCs w:val="24"/>
         </w:rPr>
         <w:t>untuk</w:t>
       </w:r>
+      <w:proofErr w:type="spellEnd"/>
+      <w:proofErr w:type="gramEnd"/>
       <w:r>
         <w:rPr>
           <w:i/>
@@ -3627,7 +4738,21 @@
         <w:rPr>
           <w:szCs w:val="24"/>
         </w:rPr>
-        <w:t xml:space="preserve"> mengaktifkan </w:t>
+        <w:t xml:space="preserve"> </w:t>
+      </w:r>
+      <w:proofErr w:type="spellStart"/>
+      <w:r>
+        <w:rPr>
+          <w:szCs w:val="24"/>
+        </w:rPr>
+        <w:t>mengaktifkan</w:t>
+      </w:r>
+      <w:proofErr w:type="spellEnd"/>
+      <w:r>
+        <w:rPr>
+          <w:szCs w:val="24"/>
+        </w:rPr>
+        <w:t xml:space="preserve"> </w:t>
       </w:r>
       <w:r>
         <w:rPr>
@@ -3641,8 +4766,30 @@
         <w:rPr>
           <w:szCs w:val="24"/>
         </w:rPr>
-        <w:t xml:space="preserve"> Indikator pada pintu</w:t>
-      </w:r>
+        <w:t xml:space="preserve"> </w:t>
+      </w:r>
+      <w:proofErr w:type="spellStart"/>
+      <w:r>
+        <w:rPr>
+          <w:szCs w:val="24"/>
+        </w:rPr>
+        <w:t>Indikator</w:t>
+      </w:r>
+      <w:proofErr w:type="spellEnd"/>
+      <w:r>
+        <w:rPr>
+          <w:szCs w:val="24"/>
+        </w:rPr>
+        <w:t xml:space="preserve"> pada </w:t>
+      </w:r>
+      <w:proofErr w:type="spellStart"/>
+      <w:r>
+        <w:rPr>
+          <w:szCs w:val="24"/>
+        </w:rPr>
+        <w:t>pintu</w:t>
+      </w:r>
+      <w:proofErr w:type="spellEnd"/>
       <w:r>
         <w:rPr>
           <w:i/>
@@ -3651,11 +4798,89 @@
         </w:rPr>
         <w:t xml:space="preserve">  </w:t>
       </w:r>
-      <w:r>
-        <w:rPr>
-          <w:szCs w:val="24"/>
-        </w:rPr>
-        <w:t>sehingga hidup menandakan akses pintu diterima.</w:t>
+      <w:proofErr w:type="spellStart"/>
+      <w:r>
+        <w:rPr>
+          <w:szCs w:val="24"/>
+        </w:rPr>
+        <w:t>sehingga</w:t>
+      </w:r>
+      <w:proofErr w:type="spellEnd"/>
+      <w:r>
+        <w:rPr>
+          <w:szCs w:val="24"/>
+        </w:rPr>
+        <w:t xml:space="preserve"> </w:t>
+      </w:r>
+      <w:proofErr w:type="spellStart"/>
+      <w:r>
+        <w:rPr>
+          <w:szCs w:val="24"/>
+        </w:rPr>
+        <w:t>hidup</w:t>
+      </w:r>
+      <w:proofErr w:type="spellEnd"/>
+      <w:r>
+        <w:rPr>
+          <w:szCs w:val="24"/>
+        </w:rPr>
+        <w:t xml:space="preserve"> </w:t>
+      </w:r>
+      <w:proofErr w:type="spellStart"/>
+      <w:r>
+        <w:rPr>
+          <w:szCs w:val="24"/>
+        </w:rPr>
+        <w:t>menandakan</w:t>
+      </w:r>
+      <w:proofErr w:type="spellEnd"/>
+      <w:r>
+        <w:rPr>
+          <w:szCs w:val="24"/>
+        </w:rPr>
+        <w:t xml:space="preserve"> </w:t>
+      </w:r>
+      <w:proofErr w:type="spellStart"/>
+      <w:r>
+        <w:rPr>
+          <w:szCs w:val="24"/>
+        </w:rPr>
+        <w:t>akses</w:t>
+      </w:r>
+      <w:proofErr w:type="spellEnd"/>
+      <w:r>
+        <w:rPr>
+          <w:szCs w:val="24"/>
+        </w:rPr>
+        <w:t xml:space="preserve"> </w:t>
+      </w:r>
+      <w:proofErr w:type="spellStart"/>
+      <w:r>
+        <w:rPr>
+          <w:szCs w:val="24"/>
+        </w:rPr>
+        <w:t>pintu</w:t>
+      </w:r>
+      <w:proofErr w:type="spellEnd"/>
+      <w:r>
+        <w:rPr>
+          <w:szCs w:val="24"/>
+        </w:rPr>
+        <w:t xml:space="preserve"> </w:t>
+      </w:r>
+      <w:proofErr w:type="spellStart"/>
+      <w:r>
+        <w:rPr>
+          <w:szCs w:val="24"/>
+        </w:rPr>
+        <w:t>diterima</w:t>
+      </w:r>
+      <w:proofErr w:type="spellEnd"/>
+      <w:r>
+        <w:rPr>
+          <w:szCs w:val="24"/>
+        </w:rPr>
+        <w:t>.</w:t>
       </w:r>
     </w:p>
     <w:p>
@@ -3679,19 +4904,7 @@
         <w:rPr>
           <w:szCs w:val="24"/>
         </w:rPr>
-        <w:t>Jika data Kode</w:t>
-      </w:r>
-      <w:r>
-        <w:rPr>
-          <w:szCs w:val="24"/>
-        </w:rPr>
-        <w:t xml:space="preserve"> </w:t>
-      </w:r>
-      <w:r>
-        <w:rPr>
-          <w:szCs w:val="24"/>
-        </w:rPr>
-        <w:t xml:space="preserve">Serial </w:t>
+        <w:t xml:space="preserve">Jika data Kode Serial </w:t>
       </w:r>
       <w:r>
         <w:rPr>
@@ -3699,27 +4912,93 @@
           <w:iCs/>
           <w:szCs w:val="24"/>
         </w:rPr>
-        <w:t xml:space="preserve">ID Card </w:t>
-      </w:r>
-      <w:r>
-        <w:rPr>
-          <w:szCs w:val="24"/>
-        </w:rPr>
-        <w:t xml:space="preserve"> tidak cocok dengan data-data  yang terdapat di dalam </w:t>
-      </w:r>
+        <w:t xml:space="preserve">ID </w:t>
+      </w:r>
+      <w:proofErr w:type="gramStart"/>
       <w:r>
         <w:rPr>
           <w:i/>
           <w:iCs/>
           <w:szCs w:val="24"/>
         </w:rPr>
-        <w:t xml:space="preserve">database server </w:t>
-      </w:r>
-      <w:r>
-        <w:rPr>
-          <w:szCs w:val="24"/>
-        </w:rPr>
-        <w:t xml:space="preserve">maka, , program PHP ber-logika </w:t>
+        <w:t xml:space="preserve">Card </w:t>
+      </w:r>
+      <w:r>
+        <w:rPr>
+          <w:szCs w:val="24"/>
+        </w:rPr>
+        <w:t xml:space="preserve"> </w:t>
+      </w:r>
+      <w:proofErr w:type="spellStart"/>
+      <w:r>
+        <w:rPr>
+          <w:szCs w:val="24"/>
+        </w:rPr>
+        <w:t>tidak</w:t>
+      </w:r>
+      <w:proofErr w:type="spellEnd"/>
+      <w:proofErr w:type="gramEnd"/>
+      <w:r>
+        <w:rPr>
+          <w:szCs w:val="24"/>
+        </w:rPr>
+        <w:t xml:space="preserve"> </w:t>
+      </w:r>
+      <w:proofErr w:type="spellStart"/>
+      <w:r>
+        <w:rPr>
+          <w:szCs w:val="24"/>
+        </w:rPr>
+        <w:t>cocok</w:t>
+      </w:r>
+      <w:proofErr w:type="spellEnd"/>
+      <w:r>
+        <w:rPr>
+          <w:szCs w:val="24"/>
+        </w:rPr>
+        <w:t xml:space="preserve"> </w:t>
+      </w:r>
+      <w:proofErr w:type="spellStart"/>
+      <w:r>
+        <w:rPr>
+          <w:szCs w:val="24"/>
+        </w:rPr>
+        <w:t>dengan</w:t>
+      </w:r>
+      <w:proofErr w:type="spellEnd"/>
+      <w:r>
+        <w:rPr>
+          <w:szCs w:val="24"/>
+        </w:rPr>
+        <w:t xml:space="preserve"> data-data  yang </w:t>
+      </w:r>
+      <w:proofErr w:type="spellStart"/>
+      <w:r>
+        <w:rPr>
+          <w:szCs w:val="24"/>
+        </w:rPr>
+        <w:t>terdapat</w:t>
+      </w:r>
+      <w:proofErr w:type="spellEnd"/>
+      <w:r>
+        <w:rPr>
+          <w:szCs w:val="24"/>
+        </w:rPr>
+        <w:t xml:space="preserve"> di </w:t>
+      </w:r>
+      <w:proofErr w:type="spellStart"/>
+      <w:r>
+        <w:rPr>
+          <w:szCs w:val="24"/>
+        </w:rPr>
+        <w:t>dalam</w:t>
+      </w:r>
+      <w:proofErr w:type="spellEnd"/>
+      <w:r>
+        <w:rPr>
+          <w:szCs w:val="24"/>
+        </w:rPr>
+        <w:t xml:space="preserve"> </w:t>
       </w:r>
       <w:r>
         <w:rPr>
@@ -3727,13 +5006,35 @@
           <w:iCs/>
           <w:szCs w:val="24"/>
         </w:rPr>
-        <w:t xml:space="preserve">(PHP logical program) </w:t>
-      </w:r>
-      <w:r>
-        <w:rPr>
-          <w:szCs w:val="24"/>
-        </w:rPr>
-        <w:t>akan mengeluarkan (</w:t>
+        <w:t xml:space="preserve">database server </w:t>
+      </w:r>
+      <w:proofErr w:type="spellStart"/>
+      <w:r>
+        <w:rPr>
+          <w:szCs w:val="24"/>
+        </w:rPr>
+        <w:t>maka</w:t>
+      </w:r>
+      <w:proofErr w:type="spellEnd"/>
+      <w:r>
+        <w:rPr>
+          <w:szCs w:val="24"/>
+        </w:rPr>
+        <w:t xml:space="preserve">, , program PHP </w:t>
+      </w:r>
+      <w:proofErr w:type="spellStart"/>
+      <w:r>
+        <w:rPr>
+          <w:szCs w:val="24"/>
+        </w:rPr>
+        <w:t>ber-logika</w:t>
+      </w:r>
+      <w:proofErr w:type="spellEnd"/>
+      <w:r>
+        <w:rPr>
+          <w:szCs w:val="24"/>
+        </w:rPr>
+        <w:t xml:space="preserve"> </w:t>
       </w:r>
       <w:r>
         <w:rPr>
@@ -3741,13 +5042,77 @@
           <w:iCs/>
           <w:szCs w:val="24"/>
         </w:rPr>
+        <w:t xml:space="preserve">(PHP logical program) </w:t>
+      </w:r>
+      <w:proofErr w:type="spellStart"/>
+      <w:r>
+        <w:rPr>
+          <w:szCs w:val="24"/>
+        </w:rPr>
+        <w:t>akan</w:t>
+      </w:r>
+      <w:proofErr w:type="spellEnd"/>
+      <w:r>
+        <w:rPr>
+          <w:szCs w:val="24"/>
+        </w:rPr>
+        <w:t xml:space="preserve"> </w:t>
+      </w:r>
+      <w:proofErr w:type="spellStart"/>
+      <w:r>
+        <w:rPr>
+          <w:szCs w:val="24"/>
+        </w:rPr>
+        <w:t>mengeluarkan</w:t>
+      </w:r>
+      <w:proofErr w:type="spellEnd"/>
+      <w:r>
+        <w:rPr>
+          <w:szCs w:val="24"/>
+        </w:rPr>
+        <w:t xml:space="preserve"> (</w:t>
+      </w:r>
+      <w:r>
+        <w:rPr>
+          <w:i/>
+          <w:iCs/>
+          <w:szCs w:val="24"/>
+        </w:rPr>
         <w:t>out</w:t>
       </w:r>
       <w:r>
         <w:rPr>
           <w:szCs w:val="24"/>
         </w:rPr>
-        <w:t xml:space="preserve">) sebuah kondisi </w:t>
+        <w:t xml:space="preserve">) </w:t>
+      </w:r>
+      <w:proofErr w:type="spellStart"/>
+      <w:r>
+        <w:rPr>
+          <w:szCs w:val="24"/>
+        </w:rPr>
+        <w:t>sebuah</w:t>
+      </w:r>
+      <w:proofErr w:type="spellEnd"/>
+      <w:r>
+        <w:rPr>
+          <w:szCs w:val="24"/>
+        </w:rPr>
+        <w:t xml:space="preserve"> </w:t>
+      </w:r>
+      <w:proofErr w:type="spellStart"/>
+      <w:r>
+        <w:rPr>
+          <w:szCs w:val="24"/>
+        </w:rPr>
+        <w:t>kondisi</w:t>
+      </w:r>
+      <w:proofErr w:type="spellEnd"/>
+      <w:r>
+        <w:rPr>
+          <w:szCs w:val="24"/>
+        </w:rPr>
+        <w:t xml:space="preserve"> </w:t>
       </w:r>
       <w:r>
         <w:rPr>
@@ -3771,8 +5136,37 @@
         <w:rPr>
           <w:szCs w:val="24"/>
         </w:rPr>
-        <w:t xml:space="preserve">yang akan diakses </w:t>
-      </w:r>
+        <w:t xml:space="preserve">yang </w:t>
+      </w:r>
+      <w:proofErr w:type="spellStart"/>
+      <w:r>
+        <w:rPr>
+          <w:szCs w:val="24"/>
+        </w:rPr>
+        <w:t>akan</w:t>
+      </w:r>
+      <w:proofErr w:type="spellEnd"/>
+      <w:r>
+        <w:rPr>
+          <w:szCs w:val="24"/>
+        </w:rPr>
+        <w:t xml:space="preserve"> </w:t>
+      </w:r>
+      <w:proofErr w:type="spellStart"/>
+      <w:r>
+        <w:rPr>
+          <w:szCs w:val="24"/>
+        </w:rPr>
+        <w:t>diakses</w:t>
+      </w:r>
+      <w:proofErr w:type="spellEnd"/>
+      <w:r>
+        <w:rPr>
+          <w:szCs w:val="24"/>
+        </w:rPr>
+        <w:t xml:space="preserve"> </w:t>
+      </w:r>
+      <w:proofErr w:type="spellStart"/>
       <w:r>
         <w:rPr>
           <w:i/>
@@ -3781,11 +5175,40 @@
         </w:rPr>
         <w:t>Mikrokontroller</w:t>
       </w:r>
-      <w:r>
-        <w:rPr>
-          <w:szCs w:val="24"/>
-        </w:rPr>
-        <w:t xml:space="preserve"> melalui media Transmisi </w:t>
+      <w:proofErr w:type="spellEnd"/>
+      <w:r>
+        <w:rPr>
+          <w:szCs w:val="24"/>
+        </w:rPr>
+        <w:t xml:space="preserve"> </w:t>
+      </w:r>
+      <w:proofErr w:type="spellStart"/>
+      <w:r>
+        <w:rPr>
+          <w:szCs w:val="24"/>
+        </w:rPr>
+        <w:t>melalui</w:t>
+      </w:r>
+      <w:proofErr w:type="spellEnd"/>
+      <w:r>
+        <w:rPr>
+          <w:szCs w:val="24"/>
+        </w:rPr>
+        <w:t xml:space="preserve"> media </w:t>
+      </w:r>
+      <w:proofErr w:type="spellStart"/>
+      <w:r>
+        <w:rPr>
+          <w:szCs w:val="24"/>
+        </w:rPr>
+        <w:t>Transmisi</w:t>
+      </w:r>
+      <w:proofErr w:type="spellEnd"/>
+      <w:r>
+        <w:rPr>
+          <w:szCs w:val="24"/>
+        </w:rPr>
+        <w:t xml:space="preserve"> </w:t>
       </w:r>
       <w:r>
         <w:rPr>
@@ -3793,7 +5216,43 @@
           <w:iCs/>
           <w:szCs w:val="24"/>
         </w:rPr>
-        <w:t>(rx/tx)</w:t>
+        <w:t>(</w:t>
+      </w:r>
+      <w:proofErr w:type="spellStart"/>
+      <w:r>
+        <w:rPr>
+          <w:i/>
+          <w:iCs/>
+          <w:szCs w:val="24"/>
+        </w:rPr>
+        <w:t>rx</w:t>
+      </w:r>
+      <w:proofErr w:type="spellEnd"/>
+      <w:r>
+        <w:rPr>
+          <w:i/>
+          <w:iCs/>
+          <w:szCs w:val="24"/>
+        </w:rPr>
+        <w:t>/</w:t>
+      </w:r>
+      <w:proofErr w:type="spellStart"/>
+      <w:r>
+        <w:rPr>
+          <w:i/>
+          <w:iCs/>
+          <w:szCs w:val="24"/>
+        </w:rPr>
+        <w:t>tx</w:t>
+      </w:r>
+      <w:proofErr w:type="spellEnd"/>
+      <w:r>
+        <w:rPr>
+          <w:i/>
+          <w:iCs/>
+          <w:szCs w:val="24"/>
+        </w:rPr>
+        <w:t>)</w:t>
       </w:r>
       <w:r>
         <w:rPr>
@@ -3832,7 +5291,21 @@
         <w:rPr>
           <w:szCs w:val="24"/>
         </w:rPr>
-        <w:t xml:space="preserve">Ketika kondisi </w:t>
+        <w:t xml:space="preserve">Ketika </w:t>
+      </w:r>
+      <w:proofErr w:type="spellStart"/>
+      <w:r>
+        <w:rPr>
+          <w:szCs w:val="24"/>
+        </w:rPr>
+        <w:t>kondisi</w:t>
+      </w:r>
+      <w:proofErr w:type="spellEnd"/>
+      <w:r>
+        <w:rPr>
+          <w:szCs w:val="24"/>
+        </w:rPr>
+        <w:t xml:space="preserve"> </w:t>
       </w:r>
       <w:r>
         <w:rPr>
@@ -3850,12 +5323,35 @@
         </w:rPr>
         <w:t xml:space="preserve"> </w:t>
       </w:r>
-      <w:r>
-        <w:rPr>
-          <w:szCs w:val="24"/>
-        </w:rPr>
-        <w:t xml:space="preserve">akan menjadi </w:t>
-      </w:r>
+      <w:proofErr w:type="spellStart"/>
+      <w:r>
+        <w:rPr>
+          <w:szCs w:val="24"/>
+        </w:rPr>
+        <w:t>akan</w:t>
+      </w:r>
+      <w:proofErr w:type="spellEnd"/>
+      <w:r>
+        <w:rPr>
+          <w:szCs w:val="24"/>
+        </w:rPr>
+        <w:t xml:space="preserve"> </w:t>
+      </w:r>
+      <w:proofErr w:type="spellStart"/>
+      <w:r>
+        <w:rPr>
+          <w:szCs w:val="24"/>
+        </w:rPr>
+        <w:t>menjadi</w:t>
+      </w:r>
+      <w:proofErr w:type="spellEnd"/>
+      <w:r>
+        <w:rPr>
+          <w:szCs w:val="24"/>
+        </w:rPr>
+        <w:t xml:space="preserve"> </w:t>
+      </w:r>
+      <w:proofErr w:type="gramStart"/>
       <w:r>
         <w:rPr>
           <w:i/>
@@ -3878,12 +5374,15 @@
         </w:rPr>
         <w:t xml:space="preserve"> </w:t>
       </w:r>
+      <w:proofErr w:type="spellStart"/>
       <w:r>
         <w:rPr>
           <w:szCs w:val="24"/>
         </w:rPr>
         <w:t>untuk</w:t>
       </w:r>
+      <w:proofErr w:type="spellEnd"/>
+      <w:proofErr w:type="gramEnd"/>
       <w:r>
         <w:rPr>
           <w:i/>
@@ -3898,18 +5397,42 @@
         </w:rPr>
         <w:t xml:space="preserve"> </w:t>
       </w:r>
+      <w:proofErr w:type="spellStart"/>
       <w:r>
         <w:rPr>
           <w:szCs w:val="24"/>
         </w:rPr>
         <w:t>megaktifkan</w:t>
       </w:r>
-      <w:r>
-        <w:rPr>
-          <w:szCs w:val="24"/>
-        </w:rPr>
-        <w:t xml:space="preserve"> penguncian pintu</w:t>
-      </w:r>
+      <w:proofErr w:type="spellEnd"/>
+      <w:r>
+        <w:rPr>
+          <w:szCs w:val="24"/>
+        </w:rPr>
+        <w:t xml:space="preserve"> </w:t>
+      </w:r>
+      <w:proofErr w:type="spellStart"/>
+      <w:r>
+        <w:rPr>
+          <w:szCs w:val="24"/>
+        </w:rPr>
+        <w:t>penguncian</w:t>
+      </w:r>
+      <w:proofErr w:type="spellEnd"/>
+      <w:r>
+        <w:rPr>
+          <w:szCs w:val="24"/>
+        </w:rPr>
+        <w:t xml:space="preserve"> </w:t>
+      </w:r>
+      <w:proofErr w:type="spellStart"/>
+      <w:r>
+        <w:rPr>
+          <w:szCs w:val="24"/>
+        </w:rPr>
+        <w:t>pintu</w:t>
+      </w:r>
+      <w:proofErr w:type="spellEnd"/>
       <w:r>
         <w:rPr>
           <w:i/>
@@ -3918,23 +5441,103 @@
         </w:rPr>
         <w:t xml:space="preserve">  </w:t>
       </w:r>
-      <w:r>
-        <w:rPr>
-          <w:szCs w:val="24"/>
-        </w:rPr>
-        <w:t xml:space="preserve">sehingga pintu </w:t>
-      </w:r>
-      <w:r>
-        <w:rPr>
-          <w:szCs w:val="24"/>
-        </w:rPr>
-        <w:t xml:space="preserve">akan </w:t>
-      </w:r>
-      <w:r>
-        <w:rPr>
-          <w:szCs w:val="24"/>
-        </w:rPr>
-        <w:t xml:space="preserve">tertutup kembali secara otomatis </w:t>
+      <w:proofErr w:type="spellStart"/>
+      <w:r>
+        <w:rPr>
+          <w:szCs w:val="24"/>
+        </w:rPr>
+        <w:t>sehingga</w:t>
+      </w:r>
+      <w:proofErr w:type="spellEnd"/>
+      <w:r>
+        <w:rPr>
+          <w:szCs w:val="24"/>
+        </w:rPr>
+        <w:t xml:space="preserve"> </w:t>
+      </w:r>
+      <w:proofErr w:type="spellStart"/>
+      <w:r>
+        <w:rPr>
+          <w:szCs w:val="24"/>
+        </w:rPr>
+        <w:t>pintu</w:t>
+      </w:r>
+      <w:proofErr w:type="spellEnd"/>
+      <w:r>
+        <w:rPr>
+          <w:szCs w:val="24"/>
+        </w:rPr>
+        <w:t xml:space="preserve"> </w:t>
+      </w:r>
+      <w:proofErr w:type="spellStart"/>
+      <w:r>
+        <w:rPr>
+          <w:szCs w:val="24"/>
+        </w:rPr>
+        <w:t>akan</w:t>
+      </w:r>
+      <w:proofErr w:type="spellEnd"/>
+      <w:r>
+        <w:rPr>
+          <w:szCs w:val="24"/>
+        </w:rPr>
+        <w:t xml:space="preserve"> </w:t>
+      </w:r>
+      <w:proofErr w:type="spellStart"/>
+      <w:r>
+        <w:rPr>
+          <w:szCs w:val="24"/>
+        </w:rPr>
+        <w:t>tertutup</w:t>
+      </w:r>
+      <w:proofErr w:type="spellEnd"/>
+      <w:r>
+        <w:rPr>
+          <w:szCs w:val="24"/>
+        </w:rPr>
+        <w:t xml:space="preserve"> </w:t>
+      </w:r>
+      <w:proofErr w:type="spellStart"/>
+      <w:r>
+        <w:rPr>
+          <w:szCs w:val="24"/>
+        </w:rPr>
+        <w:t>kembali</w:t>
+      </w:r>
+      <w:proofErr w:type="spellEnd"/>
+      <w:r>
+        <w:rPr>
+          <w:szCs w:val="24"/>
+        </w:rPr>
+        <w:t xml:space="preserve"> </w:t>
+      </w:r>
+      <w:proofErr w:type="spellStart"/>
+      <w:r>
+        <w:rPr>
+          <w:szCs w:val="24"/>
+        </w:rPr>
+        <w:t>secara</w:t>
+      </w:r>
+      <w:proofErr w:type="spellEnd"/>
+      <w:r>
+        <w:rPr>
+          <w:szCs w:val="24"/>
+        </w:rPr>
+        <w:t xml:space="preserve"> </w:t>
+      </w:r>
+      <w:proofErr w:type="spellStart"/>
+      <w:r>
+        <w:rPr>
+          <w:szCs w:val="24"/>
+        </w:rPr>
+        <w:t>otomatis</w:t>
+      </w:r>
+      <w:proofErr w:type="spellEnd"/>
+      <w:r>
+        <w:rPr>
+          <w:szCs w:val="24"/>
+        </w:rPr>
+        <w:t xml:space="preserve"> </w:t>
       </w:r>
       <w:r>
         <w:rPr>
@@ -3942,7 +5545,25 @@
           <w:iCs/>
           <w:szCs w:val="24"/>
         </w:rPr>
-        <w:t>( Auotmatical Close)</w:t>
+        <w:t xml:space="preserve">( </w:t>
+      </w:r>
+      <w:proofErr w:type="spellStart"/>
+      <w:r>
+        <w:rPr>
+          <w:i/>
+          <w:iCs/>
+          <w:szCs w:val="24"/>
+        </w:rPr>
+        <w:t>Auotmatical</w:t>
+      </w:r>
+      <w:proofErr w:type="spellEnd"/>
+      <w:r>
+        <w:rPr>
+          <w:i/>
+          <w:iCs/>
+          <w:szCs w:val="24"/>
+        </w:rPr>
+        <w:t xml:space="preserve"> Close)</w:t>
       </w:r>
       <w:r>
         <w:rPr>
@@ -3968,17 +5589,47 @@
           <w:szCs w:val="24"/>
         </w:rPr>
       </w:pPr>
-      <w:r>
-        <w:rPr>
-          <w:szCs w:val="24"/>
-        </w:rPr>
-        <w:t xml:space="preserve">Sistem </w:t>
-      </w:r>
-      <w:r>
-        <w:rPr>
-          <w:szCs w:val="24"/>
-        </w:rPr>
-        <w:t xml:space="preserve">di lengkapi dengan </w:t>
+      <w:proofErr w:type="spellStart"/>
+      <w:r>
+        <w:rPr>
+          <w:szCs w:val="24"/>
+        </w:rPr>
+        <w:t>Sistem</w:t>
+      </w:r>
+      <w:proofErr w:type="spellEnd"/>
+      <w:r>
+        <w:rPr>
+          <w:szCs w:val="24"/>
+        </w:rPr>
+        <w:t xml:space="preserve"> di </w:t>
+      </w:r>
+      <w:proofErr w:type="spellStart"/>
+      <w:r>
+        <w:rPr>
+          <w:szCs w:val="24"/>
+        </w:rPr>
+        <w:t>lengkapi</w:t>
+      </w:r>
+      <w:proofErr w:type="spellEnd"/>
+      <w:r>
+        <w:rPr>
+          <w:szCs w:val="24"/>
+        </w:rPr>
+        <w:t xml:space="preserve"> </w:t>
+      </w:r>
+      <w:proofErr w:type="spellStart"/>
+      <w:r>
+        <w:rPr>
+          <w:szCs w:val="24"/>
+        </w:rPr>
+        <w:t>dengan</w:t>
+      </w:r>
+      <w:proofErr w:type="spellEnd"/>
+      <w:r>
+        <w:rPr>
+          <w:szCs w:val="24"/>
+        </w:rPr>
+        <w:t xml:space="preserve"> </w:t>
       </w:r>
       <w:r>
         <w:rPr>
@@ -3992,25 +5643,42 @@
         <w:rPr>
           <w:szCs w:val="24"/>
         </w:rPr>
-        <w:t xml:space="preserve"> untuk melakukan input </w:t>
-      </w:r>
-      <w:r>
-        <w:rPr>
-          <w:szCs w:val="24"/>
-        </w:rPr>
-        <w:t>data</w:t>
-      </w:r>
-      <w:r>
-        <w:rPr>
-          <w:szCs w:val="24"/>
-        </w:rPr>
-        <w:t xml:space="preserve"> </w:t>
-      </w:r>
-      <w:r>
-        <w:rPr>
-          <w:szCs w:val="24"/>
-        </w:rPr>
-        <w:t xml:space="preserve"> </w:t>
+        <w:t xml:space="preserve"> </w:t>
+      </w:r>
+      <w:proofErr w:type="spellStart"/>
+      <w:r>
+        <w:rPr>
+          <w:szCs w:val="24"/>
+        </w:rPr>
+        <w:t>untuk</w:t>
+      </w:r>
+      <w:proofErr w:type="spellEnd"/>
+      <w:r>
+        <w:rPr>
+          <w:szCs w:val="24"/>
+        </w:rPr>
+        <w:t xml:space="preserve"> </w:t>
+      </w:r>
+      <w:proofErr w:type="spellStart"/>
+      <w:r>
+        <w:rPr>
+          <w:szCs w:val="24"/>
+        </w:rPr>
+        <w:t>melakukan</w:t>
+      </w:r>
+      <w:proofErr w:type="spellEnd"/>
+      <w:r>
+        <w:rPr>
+          <w:szCs w:val="24"/>
+        </w:rPr>
+        <w:t xml:space="preserve"> input </w:t>
+      </w:r>
+      <w:proofErr w:type="gramStart"/>
+      <w:r>
+        <w:rPr>
+          <w:szCs w:val="24"/>
+        </w:rPr>
+        <w:t xml:space="preserve">data  </w:t>
       </w:r>
       <w:r>
         <w:rPr>
@@ -4018,15 +5686,16 @@
           <w:iCs/>
           <w:szCs w:val="24"/>
         </w:rPr>
-        <w:t>ID Card</w:t>
-      </w:r>
+        <w:t>ID</w:t>
+      </w:r>
+      <w:proofErr w:type="gramEnd"/>
       <w:r>
         <w:rPr>
           <w:i/>
           <w:iCs/>
           <w:szCs w:val="24"/>
         </w:rPr>
-        <w:t>.</w:t>
+        <w:t xml:space="preserve"> Card.</w:t>
       </w:r>
     </w:p>
     <w:p>
@@ -4046,11 +5715,48 @@
           <w:szCs w:val="24"/>
         </w:rPr>
       </w:pPr>
-      <w:r>
-        <w:rPr>
-          <w:szCs w:val="24"/>
-        </w:rPr>
-        <w:t xml:space="preserve">Sistem di lengkapi dengan </w:t>
+      <w:proofErr w:type="spellStart"/>
+      <w:r>
+        <w:rPr>
+          <w:szCs w:val="24"/>
+        </w:rPr>
+        <w:t>Sistem</w:t>
+      </w:r>
+      <w:proofErr w:type="spellEnd"/>
+      <w:r>
+        <w:rPr>
+          <w:szCs w:val="24"/>
+        </w:rPr>
+        <w:t xml:space="preserve"> di </w:t>
+      </w:r>
+      <w:proofErr w:type="spellStart"/>
+      <w:r>
+        <w:rPr>
+          <w:szCs w:val="24"/>
+        </w:rPr>
+        <w:t>lengkapi</w:t>
+      </w:r>
+      <w:proofErr w:type="spellEnd"/>
+      <w:r>
+        <w:rPr>
+          <w:szCs w:val="24"/>
+        </w:rPr>
+        <w:t xml:space="preserve"> </w:t>
+      </w:r>
+      <w:proofErr w:type="spellStart"/>
+      <w:proofErr w:type="gramStart"/>
+      <w:r>
+        <w:rPr>
+          <w:szCs w:val="24"/>
+        </w:rPr>
+        <w:t>dengan</w:t>
+      </w:r>
+      <w:proofErr w:type="spellEnd"/>
+      <w:r>
+        <w:rPr>
+          <w:szCs w:val="24"/>
+        </w:rPr>
+        <w:t xml:space="preserve"> </w:t>
       </w:r>
       <w:r>
         <w:rPr>
@@ -4060,11 +5766,62 @@
         </w:rPr>
         <w:t xml:space="preserve"> </w:t>
       </w:r>
-      <w:r>
-        <w:rPr>
-          <w:szCs w:val="24"/>
-        </w:rPr>
-        <w:t xml:space="preserve">Deteksi getaran gempa sebagai </w:t>
+      <w:proofErr w:type="spellStart"/>
+      <w:r>
+        <w:rPr>
+          <w:szCs w:val="24"/>
+        </w:rPr>
+        <w:t>Deteksi</w:t>
+      </w:r>
+      <w:proofErr w:type="spellEnd"/>
+      <w:proofErr w:type="gramEnd"/>
+      <w:r>
+        <w:rPr>
+          <w:szCs w:val="24"/>
+        </w:rPr>
+        <w:t xml:space="preserve"> </w:t>
+      </w:r>
+      <w:proofErr w:type="spellStart"/>
+      <w:r>
+        <w:rPr>
+          <w:szCs w:val="24"/>
+        </w:rPr>
+        <w:t>getaran</w:t>
+      </w:r>
+      <w:proofErr w:type="spellEnd"/>
+      <w:r>
+        <w:rPr>
+          <w:szCs w:val="24"/>
+        </w:rPr>
+        <w:t xml:space="preserve"> </w:t>
+      </w:r>
+      <w:proofErr w:type="spellStart"/>
+      <w:r>
+        <w:rPr>
+          <w:szCs w:val="24"/>
+        </w:rPr>
+        <w:t>gempa</w:t>
+      </w:r>
+      <w:proofErr w:type="spellEnd"/>
+      <w:r>
+        <w:rPr>
+          <w:szCs w:val="24"/>
+        </w:rPr>
+        <w:t xml:space="preserve"> </w:t>
+      </w:r>
+      <w:proofErr w:type="spellStart"/>
+      <w:r>
+        <w:rPr>
+          <w:szCs w:val="24"/>
+        </w:rPr>
+        <w:t>sebagai</w:t>
+      </w:r>
+      <w:proofErr w:type="spellEnd"/>
+      <w:r>
+        <w:rPr>
+          <w:szCs w:val="24"/>
+        </w:rPr>
+        <w:t xml:space="preserve"> </w:t>
       </w:r>
       <w:r>
         <w:rPr>
@@ -4094,18 +5851,182 @@
         </w:rPr>
         <w:t xml:space="preserve"> </w:t>
       </w:r>
-      <w:r>
-        <w:rPr>
-          <w:szCs w:val="24"/>
-        </w:rPr>
-        <w:t xml:space="preserve">untuk </w:t>
-      </w:r>
-      <w:r>
-        <w:rPr>
-          <w:szCs w:val="24"/>
-        </w:rPr>
-        <w:t>mnegidentifikasi bencana gmpa bumi, sehingga saat terjadinya gempa pintu akan tebuka otomatis</w:t>
-      </w:r>
+      <w:proofErr w:type="spellStart"/>
+      <w:r>
+        <w:rPr>
+          <w:szCs w:val="24"/>
+        </w:rPr>
+        <w:t>untuk</w:t>
+      </w:r>
+      <w:proofErr w:type="spellEnd"/>
+      <w:r>
+        <w:rPr>
+          <w:szCs w:val="24"/>
+        </w:rPr>
+        <w:t xml:space="preserve"> </w:t>
+      </w:r>
+      <w:proofErr w:type="spellStart"/>
+      <w:r>
+        <w:rPr>
+          <w:szCs w:val="24"/>
+        </w:rPr>
+        <w:t>mnegidentifikasi</w:t>
+      </w:r>
+      <w:proofErr w:type="spellEnd"/>
+      <w:r>
+        <w:rPr>
+          <w:szCs w:val="24"/>
+        </w:rPr>
+        <w:t xml:space="preserve"> </w:t>
+      </w:r>
+      <w:proofErr w:type="spellStart"/>
+      <w:r>
+        <w:rPr>
+          <w:szCs w:val="24"/>
+        </w:rPr>
+        <w:t>bencana</w:t>
+      </w:r>
+      <w:proofErr w:type="spellEnd"/>
+      <w:r>
+        <w:rPr>
+          <w:szCs w:val="24"/>
+        </w:rPr>
+        <w:t xml:space="preserve"> </w:t>
+      </w:r>
+      <w:proofErr w:type="spellStart"/>
+      <w:r>
+        <w:rPr>
+          <w:szCs w:val="24"/>
+        </w:rPr>
+        <w:t>gmpa</w:t>
+      </w:r>
+      <w:proofErr w:type="spellEnd"/>
+      <w:r>
+        <w:rPr>
+          <w:szCs w:val="24"/>
+        </w:rPr>
+        <w:t xml:space="preserve"> </w:t>
+      </w:r>
+      <w:proofErr w:type="spellStart"/>
+      <w:r>
+        <w:rPr>
+          <w:szCs w:val="24"/>
+        </w:rPr>
+        <w:t>bumi</w:t>
+      </w:r>
+      <w:proofErr w:type="spellEnd"/>
+      <w:r>
+        <w:rPr>
+          <w:szCs w:val="24"/>
+        </w:rPr>
+        <w:t xml:space="preserve">, </w:t>
+      </w:r>
+      <w:proofErr w:type="spellStart"/>
+      <w:r>
+        <w:rPr>
+          <w:szCs w:val="24"/>
+        </w:rPr>
+        <w:t>sehingga</w:t>
+      </w:r>
+      <w:proofErr w:type="spellEnd"/>
+      <w:r>
+        <w:rPr>
+          <w:szCs w:val="24"/>
+        </w:rPr>
+        <w:t xml:space="preserve"> </w:t>
+      </w:r>
+      <w:proofErr w:type="spellStart"/>
+      <w:r>
+        <w:rPr>
+          <w:szCs w:val="24"/>
+        </w:rPr>
+        <w:t>saat</w:t>
+      </w:r>
+      <w:proofErr w:type="spellEnd"/>
+      <w:r>
+        <w:rPr>
+          <w:szCs w:val="24"/>
+        </w:rPr>
+        <w:t xml:space="preserve"> </w:t>
+      </w:r>
+      <w:proofErr w:type="spellStart"/>
+      <w:r>
+        <w:rPr>
+          <w:szCs w:val="24"/>
+        </w:rPr>
+        <w:t>terjadinya</w:t>
+      </w:r>
+      <w:proofErr w:type="spellEnd"/>
+      <w:r>
+        <w:rPr>
+          <w:szCs w:val="24"/>
+        </w:rPr>
+        <w:t xml:space="preserve"> </w:t>
+      </w:r>
+      <w:proofErr w:type="spellStart"/>
+      <w:r>
+        <w:rPr>
+          <w:szCs w:val="24"/>
+        </w:rPr>
+        <w:t>gempa</w:t>
+      </w:r>
+      <w:proofErr w:type="spellEnd"/>
+      <w:r>
+        <w:rPr>
+          <w:szCs w:val="24"/>
+        </w:rPr>
+        <w:t xml:space="preserve"> </w:t>
+      </w:r>
+      <w:proofErr w:type="spellStart"/>
+      <w:r>
+        <w:rPr>
+          <w:szCs w:val="24"/>
+        </w:rPr>
+        <w:t>pintu</w:t>
+      </w:r>
+      <w:proofErr w:type="spellEnd"/>
+      <w:r>
+        <w:rPr>
+          <w:szCs w:val="24"/>
+        </w:rPr>
+        <w:t xml:space="preserve"> </w:t>
+      </w:r>
+      <w:proofErr w:type="spellStart"/>
+      <w:r>
+        <w:rPr>
+          <w:szCs w:val="24"/>
+        </w:rPr>
+        <w:t>akan</w:t>
+      </w:r>
+      <w:proofErr w:type="spellEnd"/>
+      <w:r>
+        <w:rPr>
+          <w:szCs w:val="24"/>
+        </w:rPr>
+        <w:t xml:space="preserve"> </w:t>
+      </w:r>
+      <w:proofErr w:type="spellStart"/>
+      <w:r>
+        <w:rPr>
+          <w:szCs w:val="24"/>
+        </w:rPr>
+        <w:t>tebuka</w:t>
+      </w:r>
+      <w:proofErr w:type="spellEnd"/>
+      <w:r>
+        <w:rPr>
+          <w:szCs w:val="24"/>
+        </w:rPr>
+        <w:t xml:space="preserve"> </w:t>
+      </w:r>
+      <w:proofErr w:type="spellStart"/>
+      <w:r>
+        <w:rPr>
+          <w:szCs w:val="24"/>
+        </w:rPr>
+        <w:t>otomatis</w:t>
+      </w:r>
+      <w:proofErr w:type="spellEnd"/>
       <w:r>
         <w:rPr>
           <w:i/>
@@ -4143,15 +6064,7 @@
           <w:bCs/>
           <w:szCs w:val="24"/>
         </w:rPr>
-        <w:t>Contex</w:t>
-      </w:r>
-      <w:r>
-        <w:rPr>
-          <w:b/>
-          <w:bCs/>
-          <w:szCs w:val="24"/>
-        </w:rPr>
-        <w:t>t</w:t>
+        <w:t>Context</w:t>
       </w:r>
       <w:r>
         <w:rPr>
@@ -4212,16 +6125,162 @@
           <w:sz w:val="24"/>
           <w:szCs w:val="24"/>
         </w:rPr>
-        <w:t xml:space="preserve">Pada contex diagram diketahui </w:t>
-      </w:r>
-      <w:r>
-        <w:rPr>
-          <w:rFonts w:ascii="Times New Roman" w:hAnsi="Times New Roman" w:cs="Times New Roman"/>
-          <w:sz w:val="24"/>
-          <w:szCs w:val="24"/>
-        </w:rPr>
-        <w:t>pendefenisian terhadap sistem yang akan dirancang yang bersifat menyeluruh</w:t>
-      </w:r>
+        <w:t xml:space="preserve">Pada </w:t>
+      </w:r>
+      <w:proofErr w:type="spellStart"/>
+      <w:r>
+        <w:rPr>
+          <w:rFonts w:ascii="Times New Roman" w:hAnsi="Times New Roman" w:cs="Times New Roman"/>
+          <w:sz w:val="24"/>
+          <w:szCs w:val="24"/>
+        </w:rPr>
+        <w:t>contex</w:t>
+      </w:r>
+      <w:proofErr w:type="spellEnd"/>
+      <w:r>
+        <w:rPr>
+          <w:rFonts w:ascii="Times New Roman" w:hAnsi="Times New Roman" w:cs="Times New Roman"/>
+          <w:sz w:val="24"/>
+          <w:szCs w:val="24"/>
+        </w:rPr>
+        <w:t xml:space="preserve"> diagram </w:t>
+      </w:r>
+      <w:proofErr w:type="spellStart"/>
+      <w:r>
+        <w:rPr>
+          <w:rFonts w:ascii="Times New Roman" w:hAnsi="Times New Roman" w:cs="Times New Roman"/>
+          <w:sz w:val="24"/>
+          <w:szCs w:val="24"/>
+        </w:rPr>
+        <w:t>diketahui</w:t>
+      </w:r>
+      <w:proofErr w:type="spellEnd"/>
+      <w:r>
+        <w:rPr>
+          <w:rFonts w:ascii="Times New Roman" w:hAnsi="Times New Roman" w:cs="Times New Roman"/>
+          <w:sz w:val="24"/>
+          <w:szCs w:val="24"/>
+        </w:rPr>
+        <w:t xml:space="preserve"> </w:t>
+      </w:r>
+      <w:proofErr w:type="spellStart"/>
+      <w:r>
+        <w:rPr>
+          <w:rFonts w:ascii="Times New Roman" w:hAnsi="Times New Roman" w:cs="Times New Roman"/>
+          <w:sz w:val="24"/>
+          <w:szCs w:val="24"/>
+        </w:rPr>
+        <w:t>pendefenisian</w:t>
+      </w:r>
+      <w:proofErr w:type="spellEnd"/>
+      <w:r>
+        <w:rPr>
+          <w:rFonts w:ascii="Times New Roman" w:hAnsi="Times New Roman" w:cs="Times New Roman"/>
+          <w:sz w:val="24"/>
+          <w:szCs w:val="24"/>
+        </w:rPr>
+        <w:t xml:space="preserve"> </w:t>
+      </w:r>
+      <w:proofErr w:type="spellStart"/>
+      <w:r>
+        <w:rPr>
+          <w:rFonts w:ascii="Times New Roman" w:hAnsi="Times New Roman" w:cs="Times New Roman"/>
+          <w:sz w:val="24"/>
+          <w:szCs w:val="24"/>
+        </w:rPr>
+        <w:t>terhadap</w:t>
+      </w:r>
+      <w:proofErr w:type="spellEnd"/>
+      <w:r>
+        <w:rPr>
+          <w:rFonts w:ascii="Times New Roman" w:hAnsi="Times New Roman" w:cs="Times New Roman"/>
+          <w:sz w:val="24"/>
+          <w:szCs w:val="24"/>
+        </w:rPr>
+        <w:t xml:space="preserve"> </w:t>
+      </w:r>
+      <w:proofErr w:type="spellStart"/>
+      <w:r>
+        <w:rPr>
+          <w:rFonts w:ascii="Times New Roman" w:hAnsi="Times New Roman" w:cs="Times New Roman"/>
+          <w:sz w:val="24"/>
+          <w:szCs w:val="24"/>
+        </w:rPr>
+        <w:t>sistem</w:t>
+      </w:r>
+      <w:proofErr w:type="spellEnd"/>
+      <w:r>
+        <w:rPr>
+          <w:rFonts w:ascii="Times New Roman" w:hAnsi="Times New Roman" w:cs="Times New Roman"/>
+          <w:sz w:val="24"/>
+          <w:szCs w:val="24"/>
+        </w:rPr>
+        <w:t xml:space="preserve"> yang </w:t>
+      </w:r>
+      <w:proofErr w:type="spellStart"/>
+      <w:r>
+        <w:rPr>
+          <w:rFonts w:ascii="Times New Roman" w:hAnsi="Times New Roman" w:cs="Times New Roman"/>
+          <w:sz w:val="24"/>
+          <w:szCs w:val="24"/>
+        </w:rPr>
+        <w:t>akan</w:t>
+      </w:r>
+      <w:proofErr w:type="spellEnd"/>
+      <w:r>
+        <w:rPr>
+          <w:rFonts w:ascii="Times New Roman" w:hAnsi="Times New Roman" w:cs="Times New Roman"/>
+          <w:sz w:val="24"/>
+          <w:szCs w:val="24"/>
+        </w:rPr>
+        <w:t xml:space="preserve"> </w:t>
+      </w:r>
+      <w:proofErr w:type="spellStart"/>
+      <w:r>
+        <w:rPr>
+          <w:rFonts w:ascii="Times New Roman" w:hAnsi="Times New Roman" w:cs="Times New Roman"/>
+          <w:sz w:val="24"/>
+          <w:szCs w:val="24"/>
+        </w:rPr>
+        <w:t>dirancang</w:t>
+      </w:r>
+      <w:proofErr w:type="spellEnd"/>
+      <w:r>
+        <w:rPr>
+          <w:rFonts w:ascii="Times New Roman" w:hAnsi="Times New Roman" w:cs="Times New Roman"/>
+          <w:sz w:val="24"/>
+          <w:szCs w:val="24"/>
+        </w:rPr>
+        <w:t xml:space="preserve"> yang </w:t>
+      </w:r>
+      <w:proofErr w:type="spellStart"/>
+      <w:r>
+        <w:rPr>
+          <w:rFonts w:ascii="Times New Roman" w:hAnsi="Times New Roman" w:cs="Times New Roman"/>
+          <w:sz w:val="24"/>
+          <w:szCs w:val="24"/>
+        </w:rPr>
+        <w:t>bersifat</w:t>
+      </w:r>
+      <w:proofErr w:type="spellEnd"/>
+      <w:r>
+        <w:rPr>
+          <w:rFonts w:ascii="Times New Roman" w:hAnsi="Times New Roman" w:cs="Times New Roman"/>
+          <w:sz w:val="24"/>
+          <w:szCs w:val="24"/>
+        </w:rPr>
+        <w:t xml:space="preserve"> </w:t>
+      </w:r>
+      <w:proofErr w:type="spellStart"/>
+      <w:r>
+        <w:rPr>
+          <w:rFonts w:ascii="Times New Roman" w:hAnsi="Times New Roman" w:cs="Times New Roman"/>
+          <w:sz w:val="24"/>
+          <w:szCs w:val="24"/>
+        </w:rPr>
+        <w:t>menyeluruh</w:t>
+      </w:r>
+      <w:proofErr w:type="spellEnd"/>
       <w:r>
         <w:rPr>
           <w:rFonts w:ascii="Times New Roman" w:hAnsi="Times New Roman" w:cs="Times New Roman"/>
@@ -4245,15 +6304,277 @@
           <w:sz w:val="24"/>
           <w:szCs w:val="24"/>
         </w:rPr>
-        <w:t xml:space="preserve"> ini digunakan untuk memudahkan dalam proses penganalisaan sistem yang dirancang secara keseluruhan</w:t>
-      </w:r>
-      <w:r>
-        <w:rPr>
-          <w:rFonts w:ascii="Times New Roman" w:hAnsi="Times New Roman" w:cs="Times New Roman"/>
-          <w:sz w:val="24"/>
-          <w:szCs w:val="24"/>
-        </w:rPr>
-        <w:t xml:space="preserve">. Seperti yang telah didefensikan sebelumnya bahwa </w:t>
+        <w:t xml:space="preserve"> </w:t>
+      </w:r>
+      <w:proofErr w:type="spellStart"/>
+      <w:r>
+        <w:rPr>
+          <w:rFonts w:ascii="Times New Roman" w:hAnsi="Times New Roman" w:cs="Times New Roman"/>
+          <w:sz w:val="24"/>
+          <w:szCs w:val="24"/>
+        </w:rPr>
+        <w:t>ini</w:t>
+      </w:r>
+      <w:proofErr w:type="spellEnd"/>
+      <w:r>
+        <w:rPr>
+          <w:rFonts w:ascii="Times New Roman" w:hAnsi="Times New Roman" w:cs="Times New Roman"/>
+          <w:sz w:val="24"/>
+          <w:szCs w:val="24"/>
+        </w:rPr>
+        <w:t xml:space="preserve"> </w:t>
+      </w:r>
+      <w:proofErr w:type="spellStart"/>
+      <w:r>
+        <w:rPr>
+          <w:rFonts w:ascii="Times New Roman" w:hAnsi="Times New Roman" w:cs="Times New Roman"/>
+          <w:sz w:val="24"/>
+          <w:szCs w:val="24"/>
+        </w:rPr>
+        <w:t>digunakan</w:t>
+      </w:r>
+      <w:proofErr w:type="spellEnd"/>
+      <w:r>
+        <w:rPr>
+          <w:rFonts w:ascii="Times New Roman" w:hAnsi="Times New Roman" w:cs="Times New Roman"/>
+          <w:sz w:val="24"/>
+          <w:szCs w:val="24"/>
+        </w:rPr>
+        <w:t xml:space="preserve"> </w:t>
+      </w:r>
+      <w:proofErr w:type="spellStart"/>
+      <w:r>
+        <w:rPr>
+          <w:rFonts w:ascii="Times New Roman" w:hAnsi="Times New Roman" w:cs="Times New Roman"/>
+          <w:sz w:val="24"/>
+          <w:szCs w:val="24"/>
+        </w:rPr>
+        <w:t>untuk</w:t>
+      </w:r>
+      <w:proofErr w:type="spellEnd"/>
+      <w:r>
+        <w:rPr>
+          <w:rFonts w:ascii="Times New Roman" w:hAnsi="Times New Roman" w:cs="Times New Roman"/>
+          <w:sz w:val="24"/>
+          <w:szCs w:val="24"/>
+        </w:rPr>
+        <w:t xml:space="preserve"> </w:t>
+      </w:r>
+      <w:proofErr w:type="spellStart"/>
+      <w:r>
+        <w:rPr>
+          <w:rFonts w:ascii="Times New Roman" w:hAnsi="Times New Roman" w:cs="Times New Roman"/>
+          <w:sz w:val="24"/>
+          <w:szCs w:val="24"/>
+        </w:rPr>
+        <w:t>memudahkan</w:t>
+      </w:r>
+      <w:proofErr w:type="spellEnd"/>
+      <w:r>
+        <w:rPr>
+          <w:rFonts w:ascii="Times New Roman" w:hAnsi="Times New Roman" w:cs="Times New Roman"/>
+          <w:sz w:val="24"/>
+          <w:szCs w:val="24"/>
+        </w:rPr>
+        <w:t xml:space="preserve"> </w:t>
+      </w:r>
+      <w:proofErr w:type="spellStart"/>
+      <w:r>
+        <w:rPr>
+          <w:rFonts w:ascii="Times New Roman" w:hAnsi="Times New Roman" w:cs="Times New Roman"/>
+          <w:sz w:val="24"/>
+          <w:szCs w:val="24"/>
+        </w:rPr>
+        <w:t>dalam</w:t>
+      </w:r>
+      <w:proofErr w:type="spellEnd"/>
+      <w:r>
+        <w:rPr>
+          <w:rFonts w:ascii="Times New Roman" w:hAnsi="Times New Roman" w:cs="Times New Roman"/>
+          <w:sz w:val="24"/>
+          <w:szCs w:val="24"/>
+        </w:rPr>
+        <w:t xml:space="preserve"> proses </w:t>
+      </w:r>
+      <w:proofErr w:type="spellStart"/>
+      <w:r>
+        <w:rPr>
+          <w:rFonts w:ascii="Times New Roman" w:hAnsi="Times New Roman" w:cs="Times New Roman"/>
+          <w:sz w:val="24"/>
+          <w:szCs w:val="24"/>
+        </w:rPr>
+        <w:t>penganalisaan</w:t>
+      </w:r>
+      <w:proofErr w:type="spellEnd"/>
+      <w:r>
+        <w:rPr>
+          <w:rFonts w:ascii="Times New Roman" w:hAnsi="Times New Roman" w:cs="Times New Roman"/>
+          <w:sz w:val="24"/>
+          <w:szCs w:val="24"/>
+        </w:rPr>
+        <w:t xml:space="preserve"> </w:t>
+      </w:r>
+      <w:proofErr w:type="spellStart"/>
+      <w:r>
+        <w:rPr>
+          <w:rFonts w:ascii="Times New Roman" w:hAnsi="Times New Roman" w:cs="Times New Roman"/>
+          <w:sz w:val="24"/>
+          <w:szCs w:val="24"/>
+        </w:rPr>
+        <w:t>sistem</w:t>
+      </w:r>
+      <w:proofErr w:type="spellEnd"/>
+      <w:r>
+        <w:rPr>
+          <w:rFonts w:ascii="Times New Roman" w:hAnsi="Times New Roman" w:cs="Times New Roman"/>
+          <w:sz w:val="24"/>
+          <w:szCs w:val="24"/>
+        </w:rPr>
+        <w:t xml:space="preserve"> yang </w:t>
+      </w:r>
+      <w:proofErr w:type="spellStart"/>
+      <w:r>
+        <w:rPr>
+          <w:rFonts w:ascii="Times New Roman" w:hAnsi="Times New Roman" w:cs="Times New Roman"/>
+          <w:sz w:val="24"/>
+          <w:szCs w:val="24"/>
+        </w:rPr>
+        <w:t>dirancang</w:t>
+      </w:r>
+      <w:proofErr w:type="spellEnd"/>
+      <w:r>
+        <w:rPr>
+          <w:rFonts w:ascii="Times New Roman" w:hAnsi="Times New Roman" w:cs="Times New Roman"/>
+          <w:sz w:val="24"/>
+          <w:szCs w:val="24"/>
+        </w:rPr>
+        <w:t xml:space="preserve"> </w:t>
+      </w:r>
+      <w:proofErr w:type="spellStart"/>
+      <w:r>
+        <w:rPr>
+          <w:rFonts w:ascii="Times New Roman" w:hAnsi="Times New Roman" w:cs="Times New Roman"/>
+          <w:sz w:val="24"/>
+          <w:szCs w:val="24"/>
+        </w:rPr>
+        <w:t>secara</w:t>
+      </w:r>
+      <w:proofErr w:type="spellEnd"/>
+      <w:r>
+        <w:rPr>
+          <w:rFonts w:ascii="Times New Roman" w:hAnsi="Times New Roman" w:cs="Times New Roman"/>
+          <w:sz w:val="24"/>
+          <w:szCs w:val="24"/>
+        </w:rPr>
+        <w:t xml:space="preserve"> </w:t>
+      </w:r>
+      <w:proofErr w:type="spellStart"/>
+      <w:r>
+        <w:rPr>
+          <w:rFonts w:ascii="Times New Roman" w:hAnsi="Times New Roman" w:cs="Times New Roman"/>
+          <w:sz w:val="24"/>
+          <w:szCs w:val="24"/>
+        </w:rPr>
+        <w:t>keseluruhan</w:t>
+      </w:r>
+      <w:proofErr w:type="spellEnd"/>
+      <w:r>
+        <w:rPr>
+          <w:rFonts w:ascii="Times New Roman" w:hAnsi="Times New Roman" w:cs="Times New Roman"/>
+          <w:sz w:val="24"/>
+          <w:szCs w:val="24"/>
+        </w:rPr>
+        <w:t xml:space="preserve">. </w:t>
+      </w:r>
+      <w:proofErr w:type="spellStart"/>
+      <w:r>
+        <w:rPr>
+          <w:rFonts w:ascii="Times New Roman" w:hAnsi="Times New Roman" w:cs="Times New Roman"/>
+          <w:sz w:val="24"/>
+          <w:szCs w:val="24"/>
+        </w:rPr>
+        <w:t>Seperti</w:t>
+      </w:r>
+      <w:proofErr w:type="spellEnd"/>
+      <w:r>
+        <w:rPr>
+          <w:rFonts w:ascii="Times New Roman" w:hAnsi="Times New Roman" w:cs="Times New Roman"/>
+          <w:sz w:val="24"/>
+          <w:szCs w:val="24"/>
+        </w:rPr>
+        <w:t xml:space="preserve"> yang </w:t>
+      </w:r>
+      <w:proofErr w:type="spellStart"/>
+      <w:r>
+        <w:rPr>
+          <w:rFonts w:ascii="Times New Roman" w:hAnsi="Times New Roman" w:cs="Times New Roman"/>
+          <w:sz w:val="24"/>
+          <w:szCs w:val="24"/>
+        </w:rPr>
+        <w:t>telah</w:t>
+      </w:r>
+      <w:proofErr w:type="spellEnd"/>
+      <w:r>
+        <w:rPr>
+          <w:rFonts w:ascii="Times New Roman" w:hAnsi="Times New Roman" w:cs="Times New Roman"/>
+          <w:sz w:val="24"/>
+          <w:szCs w:val="24"/>
+        </w:rPr>
+        <w:t xml:space="preserve"> </w:t>
+      </w:r>
+      <w:proofErr w:type="spellStart"/>
+      <w:r>
+        <w:rPr>
+          <w:rFonts w:ascii="Times New Roman" w:hAnsi="Times New Roman" w:cs="Times New Roman"/>
+          <w:sz w:val="24"/>
+          <w:szCs w:val="24"/>
+        </w:rPr>
+        <w:t>didefensikan</w:t>
+      </w:r>
+      <w:proofErr w:type="spellEnd"/>
+      <w:r>
+        <w:rPr>
+          <w:rFonts w:ascii="Times New Roman" w:hAnsi="Times New Roman" w:cs="Times New Roman"/>
+          <w:sz w:val="24"/>
+          <w:szCs w:val="24"/>
+        </w:rPr>
+        <w:t xml:space="preserve"> </w:t>
+      </w:r>
+      <w:proofErr w:type="spellStart"/>
+      <w:r>
+        <w:rPr>
+          <w:rFonts w:ascii="Times New Roman" w:hAnsi="Times New Roman" w:cs="Times New Roman"/>
+          <w:sz w:val="24"/>
+          <w:szCs w:val="24"/>
+        </w:rPr>
+        <w:t>sebelumnya</w:t>
+      </w:r>
+      <w:proofErr w:type="spellEnd"/>
+      <w:r>
+        <w:rPr>
+          <w:rFonts w:ascii="Times New Roman" w:hAnsi="Times New Roman" w:cs="Times New Roman"/>
+          <w:sz w:val="24"/>
+          <w:szCs w:val="24"/>
+        </w:rPr>
+        <w:t xml:space="preserve"> </w:t>
+      </w:r>
+      <w:proofErr w:type="spellStart"/>
+      <w:r>
+        <w:rPr>
+          <w:rFonts w:ascii="Times New Roman" w:hAnsi="Times New Roman" w:cs="Times New Roman"/>
+          <w:sz w:val="24"/>
+          <w:szCs w:val="24"/>
+        </w:rPr>
+        <w:t>bahwa</w:t>
+      </w:r>
+      <w:proofErr w:type="spellEnd"/>
+      <w:r>
+        <w:rPr>
+          <w:rFonts w:ascii="Times New Roman" w:hAnsi="Times New Roman" w:cs="Times New Roman"/>
+          <w:sz w:val="24"/>
+          <w:szCs w:val="24"/>
+        </w:rPr>
+        <w:t xml:space="preserve"> </w:t>
       </w:r>
       <w:r>
         <w:rPr>
@@ -4266,14 +6587,85 @@
         </w:rPr>
         <w:t xml:space="preserve">Context Diagram </w:t>
       </w:r>
-      <w:r>
-        <w:rPr>
-          <w:rFonts w:ascii="Times New Roman" w:hAnsi="Times New Roman" w:cs="Times New Roman"/>
-          <w:color w:val="000000" w:themeColor="text1"/>
-          <w:sz w:val="24"/>
-          <w:szCs w:val="24"/>
-        </w:rPr>
-        <w:t xml:space="preserve">merupakan level teratas (top Level) dari diagram arus data. </w:t>
+      <w:proofErr w:type="spellStart"/>
+      <w:r>
+        <w:rPr>
+          <w:rFonts w:ascii="Times New Roman" w:hAnsi="Times New Roman" w:cs="Times New Roman"/>
+          <w:color w:val="000000" w:themeColor="text1"/>
+          <w:sz w:val="24"/>
+          <w:szCs w:val="24"/>
+        </w:rPr>
+        <w:t>merupakan</w:t>
+      </w:r>
+      <w:proofErr w:type="spellEnd"/>
+      <w:r>
+        <w:rPr>
+          <w:rFonts w:ascii="Times New Roman" w:hAnsi="Times New Roman" w:cs="Times New Roman"/>
+          <w:color w:val="000000" w:themeColor="text1"/>
+          <w:sz w:val="24"/>
+          <w:szCs w:val="24"/>
+        </w:rPr>
+        <w:t xml:space="preserve"> level </w:t>
+      </w:r>
+      <w:proofErr w:type="spellStart"/>
+      <w:r>
+        <w:rPr>
+          <w:rFonts w:ascii="Times New Roman" w:hAnsi="Times New Roman" w:cs="Times New Roman"/>
+          <w:color w:val="000000" w:themeColor="text1"/>
+          <w:sz w:val="24"/>
+          <w:szCs w:val="24"/>
+        </w:rPr>
+        <w:t>teratas</w:t>
+      </w:r>
+      <w:proofErr w:type="spellEnd"/>
+      <w:r>
+        <w:rPr>
+          <w:rFonts w:ascii="Times New Roman" w:hAnsi="Times New Roman" w:cs="Times New Roman"/>
+          <w:color w:val="000000" w:themeColor="text1"/>
+          <w:sz w:val="24"/>
+          <w:szCs w:val="24"/>
+        </w:rPr>
+        <w:t xml:space="preserve"> (top Level) </w:t>
+      </w:r>
+      <w:proofErr w:type="spellStart"/>
+      <w:r>
+        <w:rPr>
+          <w:rFonts w:ascii="Times New Roman" w:hAnsi="Times New Roman" w:cs="Times New Roman"/>
+          <w:color w:val="000000" w:themeColor="text1"/>
+          <w:sz w:val="24"/>
+          <w:szCs w:val="24"/>
+        </w:rPr>
+        <w:t>dari</w:t>
+      </w:r>
+      <w:proofErr w:type="spellEnd"/>
+      <w:r>
+        <w:rPr>
+          <w:rFonts w:ascii="Times New Roman" w:hAnsi="Times New Roman" w:cs="Times New Roman"/>
+          <w:color w:val="000000" w:themeColor="text1"/>
+          <w:sz w:val="24"/>
+          <w:szCs w:val="24"/>
+        </w:rPr>
+        <w:t xml:space="preserve"> diagram </w:t>
+      </w:r>
+      <w:proofErr w:type="spellStart"/>
+      <w:r>
+        <w:rPr>
+          <w:rFonts w:ascii="Times New Roman" w:hAnsi="Times New Roman" w:cs="Times New Roman"/>
+          <w:color w:val="000000" w:themeColor="text1"/>
+          <w:sz w:val="24"/>
+          <w:szCs w:val="24"/>
+        </w:rPr>
+        <w:t>arus</w:t>
+      </w:r>
+      <w:proofErr w:type="spellEnd"/>
+      <w:r>
+        <w:rPr>
+          <w:rFonts w:ascii="Times New Roman" w:hAnsi="Times New Roman" w:cs="Times New Roman"/>
+          <w:color w:val="000000" w:themeColor="text1"/>
+          <w:sz w:val="24"/>
+          <w:szCs w:val="24"/>
+        </w:rPr>
+        <w:t xml:space="preserve"> data. </w:t>
       </w:r>
       <w:r>
         <w:rPr>
@@ -4286,15 +6678,67 @@
         </w:rPr>
         <w:t xml:space="preserve">Context Diagram </w:t>
       </w:r>
-      <w:r>
-        <w:rPr>
-          <w:rFonts w:ascii="Times New Roman" w:hAnsi="Times New Roman" w:cs="Times New Roman"/>
-          <w:color w:val="000000" w:themeColor="text1"/>
-          <w:sz w:val="24"/>
-          <w:szCs w:val="24"/>
-        </w:rPr>
-        <w:t xml:space="preserve">menggambarkan hubungan input/output antara </w:t>
-      </w:r>
+      <w:proofErr w:type="spellStart"/>
+      <w:r>
+        <w:rPr>
+          <w:rFonts w:ascii="Times New Roman" w:hAnsi="Times New Roman" w:cs="Times New Roman"/>
+          <w:color w:val="000000" w:themeColor="text1"/>
+          <w:sz w:val="24"/>
+          <w:szCs w:val="24"/>
+        </w:rPr>
+        <w:t>menggambarkan</w:t>
+      </w:r>
+      <w:proofErr w:type="spellEnd"/>
+      <w:r>
+        <w:rPr>
+          <w:rFonts w:ascii="Times New Roman" w:hAnsi="Times New Roman" w:cs="Times New Roman"/>
+          <w:color w:val="000000" w:themeColor="text1"/>
+          <w:sz w:val="24"/>
+          <w:szCs w:val="24"/>
+        </w:rPr>
+        <w:t xml:space="preserve"> </w:t>
+      </w:r>
+      <w:proofErr w:type="spellStart"/>
+      <w:r>
+        <w:rPr>
+          <w:rFonts w:ascii="Times New Roman" w:hAnsi="Times New Roman" w:cs="Times New Roman"/>
+          <w:color w:val="000000" w:themeColor="text1"/>
+          <w:sz w:val="24"/>
+          <w:szCs w:val="24"/>
+        </w:rPr>
+        <w:t>hubungan</w:t>
+      </w:r>
+      <w:proofErr w:type="spellEnd"/>
+      <w:r>
+        <w:rPr>
+          <w:rFonts w:ascii="Times New Roman" w:hAnsi="Times New Roman" w:cs="Times New Roman"/>
+          <w:color w:val="000000" w:themeColor="text1"/>
+          <w:sz w:val="24"/>
+          <w:szCs w:val="24"/>
+        </w:rPr>
+        <w:t xml:space="preserve"> input/output </w:t>
+      </w:r>
+      <w:proofErr w:type="spellStart"/>
+      <w:r>
+        <w:rPr>
+          <w:rFonts w:ascii="Times New Roman" w:hAnsi="Times New Roman" w:cs="Times New Roman"/>
+          <w:color w:val="000000" w:themeColor="text1"/>
+          <w:sz w:val="24"/>
+          <w:szCs w:val="24"/>
+        </w:rPr>
+        <w:t>antara</w:t>
+      </w:r>
+      <w:proofErr w:type="spellEnd"/>
+      <w:r>
+        <w:rPr>
+          <w:rFonts w:ascii="Times New Roman" w:hAnsi="Times New Roman" w:cs="Times New Roman"/>
+          <w:color w:val="000000" w:themeColor="text1"/>
+          <w:sz w:val="24"/>
+          <w:szCs w:val="24"/>
+        </w:rPr>
+        <w:t xml:space="preserve"> </w:t>
+      </w:r>
+      <w:proofErr w:type="spellStart"/>
       <w:r>
         <w:rPr>
           <w:rFonts w:ascii="Times New Roman" w:hAnsi="Times New Roman" w:cs="Times New Roman"/>
@@ -4304,14 +6748,95 @@
         </w:rPr>
         <w:t>sistem</w:t>
       </w:r>
-      <w:r>
-        <w:rPr>
-          <w:rFonts w:ascii="Times New Roman" w:hAnsi="Times New Roman" w:cs="Times New Roman"/>
-          <w:color w:val="000000" w:themeColor="text1"/>
-          <w:sz w:val="24"/>
-          <w:szCs w:val="24"/>
-        </w:rPr>
-        <w:t xml:space="preserve"> dengan dunia luarnya (kesatuan luar) </w:t>
+      <w:proofErr w:type="spellEnd"/>
+      <w:r>
+        <w:rPr>
+          <w:rFonts w:ascii="Times New Roman" w:hAnsi="Times New Roman" w:cs="Times New Roman"/>
+          <w:color w:val="000000" w:themeColor="text1"/>
+          <w:sz w:val="24"/>
+          <w:szCs w:val="24"/>
+        </w:rPr>
+        <w:t xml:space="preserve"> </w:t>
+      </w:r>
+      <w:proofErr w:type="spellStart"/>
+      <w:r>
+        <w:rPr>
+          <w:rFonts w:ascii="Times New Roman" w:hAnsi="Times New Roman" w:cs="Times New Roman"/>
+          <w:color w:val="000000" w:themeColor="text1"/>
+          <w:sz w:val="24"/>
+          <w:szCs w:val="24"/>
+        </w:rPr>
+        <w:t>dengan</w:t>
+      </w:r>
+      <w:proofErr w:type="spellEnd"/>
+      <w:r>
+        <w:rPr>
+          <w:rFonts w:ascii="Times New Roman" w:hAnsi="Times New Roman" w:cs="Times New Roman"/>
+          <w:color w:val="000000" w:themeColor="text1"/>
+          <w:sz w:val="24"/>
+          <w:szCs w:val="24"/>
+        </w:rPr>
+        <w:t xml:space="preserve"> dunia </w:t>
+      </w:r>
+      <w:proofErr w:type="spellStart"/>
+      <w:r>
+        <w:rPr>
+          <w:rFonts w:ascii="Times New Roman" w:hAnsi="Times New Roman" w:cs="Times New Roman"/>
+          <w:color w:val="000000" w:themeColor="text1"/>
+          <w:sz w:val="24"/>
+          <w:szCs w:val="24"/>
+        </w:rPr>
+        <w:t>luarnya</w:t>
+      </w:r>
+      <w:proofErr w:type="spellEnd"/>
+      <w:r>
+        <w:rPr>
+          <w:rFonts w:ascii="Times New Roman" w:hAnsi="Times New Roman" w:cs="Times New Roman"/>
+          <w:color w:val="000000" w:themeColor="text1"/>
+          <w:sz w:val="24"/>
+          <w:szCs w:val="24"/>
+        </w:rPr>
+        <w:t xml:space="preserve"> (</w:t>
+      </w:r>
+      <w:proofErr w:type="spellStart"/>
+      <w:r>
+        <w:rPr>
+          <w:rFonts w:ascii="Times New Roman" w:hAnsi="Times New Roman" w:cs="Times New Roman"/>
+          <w:color w:val="000000" w:themeColor="text1"/>
+          <w:sz w:val="24"/>
+          <w:szCs w:val="24"/>
+        </w:rPr>
+        <w:t>kesatuan</w:t>
+      </w:r>
+      <w:proofErr w:type="spellEnd"/>
+      <w:r>
+        <w:rPr>
+          <w:rFonts w:ascii="Times New Roman" w:hAnsi="Times New Roman" w:cs="Times New Roman"/>
+          <w:color w:val="000000" w:themeColor="text1"/>
+          <w:sz w:val="24"/>
+          <w:szCs w:val="24"/>
+        </w:rPr>
+        <w:t xml:space="preserve"> </w:t>
+      </w:r>
+      <w:proofErr w:type="spellStart"/>
+      <w:r>
+        <w:rPr>
+          <w:rFonts w:ascii="Times New Roman" w:hAnsi="Times New Roman" w:cs="Times New Roman"/>
+          <w:color w:val="000000" w:themeColor="text1"/>
+          <w:sz w:val="24"/>
+          <w:szCs w:val="24"/>
+        </w:rPr>
+        <w:t>luar</w:t>
+      </w:r>
+      <w:proofErr w:type="spellEnd"/>
+      <w:r>
+        <w:rPr>
+          <w:rFonts w:ascii="Times New Roman" w:hAnsi="Times New Roman" w:cs="Times New Roman"/>
+          <w:color w:val="000000" w:themeColor="text1"/>
+          <w:sz w:val="24"/>
+          <w:szCs w:val="24"/>
+        </w:rPr>
+        <w:t xml:space="preserve">) </w:t>
       </w:r>
       <w:r>
         <w:rPr>
@@ -4408,13 +6933,401 @@
         </w:rPr>
         <w:t xml:space="preserve">Context Diagram </w:t>
       </w:r>
-      <w:r>
-        <w:rPr>
-          <w:rFonts w:ascii="Times New Roman" w:hAnsi="Times New Roman" w:cs="Times New Roman"/>
-          <w:sz w:val="24"/>
-          <w:szCs w:val="24"/>
-        </w:rPr>
-        <w:t xml:space="preserve">merupakan alat bantuperancangan secara global yang memperlihatkan sistem secara umum dan bagian–bagian dari subsistem–subsistem yang terlihat dalam sistem secara keseluruhan, keterkaitan dan interaksi antara subsistem-subsistem </w:t>
+      <w:proofErr w:type="spellStart"/>
+      <w:r>
+        <w:rPr>
+          <w:rFonts w:ascii="Times New Roman" w:hAnsi="Times New Roman" w:cs="Times New Roman"/>
+          <w:sz w:val="24"/>
+          <w:szCs w:val="24"/>
+        </w:rPr>
+        <w:t>merupakan</w:t>
+      </w:r>
+      <w:proofErr w:type="spellEnd"/>
+      <w:r>
+        <w:rPr>
+          <w:rFonts w:ascii="Times New Roman" w:hAnsi="Times New Roman" w:cs="Times New Roman"/>
+          <w:sz w:val="24"/>
+          <w:szCs w:val="24"/>
+        </w:rPr>
+        <w:t xml:space="preserve"> </w:t>
+      </w:r>
+      <w:proofErr w:type="spellStart"/>
+      <w:r>
+        <w:rPr>
+          <w:rFonts w:ascii="Times New Roman" w:hAnsi="Times New Roman" w:cs="Times New Roman"/>
+          <w:sz w:val="24"/>
+          <w:szCs w:val="24"/>
+        </w:rPr>
+        <w:t>alat</w:t>
+      </w:r>
+      <w:proofErr w:type="spellEnd"/>
+      <w:r>
+        <w:rPr>
+          <w:rFonts w:ascii="Times New Roman" w:hAnsi="Times New Roman" w:cs="Times New Roman"/>
+          <w:sz w:val="24"/>
+          <w:szCs w:val="24"/>
+        </w:rPr>
+        <w:t xml:space="preserve"> </w:t>
+      </w:r>
+      <w:proofErr w:type="spellStart"/>
+      <w:r>
+        <w:rPr>
+          <w:rFonts w:ascii="Times New Roman" w:hAnsi="Times New Roman" w:cs="Times New Roman"/>
+          <w:sz w:val="24"/>
+          <w:szCs w:val="24"/>
+        </w:rPr>
+        <w:t>bantuperancangan</w:t>
+      </w:r>
+      <w:proofErr w:type="spellEnd"/>
+      <w:r>
+        <w:rPr>
+          <w:rFonts w:ascii="Times New Roman" w:hAnsi="Times New Roman" w:cs="Times New Roman"/>
+          <w:sz w:val="24"/>
+          <w:szCs w:val="24"/>
+        </w:rPr>
+        <w:t xml:space="preserve"> </w:t>
+      </w:r>
+      <w:proofErr w:type="spellStart"/>
+      <w:r>
+        <w:rPr>
+          <w:rFonts w:ascii="Times New Roman" w:hAnsi="Times New Roman" w:cs="Times New Roman"/>
+          <w:sz w:val="24"/>
+          <w:szCs w:val="24"/>
+        </w:rPr>
+        <w:t>secara</w:t>
+      </w:r>
+      <w:proofErr w:type="spellEnd"/>
+      <w:r>
+        <w:rPr>
+          <w:rFonts w:ascii="Times New Roman" w:hAnsi="Times New Roman" w:cs="Times New Roman"/>
+          <w:sz w:val="24"/>
+          <w:szCs w:val="24"/>
+        </w:rPr>
+        <w:t xml:space="preserve"> global yang </w:t>
+      </w:r>
+      <w:proofErr w:type="spellStart"/>
+      <w:r>
+        <w:rPr>
+          <w:rFonts w:ascii="Times New Roman" w:hAnsi="Times New Roman" w:cs="Times New Roman"/>
+          <w:sz w:val="24"/>
+          <w:szCs w:val="24"/>
+        </w:rPr>
+        <w:t>memperlihatkan</w:t>
+      </w:r>
+      <w:proofErr w:type="spellEnd"/>
+      <w:r>
+        <w:rPr>
+          <w:rFonts w:ascii="Times New Roman" w:hAnsi="Times New Roman" w:cs="Times New Roman"/>
+          <w:sz w:val="24"/>
+          <w:szCs w:val="24"/>
+        </w:rPr>
+        <w:t xml:space="preserve"> </w:t>
+      </w:r>
+      <w:proofErr w:type="spellStart"/>
+      <w:r>
+        <w:rPr>
+          <w:rFonts w:ascii="Times New Roman" w:hAnsi="Times New Roman" w:cs="Times New Roman"/>
+          <w:sz w:val="24"/>
+          <w:szCs w:val="24"/>
+        </w:rPr>
+        <w:t>sistem</w:t>
+      </w:r>
+      <w:proofErr w:type="spellEnd"/>
+      <w:r>
+        <w:rPr>
+          <w:rFonts w:ascii="Times New Roman" w:hAnsi="Times New Roman" w:cs="Times New Roman"/>
+          <w:sz w:val="24"/>
+          <w:szCs w:val="24"/>
+        </w:rPr>
+        <w:t xml:space="preserve"> </w:t>
+      </w:r>
+      <w:proofErr w:type="spellStart"/>
+      <w:r>
+        <w:rPr>
+          <w:rFonts w:ascii="Times New Roman" w:hAnsi="Times New Roman" w:cs="Times New Roman"/>
+          <w:sz w:val="24"/>
+          <w:szCs w:val="24"/>
+        </w:rPr>
+        <w:t>secara</w:t>
+      </w:r>
+      <w:proofErr w:type="spellEnd"/>
+      <w:r>
+        <w:rPr>
+          <w:rFonts w:ascii="Times New Roman" w:hAnsi="Times New Roman" w:cs="Times New Roman"/>
+          <w:sz w:val="24"/>
+          <w:szCs w:val="24"/>
+        </w:rPr>
+        <w:t xml:space="preserve"> </w:t>
+      </w:r>
+      <w:proofErr w:type="spellStart"/>
+      <w:r>
+        <w:rPr>
+          <w:rFonts w:ascii="Times New Roman" w:hAnsi="Times New Roman" w:cs="Times New Roman"/>
+          <w:sz w:val="24"/>
+          <w:szCs w:val="24"/>
+        </w:rPr>
+        <w:t>umum</w:t>
+      </w:r>
+      <w:proofErr w:type="spellEnd"/>
+      <w:r>
+        <w:rPr>
+          <w:rFonts w:ascii="Times New Roman" w:hAnsi="Times New Roman" w:cs="Times New Roman"/>
+          <w:sz w:val="24"/>
+          <w:szCs w:val="24"/>
+        </w:rPr>
+        <w:t xml:space="preserve"> dan </w:t>
+      </w:r>
+      <w:proofErr w:type="spellStart"/>
+      <w:r>
+        <w:rPr>
+          <w:rFonts w:ascii="Times New Roman" w:hAnsi="Times New Roman" w:cs="Times New Roman"/>
+          <w:sz w:val="24"/>
+          <w:szCs w:val="24"/>
+        </w:rPr>
+        <w:t>bagian</w:t>
+      </w:r>
+      <w:proofErr w:type="spellEnd"/>
+      <w:r>
+        <w:rPr>
+          <w:rFonts w:ascii="Times New Roman" w:hAnsi="Times New Roman" w:cs="Times New Roman"/>
+          <w:sz w:val="24"/>
+          <w:szCs w:val="24"/>
+        </w:rPr>
+        <w:t>–</w:t>
+      </w:r>
+      <w:proofErr w:type="spellStart"/>
+      <w:r>
+        <w:rPr>
+          <w:rFonts w:ascii="Times New Roman" w:hAnsi="Times New Roman" w:cs="Times New Roman"/>
+          <w:sz w:val="24"/>
+          <w:szCs w:val="24"/>
+        </w:rPr>
+        <w:t>bagian</w:t>
+      </w:r>
+      <w:proofErr w:type="spellEnd"/>
+      <w:r>
+        <w:rPr>
+          <w:rFonts w:ascii="Times New Roman" w:hAnsi="Times New Roman" w:cs="Times New Roman"/>
+          <w:sz w:val="24"/>
+          <w:szCs w:val="24"/>
+        </w:rPr>
+        <w:t xml:space="preserve"> </w:t>
+      </w:r>
+      <w:proofErr w:type="spellStart"/>
+      <w:r>
+        <w:rPr>
+          <w:rFonts w:ascii="Times New Roman" w:hAnsi="Times New Roman" w:cs="Times New Roman"/>
+          <w:sz w:val="24"/>
+          <w:szCs w:val="24"/>
+        </w:rPr>
+        <w:t>dari</w:t>
+      </w:r>
+      <w:proofErr w:type="spellEnd"/>
+      <w:r>
+        <w:rPr>
+          <w:rFonts w:ascii="Times New Roman" w:hAnsi="Times New Roman" w:cs="Times New Roman"/>
+          <w:sz w:val="24"/>
+          <w:szCs w:val="24"/>
+        </w:rPr>
+        <w:t xml:space="preserve"> </w:t>
+      </w:r>
+      <w:proofErr w:type="spellStart"/>
+      <w:r>
+        <w:rPr>
+          <w:rFonts w:ascii="Times New Roman" w:hAnsi="Times New Roman" w:cs="Times New Roman"/>
+          <w:sz w:val="24"/>
+          <w:szCs w:val="24"/>
+        </w:rPr>
+        <w:t>subsistem</w:t>
+      </w:r>
+      <w:proofErr w:type="spellEnd"/>
+      <w:r>
+        <w:rPr>
+          <w:rFonts w:ascii="Times New Roman" w:hAnsi="Times New Roman" w:cs="Times New Roman"/>
+          <w:sz w:val="24"/>
+          <w:szCs w:val="24"/>
+        </w:rPr>
+        <w:t>–</w:t>
+      </w:r>
+      <w:proofErr w:type="spellStart"/>
+      <w:r>
+        <w:rPr>
+          <w:rFonts w:ascii="Times New Roman" w:hAnsi="Times New Roman" w:cs="Times New Roman"/>
+          <w:sz w:val="24"/>
+          <w:szCs w:val="24"/>
+        </w:rPr>
+        <w:t>subsistem</w:t>
+      </w:r>
+      <w:proofErr w:type="spellEnd"/>
+      <w:r>
+        <w:rPr>
+          <w:rFonts w:ascii="Times New Roman" w:hAnsi="Times New Roman" w:cs="Times New Roman"/>
+          <w:sz w:val="24"/>
+          <w:szCs w:val="24"/>
+        </w:rPr>
+        <w:t xml:space="preserve"> yang </w:t>
+      </w:r>
+      <w:proofErr w:type="spellStart"/>
+      <w:r>
+        <w:rPr>
+          <w:rFonts w:ascii="Times New Roman" w:hAnsi="Times New Roman" w:cs="Times New Roman"/>
+          <w:sz w:val="24"/>
+          <w:szCs w:val="24"/>
+        </w:rPr>
+        <w:t>terlihat</w:t>
+      </w:r>
+      <w:proofErr w:type="spellEnd"/>
+      <w:r>
+        <w:rPr>
+          <w:rFonts w:ascii="Times New Roman" w:hAnsi="Times New Roman" w:cs="Times New Roman"/>
+          <w:sz w:val="24"/>
+          <w:szCs w:val="24"/>
+        </w:rPr>
+        <w:t xml:space="preserve"> </w:t>
+      </w:r>
+      <w:proofErr w:type="spellStart"/>
+      <w:r>
+        <w:rPr>
+          <w:rFonts w:ascii="Times New Roman" w:hAnsi="Times New Roman" w:cs="Times New Roman"/>
+          <w:sz w:val="24"/>
+          <w:szCs w:val="24"/>
+        </w:rPr>
+        <w:t>dalam</w:t>
+      </w:r>
+      <w:proofErr w:type="spellEnd"/>
+      <w:r>
+        <w:rPr>
+          <w:rFonts w:ascii="Times New Roman" w:hAnsi="Times New Roman" w:cs="Times New Roman"/>
+          <w:sz w:val="24"/>
+          <w:szCs w:val="24"/>
+        </w:rPr>
+        <w:t xml:space="preserve"> </w:t>
+      </w:r>
+      <w:proofErr w:type="spellStart"/>
+      <w:r>
+        <w:rPr>
+          <w:rFonts w:ascii="Times New Roman" w:hAnsi="Times New Roman" w:cs="Times New Roman"/>
+          <w:sz w:val="24"/>
+          <w:szCs w:val="24"/>
+        </w:rPr>
+        <w:t>sistem</w:t>
+      </w:r>
+      <w:proofErr w:type="spellEnd"/>
+      <w:r>
+        <w:rPr>
+          <w:rFonts w:ascii="Times New Roman" w:hAnsi="Times New Roman" w:cs="Times New Roman"/>
+          <w:sz w:val="24"/>
+          <w:szCs w:val="24"/>
+        </w:rPr>
+        <w:t xml:space="preserve"> </w:t>
+      </w:r>
+      <w:proofErr w:type="spellStart"/>
+      <w:r>
+        <w:rPr>
+          <w:rFonts w:ascii="Times New Roman" w:hAnsi="Times New Roman" w:cs="Times New Roman"/>
+          <w:sz w:val="24"/>
+          <w:szCs w:val="24"/>
+        </w:rPr>
+        <w:t>secara</w:t>
+      </w:r>
+      <w:proofErr w:type="spellEnd"/>
+      <w:r>
+        <w:rPr>
+          <w:rFonts w:ascii="Times New Roman" w:hAnsi="Times New Roman" w:cs="Times New Roman"/>
+          <w:sz w:val="24"/>
+          <w:szCs w:val="24"/>
+        </w:rPr>
+        <w:t xml:space="preserve"> </w:t>
+      </w:r>
+      <w:proofErr w:type="spellStart"/>
+      <w:r>
+        <w:rPr>
+          <w:rFonts w:ascii="Times New Roman" w:hAnsi="Times New Roman" w:cs="Times New Roman"/>
+          <w:sz w:val="24"/>
+          <w:szCs w:val="24"/>
+        </w:rPr>
+        <w:t>keseluruhan</w:t>
+      </w:r>
+      <w:proofErr w:type="spellEnd"/>
+      <w:r>
+        <w:rPr>
+          <w:rFonts w:ascii="Times New Roman" w:hAnsi="Times New Roman" w:cs="Times New Roman"/>
+          <w:sz w:val="24"/>
+          <w:szCs w:val="24"/>
+        </w:rPr>
+        <w:t xml:space="preserve">, </w:t>
+      </w:r>
+      <w:proofErr w:type="spellStart"/>
+      <w:r>
+        <w:rPr>
+          <w:rFonts w:ascii="Times New Roman" w:hAnsi="Times New Roman" w:cs="Times New Roman"/>
+          <w:sz w:val="24"/>
+          <w:szCs w:val="24"/>
+        </w:rPr>
+        <w:t>keterkaitan</w:t>
+      </w:r>
+      <w:proofErr w:type="spellEnd"/>
+      <w:r>
+        <w:rPr>
+          <w:rFonts w:ascii="Times New Roman" w:hAnsi="Times New Roman" w:cs="Times New Roman"/>
+          <w:sz w:val="24"/>
+          <w:szCs w:val="24"/>
+        </w:rPr>
+        <w:t xml:space="preserve"> dan </w:t>
+      </w:r>
+      <w:proofErr w:type="spellStart"/>
+      <w:r>
+        <w:rPr>
+          <w:rFonts w:ascii="Times New Roman" w:hAnsi="Times New Roman" w:cs="Times New Roman"/>
+          <w:sz w:val="24"/>
+          <w:szCs w:val="24"/>
+        </w:rPr>
+        <w:t>interaksi</w:t>
+      </w:r>
+      <w:proofErr w:type="spellEnd"/>
+      <w:r>
+        <w:rPr>
+          <w:rFonts w:ascii="Times New Roman" w:hAnsi="Times New Roman" w:cs="Times New Roman"/>
+          <w:sz w:val="24"/>
+          <w:szCs w:val="24"/>
+        </w:rPr>
+        <w:t xml:space="preserve"> </w:t>
+      </w:r>
+      <w:proofErr w:type="spellStart"/>
+      <w:r>
+        <w:rPr>
+          <w:rFonts w:ascii="Times New Roman" w:hAnsi="Times New Roman" w:cs="Times New Roman"/>
+          <w:sz w:val="24"/>
+          <w:szCs w:val="24"/>
+        </w:rPr>
+        <w:t>antara</w:t>
+      </w:r>
+      <w:proofErr w:type="spellEnd"/>
+      <w:r>
+        <w:rPr>
+          <w:rFonts w:ascii="Times New Roman" w:hAnsi="Times New Roman" w:cs="Times New Roman"/>
+          <w:sz w:val="24"/>
+          <w:szCs w:val="24"/>
+        </w:rPr>
+        <w:t xml:space="preserve"> </w:t>
+      </w:r>
+      <w:proofErr w:type="spellStart"/>
+      <w:r>
+        <w:rPr>
+          <w:rFonts w:ascii="Times New Roman" w:hAnsi="Times New Roman" w:cs="Times New Roman"/>
+          <w:sz w:val="24"/>
+          <w:szCs w:val="24"/>
+        </w:rPr>
+        <w:t>subsistem-subsistem</w:t>
+      </w:r>
+      <w:proofErr w:type="spellEnd"/>
+      <w:r>
+        <w:rPr>
+          <w:rFonts w:ascii="Times New Roman" w:hAnsi="Times New Roman" w:cs="Times New Roman"/>
+          <w:sz w:val="24"/>
+          <w:szCs w:val="24"/>
+        </w:rPr>
+        <w:t xml:space="preserve"> </w:t>
       </w:r>
       <w:r>
         <w:rPr>
@@ -4463,7 +7376,25 @@
           <w:sz w:val="24"/>
           <w:szCs w:val="24"/>
         </w:rPr>
-        <w:t xml:space="preserve"> sehingga pada </w:t>
+        <w:t xml:space="preserve"> </w:t>
+      </w:r>
+      <w:proofErr w:type="spellStart"/>
+      <w:r>
+        <w:rPr>
+          <w:rFonts w:ascii="Times New Roman" w:hAnsi="Times New Roman" w:cs="Times New Roman"/>
+          <w:sz w:val="24"/>
+          <w:szCs w:val="24"/>
+        </w:rPr>
+        <w:t>sehingga</w:t>
+      </w:r>
+      <w:proofErr w:type="spellEnd"/>
+      <w:r>
+        <w:rPr>
+          <w:rFonts w:ascii="Times New Roman" w:hAnsi="Times New Roman" w:cs="Times New Roman"/>
+          <w:sz w:val="24"/>
+          <w:szCs w:val="24"/>
+        </w:rPr>
+        <w:t xml:space="preserve"> pada </w:t>
       </w:r>
       <w:r>
         <w:rPr>
@@ -4485,13 +7416,239 @@
         </w:rPr>
         <w:t xml:space="preserve"> </w:t>
       </w:r>
-      <w:r>
-        <w:rPr>
-          <w:rFonts w:ascii="Times New Roman" w:hAnsi="Times New Roman" w:cs="Times New Roman"/>
-          <w:sz w:val="24"/>
-          <w:szCs w:val="24"/>
-        </w:rPr>
-        <w:t xml:space="preserve">akan digambarkan keseluruhan sistem baik bagian-bagian umum sistem bahakan subsitem-subsistem digambarakan dengan jelas pada </w:t>
+      <w:proofErr w:type="spellStart"/>
+      <w:r>
+        <w:rPr>
+          <w:rFonts w:ascii="Times New Roman" w:hAnsi="Times New Roman" w:cs="Times New Roman"/>
+          <w:sz w:val="24"/>
+          <w:szCs w:val="24"/>
+        </w:rPr>
+        <w:t>akan</w:t>
+      </w:r>
+      <w:proofErr w:type="spellEnd"/>
+      <w:r>
+        <w:rPr>
+          <w:rFonts w:ascii="Times New Roman" w:hAnsi="Times New Roman" w:cs="Times New Roman"/>
+          <w:sz w:val="24"/>
+          <w:szCs w:val="24"/>
+        </w:rPr>
+        <w:t xml:space="preserve"> </w:t>
+      </w:r>
+      <w:proofErr w:type="spellStart"/>
+      <w:r>
+        <w:rPr>
+          <w:rFonts w:ascii="Times New Roman" w:hAnsi="Times New Roman" w:cs="Times New Roman"/>
+          <w:sz w:val="24"/>
+          <w:szCs w:val="24"/>
+        </w:rPr>
+        <w:t>digambarkan</w:t>
+      </w:r>
+      <w:proofErr w:type="spellEnd"/>
+      <w:r>
+        <w:rPr>
+          <w:rFonts w:ascii="Times New Roman" w:hAnsi="Times New Roman" w:cs="Times New Roman"/>
+          <w:sz w:val="24"/>
+          <w:szCs w:val="24"/>
+        </w:rPr>
+        <w:t xml:space="preserve"> </w:t>
+      </w:r>
+      <w:proofErr w:type="spellStart"/>
+      <w:r>
+        <w:rPr>
+          <w:rFonts w:ascii="Times New Roman" w:hAnsi="Times New Roman" w:cs="Times New Roman"/>
+          <w:sz w:val="24"/>
+          <w:szCs w:val="24"/>
+        </w:rPr>
+        <w:t>keseluruhan</w:t>
+      </w:r>
+      <w:proofErr w:type="spellEnd"/>
+      <w:r>
+        <w:rPr>
+          <w:rFonts w:ascii="Times New Roman" w:hAnsi="Times New Roman" w:cs="Times New Roman"/>
+          <w:sz w:val="24"/>
+          <w:szCs w:val="24"/>
+        </w:rPr>
+        <w:t xml:space="preserve"> </w:t>
+      </w:r>
+      <w:proofErr w:type="spellStart"/>
+      <w:r>
+        <w:rPr>
+          <w:rFonts w:ascii="Times New Roman" w:hAnsi="Times New Roman" w:cs="Times New Roman"/>
+          <w:sz w:val="24"/>
+          <w:szCs w:val="24"/>
+        </w:rPr>
+        <w:t>sistem</w:t>
+      </w:r>
+      <w:proofErr w:type="spellEnd"/>
+      <w:r>
+        <w:rPr>
+          <w:rFonts w:ascii="Times New Roman" w:hAnsi="Times New Roman" w:cs="Times New Roman"/>
+          <w:sz w:val="24"/>
+          <w:szCs w:val="24"/>
+        </w:rPr>
+        <w:t xml:space="preserve"> </w:t>
+      </w:r>
+      <w:proofErr w:type="spellStart"/>
+      <w:r>
+        <w:rPr>
+          <w:rFonts w:ascii="Times New Roman" w:hAnsi="Times New Roman" w:cs="Times New Roman"/>
+          <w:sz w:val="24"/>
+          <w:szCs w:val="24"/>
+        </w:rPr>
+        <w:t>baik</w:t>
+      </w:r>
+      <w:proofErr w:type="spellEnd"/>
+      <w:r>
+        <w:rPr>
+          <w:rFonts w:ascii="Times New Roman" w:hAnsi="Times New Roman" w:cs="Times New Roman"/>
+          <w:sz w:val="24"/>
+          <w:szCs w:val="24"/>
+        </w:rPr>
+        <w:t xml:space="preserve"> </w:t>
+      </w:r>
+      <w:proofErr w:type="spellStart"/>
+      <w:r>
+        <w:rPr>
+          <w:rFonts w:ascii="Times New Roman" w:hAnsi="Times New Roman" w:cs="Times New Roman"/>
+          <w:sz w:val="24"/>
+          <w:szCs w:val="24"/>
+        </w:rPr>
+        <w:t>bagian-bagian</w:t>
+      </w:r>
+      <w:proofErr w:type="spellEnd"/>
+      <w:r>
+        <w:rPr>
+          <w:rFonts w:ascii="Times New Roman" w:hAnsi="Times New Roman" w:cs="Times New Roman"/>
+          <w:sz w:val="24"/>
+          <w:szCs w:val="24"/>
+        </w:rPr>
+        <w:t xml:space="preserve"> </w:t>
+      </w:r>
+      <w:proofErr w:type="spellStart"/>
+      <w:r>
+        <w:rPr>
+          <w:rFonts w:ascii="Times New Roman" w:hAnsi="Times New Roman" w:cs="Times New Roman"/>
+          <w:sz w:val="24"/>
+          <w:szCs w:val="24"/>
+        </w:rPr>
+        <w:t>umum</w:t>
+      </w:r>
+      <w:proofErr w:type="spellEnd"/>
+      <w:r>
+        <w:rPr>
+          <w:rFonts w:ascii="Times New Roman" w:hAnsi="Times New Roman" w:cs="Times New Roman"/>
+          <w:sz w:val="24"/>
+          <w:szCs w:val="24"/>
+        </w:rPr>
+        <w:t xml:space="preserve"> </w:t>
+      </w:r>
+      <w:proofErr w:type="spellStart"/>
+      <w:r>
+        <w:rPr>
+          <w:rFonts w:ascii="Times New Roman" w:hAnsi="Times New Roman" w:cs="Times New Roman"/>
+          <w:sz w:val="24"/>
+          <w:szCs w:val="24"/>
+        </w:rPr>
+        <w:t>sistem</w:t>
+      </w:r>
+      <w:proofErr w:type="spellEnd"/>
+      <w:r>
+        <w:rPr>
+          <w:rFonts w:ascii="Times New Roman" w:hAnsi="Times New Roman" w:cs="Times New Roman"/>
+          <w:sz w:val="24"/>
+          <w:szCs w:val="24"/>
+        </w:rPr>
+        <w:t xml:space="preserve"> </w:t>
+      </w:r>
+      <w:proofErr w:type="spellStart"/>
+      <w:r>
+        <w:rPr>
+          <w:rFonts w:ascii="Times New Roman" w:hAnsi="Times New Roman" w:cs="Times New Roman"/>
+          <w:sz w:val="24"/>
+          <w:szCs w:val="24"/>
+        </w:rPr>
+        <w:t>bahakan</w:t>
+      </w:r>
+      <w:proofErr w:type="spellEnd"/>
+      <w:r>
+        <w:rPr>
+          <w:rFonts w:ascii="Times New Roman" w:hAnsi="Times New Roman" w:cs="Times New Roman"/>
+          <w:sz w:val="24"/>
+          <w:szCs w:val="24"/>
+        </w:rPr>
+        <w:t xml:space="preserve"> </w:t>
+      </w:r>
+      <w:proofErr w:type="spellStart"/>
+      <w:r>
+        <w:rPr>
+          <w:rFonts w:ascii="Times New Roman" w:hAnsi="Times New Roman" w:cs="Times New Roman"/>
+          <w:sz w:val="24"/>
+          <w:szCs w:val="24"/>
+        </w:rPr>
+        <w:t>subsitem-subsistem</w:t>
+      </w:r>
+      <w:proofErr w:type="spellEnd"/>
+      <w:r>
+        <w:rPr>
+          <w:rFonts w:ascii="Times New Roman" w:hAnsi="Times New Roman" w:cs="Times New Roman"/>
+          <w:sz w:val="24"/>
+          <w:szCs w:val="24"/>
+        </w:rPr>
+        <w:t xml:space="preserve"> </w:t>
+      </w:r>
+      <w:proofErr w:type="spellStart"/>
+      <w:r>
+        <w:rPr>
+          <w:rFonts w:ascii="Times New Roman" w:hAnsi="Times New Roman" w:cs="Times New Roman"/>
+          <w:sz w:val="24"/>
+          <w:szCs w:val="24"/>
+        </w:rPr>
+        <w:t>digambarakan</w:t>
+      </w:r>
+      <w:proofErr w:type="spellEnd"/>
+      <w:r>
+        <w:rPr>
+          <w:rFonts w:ascii="Times New Roman" w:hAnsi="Times New Roman" w:cs="Times New Roman"/>
+          <w:sz w:val="24"/>
+          <w:szCs w:val="24"/>
+        </w:rPr>
+        <w:t xml:space="preserve"> </w:t>
+      </w:r>
+      <w:proofErr w:type="spellStart"/>
+      <w:r>
+        <w:rPr>
+          <w:rFonts w:ascii="Times New Roman" w:hAnsi="Times New Roman" w:cs="Times New Roman"/>
+          <w:sz w:val="24"/>
+          <w:szCs w:val="24"/>
+        </w:rPr>
+        <w:t>dengan</w:t>
+      </w:r>
+      <w:proofErr w:type="spellEnd"/>
+      <w:r>
+        <w:rPr>
+          <w:rFonts w:ascii="Times New Roman" w:hAnsi="Times New Roman" w:cs="Times New Roman"/>
+          <w:sz w:val="24"/>
+          <w:szCs w:val="24"/>
+        </w:rPr>
+        <w:t xml:space="preserve"> </w:t>
+      </w:r>
+      <w:proofErr w:type="spellStart"/>
+      <w:r>
+        <w:rPr>
+          <w:rFonts w:ascii="Times New Roman" w:hAnsi="Times New Roman" w:cs="Times New Roman"/>
+          <w:sz w:val="24"/>
+          <w:szCs w:val="24"/>
+        </w:rPr>
+        <w:t>jelas</w:t>
+      </w:r>
+      <w:proofErr w:type="spellEnd"/>
+      <w:r>
+        <w:rPr>
+          <w:rFonts w:ascii="Times New Roman" w:hAnsi="Times New Roman" w:cs="Times New Roman"/>
+          <w:sz w:val="24"/>
+          <w:szCs w:val="24"/>
+        </w:rPr>
+        <w:t xml:space="preserve"> pada </w:t>
       </w:r>
       <w:r>
         <w:rPr>
@@ -4532,7 +7689,85 @@
         <w:rPr>
           <w:rFonts w:ascii="Times New Roman" w:hAnsi="Times New Roman" w:cs="Times New Roman"/>
         </w:rPr>
-        <w:t xml:space="preserve"> yang dimaksud dapat dilihat  pada gambar 4.1dibawah ini :</w:t>
+        <w:t xml:space="preserve"> yang </w:t>
+      </w:r>
+      <w:proofErr w:type="spellStart"/>
+      <w:r>
+        <w:rPr>
+          <w:rFonts w:ascii="Times New Roman" w:hAnsi="Times New Roman" w:cs="Times New Roman"/>
+        </w:rPr>
+        <w:t>dimaksud</w:t>
+      </w:r>
+      <w:proofErr w:type="spellEnd"/>
+      <w:r>
+        <w:rPr>
+          <w:rFonts w:ascii="Times New Roman" w:hAnsi="Times New Roman" w:cs="Times New Roman"/>
+        </w:rPr>
+        <w:t xml:space="preserve"> </w:t>
+      </w:r>
+      <w:proofErr w:type="spellStart"/>
+      <w:r>
+        <w:rPr>
+          <w:rFonts w:ascii="Times New Roman" w:hAnsi="Times New Roman" w:cs="Times New Roman"/>
+        </w:rPr>
+        <w:t>dapat</w:t>
+      </w:r>
+      <w:proofErr w:type="spellEnd"/>
+      <w:r>
+        <w:rPr>
+          <w:rFonts w:ascii="Times New Roman" w:hAnsi="Times New Roman" w:cs="Times New Roman"/>
+        </w:rPr>
+        <w:t xml:space="preserve"> </w:t>
+      </w:r>
+      <w:proofErr w:type="spellStart"/>
+      <w:proofErr w:type="gramStart"/>
+      <w:r>
+        <w:rPr>
+          <w:rFonts w:ascii="Times New Roman" w:hAnsi="Times New Roman" w:cs="Times New Roman"/>
+        </w:rPr>
+        <w:t>dilihat</w:t>
+      </w:r>
+      <w:proofErr w:type="spellEnd"/>
+      <w:r>
+        <w:rPr>
+          <w:rFonts w:ascii="Times New Roman" w:hAnsi="Times New Roman" w:cs="Times New Roman"/>
+        </w:rPr>
+        <w:t xml:space="preserve">  pada</w:t>
+      </w:r>
+      <w:proofErr w:type="gramEnd"/>
+      <w:r>
+        <w:rPr>
+          <w:rFonts w:ascii="Times New Roman" w:hAnsi="Times New Roman" w:cs="Times New Roman"/>
+        </w:rPr>
+        <w:t xml:space="preserve"> </w:t>
+      </w:r>
+      <w:proofErr w:type="spellStart"/>
+      <w:r>
+        <w:rPr>
+          <w:rFonts w:ascii="Times New Roman" w:hAnsi="Times New Roman" w:cs="Times New Roman"/>
+        </w:rPr>
+        <w:t>gambar</w:t>
+      </w:r>
+      <w:proofErr w:type="spellEnd"/>
+      <w:r>
+        <w:rPr>
+          <w:rFonts w:ascii="Times New Roman" w:hAnsi="Times New Roman" w:cs="Times New Roman"/>
+        </w:rPr>
+        <w:t xml:space="preserve"> 4.1dibawah </w:t>
+      </w:r>
+      <w:proofErr w:type="spellStart"/>
+      <w:r>
+        <w:rPr>
+          <w:rFonts w:ascii="Times New Roman" w:hAnsi="Times New Roman" w:cs="Times New Roman"/>
+        </w:rPr>
+        <w:t>ini</w:t>
+      </w:r>
+      <w:proofErr w:type="spellEnd"/>
+      <w:r>
+        <w:rPr>
+          <w:rFonts w:ascii="Times New Roman" w:hAnsi="Times New Roman" w:cs="Times New Roman"/>
+        </w:rPr>
+        <w:t xml:space="preserve"> :</w:t>
       </w:r>
     </w:p>
     <w:p>
@@ -4564,7 +7799,7 @@
         <w:jc w:val="both"/>
       </w:pPr>
       <w:r>
-        <w:object w:dxaOrig="12225" w:dyaOrig="10680" w14:anchorId="43C021A4">
+        <w:object w:dxaOrig="12225" w:dyaOrig="10680" w14:anchorId="273DBCBB">
           <v:shapetype id="_x0000_t75" coordsize="21600,21600" o:spt="75" o:preferrelative="t" path="m@4@5l@4@11@9@11@9@5xe" filled="f" stroked="f">
             <v:stroke joinstyle="miter"/>
             <v:formulas>
@@ -4584,10 +7819,10 @@
             <v:path o:extrusionok="f" gradientshapeok="t" o:connecttype="rect"/>
             <o:lock v:ext="edit" aspectratio="t"/>
           </v:shapetype>
-          <v:shape id="_x0000_i1030" type="#_x0000_t75" style="width:396.75pt;height:346.5pt" o:ole="">
+          <v:shape id="_x0000_i1042" type="#_x0000_t75" style="width:396.75pt;height:346.5pt" o:ole="">
             <v:imagedata r:id="rId5" o:title=""/>
           </v:shape>
-          <o:OLEObject Type="Embed" ProgID="Visio.Drawing.15" ShapeID="_x0000_i1030" DrawAspect="Content" ObjectID="_1651681257" r:id="rId6"/>
+          <o:OLEObject Type="Embed" ProgID="Visio.Drawing.15" ShapeID="_x0000_i1042" DrawAspect="Content" ObjectID="_1652466744" r:id="rId6"/>
         </w:object>
       </w:r>
     </w:p>
@@ -4608,6 +7843,7 @@
           <w:szCs w:val="24"/>
         </w:rPr>
       </w:pPr>
+      <w:proofErr w:type="gramStart"/>
       <w:r>
         <w:rPr>
           <w:rFonts w:ascii="Times New Roman" w:hAnsi="Times New Roman" w:cs="Times New Roman"/>
@@ -4630,6 +7866,7 @@
         </w:rPr>
         <w:t>2</w:t>
       </w:r>
+      <w:proofErr w:type="gramEnd"/>
       <w:r>
         <w:rPr>
           <w:rFonts w:ascii="Times New Roman" w:hAnsi="Times New Roman" w:cs="Times New Roman"/>
@@ -4641,6 +7878,7 @@
         </w:rPr>
         <w:t xml:space="preserve"> Gambar </w:t>
       </w:r>
+      <w:proofErr w:type="spellStart"/>
       <w:r>
         <w:rPr>
           <w:rFonts w:ascii="Times New Roman" w:hAnsi="Times New Roman" w:cs="Times New Roman"/>
@@ -4650,7 +7888,19 @@
           <w:sz w:val="24"/>
           <w:szCs w:val="24"/>
         </w:rPr>
-        <w:t xml:space="preserve">Rancangan </w:t>
+        <w:t>Rancangan</w:t>
+      </w:r>
+      <w:proofErr w:type="spellEnd"/>
+      <w:r>
+        <w:rPr>
+          <w:rFonts w:ascii="Times New Roman" w:hAnsi="Times New Roman" w:cs="Times New Roman"/>
+          <w:b/>
+          <w:bCs/>
+          <w:color w:val="000000" w:themeColor="text1"/>
+          <w:sz w:val="24"/>
+          <w:szCs w:val="24"/>
+        </w:rPr>
+        <w:t xml:space="preserve"> </w:t>
       </w:r>
       <w:r>
         <w:rPr>
@@ -4674,7 +7924,31 @@
           <w:sz w:val="24"/>
           <w:szCs w:val="24"/>
         </w:rPr>
-        <w:t xml:space="preserve"> Sistem </w:t>
+        <w:t xml:space="preserve"> </w:t>
+      </w:r>
+      <w:proofErr w:type="spellStart"/>
+      <w:r>
+        <w:rPr>
+          <w:rFonts w:ascii="Times New Roman" w:hAnsi="Times New Roman" w:cs="Times New Roman"/>
+          <w:b/>
+          <w:bCs/>
+          <w:color w:val="000000" w:themeColor="text1"/>
+          <w:sz w:val="24"/>
+          <w:szCs w:val="24"/>
+        </w:rPr>
+        <w:t>Sistem</w:t>
+      </w:r>
+      <w:proofErr w:type="spellEnd"/>
+      <w:r>
+        <w:rPr>
+          <w:rFonts w:ascii="Times New Roman" w:hAnsi="Times New Roman" w:cs="Times New Roman"/>
+          <w:b/>
+          <w:bCs/>
+          <w:color w:val="000000" w:themeColor="text1"/>
+          <w:sz w:val="24"/>
+          <w:szCs w:val="24"/>
+        </w:rPr>
+        <w:t xml:space="preserve"> </w:t>
       </w:r>
     </w:p>
     <w:p>
@@ -4688,14 +7962,278 @@
           <w:szCs w:val="24"/>
         </w:rPr>
       </w:pPr>
-      <w:r>
-        <w:rPr>
-          <w:rFonts w:ascii="Times New Roman" w:hAnsi="Times New Roman" w:cs="Times New Roman"/>
-          <w:sz w:val="24"/>
-          <w:szCs w:val="24"/>
-        </w:rPr>
-        <w:t>Sesuai dengan penamaanya maka proses ini akan mengolah data input menjadi output. Proses ini akan berinteraksi dengan beberapa entiti yaitu :</w:t>
-      </w:r>
+      <w:proofErr w:type="spellStart"/>
+      <w:r>
+        <w:rPr>
+          <w:rFonts w:ascii="Times New Roman" w:hAnsi="Times New Roman" w:cs="Times New Roman"/>
+          <w:sz w:val="24"/>
+          <w:szCs w:val="24"/>
+        </w:rPr>
+        <w:t>Sesuai</w:t>
+      </w:r>
+      <w:proofErr w:type="spellEnd"/>
+      <w:r>
+        <w:rPr>
+          <w:rFonts w:ascii="Times New Roman" w:hAnsi="Times New Roman" w:cs="Times New Roman"/>
+          <w:sz w:val="24"/>
+          <w:szCs w:val="24"/>
+        </w:rPr>
+        <w:t xml:space="preserve"> </w:t>
+      </w:r>
+      <w:proofErr w:type="spellStart"/>
+      <w:r>
+        <w:rPr>
+          <w:rFonts w:ascii="Times New Roman" w:hAnsi="Times New Roman" w:cs="Times New Roman"/>
+          <w:sz w:val="24"/>
+          <w:szCs w:val="24"/>
+        </w:rPr>
+        <w:t>dengan</w:t>
+      </w:r>
+      <w:proofErr w:type="spellEnd"/>
+      <w:r>
+        <w:rPr>
+          <w:rFonts w:ascii="Times New Roman" w:hAnsi="Times New Roman" w:cs="Times New Roman"/>
+          <w:sz w:val="24"/>
+          <w:szCs w:val="24"/>
+        </w:rPr>
+        <w:t xml:space="preserve"> </w:t>
+      </w:r>
+      <w:proofErr w:type="spellStart"/>
+      <w:r>
+        <w:rPr>
+          <w:rFonts w:ascii="Times New Roman" w:hAnsi="Times New Roman" w:cs="Times New Roman"/>
+          <w:sz w:val="24"/>
+          <w:szCs w:val="24"/>
+        </w:rPr>
+        <w:t>penamaanya</w:t>
+      </w:r>
+      <w:proofErr w:type="spellEnd"/>
+      <w:r>
+        <w:rPr>
+          <w:rFonts w:ascii="Times New Roman" w:hAnsi="Times New Roman" w:cs="Times New Roman"/>
+          <w:sz w:val="24"/>
+          <w:szCs w:val="24"/>
+        </w:rPr>
+        <w:t xml:space="preserve"> </w:t>
+      </w:r>
+      <w:proofErr w:type="spellStart"/>
+      <w:r>
+        <w:rPr>
+          <w:rFonts w:ascii="Times New Roman" w:hAnsi="Times New Roman" w:cs="Times New Roman"/>
+          <w:sz w:val="24"/>
+          <w:szCs w:val="24"/>
+        </w:rPr>
+        <w:t>maka</w:t>
+      </w:r>
+      <w:proofErr w:type="spellEnd"/>
+      <w:r>
+        <w:rPr>
+          <w:rFonts w:ascii="Times New Roman" w:hAnsi="Times New Roman" w:cs="Times New Roman"/>
+          <w:sz w:val="24"/>
+          <w:szCs w:val="24"/>
+        </w:rPr>
+        <w:t xml:space="preserve"> proses </w:t>
+      </w:r>
+      <w:proofErr w:type="spellStart"/>
+      <w:r>
+        <w:rPr>
+          <w:rFonts w:ascii="Times New Roman" w:hAnsi="Times New Roman" w:cs="Times New Roman"/>
+          <w:sz w:val="24"/>
+          <w:szCs w:val="24"/>
+        </w:rPr>
+        <w:t>ini</w:t>
+      </w:r>
+      <w:proofErr w:type="spellEnd"/>
+      <w:r>
+        <w:rPr>
+          <w:rFonts w:ascii="Times New Roman" w:hAnsi="Times New Roman" w:cs="Times New Roman"/>
+          <w:sz w:val="24"/>
+          <w:szCs w:val="24"/>
+        </w:rPr>
+        <w:t xml:space="preserve"> </w:t>
+      </w:r>
+      <w:proofErr w:type="spellStart"/>
+      <w:r>
+        <w:rPr>
+          <w:rFonts w:ascii="Times New Roman" w:hAnsi="Times New Roman" w:cs="Times New Roman"/>
+          <w:sz w:val="24"/>
+          <w:szCs w:val="24"/>
+        </w:rPr>
+        <w:t>akan</w:t>
+      </w:r>
+      <w:proofErr w:type="spellEnd"/>
+      <w:r>
+        <w:rPr>
+          <w:rFonts w:ascii="Times New Roman" w:hAnsi="Times New Roman" w:cs="Times New Roman"/>
+          <w:sz w:val="24"/>
+          <w:szCs w:val="24"/>
+        </w:rPr>
+        <w:t xml:space="preserve"> </w:t>
+      </w:r>
+      <w:proofErr w:type="spellStart"/>
+      <w:r>
+        <w:rPr>
+          <w:rFonts w:ascii="Times New Roman" w:hAnsi="Times New Roman" w:cs="Times New Roman"/>
+          <w:sz w:val="24"/>
+          <w:szCs w:val="24"/>
+        </w:rPr>
+        <w:t>mengolah</w:t>
+      </w:r>
+      <w:proofErr w:type="spellEnd"/>
+      <w:r>
+        <w:rPr>
+          <w:rFonts w:ascii="Times New Roman" w:hAnsi="Times New Roman" w:cs="Times New Roman"/>
+          <w:sz w:val="24"/>
+          <w:szCs w:val="24"/>
+        </w:rPr>
+        <w:t xml:space="preserve"> data input </w:t>
+      </w:r>
+      <w:proofErr w:type="spellStart"/>
+      <w:r>
+        <w:rPr>
+          <w:rFonts w:ascii="Times New Roman" w:hAnsi="Times New Roman" w:cs="Times New Roman"/>
+          <w:sz w:val="24"/>
+          <w:szCs w:val="24"/>
+        </w:rPr>
+        <w:t>menjadi</w:t>
+      </w:r>
+      <w:proofErr w:type="spellEnd"/>
+      <w:r>
+        <w:rPr>
+          <w:rFonts w:ascii="Times New Roman" w:hAnsi="Times New Roman" w:cs="Times New Roman"/>
+          <w:sz w:val="24"/>
+          <w:szCs w:val="24"/>
+        </w:rPr>
+        <w:t xml:space="preserve"> output. Proses </w:t>
+      </w:r>
+      <w:proofErr w:type="spellStart"/>
+      <w:r>
+        <w:rPr>
+          <w:rFonts w:ascii="Times New Roman" w:hAnsi="Times New Roman" w:cs="Times New Roman"/>
+          <w:sz w:val="24"/>
+          <w:szCs w:val="24"/>
+        </w:rPr>
+        <w:t>ini</w:t>
+      </w:r>
+      <w:proofErr w:type="spellEnd"/>
+      <w:r>
+        <w:rPr>
+          <w:rFonts w:ascii="Times New Roman" w:hAnsi="Times New Roman" w:cs="Times New Roman"/>
+          <w:sz w:val="24"/>
+          <w:szCs w:val="24"/>
+        </w:rPr>
+        <w:t xml:space="preserve"> </w:t>
+      </w:r>
+      <w:proofErr w:type="spellStart"/>
+      <w:r>
+        <w:rPr>
+          <w:rFonts w:ascii="Times New Roman" w:hAnsi="Times New Roman" w:cs="Times New Roman"/>
+          <w:sz w:val="24"/>
+          <w:szCs w:val="24"/>
+        </w:rPr>
+        <w:t>akan</w:t>
+      </w:r>
+      <w:proofErr w:type="spellEnd"/>
+      <w:r>
+        <w:rPr>
+          <w:rFonts w:ascii="Times New Roman" w:hAnsi="Times New Roman" w:cs="Times New Roman"/>
+          <w:sz w:val="24"/>
+          <w:szCs w:val="24"/>
+        </w:rPr>
+        <w:t xml:space="preserve"> </w:t>
+      </w:r>
+      <w:proofErr w:type="spellStart"/>
+      <w:r>
+        <w:rPr>
+          <w:rFonts w:ascii="Times New Roman" w:hAnsi="Times New Roman" w:cs="Times New Roman"/>
+          <w:sz w:val="24"/>
+          <w:szCs w:val="24"/>
+        </w:rPr>
+        <w:t>berinteraksi</w:t>
+      </w:r>
+      <w:proofErr w:type="spellEnd"/>
+      <w:r>
+        <w:rPr>
+          <w:rFonts w:ascii="Times New Roman" w:hAnsi="Times New Roman" w:cs="Times New Roman"/>
+          <w:sz w:val="24"/>
+          <w:szCs w:val="24"/>
+        </w:rPr>
+        <w:t xml:space="preserve"> </w:t>
+      </w:r>
+      <w:proofErr w:type="spellStart"/>
+      <w:r>
+        <w:rPr>
+          <w:rFonts w:ascii="Times New Roman" w:hAnsi="Times New Roman" w:cs="Times New Roman"/>
+          <w:sz w:val="24"/>
+          <w:szCs w:val="24"/>
+        </w:rPr>
+        <w:t>dengan</w:t>
+      </w:r>
+      <w:proofErr w:type="spellEnd"/>
+      <w:r>
+        <w:rPr>
+          <w:rFonts w:ascii="Times New Roman" w:hAnsi="Times New Roman" w:cs="Times New Roman"/>
+          <w:sz w:val="24"/>
+          <w:szCs w:val="24"/>
+        </w:rPr>
+        <w:t xml:space="preserve"> </w:t>
+      </w:r>
+      <w:proofErr w:type="spellStart"/>
+      <w:r>
+        <w:rPr>
+          <w:rFonts w:ascii="Times New Roman" w:hAnsi="Times New Roman" w:cs="Times New Roman"/>
+          <w:sz w:val="24"/>
+          <w:szCs w:val="24"/>
+        </w:rPr>
+        <w:t>beberapa</w:t>
+      </w:r>
+      <w:proofErr w:type="spellEnd"/>
+      <w:r>
+        <w:rPr>
+          <w:rFonts w:ascii="Times New Roman" w:hAnsi="Times New Roman" w:cs="Times New Roman"/>
+          <w:sz w:val="24"/>
+          <w:szCs w:val="24"/>
+        </w:rPr>
+        <w:t xml:space="preserve"> </w:t>
+      </w:r>
+      <w:proofErr w:type="spellStart"/>
+      <w:r>
+        <w:rPr>
+          <w:rFonts w:ascii="Times New Roman" w:hAnsi="Times New Roman" w:cs="Times New Roman"/>
+          <w:sz w:val="24"/>
+          <w:szCs w:val="24"/>
+        </w:rPr>
+        <w:t>entiti</w:t>
+      </w:r>
+      <w:proofErr w:type="spellEnd"/>
+      <w:r>
+        <w:rPr>
+          <w:rFonts w:ascii="Times New Roman" w:hAnsi="Times New Roman" w:cs="Times New Roman"/>
+          <w:sz w:val="24"/>
+          <w:szCs w:val="24"/>
+        </w:rPr>
+        <w:t xml:space="preserve"> </w:t>
+      </w:r>
+      <w:proofErr w:type="spellStart"/>
+      <w:proofErr w:type="gramStart"/>
+      <w:r>
+        <w:rPr>
+          <w:rFonts w:ascii="Times New Roman" w:hAnsi="Times New Roman" w:cs="Times New Roman"/>
+          <w:sz w:val="24"/>
+          <w:szCs w:val="24"/>
+        </w:rPr>
+        <w:t>yaitu</w:t>
+      </w:r>
+      <w:proofErr w:type="spellEnd"/>
+      <w:r>
+        <w:rPr>
+          <w:rFonts w:ascii="Times New Roman" w:hAnsi="Times New Roman" w:cs="Times New Roman"/>
+          <w:sz w:val="24"/>
+          <w:szCs w:val="24"/>
+        </w:rPr>
+        <w:t xml:space="preserve"> :</w:t>
+      </w:r>
+      <w:proofErr w:type="gramEnd"/>
     </w:p>
     <w:p>
       <w:pPr>
@@ -4836,7 +8374,205 @@
           <w:sz w:val="24"/>
           <w:szCs w:val="24"/>
         </w:rPr>
-        <w:t>Board Arduino mega ini berfungsi sebagai pusat pemrosesan sistem yang mengendalikan segala komponen yang terhubung pada pin-pin arduino.</w:t>
+        <w:t xml:space="preserve">Board Arduino mega </w:t>
+      </w:r>
+      <w:proofErr w:type="spellStart"/>
+      <w:r>
+        <w:rPr>
+          <w:rFonts w:ascii="Times New Roman" w:hAnsi="Times New Roman" w:cs="Times New Roman"/>
+          <w:sz w:val="24"/>
+          <w:szCs w:val="24"/>
+        </w:rPr>
+        <w:t>ini</w:t>
+      </w:r>
+      <w:proofErr w:type="spellEnd"/>
+      <w:r>
+        <w:rPr>
+          <w:rFonts w:ascii="Times New Roman" w:hAnsi="Times New Roman" w:cs="Times New Roman"/>
+          <w:sz w:val="24"/>
+          <w:szCs w:val="24"/>
+        </w:rPr>
+        <w:t xml:space="preserve"> </w:t>
+      </w:r>
+      <w:proofErr w:type="spellStart"/>
+      <w:r>
+        <w:rPr>
+          <w:rFonts w:ascii="Times New Roman" w:hAnsi="Times New Roman" w:cs="Times New Roman"/>
+          <w:sz w:val="24"/>
+          <w:szCs w:val="24"/>
+        </w:rPr>
+        <w:t>berfungsi</w:t>
+      </w:r>
+      <w:proofErr w:type="spellEnd"/>
+      <w:r>
+        <w:rPr>
+          <w:rFonts w:ascii="Times New Roman" w:hAnsi="Times New Roman" w:cs="Times New Roman"/>
+          <w:sz w:val="24"/>
+          <w:szCs w:val="24"/>
+        </w:rPr>
+        <w:t xml:space="preserve"> </w:t>
+      </w:r>
+      <w:proofErr w:type="spellStart"/>
+      <w:r>
+        <w:rPr>
+          <w:rFonts w:ascii="Times New Roman" w:hAnsi="Times New Roman" w:cs="Times New Roman"/>
+          <w:sz w:val="24"/>
+          <w:szCs w:val="24"/>
+        </w:rPr>
+        <w:t>sebagai</w:t>
+      </w:r>
+      <w:proofErr w:type="spellEnd"/>
+      <w:r>
+        <w:rPr>
+          <w:rFonts w:ascii="Times New Roman" w:hAnsi="Times New Roman" w:cs="Times New Roman"/>
+          <w:sz w:val="24"/>
+          <w:szCs w:val="24"/>
+        </w:rPr>
+        <w:t xml:space="preserve"> </w:t>
+      </w:r>
+      <w:proofErr w:type="spellStart"/>
+      <w:r>
+        <w:rPr>
+          <w:rFonts w:ascii="Times New Roman" w:hAnsi="Times New Roman" w:cs="Times New Roman"/>
+          <w:sz w:val="24"/>
+          <w:szCs w:val="24"/>
+        </w:rPr>
+        <w:t>pusat</w:t>
+      </w:r>
+      <w:proofErr w:type="spellEnd"/>
+      <w:r>
+        <w:rPr>
+          <w:rFonts w:ascii="Times New Roman" w:hAnsi="Times New Roman" w:cs="Times New Roman"/>
+          <w:sz w:val="24"/>
+          <w:szCs w:val="24"/>
+        </w:rPr>
+        <w:t xml:space="preserve"> </w:t>
+      </w:r>
+      <w:proofErr w:type="spellStart"/>
+      <w:r>
+        <w:rPr>
+          <w:rFonts w:ascii="Times New Roman" w:hAnsi="Times New Roman" w:cs="Times New Roman"/>
+          <w:sz w:val="24"/>
+          <w:szCs w:val="24"/>
+        </w:rPr>
+        <w:t>pemrosesan</w:t>
+      </w:r>
+      <w:proofErr w:type="spellEnd"/>
+      <w:r>
+        <w:rPr>
+          <w:rFonts w:ascii="Times New Roman" w:hAnsi="Times New Roman" w:cs="Times New Roman"/>
+          <w:sz w:val="24"/>
+          <w:szCs w:val="24"/>
+        </w:rPr>
+        <w:t xml:space="preserve"> </w:t>
+      </w:r>
+      <w:proofErr w:type="spellStart"/>
+      <w:r>
+        <w:rPr>
+          <w:rFonts w:ascii="Times New Roman" w:hAnsi="Times New Roman" w:cs="Times New Roman"/>
+          <w:sz w:val="24"/>
+          <w:szCs w:val="24"/>
+        </w:rPr>
+        <w:t>sistem</w:t>
+      </w:r>
+      <w:proofErr w:type="spellEnd"/>
+      <w:r>
+        <w:rPr>
+          <w:rFonts w:ascii="Times New Roman" w:hAnsi="Times New Roman" w:cs="Times New Roman"/>
+          <w:sz w:val="24"/>
+          <w:szCs w:val="24"/>
+        </w:rPr>
+        <w:t xml:space="preserve"> yang </w:t>
+      </w:r>
+      <w:proofErr w:type="spellStart"/>
+      <w:r>
+        <w:rPr>
+          <w:rFonts w:ascii="Times New Roman" w:hAnsi="Times New Roman" w:cs="Times New Roman"/>
+          <w:sz w:val="24"/>
+          <w:szCs w:val="24"/>
+        </w:rPr>
+        <w:t>mengendalikan</w:t>
+      </w:r>
+      <w:proofErr w:type="spellEnd"/>
+      <w:r>
+        <w:rPr>
+          <w:rFonts w:ascii="Times New Roman" w:hAnsi="Times New Roman" w:cs="Times New Roman"/>
+          <w:sz w:val="24"/>
+          <w:szCs w:val="24"/>
+        </w:rPr>
+        <w:t xml:space="preserve"> </w:t>
+      </w:r>
+      <w:proofErr w:type="spellStart"/>
+      <w:r>
+        <w:rPr>
+          <w:rFonts w:ascii="Times New Roman" w:hAnsi="Times New Roman" w:cs="Times New Roman"/>
+          <w:sz w:val="24"/>
+          <w:szCs w:val="24"/>
+        </w:rPr>
+        <w:t>segala</w:t>
+      </w:r>
+      <w:proofErr w:type="spellEnd"/>
+      <w:r>
+        <w:rPr>
+          <w:rFonts w:ascii="Times New Roman" w:hAnsi="Times New Roman" w:cs="Times New Roman"/>
+          <w:sz w:val="24"/>
+          <w:szCs w:val="24"/>
+        </w:rPr>
+        <w:t xml:space="preserve"> </w:t>
+      </w:r>
+      <w:proofErr w:type="spellStart"/>
+      <w:r>
+        <w:rPr>
+          <w:rFonts w:ascii="Times New Roman" w:hAnsi="Times New Roman" w:cs="Times New Roman"/>
+          <w:sz w:val="24"/>
+          <w:szCs w:val="24"/>
+        </w:rPr>
+        <w:t>komponen</w:t>
+      </w:r>
+      <w:proofErr w:type="spellEnd"/>
+      <w:r>
+        <w:rPr>
+          <w:rFonts w:ascii="Times New Roman" w:hAnsi="Times New Roman" w:cs="Times New Roman"/>
+          <w:sz w:val="24"/>
+          <w:szCs w:val="24"/>
+        </w:rPr>
+        <w:t xml:space="preserve"> yang </w:t>
+      </w:r>
+      <w:proofErr w:type="spellStart"/>
+      <w:r>
+        <w:rPr>
+          <w:rFonts w:ascii="Times New Roman" w:hAnsi="Times New Roman" w:cs="Times New Roman"/>
+          <w:sz w:val="24"/>
+          <w:szCs w:val="24"/>
+        </w:rPr>
+        <w:t>terhubung</w:t>
+      </w:r>
+      <w:proofErr w:type="spellEnd"/>
+      <w:r>
+        <w:rPr>
+          <w:rFonts w:ascii="Times New Roman" w:hAnsi="Times New Roman" w:cs="Times New Roman"/>
+          <w:sz w:val="24"/>
+          <w:szCs w:val="24"/>
+        </w:rPr>
+        <w:t xml:space="preserve"> pada pin-pin </w:t>
+      </w:r>
+      <w:proofErr w:type="spellStart"/>
+      <w:r>
+        <w:rPr>
+          <w:rFonts w:ascii="Times New Roman" w:hAnsi="Times New Roman" w:cs="Times New Roman"/>
+          <w:sz w:val="24"/>
+          <w:szCs w:val="24"/>
+        </w:rPr>
+        <w:t>arduino</w:t>
+      </w:r>
+      <w:proofErr w:type="spellEnd"/>
+      <w:r>
+        <w:rPr>
+          <w:rFonts w:ascii="Times New Roman" w:hAnsi="Times New Roman" w:cs="Times New Roman"/>
+          <w:sz w:val="24"/>
+          <w:szCs w:val="24"/>
+        </w:rPr>
+        <w:t>.</w:t>
       </w:r>
     </w:p>
     <w:p>
@@ -4906,8 +8642,54 @@
           <w:sz w:val="24"/>
           <w:szCs w:val="24"/>
         </w:rPr>
-        <w:t xml:space="preserve"> ini berfungsi sebagai</w:t>
-      </w:r>
+        <w:t xml:space="preserve"> </w:t>
+      </w:r>
+      <w:proofErr w:type="spellStart"/>
+      <w:r>
+        <w:rPr>
+          <w:rFonts w:ascii="Times New Roman" w:hAnsi="Times New Roman" w:cs="Times New Roman"/>
+          <w:sz w:val="24"/>
+          <w:szCs w:val="24"/>
+        </w:rPr>
+        <w:t>ini</w:t>
+      </w:r>
+      <w:proofErr w:type="spellEnd"/>
+      <w:r>
+        <w:rPr>
+          <w:rFonts w:ascii="Times New Roman" w:hAnsi="Times New Roman" w:cs="Times New Roman"/>
+          <w:sz w:val="24"/>
+          <w:szCs w:val="24"/>
+        </w:rPr>
+        <w:t xml:space="preserve"> </w:t>
+      </w:r>
+      <w:proofErr w:type="spellStart"/>
+      <w:r>
+        <w:rPr>
+          <w:rFonts w:ascii="Times New Roman" w:hAnsi="Times New Roman" w:cs="Times New Roman"/>
+          <w:sz w:val="24"/>
+          <w:szCs w:val="24"/>
+        </w:rPr>
+        <w:t>berfungsi</w:t>
+      </w:r>
+      <w:proofErr w:type="spellEnd"/>
+      <w:r>
+        <w:rPr>
+          <w:rFonts w:ascii="Times New Roman" w:hAnsi="Times New Roman" w:cs="Times New Roman"/>
+          <w:sz w:val="24"/>
+          <w:szCs w:val="24"/>
+        </w:rPr>
+        <w:t xml:space="preserve"> </w:t>
+      </w:r>
+      <w:proofErr w:type="spellStart"/>
+      <w:r>
+        <w:rPr>
+          <w:rFonts w:ascii="Times New Roman" w:hAnsi="Times New Roman" w:cs="Times New Roman"/>
+          <w:sz w:val="24"/>
+          <w:szCs w:val="24"/>
+        </w:rPr>
+        <w:t>sebagai</w:t>
+      </w:r>
+      <w:proofErr w:type="spellEnd"/>
       <w:r>
         <w:rPr>
           <w:rFonts w:ascii="Times New Roman" w:hAnsi="Times New Roman" w:cs="Times New Roman"/>
@@ -4987,18 +8769,253 @@
           <w:szCs w:val="24"/>
         </w:rPr>
       </w:pPr>
+      <w:proofErr w:type="spellStart"/>
       <w:r>
         <w:rPr>
           <w:color w:val="000000"/>
           <w:szCs w:val="24"/>
         </w:rPr>
-        <w:t xml:space="preserve">Merupkan sensor pendeteksi getaran yang mengidentifikasi kondisi bencanan alam gempa bumi pada bangunan, kemudian di terjemahkan kedalam bentuk  sinyal </w:t>
-      </w:r>
+        <w:t>Merupkan</w:t>
+      </w:r>
+      <w:proofErr w:type="spellEnd"/>
       <w:r>
         <w:rPr>
           <w:color w:val="000000"/>
           <w:szCs w:val="24"/>
         </w:rPr>
+        <w:t xml:space="preserve"> sensor </w:t>
+      </w:r>
+      <w:proofErr w:type="spellStart"/>
+      <w:r>
+        <w:rPr>
+          <w:color w:val="000000"/>
+          <w:szCs w:val="24"/>
+        </w:rPr>
+        <w:t>pendeteksi</w:t>
+      </w:r>
+      <w:proofErr w:type="spellEnd"/>
+      <w:r>
+        <w:rPr>
+          <w:color w:val="000000"/>
+          <w:szCs w:val="24"/>
+        </w:rPr>
+        <w:t xml:space="preserve"> </w:t>
+      </w:r>
+      <w:proofErr w:type="spellStart"/>
+      <w:r>
+        <w:rPr>
+          <w:color w:val="000000"/>
+          <w:szCs w:val="24"/>
+        </w:rPr>
+        <w:t>getaran</w:t>
+      </w:r>
+      <w:proofErr w:type="spellEnd"/>
+      <w:r>
+        <w:rPr>
+          <w:color w:val="000000"/>
+          <w:szCs w:val="24"/>
+        </w:rPr>
+        <w:t xml:space="preserve"> yang </w:t>
+      </w:r>
+      <w:proofErr w:type="spellStart"/>
+      <w:r>
+        <w:rPr>
+          <w:color w:val="000000"/>
+          <w:szCs w:val="24"/>
+        </w:rPr>
+        <w:t>mengidentifikasi</w:t>
+      </w:r>
+      <w:proofErr w:type="spellEnd"/>
+      <w:r>
+        <w:rPr>
+          <w:color w:val="000000"/>
+          <w:szCs w:val="24"/>
+        </w:rPr>
+        <w:t xml:space="preserve"> </w:t>
+      </w:r>
+      <w:proofErr w:type="spellStart"/>
+      <w:r>
+        <w:rPr>
+          <w:color w:val="000000"/>
+          <w:szCs w:val="24"/>
+        </w:rPr>
+        <w:t>kondisi</w:t>
+      </w:r>
+      <w:proofErr w:type="spellEnd"/>
+      <w:r>
+        <w:rPr>
+          <w:color w:val="000000"/>
+          <w:szCs w:val="24"/>
+        </w:rPr>
+        <w:t xml:space="preserve"> </w:t>
+      </w:r>
+      <w:proofErr w:type="spellStart"/>
+      <w:r>
+        <w:rPr>
+          <w:color w:val="000000"/>
+          <w:szCs w:val="24"/>
+        </w:rPr>
+        <w:t>bencanan</w:t>
+      </w:r>
+      <w:proofErr w:type="spellEnd"/>
+      <w:r>
+        <w:rPr>
+          <w:color w:val="000000"/>
+          <w:szCs w:val="24"/>
+        </w:rPr>
+        <w:t xml:space="preserve"> </w:t>
+      </w:r>
+      <w:proofErr w:type="spellStart"/>
+      <w:r>
+        <w:rPr>
+          <w:color w:val="000000"/>
+          <w:szCs w:val="24"/>
+        </w:rPr>
+        <w:t>alam</w:t>
+      </w:r>
+      <w:proofErr w:type="spellEnd"/>
+      <w:r>
+        <w:rPr>
+          <w:color w:val="000000"/>
+          <w:szCs w:val="24"/>
+        </w:rPr>
+        <w:t xml:space="preserve"> </w:t>
+      </w:r>
+      <w:proofErr w:type="spellStart"/>
+      <w:r>
+        <w:rPr>
+          <w:color w:val="000000"/>
+          <w:szCs w:val="24"/>
+        </w:rPr>
+        <w:t>gempa</w:t>
+      </w:r>
+      <w:proofErr w:type="spellEnd"/>
+      <w:r>
+        <w:rPr>
+          <w:color w:val="000000"/>
+          <w:szCs w:val="24"/>
+        </w:rPr>
+        <w:t xml:space="preserve"> </w:t>
+      </w:r>
+      <w:proofErr w:type="spellStart"/>
+      <w:r>
+        <w:rPr>
+          <w:color w:val="000000"/>
+          <w:szCs w:val="24"/>
+        </w:rPr>
+        <w:t>bumi</w:t>
+      </w:r>
+      <w:proofErr w:type="spellEnd"/>
+      <w:r>
+        <w:rPr>
+          <w:color w:val="000000"/>
+          <w:szCs w:val="24"/>
+        </w:rPr>
+        <w:t xml:space="preserve"> pada </w:t>
+      </w:r>
+      <w:proofErr w:type="spellStart"/>
+      <w:r>
+        <w:rPr>
+          <w:color w:val="000000"/>
+          <w:szCs w:val="24"/>
+        </w:rPr>
+        <w:t>bangunan</w:t>
+      </w:r>
+      <w:proofErr w:type="spellEnd"/>
+      <w:r>
+        <w:rPr>
+          <w:color w:val="000000"/>
+          <w:szCs w:val="24"/>
+        </w:rPr>
+        <w:t xml:space="preserve">, </w:t>
+      </w:r>
+      <w:proofErr w:type="spellStart"/>
+      <w:r>
+        <w:rPr>
+          <w:color w:val="000000"/>
+          <w:szCs w:val="24"/>
+        </w:rPr>
+        <w:t>kemudian</w:t>
+      </w:r>
+      <w:proofErr w:type="spellEnd"/>
+      <w:r>
+        <w:rPr>
+          <w:color w:val="000000"/>
+          <w:szCs w:val="24"/>
+        </w:rPr>
+        <w:t xml:space="preserve"> di </w:t>
+      </w:r>
+      <w:proofErr w:type="spellStart"/>
+      <w:r>
+        <w:rPr>
+          <w:color w:val="000000"/>
+          <w:szCs w:val="24"/>
+        </w:rPr>
+        <w:t>terjemahkan</w:t>
+      </w:r>
+      <w:proofErr w:type="spellEnd"/>
+      <w:r>
+        <w:rPr>
+          <w:color w:val="000000"/>
+          <w:szCs w:val="24"/>
+        </w:rPr>
+        <w:t xml:space="preserve"> </w:t>
+      </w:r>
+      <w:proofErr w:type="spellStart"/>
+      <w:r>
+        <w:rPr>
+          <w:color w:val="000000"/>
+          <w:szCs w:val="24"/>
+        </w:rPr>
+        <w:t>kedalam</w:t>
+      </w:r>
+      <w:proofErr w:type="spellEnd"/>
+      <w:r>
+        <w:rPr>
+          <w:color w:val="000000"/>
+          <w:szCs w:val="24"/>
+        </w:rPr>
+        <w:t xml:space="preserve"> </w:t>
+      </w:r>
+      <w:proofErr w:type="spellStart"/>
+      <w:proofErr w:type="gramStart"/>
+      <w:r>
+        <w:rPr>
+          <w:color w:val="000000"/>
+          <w:szCs w:val="24"/>
+        </w:rPr>
+        <w:t>bentuk</w:t>
+      </w:r>
+      <w:proofErr w:type="spellEnd"/>
+      <w:r>
+        <w:rPr>
+          <w:color w:val="000000"/>
+          <w:szCs w:val="24"/>
+        </w:rPr>
+        <w:t xml:space="preserve">  </w:t>
+      </w:r>
+      <w:proofErr w:type="spellStart"/>
+      <w:r>
+        <w:rPr>
+          <w:color w:val="000000"/>
+          <w:szCs w:val="24"/>
+        </w:rPr>
+        <w:t>sinyal</w:t>
+      </w:r>
+      <w:proofErr w:type="spellEnd"/>
+      <w:proofErr w:type="gramEnd"/>
+      <w:r>
+        <w:rPr>
+          <w:color w:val="000000"/>
+          <w:szCs w:val="24"/>
+        </w:rPr>
+        <w:t xml:space="preserve"> </w:t>
+      </w:r>
+      <w:r>
+        <w:rPr>
+          <w:color w:val="000000"/>
+          <w:szCs w:val="24"/>
+        </w:rPr>
         <w:t>Analog</w:t>
       </w:r>
       <w:r>
@@ -5006,7 +9023,71 @@
           <w:color w:val="000000"/>
           <w:szCs w:val="24"/>
         </w:rPr>
-        <w:t xml:space="preserve"> dari getara bangunan tersebut </w:t>
+        <w:t xml:space="preserve"> </w:t>
+      </w:r>
+      <w:proofErr w:type="spellStart"/>
+      <w:r>
+        <w:rPr>
+          <w:color w:val="000000"/>
+          <w:szCs w:val="24"/>
+        </w:rPr>
+        <w:t>dari</w:t>
+      </w:r>
+      <w:proofErr w:type="spellEnd"/>
+      <w:r>
+        <w:rPr>
+          <w:color w:val="000000"/>
+          <w:szCs w:val="24"/>
+        </w:rPr>
+        <w:t xml:space="preserve"> </w:t>
+      </w:r>
+      <w:proofErr w:type="spellStart"/>
+      <w:r>
+        <w:rPr>
+          <w:color w:val="000000"/>
+          <w:szCs w:val="24"/>
+        </w:rPr>
+        <w:t>getara</w:t>
+      </w:r>
+      <w:proofErr w:type="spellEnd"/>
+      <w:r>
+        <w:rPr>
+          <w:color w:val="000000"/>
+          <w:szCs w:val="24"/>
+        </w:rPr>
+        <w:t xml:space="preserve"> </w:t>
+      </w:r>
+      <w:proofErr w:type="spellStart"/>
+      <w:r>
+        <w:rPr>
+          <w:color w:val="000000"/>
+          <w:szCs w:val="24"/>
+        </w:rPr>
+        <w:t>bangunan</w:t>
+      </w:r>
+      <w:proofErr w:type="spellEnd"/>
+      <w:r>
+        <w:rPr>
+          <w:color w:val="000000"/>
+          <w:szCs w:val="24"/>
+        </w:rPr>
+        <w:t xml:space="preserve"> </w:t>
+      </w:r>
+      <w:proofErr w:type="spellStart"/>
+      <w:r>
+        <w:rPr>
+          <w:color w:val="000000"/>
+          <w:szCs w:val="24"/>
+        </w:rPr>
+        <w:t>tersebut</w:t>
+      </w:r>
+      <w:proofErr w:type="spellEnd"/>
+      <w:r>
+        <w:rPr>
+          <w:color w:val="000000"/>
+          <w:szCs w:val="24"/>
+        </w:rPr>
+        <w:t xml:space="preserve"> </w:t>
       </w:r>
       <w:r>
         <w:rPr>
@@ -5020,7 +9101,119 @@
           <w:color w:val="000000"/>
           <w:szCs w:val="24"/>
         </w:rPr>
-        <w:t xml:space="preserve"> sehingga sistem dapat memproses status bencana alam tersebut.</w:t>
+        <w:t xml:space="preserve"> </w:t>
+      </w:r>
+      <w:proofErr w:type="spellStart"/>
+      <w:r>
+        <w:rPr>
+          <w:color w:val="000000"/>
+          <w:szCs w:val="24"/>
+        </w:rPr>
+        <w:t>sehingga</w:t>
+      </w:r>
+      <w:proofErr w:type="spellEnd"/>
+      <w:r>
+        <w:rPr>
+          <w:color w:val="000000"/>
+          <w:szCs w:val="24"/>
+        </w:rPr>
+        <w:t xml:space="preserve"> </w:t>
+      </w:r>
+      <w:proofErr w:type="spellStart"/>
+      <w:r>
+        <w:rPr>
+          <w:color w:val="000000"/>
+          <w:szCs w:val="24"/>
+        </w:rPr>
+        <w:t>sistem</w:t>
+      </w:r>
+      <w:proofErr w:type="spellEnd"/>
+      <w:r>
+        <w:rPr>
+          <w:color w:val="000000"/>
+          <w:szCs w:val="24"/>
+        </w:rPr>
+        <w:t xml:space="preserve"> </w:t>
+      </w:r>
+      <w:proofErr w:type="spellStart"/>
+      <w:r>
+        <w:rPr>
+          <w:color w:val="000000"/>
+          <w:szCs w:val="24"/>
+        </w:rPr>
+        <w:t>dapat</w:t>
+      </w:r>
+      <w:proofErr w:type="spellEnd"/>
+      <w:r>
+        <w:rPr>
+          <w:color w:val="000000"/>
+          <w:szCs w:val="24"/>
+        </w:rPr>
+        <w:t xml:space="preserve"> </w:t>
+      </w:r>
+      <w:proofErr w:type="spellStart"/>
+      <w:r>
+        <w:rPr>
+          <w:color w:val="000000"/>
+          <w:szCs w:val="24"/>
+        </w:rPr>
+        <w:t>memproses</w:t>
+      </w:r>
+      <w:proofErr w:type="spellEnd"/>
+      <w:r>
+        <w:rPr>
+          <w:color w:val="000000"/>
+          <w:szCs w:val="24"/>
+        </w:rPr>
+        <w:t xml:space="preserve"> status </w:t>
+      </w:r>
+      <w:proofErr w:type="spellStart"/>
+      <w:r>
+        <w:rPr>
+          <w:color w:val="000000"/>
+          <w:szCs w:val="24"/>
+        </w:rPr>
+        <w:t>bencana</w:t>
+      </w:r>
+      <w:proofErr w:type="spellEnd"/>
+      <w:r>
+        <w:rPr>
+          <w:color w:val="000000"/>
+          <w:szCs w:val="24"/>
+        </w:rPr>
+        <w:t xml:space="preserve"> </w:t>
+      </w:r>
+      <w:proofErr w:type="spellStart"/>
+      <w:r>
+        <w:rPr>
+          <w:color w:val="000000"/>
+          <w:szCs w:val="24"/>
+        </w:rPr>
+        <w:t>alam</w:t>
+      </w:r>
+      <w:proofErr w:type="spellEnd"/>
+      <w:r>
+        <w:rPr>
+          <w:color w:val="000000"/>
+          <w:szCs w:val="24"/>
+        </w:rPr>
+        <w:t xml:space="preserve"> </w:t>
+      </w:r>
+      <w:proofErr w:type="spellStart"/>
+      <w:r>
+        <w:rPr>
+          <w:color w:val="000000"/>
+          <w:szCs w:val="24"/>
+        </w:rPr>
+        <w:t>tersebut</w:t>
+      </w:r>
+      <w:proofErr w:type="spellEnd"/>
+      <w:r>
+        <w:rPr>
+          <w:color w:val="000000"/>
+          <w:szCs w:val="24"/>
+        </w:rPr>
+        <w:t>.</w:t>
       </w:r>
     </w:p>
     <w:p>
@@ -5081,7 +9274,49 @@
         <w:rPr>
           <w:szCs w:val="24"/>
         </w:rPr>
-        <w:t xml:space="preserve">Modul ini berfungsi untuk </w:t>
+        <w:t xml:space="preserve">Modul </w:t>
+      </w:r>
+      <w:proofErr w:type="spellStart"/>
+      <w:r>
+        <w:rPr>
+          <w:szCs w:val="24"/>
+        </w:rPr>
+        <w:t>ini</w:t>
+      </w:r>
+      <w:proofErr w:type="spellEnd"/>
+      <w:r>
+        <w:rPr>
+          <w:szCs w:val="24"/>
+        </w:rPr>
+        <w:t xml:space="preserve"> </w:t>
+      </w:r>
+      <w:proofErr w:type="spellStart"/>
+      <w:r>
+        <w:rPr>
+          <w:szCs w:val="24"/>
+        </w:rPr>
+        <w:t>berfungsi</w:t>
+      </w:r>
+      <w:proofErr w:type="spellEnd"/>
+      <w:r>
+        <w:rPr>
+          <w:szCs w:val="24"/>
+        </w:rPr>
+        <w:t xml:space="preserve"> </w:t>
+      </w:r>
+      <w:proofErr w:type="spellStart"/>
+      <w:r>
+        <w:rPr>
+          <w:szCs w:val="24"/>
+        </w:rPr>
+        <w:t>untuk</w:t>
+      </w:r>
+      <w:proofErr w:type="spellEnd"/>
+      <w:r>
+        <w:rPr>
+          <w:szCs w:val="24"/>
+        </w:rPr>
+        <w:t xml:space="preserve"> </w:t>
       </w:r>
       <w:r>
         <w:rPr>
@@ -5207,12 +9442,85 @@
         </w:rPr>
         <w:t xml:space="preserve">MySQL adalah </w:t>
       </w:r>
+      <w:proofErr w:type="spellStart"/>
       <w:r>
         <w:rPr>
           <w:szCs w:val="24"/>
           <w:shd w:val="clear" w:color="auto" w:fill="FFFFFF"/>
         </w:rPr>
-        <w:t>sebuah perangkat lunak sistem manajemen basis data</w:t>
+        <w:t>sebuah</w:t>
+      </w:r>
+      <w:proofErr w:type="spellEnd"/>
+      <w:r>
+        <w:rPr>
+          <w:szCs w:val="24"/>
+          <w:shd w:val="clear" w:color="auto" w:fill="FFFFFF"/>
+        </w:rPr>
+        <w:t xml:space="preserve"> </w:t>
+      </w:r>
+      <w:proofErr w:type="spellStart"/>
+      <w:r>
+        <w:rPr>
+          <w:szCs w:val="24"/>
+          <w:shd w:val="clear" w:color="auto" w:fill="FFFFFF"/>
+        </w:rPr>
+        <w:t>perangkat</w:t>
+      </w:r>
+      <w:proofErr w:type="spellEnd"/>
+      <w:r>
+        <w:rPr>
+          <w:szCs w:val="24"/>
+          <w:shd w:val="clear" w:color="auto" w:fill="FFFFFF"/>
+        </w:rPr>
+        <w:t xml:space="preserve"> </w:t>
+      </w:r>
+      <w:proofErr w:type="spellStart"/>
+      <w:r>
+        <w:rPr>
+          <w:szCs w:val="24"/>
+          <w:shd w:val="clear" w:color="auto" w:fill="FFFFFF"/>
+        </w:rPr>
+        <w:t>lunak</w:t>
+      </w:r>
+      <w:proofErr w:type="spellEnd"/>
+      <w:r>
+        <w:rPr>
+          <w:szCs w:val="24"/>
+          <w:shd w:val="clear" w:color="auto" w:fill="FFFFFF"/>
+        </w:rPr>
+        <w:t xml:space="preserve"> </w:t>
+      </w:r>
+      <w:proofErr w:type="spellStart"/>
+      <w:r>
+        <w:rPr>
+          <w:szCs w:val="24"/>
+          <w:shd w:val="clear" w:color="auto" w:fill="FFFFFF"/>
+        </w:rPr>
+        <w:t>sistem</w:t>
+      </w:r>
+      <w:proofErr w:type="spellEnd"/>
+      <w:r>
+        <w:rPr>
+          <w:szCs w:val="24"/>
+          <w:shd w:val="clear" w:color="auto" w:fill="FFFFFF"/>
+        </w:rPr>
+        <w:t xml:space="preserve"> </w:t>
+      </w:r>
+      <w:proofErr w:type="spellStart"/>
+      <w:r>
+        <w:rPr>
+          <w:szCs w:val="24"/>
+          <w:shd w:val="clear" w:color="auto" w:fill="FFFFFF"/>
+        </w:rPr>
+        <w:t>manajemen</w:t>
+      </w:r>
+      <w:proofErr w:type="spellEnd"/>
+      <w:r>
+        <w:rPr>
+          <w:szCs w:val="24"/>
+          <w:shd w:val="clear" w:color="auto" w:fill="FFFFFF"/>
+        </w:rPr>
+        <w:t xml:space="preserve"> basis data</w:t>
       </w:r>
       <w:r>
         <w:rPr>
@@ -5268,8 +9576,9 @@
           <w:szCs w:val="24"/>
           <w:shd w:val="clear" w:color="auto" w:fill="FFFFFF"/>
         </w:rPr>
-        <w:t>Website adalah sebuah halaman yang menyajikan</w:t>
-      </w:r>
+        <w:t xml:space="preserve">Website </w:t>
+      </w:r>
+      <w:proofErr w:type="spellStart"/>
       <w:r>
         <w:rPr>
           <w:rFonts w:ascii="Times New Roman" w:hAnsi="Times New Roman" w:cs="Times New Roman"/>
@@ -5278,8 +9587,9 @@
           <w:szCs w:val="24"/>
           <w:shd w:val="clear" w:color="auto" w:fill="FFFFFF"/>
         </w:rPr>
-        <w:t xml:space="preserve"> layanan sistem </w:t>
-      </w:r>
+        <w:t>adalah</w:t>
+      </w:r>
+      <w:proofErr w:type="spellEnd"/>
       <w:r>
         <w:rPr>
           <w:rFonts w:ascii="Times New Roman" w:hAnsi="Times New Roman" w:cs="Times New Roman"/>
@@ -5288,8 +9598,9 @@
           <w:szCs w:val="24"/>
           <w:shd w:val="clear" w:color="auto" w:fill="FFFFFF"/>
         </w:rPr>
-        <w:t xml:space="preserve">informasi </w:t>
-      </w:r>
+        <w:t xml:space="preserve"> </w:t>
+      </w:r>
+      <w:proofErr w:type="spellStart"/>
       <w:r>
         <w:rPr>
           <w:rFonts w:ascii="Times New Roman" w:hAnsi="Times New Roman" w:cs="Times New Roman"/>
@@ -5298,7 +9609,250 @@
           <w:szCs w:val="24"/>
           <w:shd w:val="clear" w:color="auto" w:fill="FFFFFF"/>
         </w:rPr>
-        <w:t xml:space="preserve"> manajemen data penggunaan ID Card sehingga admin/operator dapat melakukan </w:t>
+        <w:t>sebuah</w:t>
+      </w:r>
+      <w:proofErr w:type="spellEnd"/>
+      <w:r>
+        <w:rPr>
+          <w:rFonts w:ascii="Times New Roman" w:hAnsi="Times New Roman" w:cs="Times New Roman"/>
+          <w:color w:val="000000"/>
+          <w:sz w:val="24"/>
+          <w:szCs w:val="24"/>
+          <w:shd w:val="clear" w:color="auto" w:fill="FFFFFF"/>
+        </w:rPr>
+        <w:t xml:space="preserve"> </w:t>
+      </w:r>
+      <w:proofErr w:type="spellStart"/>
+      <w:r>
+        <w:rPr>
+          <w:rFonts w:ascii="Times New Roman" w:hAnsi="Times New Roman" w:cs="Times New Roman"/>
+          <w:color w:val="000000"/>
+          <w:sz w:val="24"/>
+          <w:szCs w:val="24"/>
+          <w:shd w:val="clear" w:color="auto" w:fill="FFFFFF"/>
+        </w:rPr>
+        <w:t>halaman</w:t>
+      </w:r>
+      <w:proofErr w:type="spellEnd"/>
+      <w:r>
+        <w:rPr>
+          <w:rFonts w:ascii="Times New Roman" w:hAnsi="Times New Roman" w:cs="Times New Roman"/>
+          <w:color w:val="000000"/>
+          <w:sz w:val="24"/>
+          <w:szCs w:val="24"/>
+          <w:shd w:val="clear" w:color="auto" w:fill="FFFFFF"/>
+        </w:rPr>
+        <w:t xml:space="preserve"> yang </w:t>
+      </w:r>
+      <w:proofErr w:type="spellStart"/>
+      <w:r>
+        <w:rPr>
+          <w:rFonts w:ascii="Times New Roman" w:hAnsi="Times New Roman" w:cs="Times New Roman"/>
+          <w:color w:val="000000"/>
+          <w:sz w:val="24"/>
+          <w:szCs w:val="24"/>
+          <w:shd w:val="clear" w:color="auto" w:fill="FFFFFF"/>
+        </w:rPr>
+        <w:t>menyajikan</w:t>
+      </w:r>
+      <w:proofErr w:type="spellEnd"/>
+      <w:r>
+        <w:rPr>
+          <w:rFonts w:ascii="Times New Roman" w:hAnsi="Times New Roman" w:cs="Times New Roman"/>
+          <w:color w:val="000000"/>
+          <w:sz w:val="24"/>
+          <w:szCs w:val="24"/>
+          <w:shd w:val="clear" w:color="auto" w:fill="FFFFFF"/>
+        </w:rPr>
+        <w:t xml:space="preserve"> </w:t>
+      </w:r>
+      <w:proofErr w:type="spellStart"/>
+      <w:r>
+        <w:rPr>
+          <w:rFonts w:ascii="Times New Roman" w:hAnsi="Times New Roman" w:cs="Times New Roman"/>
+          <w:color w:val="000000"/>
+          <w:sz w:val="24"/>
+          <w:szCs w:val="24"/>
+          <w:shd w:val="clear" w:color="auto" w:fill="FFFFFF"/>
+        </w:rPr>
+        <w:t>layanan</w:t>
+      </w:r>
+      <w:proofErr w:type="spellEnd"/>
+      <w:r>
+        <w:rPr>
+          <w:rFonts w:ascii="Times New Roman" w:hAnsi="Times New Roman" w:cs="Times New Roman"/>
+          <w:color w:val="000000"/>
+          <w:sz w:val="24"/>
+          <w:szCs w:val="24"/>
+          <w:shd w:val="clear" w:color="auto" w:fill="FFFFFF"/>
+        </w:rPr>
+        <w:t xml:space="preserve"> </w:t>
+      </w:r>
+      <w:proofErr w:type="spellStart"/>
+      <w:r>
+        <w:rPr>
+          <w:rFonts w:ascii="Times New Roman" w:hAnsi="Times New Roman" w:cs="Times New Roman"/>
+          <w:color w:val="000000"/>
+          <w:sz w:val="24"/>
+          <w:szCs w:val="24"/>
+          <w:shd w:val="clear" w:color="auto" w:fill="FFFFFF"/>
+        </w:rPr>
+        <w:t>sistem</w:t>
+      </w:r>
+      <w:proofErr w:type="spellEnd"/>
+      <w:r>
+        <w:rPr>
+          <w:rFonts w:ascii="Times New Roman" w:hAnsi="Times New Roman" w:cs="Times New Roman"/>
+          <w:color w:val="000000"/>
+          <w:sz w:val="24"/>
+          <w:szCs w:val="24"/>
+          <w:shd w:val="clear" w:color="auto" w:fill="FFFFFF"/>
+        </w:rPr>
+        <w:t xml:space="preserve"> </w:t>
+      </w:r>
+      <w:proofErr w:type="spellStart"/>
+      <w:proofErr w:type="gramStart"/>
+      <w:r>
+        <w:rPr>
+          <w:rFonts w:ascii="Times New Roman" w:hAnsi="Times New Roman" w:cs="Times New Roman"/>
+          <w:color w:val="000000"/>
+          <w:sz w:val="24"/>
+          <w:szCs w:val="24"/>
+          <w:shd w:val="clear" w:color="auto" w:fill="FFFFFF"/>
+        </w:rPr>
+        <w:t>informasi</w:t>
+      </w:r>
+      <w:proofErr w:type="spellEnd"/>
+      <w:r>
+        <w:rPr>
+          <w:rFonts w:ascii="Times New Roman" w:hAnsi="Times New Roman" w:cs="Times New Roman"/>
+          <w:color w:val="000000"/>
+          <w:sz w:val="24"/>
+          <w:szCs w:val="24"/>
+          <w:shd w:val="clear" w:color="auto" w:fill="FFFFFF"/>
+        </w:rPr>
+        <w:t xml:space="preserve"> </w:t>
+      </w:r>
+      <w:r>
+        <w:rPr>
+          <w:rFonts w:ascii="Times New Roman" w:hAnsi="Times New Roman" w:cs="Times New Roman"/>
+          <w:color w:val="000000"/>
+          <w:sz w:val="24"/>
+          <w:szCs w:val="24"/>
+          <w:shd w:val="clear" w:color="auto" w:fill="FFFFFF"/>
+        </w:rPr>
+        <w:t xml:space="preserve"> </w:t>
+      </w:r>
+      <w:proofErr w:type="spellStart"/>
+      <w:r>
+        <w:rPr>
+          <w:rFonts w:ascii="Times New Roman" w:hAnsi="Times New Roman" w:cs="Times New Roman"/>
+          <w:color w:val="000000"/>
+          <w:sz w:val="24"/>
+          <w:szCs w:val="24"/>
+          <w:shd w:val="clear" w:color="auto" w:fill="FFFFFF"/>
+        </w:rPr>
+        <w:t>manajemen</w:t>
+      </w:r>
+      <w:proofErr w:type="spellEnd"/>
+      <w:proofErr w:type="gramEnd"/>
+      <w:r>
+        <w:rPr>
+          <w:rFonts w:ascii="Times New Roman" w:hAnsi="Times New Roman" w:cs="Times New Roman"/>
+          <w:color w:val="000000"/>
+          <w:sz w:val="24"/>
+          <w:szCs w:val="24"/>
+          <w:shd w:val="clear" w:color="auto" w:fill="FFFFFF"/>
+        </w:rPr>
+        <w:t xml:space="preserve"> data </w:t>
+      </w:r>
+      <w:proofErr w:type="spellStart"/>
+      <w:r>
+        <w:rPr>
+          <w:rFonts w:ascii="Times New Roman" w:hAnsi="Times New Roman" w:cs="Times New Roman"/>
+          <w:color w:val="000000"/>
+          <w:sz w:val="24"/>
+          <w:szCs w:val="24"/>
+          <w:shd w:val="clear" w:color="auto" w:fill="FFFFFF"/>
+        </w:rPr>
+        <w:t>penggunaan</w:t>
+      </w:r>
+      <w:proofErr w:type="spellEnd"/>
+      <w:r>
+        <w:rPr>
+          <w:rFonts w:ascii="Times New Roman" w:hAnsi="Times New Roman" w:cs="Times New Roman"/>
+          <w:color w:val="000000"/>
+          <w:sz w:val="24"/>
+          <w:szCs w:val="24"/>
+          <w:shd w:val="clear" w:color="auto" w:fill="FFFFFF"/>
+        </w:rPr>
+        <w:t xml:space="preserve"> ID Card </w:t>
+      </w:r>
+      <w:proofErr w:type="spellStart"/>
+      <w:r>
+        <w:rPr>
+          <w:rFonts w:ascii="Times New Roman" w:hAnsi="Times New Roman" w:cs="Times New Roman"/>
+          <w:color w:val="000000"/>
+          <w:sz w:val="24"/>
+          <w:szCs w:val="24"/>
+          <w:shd w:val="clear" w:color="auto" w:fill="FFFFFF"/>
+        </w:rPr>
+        <w:t>sehingga</w:t>
+      </w:r>
+      <w:proofErr w:type="spellEnd"/>
+      <w:r>
+        <w:rPr>
+          <w:rFonts w:ascii="Times New Roman" w:hAnsi="Times New Roman" w:cs="Times New Roman"/>
+          <w:color w:val="000000"/>
+          <w:sz w:val="24"/>
+          <w:szCs w:val="24"/>
+          <w:shd w:val="clear" w:color="auto" w:fill="FFFFFF"/>
+        </w:rPr>
+        <w:t xml:space="preserve"> admin/operator </w:t>
+      </w:r>
+      <w:proofErr w:type="spellStart"/>
+      <w:r>
+        <w:rPr>
+          <w:rFonts w:ascii="Times New Roman" w:hAnsi="Times New Roman" w:cs="Times New Roman"/>
+          <w:color w:val="000000"/>
+          <w:sz w:val="24"/>
+          <w:szCs w:val="24"/>
+          <w:shd w:val="clear" w:color="auto" w:fill="FFFFFF"/>
+        </w:rPr>
+        <w:t>dapat</w:t>
+      </w:r>
+      <w:proofErr w:type="spellEnd"/>
+      <w:r>
+        <w:rPr>
+          <w:rFonts w:ascii="Times New Roman" w:hAnsi="Times New Roman" w:cs="Times New Roman"/>
+          <w:color w:val="000000"/>
+          <w:sz w:val="24"/>
+          <w:szCs w:val="24"/>
+          <w:shd w:val="clear" w:color="auto" w:fill="FFFFFF"/>
+        </w:rPr>
+        <w:t xml:space="preserve"> </w:t>
+      </w:r>
+      <w:proofErr w:type="spellStart"/>
+      <w:r>
+        <w:rPr>
+          <w:rFonts w:ascii="Times New Roman" w:hAnsi="Times New Roman" w:cs="Times New Roman"/>
+          <w:color w:val="000000"/>
+          <w:sz w:val="24"/>
+          <w:szCs w:val="24"/>
+          <w:shd w:val="clear" w:color="auto" w:fill="FFFFFF"/>
+        </w:rPr>
+        <w:t>melakukan</w:t>
+      </w:r>
+      <w:proofErr w:type="spellEnd"/>
+      <w:r>
+        <w:rPr>
+          <w:rFonts w:ascii="Times New Roman" w:hAnsi="Times New Roman" w:cs="Times New Roman"/>
+          <w:color w:val="000000"/>
+          <w:sz w:val="24"/>
+          <w:szCs w:val="24"/>
+          <w:shd w:val="clear" w:color="auto" w:fill="FFFFFF"/>
+        </w:rPr>
+        <w:t xml:space="preserve"> </w:t>
       </w:r>
       <w:r>
         <w:rPr>
@@ -5330,8 +9884,20 @@
           <w:szCs w:val="24"/>
           <w:shd w:val="clear" w:color="auto" w:fill="FFFFFF"/>
         </w:rPr>
-        <w:t>data informasi</w:t>
-      </w:r>
+        <w:t xml:space="preserve">data </w:t>
+      </w:r>
+      <w:proofErr w:type="spellStart"/>
+      <w:r>
+        <w:rPr>
+          <w:rFonts w:ascii="Times New Roman" w:hAnsi="Times New Roman" w:cs="Times New Roman"/>
+          <w:color w:val="000000"/>
+          <w:sz w:val="24"/>
+          <w:szCs w:val="24"/>
+          <w:shd w:val="clear" w:color="auto" w:fill="FFFFFF"/>
+        </w:rPr>
+        <w:t>informasi</w:t>
+      </w:r>
+      <w:proofErr w:type="spellEnd"/>
       <w:r>
         <w:rPr>
           <w:rFonts w:ascii="Times New Roman" w:hAnsi="Times New Roman" w:cs="Times New Roman"/>
@@ -5344,6 +9910,7 @@
         </w:rPr>
         <w:t xml:space="preserve"> User Guest </w:t>
       </w:r>
+      <w:proofErr w:type="spellStart"/>
       <w:r>
         <w:rPr>
           <w:rFonts w:ascii="Times New Roman" w:hAnsi="Times New Roman" w:cs="Times New Roman"/>
@@ -5352,8 +9919,9 @@
           <w:szCs w:val="24"/>
           <w:shd w:val="clear" w:color="auto" w:fill="FFFFFF"/>
         </w:rPr>
-        <w:t xml:space="preserve">baik </w:t>
-      </w:r>
+        <w:t>baik</w:t>
+      </w:r>
+      <w:proofErr w:type="spellEnd"/>
       <w:r>
         <w:rPr>
           <w:rFonts w:ascii="Times New Roman" w:hAnsi="Times New Roman" w:cs="Times New Roman"/>
@@ -5362,7 +9930,29 @@
           <w:szCs w:val="24"/>
           <w:shd w:val="clear" w:color="auto" w:fill="FFFFFF"/>
         </w:rPr>
-        <w:t xml:space="preserve">ruangan </w:t>
+        <w:t xml:space="preserve"> </w:t>
+      </w:r>
+      <w:proofErr w:type="spellStart"/>
+      <w:r>
+        <w:rPr>
+          <w:rFonts w:ascii="Times New Roman" w:hAnsi="Times New Roman" w:cs="Times New Roman"/>
+          <w:color w:val="000000"/>
+          <w:sz w:val="24"/>
+          <w:szCs w:val="24"/>
+          <w:shd w:val="clear" w:color="auto" w:fill="FFFFFF"/>
+        </w:rPr>
+        <w:t>ruangan</w:t>
+      </w:r>
+      <w:proofErr w:type="spellEnd"/>
+      <w:r>
+        <w:rPr>
+          <w:rFonts w:ascii="Times New Roman" w:hAnsi="Times New Roman" w:cs="Times New Roman"/>
+          <w:color w:val="000000"/>
+          <w:sz w:val="24"/>
+          <w:szCs w:val="24"/>
+          <w:shd w:val="clear" w:color="auto" w:fill="FFFFFF"/>
+        </w:rPr>
+        <w:t xml:space="preserve"> </w:t>
       </w:r>
       <w:r>
         <w:rPr>
@@ -5396,8 +9986,42 @@
           <w:szCs w:val="24"/>
           <w:shd w:val="clear" w:color="auto" w:fill="FFFFFF"/>
         </w:rPr>
-        <w:t>yang akan digunakan</w:t>
-      </w:r>
+        <w:t xml:space="preserve">yang </w:t>
+      </w:r>
+      <w:proofErr w:type="spellStart"/>
+      <w:r>
+        <w:rPr>
+          <w:rFonts w:ascii="Times New Roman" w:hAnsi="Times New Roman" w:cs="Times New Roman"/>
+          <w:color w:val="000000"/>
+          <w:sz w:val="24"/>
+          <w:szCs w:val="24"/>
+          <w:shd w:val="clear" w:color="auto" w:fill="FFFFFF"/>
+        </w:rPr>
+        <w:t>akan</w:t>
+      </w:r>
+      <w:proofErr w:type="spellEnd"/>
+      <w:r>
+        <w:rPr>
+          <w:rFonts w:ascii="Times New Roman" w:hAnsi="Times New Roman" w:cs="Times New Roman"/>
+          <w:color w:val="000000"/>
+          <w:sz w:val="24"/>
+          <w:szCs w:val="24"/>
+          <w:shd w:val="clear" w:color="auto" w:fill="FFFFFF"/>
+        </w:rPr>
+        <w:t xml:space="preserve"> </w:t>
+      </w:r>
+      <w:proofErr w:type="spellStart"/>
+      <w:r>
+        <w:rPr>
+          <w:rFonts w:ascii="Times New Roman" w:hAnsi="Times New Roman" w:cs="Times New Roman"/>
+          <w:color w:val="000000"/>
+          <w:sz w:val="24"/>
+          <w:szCs w:val="24"/>
+          <w:shd w:val="clear" w:color="auto" w:fill="FFFFFF"/>
+        </w:rPr>
+        <w:t>digunakan</w:t>
+      </w:r>
+      <w:proofErr w:type="spellEnd"/>
       <w:r>
         <w:rPr>
           <w:rFonts w:ascii="Times New Roman" w:hAnsi="Times New Roman" w:cs="Times New Roman"/>
@@ -5432,6 +10056,7 @@
         </w:rPr>
         <w:t xml:space="preserve"> </w:t>
       </w:r>
+      <w:proofErr w:type="spellStart"/>
       <w:r>
         <w:rPr>
           <w:rFonts w:ascii="Times New Roman" w:hAnsi="Times New Roman" w:cs="Times New Roman"/>
@@ -5440,7 +10065,40 @@
           <w:szCs w:val="24"/>
           <w:shd w:val="clear" w:color="auto" w:fill="FFFFFF"/>
         </w:rPr>
-        <w:t xml:space="preserve">maupun pilihan </w:t>
+        <w:t>maupun</w:t>
+      </w:r>
+      <w:proofErr w:type="spellEnd"/>
+      <w:r>
+        <w:rPr>
+          <w:rFonts w:ascii="Times New Roman" w:hAnsi="Times New Roman" w:cs="Times New Roman"/>
+          <w:color w:val="000000"/>
+          <w:sz w:val="24"/>
+          <w:szCs w:val="24"/>
+          <w:shd w:val="clear" w:color="auto" w:fill="FFFFFF"/>
+        </w:rPr>
+        <w:t xml:space="preserve"> </w:t>
+      </w:r>
+      <w:proofErr w:type="spellStart"/>
+      <w:r>
+        <w:rPr>
+          <w:rFonts w:ascii="Times New Roman" w:hAnsi="Times New Roman" w:cs="Times New Roman"/>
+          <w:color w:val="000000"/>
+          <w:sz w:val="24"/>
+          <w:szCs w:val="24"/>
+          <w:shd w:val="clear" w:color="auto" w:fill="FFFFFF"/>
+        </w:rPr>
+        <w:t>pilihan</w:t>
+      </w:r>
+      <w:proofErr w:type="spellEnd"/>
+      <w:r>
+        <w:rPr>
+          <w:rFonts w:ascii="Times New Roman" w:hAnsi="Times New Roman" w:cs="Times New Roman"/>
+          <w:color w:val="000000"/>
+          <w:sz w:val="24"/>
+          <w:szCs w:val="24"/>
+          <w:shd w:val="clear" w:color="auto" w:fill="FFFFFF"/>
+        </w:rPr>
+        <w:t xml:space="preserve"> </w:t>
       </w:r>
       <w:r>
         <w:rPr>
@@ -5462,7 +10120,51 @@
           <w:szCs w:val="24"/>
           <w:shd w:val="clear" w:color="auto" w:fill="FFFFFF"/>
         </w:rPr>
-        <w:t xml:space="preserve"> yang akan digunakan </w:t>
+        <w:t xml:space="preserve"> yang </w:t>
+      </w:r>
+      <w:proofErr w:type="spellStart"/>
+      <w:r>
+        <w:rPr>
+          <w:rFonts w:ascii="Times New Roman" w:hAnsi="Times New Roman" w:cs="Times New Roman"/>
+          <w:color w:val="000000"/>
+          <w:sz w:val="24"/>
+          <w:szCs w:val="24"/>
+          <w:shd w:val="clear" w:color="auto" w:fill="FFFFFF"/>
+        </w:rPr>
+        <w:t>akan</w:t>
+      </w:r>
+      <w:proofErr w:type="spellEnd"/>
+      <w:r>
+        <w:rPr>
+          <w:rFonts w:ascii="Times New Roman" w:hAnsi="Times New Roman" w:cs="Times New Roman"/>
+          <w:color w:val="000000"/>
+          <w:sz w:val="24"/>
+          <w:szCs w:val="24"/>
+          <w:shd w:val="clear" w:color="auto" w:fill="FFFFFF"/>
+        </w:rPr>
+        <w:t xml:space="preserve"> </w:t>
+      </w:r>
+      <w:proofErr w:type="spellStart"/>
+      <w:r>
+        <w:rPr>
+          <w:rFonts w:ascii="Times New Roman" w:hAnsi="Times New Roman" w:cs="Times New Roman"/>
+          <w:color w:val="000000"/>
+          <w:sz w:val="24"/>
+          <w:szCs w:val="24"/>
+          <w:shd w:val="clear" w:color="auto" w:fill="FFFFFF"/>
+        </w:rPr>
+        <w:t>digunakan</w:t>
+      </w:r>
+      <w:proofErr w:type="spellEnd"/>
+      <w:r>
+        <w:rPr>
+          <w:rFonts w:ascii="Times New Roman" w:hAnsi="Times New Roman" w:cs="Times New Roman"/>
+          <w:color w:val="000000"/>
+          <w:sz w:val="24"/>
+          <w:szCs w:val="24"/>
+          <w:shd w:val="clear" w:color="auto" w:fill="FFFFFF"/>
+        </w:rPr>
+        <w:t xml:space="preserve"> </w:t>
       </w:r>
       <w:r>
         <w:rPr>
@@ -5488,6 +10190,7 @@
         </w:rPr>
         <w:t xml:space="preserve"> </w:t>
       </w:r>
+      <w:proofErr w:type="spellStart"/>
       <w:r>
         <w:rPr>
           <w:rFonts w:ascii="Times New Roman" w:hAnsi="Times New Roman" w:cs="Times New Roman"/>
@@ -5496,7 +10199,40 @@
           <w:szCs w:val="24"/>
           <w:shd w:val="clear" w:color="auto" w:fill="FFFFFF"/>
         </w:rPr>
-        <w:t xml:space="preserve">ke dalam </w:t>
+        <w:t>ke</w:t>
+      </w:r>
+      <w:proofErr w:type="spellEnd"/>
+      <w:r>
+        <w:rPr>
+          <w:rFonts w:ascii="Times New Roman" w:hAnsi="Times New Roman" w:cs="Times New Roman"/>
+          <w:color w:val="000000"/>
+          <w:sz w:val="24"/>
+          <w:szCs w:val="24"/>
+          <w:shd w:val="clear" w:color="auto" w:fill="FFFFFF"/>
+        </w:rPr>
+        <w:t xml:space="preserve"> </w:t>
+      </w:r>
+      <w:proofErr w:type="spellStart"/>
+      <w:r>
+        <w:rPr>
+          <w:rFonts w:ascii="Times New Roman" w:hAnsi="Times New Roman" w:cs="Times New Roman"/>
+          <w:color w:val="000000"/>
+          <w:sz w:val="24"/>
+          <w:szCs w:val="24"/>
+          <w:shd w:val="clear" w:color="auto" w:fill="FFFFFF"/>
+        </w:rPr>
+        <w:t>dalam</w:t>
+      </w:r>
+      <w:proofErr w:type="spellEnd"/>
+      <w:r>
+        <w:rPr>
+          <w:rFonts w:ascii="Times New Roman" w:hAnsi="Times New Roman" w:cs="Times New Roman"/>
+          <w:color w:val="000000"/>
+          <w:sz w:val="24"/>
+          <w:szCs w:val="24"/>
+          <w:shd w:val="clear" w:color="auto" w:fill="FFFFFF"/>
+        </w:rPr>
+        <w:t xml:space="preserve"> </w:t>
       </w:r>
       <w:r>
         <w:rPr>
@@ -5530,20 +10266,19 @@
           <w:szCs w:val="24"/>
           <w:shd w:val="clear" w:color="auto" w:fill="FFFFFF"/>
         </w:rPr>
-        <w:t xml:space="preserve">Web </w:t>
-      </w:r>
-      <w:r>
-        <w:rPr>
-          <w:rFonts w:ascii="Times New Roman" w:hAnsi="Times New Roman" w:cs="Times New Roman"/>
-          <w:i/>
-          <w:iCs/>
+        <w:t>Web server</w:t>
+      </w:r>
+      <w:r>
+        <w:rPr>
+          <w:rFonts w:ascii="Times New Roman" w:hAnsi="Times New Roman" w:cs="Times New Roman"/>
           <w:color w:val="000000"/>
           <w:sz w:val="24"/>
           <w:szCs w:val="24"/>
           <w:shd w:val="clear" w:color="auto" w:fill="FFFFFF"/>
         </w:rPr>
-        <w:t>server</w:t>
-      </w:r>
+        <w:t xml:space="preserve"> </w:t>
+      </w:r>
+      <w:proofErr w:type="spellStart"/>
       <w:r>
         <w:rPr>
           <w:rFonts w:ascii="Times New Roman" w:hAnsi="Times New Roman" w:cs="Times New Roman"/>
@@ -5552,8 +10287,9 @@
           <w:szCs w:val="24"/>
           <w:shd w:val="clear" w:color="auto" w:fill="FFFFFF"/>
         </w:rPr>
-        <w:t xml:space="preserve"> sistem</w:t>
-      </w:r>
+        <w:t>sistem</w:t>
+      </w:r>
+      <w:proofErr w:type="spellEnd"/>
       <w:r>
         <w:rPr>
           <w:rFonts w:ascii="Times New Roman" w:hAnsi="Times New Roman" w:cs="Times New Roman"/>
@@ -5578,8 +10314,13 @@
         <w:jc w:val="both"/>
       </w:pPr>
       <w:r>
-        <w:t>LED Indikator</w:t>
-      </w:r>
+        <w:t xml:space="preserve">LED </w:t>
+      </w:r>
+      <w:proofErr w:type="spellStart"/>
+      <w:r>
+        <w:t>Indikator</w:t>
+      </w:r>
+      <w:proofErr w:type="spellEnd"/>
     </w:p>
     <w:p>
       <w:pPr>
@@ -5605,15 +10346,57 @@
           <w:color w:val="000000" w:themeColor="text1"/>
           <w:szCs w:val="24"/>
         </w:rPr>
-        <w:t xml:space="preserve"> bertindak sebagai indicator </w:t>
-      </w:r>
-      <w:r>
-        <w:rPr>
-          <w:color w:val="000000" w:themeColor="text1"/>
-          <w:szCs w:val="24"/>
-        </w:rPr>
-        <w:t xml:space="preserve">notifikasi </w:t>
-      </w:r>
+        <w:t xml:space="preserve"> </w:t>
+      </w:r>
+      <w:proofErr w:type="spellStart"/>
+      <w:r>
+        <w:rPr>
+          <w:color w:val="000000" w:themeColor="text1"/>
+          <w:szCs w:val="24"/>
+        </w:rPr>
+        <w:t>bertindak</w:t>
+      </w:r>
+      <w:proofErr w:type="spellEnd"/>
+      <w:r>
+        <w:rPr>
+          <w:color w:val="000000" w:themeColor="text1"/>
+          <w:szCs w:val="24"/>
+        </w:rPr>
+        <w:t xml:space="preserve"> </w:t>
+      </w:r>
+      <w:proofErr w:type="spellStart"/>
+      <w:r>
+        <w:rPr>
+          <w:color w:val="000000" w:themeColor="text1"/>
+          <w:szCs w:val="24"/>
+        </w:rPr>
+        <w:t>sebagai</w:t>
+      </w:r>
+      <w:proofErr w:type="spellEnd"/>
+      <w:r>
+        <w:rPr>
+          <w:color w:val="000000" w:themeColor="text1"/>
+          <w:szCs w:val="24"/>
+        </w:rPr>
+        <w:t xml:space="preserve"> indicator </w:t>
+      </w:r>
+      <w:proofErr w:type="spellStart"/>
+      <w:r>
+        <w:rPr>
+          <w:color w:val="000000" w:themeColor="text1"/>
+          <w:szCs w:val="24"/>
+        </w:rPr>
+        <w:t>notifikasi</w:t>
+      </w:r>
+      <w:proofErr w:type="spellEnd"/>
+      <w:r>
+        <w:rPr>
+          <w:color w:val="000000" w:themeColor="text1"/>
+          <w:szCs w:val="24"/>
+        </w:rPr>
+        <w:t xml:space="preserve"> </w:t>
+      </w:r>
+      <w:proofErr w:type="spellStart"/>
       <w:r>
         <w:rPr>
           <w:color w:val="000000" w:themeColor="text1"/>
@@ -5621,12 +10404,61 @@
         </w:rPr>
         <w:t>setiap</w:t>
       </w:r>
-      <w:r>
-        <w:rPr>
-          <w:color w:val="000000" w:themeColor="text1"/>
-          <w:szCs w:val="24"/>
-        </w:rPr>
-        <w:t xml:space="preserve">  aktifitas sisem pintu.</w:t>
+      <w:proofErr w:type="spellEnd"/>
+      <w:r>
+        <w:rPr>
+          <w:color w:val="000000" w:themeColor="text1"/>
+          <w:szCs w:val="24"/>
+        </w:rPr>
+        <w:t xml:space="preserve">  </w:t>
+      </w:r>
+      <w:proofErr w:type="spellStart"/>
+      <w:r>
+        <w:rPr>
+          <w:color w:val="000000" w:themeColor="text1"/>
+          <w:szCs w:val="24"/>
+        </w:rPr>
+        <w:t>aktifitas</w:t>
+      </w:r>
+      <w:proofErr w:type="spellEnd"/>
+      <w:r>
+        <w:rPr>
+          <w:color w:val="000000" w:themeColor="text1"/>
+          <w:szCs w:val="24"/>
+        </w:rPr>
+        <w:t xml:space="preserve"> </w:t>
+      </w:r>
+      <w:proofErr w:type="spellStart"/>
+      <w:r>
+        <w:rPr>
+          <w:color w:val="000000" w:themeColor="text1"/>
+          <w:szCs w:val="24"/>
+        </w:rPr>
+        <w:t>sisem</w:t>
+      </w:r>
+      <w:proofErr w:type="spellEnd"/>
+      <w:r>
+        <w:rPr>
+          <w:color w:val="000000" w:themeColor="text1"/>
+          <w:szCs w:val="24"/>
+        </w:rPr>
+        <w:t xml:space="preserve"> </w:t>
+      </w:r>
+      <w:proofErr w:type="spellStart"/>
+      <w:r>
+        <w:rPr>
+          <w:color w:val="000000" w:themeColor="text1"/>
+          <w:szCs w:val="24"/>
+        </w:rPr>
+        <w:t>pintu</w:t>
+      </w:r>
+      <w:proofErr w:type="spellEnd"/>
+      <w:r>
+        <w:rPr>
+          <w:color w:val="000000" w:themeColor="text1"/>
+          <w:szCs w:val="24"/>
+        </w:rPr>
+        <w:t>.</w:t>
       </w:r>
     </w:p>
     <w:p>
@@ -5659,13 +10491,151 @@
           <w:szCs w:val="24"/>
         </w:rPr>
       </w:pPr>
-      <w:r>
-        <w:rPr>
-          <w:color w:val="000000" w:themeColor="text1"/>
-          <w:szCs w:val="24"/>
-        </w:rPr>
-        <w:t xml:space="preserve">Bertindak sebagai alarm notifikasi siaga saat terjadi kondisi sisitem waspada / </w:t>
-      </w:r>
+      <w:proofErr w:type="spellStart"/>
+      <w:r>
+        <w:rPr>
+          <w:color w:val="000000" w:themeColor="text1"/>
+          <w:szCs w:val="24"/>
+        </w:rPr>
+        <w:t>Bertindak</w:t>
+      </w:r>
+      <w:proofErr w:type="spellEnd"/>
+      <w:r>
+        <w:rPr>
+          <w:color w:val="000000" w:themeColor="text1"/>
+          <w:szCs w:val="24"/>
+        </w:rPr>
+        <w:t xml:space="preserve"> </w:t>
+      </w:r>
+      <w:proofErr w:type="spellStart"/>
+      <w:r>
+        <w:rPr>
+          <w:color w:val="000000" w:themeColor="text1"/>
+          <w:szCs w:val="24"/>
+        </w:rPr>
+        <w:t>sebagai</w:t>
+      </w:r>
+      <w:proofErr w:type="spellEnd"/>
+      <w:r>
+        <w:rPr>
+          <w:color w:val="000000" w:themeColor="text1"/>
+          <w:szCs w:val="24"/>
+        </w:rPr>
+        <w:t xml:space="preserve"> alarm </w:t>
+      </w:r>
+      <w:proofErr w:type="spellStart"/>
+      <w:r>
+        <w:rPr>
+          <w:color w:val="000000" w:themeColor="text1"/>
+          <w:szCs w:val="24"/>
+        </w:rPr>
+        <w:t>notifikasi</w:t>
+      </w:r>
+      <w:proofErr w:type="spellEnd"/>
+      <w:r>
+        <w:rPr>
+          <w:color w:val="000000" w:themeColor="text1"/>
+          <w:szCs w:val="24"/>
+        </w:rPr>
+        <w:t xml:space="preserve"> </w:t>
+      </w:r>
+      <w:proofErr w:type="spellStart"/>
+      <w:r>
+        <w:rPr>
+          <w:color w:val="000000" w:themeColor="text1"/>
+          <w:szCs w:val="24"/>
+        </w:rPr>
+        <w:t>siaga</w:t>
+      </w:r>
+      <w:proofErr w:type="spellEnd"/>
+      <w:r>
+        <w:rPr>
+          <w:color w:val="000000" w:themeColor="text1"/>
+          <w:szCs w:val="24"/>
+        </w:rPr>
+        <w:t xml:space="preserve"> </w:t>
+      </w:r>
+      <w:proofErr w:type="spellStart"/>
+      <w:r>
+        <w:rPr>
+          <w:color w:val="000000" w:themeColor="text1"/>
+          <w:szCs w:val="24"/>
+        </w:rPr>
+        <w:t>saat</w:t>
+      </w:r>
+      <w:proofErr w:type="spellEnd"/>
+      <w:r>
+        <w:rPr>
+          <w:color w:val="000000" w:themeColor="text1"/>
+          <w:szCs w:val="24"/>
+        </w:rPr>
+        <w:t xml:space="preserve"> </w:t>
+      </w:r>
+      <w:proofErr w:type="spellStart"/>
+      <w:r>
+        <w:rPr>
+          <w:color w:val="000000" w:themeColor="text1"/>
+          <w:szCs w:val="24"/>
+        </w:rPr>
+        <w:t>terjadi</w:t>
+      </w:r>
+      <w:proofErr w:type="spellEnd"/>
+      <w:r>
+        <w:rPr>
+          <w:color w:val="000000" w:themeColor="text1"/>
+          <w:szCs w:val="24"/>
+        </w:rPr>
+        <w:t xml:space="preserve"> </w:t>
+      </w:r>
+      <w:proofErr w:type="spellStart"/>
+      <w:r>
+        <w:rPr>
+          <w:color w:val="000000" w:themeColor="text1"/>
+          <w:szCs w:val="24"/>
+        </w:rPr>
+        <w:t>kondisi</w:t>
+      </w:r>
+      <w:proofErr w:type="spellEnd"/>
+      <w:r>
+        <w:rPr>
+          <w:color w:val="000000" w:themeColor="text1"/>
+          <w:szCs w:val="24"/>
+        </w:rPr>
+        <w:t xml:space="preserve"> </w:t>
+      </w:r>
+      <w:proofErr w:type="spellStart"/>
+      <w:r>
+        <w:rPr>
+          <w:color w:val="000000" w:themeColor="text1"/>
+          <w:szCs w:val="24"/>
+        </w:rPr>
+        <w:t>sisitem</w:t>
+      </w:r>
+      <w:proofErr w:type="spellEnd"/>
+      <w:r>
+        <w:rPr>
+          <w:color w:val="000000" w:themeColor="text1"/>
+          <w:szCs w:val="24"/>
+        </w:rPr>
+        <w:t xml:space="preserve"> </w:t>
+      </w:r>
+      <w:proofErr w:type="spellStart"/>
+      <w:r>
+        <w:rPr>
+          <w:color w:val="000000" w:themeColor="text1"/>
+          <w:szCs w:val="24"/>
+        </w:rPr>
+        <w:t>waspada</w:t>
+      </w:r>
+      <w:proofErr w:type="spellEnd"/>
+      <w:r>
+        <w:rPr>
+          <w:color w:val="000000" w:themeColor="text1"/>
+          <w:szCs w:val="24"/>
+        </w:rPr>
+        <w:t xml:space="preserve"> / </w:t>
+      </w:r>
+      <w:proofErr w:type="gramStart"/>
       <w:r>
         <w:rPr>
           <w:i/>
@@ -5689,7 +10659,191 @@
           <w:color w:val="000000" w:themeColor="text1"/>
           <w:szCs w:val="24"/>
         </w:rPr>
-        <w:t>, Buzzer juga di fungsikan untuk notifikasi aktifitas sistem pintu seperti terbukanya pintu atau sebaliknya.</w:t>
+        <w:t>,</w:t>
+      </w:r>
+      <w:proofErr w:type="gramEnd"/>
+      <w:r>
+        <w:rPr>
+          <w:color w:val="000000" w:themeColor="text1"/>
+          <w:szCs w:val="24"/>
+        </w:rPr>
+        <w:t xml:space="preserve"> Buzzer juga di </w:t>
+      </w:r>
+      <w:proofErr w:type="spellStart"/>
+      <w:r>
+        <w:rPr>
+          <w:color w:val="000000" w:themeColor="text1"/>
+          <w:szCs w:val="24"/>
+        </w:rPr>
+        <w:t>fungsikan</w:t>
+      </w:r>
+      <w:proofErr w:type="spellEnd"/>
+      <w:r>
+        <w:rPr>
+          <w:color w:val="000000" w:themeColor="text1"/>
+          <w:szCs w:val="24"/>
+        </w:rPr>
+        <w:t xml:space="preserve"> </w:t>
+      </w:r>
+      <w:proofErr w:type="spellStart"/>
+      <w:r>
+        <w:rPr>
+          <w:color w:val="000000" w:themeColor="text1"/>
+          <w:szCs w:val="24"/>
+        </w:rPr>
+        <w:t>untuk</w:t>
+      </w:r>
+      <w:proofErr w:type="spellEnd"/>
+      <w:r>
+        <w:rPr>
+          <w:color w:val="000000" w:themeColor="text1"/>
+          <w:szCs w:val="24"/>
+        </w:rPr>
+        <w:t xml:space="preserve"> </w:t>
+      </w:r>
+      <w:proofErr w:type="spellStart"/>
+      <w:r>
+        <w:rPr>
+          <w:color w:val="000000" w:themeColor="text1"/>
+          <w:szCs w:val="24"/>
+        </w:rPr>
+        <w:t>notifikasi</w:t>
+      </w:r>
+      <w:proofErr w:type="spellEnd"/>
+      <w:r>
+        <w:rPr>
+          <w:color w:val="000000" w:themeColor="text1"/>
+          <w:szCs w:val="24"/>
+        </w:rPr>
+        <w:t xml:space="preserve"> </w:t>
+      </w:r>
+      <w:proofErr w:type="spellStart"/>
+      <w:r>
+        <w:rPr>
+          <w:color w:val="000000" w:themeColor="text1"/>
+          <w:szCs w:val="24"/>
+        </w:rPr>
+        <w:t>aktifitas</w:t>
+      </w:r>
+      <w:proofErr w:type="spellEnd"/>
+      <w:r>
+        <w:rPr>
+          <w:color w:val="000000" w:themeColor="text1"/>
+          <w:szCs w:val="24"/>
+        </w:rPr>
+        <w:t xml:space="preserve"> </w:t>
+      </w:r>
+      <w:proofErr w:type="spellStart"/>
+      <w:r>
+        <w:rPr>
+          <w:color w:val="000000" w:themeColor="text1"/>
+          <w:szCs w:val="24"/>
+        </w:rPr>
+        <w:t>sistem</w:t>
+      </w:r>
+      <w:proofErr w:type="spellEnd"/>
+      <w:r>
+        <w:rPr>
+          <w:color w:val="000000" w:themeColor="text1"/>
+          <w:szCs w:val="24"/>
+        </w:rPr>
+        <w:t xml:space="preserve"> </w:t>
+      </w:r>
+      <w:proofErr w:type="spellStart"/>
+      <w:r>
+        <w:rPr>
+          <w:color w:val="000000" w:themeColor="text1"/>
+          <w:szCs w:val="24"/>
+        </w:rPr>
+        <w:t>pintu</w:t>
+      </w:r>
+      <w:proofErr w:type="spellEnd"/>
+      <w:r>
+        <w:rPr>
+          <w:color w:val="000000" w:themeColor="text1"/>
+          <w:szCs w:val="24"/>
+        </w:rPr>
+        <w:t xml:space="preserve"> </w:t>
+      </w:r>
+      <w:proofErr w:type="spellStart"/>
+      <w:r>
+        <w:rPr>
+          <w:color w:val="000000" w:themeColor="text1"/>
+          <w:szCs w:val="24"/>
+        </w:rPr>
+        <w:t>seperti</w:t>
+      </w:r>
+      <w:proofErr w:type="spellEnd"/>
+      <w:r>
+        <w:rPr>
+          <w:color w:val="000000" w:themeColor="text1"/>
+          <w:szCs w:val="24"/>
+        </w:rPr>
+        <w:t xml:space="preserve"> </w:t>
+      </w:r>
+      <w:proofErr w:type="spellStart"/>
+      <w:r>
+        <w:rPr>
+          <w:color w:val="000000" w:themeColor="text1"/>
+          <w:szCs w:val="24"/>
+        </w:rPr>
+        <w:t>terbukanya</w:t>
+      </w:r>
+      <w:proofErr w:type="spellEnd"/>
+      <w:r>
+        <w:rPr>
+          <w:color w:val="000000" w:themeColor="text1"/>
+          <w:szCs w:val="24"/>
+        </w:rPr>
+        <w:t xml:space="preserve"> </w:t>
+      </w:r>
+      <w:proofErr w:type="spellStart"/>
+      <w:r>
+        <w:rPr>
+          <w:color w:val="000000" w:themeColor="text1"/>
+          <w:szCs w:val="24"/>
+        </w:rPr>
+        <w:t>pintu</w:t>
+      </w:r>
+      <w:proofErr w:type="spellEnd"/>
+      <w:r>
+        <w:rPr>
+          <w:color w:val="000000" w:themeColor="text1"/>
+          <w:szCs w:val="24"/>
+        </w:rPr>
+        <w:t xml:space="preserve"> </w:t>
+      </w:r>
+      <w:proofErr w:type="spellStart"/>
+      <w:r>
+        <w:rPr>
+          <w:color w:val="000000" w:themeColor="text1"/>
+          <w:szCs w:val="24"/>
+        </w:rPr>
+        <w:t>atau</w:t>
+      </w:r>
+      <w:proofErr w:type="spellEnd"/>
+      <w:r>
+        <w:rPr>
+          <w:color w:val="000000" w:themeColor="text1"/>
+          <w:szCs w:val="24"/>
+        </w:rPr>
+        <w:t xml:space="preserve"> </w:t>
+      </w:r>
+      <w:proofErr w:type="spellStart"/>
+      <w:r>
+        <w:rPr>
+          <w:color w:val="000000" w:themeColor="text1"/>
+          <w:szCs w:val="24"/>
+        </w:rPr>
+        <w:t>sebaliknya</w:t>
+      </w:r>
+      <w:proofErr w:type="spellEnd"/>
+      <w:r>
+        <w:rPr>
+          <w:color w:val="000000" w:themeColor="text1"/>
+          <w:szCs w:val="24"/>
+        </w:rPr>
+        <w:t>.</w:t>
       </w:r>
     </w:p>
     <w:p>
@@ -5703,12 +10857,21 @@
         <w:ind w:left="1134" w:hanging="708"/>
         <w:jc w:val="both"/>
       </w:pPr>
-      <w:r>
-        <w:rPr>
-          <w:color w:val="000000" w:themeColor="text1"/>
-          <w:szCs w:val="24"/>
-        </w:rPr>
-        <w:t xml:space="preserve">Selenid Magnetic Lock </w:t>
+      <w:proofErr w:type="spellStart"/>
+      <w:r>
+        <w:rPr>
+          <w:color w:val="000000" w:themeColor="text1"/>
+          <w:szCs w:val="24"/>
+        </w:rPr>
+        <w:t>Selenid</w:t>
+      </w:r>
+      <w:proofErr w:type="spellEnd"/>
+      <w:r>
+        <w:rPr>
+          <w:color w:val="000000" w:themeColor="text1"/>
+          <w:szCs w:val="24"/>
+        </w:rPr>
+        <w:t xml:space="preserve"> Magnetic Lock </w:t>
       </w:r>
     </w:p>
     <w:p>
@@ -5722,34 +10885,71 @@
           <w:szCs w:val="24"/>
         </w:rPr>
       </w:pPr>
-      <w:r>
-        <w:rPr>
-          <w:color w:val="000000" w:themeColor="text1"/>
-          <w:szCs w:val="24"/>
-        </w:rPr>
-        <w:t xml:space="preserve">Perangakat </w:t>
-      </w:r>
-      <w:r>
-        <w:rPr>
-          <w:color w:val="000000" w:themeColor="text1"/>
-          <w:szCs w:val="24"/>
-        </w:rPr>
-        <w:t xml:space="preserve">elektronik </w:t>
-      </w:r>
-      <w:r>
-        <w:rPr>
-          <w:color w:val="000000" w:themeColor="text1"/>
-          <w:szCs w:val="24"/>
-        </w:rPr>
-        <w:t>Komponen utam</w:t>
-      </w:r>
-      <w:r>
-        <w:rPr>
-          <w:color w:val="000000" w:themeColor="text1"/>
-          <w:szCs w:val="24"/>
-        </w:rPr>
-        <w:t xml:space="preserve">a </w:t>
-      </w:r>
+      <w:proofErr w:type="spellStart"/>
+      <w:r>
+        <w:rPr>
+          <w:color w:val="000000" w:themeColor="text1"/>
+          <w:szCs w:val="24"/>
+        </w:rPr>
+        <w:t>Perangakat</w:t>
+      </w:r>
+      <w:proofErr w:type="spellEnd"/>
+      <w:r>
+        <w:rPr>
+          <w:color w:val="000000" w:themeColor="text1"/>
+          <w:szCs w:val="24"/>
+        </w:rPr>
+        <w:t xml:space="preserve"> </w:t>
+      </w:r>
+      <w:proofErr w:type="spellStart"/>
+      <w:r>
+        <w:rPr>
+          <w:color w:val="000000" w:themeColor="text1"/>
+          <w:szCs w:val="24"/>
+        </w:rPr>
+        <w:t>elektronik</w:t>
+      </w:r>
+      <w:proofErr w:type="spellEnd"/>
+      <w:r>
+        <w:rPr>
+          <w:color w:val="000000" w:themeColor="text1"/>
+          <w:szCs w:val="24"/>
+        </w:rPr>
+        <w:t xml:space="preserve"> </w:t>
+      </w:r>
+      <w:proofErr w:type="spellStart"/>
+      <w:r>
+        <w:rPr>
+          <w:color w:val="000000" w:themeColor="text1"/>
+          <w:szCs w:val="24"/>
+        </w:rPr>
+        <w:t>Komponen</w:t>
+      </w:r>
+      <w:proofErr w:type="spellEnd"/>
+      <w:r>
+        <w:rPr>
+          <w:color w:val="000000" w:themeColor="text1"/>
+          <w:szCs w:val="24"/>
+        </w:rPr>
+        <w:t xml:space="preserve"> </w:t>
+      </w:r>
+      <w:proofErr w:type="spellStart"/>
+      <w:r>
+        <w:rPr>
+          <w:color w:val="000000" w:themeColor="text1"/>
+          <w:szCs w:val="24"/>
+        </w:rPr>
+        <w:t>utama</w:t>
+      </w:r>
+      <w:proofErr w:type="spellEnd"/>
+      <w:r>
+        <w:rPr>
+          <w:color w:val="000000" w:themeColor="text1"/>
+          <w:szCs w:val="24"/>
+        </w:rPr>
+        <w:t xml:space="preserve"> </w:t>
+      </w:r>
+      <w:proofErr w:type="spellStart"/>
       <w:r>
         <w:rPr>
           <w:color w:val="000000" w:themeColor="text1"/>
@@ -5762,28 +10962,287 @@
           <w:color w:val="000000" w:themeColor="text1"/>
           <w:szCs w:val="24"/>
         </w:rPr>
-        <w:t>kunci pintu dengan menggunakan tegangan listrik sebagai pengendalinya</w:t>
-      </w:r>
-      <w:r>
-        <w:rPr>
-          <w:color w:val="000000" w:themeColor="text1"/>
-          <w:szCs w:val="24"/>
-        </w:rPr>
-        <w:t xml:space="preserve">. Diamana Solenoid akan bertindak sebagai pengunci otomatis sesaui intruksi yang di terima </w:t>
-      </w:r>
-      <w:r>
-        <w:rPr>
-          <w:color w:val="000000" w:themeColor="text1"/>
-          <w:szCs w:val="24"/>
-        </w:rPr>
-        <w:t xml:space="preserve">Relay </w:t>
-      </w:r>
-      <w:r>
-        <w:rPr>
-          <w:color w:val="000000" w:themeColor="text1"/>
-          <w:szCs w:val="24"/>
-        </w:rPr>
-        <w:t>dari Arduino.</w:t>
+        <w:t>kunci</w:t>
+      </w:r>
+      <w:proofErr w:type="spellEnd"/>
+      <w:r>
+        <w:rPr>
+          <w:color w:val="000000" w:themeColor="text1"/>
+          <w:szCs w:val="24"/>
+        </w:rPr>
+        <w:t xml:space="preserve"> </w:t>
+      </w:r>
+      <w:proofErr w:type="spellStart"/>
+      <w:r>
+        <w:rPr>
+          <w:color w:val="000000" w:themeColor="text1"/>
+          <w:szCs w:val="24"/>
+        </w:rPr>
+        <w:t>pintu</w:t>
+      </w:r>
+      <w:proofErr w:type="spellEnd"/>
+      <w:r>
+        <w:rPr>
+          <w:color w:val="000000" w:themeColor="text1"/>
+          <w:szCs w:val="24"/>
+        </w:rPr>
+        <w:t xml:space="preserve"> </w:t>
+      </w:r>
+      <w:proofErr w:type="spellStart"/>
+      <w:r>
+        <w:rPr>
+          <w:color w:val="000000" w:themeColor="text1"/>
+          <w:szCs w:val="24"/>
+        </w:rPr>
+        <w:t>dengan</w:t>
+      </w:r>
+      <w:proofErr w:type="spellEnd"/>
+      <w:r>
+        <w:rPr>
+          <w:color w:val="000000" w:themeColor="text1"/>
+          <w:szCs w:val="24"/>
+        </w:rPr>
+        <w:t xml:space="preserve"> </w:t>
+      </w:r>
+      <w:proofErr w:type="spellStart"/>
+      <w:r>
+        <w:rPr>
+          <w:color w:val="000000" w:themeColor="text1"/>
+          <w:szCs w:val="24"/>
+        </w:rPr>
+        <w:t>menggunakan</w:t>
+      </w:r>
+      <w:proofErr w:type="spellEnd"/>
+      <w:r>
+        <w:rPr>
+          <w:color w:val="000000" w:themeColor="text1"/>
+          <w:szCs w:val="24"/>
+        </w:rPr>
+        <w:t xml:space="preserve"> </w:t>
+      </w:r>
+      <w:proofErr w:type="spellStart"/>
+      <w:r>
+        <w:rPr>
+          <w:color w:val="000000" w:themeColor="text1"/>
+          <w:szCs w:val="24"/>
+        </w:rPr>
+        <w:t>tegangan</w:t>
+      </w:r>
+      <w:proofErr w:type="spellEnd"/>
+      <w:r>
+        <w:rPr>
+          <w:color w:val="000000" w:themeColor="text1"/>
+          <w:szCs w:val="24"/>
+        </w:rPr>
+        <w:t xml:space="preserve"> </w:t>
+      </w:r>
+      <w:proofErr w:type="spellStart"/>
+      <w:r>
+        <w:rPr>
+          <w:color w:val="000000" w:themeColor="text1"/>
+          <w:szCs w:val="24"/>
+        </w:rPr>
+        <w:t>listrik</w:t>
+      </w:r>
+      <w:proofErr w:type="spellEnd"/>
+      <w:r>
+        <w:rPr>
+          <w:color w:val="000000" w:themeColor="text1"/>
+          <w:szCs w:val="24"/>
+        </w:rPr>
+        <w:t xml:space="preserve"> </w:t>
+      </w:r>
+      <w:proofErr w:type="spellStart"/>
+      <w:r>
+        <w:rPr>
+          <w:color w:val="000000" w:themeColor="text1"/>
+          <w:szCs w:val="24"/>
+        </w:rPr>
+        <w:t>sebagai</w:t>
+      </w:r>
+      <w:proofErr w:type="spellEnd"/>
+      <w:r>
+        <w:rPr>
+          <w:color w:val="000000" w:themeColor="text1"/>
+          <w:szCs w:val="24"/>
+        </w:rPr>
+        <w:t xml:space="preserve"> </w:t>
+      </w:r>
+      <w:proofErr w:type="spellStart"/>
+      <w:r>
+        <w:rPr>
+          <w:color w:val="000000" w:themeColor="text1"/>
+          <w:szCs w:val="24"/>
+        </w:rPr>
+        <w:t>pengendalinya</w:t>
+      </w:r>
+      <w:proofErr w:type="spellEnd"/>
+      <w:r>
+        <w:rPr>
+          <w:color w:val="000000" w:themeColor="text1"/>
+          <w:szCs w:val="24"/>
+        </w:rPr>
+        <w:t xml:space="preserve">. </w:t>
+      </w:r>
+      <w:proofErr w:type="spellStart"/>
+      <w:r>
+        <w:rPr>
+          <w:color w:val="000000" w:themeColor="text1"/>
+          <w:szCs w:val="24"/>
+        </w:rPr>
+        <w:t>Diamana</w:t>
+      </w:r>
+      <w:proofErr w:type="spellEnd"/>
+      <w:r>
+        <w:rPr>
+          <w:color w:val="000000" w:themeColor="text1"/>
+          <w:szCs w:val="24"/>
+        </w:rPr>
+        <w:t xml:space="preserve"> Solenoid </w:t>
+      </w:r>
+      <w:proofErr w:type="spellStart"/>
+      <w:r>
+        <w:rPr>
+          <w:color w:val="000000" w:themeColor="text1"/>
+          <w:szCs w:val="24"/>
+        </w:rPr>
+        <w:t>akan</w:t>
+      </w:r>
+      <w:proofErr w:type="spellEnd"/>
+      <w:r>
+        <w:rPr>
+          <w:color w:val="000000" w:themeColor="text1"/>
+          <w:szCs w:val="24"/>
+        </w:rPr>
+        <w:t xml:space="preserve"> </w:t>
+      </w:r>
+      <w:proofErr w:type="spellStart"/>
+      <w:r>
+        <w:rPr>
+          <w:color w:val="000000" w:themeColor="text1"/>
+          <w:szCs w:val="24"/>
+        </w:rPr>
+        <w:t>bertindak</w:t>
+      </w:r>
+      <w:proofErr w:type="spellEnd"/>
+      <w:r>
+        <w:rPr>
+          <w:color w:val="000000" w:themeColor="text1"/>
+          <w:szCs w:val="24"/>
+        </w:rPr>
+        <w:t xml:space="preserve"> </w:t>
+      </w:r>
+      <w:proofErr w:type="spellStart"/>
+      <w:r>
+        <w:rPr>
+          <w:color w:val="000000" w:themeColor="text1"/>
+          <w:szCs w:val="24"/>
+        </w:rPr>
+        <w:t>sebagai</w:t>
+      </w:r>
+      <w:proofErr w:type="spellEnd"/>
+      <w:r>
+        <w:rPr>
+          <w:color w:val="000000" w:themeColor="text1"/>
+          <w:szCs w:val="24"/>
+        </w:rPr>
+        <w:t xml:space="preserve"> </w:t>
+      </w:r>
+      <w:proofErr w:type="spellStart"/>
+      <w:r>
+        <w:rPr>
+          <w:color w:val="000000" w:themeColor="text1"/>
+          <w:szCs w:val="24"/>
+        </w:rPr>
+        <w:t>pengunci</w:t>
+      </w:r>
+      <w:proofErr w:type="spellEnd"/>
+      <w:r>
+        <w:rPr>
+          <w:color w:val="000000" w:themeColor="text1"/>
+          <w:szCs w:val="24"/>
+        </w:rPr>
+        <w:t xml:space="preserve"> </w:t>
+      </w:r>
+      <w:proofErr w:type="spellStart"/>
+      <w:r>
+        <w:rPr>
+          <w:color w:val="000000" w:themeColor="text1"/>
+          <w:szCs w:val="24"/>
+        </w:rPr>
+        <w:t>otomatis</w:t>
+      </w:r>
+      <w:proofErr w:type="spellEnd"/>
+      <w:r>
+        <w:rPr>
+          <w:color w:val="000000" w:themeColor="text1"/>
+          <w:szCs w:val="24"/>
+        </w:rPr>
+        <w:t xml:space="preserve"> </w:t>
+      </w:r>
+      <w:proofErr w:type="spellStart"/>
+      <w:r>
+        <w:rPr>
+          <w:color w:val="000000" w:themeColor="text1"/>
+          <w:szCs w:val="24"/>
+        </w:rPr>
+        <w:t>sesaui</w:t>
+      </w:r>
+      <w:proofErr w:type="spellEnd"/>
+      <w:r>
+        <w:rPr>
+          <w:color w:val="000000" w:themeColor="text1"/>
+          <w:szCs w:val="24"/>
+        </w:rPr>
+        <w:t xml:space="preserve"> </w:t>
+      </w:r>
+      <w:proofErr w:type="spellStart"/>
+      <w:r>
+        <w:rPr>
+          <w:color w:val="000000" w:themeColor="text1"/>
+          <w:szCs w:val="24"/>
+        </w:rPr>
+        <w:t>intruksi</w:t>
+      </w:r>
+      <w:proofErr w:type="spellEnd"/>
+      <w:r>
+        <w:rPr>
+          <w:color w:val="000000" w:themeColor="text1"/>
+          <w:szCs w:val="24"/>
+        </w:rPr>
+        <w:t xml:space="preserve"> yang di </w:t>
+      </w:r>
+      <w:proofErr w:type="spellStart"/>
+      <w:r>
+        <w:rPr>
+          <w:color w:val="000000" w:themeColor="text1"/>
+          <w:szCs w:val="24"/>
+        </w:rPr>
+        <w:t>terima</w:t>
+      </w:r>
+      <w:proofErr w:type="spellEnd"/>
+      <w:r>
+        <w:rPr>
+          <w:color w:val="000000" w:themeColor="text1"/>
+          <w:szCs w:val="24"/>
+        </w:rPr>
+        <w:t xml:space="preserve"> Relay </w:t>
+      </w:r>
+      <w:proofErr w:type="spellStart"/>
+      <w:r>
+        <w:rPr>
+          <w:color w:val="000000" w:themeColor="text1"/>
+          <w:szCs w:val="24"/>
+        </w:rPr>
+        <w:t>dari</w:t>
+      </w:r>
+      <w:proofErr w:type="spellEnd"/>
+      <w:r>
+        <w:rPr>
+          <w:color w:val="000000" w:themeColor="text1"/>
+          <w:szCs w:val="24"/>
+        </w:rPr>
+        <w:t xml:space="preserve"> Arduino.</w:t>
       </w:r>
     </w:p>
     <w:p>
@@ -5822,14 +11281,222 @@
           <w:szCs w:val="24"/>
         </w:rPr>
         <w:lastRenderedPageBreak/>
-        <w:t>Motor Servo adalah penggerak putar yang dirancang dengan sistem kontrol closed loop</w:t>
-      </w:r>
-      <w:r>
-        <w:rPr>
-          <w:color w:val="000000" w:themeColor="text1"/>
-          <w:szCs w:val="24"/>
-        </w:rPr>
-        <w:t xml:space="preserve"> untuk bertindak sebagi pembuka dan penutup pintu.</w:t>
+        <w:t xml:space="preserve">Motor Servo </w:t>
+      </w:r>
+      <w:proofErr w:type="spellStart"/>
+      <w:r>
+        <w:rPr>
+          <w:color w:val="000000" w:themeColor="text1"/>
+          <w:szCs w:val="24"/>
+        </w:rPr>
+        <w:t>adalah</w:t>
+      </w:r>
+      <w:proofErr w:type="spellEnd"/>
+      <w:r>
+        <w:rPr>
+          <w:color w:val="000000" w:themeColor="text1"/>
+          <w:szCs w:val="24"/>
+        </w:rPr>
+        <w:t xml:space="preserve"> </w:t>
+      </w:r>
+      <w:proofErr w:type="spellStart"/>
+      <w:r>
+        <w:rPr>
+          <w:color w:val="000000" w:themeColor="text1"/>
+          <w:szCs w:val="24"/>
+        </w:rPr>
+        <w:t>penggerak</w:t>
+      </w:r>
+      <w:proofErr w:type="spellEnd"/>
+      <w:r>
+        <w:rPr>
+          <w:color w:val="000000" w:themeColor="text1"/>
+          <w:szCs w:val="24"/>
+        </w:rPr>
+        <w:t xml:space="preserve"> </w:t>
+      </w:r>
+      <w:proofErr w:type="spellStart"/>
+      <w:r>
+        <w:rPr>
+          <w:color w:val="000000" w:themeColor="text1"/>
+          <w:szCs w:val="24"/>
+        </w:rPr>
+        <w:t>putar</w:t>
+      </w:r>
+      <w:proofErr w:type="spellEnd"/>
+      <w:r>
+        <w:rPr>
+          <w:color w:val="000000" w:themeColor="text1"/>
+          <w:szCs w:val="24"/>
+        </w:rPr>
+        <w:t xml:space="preserve"> yang </w:t>
+      </w:r>
+      <w:proofErr w:type="spellStart"/>
+      <w:r>
+        <w:rPr>
+          <w:color w:val="000000" w:themeColor="text1"/>
+          <w:szCs w:val="24"/>
+        </w:rPr>
+        <w:t>dirancang</w:t>
+      </w:r>
+      <w:proofErr w:type="spellEnd"/>
+      <w:r>
+        <w:rPr>
+          <w:color w:val="000000" w:themeColor="text1"/>
+          <w:szCs w:val="24"/>
+        </w:rPr>
+        <w:t xml:space="preserve"> </w:t>
+      </w:r>
+      <w:proofErr w:type="spellStart"/>
+      <w:r>
+        <w:rPr>
+          <w:color w:val="000000" w:themeColor="text1"/>
+          <w:szCs w:val="24"/>
+        </w:rPr>
+        <w:t>dengan</w:t>
+      </w:r>
+      <w:proofErr w:type="spellEnd"/>
+      <w:r>
+        <w:rPr>
+          <w:color w:val="000000" w:themeColor="text1"/>
+          <w:szCs w:val="24"/>
+        </w:rPr>
+        <w:t xml:space="preserve"> </w:t>
+      </w:r>
+      <w:proofErr w:type="spellStart"/>
+      <w:r>
+        <w:rPr>
+          <w:color w:val="000000" w:themeColor="text1"/>
+          <w:szCs w:val="24"/>
+        </w:rPr>
+        <w:t>sistem</w:t>
+      </w:r>
+      <w:proofErr w:type="spellEnd"/>
+      <w:r>
+        <w:rPr>
+          <w:color w:val="000000" w:themeColor="text1"/>
+          <w:szCs w:val="24"/>
+        </w:rPr>
+        <w:t xml:space="preserve"> </w:t>
+      </w:r>
+      <w:proofErr w:type="spellStart"/>
+      <w:r>
+        <w:rPr>
+          <w:color w:val="000000" w:themeColor="text1"/>
+          <w:szCs w:val="24"/>
+        </w:rPr>
+        <w:t>kontrol</w:t>
+      </w:r>
+      <w:proofErr w:type="spellEnd"/>
+      <w:r>
+        <w:rPr>
+          <w:color w:val="000000" w:themeColor="text1"/>
+          <w:szCs w:val="24"/>
+        </w:rPr>
+        <w:t xml:space="preserve"> closed loop</w:t>
+      </w:r>
+      <w:r>
+        <w:rPr>
+          <w:color w:val="000000" w:themeColor="text1"/>
+          <w:szCs w:val="24"/>
+        </w:rPr>
+        <w:t xml:space="preserve"> </w:t>
+      </w:r>
+      <w:proofErr w:type="spellStart"/>
+      <w:r>
+        <w:rPr>
+          <w:color w:val="000000" w:themeColor="text1"/>
+          <w:szCs w:val="24"/>
+        </w:rPr>
+        <w:t>untuk</w:t>
+      </w:r>
+      <w:proofErr w:type="spellEnd"/>
+      <w:r>
+        <w:rPr>
+          <w:color w:val="000000" w:themeColor="text1"/>
+          <w:szCs w:val="24"/>
+        </w:rPr>
+        <w:t xml:space="preserve"> </w:t>
+      </w:r>
+      <w:proofErr w:type="spellStart"/>
+      <w:r>
+        <w:rPr>
+          <w:color w:val="000000" w:themeColor="text1"/>
+          <w:szCs w:val="24"/>
+        </w:rPr>
+        <w:t>bertindak</w:t>
+      </w:r>
+      <w:proofErr w:type="spellEnd"/>
+      <w:r>
+        <w:rPr>
+          <w:color w:val="000000" w:themeColor="text1"/>
+          <w:szCs w:val="24"/>
+        </w:rPr>
+        <w:t xml:space="preserve"> </w:t>
+      </w:r>
+      <w:proofErr w:type="spellStart"/>
+      <w:r>
+        <w:rPr>
+          <w:color w:val="000000" w:themeColor="text1"/>
+          <w:szCs w:val="24"/>
+        </w:rPr>
+        <w:t>sebagi</w:t>
+      </w:r>
+      <w:proofErr w:type="spellEnd"/>
+      <w:r>
+        <w:rPr>
+          <w:color w:val="000000" w:themeColor="text1"/>
+          <w:szCs w:val="24"/>
+        </w:rPr>
+        <w:t xml:space="preserve"> </w:t>
+      </w:r>
+      <w:proofErr w:type="spellStart"/>
+      <w:r>
+        <w:rPr>
+          <w:color w:val="000000" w:themeColor="text1"/>
+          <w:szCs w:val="24"/>
+        </w:rPr>
+        <w:t>pembuka</w:t>
+      </w:r>
+      <w:proofErr w:type="spellEnd"/>
+      <w:r>
+        <w:rPr>
+          <w:color w:val="000000" w:themeColor="text1"/>
+          <w:szCs w:val="24"/>
+        </w:rPr>
+        <w:t xml:space="preserve"> dan </w:t>
+      </w:r>
+      <w:proofErr w:type="spellStart"/>
+      <w:r>
+        <w:rPr>
+          <w:color w:val="000000" w:themeColor="text1"/>
+          <w:szCs w:val="24"/>
+        </w:rPr>
+        <w:t>penutup</w:t>
+      </w:r>
+      <w:proofErr w:type="spellEnd"/>
+      <w:r>
+        <w:rPr>
+          <w:color w:val="000000" w:themeColor="text1"/>
+          <w:szCs w:val="24"/>
+        </w:rPr>
+        <w:t xml:space="preserve"> </w:t>
+      </w:r>
+      <w:proofErr w:type="spellStart"/>
+      <w:r>
+        <w:rPr>
+          <w:color w:val="000000" w:themeColor="text1"/>
+          <w:szCs w:val="24"/>
+        </w:rPr>
+        <w:t>pintu</w:t>
+      </w:r>
+      <w:proofErr w:type="spellEnd"/>
+      <w:r>
+        <w:rPr>
+          <w:color w:val="000000" w:themeColor="text1"/>
+          <w:szCs w:val="24"/>
+        </w:rPr>
+        <w:t>.</w:t>
       </w:r>
     </w:p>
     <w:p>
@@ -5875,11 +11542,11 @@
         <w:jc w:val="center"/>
       </w:pPr>
       <w:r>
-        <w:object w:dxaOrig="18646" w:dyaOrig="18601" w14:anchorId="064C8469">
-          <v:shape id="_x0000_i1031" type="#_x0000_t75" style="width:396pt;height:395.25pt" o:ole="">
+        <w:object w:dxaOrig="18646" w:dyaOrig="18601" w14:anchorId="067E13CD">
+          <v:shape id="_x0000_i1043" type="#_x0000_t75" style="width:396pt;height:395.25pt" o:ole="">
             <v:imagedata r:id="rId7" o:title=""/>
           </v:shape>
-          <o:OLEObject Type="Embed" ProgID="Visio.Drawing.15" ShapeID="_x0000_i1031" DrawAspect="Content" ObjectID="_1651681258" r:id="rId8"/>
+          <o:OLEObject Type="Embed" ProgID="Visio.Drawing.15" ShapeID="_x0000_i1043" DrawAspect="Content" ObjectID="_1652466745" r:id="rId8"/>
         </w:object>
       </w:r>
     </w:p>
@@ -5900,6 +11567,7 @@
           <w:szCs w:val="24"/>
         </w:rPr>
       </w:pPr>
+      <w:proofErr w:type="gramStart"/>
       <w:r>
         <w:rPr>
           <w:rFonts w:ascii="Times New Roman" w:hAnsi="Times New Roman" w:cs="Times New Roman"/>
@@ -5922,6 +11590,7 @@
         </w:rPr>
         <w:t>3</w:t>
       </w:r>
+      <w:proofErr w:type="gramEnd"/>
       <w:r>
         <w:rPr>
           <w:rFonts w:ascii="Times New Roman" w:hAnsi="Times New Roman" w:cs="Times New Roman"/>
@@ -5933,6 +11602,7 @@
         </w:rPr>
         <w:t xml:space="preserve"> Gambar </w:t>
       </w:r>
+      <w:proofErr w:type="spellStart"/>
       <w:r>
         <w:rPr>
           <w:rFonts w:ascii="Times New Roman" w:hAnsi="Times New Roman" w:cs="Times New Roman"/>
@@ -5942,7 +11612,19 @@
           <w:sz w:val="24"/>
           <w:szCs w:val="24"/>
         </w:rPr>
-        <w:t xml:space="preserve">Rancangan </w:t>
+        <w:t>Rancangan</w:t>
+      </w:r>
+      <w:proofErr w:type="spellEnd"/>
+      <w:r>
+        <w:rPr>
+          <w:rFonts w:ascii="Times New Roman" w:hAnsi="Times New Roman" w:cs="Times New Roman"/>
+          <w:b/>
+          <w:bCs/>
+          <w:color w:val="000000" w:themeColor="text1"/>
+          <w:sz w:val="24"/>
+          <w:szCs w:val="24"/>
+        </w:rPr>
+        <w:t xml:space="preserve"> </w:t>
       </w:r>
       <w:r>
         <w:rPr>
@@ -5979,7 +11661,31 @@
           <w:sz w:val="24"/>
           <w:szCs w:val="24"/>
         </w:rPr>
-        <w:t xml:space="preserve"> Sistem </w:t>
+        <w:t xml:space="preserve"> </w:t>
+      </w:r>
+      <w:proofErr w:type="spellStart"/>
+      <w:r>
+        <w:rPr>
+          <w:rFonts w:ascii="Times New Roman" w:hAnsi="Times New Roman" w:cs="Times New Roman"/>
+          <w:b/>
+          <w:bCs/>
+          <w:color w:val="000000" w:themeColor="text1"/>
+          <w:sz w:val="24"/>
+          <w:szCs w:val="24"/>
+        </w:rPr>
+        <w:t>Sistem</w:t>
+      </w:r>
+      <w:proofErr w:type="spellEnd"/>
+      <w:r>
+        <w:rPr>
+          <w:rFonts w:ascii="Times New Roman" w:hAnsi="Times New Roman" w:cs="Times New Roman"/>
+          <w:b/>
+          <w:bCs/>
+          <w:color w:val="000000" w:themeColor="text1"/>
+          <w:sz w:val="24"/>
+          <w:szCs w:val="24"/>
+        </w:rPr>
+        <w:t xml:space="preserve"> </w:t>
       </w:r>
     </w:p>
     <w:p>
@@ -6107,9 +11813,11 @@
         </w:rPr>
         <w:t>K</w:t>
       </w:r>
+      <w:proofErr w:type="spellStart"/>
       <w:r>
         <w:t>emudian</w:t>
       </w:r>
+      <w:proofErr w:type="spellEnd"/>
       <w:r>
         <w:rPr>
           <w:lang w:val="id-ID"/>
@@ -6158,14 +11866,21 @@
         </w:rPr>
         <w:t xml:space="preserve">akan mengirim data berupa perintah </w:t>
       </w:r>
+      <w:proofErr w:type="spellStart"/>
       <w:r>
         <w:t>esekusi</w:t>
       </w:r>
-      <w:r>
-        <w:t xml:space="preserve"> (0.3)</w:t>
-      </w:r>
-      <w:r>
-        <w:t xml:space="preserve"> data kode serial </w:t>
+      <w:proofErr w:type="spellEnd"/>
+      <w:r>
+        <w:t xml:space="preserve"> (0.3) data </w:t>
+      </w:r>
+      <w:proofErr w:type="spellStart"/>
+      <w:r>
+        <w:t>kode</w:t>
+      </w:r>
+      <w:proofErr w:type="spellEnd"/>
+      <w:r>
+        <w:t xml:space="preserve"> serial </w:t>
       </w:r>
       <w:r>
         <w:rPr>
@@ -6181,7 +11896,23 @@
         <w:t xml:space="preserve"> </w:t>
       </w:r>
       <w:r>
-        <w:t xml:space="preserve">agar dapat dikirmkan </w:t>
+        <w:t xml:space="preserve">agar </w:t>
+      </w:r>
+      <w:proofErr w:type="spellStart"/>
+      <w:r>
+        <w:t>dapat</w:t>
+      </w:r>
+      <w:proofErr w:type="spellEnd"/>
+      <w:r>
+        <w:t xml:space="preserve"> </w:t>
+      </w:r>
+      <w:proofErr w:type="spellStart"/>
+      <w:r>
+        <w:t>dikirmkan</w:t>
+      </w:r>
+      <w:proofErr w:type="spellEnd"/>
+      <w:r>
+        <w:t xml:space="preserve"> </w:t>
       </w:r>
       <w:r>
         <w:rPr>
@@ -6211,6 +11942,7 @@
       <w:r>
         <w:t xml:space="preserve"> </w:t>
       </w:r>
+      <w:proofErr w:type="gramStart"/>
       <w:r>
         <w:rPr>
           <w:lang w:val="id-ID"/>
@@ -6221,7 +11953,14 @@
         <w:rPr>
           <w:lang w:val="id-ID"/>
         </w:rPr>
-        <w:t>penggunaan alat</w:t>
+        <w:t>penggunaan</w:t>
+      </w:r>
+      <w:proofErr w:type="gramEnd"/>
+      <w:r>
+        <w:rPr>
+          <w:lang w:val="id-ID"/>
+        </w:rPr>
+        <w:t xml:space="preserve"> alat</w:t>
       </w:r>
       <w:r>
         <w:rPr>
@@ -6279,12 +12018,35 @@
         </w:rPr>
         <w:t xml:space="preserve">MySQL melalui </w:t>
       </w:r>
-      <w:r>
-        <w:t>komunikasi jaringan internet</w:t>
-      </w:r>
-      <w:r>
-        <w:t xml:space="preserve"> dengan perangkat</w:t>
-      </w:r>
+      <w:proofErr w:type="spellStart"/>
+      <w:r>
+        <w:t>komunikasi</w:t>
+      </w:r>
+      <w:proofErr w:type="spellEnd"/>
+      <w:r>
+        <w:t xml:space="preserve"> </w:t>
+      </w:r>
+      <w:proofErr w:type="spellStart"/>
+      <w:r>
+        <w:t>jaringan</w:t>
+      </w:r>
+      <w:proofErr w:type="spellEnd"/>
+      <w:r>
+        <w:t xml:space="preserve"> internet </w:t>
+      </w:r>
+      <w:proofErr w:type="spellStart"/>
+      <w:r>
+        <w:t>dengan</w:t>
+      </w:r>
+      <w:proofErr w:type="spellEnd"/>
+      <w:r>
+        <w:t xml:space="preserve"> </w:t>
+      </w:r>
+      <w:proofErr w:type="spellStart"/>
+      <w:r>
+        <w:t>perangkat</w:t>
+      </w:r>
+      <w:proofErr w:type="spellEnd"/>
       <w:r>
         <w:t xml:space="preserve"> </w:t>
       </w:r>
@@ -6496,8 +12258,21 @@
         </w:rPr>
         <w:t xml:space="preserve"> untuk </w:t>
       </w:r>
-      <w:r>
-        <w:t>mentranmisikan sinyal data</w:t>
+      <w:proofErr w:type="spellStart"/>
+      <w:r>
+        <w:t>mentranmisikan</w:t>
+      </w:r>
+      <w:proofErr w:type="spellEnd"/>
+      <w:r>
+        <w:t xml:space="preserve"> </w:t>
+      </w:r>
+      <w:proofErr w:type="spellStart"/>
+      <w:r>
+        <w:t>sinyal</w:t>
+      </w:r>
+      <w:proofErr w:type="spellEnd"/>
+      <w:r>
+        <w:t xml:space="preserve"> data</w:t>
       </w:r>
       <w:r>
         <w:rPr>
@@ -6505,8 +12280,13 @@
         </w:rPr>
         <w:t xml:space="preserve"> instruksi </w:t>
       </w:r>
-      <w:r>
-        <w:t>dari database</w:t>
+      <w:proofErr w:type="spellStart"/>
+      <w:r>
+        <w:t>dari</w:t>
+      </w:r>
+      <w:proofErr w:type="spellEnd"/>
+      <w:r>
+        <w:t xml:space="preserve"> database</w:t>
       </w:r>
       <w:r>
         <w:rPr>
@@ -6568,7 +12348,23 @@
         <w:jc w:val="both"/>
       </w:pPr>
       <w:r>
-        <w:t xml:space="preserve">Arduino Mega akan mengirimkan </w:t>
+        <w:t xml:space="preserve">Arduino Mega </w:t>
+      </w:r>
+      <w:proofErr w:type="spellStart"/>
+      <w:r>
+        <w:t>akan</w:t>
+      </w:r>
+      <w:proofErr w:type="spellEnd"/>
+      <w:r>
+        <w:t xml:space="preserve"> </w:t>
+      </w:r>
+      <w:proofErr w:type="spellStart"/>
+      <w:r>
+        <w:t>mengirimkan</w:t>
+      </w:r>
+      <w:proofErr w:type="spellEnd"/>
+      <w:r>
+        <w:t xml:space="preserve"> </w:t>
       </w:r>
       <w:r>
         <w:rPr>
@@ -6576,15 +12372,19 @@
         </w:rPr>
         <w:t xml:space="preserve">data </w:t>
       </w:r>
-      <w:r>
-        <w:t xml:space="preserve">sinyal </w:t>
-      </w:r>
-      <w:r>
-        <w:t xml:space="preserve">digital </w:t>
-      </w:r>
+      <w:proofErr w:type="spellStart"/>
+      <w:r>
+        <w:t>sinyal</w:t>
+      </w:r>
+      <w:proofErr w:type="spellEnd"/>
+      <w:r>
+        <w:t xml:space="preserve"> digital </w:t>
+      </w:r>
+      <w:proofErr w:type="spellStart"/>
       <w:r>
         <w:t>menuju</w:t>
       </w:r>
+      <w:proofErr w:type="spellEnd"/>
       <w:r>
         <w:rPr>
           <w:lang w:val="id-ID"/>
@@ -6610,7 +12410,15 @@
         <w:t xml:space="preserve">.0) </w:t>
       </w:r>
       <w:r>
-        <w:t>dan menju Buzzer (13.0)</w:t>
+        <w:t xml:space="preserve">dan </w:t>
+      </w:r>
+      <w:proofErr w:type="spellStart"/>
+      <w:r>
+        <w:t>menju</w:t>
+      </w:r>
+      <w:proofErr w:type="spellEnd"/>
+      <w:r>
+        <w:t xml:space="preserve"> Buzzer (13.0)</w:t>
       </w:r>
     </w:p>
     <w:p>
@@ -6629,7 +12437,23 @@
       </w:pPr>
       <w:r>
         <w:lastRenderedPageBreak/>
-        <w:t xml:space="preserve">Arduino Mega akan mengirimkan </w:t>
+        <w:t xml:space="preserve">Arduino Mega </w:t>
+      </w:r>
+      <w:proofErr w:type="spellStart"/>
+      <w:r>
+        <w:t>akan</w:t>
+      </w:r>
+      <w:proofErr w:type="spellEnd"/>
+      <w:r>
+        <w:t xml:space="preserve"> </w:t>
+      </w:r>
+      <w:proofErr w:type="spellStart"/>
+      <w:r>
+        <w:t>mengirimkan</w:t>
+      </w:r>
+      <w:proofErr w:type="spellEnd"/>
+      <w:r>
+        <w:t xml:space="preserve"> </w:t>
       </w:r>
       <w:r>
         <w:rPr>
@@ -6638,10 +12462,23 @@
         <w:t>data informasi</w:t>
       </w:r>
       <w:r>
-        <w:t xml:space="preserve"> intruksi </w:t>
-      </w:r>
-      <w:r>
-        <w:t>sinyal digital</w:t>
+        <w:t xml:space="preserve"> </w:t>
+      </w:r>
+      <w:proofErr w:type="spellStart"/>
+      <w:r>
+        <w:t>intruksi</w:t>
+      </w:r>
+      <w:proofErr w:type="spellEnd"/>
+      <w:r>
+        <w:t xml:space="preserve"> </w:t>
+      </w:r>
+      <w:proofErr w:type="spellStart"/>
+      <w:r>
+        <w:t>sinyal</w:t>
+      </w:r>
+      <w:proofErr w:type="spellEnd"/>
+      <w:r>
+        <w:t xml:space="preserve"> digital</w:t>
       </w:r>
       <w:r>
         <w:rPr>
@@ -6659,11 +12496,41 @@
         <w:t xml:space="preserve">(14.0) yang </w:t>
       </w:r>
       <w:r>
-        <w:t xml:space="preserve">Dimana relay meneruskan daya </w:t>
-      </w:r>
-      <w:r>
-        <w:t xml:space="preserve">yang bersumber dari Adaptor </w:t>
-      </w:r>
+        <w:t xml:space="preserve">Dimana relay </w:t>
+      </w:r>
+      <w:proofErr w:type="spellStart"/>
+      <w:r>
+        <w:t>meneruskan</w:t>
+      </w:r>
+      <w:proofErr w:type="spellEnd"/>
+      <w:r>
+        <w:t xml:space="preserve"> </w:t>
+      </w:r>
+      <w:proofErr w:type="spellStart"/>
+      <w:r>
+        <w:t>daya</w:t>
+      </w:r>
+      <w:proofErr w:type="spellEnd"/>
+      <w:r>
+        <w:t xml:space="preserve"> yang </w:t>
+      </w:r>
+      <w:proofErr w:type="spellStart"/>
+      <w:r>
+        <w:t>bersumber</w:t>
+      </w:r>
+      <w:proofErr w:type="spellEnd"/>
+      <w:r>
+        <w:t xml:space="preserve"> </w:t>
+      </w:r>
+      <w:proofErr w:type="spellStart"/>
+      <w:r>
+        <w:t>dari</w:t>
+      </w:r>
+      <w:proofErr w:type="spellEnd"/>
+      <w:r>
+        <w:t xml:space="preserve"> Adaptor </w:t>
+      </w:r>
+      <w:proofErr w:type="gramStart"/>
       <w:r>
         <w:t xml:space="preserve">Power </w:t>
       </w:r>
@@ -6674,13 +12541,27 @@
         <w:t xml:space="preserve"> </w:t>
       </w:r>
       <w:r>
-        <w:t>DC +12v</w:t>
-      </w:r>
-      <w:r>
-        <w:t xml:space="preserve"> menuju</w:t>
-      </w:r>
-      <w:r>
-        <w:t xml:space="preserve"> Selenoid Magnetic Lock </w:t>
+        <w:t>DC</w:t>
+      </w:r>
+      <w:proofErr w:type="gramEnd"/>
+      <w:r>
+        <w:t xml:space="preserve"> +12v </w:t>
+      </w:r>
+      <w:proofErr w:type="spellStart"/>
+      <w:r>
+        <w:t>menuju</w:t>
+      </w:r>
+      <w:proofErr w:type="spellEnd"/>
+      <w:r>
+        <w:t xml:space="preserve"> </w:t>
+      </w:r>
+      <w:proofErr w:type="spellStart"/>
+      <w:r>
+        <w:t>Selenoid</w:t>
+      </w:r>
+      <w:proofErr w:type="spellEnd"/>
+      <w:r>
+        <w:t xml:space="preserve"> Magnetic Lock </w:t>
       </w:r>
       <w:r>
         <w:rPr>
@@ -6704,7 +12585,23 @@
         <w:jc w:val="both"/>
       </w:pPr>
       <w:r>
-        <w:t xml:space="preserve">Arduino Mega akan mengirimkan </w:t>
+        <w:t xml:space="preserve">Arduino Mega </w:t>
+      </w:r>
+      <w:proofErr w:type="spellStart"/>
+      <w:r>
+        <w:t>akan</w:t>
+      </w:r>
+      <w:proofErr w:type="spellEnd"/>
+      <w:r>
+        <w:t xml:space="preserve"> </w:t>
+      </w:r>
+      <w:proofErr w:type="spellStart"/>
+      <w:r>
+        <w:t>mengirimkan</w:t>
+      </w:r>
+      <w:proofErr w:type="spellEnd"/>
+      <w:r>
+        <w:t xml:space="preserve"> </w:t>
       </w:r>
       <w:r>
         <w:rPr>
@@ -6712,9 +12609,19 @@
         </w:rPr>
         <w:t xml:space="preserve">data </w:t>
       </w:r>
-      <w:r>
-        <w:t>sinyal digital menuju</w:t>
-      </w:r>
+      <w:proofErr w:type="spellStart"/>
+      <w:r>
+        <w:t>sinyal</w:t>
+      </w:r>
+      <w:proofErr w:type="spellEnd"/>
+      <w:r>
+        <w:t xml:space="preserve"> digital </w:t>
+      </w:r>
+      <w:proofErr w:type="spellStart"/>
+      <w:r>
+        <w:t>menuju</w:t>
+      </w:r>
+      <w:proofErr w:type="spellEnd"/>
       <w:r>
         <w:rPr>
           <w:lang w:val="id-ID"/>
@@ -6722,10 +12629,7 @@
         <w:t xml:space="preserve"> </w:t>
       </w:r>
       <w:r>
-        <w:t>Motor Servo</w:t>
-      </w:r>
-      <w:r>
-        <w:t xml:space="preserve"> </w:t>
+        <w:t xml:space="preserve">Motor Servo </w:t>
       </w:r>
       <w:r>
         <w:rPr>
@@ -6734,10 +12638,7 @@
         <w:t>(</w:t>
       </w:r>
       <w:r>
-        <w:t>1</w:t>
-      </w:r>
-      <w:r>
-        <w:t>6</w:t>
+        <w:t>16</w:t>
       </w:r>
       <w:r>
         <w:rPr>
@@ -6787,13 +12688,439 @@
           <w:tab w:val="left" w:pos="1134"/>
         </w:tabs>
         <w:spacing w:after="0" w:line="480" w:lineRule="auto"/>
-        <w:rPr>
-          <w:rFonts w:ascii="Times New Roman" w:hAnsi="Times New Roman" w:cs="Times New Roman"/>
+        <w:jc w:val="center"/>
+      </w:pPr>
+      <w:r>
+        <w:object w:dxaOrig="12436" w:dyaOrig="30136" w14:anchorId="2DCA45FD">
+          <v:shape id="_x0000_i1044" type="#_x0000_t75" style="width:150pt;height:363pt" o:ole="">
+            <v:imagedata r:id="rId9" o:title=""/>
+          </v:shape>
+          <o:OLEObject Type="Embed" ProgID="Visio.Drawing.15" ShapeID="_x0000_i1044" DrawAspect="Content" ObjectID="_1652466746" r:id="rId10"/>
+        </w:object>
+      </w:r>
+    </w:p>
+    <w:p>
+      <w:pPr>
+        <w:spacing w:line="480" w:lineRule="auto"/>
+        <w:ind w:hanging="142"/>
+        <w:jc w:val="center"/>
+        <w:rPr>
           <w:b/>
           <w:bCs/>
-          <w:color w:val="000000" w:themeColor="text1"/>
-          <w:sz w:val="24"/>
-          <w:szCs w:val="24"/>
+        </w:rPr>
+      </w:pPr>
+      <w:r>
+        <w:rPr>
+          <w:b/>
+          <w:bCs/>
+        </w:rPr>
+        <w:t xml:space="preserve">Gambar 3.4 </w:t>
+      </w:r>
+      <w:r>
+        <w:rPr>
+          <w:b/>
+          <w:bCs/>
+        </w:rPr>
+        <w:t>Flowchart</w:t>
+      </w:r>
+      <w:r>
+        <w:rPr>
+          <w:b/>
+          <w:bCs/>
+          <w:lang w:val="id-ID"/>
+        </w:rPr>
+        <w:t xml:space="preserve"> Sistem </w:t>
+      </w:r>
+      <w:proofErr w:type="spellStart"/>
+      <w:r>
+        <w:rPr>
+          <w:b/>
+          <w:bCs/>
+        </w:rPr>
+        <w:t>Pintu</w:t>
+      </w:r>
+      <w:proofErr w:type="spellEnd"/>
+    </w:p>
+    <w:p>
+      <w:pPr>
+        <w:tabs>
+          <w:tab w:val="left" w:pos="567"/>
+          <w:tab w:val="left" w:pos="1134"/>
+        </w:tabs>
+        <w:spacing w:after="0" w:line="480" w:lineRule="auto"/>
+        <w:jc w:val="center"/>
+        <w:rPr>
+          <w:rFonts w:ascii="Times New Roman" w:hAnsi="Times New Roman" w:cs="Times New Roman"/>
+          <w:b/>
+          <w:bCs/>
+          <w:color w:val="000000" w:themeColor="text1"/>
+          <w:sz w:val="24"/>
+          <w:szCs w:val="24"/>
+        </w:rPr>
+      </w:pPr>
+    </w:p>
+    <w:p>
+      <w:pPr>
+        <w:tabs>
+          <w:tab w:val="left" w:pos="567"/>
+          <w:tab w:val="left" w:pos="1134"/>
+        </w:tabs>
+        <w:spacing w:after="0" w:line="480" w:lineRule="auto"/>
+        <w:jc w:val="center"/>
+        <w:rPr>
+          <w:rFonts w:ascii="Times New Roman" w:hAnsi="Times New Roman" w:cs="Times New Roman"/>
+          <w:b/>
+          <w:bCs/>
+          <w:color w:val="000000" w:themeColor="text1"/>
+          <w:sz w:val="24"/>
+          <w:szCs w:val="24"/>
+        </w:rPr>
+      </w:pPr>
+    </w:p>
+    <w:p>
+      <w:pPr>
+        <w:pStyle w:val="ListParagraph"/>
+        <w:tabs>
+          <w:tab w:val="left" w:pos="567"/>
+          <w:tab w:val="left" w:pos="1134"/>
+        </w:tabs>
+        <w:spacing w:line="480" w:lineRule="auto"/>
+        <w:ind w:left="0"/>
+        <w:jc w:val="both"/>
+        <w:rPr>
+          <w:b/>
+          <w:bCs/>
+          <w:szCs w:val="24"/>
+        </w:rPr>
+      </w:pPr>
+    </w:p>
+    <w:p>
+      <w:pPr>
+        <w:pStyle w:val="ListParagraph"/>
+        <w:tabs>
+          <w:tab w:val="left" w:pos="567"/>
+          <w:tab w:val="left" w:pos="1134"/>
+        </w:tabs>
+        <w:spacing w:line="480" w:lineRule="auto"/>
+        <w:ind w:left="0"/>
+        <w:jc w:val="both"/>
+        <w:rPr>
+          <w:b/>
+          <w:bCs/>
+          <w:szCs w:val="24"/>
+        </w:rPr>
+      </w:pPr>
+    </w:p>
+    <w:p>
+      <w:pPr>
+        <w:pStyle w:val="ListParagraph"/>
+        <w:tabs>
+          <w:tab w:val="left" w:pos="567"/>
+          <w:tab w:val="left" w:pos="1134"/>
+        </w:tabs>
+        <w:spacing w:line="480" w:lineRule="auto"/>
+        <w:ind w:left="0"/>
+        <w:jc w:val="both"/>
+        <w:rPr>
+          <w:b/>
+          <w:bCs/>
+          <w:szCs w:val="24"/>
+        </w:rPr>
+      </w:pPr>
+    </w:p>
+    <w:p>
+      <w:pPr>
+        <w:pStyle w:val="ListParagraph"/>
+        <w:numPr>
+          <w:ilvl w:val="1"/>
+          <w:numId w:val="1"/>
+        </w:numPr>
+        <w:tabs>
+          <w:tab w:val="left" w:pos="567"/>
+          <w:tab w:val="left" w:pos="1134"/>
+        </w:tabs>
+        <w:spacing w:line="480" w:lineRule="auto"/>
+        <w:ind w:left="0" w:firstLine="0"/>
+        <w:jc w:val="both"/>
+        <w:rPr>
+          <w:b/>
+          <w:bCs/>
+          <w:szCs w:val="24"/>
+        </w:rPr>
+      </w:pPr>
+      <w:proofErr w:type="spellStart"/>
+      <w:r>
+        <w:rPr>
+          <w:b/>
+          <w:bCs/>
+          <w:szCs w:val="24"/>
+        </w:rPr>
+        <w:t>Perancangan</w:t>
+      </w:r>
+      <w:proofErr w:type="spellEnd"/>
+      <w:r>
+        <w:rPr>
+          <w:b/>
+          <w:bCs/>
+          <w:szCs w:val="24"/>
+        </w:rPr>
+        <w:t xml:space="preserve"> </w:t>
+      </w:r>
+      <w:proofErr w:type="spellStart"/>
+      <w:r>
+        <w:rPr>
+          <w:b/>
+          <w:bCs/>
+          <w:szCs w:val="24"/>
+        </w:rPr>
+        <w:t>Perangkat</w:t>
+      </w:r>
+      <w:proofErr w:type="spellEnd"/>
+      <w:r>
+        <w:rPr>
+          <w:b/>
+          <w:bCs/>
+          <w:szCs w:val="24"/>
+        </w:rPr>
+        <w:t xml:space="preserve"> </w:t>
+      </w:r>
+      <w:proofErr w:type="spellStart"/>
+      <w:r>
+        <w:rPr>
+          <w:b/>
+          <w:bCs/>
+          <w:szCs w:val="24"/>
+        </w:rPr>
+        <w:t>Jaringan</w:t>
+      </w:r>
+      <w:proofErr w:type="spellEnd"/>
+    </w:p>
+    <w:p>
+      <w:pPr>
+        <w:pStyle w:val="ListParagraph"/>
+        <w:numPr>
+          <w:ilvl w:val="2"/>
+          <w:numId w:val="1"/>
+        </w:numPr>
+        <w:tabs>
+          <w:tab w:val="left" w:pos="567"/>
+          <w:tab w:val="left" w:pos="1134"/>
+        </w:tabs>
+        <w:spacing w:line="480" w:lineRule="auto"/>
+        <w:ind w:left="567" w:hanging="567"/>
+        <w:jc w:val="both"/>
+        <w:rPr>
+          <w:b/>
+          <w:bCs/>
+          <w:szCs w:val="24"/>
+        </w:rPr>
+      </w:pPr>
+      <w:r>
+        <w:rPr>
+          <w:b/>
+          <w:bCs/>
+          <w:szCs w:val="24"/>
+        </w:rPr>
+        <w:t xml:space="preserve">Desain </w:t>
+      </w:r>
+      <w:proofErr w:type="spellStart"/>
+      <w:r>
+        <w:rPr>
+          <w:b/>
+          <w:bCs/>
+          <w:szCs w:val="24"/>
+        </w:rPr>
+        <w:t>Topologi</w:t>
+      </w:r>
+      <w:proofErr w:type="spellEnd"/>
+      <w:r>
+        <w:rPr>
+          <w:b/>
+          <w:bCs/>
+          <w:szCs w:val="24"/>
+        </w:rPr>
+        <w:t xml:space="preserve"> </w:t>
+      </w:r>
+      <w:proofErr w:type="spellStart"/>
+      <w:r>
+        <w:rPr>
+          <w:b/>
+          <w:bCs/>
+          <w:szCs w:val="24"/>
+        </w:rPr>
+        <w:t>Perangkat</w:t>
+      </w:r>
+      <w:proofErr w:type="spellEnd"/>
+      <w:r>
+        <w:rPr>
+          <w:b/>
+          <w:bCs/>
+          <w:szCs w:val="24"/>
+        </w:rPr>
+        <w:t xml:space="preserve"> </w:t>
+      </w:r>
+      <w:proofErr w:type="spellStart"/>
+      <w:r>
+        <w:rPr>
+          <w:b/>
+          <w:bCs/>
+          <w:szCs w:val="24"/>
+        </w:rPr>
+        <w:t>Jaringan</w:t>
+      </w:r>
+      <w:proofErr w:type="spellEnd"/>
+    </w:p>
+    <w:p>
+      <w:pPr>
+        <w:pStyle w:val="ListParagraph"/>
+        <w:tabs>
+          <w:tab w:val="left" w:pos="567"/>
+          <w:tab w:val="left" w:pos="1134"/>
+        </w:tabs>
+        <w:spacing w:line="480" w:lineRule="auto"/>
+        <w:ind w:left="567"/>
+        <w:jc w:val="both"/>
+        <w:rPr>
+          <w:b/>
+          <w:bCs/>
+          <w:szCs w:val="24"/>
+        </w:rPr>
+      </w:pPr>
+    </w:p>
+    <w:p>
+      <w:pPr>
+        <w:pStyle w:val="ListParagraph"/>
+        <w:tabs>
+          <w:tab w:val="left" w:pos="567"/>
+          <w:tab w:val="left" w:pos="1134"/>
+        </w:tabs>
+        <w:spacing w:line="480" w:lineRule="auto"/>
+        <w:ind w:left="567"/>
+        <w:jc w:val="both"/>
+        <w:rPr>
+          <w:b/>
+          <w:bCs/>
+          <w:szCs w:val="24"/>
+        </w:rPr>
+      </w:pPr>
+      <w:r>
+        <w:object w:dxaOrig="10381" w:dyaOrig="10831" w14:anchorId="08E1B735">
+          <v:shape id="_x0000_i1045" type="#_x0000_t75" style="width:374.25pt;height:390.75pt" o:ole="">
+            <v:imagedata r:id="rId11" o:title=""/>
+          </v:shape>
+          <o:OLEObject Type="Embed" ProgID="Visio.Drawing.15" ShapeID="_x0000_i1045" DrawAspect="Content" ObjectID="_1652466747" r:id="rId12"/>
+        </w:object>
+      </w:r>
+    </w:p>
+    <w:p>
+      <w:pPr>
+        <w:pStyle w:val="ListParagraph"/>
+        <w:tabs>
+          <w:tab w:val="left" w:pos="567"/>
+          <w:tab w:val="left" w:pos="1134"/>
+        </w:tabs>
+        <w:spacing w:line="480" w:lineRule="auto"/>
+        <w:ind w:left="567"/>
+        <w:jc w:val="both"/>
+        <w:rPr>
+          <w:b/>
+          <w:bCs/>
+          <w:szCs w:val="24"/>
+        </w:rPr>
+      </w:pPr>
+    </w:p>
+    <w:p>
+      <w:pPr>
+        <w:pStyle w:val="ListParagraph"/>
+        <w:numPr>
+          <w:ilvl w:val="1"/>
+          <w:numId w:val="1"/>
+        </w:numPr>
+        <w:tabs>
+          <w:tab w:val="left" w:pos="567"/>
+          <w:tab w:val="left" w:pos="1134"/>
+        </w:tabs>
+        <w:spacing w:line="480" w:lineRule="auto"/>
+        <w:ind w:left="0" w:firstLine="0"/>
+        <w:jc w:val="both"/>
+        <w:rPr>
+          <w:b/>
+          <w:bCs/>
+          <w:szCs w:val="24"/>
+        </w:rPr>
+      </w:pPr>
+      <w:r>
+        <w:rPr>
+          <w:b/>
+          <w:bCs/>
+          <w:szCs w:val="24"/>
+        </w:rPr>
+        <w:t>Hardware</w:t>
+      </w:r>
+    </w:p>
+    <w:p>
+      <w:pPr>
+        <w:pStyle w:val="ListParagraph"/>
+        <w:numPr>
+          <w:ilvl w:val="1"/>
+          <w:numId w:val="1"/>
+        </w:numPr>
+        <w:tabs>
+          <w:tab w:val="left" w:pos="567"/>
+          <w:tab w:val="left" w:pos="1134"/>
+        </w:tabs>
+        <w:spacing w:line="480" w:lineRule="auto"/>
+        <w:ind w:left="0" w:firstLine="0"/>
+        <w:jc w:val="both"/>
+        <w:rPr>
+          <w:b/>
+          <w:bCs/>
+          <w:szCs w:val="24"/>
+        </w:rPr>
+      </w:pPr>
+      <w:r>
+        <w:rPr>
+          <w:b/>
+          <w:bCs/>
+          <w:szCs w:val="24"/>
+        </w:rPr>
+        <w:t>Software</w:t>
+      </w:r>
+    </w:p>
+    <w:p>
+      <w:pPr>
+        <w:pStyle w:val="ListParagraph"/>
+        <w:numPr>
+          <w:ilvl w:val="1"/>
+          <w:numId w:val="1"/>
+        </w:numPr>
+        <w:tabs>
+          <w:tab w:val="left" w:pos="567"/>
+          <w:tab w:val="left" w:pos="1134"/>
+        </w:tabs>
+        <w:spacing w:line="480" w:lineRule="auto"/>
+        <w:ind w:left="0" w:firstLine="0"/>
+        <w:jc w:val="both"/>
+        <w:rPr>
+          <w:b/>
+          <w:bCs/>
+          <w:szCs w:val="24"/>
+        </w:rPr>
+      </w:pPr>
+    </w:p>
+    <w:p>
+      <w:pPr>
+        <w:pStyle w:val="ListParagraph"/>
+        <w:tabs>
+          <w:tab w:val="left" w:pos="567"/>
+          <w:tab w:val="left" w:pos="1134"/>
+        </w:tabs>
+        <w:spacing w:line="480" w:lineRule="auto"/>
+        <w:ind w:left="0"/>
+        <w:jc w:val="both"/>
+        <w:rPr>
+          <w:sz w:val="25"/>
+          <w:szCs w:val="25"/>
         </w:rPr>
       </w:pPr>
     </w:p>

--- a/SKRIPSI/BAB III/BAB III.docx
+++ b/SKRIPSI/BAB III/BAB III.docx
@@ -1514,7 +1514,7 @@
           </mc:Choice>
           <mc:Fallback>
             <w:pict>
-              <v:shapetype w14:anchorId="3BA23C9F" id="_x0000_t32" coordsize="21600,21600" o:spt="32" o:oned="t" path="m,l21600,21600e" filled="f">
+              <v:shapetype w14:anchorId="623C4624" id="_x0000_t32" coordsize="21600,21600" o:spt="32" o:oned="t" path="m,l21600,21600e" filled="f">
                 <v:path arrowok="t" fillok="f" o:connecttype="none"/>
                 <o:lock v:ext="edit" shapetype="t"/>
               </v:shapetype>
@@ -7819,10 +7819,10 @@
             <v:path o:extrusionok="f" gradientshapeok="t" o:connecttype="rect"/>
             <o:lock v:ext="edit" aspectratio="t"/>
           </v:shapetype>
-          <v:shape id="_x0000_i1042" type="#_x0000_t75" style="width:396.75pt;height:346.5pt" o:ole="">
+          <v:shape id="_x0000_i1042" type="#_x0000_t75" style="width:396.85pt;height:346.6pt" o:ole="">
             <v:imagedata r:id="rId5" o:title=""/>
           </v:shape>
-          <o:OLEObject Type="Embed" ProgID="Visio.Drawing.15" ShapeID="_x0000_i1042" DrawAspect="Content" ObjectID="_1652466744" r:id="rId6"/>
+          <o:OLEObject Type="Embed" ProgID="Visio.Drawing.15" ShapeID="_x0000_i1042" DrawAspect="Content" ObjectID="_1652484703" r:id="rId6"/>
         </w:object>
       </w:r>
     </w:p>
@@ -11543,10 +11543,10 @@
       </w:pPr>
       <w:r>
         <w:object w:dxaOrig="18646" w:dyaOrig="18601" w14:anchorId="067E13CD">
-          <v:shape id="_x0000_i1043" type="#_x0000_t75" style="width:396pt;height:395.25pt" o:ole="">
+          <v:shape id="_x0000_i1043" type="#_x0000_t75" style="width:396pt;height:395.15pt" o:ole="">
             <v:imagedata r:id="rId7" o:title=""/>
           </v:shape>
-          <o:OLEObject Type="Embed" ProgID="Visio.Drawing.15" ShapeID="_x0000_i1043" DrawAspect="Content" ObjectID="_1652466745" r:id="rId8"/>
+          <o:OLEObject Type="Embed" ProgID="Visio.Drawing.15" ShapeID="_x0000_i1043" DrawAspect="Content" ObjectID="_1652484704" r:id="rId8"/>
         </w:object>
       </w:r>
     </w:p>
@@ -12692,10 +12692,10 @@
       </w:pPr>
       <w:r>
         <w:object w:dxaOrig="12436" w:dyaOrig="30136" w14:anchorId="2DCA45FD">
-          <v:shape id="_x0000_i1044" type="#_x0000_t75" style="width:150pt;height:363pt" o:ole="">
+          <v:shape id="_x0000_i1044" type="#_x0000_t75" style="width:149.85pt;height:363.35pt" o:ole="">
             <v:imagedata r:id="rId9" o:title=""/>
           </v:shape>
-          <o:OLEObject Type="Embed" ProgID="Visio.Drawing.15" ShapeID="_x0000_i1044" DrawAspect="Content" ObjectID="_1652466746" r:id="rId10"/>
+          <o:OLEObject Type="Embed" ProgID="Visio.Drawing.15" ShapeID="_x0000_i1044" DrawAspect="Content" ObjectID="_1652484705" r:id="rId10"/>
         </w:object>
       </w:r>
     </w:p>
@@ -12705,37 +12705,42 @@
         <w:ind w:hanging="142"/>
         <w:jc w:val="center"/>
         <w:rPr>
+          <w:rFonts w:ascii="Times New Roman" w:hAnsi="Times New Roman" w:cs="Times New Roman"/>
           <w:b/>
           <w:bCs/>
+          <w:sz w:val="24"/>
+          <w:szCs w:val="24"/>
         </w:rPr>
       </w:pPr>
       <w:r>
         <w:rPr>
+          <w:rFonts w:ascii="Times New Roman" w:hAnsi="Times New Roman" w:cs="Times New Roman"/>
           <w:b/>
           <w:bCs/>
-        </w:rPr>
-        <w:t xml:space="preserve">Gambar 3.4 </w:t>
-      </w:r>
-      <w:r>
-        <w:rPr>
+          <w:sz w:val="24"/>
+          <w:szCs w:val="24"/>
+        </w:rPr>
+        <w:t>Gambar 3.4 Flowchart</w:t>
+      </w:r>
+      <w:r>
+        <w:rPr>
+          <w:rFonts w:ascii="Times New Roman" w:hAnsi="Times New Roman" w:cs="Times New Roman"/>
           <w:b/>
           <w:bCs/>
-        </w:rPr>
-        <w:t>Flowchart</w:t>
-      </w:r>
-      <w:r>
-        <w:rPr>
+          <w:sz w:val="24"/>
+          <w:szCs w:val="24"/>
+          <w:lang w:val="id-ID"/>
+        </w:rPr>
+        <w:t xml:space="preserve"> Sistem </w:t>
+      </w:r>
+      <w:proofErr w:type="spellStart"/>
+      <w:r>
+        <w:rPr>
+          <w:rFonts w:ascii="Times New Roman" w:hAnsi="Times New Roman" w:cs="Times New Roman"/>
           <w:b/>
           <w:bCs/>
-          <w:lang w:val="id-ID"/>
-        </w:rPr>
-        <w:t xml:space="preserve"> Sistem </w:t>
-      </w:r>
-      <w:proofErr w:type="spellStart"/>
-      <w:r>
-        <w:rPr>
-          <w:b/>
-          <w:bCs/>
+          <w:sz w:val="24"/>
+          <w:szCs w:val="24"/>
         </w:rPr>
         <w:t>Pintu</w:t>
       </w:r>
@@ -12969,6 +12974,4121 @@
         <w:t>Jaringan</w:t>
       </w:r>
       <w:proofErr w:type="spellEnd"/>
+      <w:r>
+        <w:rPr>
+          <w:b/>
+          <w:bCs/>
+          <w:szCs w:val="24"/>
+        </w:rPr>
+        <w:t xml:space="preserve"> </w:t>
+      </w:r>
+    </w:p>
+    <w:p>
+      <w:pPr>
+        <w:tabs>
+          <w:tab w:val="left" w:pos="1134"/>
+        </w:tabs>
+        <w:spacing w:line="480" w:lineRule="auto"/>
+        <w:jc w:val="both"/>
+        <w:rPr>
+          <w:rFonts w:ascii="Times New Roman" w:hAnsi="Times New Roman" w:cs="Times New Roman"/>
+          <w:sz w:val="24"/>
+          <w:szCs w:val="24"/>
+        </w:rPr>
+      </w:pPr>
+      <w:r>
+        <w:rPr>
+          <w:rFonts w:ascii="Times New Roman" w:hAnsi="Times New Roman" w:cs="Times New Roman"/>
+          <w:bCs/>
+          <w:sz w:val="24"/>
+          <w:szCs w:val="24"/>
+          <w:lang w:val="id-ID"/>
+        </w:rPr>
+        <w:tab/>
+      </w:r>
+      <w:r>
+        <w:rPr>
+          <w:rFonts w:ascii="Times New Roman" w:hAnsi="Times New Roman" w:cs="Times New Roman"/>
+          <w:bCs/>
+          <w:sz w:val="24"/>
+          <w:szCs w:val="24"/>
+          <w:lang w:val="id-ID"/>
+        </w:rPr>
+        <w:t xml:space="preserve">Sistem </w:t>
+      </w:r>
+      <w:r>
+        <w:rPr>
+          <w:rFonts w:ascii="Times New Roman" w:hAnsi="Times New Roman" w:cs="Times New Roman"/>
+          <w:bCs/>
+          <w:sz w:val="24"/>
+          <w:szCs w:val="24"/>
+        </w:rPr>
+        <w:t xml:space="preserve">Arduino </w:t>
+      </w:r>
+      <w:r>
+        <w:rPr>
+          <w:rFonts w:ascii="Times New Roman" w:hAnsi="Times New Roman" w:cs="Times New Roman"/>
+          <w:bCs/>
+          <w:sz w:val="24"/>
+          <w:szCs w:val="24"/>
+          <w:lang w:val="id-ID"/>
+        </w:rPr>
+        <w:t>terhubung ke jaringan menggunakan modul</w:t>
+      </w:r>
+      <w:r>
+        <w:rPr>
+          <w:rFonts w:ascii="Times New Roman" w:hAnsi="Times New Roman" w:cs="Times New Roman"/>
+          <w:bCs/>
+          <w:sz w:val="24"/>
+          <w:szCs w:val="24"/>
+        </w:rPr>
+        <w:t xml:space="preserve"> Interface </w:t>
+      </w:r>
+      <w:r>
+        <w:rPr>
+          <w:rFonts w:ascii="Times New Roman" w:hAnsi="Times New Roman" w:cs="Times New Roman"/>
+          <w:bCs/>
+          <w:sz w:val="24"/>
+          <w:szCs w:val="24"/>
+          <w:lang w:val="id-ID"/>
+        </w:rPr>
+        <w:t xml:space="preserve"> </w:t>
+      </w:r>
+      <w:r>
+        <w:rPr>
+          <w:rFonts w:ascii="Times New Roman" w:hAnsi="Times New Roman" w:cs="Times New Roman"/>
+          <w:bCs/>
+          <w:i/>
+          <w:sz w:val="24"/>
+          <w:szCs w:val="24"/>
+          <w:lang w:val="id-ID"/>
+        </w:rPr>
+        <w:t xml:space="preserve">ethernet shield </w:t>
+      </w:r>
+      <w:r>
+        <w:rPr>
+          <w:rFonts w:ascii="Times New Roman" w:hAnsi="Times New Roman" w:cs="Times New Roman"/>
+          <w:bCs/>
+          <w:sz w:val="24"/>
+          <w:szCs w:val="24"/>
+        </w:rPr>
+        <w:t xml:space="preserve">yang </w:t>
+      </w:r>
+      <w:proofErr w:type="spellStart"/>
+      <w:r>
+        <w:rPr>
+          <w:rFonts w:ascii="Times New Roman" w:hAnsi="Times New Roman" w:cs="Times New Roman"/>
+          <w:bCs/>
+          <w:sz w:val="24"/>
+          <w:szCs w:val="24"/>
+        </w:rPr>
+        <w:t>terkonkesi</w:t>
+      </w:r>
+      <w:proofErr w:type="spellEnd"/>
+      <w:r>
+        <w:rPr>
+          <w:rFonts w:ascii="Times New Roman" w:hAnsi="Times New Roman" w:cs="Times New Roman"/>
+          <w:bCs/>
+          <w:sz w:val="24"/>
+          <w:szCs w:val="24"/>
+        </w:rPr>
+        <w:t xml:space="preserve"> </w:t>
+      </w:r>
+      <w:proofErr w:type="spellStart"/>
+      <w:r>
+        <w:rPr>
+          <w:rFonts w:ascii="Times New Roman" w:hAnsi="Times New Roman" w:cs="Times New Roman"/>
+          <w:bCs/>
+          <w:sz w:val="24"/>
+          <w:szCs w:val="24"/>
+        </w:rPr>
+        <w:t>dengan</w:t>
+      </w:r>
+      <w:proofErr w:type="spellEnd"/>
+      <w:r>
+        <w:rPr>
+          <w:rFonts w:ascii="Times New Roman" w:hAnsi="Times New Roman" w:cs="Times New Roman"/>
+          <w:bCs/>
+          <w:sz w:val="24"/>
+          <w:szCs w:val="24"/>
+        </w:rPr>
+        <w:t xml:space="preserve"> Ap Router</w:t>
+      </w:r>
+      <w:r>
+        <w:rPr>
+          <w:rFonts w:ascii="Times New Roman" w:hAnsi="Times New Roman" w:cs="Times New Roman"/>
+          <w:bCs/>
+          <w:sz w:val="24"/>
+          <w:szCs w:val="24"/>
+          <w:lang w:val="id-ID"/>
+        </w:rPr>
+        <w:t xml:space="preserve"> N301</w:t>
+      </w:r>
+      <w:r>
+        <w:rPr>
+          <w:rFonts w:ascii="Times New Roman" w:hAnsi="Times New Roman" w:cs="Times New Roman"/>
+          <w:bCs/>
+          <w:sz w:val="24"/>
+          <w:szCs w:val="24"/>
+        </w:rPr>
+        <w:t xml:space="preserve">, </w:t>
+      </w:r>
+      <w:proofErr w:type="spellStart"/>
+      <w:r>
+        <w:rPr>
+          <w:rFonts w:ascii="Times New Roman" w:hAnsi="Times New Roman" w:cs="Times New Roman"/>
+          <w:bCs/>
+          <w:sz w:val="24"/>
+          <w:szCs w:val="24"/>
+        </w:rPr>
+        <w:t>diman</w:t>
+      </w:r>
+      <w:proofErr w:type="spellEnd"/>
+      <w:r>
+        <w:rPr>
+          <w:rFonts w:ascii="Times New Roman" w:hAnsi="Times New Roman" w:cs="Times New Roman"/>
+          <w:bCs/>
+          <w:sz w:val="24"/>
+          <w:szCs w:val="24"/>
+        </w:rPr>
+        <w:t xml:space="preserve"> Ap Router</w:t>
+      </w:r>
+      <w:r>
+        <w:rPr>
+          <w:rFonts w:ascii="Times New Roman" w:hAnsi="Times New Roman" w:cs="Times New Roman"/>
+          <w:bCs/>
+          <w:sz w:val="24"/>
+          <w:szCs w:val="24"/>
+          <w:lang w:val="id-ID"/>
+        </w:rPr>
+        <w:t xml:space="preserve"> akan memperluas jaringan dari </w:t>
+      </w:r>
+      <w:r>
+        <w:rPr>
+          <w:rFonts w:ascii="Times New Roman" w:hAnsi="Times New Roman" w:cs="Times New Roman"/>
+          <w:bCs/>
+          <w:i/>
+          <w:sz w:val="24"/>
+          <w:szCs w:val="24"/>
+          <w:lang w:val="id-ID"/>
+        </w:rPr>
+        <w:t xml:space="preserve">ethernet shield </w:t>
+      </w:r>
+      <w:r>
+        <w:rPr>
+          <w:rFonts w:ascii="Times New Roman" w:hAnsi="Times New Roman" w:cs="Times New Roman"/>
+          <w:bCs/>
+          <w:sz w:val="24"/>
+          <w:szCs w:val="24"/>
+          <w:lang w:val="id-ID"/>
+        </w:rPr>
+        <w:t xml:space="preserve">agar </w:t>
+      </w:r>
+      <w:proofErr w:type="spellStart"/>
+      <w:r>
+        <w:rPr>
+          <w:rFonts w:ascii="Times New Roman" w:hAnsi="Times New Roman" w:cs="Times New Roman"/>
+          <w:bCs/>
+          <w:sz w:val="24"/>
+          <w:szCs w:val="24"/>
+        </w:rPr>
+        <w:t>dapat</w:t>
+      </w:r>
+      <w:proofErr w:type="spellEnd"/>
+      <w:r>
+        <w:rPr>
+          <w:rFonts w:ascii="Times New Roman" w:hAnsi="Times New Roman" w:cs="Times New Roman"/>
+          <w:bCs/>
+          <w:sz w:val="24"/>
+          <w:szCs w:val="24"/>
+        </w:rPr>
+        <w:t xml:space="preserve"> </w:t>
+      </w:r>
+      <w:proofErr w:type="spellStart"/>
+      <w:r>
+        <w:rPr>
+          <w:rFonts w:ascii="Times New Roman" w:hAnsi="Times New Roman" w:cs="Times New Roman"/>
+          <w:bCs/>
+          <w:sz w:val="24"/>
+          <w:szCs w:val="24"/>
+        </w:rPr>
+        <w:t>melakukan</w:t>
+      </w:r>
+      <w:proofErr w:type="spellEnd"/>
+      <w:r>
+        <w:rPr>
+          <w:rFonts w:ascii="Times New Roman" w:hAnsi="Times New Roman" w:cs="Times New Roman"/>
+          <w:bCs/>
+          <w:sz w:val="24"/>
+          <w:szCs w:val="24"/>
+        </w:rPr>
+        <w:t xml:space="preserve"> </w:t>
+      </w:r>
+      <w:proofErr w:type="spellStart"/>
+      <w:r>
+        <w:rPr>
+          <w:rFonts w:ascii="Times New Roman" w:hAnsi="Times New Roman" w:cs="Times New Roman"/>
+          <w:bCs/>
+          <w:sz w:val="24"/>
+          <w:szCs w:val="24"/>
+        </w:rPr>
+        <w:t>Transmisi</w:t>
+      </w:r>
+      <w:proofErr w:type="spellEnd"/>
+      <w:r>
+        <w:rPr>
+          <w:rFonts w:ascii="Times New Roman" w:hAnsi="Times New Roman" w:cs="Times New Roman"/>
+          <w:bCs/>
+          <w:sz w:val="24"/>
+          <w:szCs w:val="24"/>
+        </w:rPr>
+        <w:t xml:space="preserve"> data </w:t>
+      </w:r>
+      <w:proofErr w:type="spellStart"/>
+      <w:r>
+        <w:rPr>
+          <w:rFonts w:ascii="Times New Roman" w:hAnsi="Times New Roman" w:cs="Times New Roman"/>
+          <w:bCs/>
+          <w:sz w:val="24"/>
+          <w:szCs w:val="24"/>
+        </w:rPr>
+        <w:t>menuju</w:t>
+      </w:r>
+      <w:proofErr w:type="spellEnd"/>
+      <w:r>
+        <w:rPr>
+          <w:rFonts w:ascii="Times New Roman" w:hAnsi="Times New Roman" w:cs="Times New Roman"/>
+          <w:bCs/>
+          <w:sz w:val="24"/>
+          <w:szCs w:val="24"/>
+        </w:rPr>
+        <w:t xml:space="preserve"> </w:t>
+      </w:r>
+      <w:r>
+        <w:rPr>
+          <w:rFonts w:ascii="Times New Roman" w:hAnsi="Times New Roman" w:cs="Times New Roman"/>
+          <w:bCs/>
+          <w:i/>
+          <w:iCs/>
+          <w:sz w:val="24"/>
+          <w:szCs w:val="24"/>
+        </w:rPr>
+        <w:t>Virtual</w:t>
+      </w:r>
+      <w:r>
+        <w:rPr>
+          <w:rFonts w:ascii="Times New Roman" w:hAnsi="Times New Roman" w:cs="Times New Roman"/>
+          <w:bCs/>
+          <w:sz w:val="24"/>
+          <w:szCs w:val="24"/>
+        </w:rPr>
+        <w:t xml:space="preserve"> </w:t>
+      </w:r>
+      <w:r>
+        <w:rPr>
+          <w:rFonts w:ascii="Times New Roman" w:hAnsi="Times New Roman" w:cs="Times New Roman"/>
+          <w:bCs/>
+          <w:i/>
+          <w:sz w:val="24"/>
+          <w:szCs w:val="24"/>
+          <w:lang w:val="id-ID"/>
+        </w:rPr>
+        <w:t xml:space="preserve">web </w:t>
+      </w:r>
+      <w:r>
+        <w:rPr>
+          <w:rFonts w:ascii="Times New Roman" w:hAnsi="Times New Roman" w:cs="Times New Roman"/>
+          <w:bCs/>
+          <w:i/>
+          <w:sz w:val="24"/>
+          <w:szCs w:val="24"/>
+        </w:rPr>
+        <w:t xml:space="preserve">Server </w:t>
+      </w:r>
+      <w:proofErr w:type="spellStart"/>
+      <w:r>
+        <w:rPr>
+          <w:rFonts w:ascii="Times New Roman" w:hAnsi="Times New Roman" w:cs="Times New Roman"/>
+          <w:bCs/>
+          <w:iCs/>
+          <w:sz w:val="24"/>
+          <w:szCs w:val="24"/>
+        </w:rPr>
+        <w:t>melalui</w:t>
+      </w:r>
+      <w:proofErr w:type="spellEnd"/>
+      <w:r>
+        <w:rPr>
+          <w:rFonts w:ascii="Times New Roman" w:hAnsi="Times New Roman" w:cs="Times New Roman"/>
+          <w:bCs/>
+          <w:iCs/>
+          <w:sz w:val="24"/>
+          <w:szCs w:val="24"/>
+        </w:rPr>
+        <w:t xml:space="preserve"> </w:t>
+      </w:r>
+      <w:proofErr w:type="spellStart"/>
+      <w:r>
+        <w:rPr>
+          <w:rFonts w:ascii="Times New Roman" w:hAnsi="Times New Roman" w:cs="Times New Roman"/>
+          <w:bCs/>
+          <w:iCs/>
+          <w:sz w:val="24"/>
+          <w:szCs w:val="24"/>
+        </w:rPr>
+        <w:t>beberapa</w:t>
+      </w:r>
+      <w:proofErr w:type="spellEnd"/>
+      <w:r>
+        <w:rPr>
+          <w:rFonts w:ascii="Times New Roman" w:hAnsi="Times New Roman" w:cs="Times New Roman"/>
+          <w:bCs/>
+          <w:iCs/>
+          <w:sz w:val="24"/>
+          <w:szCs w:val="24"/>
+        </w:rPr>
+        <w:t xml:space="preserve"> </w:t>
+      </w:r>
+      <w:r>
+        <w:rPr>
+          <w:rFonts w:ascii="Times New Roman" w:hAnsi="Times New Roman" w:cs="Times New Roman"/>
+          <w:bCs/>
+          <w:sz w:val="24"/>
+          <w:szCs w:val="24"/>
+          <w:lang w:val="id-ID"/>
+        </w:rPr>
+        <w:t xml:space="preserve">perangkat </w:t>
+      </w:r>
+      <w:proofErr w:type="spellStart"/>
+      <w:r>
+        <w:rPr>
+          <w:rFonts w:ascii="Times New Roman" w:hAnsi="Times New Roman" w:cs="Times New Roman"/>
+          <w:bCs/>
+          <w:sz w:val="24"/>
+          <w:szCs w:val="24"/>
+        </w:rPr>
+        <w:t>Jaringan</w:t>
+      </w:r>
+      <w:proofErr w:type="spellEnd"/>
+      <w:r>
+        <w:rPr>
+          <w:rFonts w:ascii="Times New Roman" w:hAnsi="Times New Roman" w:cs="Times New Roman"/>
+          <w:bCs/>
+          <w:sz w:val="24"/>
+          <w:szCs w:val="24"/>
+        </w:rPr>
+        <w:t xml:space="preserve"> </w:t>
+      </w:r>
+      <w:proofErr w:type="spellStart"/>
+      <w:r>
+        <w:rPr>
+          <w:rFonts w:ascii="Times New Roman" w:hAnsi="Times New Roman" w:cs="Times New Roman"/>
+          <w:bCs/>
+          <w:sz w:val="24"/>
+          <w:szCs w:val="24"/>
+        </w:rPr>
+        <w:t>lainya</w:t>
+      </w:r>
+      <w:proofErr w:type="spellEnd"/>
+      <w:r>
+        <w:rPr>
+          <w:rFonts w:ascii="Times New Roman" w:hAnsi="Times New Roman" w:cs="Times New Roman"/>
+          <w:bCs/>
+          <w:i/>
+          <w:sz w:val="24"/>
+          <w:szCs w:val="24"/>
+          <w:lang w:val="id-ID"/>
+        </w:rPr>
+        <w:t xml:space="preserve">. </w:t>
+      </w:r>
+      <w:r>
+        <w:rPr>
+          <w:rFonts w:ascii="Times New Roman" w:hAnsi="Times New Roman" w:cs="Times New Roman"/>
+          <w:sz w:val="24"/>
+          <w:szCs w:val="24"/>
+          <w:lang w:val="id-ID"/>
+        </w:rPr>
+        <w:t xml:space="preserve">Rangkaian </w:t>
+      </w:r>
+      <w:proofErr w:type="spellStart"/>
+      <w:r>
+        <w:rPr>
+          <w:rFonts w:ascii="Times New Roman" w:hAnsi="Times New Roman" w:cs="Times New Roman"/>
+          <w:sz w:val="24"/>
+          <w:szCs w:val="24"/>
+        </w:rPr>
+        <w:t>Topologi</w:t>
+      </w:r>
+      <w:proofErr w:type="spellEnd"/>
+      <w:r>
+        <w:rPr>
+          <w:rFonts w:ascii="Times New Roman" w:hAnsi="Times New Roman" w:cs="Times New Roman"/>
+          <w:sz w:val="24"/>
+          <w:szCs w:val="24"/>
+        </w:rPr>
+        <w:t xml:space="preserve"> </w:t>
+      </w:r>
+      <w:r>
+        <w:rPr>
+          <w:rFonts w:ascii="Times New Roman" w:hAnsi="Times New Roman" w:cs="Times New Roman"/>
+          <w:sz w:val="24"/>
+          <w:szCs w:val="24"/>
+          <w:lang w:val="id-ID"/>
+        </w:rPr>
+        <w:t xml:space="preserve">jaringan sistem dapat dilihat pada gambar </w:t>
+      </w:r>
+      <w:r>
+        <w:rPr>
+          <w:rFonts w:ascii="Times New Roman" w:hAnsi="Times New Roman" w:cs="Times New Roman"/>
+          <w:sz w:val="24"/>
+          <w:szCs w:val="24"/>
+        </w:rPr>
+        <w:t>3.5.</w:t>
+      </w:r>
+    </w:p>
+    <w:p>
+      <w:pPr>
+        <w:tabs>
+          <w:tab w:val="left" w:pos="567"/>
+        </w:tabs>
+        <w:spacing w:line="480" w:lineRule="auto"/>
+        <w:jc w:val="both"/>
+      </w:pPr>
+      <w:r>
+        <w:object w:dxaOrig="10381" w:dyaOrig="10831" w14:anchorId="4D12F070">
+          <v:shape id="_x0000_i1059" type="#_x0000_t75" style="width:309.75pt;height:312.3pt" o:ole="">
+            <v:imagedata r:id="rId11" o:title=""/>
+          </v:shape>
+          <o:OLEObject Type="Embed" ProgID="Visio.Drawing.15" ShapeID="_x0000_i1059" DrawAspect="Content" ObjectID="_1652484706" r:id="rId12"/>
+        </w:object>
+      </w:r>
+    </w:p>
+    <w:p>
+      <w:pPr>
+        <w:spacing w:line="480" w:lineRule="auto"/>
+        <w:ind w:hanging="142"/>
+        <w:jc w:val="center"/>
+        <w:rPr>
+          <w:rFonts w:ascii="Times New Roman" w:hAnsi="Times New Roman" w:cs="Times New Roman"/>
+          <w:b/>
+          <w:bCs/>
+          <w:sz w:val="24"/>
+          <w:szCs w:val="24"/>
+          <w:lang w:val="id-ID"/>
+        </w:rPr>
+      </w:pPr>
+      <w:r>
+        <w:rPr>
+          <w:rFonts w:ascii="Times New Roman" w:hAnsi="Times New Roman" w:cs="Times New Roman"/>
+          <w:b/>
+          <w:bCs/>
+          <w:sz w:val="24"/>
+          <w:szCs w:val="24"/>
+        </w:rPr>
+        <w:t>Gambar 3.</w:t>
+      </w:r>
+      <w:r>
+        <w:rPr>
+          <w:rFonts w:ascii="Times New Roman" w:hAnsi="Times New Roman" w:cs="Times New Roman"/>
+          <w:b/>
+          <w:bCs/>
+          <w:sz w:val="24"/>
+          <w:szCs w:val="24"/>
+        </w:rPr>
+        <w:t>5</w:t>
+      </w:r>
+      <w:r>
+        <w:rPr>
+          <w:rFonts w:ascii="Times New Roman" w:hAnsi="Times New Roman" w:cs="Times New Roman"/>
+          <w:b/>
+          <w:bCs/>
+          <w:sz w:val="24"/>
+          <w:szCs w:val="24"/>
+        </w:rPr>
+        <w:t xml:space="preserve"> </w:t>
+      </w:r>
+      <w:proofErr w:type="spellStart"/>
+      <w:r>
+        <w:rPr>
+          <w:rFonts w:ascii="Times New Roman" w:hAnsi="Times New Roman" w:cs="Times New Roman"/>
+          <w:b/>
+          <w:bCs/>
+          <w:sz w:val="24"/>
+          <w:szCs w:val="24"/>
+        </w:rPr>
+        <w:t>Rancangan</w:t>
+      </w:r>
+      <w:proofErr w:type="spellEnd"/>
+      <w:r>
+        <w:rPr>
+          <w:rFonts w:ascii="Times New Roman" w:hAnsi="Times New Roman" w:cs="Times New Roman"/>
+          <w:b/>
+          <w:bCs/>
+          <w:sz w:val="24"/>
+          <w:szCs w:val="24"/>
+        </w:rPr>
+        <w:t xml:space="preserve"> </w:t>
+      </w:r>
+      <w:proofErr w:type="spellStart"/>
+      <w:r>
+        <w:rPr>
+          <w:rFonts w:ascii="Times New Roman" w:hAnsi="Times New Roman" w:cs="Times New Roman"/>
+          <w:b/>
+          <w:bCs/>
+          <w:sz w:val="24"/>
+          <w:szCs w:val="24"/>
+        </w:rPr>
+        <w:t>Topologi</w:t>
+      </w:r>
+      <w:proofErr w:type="spellEnd"/>
+      <w:r>
+        <w:rPr>
+          <w:rFonts w:ascii="Times New Roman" w:hAnsi="Times New Roman" w:cs="Times New Roman"/>
+          <w:b/>
+          <w:bCs/>
+          <w:sz w:val="24"/>
+          <w:szCs w:val="24"/>
+        </w:rPr>
+        <w:t xml:space="preserve"> </w:t>
+      </w:r>
+      <w:proofErr w:type="spellStart"/>
+      <w:proofErr w:type="gramStart"/>
+      <w:r>
+        <w:rPr>
+          <w:rFonts w:ascii="Times New Roman" w:hAnsi="Times New Roman" w:cs="Times New Roman"/>
+          <w:b/>
+          <w:bCs/>
+          <w:sz w:val="24"/>
+          <w:szCs w:val="24"/>
+        </w:rPr>
+        <w:t>Jaringan</w:t>
+      </w:r>
+      <w:proofErr w:type="spellEnd"/>
+      <w:r>
+        <w:rPr>
+          <w:rFonts w:ascii="Times New Roman" w:hAnsi="Times New Roman" w:cs="Times New Roman"/>
+          <w:b/>
+          <w:bCs/>
+          <w:sz w:val="24"/>
+          <w:szCs w:val="24"/>
+        </w:rPr>
+        <w:t xml:space="preserve"> </w:t>
+      </w:r>
+      <w:r>
+        <w:rPr>
+          <w:rFonts w:ascii="Times New Roman" w:hAnsi="Times New Roman" w:cs="Times New Roman"/>
+          <w:b/>
+          <w:bCs/>
+          <w:sz w:val="24"/>
+          <w:szCs w:val="24"/>
+          <w:lang w:val="id-ID"/>
+        </w:rPr>
+        <w:t xml:space="preserve"> Sistem</w:t>
+      </w:r>
+      <w:proofErr w:type="gramEnd"/>
+      <w:r>
+        <w:rPr>
+          <w:rFonts w:ascii="Times New Roman" w:hAnsi="Times New Roman" w:cs="Times New Roman"/>
+          <w:b/>
+          <w:bCs/>
+          <w:sz w:val="24"/>
+          <w:szCs w:val="24"/>
+          <w:lang w:val="id-ID"/>
+        </w:rPr>
+        <w:t xml:space="preserve"> </w:t>
+      </w:r>
+    </w:p>
+    <w:p>
+      <w:pPr>
+        <w:spacing w:line="480" w:lineRule="auto"/>
+        <w:ind w:firstLine="1134"/>
+        <w:jc w:val="both"/>
+        <w:rPr>
+          <w:rFonts w:ascii="Times New Roman" w:hAnsi="Times New Roman" w:cs="Times New Roman"/>
+          <w:bCs/>
+          <w:iCs/>
+          <w:sz w:val="24"/>
+          <w:szCs w:val="24"/>
+          <w:u w:val="single"/>
+        </w:rPr>
+      </w:pPr>
+      <w:r>
+        <w:rPr>
+          <w:rFonts w:ascii="Times New Roman" w:hAnsi="Times New Roman" w:cs="Times New Roman"/>
+          <w:bCs/>
+          <w:sz w:val="24"/>
+          <w:szCs w:val="24"/>
+        </w:rPr>
+        <w:lastRenderedPageBreak/>
+        <w:t xml:space="preserve">Pada </w:t>
+      </w:r>
+      <w:r>
+        <w:rPr>
+          <w:rFonts w:ascii="Times New Roman" w:hAnsi="Times New Roman" w:cs="Times New Roman"/>
+          <w:sz w:val="24"/>
+          <w:szCs w:val="24"/>
+          <w:lang w:val="id-ID"/>
+        </w:rPr>
+        <w:t xml:space="preserve">gambar </w:t>
+      </w:r>
+      <w:r>
+        <w:rPr>
+          <w:rFonts w:ascii="Times New Roman" w:hAnsi="Times New Roman" w:cs="Times New Roman"/>
+          <w:sz w:val="24"/>
+          <w:szCs w:val="24"/>
+        </w:rPr>
+        <w:t xml:space="preserve">3.5 </w:t>
+      </w:r>
+      <w:proofErr w:type="spellStart"/>
+      <w:r>
+        <w:rPr>
+          <w:rFonts w:ascii="Times New Roman" w:hAnsi="Times New Roman" w:cs="Times New Roman"/>
+          <w:sz w:val="24"/>
+          <w:szCs w:val="24"/>
+        </w:rPr>
+        <w:t>dapat</w:t>
+      </w:r>
+      <w:proofErr w:type="spellEnd"/>
+      <w:r>
+        <w:rPr>
+          <w:rFonts w:ascii="Times New Roman" w:hAnsi="Times New Roman" w:cs="Times New Roman"/>
+          <w:sz w:val="24"/>
+          <w:szCs w:val="24"/>
+        </w:rPr>
+        <w:t xml:space="preserve"> </w:t>
+      </w:r>
+      <w:proofErr w:type="spellStart"/>
+      <w:r>
+        <w:rPr>
+          <w:rFonts w:ascii="Times New Roman" w:hAnsi="Times New Roman" w:cs="Times New Roman"/>
+          <w:sz w:val="24"/>
+          <w:szCs w:val="24"/>
+        </w:rPr>
+        <w:t>diketahui</w:t>
+      </w:r>
+      <w:proofErr w:type="spellEnd"/>
+      <w:r>
+        <w:rPr>
+          <w:rFonts w:ascii="Times New Roman" w:hAnsi="Times New Roman" w:cs="Times New Roman"/>
+          <w:sz w:val="24"/>
+          <w:szCs w:val="24"/>
+        </w:rPr>
+        <w:t xml:space="preserve"> </w:t>
+      </w:r>
+      <w:r>
+        <w:rPr>
+          <w:rFonts w:ascii="Times New Roman" w:hAnsi="Times New Roman" w:cs="Times New Roman"/>
+          <w:bCs/>
+          <w:i/>
+          <w:sz w:val="24"/>
+          <w:szCs w:val="24"/>
+          <w:lang w:val="id-ID"/>
+        </w:rPr>
+        <w:t xml:space="preserve">ethernet </w:t>
+      </w:r>
+      <w:proofErr w:type="gramStart"/>
+      <w:r>
+        <w:rPr>
+          <w:rFonts w:ascii="Times New Roman" w:hAnsi="Times New Roman" w:cs="Times New Roman"/>
+          <w:bCs/>
+          <w:i/>
+          <w:sz w:val="24"/>
+          <w:szCs w:val="24"/>
+          <w:lang w:val="id-ID"/>
+        </w:rPr>
+        <w:t>shield</w:t>
+      </w:r>
+      <w:r>
+        <w:rPr>
+          <w:rFonts w:ascii="Times New Roman" w:hAnsi="Times New Roman" w:cs="Times New Roman"/>
+          <w:bCs/>
+          <w:i/>
+          <w:sz w:val="24"/>
+          <w:szCs w:val="24"/>
+        </w:rPr>
+        <w:t xml:space="preserve"> </w:t>
+      </w:r>
+      <w:r>
+        <w:rPr>
+          <w:rFonts w:ascii="Times New Roman" w:hAnsi="Times New Roman" w:cs="Times New Roman"/>
+          <w:bCs/>
+          <w:iCs/>
+          <w:sz w:val="24"/>
+          <w:szCs w:val="24"/>
+        </w:rPr>
+        <w:t xml:space="preserve"> </w:t>
+      </w:r>
+      <w:proofErr w:type="spellStart"/>
+      <w:r>
+        <w:rPr>
+          <w:rFonts w:ascii="Times New Roman" w:hAnsi="Times New Roman" w:cs="Times New Roman"/>
+          <w:bCs/>
+          <w:iCs/>
+          <w:sz w:val="24"/>
+          <w:szCs w:val="24"/>
+        </w:rPr>
+        <w:t>terkoneksi</w:t>
+      </w:r>
+      <w:proofErr w:type="spellEnd"/>
+      <w:proofErr w:type="gramEnd"/>
+      <w:r>
+        <w:rPr>
+          <w:rFonts w:ascii="Times New Roman" w:hAnsi="Times New Roman" w:cs="Times New Roman"/>
+          <w:bCs/>
+          <w:iCs/>
+          <w:sz w:val="24"/>
+          <w:szCs w:val="24"/>
+        </w:rPr>
+        <w:t xml:space="preserve"> </w:t>
+      </w:r>
+      <w:proofErr w:type="spellStart"/>
+      <w:r>
+        <w:rPr>
+          <w:rFonts w:ascii="Times New Roman" w:hAnsi="Times New Roman" w:cs="Times New Roman"/>
+          <w:bCs/>
+          <w:iCs/>
+          <w:sz w:val="24"/>
+          <w:szCs w:val="24"/>
+        </w:rPr>
+        <w:t>dengan</w:t>
+      </w:r>
+      <w:proofErr w:type="spellEnd"/>
+      <w:r>
+        <w:rPr>
+          <w:rFonts w:ascii="Times New Roman" w:hAnsi="Times New Roman" w:cs="Times New Roman"/>
+          <w:bCs/>
+          <w:iCs/>
+          <w:sz w:val="24"/>
+          <w:szCs w:val="24"/>
+        </w:rPr>
+        <w:t xml:space="preserve"> Ap </w:t>
+      </w:r>
+      <w:r>
+        <w:rPr>
+          <w:rFonts w:ascii="Times New Roman" w:hAnsi="Times New Roman" w:cs="Times New Roman"/>
+          <w:bCs/>
+          <w:i/>
+          <w:sz w:val="24"/>
+          <w:szCs w:val="24"/>
+        </w:rPr>
+        <w:t>Router</w:t>
+      </w:r>
+      <w:r>
+        <w:rPr>
+          <w:rFonts w:ascii="Times New Roman" w:hAnsi="Times New Roman" w:cs="Times New Roman"/>
+          <w:bCs/>
+          <w:iCs/>
+          <w:sz w:val="24"/>
+          <w:szCs w:val="24"/>
+        </w:rPr>
+        <w:t xml:space="preserve"> </w:t>
+      </w:r>
+      <w:proofErr w:type="spellStart"/>
+      <w:r>
+        <w:rPr>
+          <w:rFonts w:ascii="Times New Roman" w:hAnsi="Times New Roman" w:cs="Times New Roman"/>
+          <w:bCs/>
+          <w:iCs/>
+          <w:sz w:val="24"/>
+          <w:szCs w:val="24"/>
+        </w:rPr>
+        <w:t>sebagai</w:t>
+      </w:r>
+      <w:proofErr w:type="spellEnd"/>
+      <w:r>
+        <w:rPr>
+          <w:rFonts w:ascii="Times New Roman" w:hAnsi="Times New Roman" w:cs="Times New Roman"/>
+          <w:bCs/>
+          <w:iCs/>
+          <w:sz w:val="24"/>
+          <w:szCs w:val="24"/>
+        </w:rPr>
+        <w:t xml:space="preserve"> </w:t>
+      </w:r>
+      <w:r>
+        <w:rPr>
+          <w:rFonts w:ascii="Times New Roman" w:hAnsi="Times New Roman" w:cs="Times New Roman"/>
+          <w:bCs/>
+          <w:i/>
+          <w:sz w:val="24"/>
+          <w:szCs w:val="24"/>
+        </w:rPr>
+        <w:t xml:space="preserve">client/ </w:t>
+      </w:r>
+      <w:proofErr w:type="spellStart"/>
+      <w:r>
+        <w:rPr>
+          <w:rFonts w:ascii="Times New Roman" w:hAnsi="Times New Roman" w:cs="Times New Roman"/>
+          <w:bCs/>
+          <w:iCs/>
+          <w:sz w:val="24"/>
+          <w:szCs w:val="24"/>
+        </w:rPr>
+        <w:t>pengguna</w:t>
+      </w:r>
+      <w:proofErr w:type="spellEnd"/>
+      <w:r>
+        <w:rPr>
+          <w:rFonts w:ascii="Times New Roman" w:hAnsi="Times New Roman" w:cs="Times New Roman"/>
+          <w:bCs/>
+          <w:i/>
+          <w:sz w:val="24"/>
+          <w:szCs w:val="24"/>
+        </w:rPr>
+        <w:t xml:space="preserve"> </w:t>
+      </w:r>
+      <w:r>
+        <w:rPr>
+          <w:rFonts w:ascii="Times New Roman" w:hAnsi="Times New Roman" w:cs="Times New Roman"/>
+          <w:bCs/>
+          <w:iCs/>
+          <w:sz w:val="24"/>
+          <w:szCs w:val="24"/>
+        </w:rPr>
+        <w:t xml:space="preserve"> dan Ap </w:t>
+      </w:r>
+      <w:r>
+        <w:rPr>
+          <w:rFonts w:ascii="Times New Roman" w:hAnsi="Times New Roman" w:cs="Times New Roman"/>
+          <w:bCs/>
+          <w:i/>
+          <w:sz w:val="24"/>
+          <w:szCs w:val="24"/>
+        </w:rPr>
+        <w:t>Router</w:t>
+      </w:r>
+      <w:r>
+        <w:rPr>
+          <w:rFonts w:ascii="Times New Roman" w:hAnsi="Times New Roman" w:cs="Times New Roman"/>
+          <w:bCs/>
+          <w:iCs/>
+          <w:sz w:val="24"/>
+          <w:szCs w:val="24"/>
+        </w:rPr>
+        <w:t xml:space="preserve"> </w:t>
+      </w:r>
+      <w:proofErr w:type="spellStart"/>
+      <w:r>
+        <w:rPr>
+          <w:rFonts w:ascii="Times New Roman" w:hAnsi="Times New Roman" w:cs="Times New Roman"/>
+          <w:bCs/>
+          <w:iCs/>
+          <w:sz w:val="24"/>
+          <w:szCs w:val="24"/>
+        </w:rPr>
+        <w:t>sebagai</w:t>
+      </w:r>
+      <w:proofErr w:type="spellEnd"/>
+      <w:r>
+        <w:rPr>
+          <w:rFonts w:ascii="Times New Roman" w:hAnsi="Times New Roman" w:cs="Times New Roman"/>
+          <w:bCs/>
+          <w:iCs/>
+          <w:sz w:val="24"/>
+          <w:szCs w:val="24"/>
+        </w:rPr>
+        <w:t xml:space="preserve"> AP </w:t>
+      </w:r>
+      <w:r>
+        <w:rPr>
+          <w:rFonts w:ascii="Times New Roman" w:hAnsi="Times New Roman" w:cs="Times New Roman"/>
+          <w:bCs/>
+          <w:i/>
+          <w:sz w:val="24"/>
+          <w:szCs w:val="24"/>
+        </w:rPr>
+        <w:t>Router Serve</w:t>
+      </w:r>
+      <w:r>
+        <w:rPr>
+          <w:rFonts w:ascii="Times New Roman" w:hAnsi="Times New Roman" w:cs="Times New Roman"/>
+          <w:bCs/>
+          <w:i/>
+          <w:sz w:val="24"/>
+          <w:szCs w:val="24"/>
+        </w:rPr>
+        <w:t xml:space="preserve">r/ </w:t>
+      </w:r>
+      <w:proofErr w:type="spellStart"/>
+      <w:r>
+        <w:rPr>
+          <w:rFonts w:ascii="Times New Roman" w:hAnsi="Times New Roman" w:cs="Times New Roman"/>
+          <w:bCs/>
+          <w:iCs/>
+          <w:sz w:val="24"/>
+          <w:szCs w:val="24"/>
+        </w:rPr>
+        <w:t>penyuplai</w:t>
+      </w:r>
+      <w:proofErr w:type="spellEnd"/>
+      <w:r>
+        <w:rPr>
+          <w:rFonts w:ascii="Times New Roman" w:hAnsi="Times New Roman" w:cs="Times New Roman"/>
+          <w:bCs/>
+          <w:iCs/>
+          <w:sz w:val="24"/>
+          <w:szCs w:val="24"/>
+        </w:rPr>
+        <w:t xml:space="preserve"> </w:t>
+      </w:r>
+      <w:proofErr w:type="spellStart"/>
+      <w:r>
+        <w:rPr>
+          <w:rFonts w:ascii="Times New Roman" w:hAnsi="Times New Roman" w:cs="Times New Roman"/>
+          <w:bCs/>
+          <w:iCs/>
+          <w:sz w:val="24"/>
+          <w:szCs w:val="24"/>
+        </w:rPr>
+        <w:t>layanan</w:t>
+      </w:r>
+      <w:proofErr w:type="spellEnd"/>
+      <w:r>
+        <w:rPr>
+          <w:rFonts w:ascii="Times New Roman" w:hAnsi="Times New Roman" w:cs="Times New Roman"/>
+          <w:bCs/>
+          <w:iCs/>
+          <w:sz w:val="24"/>
+          <w:szCs w:val="24"/>
+        </w:rPr>
+        <w:t xml:space="preserve"> </w:t>
+      </w:r>
+      <w:proofErr w:type="spellStart"/>
+      <w:r>
+        <w:rPr>
+          <w:rFonts w:ascii="Times New Roman" w:hAnsi="Times New Roman" w:cs="Times New Roman"/>
+          <w:bCs/>
+          <w:iCs/>
+          <w:sz w:val="24"/>
+          <w:szCs w:val="24"/>
+        </w:rPr>
+        <w:t>koneksi</w:t>
+      </w:r>
+      <w:proofErr w:type="spellEnd"/>
+      <w:r>
+        <w:rPr>
+          <w:rFonts w:ascii="Times New Roman" w:hAnsi="Times New Roman" w:cs="Times New Roman"/>
+          <w:bCs/>
+          <w:iCs/>
+          <w:sz w:val="24"/>
+          <w:szCs w:val="24"/>
+        </w:rPr>
+        <w:t xml:space="preserve"> internet </w:t>
+      </w:r>
+      <w:proofErr w:type="spellStart"/>
+      <w:r>
+        <w:rPr>
+          <w:rFonts w:ascii="Times New Roman" w:hAnsi="Times New Roman" w:cs="Times New Roman"/>
+          <w:bCs/>
+          <w:iCs/>
+          <w:sz w:val="24"/>
+          <w:szCs w:val="24"/>
+        </w:rPr>
+        <w:t>dari</w:t>
+      </w:r>
+      <w:proofErr w:type="spellEnd"/>
+      <w:r>
+        <w:rPr>
+          <w:rFonts w:ascii="Times New Roman" w:hAnsi="Times New Roman" w:cs="Times New Roman"/>
+          <w:bCs/>
+          <w:iCs/>
+          <w:sz w:val="24"/>
+          <w:szCs w:val="24"/>
+        </w:rPr>
+        <w:t xml:space="preserve"> </w:t>
+      </w:r>
+      <w:proofErr w:type="spellStart"/>
+      <w:r>
+        <w:rPr>
+          <w:rFonts w:ascii="Times New Roman" w:hAnsi="Times New Roman" w:cs="Times New Roman"/>
+          <w:bCs/>
+          <w:i/>
+          <w:sz w:val="24"/>
+          <w:szCs w:val="24"/>
+        </w:rPr>
+        <w:t>Wirelles</w:t>
+      </w:r>
+      <w:proofErr w:type="spellEnd"/>
+      <w:r>
+        <w:rPr>
+          <w:rFonts w:ascii="Times New Roman" w:hAnsi="Times New Roman" w:cs="Times New Roman"/>
+          <w:bCs/>
+          <w:iCs/>
+          <w:sz w:val="24"/>
+          <w:szCs w:val="24"/>
+        </w:rPr>
+        <w:t xml:space="preserve"> </w:t>
+      </w:r>
+      <w:r>
+        <w:rPr>
+          <w:rFonts w:ascii="Times New Roman" w:hAnsi="Times New Roman" w:cs="Times New Roman"/>
+          <w:bCs/>
+          <w:i/>
+          <w:sz w:val="24"/>
+          <w:szCs w:val="24"/>
+        </w:rPr>
+        <w:t>Modem</w:t>
+      </w:r>
+      <w:r>
+        <w:rPr>
+          <w:rFonts w:ascii="Times New Roman" w:hAnsi="Times New Roman" w:cs="Times New Roman"/>
+          <w:bCs/>
+          <w:iCs/>
+          <w:sz w:val="24"/>
+          <w:szCs w:val="24"/>
+        </w:rPr>
+        <w:t xml:space="preserve"> Bolt yang </w:t>
+      </w:r>
+      <w:proofErr w:type="spellStart"/>
+      <w:r>
+        <w:rPr>
+          <w:rFonts w:ascii="Times New Roman" w:hAnsi="Times New Roman" w:cs="Times New Roman"/>
+          <w:bCs/>
+          <w:iCs/>
+          <w:sz w:val="24"/>
+          <w:szCs w:val="24"/>
+        </w:rPr>
+        <w:t>menggunakan</w:t>
+      </w:r>
+      <w:proofErr w:type="spellEnd"/>
+      <w:r>
+        <w:rPr>
+          <w:rFonts w:ascii="Times New Roman" w:hAnsi="Times New Roman" w:cs="Times New Roman"/>
+          <w:bCs/>
+          <w:iCs/>
+          <w:sz w:val="24"/>
+          <w:szCs w:val="24"/>
+        </w:rPr>
+        <w:t xml:space="preserve"> </w:t>
+      </w:r>
+      <w:proofErr w:type="spellStart"/>
+      <w:r>
+        <w:rPr>
+          <w:rFonts w:ascii="Times New Roman" w:hAnsi="Times New Roman" w:cs="Times New Roman"/>
+          <w:bCs/>
+          <w:iCs/>
+          <w:sz w:val="24"/>
+          <w:szCs w:val="24"/>
+        </w:rPr>
+        <w:t>Smartfreen</w:t>
+      </w:r>
+      <w:proofErr w:type="spellEnd"/>
+      <w:r>
+        <w:rPr>
+          <w:rFonts w:ascii="Times New Roman" w:hAnsi="Times New Roman" w:cs="Times New Roman"/>
+          <w:bCs/>
+          <w:iCs/>
+          <w:sz w:val="24"/>
+          <w:szCs w:val="24"/>
+        </w:rPr>
+        <w:t xml:space="preserve"> 4G CDMA </w:t>
+      </w:r>
+      <w:proofErr w:type="spellStart"/>
+      <w:r>
+        <w:rPr>
+          <w:rFonts w:ascii="Times New Roman" w:hAnsi="Times New Roman" w:cs="Times New Roman"/>
+          <w:bCs/>
+          <w:iCs/>
+          <w:sz w:val="24"/>
+          <w:szCs w:val="24"/>
+        </w:rPr>
+        <w:t>sebagai</w:t>
+      </w:r>
+      <w:proofErr w:type="spellEnd"/>
+      <w:r>
+        <w:rPr>
+          <w:rFonts w:ascii="Times New Roman" w:hAnsi="Times New Roman" w:cs="Times New Roman"/>
+          <w:bCs/>
+          <w:iCs/>
+          <w:sz w:val="24"/>
+          <w:szCs w:val="24"/>
+        </w:rPr>
+        <w:t xml:space="preserve"> ISP. Denga </w:t>
+      </w:r>
+      <w:proofErr w:type="spellStart"/>
+      <w:r>
+        <w:rPr>
+          <w:rFonts w:ascii="Times New Roman" w:hAnsi="Times New Roman" w:cs="Times New Roman"/>
+          <w:bCs/>
+          <w:iCs/>
+          <w:sz w:val="24"/>
+          <w:szCs w:val="24"/>
+        </w:rPr>
+        <w:t>fungsi</w:t>
+      </w:r>
+      <w:proofErr w:type="spellEnd"/>
+      <w:r>
+        <w:rPr>
+          <w:rFonts w:ascii="Times New Roman" w:hAnsi="Times New Roman" w:cs="Times New Roman"/>
+          <w:bCs/>
+          <w:iCs/>
+          <w:sz w:val="24"/>
+          <w:szCs w:val="24"/>
+        </w:rPr>
+        <w:t xml:space="preserve"> </w:t>
+      </w:r>
+      <w:r>
+        <w:rPr>
+          <w:rFonts w:ascii="Times New Roman" w:hAnsi="Times New Roman" w:cs="Times New Roman"/>
+          <w:bCs/>
+          <w:i/>
+          <w:sz w:val="24"/>
+          <w:szCs w:val="24"/>
+        </w:rPr>
+        <w:t>Network</w:t>
+      </w:r>
+      <w:r>
+        <w:rPr>
+          <w:rFonts w:ascii="Times New Roman" w:hAnsi="Times New Roman" w:cs="Times New Roman"/>
+          <w:bCs/>
+          <w:iCs/>
+          <w:sz w:val="24"/>
+          <w:szCs w:val="24"/>
+        </w:rPr>
+        <w:t xml:space="preserve"> </w:t>
+      </w:r>
+      <w:proofErr w:type="gramStart"/>
+      <w:r>
+        <w:rPr>
+          <w:rFonts w:ascii="Times New Roman" w:hAnsi="Times New Roman" w:cs="Times New Roman"/>
+          <w:bCs/>
+          <w:i/>
+          <w:sz w:val="24"/>
+          <w:szCs w:val="24"/>
+        </w:rPr>
+        <w:t>Repeater</w:t>
+      </w:r>
+      <w:r>
+        <w:rPr>
+          <w:rFonts w:ascii="Times New Roman" w:hAnsi="Times New Roman" w:cs="Times New Roman"/>
+          <w:bCs/>
+          <w:i/>
+          <w:sz w:val="24"/>
+          <w:szCs w:val="24"/>
+        </w:rPr>
+        <w:t xml:space="preserve"> </w:t>
+      </w:r>
+      <w:r>
+        <w:rPr>
+          <w:rFonts w:ascii="Times New Roman" w:hAnsi="Times New Roman" w:cs="Times New Roman"/>
+          <w:bCs/>
+          <w:iCs/>
+          <w:sz w:val="24"/>
+          <w:szCs w:val="24"/>
+        </w:rPr>
+        <w:t xml:space="preserve"> pada</w:t>
+      </w:r>
+      <w:proofErr w:type="gramEnd"/>
+      <w:r>
+        <w:rPr>
+          <w:rFonts w:ascii="Times New Roman" w:hAnsi="Times New Roman" w:cs="Times New Roman"/>
+          <w:bCs/>
+          <w:iCs/>
+          <w:sz w:val="24"/>
+          <w:szCs w:val="24"/>
+        </w:rPr>
+        <w:t xml:space="preserve"> AP </w:t>
+      </w:r>
+      <w:r>
+        <w:rPr>
+          <w:rFonts w:ascii="Times New Roman" w:hAnsi="Times New Roman" w:cs="Times New Roman"/>
+          <w:bCs/>
+          <w:i/>
+          <w:sz w:val="24"/>
+          <w:szCs w:val="24"/>
+        </w:rPr>
+        <w:t xml:space="preserve">Router </w:t>
+      </w:r>
+      <w:r>
+        <w:rPr>
+          <w:rFonts w:ascii="Times New Roman" w:hAnsi="Times New Roman" w:cs="Times New Roman"/>
+          <w:bCs/>
+          <w:iCs/>
+          <w:sz w:val="24"/>
+          <w:szCs w:val="24"/>
+        </w:rPr>
+        <w:t>N301</w:t>
+      </w:r>
+      <w:r>
+        <w:rPr>
+          <w:rFonts w:ascii="Times New Roman" w:hAnsi="Times New Roman" w:cs="Times New Roman"/>
+          <w:bCs/>
+          <w:i/>
+          <w:sz w:val="24"/>
+          <w:szCs w:val="24"/>
+        </w:rPr>
+        <w:t>,</w:t>
+      </w:r>
+      <w:r>
+        <w:rPr>
+          <w:rFonts w:ascii="Times New Roman" w:hAnsi="Times New Roman" w:cs="Times New Roman"/>
+          <w:bCs/>
+          <w:iCs/>
+          <w:sz w:val="24"/>
+          <w:szCs w:val="24"/>
+        </w:rPr>
+        <w:t xml:space="preserve"> </w:t>
+      </w:r>
+      <w:proofErr w:type="spellStart"/>
+      <w:r>
+        <w:rPr>
+          <w:rFonts w:ascii="Times New Roman" w:hAnsi="Times New Roman" w:cs="Times New Roman"/>
+          <w:bCs/>
+          <w:iCs/>
+          <w:sz w:val="24"/>
+          <w:szCs w:val="24"/>
+        </w:rPr>
+        <w:t>koneksi</w:t>
+      </w:r>
+      <w:proofErr w:type="spellEnd"/>
+      <w:r>
+        <w:rPr>
+          <w:rFonts w:ascii="Times New Roman" w:hAnsi="Times New Roman" w:cs="Times New Roman"/>
+          <w:bCs/>
+          <w:iCs/>
+          <w:sz w:val="24"/>
+          <w:szCs w:val="24"/>
+        </w:rPr>
+        <w:t xml:space="preserve"> </w:t>
+      </w:r>
+      <w:proofErr w:type="spellStart"/>
+      <w:r>
+        <w:rPr>
+          <w:rFonts w:ascii="Times New Roman" w:hAnsi="Times New Roman" w:cs="Times New Roman"/>
+          <w:bCs/>
+          <w:iCs/>
+          <w:sz w:val="24"/>
+          <w:szCs w:val="24"/>
+        </w:rPr>
+        <w:t>jaringan</w:t>
+      </w:r>
+      <w:proofErr w:type="spellEnd"/>
+      <w:r>
+        <w:rPr>
+          <w:rFonts w:ascii="Times New Roman" w:hAnsi="Times New Roman" w:cs="Times New Roman"/>
+          <w:bCs/>
+          <w:iCs/>
+          <w:sz w:val="24"/>
+          <w:szCs w:val="24"/>
+        </w:rPr>
+        <w:t xml:space="preserve"> internet </w:t>
+      </w:r>
+      <w:proofErr w:type="spellStart"/>
+      <w:r>
+        <w:rPr>
+          <w:rFonts w:ascii="Times New Roman" w:hAnsi="Times New Roman" w:cs="Times New Roman"/>
+          <w:bCs/>
+          <w:iCs/>
+          <w:sz w:val="24"/>
+          <w:szCs w:val="24"/>
+        </w:rPr>
+        <w:t>dapat</w:t>
+      </w:r>
+      <w:proofErr w:type="spellEnd"/>
+      <w:r>
+        <w:rPr>
+          <w:rFonts w:ascii="Times New Roman" w:hAnsi="Times New Roman" w:cs="Times New Roman"/>
+          <w:bCs/>
+          <w:iCs/>
+          <w:sz w:val="24"/>
+          <w:szCs w:val="24"/>
+        </w:rPr>
+        <w:t xml:space="preserve"> </w:t>
+      </w:r>
+      <w:proofErr w:type="spellStart"/>
+      <w:r>
+        <w:rPr>
+          <w:rFonts w:ascii="Times New Roman" w:hAnsi="Times New Roman" w:cs="Times New Roman"/>
+          <w:bCs/>
+          <w:iCs/>
+          <w:sz w:val="24"/>
+          <w:szCs w:val="24"/>
+        </w:rPr>
+        <w:t>diperoleh</w:t>
+      </w:r>
+      <w:proofErr w:type="spellEnd"/>
+      <w:r>
+        <w:rPr>
+          <w:rFonts w:ascii="Times New Roman" w:hAnsi="Times New Roman" w:cs="Times New Roman"/>
+          <w:bCs/>
+          <w:iCs/>
+          <w:sz w:val="24"/>
+          <w:szCs w:val="24"/>
+        </w:rPr>
+        <w:t xml:space="preserve"> </w:t>
+      </w:r>
+      <w:r>
+        <w:rPr>
+          <w:rFonts w:ascii="Times New Roman" w:hAnsi="Times New Roman" w:cs="Times New Roman"/>
+          <w:bCs/>
+          <w:i/>
+          <w:sz w:val="24"/>
+          <w:szCs w:val="24"/>
+          <w:lang w:val="id-ID"/>
+        </w:rPr>
+        <w:t>ethernet shield</w:t>
+      </w:r>
+      <w:r>
+        <w:rPr>
+          <w:rFonts w:ascii="Times New Roman" w:hAnsi="Times New Roman" w:cs="Times New Roman"/>
+          <w:bCs/>
+          <w:i/>
+          <w:sz w:val="24"/>
+          <w:szCs w:val="24"/>
+        </w:rPr>
+        <w:t xml:space="preserve">  </w:t>
+      </w:r>
+      <w:r>
+        <w:rPr>
+          <w:rFonts w:ascii="Times New Roman" w:hAnsi="Times New Roman" w:cs="Times New Roman"/>
+          <w:bCs/>
+          <w:iCs/>
+          <w:sz w:val="24"/>
+          <w:szCs w:val="24"/>
+        </w:rPr>
+        <w:t xml:space="preserve">Arduino  </w:t>
+      </w:r>
+      <w:r>
+        <w:rPr>
+          <w:rFonts w:ascii="Times New Roman" w:hAnsi="Times New Roman" w:cs="Times New Roman"/>
+          <w:bCs/>
+          <w:i/>
+          <w:sz w:val="24"/>
+          <w:szCs w:val="24"/>
+        </w:rPr>
+        <w:t>Modul Interface</w:t>
+      </w:r>
+      <w:r>
+        <w:rPr>
+          <w:rFonts w:ascii="Times New Roman" w:hAnsi="Times New Roman" w:cs="Times New Roman"/>
+          <w:bCs/>
+          <w:iCs/>
+          <w:sz w:val="24"/>
+          <w:szCs w:val="24"/>
+        </w:rPr>
+        <w:t xml:space="preserve"> </w:t>
+      </w:r>
+      <w:proofErr w:type="spellStart"/>
+      <w:r>
+        <w:rPr>
+          <w:rFonts w:ascii="Times New Roman" w:hAnsi="Times New Roman" w:cs="Times New Roman"/>
+          <w:bCs/>
+          <w:iCs/>
+          <w:sz w:val="24"/>
+          <w:szCs w:val="24"/>
+        </w:rPr>
+        <w:t>dengan</w:t>
+      </w:r>
+      <w:proofErr w:type="spellEnd"/>
+      <w:r>
+        <w:rPr>
+          <w:rFonts w:ascii="Times New Roman" w:hAnsi="Times New Roman" w:cs="Times New Roman"/>
+          <w:bCs/>
+          <w:iCs/>
+          <w:sz w:val="24"/>
+          <w:szCs w:val="24"/>
+        </w:rPr>
+        <w:t xml:space="preserve"> </w:t>
+      </w:r>
+      <w:proofErr w:type="spellStart"/>
+      <w:r>
+        <w:rPr>
+          <w:rFonts w:ascii="Times New Roman" w:hAnsi="Times New Roman" w:cs="Times New Roman"/>
+          <w:bCs/>
+          <w:iCs/>
+          <w:sz w:val="24"/>
+          <w:szCs w:val="24"/>
+        </w:rPr>
+        <w:t>baik</w:t>
+      </w:r>
+      <w:proofErr w:type="spellEnd"/>
+      <w:r>
+        <w:rPr>
+          <w:rFonts w:ascii="Times New Roman" w:hAnsi="Times New Roman" w:cs="Times New Roman"/>
+          <w:bCs/>
+          <w:iCs/>
+          <w:sz w:val="24"/>
+          <w:szCs w:val="24"/>
+        </w:rPr>
+        <w:t xml:space="preserve"> </w:t>
+      </w:r>
+      <w:proofErr w:type="spellStart"/>
+      <w:r>
+        <w:rPr>
+          <w:rFonts w:ascii="Times New Roman" w:hAnsi="Times New Roman" w:cs="Times New Roman"/>
+          <w:bCs/>
+          <w:iCs/>
+          <w:sz w:val="24"/>
+          <w:szCs w:val="24"/>
+        </w:rPr>
+        <w:t>sehingga</w:t>
+      </w:r>
+      <w:proofErr w:type="spellEnd"/>
+      <w:r>
+        <w:rPr>
+          <w:rFonts w:ascii="Times New Roman" w:hAnsi="Times New Roman" w:cs="Times New Roman"/>
+          <w:bCs/>
+          <w:iCs/>
+          <w:sz w:val="24"/>
+          <w:szCs w:val="24"/>
+        </w:rPr>
+        <w:t xml:space="preserve"> </w:t>
+      </w:r>
+      <w:proofErr w:type="spellStart"/>
+      <w:r>
+        <w:rPr>
+          <w:rFonts w:ascii="Times New Roman" w:hAnsi="Times New Roman" w:cs="Times New Roman"/>
+          <w:bCs/>
+          <w:iCs/>
+          <w:sz w:val="24"/>
+          <w:szCs w:val="24"/>
+        </w:rPr>
+        <w:t>Sistem</w:t>
+      </w:r>
+      <w:proofErr w:type="spellEnd"/>
+      <w:r>
+        <w:rPr>
+          <w:rFonts w:ascii="Times New Roman" w:hAnsi="Times New Roman" w:cs="Times New Roman"/>
+          <w:bCs/>
+          <w:iCs/>
+          <w:sz w:val="24"/>
+          <w:szCs w:val="24"/>
+        </w:rPr>
+        <w:t xml:space="preserve"> Arduino </w:t>
+      </w:r>
+      <w:proofErr w:type="spellStart"/>
+      <w:r>
+        <w:rPr>
+          <w:rFonts w:ascii="Times New Roman" w:hAnsi="Times New Roman" w:cs="Times New Roman"/>
+          <w:bCs/>
+          <w:iCs/>
+          <w:sz w:val="24"/>
+          <w:szCs w:val="24"/>
+        </w:rPr>
+        <w:t>dapat</w:t>
+      </w:r>
+      <w:proofErr w:type="spellEnd"/>
+      <w:r>
+        <w:rPr>
+          <w:rFonts w:ascii="Times New Roman" w:hAnsi="Times New Roman" w:cs="Times New Roman"/>
+          <w:bCs/>
+          <w:iCs/>
+          <w:sz w:val="24"/>
+          <w:szCs w:val="24"/>
+        </w:rPr>
+        <w:t xml:space="preserve"> </w:t>
+      </w:r>
+      <w:proofErr w:type="spellStart"/>
+      <w:r>
+        <w:rPr>
+          <w:rFonts w:ascii="Times New Roman" w:hAnsi="Times New Roman" w:cs="Times New Roman"/>
+          <w:bCs/>
+          <w:iCs/>
+          <w:sz w:val="24"/>
+          <w:szCs w:val="24"/>
+        </w:rPr>
+        <w:t>terkoneksi</w:t>
+      </w:r>
+      <w:proofErr w:type="spellEnd"/>
+      <w:r>
+        <w:rPr>
+          <w:rFonts w:ascii="Times New Roman" w:hAnsi="Times New Roman" w:cs="Times New Roman"/>
+          <w:bCs/>
+          <w:iCs/>
+          <w:sz w:val="24"/>
+          <w:szCs w:val="24"/>
+        </w:rPr>
+        <w:t xml:space="preserve"> </w:t>
+      </w:r>
+      <w:proofErr w:type="spellStart"/>
+      <w:r>
+        <w:rPr>
+          <w:rFonts w:ascii="Times New Roman" w:hAnsi="Times New Roman" w:cs="Times New Roman"/>
+          <w:bCs/>
+          <w:iCs/>
+          <w:sz w:val="24"/>
+          <w:szCs w:val="24"/>
+        </w:rPr>
+        <w:t>ke</w:t>
+      </w:r>
+      <w:proofErr w:type="spellEnd"/>
+      <w:r>
+        <w:rPr>
+          <w:rFonts w:ascii="Times New Roman" w:hAnsi="Times New Roman" w:cs="Times New Roman"/>
+          <w:bCs/>
+          <w:iCs/>
+          <w:sz w:val="24"/>
+          <w:szCs w:val="24"/>
+        </w:rPr>
+        <w:t xml:space="preserve"> </w:t>
+      </w:r>
+      <w:proofErr w:type="spellStart"/>
+      <w:r>
+        <w:rPr>
+          <w:rFonts w:ascii="Times New Roman" w:hAnsi="Times New Roman" w:cs="Times New Roman"/>
+          <w:bCs/>
+          <w:iCs/>
+          <w:sz w:val="24"/>
+          <w:szCs w:val="24"/>
+        </w:rPr>
+        <w:t>jaringan</w:t>
+      </w:r>
+      <w:proofErr w:type="spellEnd"/>
+      <w:r>
+        <w:rPr>
+          <w:rFonts w:ascii="Times New Roman" w:hAnsi="Times New Roman" w:cs="Times New Roman"/>
+          <w:bCs/>
+          <w:iCs/>
+          <w:sz w:val="24"/>
+          <w:szCs w:val="24"/>
+        </w:rPr>
+        <w:t xml:space="preserve"> yang </w:t>
+      </w:r>
+      <w:proofErr w:type="spellStart"/>
+      <w:r>
+        <w:rPr>
+          <w:rFonts w:ascii="Times New Roman" w:hAnsi="Times New Roman" w:cs="Times New Roman"/>
+          <w:bCs/>
+          <w:iCs/>
+          <w:sz w:val="24"/>
+          <w:szCs w:val="24"/>
+        </w:rPr>
+        <w:t>lebih</w:t>
+      </w:r>
+      <w:proofErr w:type="spellEnd"/>
+      <w:r>
+        <w:rPr>
+          <w:rFonts w:ascii="Times New Roman" w:hAnsi="Times New Roman" w:cs="Times New Roman"/>
+          <w:bCs/>
+          <w:iCs/>
+          <w:sz w:val="24"/>
+          <w:szCs w:val="24"/>
+        </w:rPr>
+        <w:t xml:space="preserve"> </w:t>
+      </w:r>
+      <w:proofErr w:type="spellStart"/>
+      <w:r>
+        <w:rPr>
+          <w:rFonts w:ascii="Times New Roman" w:hAnsi="Times New Roman" w:cs="Times New Roman"/>
+          <w:bCs/>
+          <w:iCs/>
+          <w:sz w:val="24"/>
+          <w:szCs w:val="24"/>
+        </w:rPr>
+        <w:t>luas</w:t>
+      </w:r>
+      <w:proofErr w:type="spellEnd"/>
+      <w:r>
+        <w:rPr>
+          <w:rFonts w:ascii="Times New Roman" w:hAnsi="Times New Roman" w:cs="Times New Roman"/>
+          <w:bCs/>
+          <w:iCs/>
+          <w:sz w:val="24"/>
+          <w:szCs w:val="24"/>
+        </w:rPr>
+        <w:t xml:space="preserve"> </w:t>
+      </w:r>
+      <w:proofErr w:type="spellStart"/>
+      <w:r>
+        <w:rPr>
+          <w:rFonts w:ascii="Times New Roman" w:hAnsi="Times New Roman" w:cs="Times New Roman"/>
+          <w:bCs/>
+          <w:iCs/>
+          <w:sz w:val="24"/>
+          <w:szCs w:val="24"/>
+        </w:rPr>
+        <w:t>dengan</w:t>
+      </w:r>
+      <w:proofErr w:type="spellEnd"/>
+      <w:r>
+        <w:rPr>
+          <w:rFonts w:ascii="Times New Roman" w:hAnsi="Times New Roman" w:cs="Times New Roman"/>
+          <w:bCs/>
+          <w:iCs/>
+          <w:sz w:val="24"/>
+          <w:szCs w:val="24"/>
+        </w:rPr>
+        <w:t xml:space="preserve"> </w:t>
+      </w:r>
+      <w:proofErr w:type="spellStart"/>
+      <w:r>
+        <w:rPr>
+          <w:rFonts w:ascii="Times New Roman" w:hAnsi="Times New Roman" w:cs="Times New Roman"/>
+          <w:bCs/>
+          <w:iCs/>
+          <w:sz w:val="24"/>
+          <w:szCs w:val="24"/>
+        </w:rPr>
+        <w:t>baik</w:t>
+      </w:r>
+      <w:proofErr w:type="spellEnd"/>
+      <w:r>
+        <w:rPr>
+          <w:rFonts w:ascii="Times New Roman" w:hAnsi="Times New Roman" w:cs="Times New Roman"/>
+          <w:bCs/>
+          <w:iCs/>
+          <w:sz w:val="24"/>
+          <w:szCs w:val="24"/>
+        </w:rPr>
+        <w:t xml:space="preserve">. </w:t>
+      </w:r>
+    </w:p>
+    <w:p>
+      <w:pPr>
+        <w:spacing w:line="480" w:lineRule="auto"/>
+        <w:ind w:firstLine="1134"/>
+        <w:jc w:val="both"/>
+        <w:rPr>
+          <w:rFonts w:ascii="Times New Roman" w:hAnsi="Times New Roman" w:cs="Times New Roman"/>
+          <w:bCs/>
+          <w:iCs/>
+          <w:sz w:val="24"/>
+          <w:szCs w:val="24"/>
+        </w:rPr>
+      </w:pPr>
+      <w:proofErr w:type="spellStart"/>
+      <w:r>
+        <w:rPr>
+          <w:rFonts w:ascii="Times New Roman" w:hAnsi="Times New Roman" w:cs="Times New Roman"/>
+          <w:bCs/>
+          <w:sz w:val="24"/>
+          <w:szCs w:val="24"/>
+        </w:rPr>
+        <w:t>Dengan</w:t>
+      </w:r>
+      <w:proofErr w:type="spellEnd"/>
+      <w:r>
+        <w:rPr>
+          <w:rFonts w:ascii="Times New Roman" w:hAnsi="Times New Roman" w:cs="Times New Roman"/>
+          <w:bCs/>
+          <w:sz w:val="24"/>
+          <w:szCs w:val="24"/>
+        </w:rPr>
+        <w:t xml:space="preserve"> </w:t>
+      </w:r>
+      <w:proofErr w:type="spellStart"/>
+      <w:r>
+        <w:rPr>
+          <w:rFonts w:ascii="Times New Roman" w:hAnsi="Times New Roman" w:cs="Times New Roman"/>
+          <w:bCs/>
+          <w:sz w:val="24"/>
+          <w:szCs w:val="24"/>
+        </w:rPr>
+        <w:t>koneksi</w:t>
+      </w:r>
+      <w:proofErr w:type="spellEnd"/>
+      <w:r>
+        <w:rPr>
+          <w:rFonts w:ascii="Times New Roman" w:hAnsi="Times New Roman" w:cs="Times New Roman"/>
+          <w:bCs/>
+          <w:sz w:val="24"/>
+          <w:szCs w:val="24"/>
+        </w:rPr>
+        <w:t xml:space="preserve"> internet yang </w:t>
+      </w:r>
+      <w:proofErr w:type="spellStart"/>
+      <w:r>
+        <w:rPr>
+          <w:rFonts w:ascii="Times New Roman" w:hAnsi="Times New Roman" w:cs="Times New Roman"/>
+          <w:bCs/>
+          <w:sz w:val="24"/>
+          <w:szCs w:val="24"/>
+        </w:rPr>
+        <w:t>sudah</w:t>
+      </w:r>
+      <w:proofErr w:type="spellEnd"/>
+      <w:r>
+        <w:rPr>
+          <w:rFonts w:ascii="Times New Roman" w:hAnsi="Times New Roman" w:cs="Times New Roman"/>
+          <w:bCs/>
+          <w:sz w:val="24"/>
+          <w:szCs w:val="24"/>
+        </w:rPr>
+        <w:t xml:space="preserve"> </w:t>
+      </w:r>
+      <w:proofErr w:type="spellStart"/>
+      <w:r>
+        <w:rPr>
+          <w:rFonts w:ascii="Times New Roman" w:hAnsi="Times New Roman" w:cs="Times New Roman"/>
+          <w:bCs/>
+          <w:sz w:val="24"/>
+          <w:szCs w:val="24"/>
+        </w:rPr>
+        <w:t>didapatkan</w:t>
+      </w:r>
+      <w:proofErr w:type="spellEnd"/>
+      <w:r>
+        <w:rPr>
+          <w:rFonts w:ascii="Times New Roman" w:hAnsi="Times New Roman" w:cs="Times New Roman"/>
+          <w:bCs/>
+          <w:sz w:val="24"/>
+          <w:szCs w:val="24"/>
+        </w:rPr>
+        <w:t xml:space="preserve">, </w:t>
+      </w:r>
+      <w:proofErr w:type="spellStart"/>
+      <w:r>
+        <w:rPr>
+          <w:rFonts w:ascii="Times New Roman" w:hAnsi="Times New Roman" w:cs="Times New Roman"/>
+          <w:bCs/>
+          <w:iCs/>
+          <w:sz w:val="24"/>
+          <w:szCs w:val="24"/>
+        </w:rPr>
+        <w:t>sistem</w:t>
+      </w:r>
+      <w:proofErr w:type="spellEnd"/>
+      <w:r>
+        <w:rPr>
+          <w:rFonts w:ascii="Times New Roman" w:hAnsi="Times New Roman" w:cs="Times New Roman"/>
+          <w:bCs/>
+          <w:iCs/>
+          <w:sz w:val="24"/>
+          <w:szCs w:val="24"/>
+        </w:rPr>
+        <w:t xml:space="preserve"> </w:t>
+      </w:r>
+      <w:proofErr w:type="spellStart"/>
+      <w:r>
+        <w:rPr>
+          <w:rFonts w:ascii="Times New Roman" w:hAnsi="Times New Roman" w:cs="Times New Roman"/>
+          <w:bCs/>
+          <w:iCs/>
+          <w:sz w:val="24"/>
+          <w:szCs w:val="24"/>
+        </w:rPr>
+        <w:t>dapat</w:t>
+      </w:r>
+      <w:proofErr w:type="spellEnd"/>
+      <w:r>
+        <w:rPr>
+          <w:rFonts w:ascii="Times New Roman" w:hAnsi="Times New Roman" w:cs="Times New Roman"/>
+          <w:bCs/>
+          <w:iCs/>
+          <w:sz w:val="24"/>
+          <w:szCs w:val="24"/>
+        </w:rPr>
+        <w:t xml:space="preserve"> </w:t>
+      </w:r>
+      <w:proofErr w:type="spellStart"/>
+      <w:r>
+        <w:rPr>
+          <w:rFonts w:ascii="Times New Roman" w:hAnsi="Times New Roman" w:cs="Times New Roman"/>
+          <w:bCs/>
+          <w:iCs/>
+          <w:sz w:val="24"/>
+          <w:szCs w:val="24"/>
+        </w:rPr>
+        <w:t>melakukan</w:t>
+      </w:r>
+      <w:proofErr w:type="spellEnd"/>
+      <w:r>
+        <w:rPr>
+          <w:rFonts w:ascii="Times New Roman" w:hAnsi="Times New Roman" w:cs="Times New Roman"/>
+          <w:bCs/>
+          <w:iCs/>
+          <w:sz w:val="24"/>
+          <w:szCs w:val="24"/>
+        </w:rPr>
+        <w:t xml:space="preserve"> </w:t>
+      </w:r>
+      <w:proofErr w:type="spellStart"/>
+      <w:r>
+        <w:rPr>
+          <w:rFonts w:ascii="Times New Roman" w:hAnsi="Times New Roman" w:cs="Times New Roman"/>
+          <w:bCs/>
+          <w:iCs/>
+          <w:sz w:val="24"/>
+          <w:szCs w:val="24"/>
+        </w:rPr>
+        <w:t>transmisi</w:t>
+      </w:r>
+      <w:proofErr w:type="spellEnd"/>
+      <w:r>
+        <w:rPr>
+          <w:rFonts w:ascii="Times New Roman" w:hAnsi="Times New Roman" w:cs="Times New Roman"/>
+          <w:bCs/>
+          <w:iCs/>
+          <w:sz w:val="24"/>
+          <w:szCs w:val="24"/>
+        </w:rPr>
+        <w:t xml:space="preserve"> data Kode Serial yang </w:t>
+      </w:r>
+      <w:proofErr w:type="spellStart"/>
+      <w:r>
+        <w:rPr>
+          <w:rFonts w:ascii="Times New Roman" w:hAnsi="Times New Roman" w:cs="Times New Roman"/>
+          <w:bCs/>
+          <w:iCs/>
+          <w:sz w:val="24"/>
+          <w:szCs w:val="24"/>
+        </w:rPr>
+        <w:t>diperoleh</w:t>
+      </w:r>
+      <w:proofErr w:type="spellEnd"/>
+      <w:r>
+        <w:rPr>
+          <w:rFonts w:ascii="Times New Roman" w:hAnsi="Times New Roman" w:cs="Times New Roman"/>
+          <w:bCs/>
+          <w:iCs/>
+          <w:sz w:val="24"/>
+          <w:szCs w:val="24"/>
+        </w:rPr>
+        <w:t xml:space="preserve"> RFID </w:t>
+      </w:r>
+      <w:proofErr w:type="gramStart"/>
+      <w:r>
+        <w:rPr>
+          <w:rFonts w:ascii="Times New Roman" w:hAnsi="Times New Roman" w:cs="Times New Roman"/>
+          <w:bCs/>
+          <w:iCs/>
+          <w:sz w:val="24"/>
+          <w:szCs w:val="24"/>
+        </w:rPr>
+        <w:t xml:space="preserve">Modul  </w:t>
+      </w:r>
+      <w:proofErr w:type="spellStart"/>
+      <w:r>
+        <w:rPr>
+          <w:rFonts w:ascii="Times New Roman" w:hAnsi="Times New Roman" w:cs="Times New Roman"/>
+          <w:bCs/>
+          <w:iCs/>
+          <w:sz w:val="24"/>
+          <w:szCs w:val="24"/>
+        </w:rPr>
+        <w:t>untuk</w:t>
+      </w:r>
+      <w:proofErr w:type="spellEnd"/>
+      <w:proofErr w:type="gramEnd"/>
+      <w:r>
+        <w:rPr>
+          <w:rFonts w:ascii="Times New Roman" w:hAnsi="Times New Roman" w:cs="Times New Roman"/>
+          <w:bCs/>
+          <w:iCs/>
+          <w:sz w:val="24"/>
+          <w:szCs w:val="24"/>
+        </w:rPr>
+        <w:t xml:space="preserve"> </w:t>
+      </w:r>
+      <w:proofErr w:type="spellStart"/>
+      <w:r>
+        <w:rPr>
+          <w:rFonts w:ascii="Times New Roman" w:hAnsi="Times New Roman" w:cs="Times New Roman"/>
+          <w:bCs/>
+          <w:iCs/>
+          <w:sz w:val="24"/>
+          <w:szCs w:val="24"/>
+        </w:rPr>
+        <w:t>diverifikasi</w:t>
+      </w:r>
+      <w:proofErr w:type="spellEnd"/>
+      <w:r>
+        <w:rPr>
+          <w:rFonts w:ascii="Times New Roman" w:hAnsi="Times New Roman" w:cs="Times New Roman"/>
+          <w:bCs/>
+          <w:iCs/>
+          <w:sz w:val="24"/>
+          <w:szCs w:val="24"/>
+        </w:rPr>
+        <w:t xml:space="preserve"> </w:t>
+      </w:r>
+      <w:proofErr w:type="spellStart"/>
+      <w:r>
+        <w:rPr>
+          <w:rFonts w:ascii="Times New Roman" w:hAnsi="Times New Roman" w:cs="Times New Roman"/>
+          <w:bCs/>
+          <w:iCs/>
+          <w:sz w:val="24"/>
+          <w:szCs w:val="24"/>
+        </w:rPr>
+        <w:t>dengan</w:t>
+      </w:r>
+      <w:proofErr w:type="spellEnd"/>
+      <w:r>
+        <w:rPr>
+          <w:rFonts w:ascii="Times New Roman" w:hAnsi="Times New Roman" w:cs="Times New Roman"/>
+          <w:bCs/>
+          <w:iCs/>
+          <w:sz w:val="24"/>
+          <w:szCs w:val="24"/>
+        </w:rPr>
+        <w:t xml:space="preserve"> value Kode Serial yang </w:t>
+      </w:r>
+      <w:proofErr w:type="spellStart"/>
+      <w:r>
+        <w:rPr>
+          <w:rFonts w:ascii="Times New Roman" w:hAnsi="Times New Roman" w:cs="Times New Roman"/>
+          <w:bCs/>
+          <w:iCs/>
+          <w:sz w:val="24"/>
+          <w:szCs w:val="24"/>
+        </w:rPr>
+        <w:t>terdaftar</w:t>
+      </w:r>
+      <w:proofErr w:type="spellEnd"/>
+      <w:r>
+        <w:rPr>
+          <w:rFonts w:ascii="Times New Roman" w:hAnsi="Times New Roman" w:cs="Times New Roman"/>
+          <w:bCs/>
+          <w:iCs/>
+          <w:sz w:val="24"/>
+          <w:szCs w:val="24"/>
+        </w:rPr>
+        <w:t xml:space="preserve"> di </w:t>
+      </w:r>
+      <w:proofErr w:type="spellStart"/>
+      <w:r>
+        <w:rPr>
+          <w:rFonts w:ascii="Times New Roman" w:hAnsi="Times New Roman" w:cs="Times New Roman"/>
+          <w:bCs/>
+          <w:iCs/>
+          <w:sz w:val="24"/>
+          <w:szCs w:val="24"/>
+        </w:rPr>
+        <w:t>dalam</w:t>
+      </w:r>
+      <w:proofErr w:type="spellEnd"/>
+      <w:r>
+        <w:rPr>
+          <w:rFonts w:ascii="Times New Roman" w:hAnsi="Times New Roman" w:cs="Times New Roman"/>
+          <w:bCs/>
+          <w:iCs/>
+          <w:sz w:val="24"/>
+          <w:szCs w:val="24"/>
+        </w:rPr>
+        <w:t xml:space="preserve"> </w:t>
+      </w:r>
+      <w:r>
+        <w:rPr>
+          <w:rFonts w:ascii="Times New Roman" w:hAnsi="Times New Roman" w:cs="Times New Roman"/>
+          <w:bCs/>
+          <w:i/>
+          <w:sz w:val="24"/>
+          <w:szCs w:val="24"/>
+        </w:rPr>
+        <w:t>Database Sever</w:t>
+      </w:r>
+      <w:r>
+        <w:rPr>
+          <w:rFonts w:ascii="Times New Roman" w:hAnsi="Times New Roman" w:cs="Times New Roman"/>
+          <w:bCs/>
+          <w:iCs/>
+          <w:sz w:val="24"/>
+          <w:szCs w:val="24"/>
+        </w:rPr>
+        <w:t xml:space="preserve">. Pola </w:t>
+      </w:r>
+      <w:proofErr w:type="spellStart"/>
+      <w:r>
+        <w:rPr>
+          <w:rFonts w:ascii="Times New Roman" w:hAnsi="Times New Roman" w:cs="Times New Roman"/>
+          <w:bCs/>
+          <w:iCs/>
+          <w:sz w:val="24"/>
+          <w:szCs w:val="24"/>
+        </w:rPr>
+        <w:t>akses</w:t>
+      </w:r>
+      <w:proofErr w:type="spellEnd"/>
+      <w:r>
+        <w:rPr>
+          <w:rFonts w:ascii="Times New Roman" w:hAnsi="Times New Roman" w:cs="Times New Roman"/>
+          <w:bCs/>
+          <w:iCs/>
+          <w:sz w:val="24"/>
+          <w:szCs w:val="24"/>
+        </w:rPr>
+        <w:t xml:space="preserve"> </w:t>
+      </w:r>
+      <w:r>
+        <w:rPr>
+          <w:rFonts w:ascii="Times New Roman" w:hAnsi="Times New Roman" w:cs="Times New Roman"/>
+          <w:bCs/>
+          <w:i/>
+          <w:sz w:val="24"/>
+          <w:szCs w:val="24"/>
+        </w:rPr>
+        <w:t>Database Server</w:t>
+      </w:r>
+      <w:r>
+        <w:rPr>
+          <w:rFonts w:ascii="Times New Roman" w:hAnsi="Times New Roman" w:cs="Times New Roman"/>
+          <w:bCs/>
+          <w:i/>
+          <w:sz w:val="24"/>
+          <w:szCs w:val="24"/>
+        </w:rPr>
+        <w:t xml:space="preserve"> </w:t>
+      </w:r>
+      <w:proofErr w:type="spellStart"/>
+      <w:r>
+        <w:rPr>
+          <w:rFonts w:ascii="Times New Roman" w:hAnsi="Times New Roman" w:cs="Times New Roman"/>
+          <w:bCs/>
+          <w:iCs/>
+          <w:sz w:val="24"/>
+          <w:szCs w:val="24"/>
+        </w:rPr>
+        <w:t>tidak</w:t>
+      </w:r>
+      <w:proofErr w:type="spellEnd"/>
+      <w:r>
+        <w:rPr>
+          <w:rFonts w:ascii="Times New Roman" w:hAnsi="Times New Roman" w:cs="Times New Roman"/>
+          <w:bCs/>
+          <w:iCs/>
+          <w:sz w:val="24"/>
+          <w:szCs w:val="24"/>
+        </w:rPr>
+        <w:t xml:space="preserve"> </w:t>
+      </w:r>
+      <w:proofErr w:type="spellStart"/>
+      <w:r>
+        <w:rPr>
+          <w:rFonts w:ascii="Times New Roman" w:hAnsi="Times New Roman" w:cs="Times New Roman"/>
+          <w:bCs/>
+          <w:iCs/>
+          <w:sz w:val="24"/>
+          <w:szCs w:val="24"/>
+        </w:rPr>
+        <w:t>lepas</w:t>
+      </w:r>
+      <w:proofErr w:type="spellEnd"/>
+      <w:r>
+        <w:rPr>
+          <w:rFonts w:ascii="Times New Roman" w:hAnsi="Times New Roman" w:cs="Times New Roman"/>
+          <w:bCs/>
+          <w:iCs/>
+          <w:sz w:val="24"/>
+          <w:szCs w:val="24"/>
+        </w:rPr>
+        <w:t xml:space="preserve"> </w:t>
+      </w:r>
+      <w:proofErr w:type="spellStart"/>
+      <w:r>
+        <w:rPr>
+          <w:rFonts w:ascii="Times New Roman" w:hAnsi="Times New Roman" w:cs="Times New Roman"/>
+          <w:bCs/>
+          <w:iCs/>
+          <w:sz w:val="24"/>
+          <w:szCs w:val="24"/>
+        </w:rPr>
+        <w:t>dari</w:t>
+      </w:r>
+      <w:proofErr w:type="spellEnd"/>
+      <w:r>
+        <w:rPr>
+          <w:rFonts w:ascii="Times New Roman" w:hAnsi="Times New Roman" w:cs="Times New Roman"/>
+          <w:bCs/>
+          <w:iCs/>
+          <w:sz w:val="24"/>
+          <w:szCs w:val="24"/>
+        </w:rPr>
+        <w:t xml:space="preserve"> </w:t>
+      </w:r>
+      <w:proofErr w:type="spellStart"/>
+      <w:r>
+        <w:rPr>
+          <w:rFonts w:ascii="Times New Roman" w:hAnsi="Times New Roman" w:cs="Times New Roman"/>
+          <w:bCs/>
+          <w:iCs/>
+          <w:sz w:val="24"/>
+          <w:szCs w:val="24"/>
+        </w:rPr>
+        <w:t>kendali</w:t>
+      </w:r>
+      <w:proofErr w:type="spellEnd"/>
+      <w:r>
+        <w:rPr>
+          <w:rFonts w:ascii="Times New Roman" w:hAnsi="Times New Roman" w:cs="Times New Roman"/>
+          <w:bCs/>
+          <w:iCs/>
+          <w:sz w:val="24"/>
+          <w:szCs w:val="24"/>
+        </w:rPr>
+        <w:t xml:space="preserve"> </w:t>
+      </w:r>
+      <w:r>
+        <w:rPr>
+          <w:rFonts w:ascii="Times New Roman" w:hAnsi="Times New Roman" w:cs="Times New Roman"/>
+          <w:bCs/>
+          <w:i/>
+          <w:sz w:val="24"/>
+          <w:szCs w:val="24"/>
+        </w:rPr>
+        <w:t>Web Server</w:t>
+      </w:r>
+      <w:r>
+        <w:rPr>
+          <w:rFonts w:ascii="Times New Roman" w:hAnsi="Times New Roman" w:cs="Times New Roman"/>
+          <w:bCs/>
+          <w:i/>
+          <w:sz w:val="24"/>
+          <w:szCs w:val="24"/>
+        </w:rPr>
+        <w:t xml:space="preserve"> </w:t>
+      </w:r>
+      <w:proofErr w:type="spellStart"/>
+      <w:r>
+        <w:rPr>
+          <w:rFonts w:ascii="Times New Roman" w:hAnsi="Times New Roman" w:cs="Times New Roman"/>
+          <w:bCs/>
+          <w:iCs/>
+          <w:sz w:val="24"/>
+          <w:szCs w:val="24"/>
+        </w:rPr>
+        <w:t>sehingga</w:t>
+      </w:r>
+      <w:proofErr w:type="spellEnd"/>
+      <w:r>
+        <w:rPr>
+          <w:rFonts w:ascii="Times New Roman" w:hAnsi="Times New Roman" w:cs="Times New Roman"/>
+          <w:bCs/>
+          <w:iCs/>
+          <w:sz w:val="24"/>
+          <w:szCs w:val="24"/>
+        </w:rPr>
+        <w:t xml:space="preserve"> data Kode Serial ID </w:t>
+      </w:r>
+      <w:r>
+        <w:rPr>
+          <w:rFonts w:ascii="Times New Roman" w:hAnsi="Times New Roman" w:cs="Times New Roman"/>
+          <w:bCs/>
+          <w:i/>
+          <w:sz w:val="24"/>
+          <w:szCs w:val="24"/>
+        </w:rPr>
+        <w:t>Card</w:t>
+      </w:r>
+      <w:r>
+        <w:rPr>
+          <w:rFonts w:ascii="Times New Roman" w:hAnsi="Times New Roman" w:cs="Times New Roman"/>
+          <w:bCs/>
+          <w:i/>
+          <w:sz w:val="24"/>
+          <w:szCs w:val="24"/>
+        </w:rPr>
+        <w:t xml:space="preserve"> </w:t>
+      </w:r>
+      <w:r>
+        <w:rPr>
+          <w:rFonts w:ascii="Times New Roman" w:hAnsi="Times New Roman" w:cs="Times New Roman"/>
+          <w:bCs/>
+          <w:iCs/>
+          <w:sz w:val="24"/>
+          <w:szCs w:val="24"/>
+        </w:rPr>
+        <w:t xml:space="preserve">yang </w:t>
+      </w:r>
+      <w:proofErr w:type="spellStart"/>
+      <w:r>
+        <w:rPr>
+          <w:rFonts w:ascii="Times New Roman" w:hAnsi="Times New Roman" w:cs="Times New Roman"/>
+          <w:bCs/>
+          <w:iCs/>
+          <w:sz w:val="24"/>
+          <w:szCs w:val="24"/>
+        </w:rPr>
+        <w:t>diperoleh</w:t>
+      </w:r>
+      <w:proofErr w:type="spellEnd"/>
+      <w:r>
+        <w:rPr>
+          <w:rFonts w:ascii="Times New Roman" w:hAnsi="Times New Roman" w:cs="Times New Roman"/>
+          <w:bCs/>
+          <w:iCs/>
+          <w:sz w:val="24"/>
+          <w:szCs w:val="24"/>
+        </w:rPr>
+        <w:t xml:space="preserve"> </w:t>
+      </w:r>
+      <w:proofErr w:type="spellStart"/>
+      <w:r>
+        <w:rPr>
+          <w:rFonts w:ascii="Times New Roman" w:hAnsi="Times New Roman" w:cs="Times New Roman"/>
+          <w:bCs/>
+          <w:iCs/>
+          <w:sz w:val="24"/>
+          <w:szCs w:val="24"/>
+        </w:rPr>
+        <w:t>dapat</w:t>
+      </w:r>
+      <w:proofErr w:type="spellEnd"/>
+      <w:r>
+        <w:rPr>
+          <w:rFonts w:ascii="Times New Roman" w:hAnsi="Times New Roman" w:cs="Times New Roman"/>
+          <w:bCs/>
+          <w:iCs/>
+          <w:sz w:val="24"/>
+          <w:szCs w:val="24"/>
+        </w:rPr>
+        <w:t xml:space="preserve"> </w:t>
+      </w:r>
+      <w:proofErr w:type="spellStart"/>
+      <w:r>
+        <w:rPr>
+          <w:rFonts w:ascii="Times New Roman" w:hAnsi="Times New Roman" w:cs="Times New Roman"/>
+          <w:bCs/>
+          <w:iCs/>
+          <w:sz w:val="24"/>
+          <w:szCs w:val="24"/>
+        </w:rPr>
+        <w:t>dilakukan</w:t>
+      </w:r>
+      <w:proofErr w:type="spellEnd"/>
+      <w:r>
+        <w:rPr>
+          <w:rFonts w:ascii="Times New Roman" w:hAnsi="Times New Roman" w:cs="Times New Roman"/>
+          <w:bCs/>
+          <w:iCs/>
+          <w:sz w:val="24"/>
+          <w:szCs w:val="24"/>
+        </w:rPr>
+        <w:t xml:space="preserve"> </w:t>
+      </w:r>
+      <w:proofErr w:type="spellStart"/>
+      <w:r>
+        <w:rPr>
+          <w:rFonts w:ascii="Times New Roman" w:hAnsi="Times New Roman" w:cs="Times New Roman"/>
+          <w:bCs/>
+          <w:iCs/>
+          <w:sz w:val="24"/>
+          <w:szCs w:val="24"/>
+        </w:rPr>
+        <w:t>perbandingan</w:t>
+      </w:r>
+      <w:proofErr w:type="spellEnd"/>
+      <w:r>
+        <w:rPr>
+          <w:rFonts w:ascii="Times New Roman" w:hAnsi="Times New Roman" w:cs="Times New Roman"/>
+          <w:bCs/>
+          <w:iCs/>
+          <w:sz w:val="24"/>
+          <w:szCs w:val="24"/>
+        </w:rPr>
+        <w:t xml:space="preserve"> </w:t>
+      </w:r>
+      <w:proofErr w:type="spellStart"/>
+      <w:r>
+        <w:rPr>
+          <w:rFonts w:ascii="Times New Roman" w:hAnsi="Times New Roman" w:cs="Times New Roman"/>
+          <w:bCs/>
+          <w:iCs/>
+          <w:sz w:val="24"/>
+          <w:szCs w:val="24"/>
+        </w:rPr>
+        <w:t>dengan</w:t>
+      </w:r>
+      <w:proofErr w:type="spellEnd"/>
+      <w:r>
+        <w:rPr>
+          <w:rFonts w:ascii="Times New Roman" w:hAnsi="Times New Roman" w:cs="Times New Roman"/>
+          <w:bCs/>
+          <w:iCs/>
+          <w:sz w:val="24"/>
+          <w:szCs w:val="24"/>
+        </w:rPr>
+        <w:t xml:space="preserve"> </w:t>
+      </w:r>
+      <w:r>
+        <w:rPr>
+          <w:rFonts w:ascii="Times New Roman" w:hAnsi="Times New Roman" w:cs="Times New Roman"/>
+          <w:bCs/>
+          <w:i/>
+          <w:sz w:val="24"/>
+          <w:szCs w:val="24"/>
+        </w:rPr>
+        <w:t xml:space="preserve">PHP Logical </w:t>
+      </w:r>
+      <w:proofErr w:type="gramStart"/>
+      <w:r>
+        <w:rPr>
+          <w:rFonts w:ascii="Times New Roman" w:hAnsi="Times New Roman" w:cs="Times New Roman"/>
+          <w:bCs/>
+          <w:i/>
+          <w:sz w:val="24"/>
+          <w:szCs w:val="24"/>
+        </w:rPr>
+        <w:t>Program</w:t>
+      </w:r>
+      <w:r>
+        <w:rPr>
+          <w:rFonts w:ascii="Times New Roman" w:hAnsi="Times New Roman" w:cs="Times New Roman"/>
+          <w:bCs/>
+          <w:iCs/>
+          <w:sz w:val="24"/>
+          <w:szCs w:val="24"/>
+        </w:rPr>
+        <w:t xml:space="preserve">  yang</w:t>
+      </w:r>
+      <w:proofErr w:type="gramEnd"/>
+      <w:r>
+        <w:rPr>
+          <w:rFonts w:ascii="Times New Roman" w:hAnsi="Times New Roman" w:cs="Times New Roman"/>
+          <w:bCs/>
+          <w:iCs/>
+          <w:sz w:val="24"/>
+          <w:szCs w:val="24"/>
+        </w:rPr>
+        <w:t xml:space="preserve"> </w:t>
+      </w:r>
+      <w:proofErr w:type="spellStart"/>
+      <w:r>
+        <w:rPr>
+          <w:rFonts w:ascii="Times New Roman" w:hAnsi="Times New Roman" w:cs="Times New Roman"/>
+          <w:bCs/>
+          <w:iCs/>
+          <w:sz w:val="24"/>
+          <w:szCs w:val="24"/>
+        </w:rPr>
+        <w:t>sudah</w:t>
+      </w:r>
+      <w:proofErr w:type="spellEnd"/>
+      <w:r>
+        <w:rPr>
+          <w:rFonts w:ascii="Times New Roman" w:hAnsi="Times New Roman" w:cs="Times New Roman"/>
+          <w:bCs/>
+          <w:iCs/>
+          <w:sz w:val="24"/>
+          <w:szCs w:val="24"/>
+        </w:rPr>
+        <w:t xml:space="preserve"> di </w:t>
+      </w:r>
+      <w:proofErr w:type="spellStart"/>
+      <w:r>
+        <w:rPr>
+          <w:rFonts w:ascii="Times New Roman" w:hAnsi="Times New Roman" w:cs="Times New Roman"/>
+          <w:bCs/>
+          <w:iCs/>
+          <w:sz w:val="24"/>
+          <w:szCs w:val="24"/>
+        </w:rPr>
+        <w:t>integratasikan</w:t>
+      </w:r>
+      <w:proofErr w:type="spellEnd"/>
+      <w:r>
+        <w:rPr>
+          <w:rFonts w:ascii="Times New Roman" w:hAnsi="Times New Roman" w:cs="Times New Roman"/>
+          <w:bCs/>
+          <w:iCs/>
+          <w:sz w:val="24"/>
+          <w:szCs w:val="24"/>
+        </w:rPr>
+        <w:t xml:space="preserve"> </w:t>
+      </w:r>
+      <w:proofErr w:type="spellStart"/>
+      <w:r>
+        <w:rPr>
+          <w:rFonts w:ascii="Times New Roman" w:hAnsi="Times New Roman" w:cs="Times New Roman"/>
+          <w:bCs/>
+          <w:iCs/>
+          <w:sz w:val="24"/>
+          <w:szCs w:val="24"/>
+        </w:rPr>
+        <w:t>didalam</w:t>
+      </w:r>
+      <w:proofErr w:type="spellEnd"/>
+      <w:r>
+        <w:rPr>
+          <w:rFonts w:ascii="Times New Roman" w:hAnsi="Times New Roman" w:cs="Times New Roman"/>
+          <w:bCs/>
+          <w:iCs/>
+          <w:sz w:val="24"/>
+          <w:szCs w:val="24"/>
+        </w:rPr>
+        <w:t xml:space="preserve"> WEB Server. </w:t>
+      </w:r>
+      <w:r>
+        <w:rPr>
+          <w:rFonts w:ascii="Times New Roman" w:hAnsi="Times New Roman" w:cs="Times New Roman"/>
+          <w:bCs/>
+          <w:i/>
+          <w:sz w:val="24"/>
+          <w:szCs w:val="24"/>
+          <w:lang w:val="id-ID"/>
+        </w:rPr>
+        <w:t>Ethernet shield</w:t>
+      </w:r>
+      <w:r>
+        <w:rPr>
+          <w:rFonts w:ascii="Times New Roman" w:hAnsi="Times New Roman" w:cs="Times New Roman"/>
+          <w:bCs/>
+          <w:i/>
+          <w:sz w:val="24"/>
+          <w:szCs w:val="24"/>
+        </w:rPr>
+        <w:t xml:space="preserve"> </w:t>
+      </w:r>
+      <w:proofErr w:type="spellStart"/>
+      <w:r>
+        <w:rPr>
+          <w:rFonts w:ascii="Times New Roman" w:hAnsi="Times New Roman" w:cs="Times New Roman"/>
+          <w:bCs/>
+          <w:iCs/>
+          <w:sz w:val="24"/>
+          <w:szCs w:val="24"/>
+        </w:rPr>
+        <w:t>mengakses</w:t>
+      </w:r>
+      <w:proofErr w:type="spellEnd"/>
+      <w:r>
+        <w:rPr>
+          <w:rFonts w:ascii="Times New Roman" w:hAnsi="Times New Roman" w:cs="Times New Roman"/>
+          <w:bCs/>
+          <w:iCs/>
+          <w:sz w:val="24"/>
+          <w:szCs w:val="24"/>
+        </w:rPr>
+        <w:t xml:space="preserve"> </w:t>
+      </w:r>
+      <w:r>
+        <w:rPr>
+          <w:rFonts w:ascii="Times New Roman" w:hAnsi="Times New Roman" w:cs="Times New Roman"/>
+          <w:bCs/>
+          <w:i/>
+          <w:sz w:val="24"/>
+          <w:szCs w:val="24"/>
+        </w:rPr>
+        <w:t>Web Server</w:t>
+      </w:r>
+      <w:r>
+        <w:rPr>
+          <w:rFonts w:ascii="Times New Roman" w:hAnsi="Times New Roman" w:cs="Times New Roman"/>
+          <w:bCs/>
+          <w:i/>
+          <w:sz w:val="24"/>
+          <w:szCs w:val="24"/>
+        </w:rPr>
+        <w:t xml:space="preserve"> </w:t>
+      </w:r>
+      <w:r>
+        <w:rPr>
+          <w:rFonts w:ascii="Times New Roman" w:hAnsi="Times New Roman" w:cs="Times New Roman"/>
+          <w:bCs/>
+          <w:iCs/>
+          <w:sz w:val="24"/>
+          <w:szCs w:val="24"/>
+        </w:rPr>
+        <w:t xml:space="preserve">denga </w:t>
+      </w:r>
+      <w:r>
+        <w:rPr>
+          <w:rFonts w:ascii="Times New Roman" w:hAnsi="Times New Roman" w:cs="Times New Roman"/>
+          <w:bCs/>
+          <w:i/>
+          <w:sz w:val="24"/>
+          <w:szCs w:val="24"/>
+        </w:rPr>
+        <w:t>Domain</w:t>
+      </w:r>
+      <w:r>
+        <w:rPr>
+          <w:rFonts w:ascii="Times New Roman" w:hAnsi="Times New Roman" w:cs="Times New Roman"/>
+          <w:bCs/>
+          <w:i/>
+          <w:sz w:val="24"/>
+          <w:szCs w:val="24"/>
+        </w:rPr>
+        <w:t xml:space="preserve"> </w:t>
+      </w:r>
+      <w:r>
+        <w:rPr>
+          <w:rFonts w:ascii="Times New Roman" w:hAnsi="Times New Roman" w:cs="Times New Roman"/>
+          <w:bCs/>
+          <w:i/>
+          <w:sz w:val="24"/>
+          <w:szCs w:val="24"/>
+        </w:rPr>
+        <w:t>address</w:t>
+      </w:r>
+      <w:r>
+        <w:rPr>
+          <w:rFonts w:ascii="Times New Roman" w:hAnsi="Times New Roman" w:cs="Times New Roman"/>
+          <w:bCs/>
+          <w:i/>
+          <w:sz w:val="24"/>
+          <w:szCs w:val="24"/>
+        </w:rPr>
+        <w:t xml:space="preserve">/ </w:t>
+      </w:r>
+      <w:proofErr w:type="spellStart"/>
+      <w:r>
+        <w:rPr>
+          <w:rFonts w:ascii="Times New Roman" w:hAnsi="Times New Roman" w:cs="Times New Roman"/>
+          <w:bCs/>
+          <w:iCs/>
+          <w:sz w:val="24"/>
+          <w:szCs w:val="24"/>
+        </w:rPr>
+        <w:t>alamat</w:t>
+      </w:r>
+      <w:proofErr w:type="spellEnd"/>
+      <w:r>
+        <w:rPr>
+          <w:rFonts w:ascii="Times New Roman" w:hAnsi="Times New Roman" w:cs="Times New Roman"/>
+          <w:bCs/>
+          <w:iCs/>
+          <w:sz w:val="24"/>
+          <w:szCs w:val="24"/>
+        </w:rPr>
+        <w:t xml:space="preserve"> domain </w:t>
+      </w:r>
+      <w:hyperlink r:id="rId13" w:history="1">
+        <w:r>
+          <w:rPr>
+            <w:rStyle w:val="Hyperlink"/>
+          </w:rPr>
+          <w:t>www.e-lock.site</w:t>
+        </w:r>
+      </w:hyperlink>
+      <w:r>
+        <w:rPr>
+          <w:rFonts w:ascii="Times New Roman" w:hAnsi="Times New Roman" w:cs="Times New Roman"/>
+          <w:bCs/>
+          <w:iCs/>
+          <w:sz w:val="24"/>
+          <w:szCs w:val="24"/>
+        </w:rPr>
+        <w:t xml:space="preserve">  yang </w:t>
+      </w:r>
+      <w:proofErr w:type="spellStart"/>
+      <w:r>
+        <w:rPr>
+          <w:rFonts w:ascii="Times New Roman" w:hAnsi="Times New Roman" w:cs="Times New Roman"/>
+          <w:bCs/>
+          <w:iCs/>
+          <w:sz w:val="24"/>
+          <w:szCs w:val="24"/>
+        </w:rPr>
+        <w:t>sudah</w:t>
+      </w:r>
+      <w:proofErr w:type="spellEnd"/>
+      <w:r>
+        <w:rPr>
+          <w:rFonts w:ascii="Times New Roman" w:hAnsi="Times New Roman" w:cs="Times New Roman"/>
+          <w:bCs/>
+          <w:iCs/>
+          <w:sz w:val="24"/>
+          <w:szCs w:val="24"/>
+        </w:rPr>
+        <w:t xml:space="preserve"> </w:t>
+      </w:r>
+      <w:proofErr w:type="spellStart"/>
+      <w:r>
+        <w:rPr>
+          <w:rFonts w:ascii="Times New Roman" w:hAnsi="Times New Roman" w:cs="Times New Roman"/>
+          <w:bCs/>
+          <w:iCs/>
+          <w:sz w:val="24"/>
+          <w:szCs w:val="24"/>
+        </w:rPr>
+        <w:t>dikonfigurasi</w:t>
+      </w:r>
+      <w:proofErr w:type="spellEnd"/>
+      <w:r>
+        <w:rPr>
+          <w:rFonts w:ascii="Times New Roman" w:hAnsi="Times New Roman" w:cs="Times New Roman"/>
+          <w:bCs/>
+          <w:iCs/>
+          <w:sz w:val="24"/>
+          <w:szCs w:val="24"/>
+        </w:rPr>
+        <w:t xml:space="preserve"> </w:t>
+      </w:r>
+      <w:proofErr w:type="spellStart"/>
+      <w:r>
+        <w:rPr>
+          <w:rFonts w:ascii="Times New Roman" w:hAnsi="Times New Roman" w:cs="Times New Roman"/>
+          <w:bCs/>
+          <w:iCs/>
+          <w:sz w:val="24"/>
+          <w:szCs w:val="24"/>
+        </w:rPr>
+        <w:t>sedemkian</w:t>
+      </w:r>
+      <w:proofErr w:type="spellEnd"/>
+      <w:r>
+        <w:rPr>
+          <w:rFonts w:ascii="Times New Roman" w:hAnsi="Times New Roman" w:cs="Times New Roman"/>
+          <w:bCs/>
+          <w:iCs/>
+          <w:sz w:val="24"/>
+          <w:szCs w:val="24"/>
+        </w:rPr>
+        <w:t xml:space="preserve"> </w:t>
+      </w:r>
+      <w:proofErr w:type="spellStart"/>
+      <w:r>
+        <w:rPr>
+          <w:rFonts w:ascii="Times New Roman" w:hAnsi="Times New Roman" w:cs="Times New Roman"/>
+          <w:bCs/>
+          <w:iCs/>
+          <w:sz w:val="24"/>
+          <w:szCs w:val="24"/>
+        </w:rPr>
+        <w:t>rupa</w:t>
+      </w:r>
+      <w:proofErr w:type="spellEnd"/>
+      <w:r>
+        <w:rPr>
+          <w:rFonts w:ascii="Times New Roman" w:hAnsi="Times New Roman" w:cs="Times New Roman"/>
+          <w:bCs/>
+          <w:iCs/>
+          <w:sz w:val="24"/>
+          <w:szCs w:val="24"/>
+        </w:rPr>
+        <w:t xml:space="preserve"> di </w:t>
+      </w:r>
+      <w:proofErr w:type="spellStart"/>
+      <w:r>
+        <w:rPr>
+          <w:rFonts w:ascii="Times New Roman" w:hAnsi="Times New Roman" w:cs="Times New Roman"/>
+          <w:bCs/>
+          <w:iCs/>
+          <w:sz w:val="24"/>
+          <w:szCs w:val="24"/>
+        </w:rPr>
+        <w:t>dalam</w:t>
+      </w:r>
+      <w:proofErr w:type="spellEnd"/>
+      <w:r>
+        <w:rPr>
+          <w:rFonts w:ascii="Times New Roman" w:hAnsi="Times New Roman" w:cs="Times New Roman"/>
+          <w:bCs/>
+          <w:iCs/>
+          <w:sz w:val="24"/>
+          <w:szCs w:val="24"/>
+        </w:rPr>
+        <w:t xml:space="preserve"> </w:t>
+      </w:r>
+      <w:r>
+        <w:rPr>
+          <w:rFonts w:ascii="Times New Roman" w:hAnsi="Times New Roman" w:cs="Times New Roman"/>
+          <w:bCs/>
+          <w:i/>
+          <w:sz w:val="24"/>
+          <w:szCs w:val="24"/>
+        </w:rPr>
+        <w:t>Virtual</w:t>
+      </w:r>
+      <w:r>
+        <w:rPr>
+          <w:rFonts w:ascii="Times New Roman" w:hAnsi="Times New Roman" w:cs="Times New Roman"/>
+          <w:bCs/>
+          <w:iCs/>
+          <w:sz w:val="24"/>
+          <w:szCs w:val="24"/>
+        </w:rPr>
+        <w:t xml:space="preserve"> </w:t>
+      </w:r>
+      <w:r>
+        <w:rPr>
+          <w:rFonts w:ascii="Times New Roman" w:hAnsi="Times New Roman" w:cs="Times New Roman"/>
+          <w:bCs/>
+          <w:i/>
+          <w:sz w:val="24"/>
+          <w:szCs w:val="24"/>
+        </w:rPr>
+        <w:t xml:space="preserve">Domain </w:t>
+      </w:r>
+      <w:r>
+        <w:rPr>
+          <w:rFonts w:ascii="Times New Roman" w:hAnsi="Times New Roman" w:cs="Times New Roman"/>
+          <w:bCs/>
+          <w:i/>
+          <w:sz w:val="24"/>
+          <w:szCs w:val="24"/>
+        </w:rPr>
+        <w:t xml:space="preserve">Name </w:t>
+      </w:r>
+      <w:r>
+        <w:rPr>
+          <w:rFonts w:ascii="Times New Roman" w:hAnsi="Times New Roman" w:cs="Times New Roman"/>
+          <w:bCs/>
+          <w:i/>
+          <w:sz w:val="24"/>
+          <w:szCs w:val="24"/>
+        </w:rPr>
+        <w:t>Server</w:t>
+      </w:r>
+      <w:r>
+        <w:rPr>
+          <w:rFonts w:ascii="Times New Roman" w:hAnsi="Times New Roman" w:cs="Times New Roman"/>
+          <w:bCs/>
+          <w:i/>
+          <w:sz w:val="24"/>
+          <w:szCs w:val="24"/>
+        </w:rPr>
+        <w:t xml:space="preserve"> </w:t>
+      </w:r>
+      <w:r>
+        <w:rPr>
+          <w:rFonts w:ascii="Times New Roman" w:hAnsi="Times New Roman" w:cs="Times New Roman"/>
+          <w:bCs/>
+          <w:iCs/>
+          <w:sz w:val="24"/>
+          <w:szCs w:val="24"/>
+        </w:rPr>
+        <w:t xml:space="preserve"> </w:t>
+      </w:r>
+      <w:proofErr w:type="spellStart"/>
+      <w:r>
+        <w:rPr>
+          <w:rFonts w:ascii="Times New Roman" w:hAnsi="Times New Roman" w:cs="Times New Roman"/>
+          <w:bCs/>
+          <w:iCs/>
+          <w:sz w:val="24"/>
+          <w:szCs w:val="24"/>
+        </w:rPr>
+        <w:t>sehingga</w:t>
+      </w:r>
+      <w:proofErr w:type="spellEnd"/>
+      <w:r>
+        <w:rPr>
+          <w:rFonts w:ascii="Times New Roman" w:hAnsi="Times New Roman" w:cs="Times New Roman"/>
+          <w:bCs/>
+          <w:iCs/>
+          <w:sz w:val="24"/>
+          <w:szCs w:val="24"/>
+        </w:rPr>
+        <w:t xml:space="preserve"> </w:t>
+      </w:r>
+      <w:r>
+        <w:rPr>
+          <w:rFonts w:ascii="Times New Roman" w:hAnsi="Times New Roman" w:cs="Times New Roman"/>
+          <w:bCs/>
+          <w:i/>
+          <w:sz w:val="24"/>
+          <w:szCs w:val="24"/>
+        </w:rPr>
+        <w:t>Web Server</w:t>
+      </w:r>
+      <w:r>
+        <w:rPr>
+          <w:rFonts w:ascii="Times New Roman" w:hAnsi="Times New Roman" w:cs="Times New Roman"/>
+          <w:bCs/>
+          <w:i/>
+          <w:sz w:val="24"/>
+          <w:szCs w:val="24"/>
+        </w:rPr>
+        <w:t xml:space="preserve"> </w:t>
+      </w:r>
+      <w:r>
+        <w:rPr>
+          <w:rFonts w:ascii="Times New Roman" w:hAnsi="Times New Roman" w:cs="Times New Roman"/>
+          <w:bCs/>
+          <w:iCs/>
+          <w:sz w:val="24"/>
+          <w:szCs w:val="24"/>
+        </w:rPr>
+        <w:t xml:space="preserve"> </w:t>
+      </w:r>
+      <w:proofErr w:type="spellStart"/>
+      <w:r>
+        <w:rPr>
+          <w:rFonts w:ascii="Times New Roman" w:hAnsi="Times New Roman" w:cs="Times New Roman"/>
+          <w:bCs/>
+          <w:iCs/>
+          <w:sz w:val="24"/>
+          <w:szCs w:val="24"/>
+        </w:rPr>
+        <w:t>dapat</w:t>
+      </w:r>
+      <w:proofErr w:type="spellEnd"/>
+      <w:r>
+        <w:rPr>
+          <w:rFonts w:ascii="Times New Roman" w:hAnsi="Times New Roman" w:cs="Times New Roman"/>
+          <w:bCs/>
+          <w:iCs/>
+          <w:sz w:val="24"/>
+          <w:szCs w:val="24"/>
+        </w:rPr>
+        <w:t xml:space="preserve"> </w:t>
+      </w:r>
+      <w:proofErr w:type="spellStart"/>
+      <w:r>
+        <w:rPr>
+          <w:rFonts w:ascii="Times New Roman" w:hAnsi="Times New Roman" w:cs="Times New Roman"/>
+          <w:bCs/>
+          <w:iCs/>
+          <w:sz w:val="24"/>
+          <w:szCs w:val="24"/>
+        </w:rPr>
+        <w:t>diakses</w:t>
+      </w:r>
+      <w:proofErr w:type="spellEnd"/>
+      <w:r>
+        <w:rPr>
+          <w:rFonts w:ascii="Times New Roman" w:hAnsi="Times New Roman" w:cs="Times New Roman"/>
+          <w:bCs/>
+          <w:iCs/>
+          <w:sz w:val="24"/>
+          <w:szCs w:val="24"/>
+        </w:rPr>
+        <w:t xml:space="preserve"> </w:t>
+      </w:r>
+      <w:proofErr w:type="spellStart"/>
+      <w:r>
+        <w:rPr>
+          <w:rFonts w:ascii="Times New Roman" w:hAnsi="Times New Roman" w:cs="Times New Roman"/>
+          <w:bCs/>
+          <w:iCs/>
+          <w:sz w:val="24"/>
+          <w:szCs w:val="24"/>
+        </w:rPr>
+        <w:t>tanpa</w:t>
+      </w:r>
+      <w:proofErr w:type="spellEnd"/>
+      <w:r>
+        <w:rPr>
+          <w:rFonts w:ascii="Times New Roman" w:hAnsi="Times New Roman" w:cs="Times New Roman"/>
+          <w:bCs/>
+          <w:iCs/>
+          <w:sz w:val="24"/>
+          <w:szCs w:val="24"/>
+        </w:rPr>
+        <w:t xml:space="preserve"> </w:t>
+      </w:r>
+      <w:r>
+        <w:rPr>
+          <w:rFonts w:ascii="Times New Roman" w:hAnsi="Times New Roman" w:cs="Times New Roman"/>
+          <w:bCs/>
+          <w:i/>
+          <w:sz w:val="24"/>
+          <w:szCs w:val="24"/>
+        </w:rPr>
+        <w:t>I</w:t>
+      </w:r>
+      <w:r>
+        <w:rPr>
+          <w:rFonts w:ascii="Times New Roman" w:hAnsi="Times New Roman" w:cs="Times New Roman"/>
+          <w:bCs/>
+          <w:i/>
+          <w:sz w:val="24"/>
+          <w:szCs w:val="24"/>
+        </w:rPr>
+        <w:t>p</w:t>
+      </w:r>
+      <w:r>
+        <w:rPr>
+          <w:rFonts w:ascii="Times New Roman" w:hAnsi="Times New Roman" w:cs="Times New Roman"/>
+          <w:bCs/>
+          <w:i/>
+          <w:sz w:val="24"/>
+          <w:szCs w:val="24"/>
+        </w:rPr>
+        <w:t xml:space="preserve"> address</w:t>
+      </w:r>
+      <w:r>
+        <w:rPr>
+          <w:rFonts w:ascii="Times New Roman" w:hAnsi="Times New Roman" w:cs="Times New Roman"/>
+          <w:bCs/>
+          <w:iCs/>
+          <w:sz w:val="24"/>
+          <w:szCs w:val="24"/>
+        </w:rPr>
+        <w:t xml:space="preserve"> yang </w:t>
+      </w:r>
+      <w:proofErr w:type="spellStart"/>
+      <w:r>
+        <w:rPr>
+          <w:rFonts w:ascii="Times New Roman" w:hAnsi="Times New Roman" w:cs="Times New Roman"/>
+          <w:bCs/>
+          <w:iCs/>
+          <w:sz w:val="24"/>
+          <w:szCs w:val="24"/>
+        </w:rPr>
+        <w:t>begitu</w:t>
+      </w:r>
+      <w:proofErr w:type="spellEnd"/>
+      <w:r>
+        <w:rPr>
+          <w:rFonts w:ascii="Times New Roman" w:hAnsi="Times New Roman" w:cs="Times New Roman"/>
+          <w:bCs/>
+          <w:iCs/>
+          <w:sz w:val="24"/>
+          <w:szCs w:val="24"/>
+        </w:rPr>
+        <w:t xml:space="preserve"> </w:t>
+      </w:r>
+      <w:proofErr w:type="spellStart"/>
+      <w:r>
+        <w:rPr>
+          <w:rFonts w:ascii="Times New Roman" w:hAnsi="Times New Roman" w:cs="Times New Roman"/>
+          <w:bCs/>
+          <w:iCs/>
+          <w:sz w:val="24"/>
+          <w:szCs w:val="24"/>
+        </w:rPr>
+        <w:t>rumit</w:t>
+      </w:r>
+      <w:proofErr w:type="spellEnd"/>
+      <w:r>
+        <w:rPr>
+          <w:rFonts w:ascii="Times New Roman" w:hAnsi="Times New Roman" w:cs="Times New Roman"/>
+          <w:bCs/>
+          <w:iCs/>
+          <w:sz w:val="24"/>
+          <w:szCs w:val="24"/>
+        </w:rPr>
+        <w:t>.</w:t>
+      </w:r>
+    </w:p>
+    <w:p>
+      <w:pPr>
+        <w:pStyle w:val="ListParagraph"/>
+        <w:numPr>
+          <w:ilvl w:val="2"/>
+          <w:numId w:val="1"/>
+        </w:numPr>
+        <w:tabs>
+          <w:tab w:val="left" w:pos="567"/>
+          <w:tab w:val="left" w:pos="1134"/>
+        </w:tabs>
+        <w:spacing w:line="480" w:lineRule="auto"/>
+        <w:ind w:left="567" w:hanging="567"/>
+        <w:jc w:val="both"/>
+        <w:rPr>
+          <w:b/>
+          <w:bCs/>
+          <w:szCs w:val="24"/>
+        </w:rPr>
+      </w:pPr>
+      <w:proofErr w:type="spellStart"/>
+      <w:r>
+        <w:rPr>
+          <w:b/>
+          <w:bCs/>
+          <w:szCs w:val="24"/>
+        </w:rPr>
+        <w:t>Perancangan</w:t>
+      </w:r>
+      <w:proofErr w:type="spellEnd"/>
+      <w:r>
+        <w:rPr>
+          <w:b/>
+          <w:bCs/>
+          <w:szCs w:val="24"/>
+        </w:rPr>
+        <w:t xml:space="preserve"> </w:t>
+      </w:r>
+      <w:proofErr w:type="spellStart"/>
+      <w:r>
+        <w:rPr>
+          <w:b/>
+          <w:bCs/>
+          <w:szCs w:val="24"/>
+        </w:rPr>
+        <w:t>Jaringan</w:t>
+      </w:r>
+      <w:proofErr w:type="spellEnd"/>
+      <w:r>
+        <w:rPr>
+          <w:b/>
+          <w:bCs/>
+          <w:szCs w:val="24"/>
+        </w:rPr>
+        <w:t xml:space="preserve"> Internet </w:t>
+      </w:r>
+      <w:proofErr w:type="spellStart"/>
+      <w:r>
+        <w:rPr>
+          <w:b/>
+          <w:bCs/>
+          <w:szCs w:val="24"/>
+        </w:rPr>
+        <w:t>Sistem</w:t>
+      </w:r>
+      <w:proofErr w:type="spellEnd"/>
+      <w:r>
+        <w:rPr>
+          <w:b/>
+          <w:bCs/>
+          <w:szCs w:val="24"/>
+        </w:rPr>
+        <w:t xml:space="preserve"> </w:t>
+      </w:r>
+    </w:p>
+    <w:p>
+      <w:pPr>
+        <w:tabs>
+          <w:tab w:val="left" w:pos="1134"/>
+        </w:tabs>
+        <w:spacing w:line="480" w:lineRule="auto"/>
+        <w:jc w:val="both"/>
+        <w:rPr>
+          <w:rFonts w:ascii="Times New Roman" w:hAnsi="Times New Roman" w:cs="Times New Roman"/>
+          <w:bCs/>
+          <w:sz w:val="24"/>
+          <w:szCs w:val="24"/>
+        </w:rPr>
+      </w:pPr>
+      <w:r>
+        <w:rPr>
+          <w:rFonts w:ascii="Times New Roman" w:hAnsi="Times New Roman" w:cs="Times New Roman"/>
+          <w:bCs/>
+          <w:sz w:val="24"/>
+          <w:szCs w:val="24"/>
+        </w:rPr>
+        <w:tab/>
+      </w:r>
+      <w:proofErr w:type="spellStart"/>
+      <w:r>
+        <w:rPr>
+          <w:rFonts w:ascii="Times New Roman" w:hAnsi="Times New Roman" w:cs="Times New Roman"/>
+          <w:bCs/>
+          <w:sz w:val="24"/>
+          <w:szCs w:val="24"/>
+        </w:rPr>
+        <w:t>Perancangan</w:t>
+      </w:r>
+      <w:proofErr w:type="spellEnd"/>
+      <w:r>
+        <w:rPr>
+          <w:rFonts w:ascii="Times New Roman" w:hAnsi="Times New Roman" w:cs="Times New Roman"/>
+          <w:bCs/>
+          <w:sz w:val="24"/>
+          <w:szCs w:val="24"/>
+        </w:rPr>
+        <w:t xml:space="preserve"> </w:t>
+      </w:r>
+      <w:proofErr w:type="spellStart"/>
+      <w:r>
+        <w:rPr>
+          <w:rFonts w:ascii="Times New Roman" w:hAnsi="Times New Roman" w:cs="Times New Roman"/>
+          <w:bCs/>
+          <w:sz w:val="24"/>
+          <w:szCs w:val="24"/>
+        </w:rPr>
+        <w:t>jaringan</w:t>
+      </w:r>
+      <w:proofErr w:type="spellEnd"/>
+      <w:r>
+        <w:rPr>
+          <w:rFonts w:ascii="Times New Roman" w:hAnsi="Times New Roman" w:cs="Times New Roman"/>
+          <w:bCs/>
+          <w:sz w:val="24"/>
+          <w:szCs w:val="24"/>
+        </w:rPr>
+        <w:t xml:space="preserve"> internet </w:t>
+      </w:r>
+      <w:proofErr w:type="spellStart"/>
+      <w:r>
+        <w:rPr>
+          <w:rFonts w:ascii="Times New Roman" w:hAnsi="Times New Roman" w:cs="Times New Roman"/>
+          <w:bCs/>
+          <w:sz w:val="24"/>
+          <w:szCs w:val="24"/>
+        </w:rPr>
+        <w:t>sistem</w:t>
+      </w:r>
+      <w:proofErr w:type="spellEnd"/>
+      <w:r>
+        <w:rPr>
+          <w:rFonts w:ascii="Times New Roman" w:hAnsi="Times New Roman" w:cs="Times New Roman"/>
+          <w:bCs/>
+          <w:sz w:val="24"/>
+          <w:szCs w:val="24"/>
+        </w:rPr>
+        <w:t xml:space="preserve"> </w:t>
+      </w:r>
+      <w:proofErr w:type="spellStart"/>
+      <w:r>
+        <w:rPr>
+          <w:rFonts w:ascii="Times New Roman" w:hAnsi="Times New Roman" w:cs="Times New Roman"/>
+          <w:bCs/>
+          <w:sz w:val="24"/>
+          <w:szCs w:val="24"/>
+        </w:rPr>
+        <w:t>merupakan</w:t>
+      </w:r>
+      <w:proofErr w:type="spellEnd"/>
+      <w:r>
+        <w:rPr>
+          <w:rFonts w:ascii="Times New Roman" w:hAnsi="Times New Roman" w:cs="Times New Roman"/>
+          <w:bCs/>
+          <w:sz w:val="24"/>
+          <w:szCs w:val="24"/>
+        </w:rPr>
+        <w:t xml:space="preserve"> </w:t>
+      </w:r>
+      <w:proofErr w:type="spellStart"/>
+      <w:r>
+        <w:rPr>
+          <w:rFonts w:ascii="Times New Roman" w:hAnsi="Times New Roman" w:cs="Times New Roman"/>
+          <w:bCs/>
+          <w:sz w:val="24"/>
+          <w:szCs w:val="24"/>
+        </w:rPr>
+        <w:t>serangkaian</w:t>
+      </w:r>
+      <w:proofErr w:type="spellEnd"/>
+      <w:r>
+        <w:rPr>
+          <w:rFonts w:ascii="Times New Roman" w:hAnsi="Times New Roman" w:cs="Times New Roman"/>
+          <w:bCs/>
+          <w:sz w:val="24"/>
+          <w:szCs w:val="24"/>
+        </w:rPr>
+        <w:t xml:space="preserve"> </w:t>
+      </w:r>
+      <w:proofErr w:type="spellStart"/>
+      <w:r>
+        <w:rPr>
+          <w:rFonts w:ascii="Times New Roman" w:hAnsi="Times New Roman" w:cs="Times New Roman"/>
+          <w:bCs/>
+          <w:sz w:val="24"/>
+          <w:szCs w:val="24"/>
+        </w:rPr>
+        <w:t>langkah</w:t>
+      </w:r>
+      <w:proofErr w:type="spellEnd"/>
+      <w:r>
+        <w:rPr>
+          <w:rFonts w:ascii="Times New Roman" w:hAnsi="Times New Roman" w:cs="Times New Roman"/>
+          <w:bCs/>
+          <w:sz w:val="24"/>
+          <w:szCs w:val="24"/>
+        </w:rPr>
+        <w:t xml:space="preserve"> </w:t>
+      </w:r>
+      <w:proofErr w:type="spellStart"/>
+      <w:r>
+        <w:rPr>
+          <w:rFonts w:ascii="Times New Roman" w:hAnsi="Times New Roman" w:cs="Times New Roman"/>
+          <w:bCs/>
+          <w:sz w:val="24"/>
+          <w:szCs w:val="24"/>
+        </w:rPr>
+        <w:t>konfigurasi</w:t>
+      </w:r>
+      <w:proofErr w:type="spellEnd"/>
+      <w:r>
+        <w:rPr>
+          <w:rFonts w:ascii="Times New Roman" w:hAnsi="Times New Roman" w:cs="Times New Roman"/>
+          <w:bCs/>
+          <w:sz w:val="24"/>
+          <w:szCs w:val="24"/>
+        </w:rPr>
+        <w:t xml:space="preserve"> </w:t>
+      </w:r>
+      <w:proofErr w:type="spellStart"/>
+      <w:r>
+        <w:rPr>
+          <w:rFonts w:ascii="Times New Roman" w:hAnsi="Times New Roman" w:cs="Times New Roman"/>
+          <w:bCs/>
+          <w:sz w:val="24"/>
+          <w:szCs w:val="24"/>
+        </w:rPr>
+        <w:t>pokok</w:t>
+      </w:r>
+      <w:proofErr w:type="spellEnd"/>
+      <w:r>
+        <w:rPr>
+          <w:rFonts w:ascii="Times New Roman" w:hAnsi="Times New Roman" w:cs="Times New Roman"/>
+          <w:bCs/>
+          <w:sz w:val="24"/>
+          <w:szCs w:val="24"/>
+        </w:rPr>
+        <w:t xml:space="preserve"> yang </w:t>
+      </w:r>
+      <w:proofErr w:type="spellStart"/>
+      <w:r>
+        <w:rPr>
+          <w:rFonts w:ascii="Times New Roman" w:hAnsi="Times New Roman" w:cs="Times New Roman"/>
+          <w:bCs/>
+          <w:sz w:val="24"/>
+          <w:szCs w:val="24"/>
+        </w:rPr>
+        <w:t>menentukan</w:t>
+      </w:r>
+      <w:proofErr w:type="spellEnd"/>
+      <w:r>
+        <w:rPr>
+          <w:rFonts w:ascii="Times New Roman" w:hAnsi="Times New Roman" w:cs="Times New Roman"/>
+          <w:bCs/>
+          <w:sz w:val="24"/>
+          <w:szCs w:val="24"/>
+        </w:rPr>
+        <w:t xml:space="preserve"> </w:t>
+      </w:r>
+      <w:proofErr w:type="spellStart"/>
+      <w:r>
+        <w:rPr>
+          <w:rFonts w:ascii="Times New Roman" w:hAnsi="Times New Roman" w:cs="Times New Roman"/>
+          <w:bCs/>
+          <w:sz w:val="24"/>
+          <w:szCs w:val="24"/>
+        </w:rPr>
+        <w:t>keberlangusangan</w:t>
+      </w:r>
+      <w:proofErr w:type="spellEnd"/>
+      <w:r>
+        <w:rPr>
+          <w:rFonts w:ascii="Times New Roman" w:hAnsi="Times New Roman" w:cs="Times New Roman"/>
+          <w:bCs/>
+          <w:sz w:val="24"/>
+          <w:szCs w:val="24"/>
+        </w:rPr>
+        <w:t xml:space="preserve"> </w:t>
+      </w:r>
+      <w:proofErr w:type="spellStart"/>
+      <w:r>
+        <w:rPr>
+          <w:rFonts w:ascii="Times New Roman" w:hAnsi="Times New Roman" w:cs="Times New Roman"/>
+          <w:bCs/>
+          <w:sz w:val="24"/>
+          <w:szCs w:val="24"/>
+        </w:rPr>
+        <w:t>kerja</w:t>
+      </w:r>
+      <w:proofErr w:type="spellEnd"/>
+      <w:r>
+        <w:rPr>
+          <w:rFonts w:ascii="Times New Roman" w:hAnsi="Times New Roman" w:cs="Times New Roman"/>
+          <w:bCs/>
+          <w:sz w:val="24"/>
+          <w:szCs w:val="24"/>
+        </w:rPr>
+        <w:t xml:space="preserve"> </w:t>
+      </w:r>
+      <w:proofErr w:type="spellStart"/>
+      <w:r>
+        <w:rPr>
+          <w:rFonts w:ascii="Times New Roman" w:hAnsi="Times New Roman" w:cs="Times New Roman"/>
+          <w:bCs/>
+          <w:sz w:val="24"/>
+          <w:szCs w:val="24"/>
+        </w:rPr>
+        <w:t>sistem</w:t>
+      </w:r>
+      <w:proofErr w:type="spellEnd"/>
+      <w:r>
+        <w:rPr>
+          <w:rFonts w:ascii="Times New Roman" w:hAnsi="Times New Roman" w:cs="Times New Roman"/>
+          <w:bCs/>
+          <w:sz w:val="24"/>
+          <w:szCs w:val="24"/>
+        </w:rPr>
+        <w:t xml:space="preserve">. Dimana internet </w:t>
+      </w:r>
+      <w:proofErr w:type="spellStart"/>
+      <w:r>
+        <w:rPr>
+          <w:rFonts w:ascii="Times New Roman" w:hAnsi="Times New Roman" w:cs="Times New Roman"/>
+          <w:bCs/>
+          <w:sz w:val="24"/>
+          <w:szCs w:val="24"/>
+        </w:rPr>
+        <w:t>sendiri</w:t>
+      </w:r>
+      <w:proofErr w:type="spellEnd"/>
+      <w:r>
+        <w:rPr>
+          <w:rFonts w:ascii="Times New Roman" w:hAnsi="Times New Roman" w:cs="Times New Roman"/>
+          <w:bCs/>
+          <w:sz w:val="24"/>
+          <w:szCs w:val="24"/>
+        </w:rPr>
+        <w:t xml:space="preserve"> </w:t>
+      </w:r>
+      <w:proofErr w:type="spellStart"/>
+      <w:r>
+        <w:rPr>
+          <w:rFonts w:ascii="Times New Roman" w:hAnsi="Times New Roman" w:cs="Times New Roman"/>
+          <w:color w:val="000000" w:themeColor="text1"/>
+          <w:sz w:val="24"/>
+          <w:szCs w:val="24"/>
+        </w:rPr>
+        <w:t>adalah</w:t>
+      </w:r>
+      <w:proofErr w:type="spellEnd"/>
+      <w:r>
+        <w:rPr>
+          <w:rFonts w:ascii="Times New Roman" w:hAnsi="Times New Roman" w:cs="Times New Roman"/>
+          <w:color w:val="000000" w:themeColor="text1"/>
+          <w:sz w:val="24"/>
+          <w:szCs w:val="24"/>
+        </w:rPr>
+        <w:t xml:space="preserve"> </w:t>
+      </w:r>
+      <w:proofErr w:type="spellStart"/>
+      <w:r>
+        <w:rPr>
+          <w:rFonts w:ascii="Times New Roman" w:hAnsi="Times New Roman" w:cs="Times New Roman"/>
+          <w:color w:val="000000" w:themeColor="text1"/>
+          <w:sz w:val="24"/>
+          <w:szCs w:val="24"/>
+        </w:rPr>
+        <w:t>interkoneksi</w:t>
+      </w:r>
+      <w:proofErr w:type="spellEnd"/>
+      <w:r>
+        <w:rPr>
+          <w:rFonts w:ascii="Times New Roman" w:hAnsi="Times New Roman" w:cs="Times New Roman"/>
+          <w:color w:val="000000" w:themeColor="text1"/>
+          <w:sz w:val="24"/>
+          <w:szCs w:val="24"/>
+        </w:rPr>
+        <w:t xml:space="preserve"> </w:t>
+      </w:r>
+      <w:proofErr w:type="spellStart"/>
+      <w:r>
+        <w:rPr>
+          <w:rFonts w:ascii="Times New Roman" w:hAnsi="Times New Roman" w:cs="Times New Roman"/>
+          <w:color w:val="000000" w:themeColor="text1"/>
+          <w:sz w:val="24"/>
+          <w:szCs w:val="24"/>
+        </w:rPr>
+        <w:t>jaringan</w:t>
+      </w:r>
+      <w:proofErr w:type="spellEnd"/>
+      <w:r>
+        <w:rPr>
+          <w:rFonts w:ascii="Times New Roman" w:hAnsi="Times New Roman" w:cs="Times New Roman"/>
+          <w:color w:val="000000" w:themeColor="text1"/>
+          <w:sz w:val="24"/>
+          <w:szCs w:val="24"/>
+        </w:rPr>
+        <w:t xml:space="preserve"> </w:t>
+      </w:r>
+      <w:proofErr w:type="spellStart"/>
+      <w:r>
+        <w:rPr>
+          <w:rFonts w:ascii="Times New Roman" w:hAnsi="Times New Roman" w:cs="Times New Roman"/>
+          <w:color w:val="000000" w:themeColor="text1"/>
+          <w:sz w:val="24"/>
+          <w:szCs w:val="24"/>
+        </w:rPr>
+        <w:t>komputer</w:t>
+      </w:r>
+      <w:proofErr w:type="spellEnd"/>
+      <w:r>
+        <w:rPr>
+          <w:rFonts w:ascii="Times New Roman" w:hAnsi="Times New Roman" w:cs="Times New Roman"/>
+          <w:color w:val="000000" w:themeColor="text1"/>
+          <w:sz w:val="24"/>
+          <w:szCs w:val="24"/>
+        </w:rPr>
+        <w:t xml:space="preserve"> </w:t>
+      </w:r>
+      <w:proofErr w:type="spellStart"/>
+      <w:r>
+        <w:rPr>
+          <w:rFonts w:ascii="Times New Roman" w:hAnsi="Times New Roman" w:cs="Times New Roman"/>
+          <w:color w:val="000000" w:themeColor="text1"/>
+          <w:sz w:val="24"/>
+          <w:szCs w:val="24"/>
+        </w:rPr>
+        <w:t>skala</w:t>
+      </w:r>
+      <w:proofErr w:type="spellEnd"/>
+      <w:r>
+        <w:rPr>
+          <w:rFonts w:ascii="Times New Roman" w:hAnsi="Times New Roman" w:cs="Times New Roman"/>
+          <w:color w:val="000000" w:themeColor="text1"/>
+          <w:sz w:val="24"/>
+          <w:szCs w:val="24"/>
+        </w:rPr>
+        <w:t xml:space="preserve"> </w:t>
+      </w:r>
+      <w:proofErr w:type="spellStart"/>
+      <w:r>
+        <w:rPr>
+          <w:rFonts w:ascii="Times New Roman" w:hAnsi="Times New Roman" w:cs="Times New Roman"/>
+          <w:color w:val="000000" w:themeColor="text1"/>
+          <w:sz w:val="24"/>
+          <w:szCs w:val="24"/>
+        </w:rPr>
+        <w:t>besar</w:t>
+      </w:r>
+      <w:proofErr w:type="spellEnd"/>
+      <w:r>
+        <w:rPr>
+          <w:rFonts w:ascii="Times New Roman" w:hAnsi="Times New Roman" w:cs="Times New Roman"/>
+          <w:color w:val="000000" w:themeColor="text1"/>
+          <w:sz w:val="24"/>
+          <w:szCs w:val="24"/>
+        </w:rPr>
+        <w:t xml:space="preserve"> (</w:t>
+      </w:r>
+      <w:proofErr w:type="spellStart"/>
+      <w:r>
+        <w:rPr>
+          <w:rFonts w:ascii="Times New Roman" w:hAnsi="Times New Roman" w:cs="Times New Roman"/>
+          <w:color w:val="000000" w:themeColor="text1"/>
+          <w:sz w:val="24"/>
+          <w:szCs w:val="24"/>
+        </w:rPr>
+        <w:t>mirip</w:t>
+      </w:r>
+      <w:proofErr w:type="spellEnd"/>
+      <w:r>
+        <w:rPr>
+          <w:rFonts w:ascii="Times New Roman" w:hAnsi="Times New Roman" w:cs="Times New Roman"/>
+          <w:color w:val="000000" w:themeColor="text1"/>
+          <w:sz w:val="24"/>
+          <w:szCs w:val="24"/>
+        </w:rPr>
+        <w:t xml:space="preserve"> WAN), yang </w:t>
+      </w:r>
+      <w:proofErr w:type="spellStart"/>
+      <w:r>
+        <w:rPr>
+          <w:rFonts w:ascii="Times New Roman" w:hAnsi="Times New Roman" w:cs="Times New Roman"/>
+          <w:color w:val="000000" w:themeColor="text1"/>
+          <w:sz w:val="24"/>
+          <w:szCs w:val="24"/>
+        </w:rPr>
+        <w:t>dihubungkan</w:t>
+      </w:r>
+      <w:proofErr w:type="spellEnd"/>
+      <w:r>
+        <w:rPr>
+          <w:rFonts w:ascii="Times New Roman" w:hAnsi="Times New Roman" w:cs="Times New Roman"/>
+          <w:color w:val="000000" w:themeColor="text1"/>
+          <w:sz w:val="24"/>
+          <w:szCs w:val="24"/>
+        </w:rPr>
+        <w:t xml:space="preserve"> </w:t>
+      </w:r>
+      <w:proofErr w:type="spellStart"/>
+      <w:r>
+        <w:rPr>
+          <w:rFonts w:ascii="Times New Roman" w:hAnsi="Times New Roman" w:cs="Times New Roman"/>
+          <w:color w:val="000000" w:themeColor="text1"/>
+          <w:sz w:val="24"/>
+          <w:szCs w:val="24"/>
+        </w:rPr>
+        <w:t>menggunakan</w:t>
+      </w:r>
+      <w:proofErr w:type="spellEnd"/>
+      <w:r>
+        <w:rPr>
+          <w:rFonts w:ascii="Times New Roman" w:hAnsi="Times New Roman" w:cs="Times New Roman"/>
+          <w:color w:val="000000" w:themeColor="text1"/>
+          <w:sz w:val="24"/>
+          <w:szCs w:val="24"/>
+        </w:rPr>
+        <w:t xml:space="preserve"> protocol </w:t>
+      </w:r>
+      <w:proofErr w:type="spellStart"/>
+      <w:r>
+        <w:rPr>
+          <w:rFonts w:ascii="Times New Roman" w:hAnsi="Times New Roman" w:cs="Times New Roman"/>
+          <w:color w:val="000000" w:themeColor="text1"/>
+          <w:sz w:val="24"/>
+          <w:szCs w:val="24"/>
+        </w:rPr>
+        <w:t>khusus</w:t>
+      </w:r>
+      <w:proofErr w:type="spellEnd"/>
+      <w:r>
+        <w:rPr>
+          <w:rFonts w:ascii="Times New Roman" w:hAnsi="Times New Roman" w:cs="Times New Roman"/>
+          <w:color w:val="000000" w:themeColor="text1"/>
+          <w:sz w:val="24"/>
+          <w:szCs w:val="24"/>
+        </w:rPr>
+        <w:t xml:space="preserve"> </w:t>
+      </w:r>
+      <w:r>
+        <w:rPr>
+          <w:rFonts w:ascii="Times New Roman" w:hAnsi="Times New Roman" w:cs="Times New Roman"/>
+          <w:color w:val="000000" w:themeColor="text1"/>
+          <w:sz w:val="24"/>
+          <w:szCs w:val="24"/>
+        </w:rPr>
+        <w:fldChar w:fldCharType="begin" w:fldLock="1"/>
+      </w:r>
+      <w:r>
+        <w:rPr>
+          <w:rFonts w:ascii="Times New Roman" w:hAnsi="Times New Roman" w:cs="Times New Roman"/>
+          <w:color w:val="000000" w:themeColor="text1"/>
+          <w:sz w:val="24"/>
+          <w:szCs w:val="24"/>
+        </w:rPr>
+        <w:instrText>ADDIN CSL_CITATION {"citationItems":[{"id":"ITEM-1","itemData":{"author":[{"dropping-particle":"","family":"Sofana","given":"Iwan.","non-dropping-particle":"","parse-names":false,"suffix":""}],"id":"ITEM-1","issued":{"date-parts":[["2013"]]},"publisher-place":"Bandung","title":"Membangun Jaringan Komputer","type":"book"},"uris":["http://www.mendeley.com/documents/?uuid=8aab0fd3-6f95-4c68-9eb5-2a74eb48dc20"]}],"mendeley":{"formattedCitation":"(Sofana, 2013)","plainTextFormattedCitation":"(Sofana, 2013)"},"properties":{"noteIndex":0},"schema":"https://github.com/citation-style-language/schema/raw/master/csl-citation.json"}</w:instrText>
+      </w:r>
+      <w:r>
+        <w:rPr>
+          <w:rFonts w:ascii="Times New Roman" w:hAnsi="Times New Roman" w:cs="Times New Roman"/>
+          <w:color w:val="000000" w:themeColor="text1"/>
+          <w:sz w:val="24"/>
+          <w:szCs w:val="24"/>
+        </w:rPr>
+        <w:fldChar w:fldCharType="separate"/>
+      </w:r>
+      <w:r>
+        <w:rPr>
+          <w:rFonts w:ascii="Times New Roman" w:hAnsi="Times New Roman" w:cs="Times New Roman"/>
+          <w:noProof/>
+          <w:color w:val="000000" w:themeColor="text1"/>
+          <w:sz w:val="24"/>
+          <w:szCs w:val="24"/>
+        </w:rPr>
+        <w:t>(Sofana, 2013)</w:t>
+      </w:r>
+      <w:r>
+        <w:rPr>
+          <w:rFonts w:ascii="Times New Roman" w:hAnsi="Times New Roman" w:cs="Times New Roman"/>
+          <w:color w:val="000000" w:themeColor="text1"/>
+          <w:sz w:val="24"/>
+          <w:szCs w:val="24"/>
+        </w:rPr>
+        <w:fldChar w:fldCharType="end"/>
+      </w:r>
+      <w:r>
+        <w:rPr>
+          <w:rFonts w:ascii="Times New Roman" w:hAnsi="Times New Roman" w:cs="Times New Roman"/>
+          <w:color w:val="000000" w:themeColor="text1"/>
+          <w:sz w:val="24"/>
+          <w:szCs w:val="24"/>
+        </w:rPr>
+        <w:t xml:space="preserve">. </w:t>
+      </w:r>
+      <w:proofErr w:type="spellStart"/>
+      <w:r>
+        <w:rPr>
+          <w:rFonts w:ascii="Times New Roman" w:hAnsi="Times New Roman" w:cs="Times New Roman"/>
+          <w:color w:val="000000" w:themeColor="text1"/>
+          <w:sz w:val="24"/>
+          <w:szCs w:val="24"/>
+        </w:rPr>
+        <w:t>Sehingga</w:t>
+      </w:r>
+      <w:proofErr w:type="spellEnd"/>
+      <w:r>
+        <w:rPr>
+          <w:rFonts w:ascii="Times New Roman" w:hAnsi="Times New Roman" w:cs="Times New Roman"/>
+          <w:color w:val="000000" w:themeColor="text1"/>
+          <w:sz w:val="24"/>
+          <w:szCs w:val="24"/>
+        </w:rPr>
+        <w:t xml:space="preserve"> </w:t>
+      </w:r>
+      <w:proofErr w:type="spellStart"/>
+      <w:r>
+        <w:rPr>
+          <w:rFonts w:ascii="Times New Roman" w:hAnsi="Times New Roman" w:cs="Times New Roman"/>
+          <w:color w:val="000000" w:themeColor="text1"/>
+          <w:sz w:val="24"/>
+          <w:szCs w:val="24"/>
+        </w:rPr>
+        <w:t>memungkinkan</w:t>
+      </w:r>
+      <w:proofErr w:type="spellEnd"/>
+      <w:r>
+        <w:rPr>
+          <w:rFonts w:ascii="Times New Roman" w:hAnsi="Times New Roman" w:cs="Times New Roman"/>
+          <w:color w:val="000000" w:themeColor="text1"/>
+          <w:sz w:val="24"/>
+          <w:szCs w:val="24"/>
+        </w:rPr>
+        <w:t xml:space="preserve"> </w:t>
+      </w:r>
+      <w:r>
+        <w:rPr>
+          <w:rFonts w:ascii="Times New Roman" w:hAnsi="Times New Roman" w:cs="Times New Roman"/>
+          <w:i/>
+          <w:iCs/>
+          <w:color w:val="000000" w:themeColor="text1"/>
+          <w:sz w:val="24"/>
+          <w:szCs w:val="24"/>
+        </w:rPr>
+        <w:t>Client</w:t>
+      </w:r>
+      <w:r>
+        <w:rPr>
+          <w:rFonts w:ascii="Times New Roman" w:hAnsi="Times New Roman" w:cs="Times New Roman"/>
+          <w:i/>
+          <w:iCs/>
+          <w:color w:val="000000" w:themeColor="text1"/>
+          <w:sz w:val="24"/>
+          <w:szCs w:val="24"/>
+        </w:rPr>
+        <w:t xml:space="preserve"> </w:t>
+      </w:r>
+      <w:proofErr w:type="gramStart"/>
+      <w:r>
+        <w:rPr>
+          <w:rFonts w:ascii="Times New Roman" w:hAnsi="Times New Roman" w:cs="Times New Roman"/>
+          <w:i/>
+          <w:iCs/>
+          <w:color w:val="000000" w:themeColor="text1"/>
+          <w:sz w:val="24"/>
+          <w:szCs w:val="24"/>
+        </w:rPr>
+        <w:t xml:space="preserve">Device </w:t>
+      </w:r>
+      <w:r>
+        <w:rPr>
+          <w:rFonts w:ascii="Times New Roman" w:hAnsi="Times New Roman" w:cs="Times New Roman"/>
+          <w:color w:val="000000" w:themeColor="text1"/>
+          <w:sz w:val="24"/>
+          <w:szCs w:val="24"/>
+        </w:rPr>
+        <w:t xml:space="preserve"> </w:t>
+      </w:r>
+      <w:proofErr w:type="spellStart"/>
+      <w:r>
+        <w:rPr>
+          <w:rFonts w:ascii="Times New Roman" w:hAnsi="Times New Roman" w:cs="Times New Roman"/>
+          <w:color w:val="000000" w:themeColor="text1"/>
+          <w:sz w:val="24"/>
+          <w:szCs w:val="24"/>
+        </w:rPr>
+        <w:t>dari</w:t>
+      </w:r>
+      <w:proofErr w:type="spellEnd"/>
+      <w:proofErr w:type="gramEnd"/>
+      <w:r>
+        <w:rPr>
+          <w:rFonts w:ascii="Times New Roman" w:hAnsi="Times New Roman" w:cs="Times New Roman"/>
+          <w:color w:val="000000" w:themeColor="text1"/>
+          <w:sz w:val="24"/>
+          <w:szCs w:val="24"/>
+        </w:rPr>
+        <w:t xml:space="preserve"> </w:t>
+      </w:r>
+      <w:proofErr w:type="spellStart"/>
+      <w:r>
+        <w:rPr>
+          <w:rFonts w:ascii="Times New Roman" w:hAnsi="Times New Roman" w:cs="Times New Roman"/>
+          <w:color w:val="000000" w:themeColor="text1"/>
+          <w:sz w:val="24"/>
+          <w:szCs w:val="24"/>
+        </w:rPr>
+        <w:t>sistem</w:t>
+      </w:r>
+      <w:proofErr w:type="spellEnd"/>
+      <w:r>
+        <w:rPr>
+          <w:rFonts w:ascii="Times New Roman" w:hAnsi="Times New Roman" w:cs="Times New Roman"/>
+          <w:color w:val="000000" w:themeColor="text1"/>
+          <w:sz w:val="24"/>
+          <w:szCs w:val="24"/>
+        </w:rPr>
+        <w:t xml:space="preserve"> </w:t>
+      </w:r>
+      <w:proofErr w:type="spellStart"/>
+      <w:r>
+        <w:rPr>
+          <w:rFonts w:ascii="Times New Roman" w:hAnsi="Times New Roman" w:cs="Times New Roman"/>
+          <w:color w:val="000000" w:themeColor="text1"/>
+          <w:sz w:val="24"/>
+          <w:szCs w:val="24"/>
+        </w:rPr>
+        <w:t>dapat</w:t>
+      </w:r>
+      <w:proofErr w:type="spellEnd"/>
+      <w:r>
+        <w:rPr>
+          <w:rFonts w:ascii="Times New Roman" w:hAnsi="Times New Roman" w:cs="Times New Roman"/>
+          <w:color w:val="000000" w:themeColor="text1"/>
+          <w:sz w:val="24"/>
+          <w:szCs w:val="24"/>
+        </w:rPr>
+        <w:t xml:space="preserve"> </w:t>
+      </w:r>
+      <w:proofErr w:type="spellStart"/>
+      <w:r>
+        <w:rPr>
+          <w:rFonts w:ascii="Times New Roman" w:hAnsi="Times New Roman" w:cs="Times New Roman"/>
+          <w:color w:val="000000" w:themeColor="text1"/>
+          <w:sz w:val="24"/>
+          <w:szCs w:val="24"/>
+        </w:rPr>
+        <w:t>menjangakau</w:t>
+      </w:r>
+      <w:proofErr w:type="spellEnd"/>
+      <w:r>
+        <w:rPr>
+          <w:rFonts w:ascii="Times New Roman" w:hAnsi="Times New Roman" w:cs="Times New Roman"/>
+          <w:color w:val="000000" w:themeColor="text1"/>
+          <w:sz w:val="24"/>
+          <w:szCs w:val="24"/>
+        </w:rPr>
+        <w:t xml:space="preserve"> </w:t>
+      </w:r>
+      <w:r>
+        <w:rPr>
+          <w:rFonts w:ascii="Times New Roman" w:hAnsi="Times New Roman" w:cs="Times New Roman"/>
+          <w:i/>
+          <w:iCs/>
+          <w:color w:val="000000" w:themeColor="text1"/>
+          <w:sz w:val="24"/>
+          <w:szCs w:val="24"/>
+        </w:rPr>
+        <w:t>Database</w:t>
+      </w:r>
+      <w:r>
+        <w:rPr>
+          <w:rFonts w:ascii="Times New Roman" w:hAnsi="Times New Roman" w:cs="Times New Roman"/>
+          <w:i/>
+          <w:iCs/>
+          <w:color w:val="000000" w:themeColor="text1"/>
+          <w:sz w:val="24"/>
+          <w:szCs w:val="24"/>
+        </w:rPr>
+        <w:t xml:space="preserve"> Server </w:t>
+      </w:r>
+      <w:proofErr w:type="spellStart"/>
+      <w:r>
+        <w:rPr>
+          <w:rFonts w:ascii="Times New Roman" w:hAnsi="Times New Roman" w:cs="Times New Roman"/>
+          <w:color w:val="000000" w:themeColor="text1"/>
+          <w:sz w:val="24"/>
+          <w:szCs w:val="24"/>
+        </w:rPr>
+        <w:lastRenderedPageBreak/>
+        <w:t>untuk</w:t>
+      </w:r>
+      <w:proofErr w:type="spellEnd"/>
+      <w:r>
+        <w:rPr>
+          <w:rFonts w:ascii="Times New Roman" w:hAnsi="Times New Roman" w:cs="Times New Roman"/>
+          <w:color w:val="000000" w:themeColor="text1"/>
+          <w:sz w:val="24"/>
+          <w:szCs w:val="24"/>
+        </w:rPr>
+        <w:t xml:space="preserve"> </w:t>
+      </w:r>
+      <w:r>
+        <w:rPr>
+          <w:rFonts w:ascii="Times New Roman" w:hAnsi="Times New Roman" w:cs="Times New Roman"/>
+          <w:i/>
+          <w:iCs/>
+          <w:color w:val="000000" w:themeColor="text1"/>
+          <w:sz w:val="24"/>
+          <w:szCs w:val="24"/>
+        </w:rPr>
+        <w:t xml:space="preserve"> </w:t>
+      </w:r>
+      <w:proofErr w:type="spellStart"/>
+      <w:r>
+        <w:rPr>
+          <w:rFonts w:ascii="Times New Roman" w:hAnsi="Times New Roman" w:cs="Times New Roman"/>
+          <w:color w:val="000000" w:themeColor="text1"/>
+          <w:sz w:val="24"/>
+          <w:szCs w:val="24"/>
+        </w:rPr>
+        <w:t>melanjutkan</w:t>
+      </w:r>
+      <w:proofErr w:type="spellEnd"/>
+      <w:r>
+        <w:rPr>
+          <w:rFonts w:ascii="Times New Roman" w:hAnsi="Times New Roman" w:cs="Times New Roman"/>
+          <w:i/>
+          <w:iCs/>
+          <w:color w:val="000000" w:themeColor="text1"/>
+          <w:sz w:val="24"/>
+          <w:szCs w:val="24"/>
+        </w:rPr>
+        <w:t xml:space="preserve"> </w:t>
+      </w:r>
+      <w:proofErr w:type="spellStart"/>
+      <w:r>
+        <w:rPr>
+          <w:rFonts w:ascii="Times New Roman" w:hAnsi="Times New Roman" w:cs="Times New Roman"/>
+          <w:color w:val="000000" w:themeColor="text1"/>
+          <w:sz w:val="24"/>
+          <w:szCs w:val="24"/>
+        </w:rPr>
+        <w:t>esekusi</w:t>
+      </w:r>
+      <w:proofErr w:type="spellEnd"/>
+      <w:r>
+        <w:rPr>
+          <w:rFonts w:ascii="Times New Roman" w:hAnsi="Times New Roman" w:cs="Times New Roman"/>
+          <w:color w:val="000000" w:themeColor="text1"/>
+          <w:sz w:val="24"/>
+          <w:szCs w:val="24"/>
+        </w:rPr>
+        <w:t xml:space="preserve"> dan </w:t>
+      </w:r>
+      <w:proofErr w:type="spellStart"/>
+      <w:r>
+        <w:rPr>
+          <w:rFonts w:ascii="Times New Roman" w:hAnsi="Times New Roman" w:cs="Times New Roman"/>
+          <w:color w:val="000000" w:themeColor="text1"/>
+          <w:sz w:val="24"/>
+          <w:szCs w:val="24"/>
+        </w:rPr>
+        <w:t>verifikiasi</w:t>
+      </w:r>
+      <w:proofErr w:type="spellEnd"/>
+      <w:r>
+        <w:rPr>
+          <w:rFonts w:ascii="Times New Roman" w:hAnsi="Times New Roman" w:cs="Times New Roman"/>
+          <w:color w:val="000000" w:themeColor="text1"/>
+          <w:sz w:val="24"/>
+          <w:szCs w:val="24"/>
+        </w:rPr>
+        <w:t xml:space="preserve"> data-data </w:t>
+      </w:r>
+      <w:r>
+        <w:rPr>
+          <w:rFonts w:ascii="Times New Roman" w:hAnsi="Times New Roman" w:cs="Times New Roman"/>
+          <w:color w:val="000000" w:themeColor="text1"/>
+          <w:sz w:val="24"/>
+          <w:szCs w:val="24"/>
+        </w:rPr>
+        <w:t>yang</w:t>
+      </w:r>
+      <w:r>
+        <w:rPr>
+          <w:rFonts w:ascii="Times New Roman" w:hAnsi="Times New Roman" w:cs="Times New Roman"/>
+          <w:i/>
+          <w:iCs/>
+          <w:color w:val="000000" w:themeColor="text1"/>
+          <w:sz w:val="24"/>
+          <w:szCs w:val="24"/>
+        </w:rPr>
+        <w:t xml:space="preserve"> </w:t>
+      </w:r>
+      <w:r>
+        <w:rPr>
+          <w:rFonts w:ascii="Times New Roman" w:hAnsi="Times New Roman" w:cs="Times New Roman"/>
+          <w:color w:val="000000" w:themeColor="text1"/>
+          <w:sz w:val="24"/>
+          <w:szCs w:val="24"/>
+        </w:rPr>
+        <w:t xml:space="preserve">di </w:t>
+      </w:r>
+      <w:proofErr w:type="spellStart"/>
+      <w:r>
+        <w:rPr>
+          <w:rFonts w:ascii="Times New Roman" w:hAnsi="Times New Roman" w:cs="Times New Roman"/>
+          <w:color w:val="000000" w:themeColor="text1"/>
+          <w:sz w:val="24"/>
+          <w:szCs w:val="24"/>
+        </w:rPr>
+        <w:t>alokasikan</w:t>
+      </w:r>
+      <w:proofErr w:type="spellEnd"/>
+      <w:r>
+        <w:rPr>
+          <w:rFonts w:ascii="Times New Roman" w:hAnsi="Times New Roman" w:cs="Times New Roman"/>
+          <w:color w:val="000000" w:themeColor="text1"/>
+          <w:sz w:val="24"/>
+          <w:szCs w:val="24"/>
+        </w:rPr>
+        <w:t xml:space="preserve"> di </w:t>
+      </w:r>
+      <w:proofErr w:type="spellStart"/>
+      <w:r>
+        <w:rPr>
+          <w:rFonts w:ascii="Times New Roman" w:hAnsi="Times New Roman" w:cs="Times New Roman"/>
+          <w:color w:val="000000" w:themeColor="text1"/>
+          <w:sz w:val="24"/>
+          <w:szCs w:val="24"/>
+        </w:rPr>
+        <w:t>dalam</w:t>
+      </w:r>
+      <w:proofErr w:type="spellEnd"/>
+      <w:r>
+        <w:rPr>
+          <w:rFonts w:ascii="Times New Roman" w:hAnsi="Times New Roman" w:cs="Times New Roman"/>
+          <w:color w:val="000000" w:themeColor="text1"/>
+          <w:sz w:val="24"/>
+          <w:szCs w:val="24"/>
+        </w:rPr>
+        <w:t xml:space="preserve"> </w:t>
+      </w:r>
+      <w:proofErr w:type="spellStart"/>
+      <w:r>
+        <w:rPr>
+          <w:rFonts w:ascii="Times New Roman" w:hAnsi="Times New Roman" w:cs="Times New Roman"/>
+          <w:color w:val="000000" w:themeColor="text1"/>
+          <w:sz w:val="24"/>
+          <w:szCs w:val="24"/>
+        </w:rPr>
+        <w:t>sistem</w:t>
+      </w:r>
+      <w:proofErr w:type="spellEnd"/>
+      <w:r>
+        <w:rPr>
+          <w:rFonts w:ascii="Times New Roman" w:hAnsi="Times New Roman" w:cs="Times New Roman"/>
+          <w:color w:val="000000" w:themeColor="text1"/>
+          <w:sz w:val="24"/>
+          <w:szCs w:val="24"/>
+        </w:rPr>
+        <w:t xml:space="preserve">  </w:t>
+      </w:r>
+      <w:r>
+        <w:rPr>
+          <w:rFonts w:ascii="Times New Roman" w:hAnsi="Times New Roman" w:cs="Times New Roman"/>
+          <w:i/>
+          <w:iCs/>
+          <w:color w:val="000000" w:themeColor="text1"/>
+          <w:sz w:val="24"/>
+          <w:szCs w:val="24"/>
+        </w:rPr>
+        <w:t>Virtual</w:t>
+      </w:r>
+      <w:r>
+        <w:rPr>
+          <w:rFonts w:ascii="Times New Roman" w:hAnsi="Times New Roman" w:cs="Times New Roman"/>
+          <w:color w:val="000000" w:themeColor="text1"/>
+          <w:sz w:val="24"/>
+          <w:szCs w:val="24"/>
+        </w:rPr>
+        <w:t xml:space="preserve"> </w:t>
+      </w:r>
+      <w:r>
+        <w:rPr>
+          <w:rFonts w:ascii="Times New Roman" w:hAnsi="Times New Roman" w:cs="Times New Roman"/>
+          <w:i/>
+          <w:iCs/>
+          <w:color w:val="000000" w:themeColor="text1"/>
+          <w:sz w:val="24"/>
+          <w:szCs w:val="24"/>
+        </w:rPr>
+        <w:t>Hosting</w:t>
+      </w:r>
+      <w:r>
+        <w:rPr>
+          <w:rFonts w:ascii="Times New Roman" w:hAnsi="Times New Roman" w:cs="Times New Roman"/>
+          <w:color w:val="000000" w:themeColor="text1"/>
+          <w:sz w:val="24"/>
+          <w:szCs w:val="24"/>
+        </w:rPr>
+        <w:t xml:space="preserve"> </w:t>
+      </w:r>
+      <w:r>
+        <w:rPr>
+          <w:rFonts w:ascii="Times New Roman" w:hAnsi="Times New Roman" w:cs="Times New Roman"/>
+          <w:i/>
+          <w:iCs/>
+          <w:color w:val="000000" w:themeColor="text1"/>
+          <w:sz w:val="24"/>
+          <w:szCs w:val="24"/>
+        </w:rPr>
+        <w:t>provider.</w:t>
+      </w:r>
+    </w:p>
+    <w:p>
+      <w:pPr>
+        <w:tabs>
+          <w:tab w:val="left" w:pos="567"/>
+        </w:tabs>
+        <w:spacing w:line="480" w:lineRule="auto"/>
+        <w:jc w:val="center"/>
+      </w:pPr>
+      <w:r>
+        <w:object w:dxaOrig="6751" w:dyaOrig="9765" w14:anchorId="5B3FDFC5">
+          <v:shape id="_x0000_i1067" type="#_x0000_t75" style="width:337.4pt;height:488.1pt" o:ole="">
+            <v:imagedata r:id="rId14" o:title=""/>
+          </v:shape>
+          <o:OLEObject Type="Embed" ProgID="Visio.Drawing.15" ShapeID="_x0000_i1067" DrawAspect="Content" ObjectID="_1652484707" r:id="rId15"/>
+        </w:object>
+      </w:r>
+    </w:p>
+    <w:p>
+      <w:pPr>
+        <w:spacing w:line="480" w:lineRule="auto"/>
+        <w:ind w:hanging="142"/>
+        <w:jc w:val="center"/>
+        <w:rPr>
+          <w:b/>
+          <w:bCs/>
+          <w:sz w:val="24"/>
+          <w:szCs w:val="24"/>
+          <w:lang w:val="id-ID"/>
+        </w:rPr>
+      </w:pPr>
+      <w:r>
+        <w:rPr>
+          <w:b/>
+          <w:bCs/>
+          <w:sz w:val="24"/>
+          <w:szCs w:val="24"/>
+        </w:rPr>
+        <w:t xml:space="preserve">Gambar 3.6 </w:t>
+      </w:r>
+      <w:proofErr w:type="spellStart"/>
+      <w:r>
+        <w:rPr>
+          <w:b/>
+          <w:bCs/>
+          <w:sz w:val="24"/>
+          <w:szCs w:val="24"/>
+        </w:rPr>
+        <w:t>Rancangan</w:t>
+      </w:r>
+      <w:proofErr w:type="spellEnd"/>
+      <w:r>
+        <w:rPr>
+          <w:b/>
+          <w:bCs/>
+          <w:sz w:val="24"/>
+          <w:szCs w:val="24"/>
+        </w:rPr>
+        <w:t xml:space="preserve"> </w:t>
+      </w:r>
+      <w:proofErr w:type="spellStart"/>
+      <w:r>
+        <w:rPr>
+          <w:b/>
+          <w:bCs/>
+          <w:sz w:val="24"/>
+          <w:szCs w:val="24"/>
+        </w:rPr>
+        <w:t>Topologi</w:t>
+      </w:r>
+      <w:proofErr w:type="spellEnd"/>
+      <w:r>
+        <w:rPr>
+          <w:b/>
+          <w:bCs/>
+          <w:sz w:val="24"/>
+          <w:szCs w:val="24"/>
+        </w:rPr>
+        <w:t xml:space="preserve"> </w:t>
+      </w:r>
+      <w:proofErr w:type="spellStart"/>
+      <w:proofErr w:type="gramStart"/>
+      <w:r>
+        <w:rPr>
+          <w:b/>
+          <w:bCs/>
+          <w:sz w:val="24"/>
+          <w:szCs w:val="24"/>
+        </w:rPr>
+        <w:t>Jaringan</w:t>
+      </w:r>
+      <w:proofErr w:type="spellEnd"/>
+      <w:r>
+        <w:rPr>
+          <w:b/>
+          <w:bCs/>
+          <w:sz w:val="24"/>
+          <w:szCs w:val="24"/>
+        </w:rPr>
+        <w:t xml:space="preserve"> </w:t>
+      </w:r>
+      <w:r>
+        <w:rPr>
+          <w:b/>
+          <w:bCs/>
+          <w:sz w:val="24"/>
+          <w:szCs w:val="24"/>
+          <w:lang w:val="id-ID"/>
+        </w:rPr>
+        <w:t xml:space="preserve"> Sistem</w:t>
+      </w:r>
+      <w:proofErr w:type="gramEnd"/>
+      <w:r>
+        <w:rPr>
+          <w:b/>
+          <w:bCs/>
+          <w:sz w:val="24"/>
+          <w:szCs w:val="24"/>
+          <w:lang w:val="id-ID"/>
+        </w:rPr>
+        <w:t xml:space="preserve"> </w:t>
+      </w:r>
     </w:p>
     <w:p>
       <w:pPr>
@@ -13003,14 +17123,1189 @@
           <w:szCs w:val="24"/>
         </w:rPr>
       </w:pPr>
-      <w:r>
-        <w:object w:dxaOrig="10381" w:dyaOrig="10831" w14:anchorId="08E1B735">
-          <v:shape id="_x0000_i1045" type="#_x0000_t75" style="width:374.25pt;height:390.75pt" o:ole="">
-            <v:imagedata r:id="rId11" o:title=""/>
-          </v:shape>
-          <o:OLEObject Type="Embed" ProgID="Visio.Drawing.15" ShapeID="_x0000_i1045" DrawAspect="Content" ObjectID="_1652466747" r:id="rId12"/>
-        </w:object>
-      </w:r>
+    </w:p>
+    <w:p>
+      <w:pPr>
+        <w:pStyle w:val="ListParagraph"/>
+        <w:tabs>
+          <w:tab w:val="left" w:pos="567"/>
+          <w:tab w:val="left" w:pos="1134"/>
+        </w:tabs>
+        <w:spacing w:line="480" w:lineRule="auto"/>
+        <w:ind w:left="567"/>
+        <w:jc w:val="both"/>
+        <w:rPr>
+          <w:b/>
+          <w:bCs/>
+          <w:szCs w:val="24"/>
+        </w:rPr>
+      </w:pPr>
+    </w:p>
+    <w:p>
+      <w:pPr>
+        <w:pStyle w:val="ListParagraph"/>
+        <w:numPr>
+          <w:ilvl w:val="3"/>
+          <w:numId w:val="1"/>
+        </w:numPr>
+        <w:tabs>
+          <w:tab w:val="left" w:pos="567"/>
+          <w:tab w:val="left" w:pos="1134"/>
+        </w:tabs>
+        <w:spacing w:line="480" w:lineRule="auto"/>
+        <w:ind w:left="0" w:firstLine="0"/>
+        <w:jc w:val="both"/>
+        <w:rPr>
+          <w:b/>
+          <w:bCs/>
+          <w:szCs w:val="24"/>
+        </w:rPr>
+      </w:pPr>
+      <w:proofErr w:type="spellStart"/>
+      <w:r>
+        <w:rPr>
+          <w:b/>
+          <w:bCs/>
+          <w:szCs w:val="24"/>
+        </w:rPr>
+        <w:t>Konfgurasi</w:t>
+      </w:r>
+      <w:proofErr w:type="spellEnd"/>
+      <w:r>
+        <w:rPr>
+          <w:b/>
+          <w:bCs/>
+          <w:szCs w:val="24"/>
+        </w:rPr>
+        <w:t xml:space="preserve"> Modem Bolt</w:t>
+      </w:r>
+    </w:p>
+    <w:p>
+      <w:pPr>
+        <w:pStyle w:val="ListParagraph"/>
+        <w:tabs>
+          <w:tab w:val="left" w:pos="567"/>
+          <w:tab w:val="left" w:pos="1134"/>
+        </w:tabs>
+        <w:spacing w:line="480" w:lineRule="auto"/>
+        <w:ind w:left="0"/>
+        <w:jc w:val="both"/>
+        <w:rPr>
+          <w:b/>
+          <w:bCs/>
+          <w:szCs w:val="24"/>
+        </w:rPr>
+      </w:pPr>
+    </w:p>
+    <w:p>
+      <w:pPr>
+        <w:pStyle w:val="ListParagraph"/>
+        <w:tabs>
+          <w:tab w:val="left" w:pos="567"/>
+          <w:tab w:val="left" w:pos="1134"/>
+        </w:tabs>
+        <w:spacing w:line="480" w:lineRule="auto"/>
+        <w:ind w:left="0"/>
+        <w:jc w:val="center"/>
+        <w:rPr>
+          <w:b/>
+          <w:bCs/>
+          <w:szCs w:val="24"/>
+        </w:rPr>
+      </w:pPr>
+      <w:r>
+        <w:rPr>
+          <w:noProof/>
+        </w:rPr>
+        <w:drawing>
+          <wp:inline distT="0" distB="0" distL="0" distR="0" wp14:anchorId="22784C4A" wp14:editId="04BA8A62">
+            <wp:extent cx="1977656" cy="1977656"/>
+            <wp:effectExtent l="0" t="0" r="3810" b="3810"/>
+            <wp:docPr id="1" name="Picture 1" descr="BOLT! Huawei E5372s SLIM Mobile Hotspot Wifi - Super 4G LTE 72 ..."/>
+            <wp:cNvGraphicFramePr>
+              <a:graphicFrameLocks xmlns:a="http://schemas.openxmlformats.org/drawingml/2006/main" noChangeAspect="1"/>
+            </wp:cNvGraphicFramePr>
+            <a:graphic xmlns:a="http://schemas.openxmlformats.org/drawingml/2006/main">
+              <a:graphicData uri="http://schemas.openxmlformats.org/drawingml/2006/picture">
+                <pic:pic xmlns:pic="http://schemas.openxmlformats.org/drawingml/2006/picture">
+                  <pic:nvPicPr>
+                    <pic:cNvPr id="0" name="Picture 44" descr="BOLT! Huawei E5372s SLIM Mobile Hotspot Wifi - Super 4G LTE 72 ..."/>
+                    <pic:cNvPicPr>
+                      <a:picLocks noChangeAspect="1" noChangeArrowheads="1"/>
+                    </pic:cNvPicPr>
+                  </pic:nvPicPr>
+                  <pic:blipFill>
+                    <a:blip r:embed="rId16" cstate="print">
+                      <a:extLst>
+                        <a:ext uri="{28A0092B-C50C-407E-A947-70E740481C1C}">
+                          <a14:useLocalDpi xmlns:a14="http://schemas.microsoft.com/office/drawing/2010/main" val="0"/>
+                        </a:ext>
+                      </a:extLst>
+                    </a:blip>
+                    <a:srcRect/>
+                    <a:stretch>
+                      <a:fillRect/>
+                    </a:stretch>
+                  </pic:blipFill>
+                  <pic:spPr bwMode="auto">
+                    <a:xfrm>
+                      <a:off x="0" y="0"/>
+                      <a:ext cx="1985876" cy="1985876"/>
+                    </a:xfrm>
+                    <a:prstGeom prst="rect">
+                      <a:avLst/>
+                    </a:prstGeom>
+                    <a:noFill/>
+                    <a:ln>
+                      <a:noFill/>
+                    </a:ln>
+                  </pic:spPr>
+                </pic:pic>
+              </a:graphicData>
+            </a:graphic>
+          </wp:inline>
+        </w:drawing>
+      </w:r>
+    </w:p>
+    <w:p>
+      <w:pPr>
+        <w:spacing w:line="240" w:lineRule="auto"/>
+        <w:ind w:hanging="142"/>
+        <w:jc w:val="center"/>
+        <w:rPr>
+          <w:rFonts w:ascii="Times New Roman" w:hAnsi="Times New Roman" w:cs="Times New Roman"/>
+          <w:sz w:val="24"/>
+          <w:szCs w:val="24"/>
+        </w:rPr>
+      </w:pPr>
+      <w:r>
+        <w:rPr>
+          <w:rFonts w:ascii="Times New Roman" w:hAnsi="Times New Roman" w:cs="Times New Roman"/>
+          <w:b/>
+          <w:bCs/>
+          <w:sz w:val="24"/>
+          <w:szCs w:val="24"/>
+        </w:rPr>
+        <w:t xml:space="preserve">Gambar 3.6 </w:t>
+      </w:r>
+      <w:proofErr w:type="spellStart"/>
+      <w:r>
+        <w:rPr>
+          <w:rFonts w:ascii="Times New Roman" w:hAnsi="Times New Roman" w:cs="Times New Roman"/>
+          <w:b/>
+          <w:bCs/>
+          <w:sz w:val="24"/>
+          <w:szCs w:val="24"/>
+        </w:rPr>
+        <w:t>Perangkat</w:t>
+      </w:r>
+      <w:proofErr w:type="spellEnd"/>
+      <w:r>
+        <w:rPr>
+          <w:rFonts w:ascii="Times New Roman" w:hAnsi="Times New Roman" w:cs="Times New Roman"/>
+          <w:b/>
+          <w:bCs/>
+          <w:sz w:val="24"/>
+          <w:szCs w:val="24"/>
+        </w:rPr>
+        <w:t xml:space="preserve"> Modem BOLT</w:t>
+      </w:r>
+      <w:r>
+        <w:rPr>
+          <w:rFonts w:ascii="Times New Roman" w:hAnsi="Times New Roman" w:cs="Times New Roman"/>
+          <w:b/>
+          <w:bCs/>
+          <w:sz w:val="24"/>
+          <w:szCs w:val="24"/>
+        </w:rPr>
+        <w:t>!</w:t>
+      </w:r>
+      <w:r>
+        <w:rPr>
+          <w:rFonts w:ascii="Times New Roman" w:hAnsi="Times New Roman" w:cs="Times New Roman"/>
+          <w:b/>
+          <w:bCs/>
+          <w:sz w:val="24"/>
+          <w:szCs w:val="24"/>
+        </w:rPr>
+        <w:t xml:space="preserve"> E5372E</w:t>
+      </w:r>
+    </w:p>
+    <w:p>
+      <w:pPr>
+        <w:spacing w:line="240" w:lineRule="auto"/>
+        <w:ind w:hanging="142"/>
+        <w:jc w:val="center"/>
+        <w:rPr>
+          <w:rFonts w:ascii="Times New Roman" w:hAnsi="Times New Roman" w:cs="Times New Roman"/>
+          <w:i/>
+          <w:iCs/>
+          <w:sz w:val="24"/>
+          <w:szCs w:val="24"/>
+        </w:rPr>
+      </w:pPr>
+      <w:proofErr w:type="spellStart"/>
+      <w:r>
+        <w:rPr>
+          <w:rFonts w:ascii="Times New Roman" w:hAnsi="Times New Roman" w:cs="Times New Roman"/>
+          <w:sz w:val="24"/>
+          <w:szCs w:val="24"/>
+        </w:rPr>
+        <w:t>Sumber</w:t>
+      </w:r>
+      <w:proofErr w:type="spellEnd"/>
+      <w:r>
+        <w:rPr>
+          <w:rFonts w:ascii="Times New Roman" w:hAnsi="Times New Roman" w:cs="Times New Roman"/>
+          <w:sz w:val="24"/>
+          <w:szCs w:val="24"/>
+        </w:rPr>
+        <w:t xml:space="preserve">: </w:t>
+      </w:r>
+      <w:hyperlink r:id="rId17" w:history="1">
+        <w:r>
+          <w:rPr>
+            <w:rStyle w:val="Hyperlink"/>
+            <w:rFonts w:ascii="Times New Roman" w:hAnsi="Times New Roman" w:cs="Times New Roman"/>
+            <w:i/>
+            <w:iCs/>
+            <w:sz w:val="24"/>
+            <w:szCs w:val="24"/>
+          </w:rPr>
+          <w:t>www.jakartanotebook.com</w:t>
+        </w:r>
+      </w:hyperlink>
+    </w:p>
+    <w:p>
+      <w:pPr>
+        <w:spacing w:line="240" w:lineRule="auto"/>
+        <w:ind w:hanging="142"/>
+        <w:jc w:val="center"/>
+        <w:rPr>
+          <w:rFonts w:ascii="Times New Roman" w:hAnsi="Times New Roman" w:cs="Times New Roman"/>
+          <w:sz w:val="24"/>
+          <w:szCs w:val="24"/>
+        </w:rPr>
+      </w:pPr>
+    </w:p>
+    <w:p>
+      <w:pPr>
+        <w:spacing w:line="480" w:lineRule="auto"/>
+        <w:ind w:firstLine="1134"/>
+        <w:jc w:val="both"/>
+        <w:rPr>
+          <w:rFonts w:ascii="Times New Roman" w:hAnsi="Times New Roman" w:cs="Times New Roman"/>
+          <w:color w:val="000000" w:themeColor="text1"/>
+          <w:sz w:val="24"/>
+          <w:szCs w:val="24"/>
+        </w:rPr>
+      </w:pPr>
+      <w:r>
+        <w:rPr>
+          <w:rFonts w:ascii="Times New Roman" w:hAnsi="Times New Roman" w:cs="Times New Roman"/>
+          <w:color w:val="000000" w:themeColor="text1"/>
+          <w:sz w:val="24"/>
+          <w:szCs w:val="24"/>
+        </w:rPr>
+        <w:t xml:space="preserve">BOLT! </w:t>
+      </w:r>
+      <w:proofErr w:type="spellStart"/>
+      <w:r>
+        <w:rPr>
+          <w:rFonts w:ascii="Times New Roman" w:hAnsi="Times New Roman" w:cs="Times New Roman"/>
+          <w:color w:val="000000" w:themeColor="text1"/>
+          <w:sz w:val="24"/>
+          <w:szCs w:val="24"/>
+        </w:rPr>
+        <w:t>adalah</w:t>
+      </w:r>
+      <w:proofErr w:type="spellEnd"/>
+      <w:r>
+        <w:rPr>
+          <w:rFonts w:ascii="Times New Roman" w:hAnsi="Times New Roman" w:cs="Times New Roman"/>
+          <w:color w:val="000000" w:themeColor="text1"/>
+          <w:sz w:val="24"/>
+          <w:szCs w:val="24"/>
+        </w:rPr>
+        <w:t xml:space="preserve"> </w:t>
+      </w:r>
+      <w:hyperlink r:id="rId18" w:tooltip="Operator telepon" w:history="1">
+        <w:r>
+          <w:rPr>
+            <w:rStyle w:val="Hyperlink"/>
+            <w:rFonts w:ascii="Times New Roman" w:hAnsi="Times New Roman" w:cs="Times New Roman"/>
+            <w:color w:val="000000" w:themeColor="text1"/>
+            <w:sz w:val="24"/>
+            <w:szCs w:val="24"/>
+            <w:u w:val="none"/>
+          </w:rPr>
+          <w:t>operator</w:t>
+        </w:r>
+      </w:hyperlink>
+      <w:r>
+        <w:rPr>
+          <w:rFonts w:ascii="Times New Roman" w:hAnsi="Times New Roman" w:cs="Times New Roman"/>
+          <w:color w:val="000000" w:themeColor="text1"/>
+          <w:sz w:val="24"/>
+          <w:szCs w:val="24"/>
+        </w:rPr>
+        <w:t xml:space="preserve"> </w:t>
+      </w:r>
+      <w:hyperlink r:id="rId19" w:tooltip="4G" w:history="1">
+        <w:r>
+          <w:rPr>
+            <w:rStyle w:val="Hyperlink"/>
+            <w:rFonts w:ascii="Times New Roman" w:hAnsi="Times New Roman" w:cs="Times New Roman"/>
+            <w:color w:val="000000" w:themeColor="text1"/>
+            <w:sz w:val="24"/>
+            <w:szCs w:val="24"/>
+            <w:u w:val="none"/>
+          </w:rPr>
+          <w:t>4G</w:t>
+        </w:r>
+      </w:hyperlink>
+      <w:r>
+        <w:rPr>
+          <w:rFonts w:ascii="Times New Roman" w:hAnsi="Times New Roman" w:cs="Times New Roman"/>
+          <w:color w:val="000000" w:themeColor="text1"/>
+          <w:sz w:val="24"/>
+          <w:szCs w:val="24"/>
+        </w:rPr>
+        <w:t xml:space="preserve"> </w:t>
+      </w:r>
+      <w:hyperlink r:id="rId20" w:tooltip="LTE" w:history="1">
+        <w:r>
+          <w:rPr>
+            <w:rStyle w:val="Hyperlink"/>
+            <w:rFonts w:ascii="Times New Roman" w:hAnsi="Times New Roman" w:cs="Times New Roman"/>
+            <w:color w:val="000000" w:themeColor="text1"/>
+            <w:sz w:val="24"/>
+            <w:szCs w:val="24"/>
+            <w:u w:val="none"/>
+          </w:rPr>
+          <w:t>LTE</w:t>
+        </w:r>
+      </w:hyperlink>
+      <w:r>
+        <w:rPr>
+          <w:rFonts w:ascii="Times New Roman" w:hAnsi="Times New Roman" w:cs="Times New Roman"/>
+          <w:color w:val="000000" w:themeColor="text1"/>
+          <w:sz w:val="24"/>
+          <w:szCs w:val="24"/>
+        </w:rPr>
+        <w:t xml:space="preserve"> </w:t>
+      </w:r>
+      <w:hyperlink r:id="rId21" w:tooltip="Telekomunikasi seluler di Indonesia" w:history="1">
+        <w:r>
+          <w:rPr>
+            <w:rStyle w:val="Hyperlink"/>
+            <w:rFonts w:ascii="Times New Roman" w:hAnsi="Times New Roman" w:cs="Times New Roman"/>
+            <w:color w:val="000000" w:themeColor="text1"/>
+            <w:sz w:val="24"/>
+            <w:szCs w:val="24"/>
+            <w:u w:val="none"/>
+          </w:rPr>
+          <w:t>di Indonesia</w:t>
+        </w:r>
+      </w:hyperlink>
+      <w:r>
+        <w:rPr>
+          <w:rFonts w:ascii="Times New Roman" w:hAnsi="Times New Roman" w:cs="Times New Roman"/>
+          <w:color w:val="000000" w:themeColor="text1"/>
+          <w:sz w:val="24"/>
+          <w:szCs w:val="24"/>
+        </w:rPr>
+        <w:t xml:space="preserve"> yang </w:t>
+      </w:r>
+      <w:proofErr w:type="spellStart"/>
+      <w:r>
+        <w:rPr>
+          <w:rFonts w:ascii="Times New Roman" w:hAnsi="Times New Roman" w:cs="Times New Roman"/>
+          <w:color w:val="000000" w:themeColor="text1"/>
+          <w:sz w:val="24"/>
+          <w:szCs w:val="24"/>
+        </w:rPr>
+        <w:t>diluncurkan</w:t>
+      </w:r>
+      <w:proofErr w:type="spellEnd"/>
+      <w:r>
+        <w:rPr>
+          <w:rFonts w:ascii="Times New Roman" w:hAnsi="Times New Roman" w:cs="Times New Roman"/>
+          <w:color w:val="000000" w:themeColor="text1"/>
+          <w:sz w:val="24"/>
+          <w:szCs w:val="24"/>
+        </w:rPr>
+        <w:t xml:space="preserve"> oleh </w:t>
+      </w:r>
+      <w:hyperlink r:id="rId22" w:tooltip="Internux" w:history="1">
+        <w:proofErr w:type="spellStart"/>
+        <w:r>
+          <w:rPr>
+            <w:rStyle w:val="Hyperlink"/>
+            <w:rFonts w:ascii="Times New Roman" w:hAnsi="Times New Roman" w:cs="Times New Roman"/>
+            <w:color w:val="000000" w:themeColor="text1"/>
+            <w:sz w:val="24"/>
+            <w:szCs w:val="24"/>
+            <w:u w:val="none"/>
+          </w:rPr>
+          <w:t>Internux</w:t>
+        </w:r>
+        <w:proofErr w:type="spellEnd"/>
+      </w:hyperlink>
+      <w:r>
+        <w:rPr>
+          <w:rFonts w:ascii="Times New Roman" w:hAnsi="Times New Roman" w:cs="Times New Roman"/>
+          <w:color w:val="000000" w:themeColor="text1"/>
+          <w:sz w:val="24"/>
+          <w:szCs w:val="24"/>
+        </w:rPr>
+        <w:t xml:space="preserve"> pada </w:t>
+      </w:r>
+      <w:proofErr w:type="spellStart"/>
+      <w:r>
+        <w:rPr>
+          <w:rFonts w:ascii="Times New Roman" w:hAnsi="Times New Roman" w:cs="Times New Roman"/>
+          <w:color w:val="000000" w:themeColor="text1"/>
+          <w:sz w:val="24"/>
+          <w:szCs w:val="24"/>
+        </w:rPr>
+        <w:t>tanggal</w:t>
+      </w:r>
+      <w:proofErr w:type="spellEnd"/>
+      <w:r>
+        <w:rPr>
+          <w:rFonts w:ascii="Times New Roman" w:hAnsi="Times New Roman" w:cs="Times New Roman"/>
+          <w:color w:val="000000" w:themeColor="text1"/>
+          <w:sz w:val="24"/>
+          <w:szCs w:val="24"/>
+        </w:rPr>
+        <w:t xml:space="preserve"> </w:t>
+      </w:r>
+      <w:hyperlink r:id="rId23" w:tooltip="14 November" w:history="1">
+        <w:r>
+          <w:rPr>
+            <w:rStyle w:val="Hyperlink"/>
+            <w:rFonts w:ascii="Times New Roman" w:hAnsi="Times New Roman" w:cs="Times New Roman"/>
+            <w:color w:val="000000" w:themeColor="text1"/>
+            <w:sz w:val="24"/>
+            <w:szCs w:val="24"/>
+            <w:u w:val="none"/>
+          </w:rPr>
+          <w:t>14 November</w:t>
+        </w:r>
+      </w:hyperlink>
+      <w:r>
+        <w:rPr>
+          <w:rFonts w:ascii="Times New Roman" w:hAnsi="Times New Roman" w:cs="Times New Roman"/>
+          <w:color w:val="000000" w:themeColor="text1"/>
+          <w:sz w:val="24"/>
+          <w:szCs w:val="24"/>
+        </w:rPr>
+        <w:t xml:space="preserve"> </w:t>
+      </w:r>
+      <w:hyperlink r:id="rId24" w:tooltip="2013" w:history="1">
+        <w:r>
+          <w:rPr>
+            <w:rStyle w:val="Hyperlink"/>
+            <w:rFonts w:ascii="Times New Roman" w:hAnsi="Times New Roman" w:cs="Times New Roman"/>
+            <w:color w:val="000000" w:themeColor="text1"/>
+            <w:sz w:val="24"/>
+            <w:szCs w:val="24"/>
+            <w:u w:val="none"/>
+          </w:rPr>
+          <w:t>2013</w:t>
+        </w:r>
+      </w:hyperlink>
+      <w:r>
+        <w:rPr>
+          <w:rFonts w:ascii="Times New Roman" w:hAnsi="Times New Roman" w:cs="Times New Roman"/>
+          <w:color w:val="000000" w:themeColor="text1"/>
+          <w:sz w:val="24"/>
+          <w:szCs w:val="24"/>
+        </w:rPr>
+        <w:t>.</w:t>
+      </w:r>
+      <w:r>
+        <w:rPr>
+          <w:rFonts w:ascii="Times New Roman" w:hAnsi="Times New Roman" w:cs="Times New Roman"/>
+          <w:color w:val="000000" w:themeColor="text1"/>
+          <w:sz w:val="24"/>
+          <w:szCs w:val="24"/>
+        </w:rPr>
+        <w:t xml:space="preserve"> </w:t>
+      </w:r>
+      <w:r>
+        <w:rPr>
+          <w:rFonts w:ascii="Times New Roman" w:hAnsi="Times New Roman" w:cs="Times New Roman"/>
+          <w:color w:val="000000" w:themeColor="text1"/>
+          <w:sz w:val="24"/>
+          <w:szCs w:val="24"/>
+        </w:rPr>
+        <w:t xml:space="preserve">BOLT! pada </w:t>
+      </w:r>
+      <w:proofErr w:type="spellStart"/>
+      <w:r>
+        <w:rPr>
+          <w:rFonts w:ascii="Times New Roman" w:hAnsi="Times New Roman" w:cs="Times New Roman"/>
+          <w:color w:val="000000" w:themeColor="text1"/>
+          <w:sz w:val="24"/>
+          <w:szCs w:val="24"/>
+        </w:rPr>
+        <w:t>awalnya</w:t>
+      </w:r>
+      <w:proofErr w:type="spellEnd"/>
+      <w:r>
+        <w:rPr>
+          <w:rFonts w:ascii="Times New Roman" w:hAnsi="Times New Roman" w:cs="Times New Roman"/>
+          <w:color w:val="000000" w:themeColor="text1"/>
+          <w:sz w:val="24"/>
+          <w:szCs w:val="24"/>
+        </w:rPr>
+        <w:t xml:space="preserve"> </w:t>
+      </w:r>
+      <w:proofErr w:type="spellStart"/>
+      <w:r>
+        <w:rPr>
+          <w:rFonts w:ascii="Times New Roman" w:hAnsi="Times New Roman" w:cs="Times New Roman"/>
+          <w:color w:val="000000" w:themeColor="text1"/>
+          <w:sz w:val="24"/>
+          <w:szCs w:val="24"/>
+        </w:rPr>
+        <w:t>dimiliki</w:t>
+      </w:r>
+      <w:proofErr w:type="spellEnd"/>
+      <w:r>
+        <w:rPr>
+          <w:rFonts w:ascii="Times New Roman" w:hAnsi="Times New Roman" w:cs="Times New Roman"/>
+          <w:color w:val="000000" w:themeColor="text1"/>
+          <w:sz w:val="24"/>
+          <w:szCs w:val="24"/>
+        </w:rPr>
+        <w:t xml:space="preserve"> oleh </w:t>
+      </w:r>
+      <w:hyperlink r:id="rId25" w:tooltip="Internux" w:history="1">
+        <w:proofErr w:type="spellStart"/>
+        <w:r>
+          <w:rPr>
+            <w:rStyle w:val="Hyperlink"/>
+            <w:rFonts w:ascii="Times New Roman" w:hAnsi="Times New Roman" w:cs="Times New Roman"/>
+            <w:color w:val="000000" w:themeColor="text1"/>
+            <w:sz w:val="24"/>
+            <w:szCs w:val="24"/>
+            <w:u w:val="none"/>
+          </w:rPr>
+          <w:t>Internux</w:t>
+        </w:r>
+        <w:proofErr w:type="spellEnd"/>
+      </w:hyperlink>
+      <w:r>
+        <w:rPr>
+          <w:rFonts w:ascii="Times New Roman" w:hAnsi="Times New Roman" w:cs="Times New Roman"/>
+          <w:color w:val="000000" w:themeColor="text1"/>
+          <w:sz w:val="24"/>
+          <w:szCs w:val="24"/>
+        </w:rPr>
+        <w:t xml:space="preserve"> </w:t>
+      </w:r>
+      <w:proofErr w:type="spellStart"/>
+      <w:r>
+        <w:rPr>
+          <w:rFonts w:ascii="Times New Roman" w:hAnsi="Times New Roman" w:cs="Times New Roman"/>
+          <w:color w:val="000000" w:themeColor="text1"/>
+          <w:sz w:val="24"/>
+          <w:szCs w:val="24"/>
+        </w:rPr>
+        <w:t>sejak</w:t>
+      </w:r>
+      <w:proofErr w:type="spellEnd"/>
+      <w:r>
+        <w:rPr>
+          <w:rFonts w:ascii="Times New Roman" w:hAnsi="Times New Roman" w:cs="Times New Roman"/>
+          <w:color w:val="000000" w:themeColor="text1"/>
+          <w:sz w:val="24"/>
+          <w:szCs w:val="24"/>
+        </w:rPr>
+        <w:t xml:space="preserve"> </w:t>
+      </w:r>
+      <w:proofErr w:type="spellStart"/>
+      <w:r>
+        <w:rPr>
+          <w:rFonts w:ascii="Times New Roman" w:hAnsi="Times New Roman" w:cs="Times New Roman"/>
+          <w:color w:val="000000" w:themeColor="text1"/>
+          <w:sz w:val="24"/>
+          <w:szCs w:val="24"/>
+        </w:rPr>
+        <w:t>awal</w:t>
+      </w:r>
+      <w:proofErr w:type="spellEnd"/>
+      <w:r>
+        <w:rPr>
+          <w:rFonts w:ascii="Times New Roman" w:hAnsi="Times New Roman" w:cs="Times New Roman"/>
+          <w:color w:val="000000" w:themeColor="text1"/>
+          <w:sz w:val="24"/>
+          <w:szCs w:val="24"/>
+        </w:rPr>
+        <w:t xml:space="preserve"> </w:t>
+      </w:r>
+      <w:proofErr w:type="spellStart"/>
+      <w:r>
+        <w:rPr>
+          <w:rFonts w:ascii="Times New Roman" w:hAnsi="Times New Roman" w:cs="Times New Roman"/>
+          <w:color w:val="000000" w:themeColor="text1"/>
+          <w:sz w:val="24"/>
+          <w:szCs w:val="24"/>
+        </w:rPr>
+        <w:t>peluncuran</w:t>
+      </w:r>
+      <w:proofErr w:type="spellEnd"/>
+      <w:r>
+        <w:rPr>
+          <w:rFonts w:ascii="Times New Roman" w:hAnsi="Times New Roman" w:cs="Times New Roman"/>
+          <w:color w:val="000000" w:themeColor="text1"/>
+          <w:sz w:val="24"/>
+          <w:szCs w:val="24"/>
+        </w:rPr>
+        <w:t xml:space="preserve"> </w:t>
+      </w:r>
+      <w:proofErr w:type="spellStart"/>
+      <w:r>
+        <w:rPr>
+          <w:rFonts w:ascii="Times New Roman" w:hAnsi="Times New Roman" w:cs="Times New Roman"/>
+          <w:color w:val="000000" w:themeColor="text1"/>
+          <w:sz w:val="24"/>
+          <w:szCs w:val="24"/>
+        </w:rPr>
+        <w:t>hingga</w:t>
+      </w:r>
+      <w:proofErr w:type="spellEnd"/>
+      <w:r>
+        <w:rPr>
+          <w:rFonts w:ascii="Times New Roman" w:hAnsi="Times New Roman" w:cs="Times New Roman"/>
+          <w:color w:val="000000" w:themeColor="text1"/>
+          <w:sz w:val="24"/>
+          <w:szCs w:val="24"/>
+        </w:rPr>
+        <w:t xml:space="preserve"> </w:t>
+      </w:r>
+      <w:proofErr w:type="spellStart"/>
+      <w:r>
+        <w:rPr>
+          <w:rFonts w:ascii="Times New Roman" w:hAnsi="Times New Roman" w:cs="Times New Roman"/>
+          <w:color w:val="000000" w:themeColor="text1"/>
+          <w:sz w:val="24"/>
+          <w:szCs w:val="24"/>
+        </w:rPr>
+        <w:t>tahun</w:t>
+      </w:r>
+      <w:proofErr w:type="spellEnd"/>
+      <w:r>
+        <w:rPr>
+          <w:rFonts w:ascii="Times New Roman" w:hAnsi="Times New Roman" w:cs="Times New Roman"/>
+          <w:color w:val="000000" w:themeColor="text1"/>
+          <w:sz w:val="24"/>
+          <w:szCs w:val="24"/>
+        </w:rPr>
+        <w:t xml:space="preserve"> </w:t>
+      </w:r>
+      <w:hyperlink r:id="rId26" w:tooltip="2015" w:history="1">
+        <w:r>
+          <w:rPr>
+            <w:rStyle w:val="Hyperlink"/>
+            <w:rFonts w:ascii="Times New Roman" w:hAnsi="Times New Roman" w:cs="Times New Roman"/>
+            <w:color w:val="000000" w:themeColor="text1"/>
+            <w:sz w:val="24"/>
+            <w:szCs w:val="24"/>
+            <w:u w:val="none"/>
+          </w:rPr>
+          <w:t>2015</w:t>
+        </w:r>
+      </w:hyperlink>
+      <w:r>
+        <w:rPr>
+          <w:rFonts w:ascii="Times New Roman" w:hAnsi="Times New Roman" w:cs="Times New Roman"/>
+          <w:color w:val="000000" w:themeColor="text1"/>
+          <w:sz w:val="24"/>
+          <w:szCs w:val="24"/>
+        </w:rPr>
+        <w:t xml:space="preserve"> dan </w:t>
+      </w:r>
+      <w:hyperlink r:id="rId27" w:tooltip="First Media" w:history="1">
+        <w:r>
+          <w:rPr>
+            <w:rStyle w:val="Hyperlink"/>
+            <w:rFonts w:ascii="Times New Roman" w:hAnsi="Times New Roman" w:cs="Times New Roman"/>
+            <w:color w:val="000000" w:themeColor="text1"/>
+            <w:sz w:val="24"/>
+            <w:szCs w:val="24"/>
+            <w:u w:val="none"/>
+          </w:rPr>
+          <w:t>First Media</w:t>
+        </w:r>
+      </w:hyperlink>
+      <w:r>
+        <w:rPr>
+          <w:rFonts w:ascii="Times New Roman" w:hAnsi="Times New Roman" w:cs="Times New Roman"/>
+          <w:color w:val="000000" w:themeColor="text1"/>
+          <w:sz w:val="24"/>
+          <w:szCs w:val="24"/>
+        </w:rPr>
+        <w:t xml:space="preserve"> </w:t>
+      </w:r>
+      <w:proofErr w:type="spellStart"/>
+      <w:r>
+        <w:rPr>
+          <w:rFonts w:ascii="Times New Roman" w:hAnsi="Times New Roman" w:cs="Times New Roman"/>
+          <w:color w:val="000000" w:themeColor="text1"/>
+          <w:sz w:val="24"/>
+          <w:szCs w:val="24"/>
+        </w:rPr>
+        <w:t>mulai</w:t>
+      </w:r>
+      <w:proofErr w:type="spellEnd"/>
+      <w:r>
+        <w:rPr>
+          <w:rFonts w:ascii="Times New Roman" w:hAnsi="Times New Roman" w:cs="Times New Roman"/>
+          <w:color w:val="000000" w:themeColor="text1"/>
+          <w:sz w:val="24"/>
+          <w:szCs w:val="24"/>
+        </w:rPr>
+        <w:t xml:space="preserve"> </w:t>
+      </w:r>
+      <w:proofErr w:type="spellStart"/>
+      <w:r>
+        <w:rPr>
+          <w:rFonts w:ascii="Times New Roman" w:hAnsi="Times New Roman" w:cs="Times New Roman"/>
+          <w:color w:val="000000" w:themeColor="text1"/>
+          <w:sz w:val="24"/>
+          <w:szCs w:val="24"/>
+        </w:rPr>
+        <w:t>pertengahan</w:t>
+      </w:r>
+      <w:proofErr w:type="spellEnd"/>
+      <w:r>
+        <w:rPr>
+          <w:rFonts w:ascii="Times New Roman" w:hAnsi="Times New Roman" w:cs="Times New Roman"/>
+          <w:color w:val="000000" w:themeColor="text1"/>
+          <w:sz w:val="24"/>
+          <w:szCs w:val="24"/>
+        </w:rPr>
+        <w:t xml:space="preserve"> </w:t>
+      </w:r>
+      <w:proofErr w:type="spellStart"/>
+      <w:r>
+        <w:rPr>
+          <w:rFonts w:ascii="Times New Roman" w:hAnsi="Times New Roman" w:cs="Times New Roman"/>
+          <w:color w:val="000000" w:themeColor="text1"/>
+          <w:sz w:val="24"/>
+          <w:szCs w:val="24"/>
+        </w:rPr>
+        <w:t>tahun</w:t>
+      </w:r>
+      <w:proofErr w:type="spellEnd"/>
+      <w:r>
+        <w:rPr>
+          <w:rFonts w:ascii="Times New Roman" w:hAnsi="Times New Roman" w:cs="Times New Roman"/>
+          <w:color w:val="000000" w:themeColor="text1"/>
+          <w:sz w:val="24"/>
+          <w:szCs w:val="24"/>
+        </w:rPr>
+        <w:t xml:space="preserve"> </w:t>
+      </w:r>
+      <w:hyperlink r:id="rId28" w:tooltip="2014" w:history="1">
+        <w:r>
+          <w:rPr>
+            <w:rStyle w:val="Hyperlink"/>
+            <w:rFonts w:ascii="Times New Roman" w:hAnsi="Times New Roman" w:cs="Times New Roman"/>
+            <w:color w:val="000000" w:themeColor="text1"/>
+            <w:sz w:val="24"/>
+            <w:szCs w:val="24"/>
+            <w:u w:val="none"/>
+          </w:rPr>
+          <w:t>2014</w:t>
+        </w:r>
+      </w:hyperlink>
+      <w:r>
+        <w:rPr>
+          <w:rFonts w:ascii="Times New Roman" w:hAnsi="Times New Roman" w:cs="Times New Roman"/>
+          <w:color w:val="000000" w:themeColor="text1"/>
+          <w:sz w:val="24"/>
+          <w:szCs w:val="24"/>
+        </w:rPr>
+        <w:t xml:space="preserve">. Pada </w:t>
+      </w:r>
+      <w:hyperlink r:id="rId29" w:tooltip="1 Juli" w:history="1">
+        <w:r>
+          <w:rPr>
+            <w:rStyle w:val="Hyperlink"/>
+            <w:rFonts w:ascii="Times New Roman" w:hAnsi="Times New Roman" w:cs="Times New Roman"/>
+            <w:color w:val="000000" w:themeColor="text1"/>
+            <w:sz w:val="24"/>
+            <w:szCs w:val="24"/>
+            <w:u w:val="none"/>
+          </w:rPr>
+          <w:t xml:space="preserve">1 </w:t>
+        </w:r>
+        <w:proofErr w:type="spellStart"/>
+        <w:r>
+          <w:rPr>
+            <w:rStyle w:val="Hyperlink"/>
+            <w:rFonts w:ascii="Times New Roman" w:hAnsi="Times New Roman" w:cs="Times New Roman"/>
+            <w:color w:val="000000" w:themeColor="text1"/>
+            <w:sz w:val="24"/>
+            <w:szCs w:val="24"/>
+            <w:u w:val="none"/>
+          </w:rPr>
+          <w:t>Juli</w:t>
+        </w:r>
+        <w:proofErr w:type="spellEnd"/>
+      </w:hyperlink>
+      <w:r>
+        <w:rPr>
+          <w:rFonts w:ascii="Times New Roman" w:hAnsi="Times New Roman" w:cs="Times New Roman"/>
+          <w:color w:val="000000" w:themeColor="text1"/>
+          <w:sz w:val="24"/>
+          <w:szCs w:val="24"/>
+        </w:rPr>
+        <w:t xml:space="preserve"> </w:t>
+      </w:r>
+      <w:hyperlink r:id="rId30" w:tooltip="2015" w:history="1">
+        <w:r>
+          <w:rPr>
+            <w:rStyle w:val="Hyperlink"/>
+            <w:rFonts w:ascii="Times New Roman" w:hAnsi="Times New Roman" w:cs="Times New Roman"/>
+            <w:color w:val="000000" w:themeColor="text1"/>
+            <w:sz w:val="24"/>
+            <w:szCs w:val="24"/>
+            <w:u w:val="none"/>
+          </w:rPr>
+          <w:t>2015</w:t>
+        </w:r>
+      </w:hyperlink>
+      <w:r>
+        <w:rPr>
+          <w:rFonts w:ascii="Times New Roman" w:hAnsi="Times New Roman" w:cs="Times New Roman"/>
+          <w:color w:val="000000" w:themeColor="text1"/>
+          <w:sz w:val="24"/>
+          <w:szCs w:val="24"/>
+        </w:rPr>
+        <w:t xml:space="preserve">, BOLT! </w:t>
+      </w:r>
+      <w:proofErr w:type="spellStart"/>
+      <w:r>
+        <w:rPr>
+          <w:rFonts w:ascii="Times New Roman" w:hAnsi="Times New Roman" w:cs="Times New Roman"/>
+          <w:color w:val="000000" w:themeColor="text1"/>
+          <w:sz w:val="24"/>
+          <w:szCs w:val="24"/>
+        </w:rPr>
+        <w:t>secara</w:t>
+      </w:r>
+      <w:proofErr w:type="spellEnd"/>
+      <w:r>
+        <w:rPr>
+          <w:rFonts w:ascii="Times New Roman" w:hAnsi="Times New Roman" w:cs="Times New Roman"/>
+          <w:color w:val="000000" w:themeColor="text1"/>
+          <w:sz w:val="24"/>
+          <w:szCs w:val="24"/>
+        </w:rPr>
+        <w:t xml:space="preserve"> </w:t>
+      </w:r>
+      <w:proofErr w:type="spellStart"/>
+      <w:r>
+        <w:rPr>
+          <w:rFonts w:ascii="Times New Roman" w:hAnsi="Times New Roman" w:cs="Times New Roman"/>
+          <w:color w:val="000000" w:themeColor="text1"/>
+          <w:sz w:val="24"/>
+          <w:szCs w:val="24"/>
+        </w:rPr>
+        <w:t>resmi</w:t>
+      </w:r>
+      <w:proofErr w:type="spellEnd"/>
+      <w:r>
+        <w:rPr>
+          <w:rFonts w:ascii="Times New Roman" w:hAnsi="Times New Roman" w:cs="Times New Roman"/>
+          <w:color w:val="000000" w:themeColor="text1"/>
+          <w:sz w:val="24"/>
+          <w:szCs w:val="24"/>
+        </w:rPr>
+        <w:t xml:space="preserve"> </w:t>
+      </w:r>
+      <w:proofErr w:type="spellStart"/>
+      <w:r>
+        <w:rPr>
+          <w:rFonts w:ascii="Times New Roman" w:hAnsi="Times New Roman" w:cs="Times New Roman"/>
+          <w:color w:val="000000" w:themeColor="text1"/>
+          <w:sz w:val="24"/>
+          <w:szCs w:val="24"/>
+        </w:rPr>
+        <w:t>merupakan</w:t>
+      </w:r>
+      <w:proofErr w:type="spellEnd"/>
+      <w:r>
+        <w:rPr>
+          <w:rFonts w:ascii="Times New Roman" w:hAnsi="Times New Roman" w:cs="Times New Roman"/>
+          <w:color w:val="000000" w:themeColor="text1"/>
+          <w:sz w:val="24"/>
+          <w:szCs w:val="24"/>
+        </w:rPr>
+        <w:t xml:space="preserve"> </w:t>
+      </w:r>
+      <w:proofErr w:type="spellStart"/>
+      <w:r>
+        <w:rPr>
+          <w:rFonts w:ascii="Times New Roman" w:hAnsi="Times New Roman" w:cs="Times New Roman"/>
+          <w:color w:val="000000" w:themeColor="text1"/>
+          <w:sz w:val="24"/>
+          <w:szCs w:val="24"/>
+        </w:rPr>
+        <w:t>bagian</w:t>
+      </w:r>
+      <w:proofErr w:type="spellEnd"/>
+      <w:r>
+        <w:rPr>
+          <w:rFonts w:ascii="Times New Roman" w:hAnsi="Times New Roman" w:cs="Times New Roman"/>
+          <w:color w:val="000000" w:themeColor="text1"/>
+          <w:sz w:val="24"/>
+          <w:szCs w:val="24"/>
+        </w:rPr>
+        <w:t xml:space="preserve"> </w:t>
+      </w:r>
+      <w:proofErr w:type="spellStart"/>
+      <w:r>
+        <w:rPr>
+          <w:rFonts w:ascii="Times New Roman" w:hAnsi="Times New Roman" w:cs="Times New Roman"/>
+          <w:color w:val="000000" w:themeColor="text1"/>
+          <w:sz w:val="24"/>
+          <w:szCs w:val="24"/>
+        </w:rPr>
+        <w:t>dari</w:t>
+      </w:r>
+      <w:proofErr w:type="spellEnd"/>
+      <w:r>
+        <w:rPr>
+          <w:rFonts w:ascii="Times New Roman" w:hAnsi="Times New Roman" w:cs="Times New Roman"/>
+          <w:color w:val="000000" w:themeColor="text1"/>
+          <w:sz w:val="24"/>
+          <w:szCs w:val="24"/>
+        </w:rPr>
+        <w:t xml:space="preserve"> </w:t>
+      </w:r>
+      <w:hyperlink r:id="rId31" w:tooltip="First Media" w:history="1">
+        <w:r>
+          <w:rPr>
+            <w:rStyle w:val="Hyperlink"/>
+            <w:rFonts w:ascii="Times New Roman" w:hAnsi="Times New Roman" w:cs="Times New Roman"/>
+            <w:color w:val="000000" w:themeColor="text1"/>
+            <w:sz w:val="24"/>
+            <w:szCs w:val="24"/>
+            <w:u w:val="none"/>
+          </w:rPr>
+          <w:t>First Media</w:t>
+        </w:r>
+      </w:hyperlink>
+      <w:r>
+        <w:rPr>
+          <w:rFonts w:ascii="Times New Roman" w:hAnsi="Times New Roman" w:cs="Times New Roman"/>
+          <w:color w:val="000000" w:themeColor="text1"/>
+          <w:sz w:val="24"/>
+          <w:szCs w:val="24"/>
+        </w:rPr>
+        <w:t xml:space="preserve"> </w:t>
+      </w:r>
+      <w:proofErr w:type="spellStart"/>
+      <w:r>
+        <w:rPr>
+          <w:rFonts w:ascii="Times New Roman" w:hAnsi="Times New Roman" w:cs="Times New Roman"/>
+          <w:color w:val="000000" w:themeColor="text1"/>
+          <w:sz w:val="24"/>
+          <w:szCs w:val="24"/>
+        </w:rPr>
+        <w:t>bersama</w:t>
+      </w:r>
+      <w:proofErr w:type="spellEnd"/>
+      <w:r>
+        <w:rPr>
+          <w:rFonts w:ascii="Times New Roman" w:hAnsi="Times New Roman" w:cs="Times New Roman"/>
+          <w:color w:val="000000" w:themeColor="text1"/>
+          <w:sz w:val="24"/>
+          <w:szCs w:val="24"/>
+        </w:rPr>
+        <w:t xml:space="preserve"> </w:t>
+      </w:r>
+      <w:hyperlink r:id="rId32" w:tooltip="BiG TV" w:history="1">
+        <w:proofErr w:type="spellStart"/>
+        <w:r>
+          <w:rPr>
+            <w:rStyle w:val="Hyperlink"/>
+            <w:rFonts w:ascii="Times New Roman" w:hAnsi="Times New Roman" w:cs="Times New Roman"/>
+            <w:color w:val="000000" w:themeColor="text1"/>
+            <w:sz w:val="24"/>
+            <w:szCs w:val="24"/>
+            <w:u w:val="none"/>
+          </w:rPr>
+          <w:t>BiG</w:t>
+        </w:r>
+        <w:proofErr w:type="spellEnd"/>
+        <w:r>
+          <w:rPr>
+            <w:rStyle w:val="Hyperlink"/>
+            <w:rFonts w:ascii="Times New Roman" w:hAnsi="Times New Roman" w:cs="Times New Roman"/>
+            <w:color w:val="000000" w:themeColor="text1"/>
+            <w:sz w:val="24"/>
+            <w:szCs w:val="24"/>
+            <w:u w:val="none"/>
+          </w:rPr>
+          <w:t xml:space="preserve"> TV</w:t>
+        </w:r>
+      </w:hyperlink>
+      <w:r>
+        <w:rPr>
+          <w:rFonts w:ascii="Times New Roman" w:hAnsi="Times New Roman" w:cs="Times New Roman"/>
+          <w:color w:val="000000" w:themeColor="text1"/>
+          <w:sz w:val="24"/>
+          <w:szCs w:val="24"/>
+        </w:rPr>
+        <w:t xml:space="preserve">, </w:t>
+      </w:r>
+      <w:proofErr w:type="spellStart"/>
+      <w:r>
+        <w:rPr>
+          <w:rFonts w:ascii="Times New Roman" w:hAnsi="Times New Roman" w:cs="Times New Roman"/>
+          <w:color w:val="000000" w:themeColor="text1"/>
+          <w:sz w:val="24"/>
+          <w:szCs w:val="24"/>
+        </w:rPr>
+        <w:t>FastNet</w:t>
+      </w:r>
+      <w:proofErr w:type="spellEnd"/>
+      <w:r>
+        <w:rPr>
+          <w:rFonts w:ascii="Times New Roman" w:hAnsi="Times New Roman" w:cs="Times New Roman"/>
+          <w:color w:val="000000" w:themeColor="text1"/>
+          <w:sz w:val="24"/>
+          <w:szCs w:val="24"/>
+        </w:rPr>
+        <w:t xml:space="preserve">, dan </w:t>
+      </w:r>
+      <w:proofErr w:type="spellStart"/>
+      <w:r>
+        <w:rPr>
+          <w:rFonts w:ascii="Times New Roman" w:hAnsi="Times New Roman" w:cs="Times New Roman"/>
+          <w:color w:val="000000" w:themeColor="text1"/>
+          <w:sz w:val="24"/>
+          <w:szCs w:val="24"/>
+        </w:rPr>
+        <w:t>HomeCable</w:t>
+      </w:r>
+      <w:proofErr w:type="spellEnd"/>
+      <w:r>
+        <w:rPr>
+          <w:rFonts w:ascii="Times New Roman" w:hAnsi="Times New Roman" w:cs="Times New Roman"/>
+          <w:color w:val="000000" w:themeColor="text1"/>
+          <w:sz w:val="24"/>
+          <w:szCs w:val="24"/>
+        </w:rPr>
+        <w:t>.</w:t>
+      </w:r>
+      <w:r>
+        <w:rPr>
+          <w:rFonts w:ascii="Times New Roman" w:hAnsi="Times New Roman" w:cs="Times New Roman"/>
+          <w:color w:val="000000" w:themeColor="text1"/>
+          <w:sz w:val="24"/>
+          <w:szCs w:val="24"/>
+        </w:rPr>
+        <w:t xml:space="preserve"> </w:t>
+      </w:r>
+    </w:p>
+    <w:p>
+      <w:pPr>
+        <w:spacing w:line="480" w:lineRule="auto"/>
+        <w:ind w:hanging="142"/>
+      </w:pPr>
+      <w:r>
+        <w:t>Modem Bolt E5372s</w:t>
+      </w:r>
+    </w:p>
+    <w:p>
+      <w:pPr>
+        <w:pStyle w:val="ListParagraph"/>
+        <w:tabs>
+          <w:tab w:val="left" w:pos="567"/>
+          <w:tab w:val="left" w:pos="1134"/>
+        </w:tabs>
+        <w:spacing w:line="480" w:lineRule="auto"/>
+        <w:ind w:left="0"/>
+        <w:jc w:val="center"/>
+        <w:rPr>
+          <w:b/>
+          <w:bCs/>
+          <w:szCs w:val="24"/>
+        </w:rPr>
+      </w:pPr>
+    </w:p>
+    <w:p>
+      <w:pPr>
+        <w:tabs>
+          <w:tab w:val="left" w:pos="1134"/>
+        </w:tabs>
+        <w:spacing w:line="480" w:lineRule="auto"/>
+        <w:jc w:val="both"/>
+        <w:rPr>
+          <w:b/>
+          <w:bCs/>
+          <w:lang w:val="id-ID"/>
+        </w:rPr>
+      </w:pPr>
+      <w:r>
+        <w:rPr>
+          <w:rFonts w:ascii="Times New Roman" w:hAnsi="Times New Roman" w:cs="Times New Roman"/>
+          <w:bCs/>
+          <w:sz w:val="24"/>
+          <w:szCs w:val="24"/>
+          <w:lang w:val="id-ID"/>
+        </w:rPr>
+        <w:tab/>
+      </w:r>
+      <w:r>
+        <w:rPr>
+          <w:b/>
+          <w:bCs/>
+          <w:lang w:val="id-ID"/>
+        </w:rPr>
+        <w:t xml:space="preserve"> </w:t>
+      </w:r>
+    </w:p>
+    <w:p>
+      <w:pPr>
+        <w:tabs>
+          <w:tab w:val="left" w:pos="567"/>
+        </w:tabs>
+        <w:spacing w:line="480" w:lineRule="auto"/>
+        <w:jc w:val="center"/>
+      </w:pPr>
+    </w:p>
+    <w:p>
+      <w:pPr>
+        <w:tabs>
+          <w:tab w:val="left" w:pos="567"/>
+        </w:tabs>
+        <w:spacing w:line="480" w:lineRule="auto"/>
+        <w:jc w:val="both"/>
+      </w:pPr>
+    </w:p>
+    <w:p>
+      <w:pPr>
+        <w:tabs>
+          <w:tab w:val="left" w:pos="567"/>
+        </w:tabs>
+        <w:spacing w:line="480" w:lineRule="auto"/>
+        <w:jc w:val="both"/>
+        <w:rPr>
+          <w:b/>
+          <w:bCs/>
+          <w:szCs w:val="24"/>
+        </w:rPr>
+      </w:pPr>
     </w:p>
     <w:p>
       <w:pPr>
@@ -13139,7 +18434,7 @@
   <w:abstractNum w:abstractNumId="0" w15:restartNumberingAfterBreak="0">
     <w:nsid w:val="10931162"/>
     <w:multiLevelType w:val="multilevel"/>
-    <w:tmpl w:val="DBC80152"/>
+    <w:tmpl w:val="5AD069A6"/>
     <w:lvl w:ilvl="0">
       <w:start w:val="1"/>
       <w:numFmt w:val="decimal"/>
@@ -13181,7 +18476,7 @@
     <w:lvl w:ilvl="3">
       <w:start w:val="1"/>
       <w:numFmt w:val="decimal"/>
-      <w:lvlText w:val="%1.%2.%3.%4"/>
+      <w:lvlText w:val="3.%2.%3.%4"/>
       <w:lvlJc w:val="left"/>
       <w:pPr>
         <w:ind w:left="2517" w:hanging="357"/>
@@ -14492,6 +19787,29 @@
       <w:lang w:val="en-US"/>
     </w:rPr>
   </w:style>
+  <w:style w:type="character" w:styleId="Hyperlink">
+    <w:name w:val="Hyperlink"/>
+    <w:basedOn w:val="DefaultParagraphFont"/>
+    <w:uiPriority w:val="99"/>
+    <w:unhideWhenUsed/>
+    <w:rsid w:val="00332E0D"/>
+    <w:rPr>
+      <w:color w:val="0000FF"/>
+      <w:u w:val="single"/>
+    </w:rPr>
+  </w:style>
+  <w:style w:type="character" w:styleId="UnresolvedMention">
+    <w:name w:val="Unresolved Mention"/>
+    <w:basedOn w:val="DefaultParagraphFont"/>
+    <w:uiPriority w:val="99"/>
+    <w:semiHidden/>
+    <w:unhideWhenUsed/>
+    <w:rsid w:val="00332E0D"/>
+    <w:rPr>
+      <w:color w:val="605E5C"/>
+      <w:shd w:val="clear" w:color="auto" w:fill="E1DFDD"/>
+    </w:rPr>
+  </w:style>
 </w:styles>
 </file>
 

--- a/SKRIPSI/BAB III/BAB III.docx
+++ b/SKRIPSI/BAB III/BAB III.docx
@@ -1514,7 +1514,7 @@
           </mc:Choice>
           <mc:Fallback>
             <w:pict>
-              <v:shapetype w14:anchorId="623C4624" id="_x0000_t32" coordsize="21600,21600" o:spt="32" o:oned="t" path="m,l21600,21600e" filled="f">
+              <v:shapetype w14:anchorId="6310CE09" id="_x0000_t32" coordsize="21600,21600" o:spt="32" o:oned="t" path="m,l21600,21600e" filled="f">
                 <v:path arrowok="t" fillok="f" o:connecttype="none"/>
                 <o:lock v:ext="edit" shapetype="t"/>
               </v:shapetype>
@@ -7819,10 +7819,10 @@
             <v:path o:extrusionok="f" gradientshapeok="t" o:connecttype="rect"/>
             <o:lock v:ext="edit" aspectratio="t"/>
           </v:shapetype>
-          <v:shape id="_x0000_i1042" type="#_x0000_t75" style="width:396.85pt;height:346.6pt" o:ole="">
-            <v:imagedata r:id="rId5" o:title=""/>
+          <v:shape id="_x0000_i1042" type="#_x0000_t75" style="width:396.7pt;height:346.4pt" o:ole="">
+            <v:imagedata r:id="rId6" o:title=""/>
           </v:shape>
-          <o:OLEObject Type="Embed" ProgID="Visio.Drawing.15" ShapeID="_x0000_i1042" DrawAspect="Content" ObjectID="_1652484703" r:id="rId6"/>
+          <o:OLEObject Type="Embed" ProgID="Visio.Drawing.15" ShapeID="_x0000_i1042" DrawAspect="Content" ObjectID="_1652533874" r:id="rId7"/>
         </w:object>
       </w:r>
     </w:p>
@@ -11543,10 +11543,10 @@
       </w:pPr>
       <w:r>
         <w:object w:dxaOrig="18646" w:dyaOrig="18601" w14:anchorId="067E13CD">
-          <v:shape id="_x0000_i1043" type="#_x0000_t75" style="width:396pt;height:395.15pt" o:ole="">
-            <v:imagedata r:id="rId7" o:title=""/>
+          <v:shape id="_x0000_i1043" type="#_x0000_t75" style="width:396pt;height:395.3pt" o:ole="">
+            <v:imagedata r:id="rId8" o:title=""/>
           </v:shape>
-          <o:OLEObject Type="Embed" ProgID="Visio.Drawing.15" ShapeID="_x0000_i1043" DrawAspect="Content" ObjectID="_1652484704" r:id="rId8"/>
+          <o:OLEObject Type="Embed" ProgID="Visio.Drawing.15" ShapeID="_x0000_i1043" DrawAspect="Content" ObjectID="_1652533875" r:id="rId9"/>
         </w:object>
       </w:r>
     </w:p>
@@ -12692,10 +12692,10 @@
       </w:pPr>
       <w:r>
         <w:object w:dxaOrig="12436" w:dyaOrig="30136" w14:anchorId="2DCA45FD">
-          <v:shape id="_x0000_i1044" type="#_x0000_t75" style="width:149.85pt;height:363.35pt" o:ole="">
-            <v:imagedata r:id="rId9" o:title=""/>
+          <v:shape id="_x0000_i1044" type="#_x0000_t75" style="width:150.1pt;height:363.4pt" o:ole="">
+            <v:imagedata r:id="rId10" o:title=""/>
           </v:shape>
-          <o:OLEObject Type="Embed" ProgID="Visio.Drawing.15" ShapeID="_x0000_i1044" DrawAspect="Content" ObjectID="_1652484705" r:id="rId10"/>
+          <o:OLEObject Type="Embed" ProgID="Visio.Drawing.15" ShapeID="_x0000_i1044" DrawAspect="Content" ObjectID="_1652533876" r:id="rId11"/>
         </w:object>
       </w:r>
     </w:p>
@@ -13456,10 +13456,10 @@
       </w:pPr>
       <w:r>
         <w:object w:dxaOrig="10381" w:dyaOrig="10831" w14:anchorId="4D12F070">
-          <v:shape id="_x0000_i1059" type="#_x0000_t75" style="width:309.75pt;height:312.3pt" o:ole="">
-            <v:imagedata r:id="rId11" o:title=""/>
+          <v:shape id="_x0000_i1059" type="#_x0000_t75" style="width:309.75pt;height:311.75pt" o:ole="">
+            <v:imagedata r:id="rId12" o:title=""/>
           </v:shape>
-          <o:OLEObject Type="Embed" ProgID="Visio.Drawing.15" ShapeID="_x0000_i1059" DrawAspect="Content" ObjectID="_1652484706" r:id="rId12"/>
+          <o:OLEObject Type="Embed" ProgID="Visio.Drawing.15" ShapeID="_x0000_i1059" DrawAspect="Content" ObjectID="_1652533877" r:id="rId13"/>
         </w:object>
       </w:r>
     </w:p>
@@ -15533,7 +15533,7 @@
         </w:rPr>
         <w:t xml:space="preserve"> domain </w:t>
       </w:r>
-      <w:hyperlink r:id="rId13" w:history="1">
+      <w:hyperlink r:id="rId14" w:history="1">
         <w:r>
           <w:rPr>
             <w:rStyle w:val="Hyperlink"/>
@@ -16508,7 +16508,7 @@
           <w:sz w:val="24"/>
           <w:szCs w:val="24"/>
         </w:rPr>
-        <w:instrText>ADDIN CSL_CITATION {"citationItems":[{"id":"ITEM-1","itemData":{"author":[{"dropping-particle":"","family":"Sofana","given":"Iwan.","non-dropping-particle":"","parse-names":false,"suffix":""}],"id":"ITEM-1","issued":{"date-parts":[["2013"]]},"publisher-place":"Bandung","title":"Membangun Jaringan Komputer","type":"book"},"uris":["http://www.mendeley.com/documents/?uuid=8aab0fd3-6f95-4c68-9eb5-2a74eb48dc20"]}],"mendeley":{"formattedCitation":"(Sofana, 2013)","plainTextFormattedCitation":"(Sofana, 2013)"},"properties":{"noteIndex":0},"schema":"https://github.com/citation-style-language/schema/raw/master/csl-citation.json"}</w:instrText>
+        <w:instrText>ADDIN CSL_CITATION {"citationItems":[{"id":"ITEM-1","itemData":{"author":[{"dropping-particle":"","family":"Sofana","given":"Iwan.","non-dropping-particle":"","parse-names":false,"suffix":""}],"id":"ITEM-1","issued":{"date-parts":[["2013"]]},"publisher-place":"Bandung","title":"Membangun Jaringan Komputer","type":"book"},"uris":["http://www.mendeley.com/documents/?uuid=8aab0fd3-6f95-4c68-9eb5-2a74eb48dc20"]}],"mendeley":{"formattedCitation":"(Sofana, 2013)","plainTextFormattedCitation":"(Sofana, 2013)","previouslyFormattedCitation":"(Sofana, 2013)"},"properties":{"noteIndex":0},"schema":"https://github.com/citation-style-language/schema/raw/master/csl-citation.json"}</w:instrText>
       </w:r>
       <w:r>
         <w:rPr>
@@ -16978,10 +16978,10 @@
       </w:pPr>
       <w:r>
         <w:object w:dxaOrig="6751" w:dyaOrig="9765" w14:anchorId="5B3FDFC5">
-          <v:shape id="_x0000_i1067" type="#_x0000_t75" style="width:337.4pt;height:488.1pt" o:ole="">
-            <v:imagedata r:id="rId14" o:title=""/>
+          <v:shape id="_x0000_i1067" type="#_x0000_t75" style="width:337.6pt;height:488.4pt" o:ole="">
+            <v:imagedata r:id="rId15" o:title=""/>
           </v:shape>
-          <o:OLEObject Type="Embed" ProgID="Visio.Drawing.15" ShapeID="_x0000_i1067" DrawAspect="Content" ObjectID="_1652484707" r:id="rId15"/>
+          <o:OLEObject Type="Embed" ProgID="Visio.Drawing.15" ShapeID="_x0000_i1067" DrawAspect="Content" ObjectID="_1652533878" r:id="rId16"/>
         </w:object>
       </w:r>
     </w:p>
@@ -16991,6 +16991,7 @@
         <w:ind w:hanging="142"/>
         <w:jc w:val="center"/>
         <w:rPr>
+          <w:rFonts w:ascii="Times New Roman" w:hAnsi="Times New Roman" w:cs="Times New Roman"/>
           <w:b/>
           <w:bCs/>
           <w:sz w:val="24"/>
@@ -17000,6 +17001,7 @@
       </w:pPr>
       <w:r>
         <w:rPr>
+          <w:rFonts w:ascii="Times New Roman" w:hAnsi="Times New Roman" w:cs="Times New Roman"/>
           <w:b/>
           <w:bCs/>
           <w:sz w:val="24"/>
@@ -17010,6 +17012,7 @@
       <w:proofErr w:type="spellStart"/>
       <w:r>
         <w:rPr>
+          <w:rFonts w:ascii="Times New Roman" w:hAnsi="Times New Roman" w:cs="Times New Roman"/>
           <w:b/>
           <w:bCs/>
           <w:sz w:val="24"/>
@@ -17020,6 +17023,7 @@
       <w:proofErr w:type="spellEnd"/>
       <w:r>
         <w:rPr>
+          <w:rFonts w:ascii="Times New Roman" w:hAnsi="Times New Roman" w:cs="Times New Roman"/>
           <w:b/>
           <w:bCs/>
           <w:sz w:val="24"/>
@@ -17030,6 +17034,7 @@
       <w:proofErr w:type="spellStart"/>
       <w:r>
         <w:rPr>
+          <w:rFonts w:ascii="Times New Roman" w:hAnsi="Times New Roman" w:cs="Times New Roman"/>
           <w:b/>
           <w:bCs/>
           <w:sz w:val="24"/>
@@ -17040,6 +17045,7 @@
       <w:proofErr w:type="spellEnd"/>
       <w:r>
         <w:rPr>
+          <w:rFonts w:ascii="Times New Roman" w:hAnsi="Times New Roman" w:cs="Times New Roman"/>
           <w:b/>
           <w:bCs/>
           <w:sz w:val="24"/>
@@ -17051,6 +17057,7 @@
       <w:proofErr w:type="gramStart"/>
       <w:r>
         <w:rPr>
+          <w:rFonts w:ascii="Times New Roman" w:hAnsi="Times New Roman" w:cs="Times New Roman"/>
           <w:b/>
           <w:bCs/>
           <w:sz w:val="24"/>
@@ -17061,6 +17068,7 @@
       <w:proofErr w:type="spellEnd"/>
       <w:r>
         <w:rPr>
+          <w:rFonts w:ascii="Times New Roman" w:hAnsi="Times New Roman" w:cs="Times New Roman"/>
           <w:b/>
           <w:bCs/>
           <w:sz w:val="24"/>
@@ -17070,6 +17078,7 @@
       </w:r>
       <w:r>
         <w:rPr>
+          <w:rFonts w:ascii="Times New Roman" w:hAnsi="Times New Roman" w:cs="Times New Roman"/>
           <w:b/>
           <w:bCs/>
           <w:sz w:val="24"/>
@@ -17081,6 +17090,7 @@
       <w:proofErr w:type="gramEnd"/>
       <w:r>
         <w:rPr>
+          <w:rFonts w:ascii="Times New Roman" w:hAnsi="Times New Roman" w:cs="Times New Roman"/>
           <w:b/>
           <w:bCs/>
           <w:sz w:val="24"/>
@@ -17218,9 +17228,9 @@
           <w:noProof/>
         </w:rPr>
         <w:drawing>
-          <wp:inline distT="0" distB="0" distL="0" distR="0" wp14:anchorId="22784C4A" wp14:editId="04BA8A62">
-            <wp:extent cx="1977656" cy="1977656"/>
-            <wp:effectExtent l="0" t="0" r="3810" b="3810"/>
+          <wp:inline distT="0" distB="0" distL="0" distR="0" wp14:anchorId="22784C4A" wp14:editId="6C173C90">
+            <wp:extent cx="1509622" cy="1509622"/>
+            <wp:effectExtent l="0" t="0" r="0" b="0"/>
             <wp:docPr id="1" name="Picture 1" descr="BOLT! Huawei E5372s SLIM Mobile Hotspot Wifi - Super 4G LTE 72 ..."/>
             <wp:cNvGraphicFramePr>
               <a:graphicFrameLocks xmlns:a="http://schemas.openxmlformats.org/drawingml/2006/main" noChangeAspect="1"/>
@@ -17235,7 +17245,7 @@
                     </pic:cNvPicPr>
                   </pic:nvPicPr>
                   <pic:blipFill>
-                    <a:blip r:embed="rId16" cstate="print">
+                    <a:blip r:embed="rId17" cstate="print">
                       <a:extLst>
                         <a:ext uri="{28A0092B-C50C-407E-A947-70E740481C1C}">
                           <a14:useLocalDpi xmlns:a14="http://schemas.microsoft.com/office/drawing/2010/main" val="0"/>
@@ -17250,7 +17260,7 @@
                   <pic:spPr bwMode="auto">
                     <a:xfrm>
                       <a:off x="0" y="0"/>
-                      <a:ext cx="1985876" cy="1985876"/>
+                      <a:ext cx="1519189" cy="1519189"/>
                     </a:xfrm>
                     <a:prstGeom prst="rect">
                       <a:avLst/>
@@ -17340,6 +17350,7 @@
           <w:rFonts w:ascii="Times New Roman" w:hAnsi="Times New Roman" w:cs="Times New Roman"/>
           <w:i/>
           <w:iCs/>
+          <w:color w:val="000000" w:themeColor="text1"/>
           <w:sz w:val="24"/>
           <w:szCs w:val="24"/>
         </w:rPr>
@@ -17348,29 +17359,42 @@
       <w:r>
         <w:rPr>
           <w:rFonts w:ascii="Times New Roman" w:hAnsi="Times New Roman" w:cs="Times New Roman"/>
-          <w:sz w:val="24"/>
-          <w:szCs w:val="24"/>
-        </w:rPr>
-        <w:t>Sumber</w:t>
-      </w:r>
-      <w:proofErr w:type="spellEnd"/>
-      <w:r>
-        <w:rPr>
-          <w:rFonts w:ascii="Times New Roman" w:hAnsi="Times New Roman" w:cs="Times New Roman"/>
+          <w:color w:val="000000" w:themeColor="text1"/>
+          <w:sz w:val="24"/>
+          <w:szCs w:val="24"/>
+        </w:rPr>
+        <w:t>Sum</w:t>
+      </w:r>
+      <w:r>
+        <w:rPr>
+          <w:rFonts w:ascii="Times New Roman" w:hAnsi="Times New Roman" w:cs="Times New Roman"/>
+          <w:color w:val="000000" w:themeColor="text1"/>
+          <w:sz w:val="24"/>
+          <w:szCs w:val="24"/>
+        </w:rPr>
+        <w:t>ber</w:t>
+      </w:r>
+      <w:proofErr w:type="spellEnd"/>
+      <w:r>
+        <w:rPr>
+          <w:rFonts w:ascii="Times New Roman" w:hAnsi="Times New Roman" w:cs="Times New Roman"/>
+          <w:color w:val="000000" w:themeColor="text1"/>
           <w:sz w:val="24"/>
           <w:szCs w:val="24"/>
         </w:rPr>
         <w:t xml:space="preserve">: </w:t>
       </w:r>
-      <w:hyperlink r:id="rId17" w:history="1">
+      <w:hyperlink r:id="rId18" w:history="1">
         <w:r>
           <w:rPr>
             <w:rStyle w:val="Hyperlink"/>
             <w:rFonts w:ascii="Times New Roman" w:hAnsi="Times New Roman" w:cs="Times New Roman"/>
             <w:i/>
             <w:iCs/>
+            <w:color w:val="000000" w:themeColor="text1"/>
             <w:sz w:val="24"/>
             <w:szCs w:val="24"/>
+            <w:u w:val="none"/>
           </w:rPr>
           <w:t>www.jakartanotebook.com</w:t>
         </w:r>
@@ -17429,7 +17453,7 @@
         </w:rPr>
         <w:t xml:space="preserve"> </w:t>
       </w:r>
-      <w:hyperlink r:id="rId18" w:tooltip="Operator telepon" w:history="1">
+      <w:hyperlink r:id="rId19" w:tooltip="Operator telepon" w:history="1">
         <w:r>
           <w:rPr>
             <w:rStyle w:val="Hyperlink"/>
@@ -17451,7 +17475,7 @@
         </w:rPr>
         <w:t xml:space="preserve"> </w:t>
       </w:r>
-      <w:hyperlink r:id="rId19" w:tooltip="4G" w:history="1">
+      <w:hyperlink r:id="rId20" w:tooltip="4G" w:history="1">
         <w:r>
           <w:rPr>
             <w:rStyle w:val="Hyperlink"/>
@@ -17473,7 +17497,7 @@
         </w:rPr>
         <w:t xml:space="preserve"> </w:t>
       </w:r>
-      <w:hyperlink r:id="rId20" w:tooltip="LTE" w:history="1">
+      <w:hyperlink r:id="rId21" w:tooltip="LTE" w:history="1">
         <w:r>
           <w:rPr>
             <w:rStyle w:val="Hyperlink"/>
@@ -17495,7 +17519,7 @@
         </w:rPr>
         <w:t xml:space="preserve"> </w:t>
       </w:r>
-      <w:hyperlink r:id="rId21" w:tooltip="Telekomunikasi seluler di Indonesia" w:history="1">
+      <w:hyperlink r:id="rId22" w:tooltip="Telekomunikasi seluler di Indonesia" w:history="1">
         <w:r>
           <w:rPr>
             <w:rStyle w:val="Hyperlink"/>
@@ -17537,7 +17561,7 @@
         </w:rPr>
         <w:t xml:space="preserve"> oleh </w:t>
       </w:r>
-      <w:hyperlink r:id="rId22" w:tooltip="Internux" w:history="1">
+      <w:hyperlink r:id="rId23" w:tooltip="Internux" w:history="1">
         <w:proofErr w:type="spellStart"/>
         <w:r>
           <w:rPr>
@@ -17581,7 +17605,7 @@
         </w:rPr>
         <w:t xml:space="preserve"> </w:t>
       </w:r>
-      <w:hyperlink r:id="rId23" w:tooltip="14 November" w:history="1">
+      <w:hyperlink r:id="rId24" w:tooltip="14 November" w:history="1">
         <w:r>
           <w:rPr>
             <w:rStyle w:val="Hyperlink"/>
@@ -17603,7 +17627,7 @@
         </w:rPr>
         <w:t xml:space="preserve"> </w:t>
       </w:r>
-      <w:hyperlink r:id="rId24" w:tooltip="2013" w:history="1">
+      <w:hyperlink r:id="rId25" w:tooltip="2013" w:history="1">
         <w:r>
           <w:rPr>
             <w:rStyle w:val="Hyperlink"/>
@@ -17683,7 +17707,7 @@
         </w:rPr>
         <w:t xml:space="preserve"> oleh </w:t>
       </w:r>
-      <w:hyperlink r:id="rId25" w:tooltip="Internux" w:history="1">
+      <w:hyperlink r:id="rId26" w:tooltip="Internux" w:history="1">
         <w:proofErr w:type="spellStart"/>
         <w:r>
           <w:rPr>
@@ -17807,7 +17831,7 @@
         </w:rPr>
         <w:t xml:space="preserve"> </w:t>
       </w:r>
-      <w:hyperlink r:id="rId26" w:tooltip="2015" w:history="1">
+      <w:hyperlink r:id="rId27" w:tooltip="2015" w:history="1">
         <w:r>
           <w:rPr>
             <w:rStyle w:val="Hyperlink"/>
@@ -17829,7 +17853,7 @@
         </w:rPr>
         <w:t xml:space="preserve"> dan </w:t>
       </w:r>
-      <w:hyperlink r:id="rId27" w:tooltip="First Media" w:history="1">
+      <w:hyperlink r:id="rId28" w:tooltip="First Media" w:history="1">
         <w:r>
           <w:rPr>
             <w:rStyle w:val="Hyperlink"/>
@@ -17911,7 +17935,7 @@
         </w:rPr>
         <w:t xml:space="preserve"> </w:t>
       </w:r>
-      <w:hyperlink r:id="rId28" w:tooltip="2014" w:history="1">
+      <w:hyperlink r:id="rId29" w:tooltip="2014" w:history="1">
         <w:r>
           <w:rPr>
             <w:rStyle w:val="Hyperlink"/>
@@ -17933,7 +17957,7 @@
         </w:rPr>
         <w:t xml:space="preserve">. Pada </w:t>
       </w:r>
-      <w:hyperlink r:id="rId29" w:tooltip="1 Juli" w:history="1">
+      <w:hyperlink r:id="rId30" w:tooltip="1 Juli" w:history="1">
         <w:r>
           <w:rPr>
             <w:rStyle w:val="Hyperlink"/>
@@ -17968,7 +17992,7 @@
         </w:rPr>
         <w:t xml:space="preserve"> </w:t>
       </w:r>
-      <w:hyperlink r:id="rId30" w:tooltip="2015" w:history="1">
+      <w:hyperlink r:id="rId31" w:tooltip="2015" w:history="1">
         <w:r>
           <w:rPr>
             <w:rStyle w:val="Hyperlink"/>
@@ -18090,7 +18114,7 @@
         </w:rPr>
         <w:t xml:space="preserve"> </w:t>
       </w:r>
-      <w:hyperlink r:id="rId31" w:tooltip="First Media" w:history="1">
+      <w:hyperlink r:id="rId32" w:tooltip="First Media" w:history="1">
         <w:r>
           <w:rPr>
             <w:rStyle w:val="Hyperlink"/>
@@ -18132,7 +18156,7 @@
         </w:rPr>
         <w:t xml:space="preserve"> </w:t>
       </w:r>
-      <w:hyperlink r:id="rId32" w:tooltip="BiG TV" w:history="1">
+      <w:hyperlink r:id="rId33" w:tooltip="BiG TV" w:history="1">
         <w:proofErr w:type="spellStart"/>
         <w:r>
           <w:rPr>
@@ -18205,6 +18229,61 @@
           <w:sz w:val="24"/>
           <w:szCs w:val="24"/>
         </w:rPr>
+        <w:t xml:space="preserve"> </w:t>
+      </w:r>
+      <w:r>
+        <w:rPr>
+          <w:rFonts w:ascii="Times New Roman" w:hAnsi="Times New Roman" w:cs="Times New Roman"/>
+          <w:color w:val="000000" w:themeColor="text1"/>
+          <w:sz w:val="24"/>
+          <w:szCs w:val="24"/>
+        </w:rPr>
+        <w:fldChar w:fldCharType="begin" w:fldLock="1"/>
+      </w:r>
+      <w:r>
+        <w:rPr>
+          <w:rFonts w:ascii="Times New Roman" w:hAnsi="Times New Roman" w:cs="Times New Roman"/>
+          <w:color w:val="000000" w:themeColor="text1"/>
+          <w:sz w:val="24"/>
+          <w:szCs w:val="24"/>
+        </w:rPr>
+        <w:instrText>ADDIN CSL_CITATION {"citationItems":[{"id":"ITEM-1","itemData":{"URL":"https://id.wikipedia.org/wiki/BOLT!","author":[{"dropping-particle":"","family":"Wikipedia","given":"","non-dropping-particle":"","parse-names":false,"suffix":""}],"id":"ITEM-1","issued":{"date-parts":[["2020"]]},"title":"BOLT!","type":"webpage"},"uris":["http://www.mendeley.com/documents/?uuid=9247cfda-88df-431e-b4a2-d359769a287c"]}],"mendeley":{"formattedCitation":"(Wikipedia, 2020)","plainTextFormattedCitation":"(Wikipedia, 2020)"},"properties":{"noteIndex":0},"schema":"https://github.com/citation-style-language/schema/raw/master/csl-citation.json"}</w:instrText>
+      </w:r>
+      <w:r>
+        <w:rPr>
+          <w:rFonts w:ascii="Times New Roman" w:hAnsi="Times New Roman" w:cs="Times New Roman"/>
+          <w:color w:val="000000" w:themeColor="text1"/>
+          <w:sz w:val="24"/>
+          <w:szCs w:val="24"/>
+        </w:rPr>
+        <w:fldChar w:fldCharType="separate"/>
+      </w:r>
+      <w:r>
+        <w:rPr>
+          <w:rFonts w:ascii="Times New Roman" w:hAnsi="Times New Roman" w:cs="Times New Roman"/>
+          <w:noProof/>
+          <w:color w:val="000000" w:themeColor="text1"/>
+          <w:sz w:val="24"/>
+          <w:szCs w:val="24"/>
+        </w:rPr>
+        <w:t>(Wikipedia, 2020)</w:t>
+      </w:r>
+      <w:r>
+        <w:rPr>
+          <w:rFonts w:ascii="Times New Roman" w:hAnsi="Times New Roman" w:cs="Times New Roman"/>
+          <w:color w:val="000000" w:themeColor="text1"/>
+          <w:sz w:val="24"/>
+          <w:szCs w:val="24"/>
+        </w:rPr>
+        <w:fldChar w:fldCharType="end"/>
+      </w:r>
+      <w:r>
+        <w:rPr>
+          <w:rFonts w:ascii="Times New Roman" w:hAnsi="Times New Roman" w:cs="Times New Roman"/>
+          <w:color w:val="000000" w:themeColor="text1"/>
+          <w:sz w:val="24"/>
+          <w:szCs w:val="24"/>
+        </w:rPr>
         <w:t>.</w:t>
       </w:r>
       <w:r>
@@ -18214,66 +18293,3737 @@
           <w:sz w:val="24"/>
           <w:szCs w:val="24"/>
         </w:rPr>
-        <w:t xml:space="preserve"> </w:t>
+        <w:t>\</w:t>
       </w:r>
     </w:p>
     <w:p>
       <w:pPr>
         <w:spacing w:line="480" w:lineRule="auto"/>
-        <w:ind w:hanging="142"/>
+        <w:ind w:firstLine="1134"/>
+        <w:jc w:val="both"/>
+        <w:rPr>
+          <w:rFonts w:ascii="Times New Roman" w:hAnsi="Times New Roman" w:cs="Times New Roman"/>
+          <w:sz w:val="24"/>
+          <w:szCs w:val="24"/>
+        </w:rPr>
       </w:pPr>
       <w:r>
+        <w:rPr>
+          <w:rFonts w:ascii="Times New Roman" w:hAnsi="Times New Roman" w:cs="Times New Roman"/>
+          <w:sz w:val="24"/>
+          <w:szCs w:val="24"/>
+        </w:rPr>
         <w:t>Modem Bolt E5372s</w:t>
+      </w:r>
+      <w:r>
+        <w:rPr>
+          <w:rFonts w:ascii="Times New Roman" w:hAnsi="Times New Roman" w:cs="Times New Roman"/>
+          <w:sz w:val="24"/>
+          <w:szCs w:val="24"/>
+        </w:rPr>
+        <w:t xml:space="preserve"> </w:t>
+      </w:r>
+      <w:proofErr w:type="spellStart"/>
+      <w:r>
+        <w:rPr>
+          <w:rFonts w:ascii="Times New Roman" w:hAnsi="Times New Roman" w:cs="Times New Roman"/>
+          <w:sz w:val="24"/>
+          <w:szCs w:val="24"/>
+        </w:rPr>
+        <w:t>merupakan</w:t>
+      </w:r>
+      <w:proofErr w:type="spellEnd"/>
+      <w:r>
+        <w:rPr>
+          <w:rFonts w:ascii="Times New Roman" w:hAnsi="Times New Roman" w:cs="Times New Roman"/>
+          <w:sz w:val="24"/>
+          <w:szCs w:val="24"/>
+        </w:rPr>
+        <w:t xml:space="preserve"> Modem </w:t>
+      </w:r>
+      <w:proofErr w:type="spellStart"/>
+      <w:r>
+        <w:rPr>
+          <w:rFonts w:ascii="Times New Roman" w:hAnsi="Times New Roman" w:cs="Times New Roman"/>
+          <w:sz w:val="24"/>
+          <w:szCs w:val="24"/>
+        </w:rPr>
+        <w:t>Mifi</w:t>
+      </w:r>
+      <w:proofErr w:type="spellEnd"/>
+      <w:r>
+        <w:rPr>
+          <w:rFonts w:ascii="Times New Roman" w:hAnsi="Times New Roman" w:cs="Times New Roman"/>
+          <w:sz w:val="24"/>
+          <w:szCs w:val="24"/>
+        </w:rPr>
+        <w:t xml:space="preserve"> yang </w:t>
+      </w:r>
+      <w:proofErr w:type="spellStart"/>
+      <w:r>
+        <w:rPr>
+          <w:rFonts w:ascii="Times New Roman" w:hAnsi="Times New Roman" w:cs="Times New Roman"/>
+          <w:sz w:val="24"/>
+          <w:szCs w:val="24"/>
+        </w:rPr>
+        <w:t>bisa</w:t>
+      </w:r>
+      <w:proofErr w:type="spellEnd"/>
+      <w:r>
+        <w:rPr>
+          <w:rFonts w:ascii="Times New Roman" w:hAnsi="Times New Roman" w:cs="Times New Roman"/>
+          <w:sz w:val="24"/>
+          <w:szCs w:val="24"/>
+        </w:rPr>
+        <w:t xml:space="preserve"> di </w:t>
+      </w:r>
+      <w:proofErr w:type="spellStart"/>
+      <w:r>
+        <w:rPr>
+          <w:rFonts w:ascii="Times New Roman" w:hAnsi="Times New Roman" w:cs="Times New Roman"/>
+          <w:sz w:val="24"/>
+          <w:szCs w:val="24"/>
+        </w:rPr>
+        <w:t>pakai</w:t>
+      </w:r>
+      <w:proofErr w:type="spellEnd"/>
+      <w:r>
+        <w:rPr>
+          <w:rFonts w:ascii="Times New Roman" w:hAnsi="Times New Roman" w:cs="Times New Roman"/>
+          <w:sz w:val="24"/>
+          <w:szCs w:val="24"/>
+        </w:rPr>
+        <w:t xml:space="preserve"> di </w:t>
+      </w:r>
+      <w:proofErr w:type="spellStart"/>
+      <w:r>
+        <w:rPr>
+          <w:rFonts w:ascii="Times New Roman" w:hAnsi="Times New Roman" w:cs="Times New Roman"/>
+          <w:sz w:val="24"/>
+          <w:szCs w:val="24"/>
+        </w:rPr>
+        <w:t>semua</w:t>
+      </w:r>
+      <w:proofErr w:type="spellEnd"/>
+      <w:r>
+        <w:rPr>
+          <w:rFonts w:ascii="Times New Roman" w:hAnsi="Times New Roman" w:cs="Times New Roman"/>
+          <w:sz w:val="24"/>
+          <w:szCs w:val="24"/>
+        </w:rPr>
+        <w:t xml:space="preserve"> operator yang </w:t>
+      </w:r>
+      <w:proofErr w:type="spellStart"/>
+      <w:r>
+        <w:rPr>
+          <w:rFonts w:ascii="Times New Roman" w:hAnsi="Times New Roman" w:cs="Times New Roman"/>
+          <w:sz w:val="24"/>
+          <w:szCs w:val="24"/>
+        </w:rPr>
+        <w:t>memilki</w:t>
+      </w:r>
+      <w:proofErr w:type="spellEnd"/>
+      <w:r>
+        <w:rPr>
+          <w:rFonts w:ascii="Times New Roman" w:hAnsi="Times New Roman" w:cs="Times New Roman"/>
+          <w:sz w:val="24"/>
+          <w:szCs w:val="24"/>
+        </w:rPr>
+        <w:t xml:space="preserve"> 4 </w:t>
+      </w:r>
+      <w:proofErr w:type="spellStart"/>
+      <w:r>
+        <w:rPr>
+          <w:rFonts w:ascii="Times New Roman" w:hAnsi="Times New Roman" w:cs="Times New Roman"/>
+          <w:sz w:val="24"/>
+          <w:szCs w:val="24"/>
+        </w:rPr>
+        <w:t>segmen</w:t>
+      </w:r>
+      <w:proofErr w:type="spellEnd"/>
+      <w:r>
+        <w:rPr>
+          <w:rFonts w:ascii="Times New Roman" w:hAnsi="Times New Roman" w:cs="Times New Roman"/>
+          <w:sz w:val="24"/>
+          <w:szCs w:val="24"/>
+        </w:rPr>
+        <w:t xml:space="preserve"> </w:t>
+      </w:r>
+      <w:proofErr w:type="spellStart"/>
+      <w:r>
+        <w:rPr>
+          <w:rFonts w:ascii="Times New Roman" w:hAnsi="Times New Roman" w:cs="Times New Roman"/>
+          <w:sz w:val="24"/>
+          <w:szCs w:val="24"/>
+        </w:rPr>
+        <w:t>kategori</w:t>
+      </w:r>
+      <w:proofErr w:type="spellEnd"/>
+      <w:r>
+        <w:rPr>
+          <w:rFonts w:ascii="Times New Roman" w:hAnsi="Times New Roman" w:cs="Times New Roman"/>
+          <w:sz w:val="24"/>
+          <w:szCs w:val="24"/>
+        </w:rPr>
+        <w:t xml:space="preserve"> </w:t>
+      </w:r>
+      <w:proofErr w:type="spellStart"/>
+      <w:proofErr w:type="gramStart"/>
+      <w:r>
+        <w:rPr>
+          <w:rFonts w:ascii="Times New Roman" w:hAnsi="Times New Roman" w:cs="Times New Roman"/>
+          <w:sz w:val="24"/>
+          <w:szCs w:val="24"/>
+        </w:rPr>
+        <w:t>jaringan</w:t>
+      </w:r>
+      <w:proofErr w:type="spellEnd"/>
+      <w:r>
+        <w:rPr>
+          <w:rFonts w:ascii="Times New Roman" w:hAnsi="Times New Roman" w:cs="Times New Roman"/>
+          <w:sz w:val="24"/>
+          <w:szCs w:val="24"/>
+        </w:rPr>
+        <w:t xml:space="preserve"> :</w:t>
+      </w:r>
+      <w:proofErr w:type="gramEnd"/>
+    </w:p>
+    <w:p>
+      <w:pPr>
+        <w:pStyle w:val="ListParagraph"/>
+        <w:numPr>
+          <w:ilvl w:val="3"/>
+          <w:numId w:val="7"/>
+        </w:numPr>
+        <w:tabs>
+          <w:tab w:val="clear" w:pos="2880"/>
+          <w:tab w:val="num" w:pos="2552"/>
+        </w:tabs>
+        <w:spacing w:line="480" w:lineRule="auto"/>
+        <w:ind w:left="1134" w:hanging="567"/>
+        <w:jc w:val="both"/>
+      </w:pPr>
+      <w:r>
+        <w:t xml:space="preserve">3G </w:t>
+      </w:r>
+      <w:proofErr w:type="spellStart"/>
+      <w:r>
+        <w:t>Semua</w:t>
+      </w:r>
+      <w:proofErr w:type="spellEnd"/>
+      <w:r>
+        <w:t xml:space="preserve"> Operator GSM (</w:t>
+      </w:r>
+      <w:proofErr w:type="spellStart"/>
+      <w:r>
+        <w:t>Telkomsel</w:t>
+      </w:r>
+      <w:proofErr w:type="spellEnd"/>
+      <w:r>
+        <w:t xml:space="preserve">, </w:t>
+      </w:r>
+      <w:proofErr w:type="spellStart"/>
+      <w:r>
+        <w:t>Indosat</w:t>
+      </w:r>
+      <w:proofErr w:type="spellEnd"/>
+      <w:r>
+        <w:t xml:space="preserve"> Ooredoo, XL, Axis, Tri)</w:t>
+      </w:r>
+    </w:p>
+    <w:p>
+      <w:pPr>
+        <w:pStyle w:val="ListParagraph"/>
+        <w:numPr>
+          <w:ilvl w:val="3"/>
+          <w:numId w:val="7"/>
+        </w:numPr>
+        <w:tabs>
+          <w:tab w:val="clear" w:pos="2880"/>
+          <w:tab w:val="num" w:pos="2552"/>
+        </w:tabs>
+        <w:spacing w:line="480" w:lineRule="auto"/>
+        <w:ind w:left="1134" w:hanging="567"/>
+        <w:jc w:val="both"/>
+      </w:pPr>
+      <w:r>
+        <w:t xml:space="preserve">4G </w:t>
+      </w:r>
+      <w:proofErr w:type="spellStart"/>
+      <w:r>
+        <w:t>Semua</w:t>
+      </w:r>
+      <w:proofErr w:type="spellEnd"/>
+      <w:r>
+        <w:t xml:space="preserve"> Operator</w:t>
+      </w:r>
+      <w:r>
+        <w:t xml:space="preserve"> </w:t>
+      </w:r>
+      <w:r>
+        <w:t xml:space="preserve">Band 1 (2100 MHz): </w:t>
+      </w:r>
+      <w:proofErr w:type="spellStart"/>
+      <w:r>
+        <w:t>Indosat</w:t>
+      </w:r>
+      <w:proofErr w:type="spellEnd"/>
+      <w:r>
+        <w:t xml:space="preserve"> Ooredoo, XL, Axis, Tri</w:t>
+      </w:r>
+    </w:p>
+    <w:p>
+      <w:pPr>
+        <w:pStyle w:val="ListParagraph"/>
+        <w:numPr>
+          <w:ilvl w:val="3"/>
+          <w:numId w:val="7"/>
+        </w:numPr>
+        <w:tabs>
+          <w:tab w:val="clear" w:pos="2880"/>
+          <w:tab w:val="num" w:pos="2552"/>
+        </w:tabs>
+        <w:spacing w:line="480" w:lineRule="auto"/>
+        <w:ind w:left="1134" w:hanging="567"/>
+        <w:jc w:val="both"/>
+      </w:pPr>
+      <w:r>
+        <w:t xml:space="preserve">4G </w:t>
+      </w:r>
+      <w:proofErr w:type="spellStart"/>
+      <w:r>
+        <w:t>Semua</w:t>
+      </w:r>
+      <w:proofErr w:type="spellEnd"/>
+      <w:r>
+        <w:t xml:space="preserve"> Operator Band 8 (900 MHz): </w:t>
+      </w:r>
+      <w:proofErr w:type="spellStart"/>
+      <w:r>
+        <w:t>Telkomsel</w:t>
+      </w:r>
+      <w:proofErr w:type="spellEnd"/>
+      <w:r>
+        <w:t xml:space="preserve">, </w:t>
+      </w:r>
+      <w:proofErr w:type="spellStart"/>
+      <w:r>
+        <w:t>Indosat</w:t>
+      </w:r>
+      <w:proofErr w:type="spellEnd"/>
+      <w:r>
+        <w:t xml:space="preserve"> Ooredoo, </w:t>
+      </w:r>
+      <w:r>
+        <w:lastRenderedPageBreak/>
+        <w:t>XL, Axis</w:t>
+      </w:r>
+      <w:r>
+        <w:t>.</w:t>
+      </w:r>
+    </w:p>
+    <w:p>
+      <w:pPr>
+        <w:pStyle w:val="ListParagraph"/>
+        <w:numPr>
+          <w:ilvl w:val="3"/>
+          <w:numId w:val="7"/>
+        </w:numPr>
+        <w:tabs>
+          <w:tab w:val="clear" w:pos="2880"/>
+          <w:tab w:val="num" w:pos="2552"/>
+        </w:tabs>
+        <w:spacing w:line="480" w:lineRule="auto"/>
+        <w:ind w:left="1134" w:hanging="567"/>
+        <w:jc w:val="both"/>
+      </w:pPr>
+      <w:r>
+        <w:t xml:space="preserve">4G </w:t>
+      </w:r>
+      <w:proofErr w:type="spellStart"/>
+      <w:r>
+        <w:t>Semua</w:t>
+      </w:r>
+      <w:proofErr w:type="spellEnd"/>
+      <w:r>
+        <w:t xml:space="preserve"> Operator Band 40 (2300 MHz): </w:t>
+      </w:r>
+      <w:proofErr w:type="spellStart"/>
+      <w:r>
+        <w:t>Telkomsel</w:t>
+      </w:r>
+      <w:proofErr w:type="spellEnd"/>
+      <w:r>
+        <w:t xml:space="preserve">, </w:t>
+      </w:r>
+      <w:proofErr w:type="spellStart"/>
+      <w:r>
+        <w:t>Smartfren</w:t>
+      </w:r>
+      <w:proofErr w:type="spellEnd"/>
+      <w:r>
+        <w:t xml:space="preserve">, </w:t>
+      </w:r>
+      <w:proofErr w:type="spellStart"/>
+      <w:r>
+        <w:t>Hinet</w:t>
+      </w:r>
+      <w:proofErr w:type="spellEnd"/>
+    </w:p>
+    <w:p>
+      <w:pPr>
+        <w:tabs>
+          <w:tab w:val="left" w:pos="993"/>
+        </w:tabs>
+        <w:spacing w:line="480" w:lineRule="auto"/>
+        <w:ind w:firstLine="1134"/>
+        <w:jc w:val="both"/>
+        <w:rPr>
+          <w:rFonts w:ascii="Times New Roman" w:hAnsi="Times New Roman" w:cs="Times New Roman"/>
+          <w:sz w:val="24"/>
+          <w:szCs w:val="24"/>
+        </w:rPr>
+      </w:pPr>
+      <w:r>
+        <w:rPr>
+          <w:rFonts w:ascii="Times New Roman" w:hAnsi="Times New Roman" w:cs="Times New Roman"/>
+          <w:sz w:val="24"/>
+          <w:szCs w:val="24"/>
+        </w:rPr>
+        <w:t xml:space="preserve">Modem BOLLT! </w:t>
+      </w:r>
+      <w:r>
+        <w:rPr>
+          <w:rFonts w:ascii="Times New Roman" w:hAnsi="Times New Roman" w:cs="Times New Roman"/>
+          <w:sz w:val="24"/>
+          <w:szCs w:val="24"/>
+        </w:rPr>
+        <w:t>E5372s</w:t>
+      </w:r>
+      <w:r>
+        <w:rPr>
+          <w:rFonts w:ascii="Times New Roman" w:hAnsi="Times New Roman" w:cs="Times New Roman"/>
+          <w:sz w:val="24"/>
+          <w:szCs w:val="24"/>
+        </w:rPr>
+        <w:t xml:space="preserve"> yang </w:t>
+      </w:r>
+      <w:proofErr w:type="spellStart"/>
+      <w:r>
+        <w:rPr>
+          <w:rFonts w:ascii="Times New Roman" w:hAnsi="Times New Roman" w:cs="Times New Roman"/>
+          <w:sz w:val="24"/>
+          <w:szCs w:val="24"/>
+        </w:rPr>
+        <w:t>diopersikan</w:t>
+      </w:r>
+      <w:proofErr w:type="spellEnd"/>
+      <w:r>
+        <w:rPr>
+          <w:rFonts w:ascii="Times New Roman" w:hAnsi="Times New Roman" w:cs="Times New Roman"/>
+          <w:sz w:val="24"/>
+          <w:szCs w:val="24"/>
+        </w:rPr>
+        <w:t xml:space="preserve"> </w:t>
+      </w:r>
+      <w:proofErr w:type="spellStart"/>
+      <w:r>
+        <w:rPr>
+          <w:rFonts w:ascii="Times New Roman" w:hAnsi="Times New Roman" w:cs="Times New Roman"/>
+          <w:sz w:val="24"/>
+          <w:szCs w:val="24"/>
+        </w:rPr>
+        <w:t>adalah</w:t>
+      </w:r>
+      <w:proofErr w:type="spellEnd"/>
+      <w:r>
+        <w:rPr>
+          <w:rFonts w:ascii="Times New Roman" w:hAnsi="Times New Roman" w:cs="Times New Roman"/>
+          <w:sz w:val="24"/>
+          <w:szCs w:val="24"/>
+        </w:rPr>
+        <w:t xml:space="preserve"> Modem yang </w:t>
+      </w:r>
+      <w:proofErr w:type="spellStart"/>
+      <w:r>
+        <w:rPr>
+          <w:rFonts w:ascii="Times New Roman" w:hAnsi="Times New Roman" w:cs="Times New Roman"/>
+          <w:sz w:val="24"/>
+          <w:szCs w:val="24"/>
+        </w:rPr>
+        <w:t>sudah</w:t>
+      </w:r>
+      <w:proofErr w:type="spellEnd"/>
+      <w:r>
+        <w:rPr>
+          <w:rFonts w:ascii="Times New Roman" w:hAnsi="Times New Roman" w:cs="Times New Roman"/>
+          <w:sz w:val="24"/>
+          <w:szCs w:val="24"/>
+        </w:rPr>
+        <w:t xml:space="preserve"> Unlock </w:t>
+      </w:r>
+      <w:r>
+        <w:rPr>
+          <w:rFonts w:ascii="Times New Roman" w:hAnsi="Times New Roman" w:cs="Times New Roman"/>
+          <w:sz w:val="24"/>
+          <w:szCs w:val="24"/>
+        </w:rPr>
+        <w:t xml:space="preserve">permanent </w:t>
+      </w:r>
+      <w:proofErr w:type="spellStart"/>
+      <w:r>
+        <w:rPr>
+          <w:rFonts w:ascii="Times New Roman" w:hAnsi="Times New Roman" w:cs="Times New Roman"/>
+          <w:sz w:val="24"/>
+          <w:szCs w:val="24"/>
+        </w:rPr>
+        <w:t>sehingga</w:t>
+      </w:r>
+      <w:proofErr w:type="spellEnd"/>
+      <w:r>
+        <w:rPr>
+          <w:rFonts w:ascii="Times New Roman" w:hAnsi="Times New Roman" w:cs="Times New Roman"/>
+          <w:sz w:val="24"/>
+          <w:szCs w:val="24"/>
+        </w:rPr>
+        <w:t xml:space="preserve"> </w:t>
+      </w:r>
+      <w:proofErr w:type="spellStart"/>
+      <w:r>
+        <w:rPr>
+          <w:rFonts w:ascii="Times New Roman" w:hAnsi="Times New Roman" w:cs="Times New Roman"/>
+          <w:sz w:val="24"/>
+          <w:szCs w:val="24"/>
+        </w:rPr>
+        <w:t>dapat</w:t>
+      </w:r>
+      <w:proofErr w:type="spellEnd"/>
+      <w:r>
+        <w:rPr>
+          <w:rFonts w:ascii="Times New Roman" w:hAnsi="Times New Roman" w:cs="Times New Roman"/>
+          <w:sz w:val="24"/>
+          <w:szCs w:val="24"/>
+        </w:rPr>
+        <w:t xml:space="preserve"> </w:t>
+      </w:r>
+      <w:proofErr w:type="spellStart"/>
+      <w:r>
+        <w:rPr>
+          <w:rFonts w:ascii="Times New Roman" w:hAnsi="Times New Roman" w:cs="Times New Roman"/>
+          <w:sz w:val="24"/>
+          <w:szCs w:val="24"/>
+        </w:rPr>
+        <w:t>bebas</w:t>
+      </w:r>
+      <w:proofErr w:type="spellEnd"/>
+      <w:r>
+        <w:rPr>
+          <w:rFonts w:ascii="Times New Roman" w:hAnsi="Times New Roman" w:cs="Times New Roman"/>
+          <w:sz w:val="24"/>
+          <w:szCs w:val="24"/>
+        </w:rPr>
+        <w:t xml:space="preserve"> reset, </w:t>
+      </w:r>
+      <w:r>
+        <w:rPr>
+          <w:rFonts w:ascii="Times New Roman" w:hAnsi="Times New Roman" w:cs="Times New Roman"/>
+          <w:sz w:val="24"/>
+          <w:szCs w:val="24"/>
+        </w:rPr>
+        <w:t xml:space="preserve">Auto APN </w:t>
+      </w:r>
+      <w:proofErr w:type="spellStart"/>
+      <w:r>
+        <w:rPr>
+          <w:rFonts w:ascii="Times New Roman" w:hAnsi="Times New Roman" w:cs="Times New Roman"/>
+          <w:sz w:val="24"/>
+          <w:szCs w:val="24"/>
+        </w:rPr>
+        <w:t>semua</w:t>
+      </w:r>
+      <w:proofErr w:type="spellEnd"/>
+      <w:r>
+        <w:rPr>
+          <w:rFonts w:ascii="Times New Roman" w:hAnsi="Times New Roman" w:cs="Times New Roman"/>
+          <w:sz w:val="24"/>
+          <w:szCs w:val="24"/>
+        </w:rPr>
+        <w:t xml:space="preserve"> operator </w:t>
+      </w:r>
+      <w:proofErr w:type="spellStart"/>
+      <w:r>
+        <w:rPr>
+          <w:rFonts w:ascii="Times New Roman" w:hAnsi="Times New Roman" w:cs="Times New Roman"/>
+          <w:sz w:val="24"/>
+          <w:szCs w:val="24"/>
+        </w:rPr>
+        <w:t>jaringan</w:t>
+      </w:r>
+      <w:proofErr w:type="spellEnd"/>
+      <w:r>
+        <w:rPr>
+          <w:rFonts w:ascii="Times New Roman" w:hAnsi="Times New Roman" w:cs="Times New Roman"/>
+          <w:sz w:val="24"/>
+          <w:szCs w:val="24"/>
+        </w:rPr>
+        <w:t xml:space="preserve">. </w:t>
+      </w:r>
+      <w:r>
+        <w:rPr>
+          <w:rFonts w:ascii="Times New Roman" w:hAnsi="Times New Roman" w:cs="Times New Roman"/>
+          <w:sz w:val="24"/>
+          <w:szCs w:val="24"/>
+        </w:rPr>
+        <w:t xml:space="preserve">Pada </w:t>
+      </w:r>
+      <w:proofErr w:type="spellStart"/>
+      <w:r>
+        <w:rPr>
+          <w:rFonts w:ascii="Times New Roman" w:hAnsi="Times New Roman" w:cs="Times New Roman"/>
+          <w:sz w:val="24"/>
+          <w:szCs w:val="24"/>
+        </w:rPr>
+        <w:t>fungsi</w:t>
+      </w:r>
+      <w:proofErr w:type="spellEnd"/>
+      <w:r>
+        <w:rPr>
+          <w:rFonts w:ascii="Times New Roman" w:hAnsi="Times New Roman" w:cs="Times New Roman"/>
+          <w:sz w:val="24"/>
+          <w:szCs w:val="24"/>
+        </w:rPr>
+        <w:t xml:space="preserve"> </w:t>
+      </w:r>
+      <w:proofErr w:type="spellStart"/>
+      <w:r>
+        <w:rPr>
+          <w:rFonts w:ascii="Times New Roman" w:hAnsi="Times New Roman" w:cs="Times New Roman"/>
+          <w:sz w:val="24"/>
+          <w:szCs w:val="24"/>
+        </w:rPr>
+        <w:t>layanan</w:t>
+      </w:r>
+      <w:proofErr w:type="spellEnd"/>
+      <w:r>
+        <w:rPr>
+          <w:rFonts w:ascii="Times New Roman" w:hAnsi="Times New Roman" w:cs="Times New Roman"/>
+          <w:sz w:val="24"/>
+          <w:szCs w:val="24"/>
+        </w:rPr>
+        <w:t xml:space="preserve"> </w:t>
+      </w:r>
+      <w:proofErr w:type="spellStart"/>
+      <w:r>
+        <w:rPr>
+          <w:rFonts w:ascii="Times New Roman" w:hAnsi="Times New Roman" w:cs="Times New Roman"/>
+          <w:sz w:val="24"/>
+          <w:szCs w:val="24"/>
+        </w:rPr>
+        <w:t>WebUI</w:t>
+      </w:r>
+      <w:proofErr w:type="spellEnd"/>
+      <w:r>
+        <w:rPr>
+          <w:rFonts w:ascii="Times New Roman" w:hAnsi="Times New Roman" w:cs="Times New Roman"/>
+          <w:sz w:val="24"/>
+          <w:szCs w:val="24"/>
+        </w:rPr>
+        <w:t xml:space="preserve"> </w:t>
+      </w:r>
+      <w:proofErr w:type="spellStart"/>
+      <w:r>
+        <w:rPr>
+          <w:rFonts w:ascii="Times New Roman" w:hAnsi="Times New Roman" w:cs="Times New Roman"/>
+          <w:sz w:val="24"/>
+          <w:szCs w:val="24"/>
+        </w:rPr>
+        <w:t>kita</w:t>
+      </w:r>
+      <w:proofErr w:type="spellEnd"/>
+      <w:r>
+        <w:rPr>
+          <w:rFonts w:ascii="Times New Roman" w:hAnsi="Times New Roman" w:cs="Times New Roman"/>
+          <w:sz w:val="24"/>
+          <w:szCs w:val="24"/>
+        </w:rPr>
+        <w:t xml:space="preserve"> </w:t>
+      </w:r>
+      <w:proofErr w:type="spellStart"/>
+      <w:r>
+        <w:rPr>
+          <w:rFonts w:ascii="Times New Roman" w:hAnsi="Times New Roman" w:cs="Times New Roman"/>
+          <w:sz w:val="24"/>
+          <w:szCs w:val="24"/>
+        </w:rPr>
+        <w:t>bisa</w:t>
+      </w:r>
+      <w:proofErr w:type="spellEnd"/>
+      <w:r>
+        <w:rPr>
+          <w:rFonts w:ascii="Times New Roman" w:hAnsi="Times New Roman" w:cs="Times New Roman"/>
+          <w:sz w:val="24"/>
+          <w:szCs w:val="24"/>
+        </w:rPr>
+        <w:t xml:space="preserve"> </w:t>
+      </w:r>
+      <w:proofErr w:type="spellStart"/>
+      <w:r>
+        <w:rPr>
+          <w:rFonts w:ascii="Times New Roman" w:hAnsi="Times New Roman" w:cs="Times New Roman"/>
+          <w:sz w:val="24"/>
+          <w:szCs w:val="24"/>
+        </w:rPr>
+        <w:t>melakukan</w:t>
+      </w:r>
+      <w:proofErr w:type="spellEnd"/>
+      <w:r>
+        <w:rPr>
+          <w:rFonts w:ascii="Times New Roman" w:hAnsi="Times New Roman" w:cs="Times New Roman"/>
+          <w:sz w:val="24"/>
+          <w:szCs w:val="24"/>
+        </w:rPr>
+        <w:t xml:space="preserve"> </w:t>
+      </w:r>
+      <w:proofErr w:type="spellStart"/>
+      <w:r>
+        <w:rPr>
+          <w:rFonts w:ascii="Times New Roman" w:hAnsi="Times New Roman" w:cs="Times New Roman"/>
+          <w:sz w:val="24"/>
+          <w:szCs w:val="24"/>
+        </w:rPr>
+        <w:t>banyak</w:t>
+      </w:r>
+      <w:proofErr w:type="spellEnd"/>
+      <w:r>
+        <w:rPr>
+          <w:rFonts w:ascii="Times New Roman" w:hAnsi="Times New Roman" w:cs="Times New Roman"/>
+          <w:sz w:val="24"/>
+          <w:szCs w:val="24"/>
+        </w:rPr>
+        <w:t xml:space="preserve"> </w:t>
+      </w:r>
+      <w:proofErr w:type="spellStart"/>
+      <w:r>
+        <w:rPr>
+          <w:rFonts w:ascii="Times New Roman" w:hAnsi="Times New Roman" w:cs="Times New Roman"/>
+          <w:sz w:val="24"/>
+          <w:szCs w:val="24"/>
+        </w:rPr>
+        <w:t>konfigurasi</w:t>
+      </w:r>
+      <w:proofErr w:type="spellEnd"/>
+      <w:r>
+        <w:rPr>
+          <w:rFonts w:ascii="Times New Roman" w:hAnsi="Times New Roman" w:cs="Times New Roman"/>
+          <w:sz w:val="24"/>
+          <w:szCs w:val="24"/>
+        </w:rPr>
+        <w:t xml:space="preserve"> </w:t>
+      </w:r>
+      <w:proofErr w:type="spellStart"/>
+      <w:r>
+        <w:rPr>
+          <w:rFonts w:ascii="Times New Roman" w:hAnsi="Times New Roman" w:cs="Times New Roman"/>
+          <w:sz w:val="24"/>
+          <w:szCs w:val="24"/>
+        </w:rPr>
+        <w:t>seperti</w:t>
+      </w:r>
+      <w:proofErr w:type="spellEnd"/>
+      <w:r>
+        <w:rPr>
+          <w:rFonts w:ascii="Times New Roman" w:hAnsi="Times New Roman" w:cs="Times New Roman"/>
+          <w:sz w:val="24"/>
+          <w:szCs w:val="24"/>
+        </w:rPr>
+        <w:t xml:space="preserve"> </w:t>
+      </w:r>
+      <w:proofErr w:type="spellStart"/>
+      <w:r>
+        <w:rPr>
+          <w:rFonts w:ascii="Times New Roman" w:hAnsi="Times New Roman" w:cs="Times New Roman"/>
+          <w:sz w:val="24"/>
+          <w:szCs w:val="24"/>
+        </w:rPr>
+        <w:t>pilih</w:t>
+      </w:r>
+      <w:proofErr w:type="spellEnd"/>
+      <w:r>
+        <w:rPr>
+          <w:rFonts w:ascii="Times New Roman" w:hAnsi="Times New Roman" w:cs="Times New Roman"/>
+          <w:sz w:val="24"/>
+          <w:szCs w:val="24"/>
+        </w:rPr>
+        <w:t xml:space="preserve"> Bahasa dan </w:t>
+      </w:r>
+      <w:proofErr w:type="spellStart"/>
+      <w:r>
+        <w:rPr>
+          <w:rFonts w:ascii="Times New Roman" w:hAnsi="Times New Roman" w:cs="Times New Roman"/>
+          <w:sz w:val="24"/>
+          <w:szCs w:val="24"/>
+        </w:rPr>
+        <w:t>ganti</w:t>
+      </w:r>
+      <w:proofErr w:type="spellEnd"/>
+      <w:r>
+        <w:rPr>
+          <w:rFonts w:ascii="Times New Roman" w:hAnsi="Times New Roman" w:cs="Times New Roman"/>
+          <w:sz w:val="24"/>
+          <w:szCs w:val="24"/>
+        </w:rPr>
+        <w:t xml:space="preserve"> </w:t>
+      </w:r>
+      <w:proofErr w:type="spellStart"/>
+      <w:r>
+        <w:rPr>
+          <w:rFonts w:ascii="Times New Roman" w:hAnsi="Times New Roman" w:cs="Times New Roman"/>
+          <w:sz w:val="24"/>
+          <w:szCs w:val="24"/>
+        </w:rPr>
+        <w:t>jaringan</w:t>
+      </w:r>
+      <w:proofErr w:type="spellEnd"/>
+      <w:r>
+        <w:rPr>
+          <w:rFonts w:ascii="Times New Roman" w:hAnsi="Times New Roman" w:cs="Times New Roman"/>
+          <w:sz w:val="24"/>
+          <w:szCs w:val="24"/>
+        </w:rPr>
+        <w:t xml:space="preserve"> </w:t>
+      </w:r>
+      <w:proofErr w:type="spellStart"/>
+      <w:r>
+        <w:rPr>
+          <w:rFonts w:ascii="Times New Roman" w:hAnsi="Times New Roman" w:cs="Times New Roman"/>
+          <w:sz w:val="24"/>
+          <w:szCs w:val="24"/>
+        </w:rPr>
+        <w:t>dari</w:t>
+      </w:r>
+      <w:proofErr w:type="spellEnd"/>
+      <w:r>
+        <w:rPr>
+          <w:rFonts w:ascii="Times New Roman" w:hAnsi="Times New Roman" w:cs="Times New Roman"/>
+          <w:sz w:val="24"/>
+          <w:szCs w:val="24"/>
+        </w:rPr>
+        <w:t xml:space="preserve"> 4G </w:t>
+      </w:r>
+      <w:proofErr w:type="spellStart"/>
+      <w:r>
+        <w:rPr>
+          <w:rFonts w:ascii="Times New Roman" w:hAnsi="Times New Roman" w:cs="Times New Roman"/>
+          <w:sz w:val="24"/>
+          <w:szCs w:val="24"/>
+        </w:rPr>
+        <w:t>ke</w:t>
+      </w:r>
+      <w:proofErr w:type="spellEnd"/>
+      <w:r>
+        <w:rPr>
+          <w:rFonts w:ascii="Times New Roman" w:hAnsi="Times New Roman" w:cs="Times New Roman"/>
+          <w:sz w:val="24"/>
+          <w:szCs w:val="24"/>
+        </w:rPr>
+        <w:t xml:space="preserve"> 3G. </w:t>
+      </w:r>
+      <w:proofErr w:type="spellStart"/>
+      <w:r>
+        <w:rPr>
+          <w:rFonts w:ascii="Times New Roman" w:hAnsi="Times New Roman" w:cs="Times New Roman"/>
+          <w:sz w:val="24"/>
+          <w:szCs w:val="24"/>
+        </w:rPr>
+        <w:t>untuk</w:t>
+      </w:r>
+      <w:proofErr w:type="spellEnd"/>
+      <w:r>
+        <w:rPr>
+          <w:rFonts w:ascii="Times New Roman" w:hAnsi="Times New Roman" w:cs="Times New Roman"/>
+          <w:sz w:val="24"/>
+          <w:szCs w:val="24"/>
+        </w:rPr>
+        <w:t xml:space="preserve"> </w:t>
+      </w:r>
+      <w:proofErr w:type="spellStart"/>
+      <w:r>
+        <w:rPr>
+          <w:rFonts w:ascii="Times New Roman" w:hAnsi="Times New Roman" w:cs="Times New Roman"/>
+          <w:sz w:val="24"/>
+          <w:szCs w:val="24"/>
+        </w:rPr>
+        <w:t>lebih</w:t>
+      </w:r>
+      <w:proofErr w:type="spellEnd"/>
+      <w:r>
+        <w:rPr>
+          <w:rFonts w:ascii="Times New Roman" w:hAnsi="Times New Roman" w:cs="Times New Roman"/>
+          <w:sz w:val="24"/>
+          <w:szCs w:val="24"/>
+        </w:rPr>
+        <w:t xml:space="preserve"> </w:t>
+      </w:r>
+      <w:proofErr w:type="spellStart"/>
+      <w:r>
+        <w:rPr>
+          <w:rFonts w:ascii="Times New Roman" w:hAnsi="Times New Roman" w:cs="Times New Roman"/>
+          <w:sz w:val="24"/>
+          <w:szCs w:val="24"/>
+        </w:rPr>
+        <w:t>detailnya</w:t>
+      </w:r>
+      <w:proofErr w:type="spellEnd"/>
+      <w:r>
+        <w:rPr>
+          <w:rFonts w:ascii="Times New Roman" w:hAnsi="Times New Roman" w:cs="Times New Roman"/>
+          <w:sz w:val="24"/>
+          <w:szCs w:val="24"/>
+        </w:rPr>
+        <w:t xml:space="preserve"> </w:t>
+      </w:r>
+      <w:proofErr w:type="spellStart"/>
+      <w:r>
+        <w:rPr>
+          <w:rFonts w:ascii="Times New Roman" w:hAnsi="Times New Roman" w:cs="Times New Roman"/>
+          <w:sz w:val="24"/>
+          <w:szCs w:val="24"/>
+        </w:rPr>
+        <w:t>dapat</w:t>
+      </w:r>
+      <w:proofErr w:type="spellEnd"/>
+      <w:r>
+        <w:rPr>
+          <w:rFonts w:ascii="Times New Roman" w:hAnsi="Times New Roman" w:cs="Times New Roman"/>
+          <w:sz w:val="24"/>
+          <w:szCs w:val="24"/>
+        </w:rPr>
+        <w:t xml:space="preserve"> </w:t>
+      </w:r>
+      <w:proofErr w:type="spellStart"/>
+      <w:r>
+        <w:rPr>
+          <w:rFonts w:ascii="Times New Roman" w:hAnsi="Times New Roman" w:cs="Times New Roman"/>
+          <w:sz w:val="24"/>
+          <w:szCs w:val="24"/>
+        </w:rPr>
+        <w:t>kita</w:t>
+      </w:r>
+      <w:proofErr w:type="spellEnd"/>
+      <w:r>
+        <w:rPr>
+          <w:rFonts w:ascii="Times New Roman" w:hAnsi="Times New Roman" w:cs="Times New Roman"/>
+          <w:sz w:val="24"/>
+          <w:szCs w:val="24"/>
+        </w:rPr>
+        <w:t xml:space="preserve"> </w:t>
+      </w:r>
+      <w:proofErr w:type="spellStart"/>
+      <w:r>
+        <w:rPr>
+          <w:rFonts w:ascii="Times New Roman" w:hAnsi="Times New Roman" w:cs="Times New Roman"/>
+          <w:sz w:val="24"/>
+          <w:szCs w:val="24"/>
+        </w:rPr>
+        <w:t>ikuti</w:t>
+      </w:r>
+      <w:proofErr w:type="spellEnd"/>
+      <w:r>
+        <w:rPr>
+          <w:rFonts w:ascii="Times New Roman" w:hAnsi="Times New Roman" w:cs="Times New Roman"/>
+          <w:sz w:val="24"/>
+          <w:szCs w:val="24"/>
+        </w:rPr>
+        <w:t xml:space="preserve"> Langkah-</w:t>
+      </w:r>
+      <w:proofErr w:type="spellStart"/>
+      <w:r>
+        <w:rPr>
+          <w:rFonts w:ascii="Times New Roman" w:hAnsi="Times New Roman" w:cs="Times New Roman"/>
+          <w:sz w:val="24"/>
+          <w:szCs w:val="24"/>
+        </w:rPr>
+        <w:t>langkah</w:t>
+      </w:r>
+      <w:proofErr w:type="spellEnd"/>
+      <w:r>
+        <w:rPr>
+          <w:rFonts w:ascii="Times New Roman" w:hAnsi="Times New Roman" w:cs="Times New Roman"/>
+          <w:sz w:val="24"/>
+          <w:szCs w:val="24"/>
+        </w:rPr>
+        <w:t xml:space="preserve"> </w:t>
+      </w:r>
+      <w:proofErr w:type="spellStart"/>
+      <w:r>
+        <w:rPr>
+          <w:rFonts w:ascii="Times New Roman" w:hAnsi="Times New Roman" w:cs="Times New Roman"/>
+          <w:sz w:val="24"/>
+          <w:szCs w:val="24"/>
+        </w:rPr>
+        <w:t>konfigurasi</w:t>
+      </w:r>
+      <w:proofErr w:type="spellEnd"/>
+      <w:r>
+        <w:rPr>
+          <w:rFonts w:ascii="Times New Roman" w:hAnsi="Times New Roman" w:cs="Times New Roman"/>
+          <w:sz w:val="24"/>
+          <w:szCs w:val="24"/>
+        </w:rPr>
+        <w:t xml:space="preserve"> </w:t>
+      </w:r>
+      <w:proofErr w:type="spellStart"/>
+      <w:r>
+        <w:rPr>
+          <w:rFonts w:ascii="Times New Roman" w:hAnsi="Times New Roman" w:cs="Times New Roman"/>
+          <w:sz w:val="24"/>
+          <w:szCs w:val="24"/>
+        </w:rPr>
+        <w:t>berikut</w:t>
+      </w:r>
+      <w:proofErr w:type="spellEnd"/>
+      <w:r>
+        <w:rPr>
+          <w:rFonts w:ascii="Times New Roman" w:hAnsi="Times New Roman" w:cs="Times New Roman"/>
+          <w:sz w:val="24"/>
+          <w:szCs w:val="24"/>
+        </w:rPr>
+        <w:t>:</w:t>
+      </w:r>
+    </w:p>
+    <w:p>
+      <w:pPr>
+        <w:pStyle w:val="ListParagraph"/>
+        <w:numPr>
+          <w:ilvl w:val="6"/>
+          <w:numId w:val="7"/>
+        </w:numPr>
+        <w:tabs>
+          <w:tab w:val="clear" w:pos="5040"/>
+          <w:tab w:val="left" w:pos="993"/>
+          <w:tab w:val="num" w:pos="4680"/>
+        </w:tabs>
+        <w:spacing w:line="480" w:lineRule="auto"/>
+        <w:ind w:left="1134" w:hanging="567"/>
+        <w:jc w:val="both"/>
+        <w:rPr>
+          <w:szCs w:val="24"/>
+        </w:rPr>
+      </w:pPr>
+      <w:proofErr w:type="spellStart"/>
+      <w:r>
+        <w:rPr>
+          <w:szCs w:val="24"/>
+        </w:rPr>
+        <w:t>Instalasi</w:t>
+      </w:r>
+      <w:proofErr w:type="spellEnd"/>
+      <w:r>
+        <w:rPr>
+          <w:szCs w:val="24"/>
+        </w:rPr>
+        <w:t xml:space="preserve"> SIM </w:t>
+      </w:r>
+      <w:r>
+        <w:rPr>
+          <w:i/>
+          <w:iCs/>
+          <w:szCs w:val="24"/>
+        </w:rPr>
+        <w:t>Card</w:t>
+      </w:r>
+      <w:r>
+        <w:rPr>
+          <w:i/>
+          <w:iCs/>
+          <w:szCs w:val="24"/>
+        </w:rPr>
+        <w:t xml:space="preserve"> </w:t>
+      </w:r>
+      <w:proofErr w:type="spellStart"/>
+      <w:r>
+        <w:rPr>
+          <w:szCs w:val="24"/>
+        </w:rPr>
+        <w:t>Smartfreen</w:t>
+      </w:r>
+      <w:proofErr w:type="spellEnd"/>
+      <w:r>
+        <w:rPr>
+          <w:szCs w:val="24"/>
+        </w:rPr>
+        <w:t xml:space="preserve"> GSM </w:t>
+      </w:r>
+      <w:r>
+        <w:rPr>
+          <w:i/>
+          <w:iCs/>
+          <w:szCs w:val="24"/>
+        </w:rPr>
+        <w:t>Super</w:t>
+      </w:r>
+      <w:r>
+        <w:rPr>
+          <w:szCs w:val="24"/>
+        </w:rPr>
+        <w:t xml:space="preserve"> 4G </w:t>
+      </w:r>
+      <w:proofErr w:type="gramStart"/>
+      <w:r>
+        <w:rPr>
+          <w:i/>
+          <w:iCs/>
+          <w:szCs w:val="24"/>
+        </w:rPr>
+        <w:t>Unlimited</w:t>
+      </w:r>
+      <w:r>
+        <w:rPr>
+          <w:i/>
+          <w:iCs/>
+          <w:szCs w:val="24"/>
+        </w:rPr>
+        <w:t xml:space="preserve"> </w:t>
+      </w:r>
+      <w:r>
+        <w:rPr>
+          <w:szCs w:val="24"/>
+        </w:rPr>
+        <w:t xml:space="preserve"> yang</w:t>
+      </w:r>
+      <w:proofErr w:type="gramEnd"/>
+      <w:r>
+        <w:rPr>
+          <w:szCs w:val="24"/>
+        </w:rPr>
+        <w:t xml:space="preserve"> </w:t>
+      </w:r>
+      <w:proofErr w:type="spellStart"/>
+      <w:r>
+        <w:rPr>
+          <w:szCs w:val="24"/>
+        </w:rPr>
+        <w:t>sudah</w:t>
+      </w:r>
+      <w:proofErr w:type="spellEnd"/>
+      <w:r>
+        <w:rPr>
+          <w:szCs w:val="24"/>
+        </w:rPr>
+        <w:t xml:space="preserve"> </w:t>
+      </w:r>
+      <w:proofErr w:type="spellStart"/>
+      <w:r>
+        <w:rPr>
+          <w:szCs w:val="24"/>
+        </w:rPr>
+        <w:t>diregistrasi</w:t>
+      </w:r>
+      <w:proofErr w:type="spellEnd"/>
+      <w:r>
+        <w:rPr>
+          <w:szCs w:val="24"/>
+        </w:rPr>
+        <w:t>.</w:t>
       </w:r>
     </w:p>
     <w:p>
       <w:pPr>
         <w:pStyle w:val="ListParagraph"/>
         <w:tabs>
-          <w:tab w:val="left" w:pos="567"/>
-          <w:tab w:val="left" w:pos="1134"/>
+          <w:tab w:val="left" w:pos="1418"/>
         </w:tabs>
         <w:spacing w:line="480" w:lineRule="auto"/>
         <w:ind w:left="0"/>
         <w:jc w:val="center"/>
         <w:rPr>
+          <w:szCs w:val="24"/>
+        </w:rPr>
+      </w:pPr>
+      <w:r>
+        <w:rPr>
+          <w:noProof/>
+        </w:rPr>
+        <w:drawing>
+          <wp:inline distT="0" distB="0" distL="0" distR="0" wp14:anchorId="3A3DA167" wp14:editId="20E002E4">
+            <wp:extent cx="2139351" cy="1511141"/>
+            <wp:effectExtent l="0" t="0" r="0" b="0"/>
+            <wp:docPr id="2" name="Picture 2"/>
+            <wp:cNvGraphicFramePr>
+              <a:graphicFrameLocks xmlns:a="http://schemas.openxmlformats.org/drawingml/2006/main" noChangeAspect="1"/>
+            </wp:cNvGraphicFramePr>
+            <a:graphic xmlns:a="http://schemas.openxmlformats.org/drawingml/2006/main">
+              <a:graphicData uri="http://schemas.openxmlformats.org/drawingml/2006/picture">
+                <pic:pic xmlns:pic="http://schemas.openxmlformats.org/drawingml/2006/picture">
+                  <pic:nvPicPr>
+                    <pic:cNvPr id="0" name="Picture 51"/>
+                    <pic:cNvPicPr>
+                      <a:picLocks noChangeAspect="1" noChangeArrowheads="1"/>
+                    </pic:cNvPicPr>
+                  </pic:nvPicPr>
+                  <pic:blipFill rotWithShape="1">
+                    <a:blip r:embed="rId34" cstate="print">
+                      <a:extLst>
+                        <a:ext uri="{28A0092B-C50C-407E-A947-70E740481C1C}">
+                          <a14:useLocalDpi xmlns:a14="http://schemas.microsoft.com/office/drawing/2010/main" val="0"/>
+                        </a:ext>
+                      </a:extLst>
+                    </a:blip>
+                    <a:srcRect l="32178" t="17358" r="17501" b="7591"/>
+                    <a:stretch/>
+                  </pic:blipFill>
+                  <pic:spPr bwMode="auto">
+                    <a:xfrm>
+                      <a:off x="0" y="0"/>
+                      <a:ext cx="2148856" cy="1517855"/>
+                    </a:xfrm>
+                    <a:prstGeom prst="rect">
+                      <a:avLst/>
+                    </a:prstGeom>
+                    <a:noFill/>
+                    <a:ln>
+                      <a:noFill/>
+                    </a:ln>
+                    <a:extLst>
+                      <a:ext uri="{53640926-AAD7-44D8-BBD7-CCE9431645EC}">
+                        <a14:shadowObscured xmlns:a14="http://schemas.microsoft.com/office/drawing/2010/main"/>
+                      </a:ext>
+                    </a:extLst>
+                  </pic:spPr>
+                </pic:pic>
+              </a:graphicData>
+            </a:graphic>
+          </wp:inline>
+        </w:drawing>
+      </w:r>
+    </w:p>
+    <w:p>
+      <w:pPr>
+        <w:spacing w:line="240" w:lineRule="auto"/>
+        <w:ind w:hanging="142"/>
+        <w:jc w:val="center"/>
+        <w:rPr>
+          <w:rFonts w:ascii="Times New Roman" w:hAnsi="Times New Roman" w:cs="Times New Roman"/>
           <w:b/>
           <w:bCs/>
+          <w:i/>
+          <w:iCs/>
+          <w:sz w:val="24"/>
+          <w:szCs w:val="24"/>
+        </w:rPr>
+      </w:pPr>
+      <w:r>
+        <w:rPr>
+          <w:rFonts w:ascii="Times New Roman" w:hAnsi="Times New Roman" w:cs="Times New Roman"/>
+          <w:b/>
+          <w:bCs/>
+          <w:sz w:val="24"/>
+          <w:szCs w:val="24"/>
+        </w:rPr>
+        <w:t>Gambar 3.</w:t>
+      </w:r>
+      <w:r>
+        <w:rPr>
+          <w:rFonts w:ascii="Times New Roman" w:hAnsi="Times New Roman" w:cs="Times New Roman"/>
+          <w:b/>
+          <w:bCs/>
+          <w:sz w:val="24"/>
+          <w:szCs w:val="24"/>
+        </w:rPr>
+        <w:t>7</w:t>
+      </w:r>
+      <w:r>
+        <w:rPr>
+          <w:rFonts w:ascii="Times New Roman" w:hAnsi="Times New Roman" w:cs="Times New Roman"/>
+          <w:b/>
+          <w:bCs/>
+          <w:sz w:val="24"/>
+          <w:szCs w:val="24"/>
+        </w:rPr>
+        <w:t xml:space="preserve"> </w:t>
+      </w:r>
+      <w:proofErr w:type="spellStart"/>
+      <w:r>
+        <w:rPr>
+          <w:rFonts w:ascii="Times New Roman" w:hAnsi="Times New Roman" w:cs="Times New Roman"/>
+          <w:b/>
+          <w:bCs/>
+          <w:sz w:val="24"/>
+          <w:szCs w:val="24"/>
+        </w:rPr>
+        <w:t>Instalasi</w:t>
+      </w:r>
+      <w:proofErr w:type="spellEnd"/>
+      <w:r>
+        <w:rPr>
+          <w:rFonts w:ascii="Times New Roman" w:hAnsi="Times New Roman" w:cs="Times New Roman"/>
+          <w:b/>
+          <w:bCs/>
+          <w:sz w:val="24"/>
+          <w:szCs w:val="24"/>
+        </w:rPr>
+        <w:t xml:space="preserve"> SIM </w:t>
+      </w:r>
+      <w:r>
+        <w:rPr>
+          <w:rFonts w:ascii="Times New Roman" w:hAnsi="Times New Roman" w:cs="Times New Roman"/>
+          <w:b/>
+          <w:bCs/>
+          <w:i/>
+          <w:iCs/>
+          <w:sz w:val="24"/>
+          <w:szCs w:val="24"/>
+        </w:rPr>
+        <w:t xml:space="preserve">Card </w:t>
+      </w:r>
+      <w:proofErr w:type="spellStart"/>
+      <w:r>
+        <w:rPr>
+          <w:rFonts w:ascii="Times New Roman" w:hAnsi="Times New Roman" w:cs="Times New Roman"/>
+          <w:b/>
+          <w:bCs/>
+          <w:sz w:val="24"/>
+          <w:szCs w:val="24"/>
+        </w:rPr>
+        <w:t>Smartfreen</w:t>
+      </w:r>
+      <w:proofErr w:type="spellEnd"/>
+      <w:r>
+        <w:rPr>
+          <w:rFonts w:ascii="Times New Roman" w:hAnsi="Times New Roman" w:cs="Times New Roman"/>
+          <w:b/>
+          <w:bCs/>
+          <w:sz w:val="24"/>
+          <w:szCs w:val="24"/>
+        </w:rPr>
+        <w:t xml:space="preserve"> GSM </w:t>
+      </w:r>
+      <w:r>
+        <w:rPr>
+          <w:rFonts w:ascii="Times New Roman" w:hAnsi="Times New Roman" w:cs="Times New Roman"/>
+          <w:b/>
+          <w:bCs/>
+          <w:i/>
+          <w:iCs/>
+          <w:sz w:val="24"/>
+          <w:szCs w:val="24"/>
+        </w:rPr>
+        <w:t>Super</w:t>
+      </w:r>
+      <w:r>
+        <w:rPr>
+          <w:rFonts w:ascii="Times New Roman" w:hAnsi="Times New Roman" w:cs="Times New Roman"/>
+          <w:b/>
+          <w:bCs/>
+          <w:sz w:val="24"/>
+          <w:szCs w:val="24"/>
+        </w:rPr>
+        <w:t xml:space="preserve"> 4G </w:t>
+      </w:r>
+      <w:r>
+        <w:rPr>
+          <w:rFonts w:ascii="Times New Roman" w:hAnsi="Times New Roman" w:cs="Times New Roman"/>
+          <w:b/>
+          <w:bCs/>
+          <w:i/>
+          <w:iCs/>
+          <w:sz w:val="24"/>
+          <w:szCs w:val="24"/>
+        </w:rPr>
+        <w:t>Unlimited</w:t>
+      </w:r>
+    </w:p>
+    <w:p>
+      <w:pPr>
+        <w:spacing w:line="240" w:lineRule="auto"/>
+        <w:ind w:hanging="142"/>
+        <w:jc w:val="center"/>
+        <w:rPr>
+          <w:rFonts w:ascii="Times New Roman" w:hAnsi="Times New Roman" w:cs="Times New Roman"/>
+          <w:b/>
+          <w:bCs/>
+          <w:sz w:val="24"/>
+          <w:szCs w:val="24"/>
+        </w:rPr>
+      </w:pPr>
+      <w:r>
+        <w:rPr>
+          <w:rFonts w:ascii="Times New Roman" w:hAnsi="Times New Roman" w:cs="Times New Roman"/>
+          <w:b/>
+          <w:bCs/>
+          <w:i/>
+          <w:iCs/>
+          <w:sz w:val="24"/>
+          <w:szCs w:val="24"/>
+        </w:rPr>
+        <w:t xml:space="preserve"> </w:t>
+      </w:r>
+      <w:r>
+        <w:rPr>
+          <w:rFonts w:ascii="Times New Roman" w:hAnsi="Times New Roman" w:cs="Times New Roman"/>
+          <w:b/>
+          <w:bCs/>
+          <w:sz w:val="24"/>
+          <w:szCs w:val="24"/>
+        </w:rPr>
+        <w:t xml:space="preserve"> </w:t>
+      </w:r>
+    </w:p>
+    <w:p>
+      <w:pPr>
+        <w:pStyle w:val="ListParagraph"/>
+        <w:numPr>
+          <w:ilvl w:val="6"/>
+          <w:numId w:val="7"/>
+        </w:numPr>
+        <w:tabs>
+          <w:tab w:val="clear" w:pos="5040"/>
+          <w:tab w:val="left" w:pos="1134"/>
+          <w:tab w:val="num" w:pos="4680"/>
+        </w:tabs>
+        <w:spacing w:line="480" w:lineRule="auto"/>
+        <w:ind w:left="1134" w:hanging="567"/>
+        <w:jc w:val="both"/>
+        <w:rPr>
+          <w:szCs w:val="24"/>
+        </w:rPr>
+      </w:pPr>
+      <w:proofErr w:type="spellStart"/>
+      <w:r>
+        <w:rPr>
+          <w:szCs w:val="24"/>
+        </w:rPr>
+        <w:t>Menghidupkan</w:t>
+      </w:r>
+      <w:proofErr w:type="spellEnd"/>
+      <w:r>
+        <w:rPr>
+          <w:szCs w:val="24"/>
+        </w:rPr>
+        <w:t xml:space="preserve"> Kembali Modem </w:t>
+      </w:r>
+      <w:proofErr w:type="spellStart"/>
+      <w:r>
+        <w:rPr>
+          <w:szCs w:val="24"/>
+        </w:rPr>
+        <w:t>dengan</w:t>
+      </w:r>
+      <w:proofErr w:type="spellEnd"/>
+      <w:r>
+        <w:rPr>
+          <w:szCs w:val="24"/>
+        </w:rPr>
+        <w:t xml:space="preserve"> </w:t>
+      </w:r>
+      <w:proofErr w:type="spellStart"/>
+      <w:r>
+        <w:rPr>
+          <w:szCs w:val="24"/>
+        </w:rPr>
+        <w:t>melakukan</w:t>
+      </w:r>
+      <w:proofErr w:type="spellEnd"/>
+      <w:r>
+        <w:rPr>
+          <w:szCs w:val="24"/>
+        </w:rPr>
+        <w:t xml:space="preserve"> </w:t>
+      </w:r>
+      <w:r>
+        <w:rPr>
+          <w:i/>
+          <w:szCs w:val="24"/>
+        </w:rPr>
+        <w:t>Press</w:t>
+      </w:r>
+      <w:r>
+        <w:rPr>
+          <w:i/>
+          <w:szCs w:val="24"/>
+        </w:rPr>
+        <w:t xml:space="preserve"> Power </w:t>
+      </w:r>
+      <w:proofErr w:type="gramStart"/>
+      <w:r>
+        <w:rPr>
+          <w:i/>
+          <w:szCs w:val="24"/>
+        </w:rPr>
+        <w:t xml:space="preserve">Button </w:t>
+      </w:r>
+      <w:r>
+        <w:rPr>
+          <w:iCs/>
+          <w:szCs w:val="24"/>
+        </w:rPr>
+        <w:t xml:space="preserve"> pada</w:t>
+      </w:r>
+      <w:proofErr w:type="gramEnd"/>
+      <w:r>
+        <w:rPr>
+          <w:iCs/>
+          <w:szCs w:val="24"/>
+        </w:rPr>
+        <w:t xml:space="preserve"> Modem.</w:t>
+      </w:r>
+    </w:p>
+    <w:p>
+      <w:pPr>
+        <w:pStyle w:val="ListParagraph"/>
+        <w:tabs>
+          <w:tab w:val="left" w:pos="1134"/>
+        </w:tabs>
+        <w:spacing w:line="480" w:lineRule="auto"/>
+        <w:ind w:left="1134"/>
+        <w:jc w:val="both"/>
+        <w:rPr>
+          <w:iCs/>
           <w:szCs w:val="24"/>
         </w:rPr>
       </w:pPr>
     </w:p>
     <w:p>
       <w:pPr>
+        <w:pStyle w:val="ListParagraph"/>
+        <w:tabs>
+          <w:tab w:val="left" w:pos="0"/>
+        </w:tabs>
+        <w:spacing w:line="480" w:lineRule="auto"/>
+        <w:ind w:left="0"/>
+        <w:jc w:val="center"/>
+        <w:rPr>
+          <w:szCs w:val="24"/>
+        </w:rPr>
+      </w:pPr>
+      <w:r>
+        <w:rPr>
+          <w:noProof/>
+        </w:rPr>
+        <w:drawing>
+          <wp:inline distT="0" distB="0" distL="0" distR="0" wp14:anchorId="7AE807D3" wp14:editId="32811BD8">
+            <wp:extent cx="1949570" cy="1421855"/>
+            <wp:effectExtent l="0" t="0" r="0" b="6985"/>
+            <wp:docPr id="4" name="Picture 4"/>
+            <wp:cNvGraphicFramePr>
+              <a:graphicFrameLocks xmlns:a="http://schemas.openxmlformats.org/drawingml/2006/main" noChangeAspect="1"/>
+            </wp:cNvGraphicFramePr>
+            <a:graphic xmlns:a="http://schemas.openxmlformats.org/drawingml/2006/main">
+              <a:graphicData uri="http://schemas.openxmlformats.org/drawingml/2006/picture">
+                <pic:pic xmlns:pic="http://schemas.openxmlformats.org/drawingml/2006/picture">
+                  <pic:nvPicPr>
+                    <pic:cNvPr id="0" name="Picture 53"/>
+                    <pic:cNvPicPr>
+                      <a:picLocks noChangeAspect="1" noChangeArrowheads="1"/>
+                    </pic:cNvPicPr>
+                  </pic:nvPicPr>
+                  <pic:blipFill rotWithShape="1">
+                    <a:blip r:embed="rId35" cstate="print">
+                      <a:extLst>
+                        <a:ext uri="{28A0092B-C50C-407E-A947-70E740481C1C}">
+                          <a14:useLocalDpi xmlns:a14="http://schemas.microsoft.com/office/drawing/2010/main" val="0"/>
+                        </a:ext>
+                      </a:extLst>
+                    </a:blip>
+                    <a:srcRect l="17117" r="23491" b="8542"/>
+                    <a:stretch/>
+                  </pic:blipFill>
+                  <pic:spPr bwMode="auto">
+                    <a:xfrm>
+                      <a:off x="0" y="0"/>
+                      <a:ext cx="1949570" cy="1421855"/>
+                    </a:xfrm>
+                    <a:prstGeom prst="rect">
+                      <a:avLst/>
+                    </a:prstGeom>
+                    <a:noFill/>
+                    <a:ln>
+                      <a:noFill/>
+                    </a:ln>
+                    <a:extLst>
+                      <a:ext uri="{53640926-AAD7-44D8-BBD7-CCE9431645EC}">
+                        <a14:shadowObscured xmlns:a14="http://schemas.microsoft.com/office/drawing/2010/main"/>
+                      </a:ext>
+                    </a:extLst>
+                  </pic:spPr>
+                </pic:pic>
+              </a:graphicData>
+            </a:graphic>
+          </wp:inline>
+        </w:drawing>
+      </w:r>
+    </w:p>
+    <w:p>
+      <w:pPr>
+        <w:spacing w:line="240" w:lineRule="auto"/>
+        <w:ind w:hanging="142"/>
+        <w:jc w:val="center"/>
+        <w:rPr>
+          <w:rFonts w:ascii="Times New Roman" w:hAnsi="Times New Roman" w:cs="Times New Roman"/>
+          <w:b/>
+          <w:bCs/>
+          <w:sz w:val="24"/>
+          <w:szCs w:val="24"/>
+        </w:rPr>
+      </w:pPr>
+      <w:r>
+        <w:rPr>
+          <w:rFonts w:ascii="Times New Roman" w:hAnsi="Times New Roman" w:cs="Times New Roman"/>
+          <w:b/>
+          <w:bCs/>
+          <w:sz w:val="24"/>
+          <w:szCs w:val="24"/>
+        </w:rPr>
+        <w:lastRenderedPageBreak/>
+        <w:t>Gambar 3.</w:t>
+      </w:r>
+      <w:r>
+        <w:rPr>
+          <w:rFonts w:ascii="Times New Roman" w:hAnsi="Times New Roman" w:cs="Times New Roman"/>
+          <w:b/>
+          <w:bCs/>
+          <w:sz w:val="24"/>
+          <w:szCs w:val="24"/>
+        </w:rPr>
+        <w:t>8</w:t>
+      </w:r>
+      <w:r>
+        <w:rPr>
+          <w:rFonts w:ascii="Times New Roman" w:hAnsi="Times New Roman" w:cs="Times New Roman"/>
+          <w:b/>
+          <w:bCs/>
+          <w:sz w:val="24"/>
+          <w:szCs w:val="24"/>
+        </w:rPr>
+        <w:t xml:space="preserve"> </w:t>
+      </w:r>
+      <w:proofErr w:type="spellStart"/>
+      <w:r>
+        <w:rPr>
+          <w:rFonts w:ascii="Times New Roman" w:hAnsi="Times New Roman" w:cs="Times New Roman"/>
+          <w:b/>
+          <w:bCs/>
+          <w:sz w:val="24"/>
+          <w:szCs w:val="24"/>
+        </w:rPr>
+        <w:t>Menghidupkan</w:t>
+      </w:r>
+      <w:proofErr w:type="spellEnd"/>
+      <w:r>
+        <w:rPr>
+          <w:rFonts w:ascii="Times New Roman" w:hAnsi="Times New Roman" w:cs="Times New Roman"/>
+          <w:b/>
+          <w:bCs/>
+          <w:sz w:val="24"/>
+          <w:szCs w:val="24"/>
+        </w:rPr>
+        <w:t xml:space="preserve"> Modem</w:t>
+      </w:r>
+    </w:p>
+    <w:p>
+      <w:pPr>
+        <w:spacing w:line="240" w:lineRule="auto"/>
+        <w:ind w:hanging="142"/>
+        <w:jc w:val="center"/>
+        <w:rPr>
+          <w:rFonts w:ascii="Times New Roman" w:hAnsi="Times New Roman" w:cs="Times New Roman"/>
+          <w:b/>
+          <w:bCs/>
+          <w:sz w:val="24"/>
+          <w:szCs w:val="24"/>
+        </w:rPr>
+      </w:pPr>
+    </w:p>
+    <w:p>
+      <w:pPr>
+        <w:pStyle w:val="ListParagraph"/>
+        <w:numPr>
+          <w:ilvl w:val="6"/>
+          <w:numId w:val="7"/>
+        </w:numPr>
+        <w:tabs>
+          <w:tab w:val="clear" w:pos="5040"/>
+          <w:tab w:val="left" w:pos="1134"/>
+          <w:tab w:val="num" w:pos="4680"/>
+        </w:tabs>
+        <w:spacing w:line="480" w:lineRule="auto"/>
+        <w:ind w:left="1134" w:hanging="567"/>
+        <w:jc w:val="both"/>
+        <w:rPr>
+          <w:szCs w:val="24"/>
+        </w:rPr>
+      </w:pPr>
+      <w:r>
+        <w:rPr>
+          <w:szCs w:val="24"/>
+        </w:rPr>
+        <w:t xml:space="preserve">Setelah Modem </w:t>
+      </w:r>
+      <w:proofErr w:type="spellStart"/>
+      <w:r>
+        <w:rPr>
+          <w:szCs w:val="24"/>
+        </w:rPr>
+        <w:t>dipastikan</w:t>
+      </w:r>
+      <w:proofErr w:type="spellEnd"/>
+      <w:r>
+        <w:rPr>
+          <w:szCs w:val="24"/>
+        </w:rPr>
+        <w:t xml:space="preserve"> </w:t>
+      </w:r>
+      <w:proofErr w:type="spellStart"/>
+      <w:r>
+        <w:rPr>
+          <w:szCs w:val="24"/>
+        </w:rPr>
+        <w:t>dalam</w:t>
+      </w:r>
+      <w:proofErr w:type="spellEnd"/>
+      <w:r>
+        <w:rPr>
+          <w:szCs w:val="24"/>
+        </w:rPr>
+        <w:t xml:space="preserve"> </w:t>
+      </w:r>
+      <w:proofErr w:type="spellStart"/>
+      <w:r>
+        <w:rPr>
+          <w:szCs w:val="24"/>
+        </w:rPr>
+        <w:t>kondisi</w:t>
+      </w:r>
+      <w:proofErr w:type="spellEnd"/>
+      <w:r>
+        <w:rPr>
+          <w:szCs w:val="24"/>
+        </w:rPr>
+        <w:t xml:space="preserve"> </w:t>
+      </w:r>
+      <w:proofErr w:type="spellStart"/>
+      <w:r>
+        <w:rPr>
+          <w:szCs w:val="24"/>
+        </w:rPr>
+        <w:t>hidup</w:t>
+      </w:r>
+      <w:proofErr w:type="spellEnd"/>
+      <w:r>
+        <w:rPr>
+          <w:szCs w:val="24"/>
+        </w:rPr>
+        <w:t xml:space="preserve">, </w:t>
+      </w:r>
+      <w:proofErr w:type="spellStart"/>
+      <w:r>
+        <w:rPr>
+          <w:szCs w:val="24"/>
+        </w:rPr>
+        <w:t>Lihat</w:t>
+      </w:r>
+      <w:proofErr w:type="spellEnd"/>
+      <w:r>
+        <w:rPr>
+          <w:szCs w:val="24"/>
+        </w:rPr>
+        <w:t xml:space="preserve"> </w:t>
+      </w:r>
+      <w:r>
+        <w:rPr>
+          <w:i/>
+          <w:iCs/>
+          <w:szCs w:val="24"/>
+        </w:rPr>
+        <w:t>Device Info</w:t>
+      </w:r>
+      <w:r>
+        <w:rPr>
+          <w:szCs w:val="24"/>
+        </w:rPr>
+        <w:t xml:space="preserve"> </w:t>
+      </w:r>
+      <w:proofErr w:type="spellStart"/>
+      <w:r>
+        <w:rPr>
+          <w:szCs w:val="24"/>
+        </w:rPr>
+        <w:t>untuk</w:t>
+      </w:r>
+      <w:proofErr w:type="spellEnd"/>
+      <w:r>
+        <w:rPr>
+          <w:szCs w:val="24"/>
+        </w:rPr>
+        <w:t xml:space="preserve"> </w:t>
+      </w:r>
+      <w:proofErr w:type="spellStart"/>
+      <w:r>
+        <w:rPr>
+          <w:szCs w:val="24"/>
+        </w:rPr>
+        <w:t>mendapatakan</w:t>
+      </w:r>
+      <w:proofErr w:type="spellEnd"/>
+      <w:r>
+        <w:rPr>
+          <w:i/>
+          <w:iCs/>
+          <w:szCs w:val="24"/>
+        </w:rPr>
+        <w:t xml:space="preserve"> </w:t>
+      </w:r>
+      <w:proofErr w:type="spellStart"/>
+      <w:r>
+        <w:rPr>
+          <w:i/>
+          <w:iCs/>
+          <w:szCs w:val="24"/>
+        </w:rPr>
+        <w:t>Wirelles</w:t>
+      </w:r>
+      <w:proofErr w:type="spellEnd"/>
+      <w:r>
+        <w:rPr>
+          <w:i/>
+          <w:iCs/>
+          <w:szCs w:val="24"/>
+        </w:rPr>
+        <w:t xml:space="preserve"> Device</w:t>
+      </w:r>
+      <w:r>
+        <w:rPr>
+          <w:szCs w:val="24"/>
+        </w:rPr>
+        <w:t xml:space="preserve"> </w:t>
+      </w:r>
+      <w:r>
+        <w:rPr>
+          <w:i/>
+          <w:iCs/>
+          <w:szCs w:val="24"/>
+        </w:rPr>
+        <w:t xml:space="preserve">Hotspot </w:t>
+      </w:r>
+      <w:r>
+        <w:rPr>
+          <w:szCs w:val="24"/>
+        </w:rPr>
+        <w:t>SSID</w:t>
+      </w:r>
+      <w:r>
+        <w:rPr>
+          <w:szCs w:val="24"/>
+        </w:rPr>
+        <w:t xml:space="preserve"> dan password yang di </w:t>
+      </w:r>
+      <w:proofErr w:type="spellStart"/>
+      <w:r>
+        <w:rPr>
+          <w:szCs w:val="24"/>
+        </w:rPr>
+        <w:t>konfigurasi</w:t>
+      </w:r>
+      <w:proofErr w:type="spellEnd"/>
+      <w:r>
+        <w:rPr>
+          <w:szCs w:val="24"/>
+        </w:rPr>
+        <w:t xml:space="preserve"> </w:t>
+      </w:r>
+      <w:proofErr w:type="spellStart"/>
+      <w:r>
+        <w:rPr>
+          <w:szCs w:val="24"/>
+        </w:rPr>
+        <w:t>langkaha-langkah</w:t>
+      </w:r>
+      <w:proofErr w:type="spellEnd"/>
+      <w:r>
+        <w:rPr>
+          <w:szCs w:val="24"/>
+        </w:rPr>
+        <w:t>:</w:t>
+      </w:r>
+    </w:p>
+    <w:p>
+      <w:pPr>
+        <w:pStyle w:val="ListParagraph"/>
+        <w:numPr>
+          <w:ilvl w:val="7"/>
+          <w:numId w:val="7"/>
+        </w:numPr>
+        <w:tabs>
+          <w:tab w:val="clear" w:pos="5760"/>
+          <w:tab w:val="left" w:pos="1134"/>
+          <w:tab w:val="num" w:pos="5400"/>
+        </w:tabs>
+        <w:spacing w:line="480" w:lineRule="auto"/>
+        <w:ind w:left="1701" w:hanging="567"/>
+        <w:jc w:val="both"/>
+        <w:rPr>
+          <w:i/>
+          <w:iCs/>
+          <w:szCs w:val="24"/>
+        </w:rPr>
+      </w:pPr>
+      <w:r>
+        <w:rPr>
+          <w:i/>
+          <w:iCs/>
+          <w:szCs w:val="24"/>
+        </w:rPr>
+        <w:t>Press Menu Button</w:t>
+      </w:r>
+      <w:r>
+        <w:rPr>
+          <w:i/>
+          <w:iCs/>
+          <w:szCs w:val="24"/>
+        </w:rPr>
+        <w:t xml:space="preserve"> </w:t>
+      </w:r>
+      <w:proofErr w:type="spellStart"/>
+      <w:r>
+        <w:rPr>
+          <w:szCs w:val="24"/>
+        </w:rPr>
+        <w:t>untuk</w:t>
+      </w:r>
+      <w:proofErr w:type="spellEnd"/>
+      <w:r>
+        <w:rPr>
+          <w:szCs w:val="24"/>
+        </w:rPr>
+        <w:t xml:space="preserve"> </w:t>
+      </w:r>
+      <w:proofErr w:type="spellStart"/>
+      <w:r>
+        <w:rPr>
+          <w:szCs w:val="24"/>
+        </w:rPr>
+        <w:t>masuk</w:t>
+      </w:r>
+      <w:proofErr w:type="spellEnd"/>
+      <w:r>
+        <w:rPr>
+          <w:szCs w:val="24"/>
+        </w:rPr>
+        <w:t xml:space="preserve"> </w:t>
+      </w:r>
+      <w:proofErr w:type="spellStart"/>
+      <w:r>
+        <w:rPr>
+          <w:szCs w:val="24"/>
+        </w:rPr>
+        <w:t>ke</w:t>
+      </w:r>
+      <w:proofErr w:type="spellEnd"/>
+      <w:r>
+        <w:rPr>
+          <w:szCs w:val="24"/>
+        </w:rPr>
+        <w:t xml:space="preserve"> </w:t>
+      </w:r>
+      <w:proofErr w:type="spellStart"/>
+      <w:r>
+        <w:rPr>
+          <w:szCs w:val="24"/>
+        </w:rPr>
+        <w:t>manu</w:t>
+      </w:r>
+      <w:proofErr w:type="spellEnd"/>
+      <w:r>
+        <w:rPr>
+          <w:szCs w:val="24"/>
+        </w:rPr>
+        <w:t xml:space="preserve"> </w:t>
+      </w:r>
+      <w:proofErr w:type="spellStart"/>
+      <w:proofErr w:type="gramStart"/>
+      <w:r>
+        <w:rPr>
+          <w:szCs w:val="24"/>
+        </w:rPr>
+        <w:t>pilihan</w:t>
+      </w:r>
+      <w:proofErr w:type="spellEnd"/>
+      <w:r>
+        <w:rPr>
+          <w:szCs w:val="24"/>
+        </w:rPr>
+        <w:t xml:space="preserve"> </w:t>
+      </w:r>
+      <w:r>
+        <w:rPr>
+          <w:i/>
+          <w:iCs/>
+          <w:szCs w:val="24"/>
+        </w:rPr>
+        <w:t xml:space="preserve"> </w:t>
+      </w:r>
+      <w:r>
+        <w:rPr>
+          <w:szCs w:val="24"/>
+        </w:rPr>
+        <w:t>.</w:t>
+      </w:r>
+      <w:proofErr w:type="gramEnd"/>
+    </w:p>
+    <w:p>
+      <w:pPr>
+        <w:pStyle w:val="ListParagraph"/>
+        <w:spacing w:line="480" w:lineRule="auto"/>
+        <w:ind w:left="1701"/>
+        <w:jc w:val="center"/>
+        <w:rPr>
+          <w:noProof/>
+        </w:rPr>
+      </w:pPr>
+    </w:p>
+    <w:p>
+      <w:pPr>
+        <w:pStyle w:val="ListParagraph"/>
+        <w:spacing w:line="480" w:lineRule="auto"/>
+        <w:ind w:left="1701"/>
+        <w:jc w:val="center"/>
+        <w:rPr>
+          <w:szCs w:val="24"/>
+        </w:rPr>
+      </w:pPr>
+      <w:r>
+        <w:rPr>
+          <w:noProof/>
+        </w:rPr>
+        <w:drawing>
+          <wp:inline distT="0" distB="0" distL="0" distR="0" wp14:anchorId="523C9B47" wp14:editId="7A1DC79C">
+            <wp:extent cx="1906438" cy="1216025"/>
+            <wp:effectExtent l="0" t="0" r="0" b="3175"/>
+            <wp:docPr id="5" name="Picture 5"/>
+            <wp:cNvGraphicFramePr>
+              <a:graphicFrameLocks xmlns:a="http://schemas.openxmlformats.org/drawingml/2006/main" noChangeAspect="1"/>
+            </wp:cNvGraphicFramePr>
+            <a:graphic xmlns:a="http://schemas.openxmlformats.org/drawingml/2006/main">
+              <a:graphicData uri="http://schemas.openxmlformats.org/drawingml/2006/picture">
+                <pic:pic xmlns:pic="http://schemas.openxmlformats.org/drawingml/2006/picture">
+                  <pic:nvPicPr>
+                    <pic:cNvPr id="0" name="Picture 53"/>
+                    <pic:cNvPicPr>
+                      <a:picLocks noChangeAspect="1" noChangeArrowheads="1"/>
+                    </pic:cNvPicPr>
+                  </pic:nvPicPr>
+                  <pic:blipFill rotWithShape="1">
+                    <a:blip r:embed="rId36" cstate="print">
+                      <a:extLst>
+                        <a:ext uri="{28A0092B-C50C-407E-A947-70E740481C1C}">
+                          <a14:useLocalDpi xmlns:a14="http://schemas.microsoft.com/office/drawing/2010/main" val="0"/>
+                        </a:ext>
+                      </a:extLst>
+                    </a:blip>
+                    <a:srcRect r="25758"/>
+                    <a:stretch/>
+                  </pic:blipFill>
+                  <pic:spPr bwMode="auto">
+                    <a:xfrm>
+                      <a:off x="0" y="0"/>
+                      <a:ext cx="1917668" cy="1223188"/>
+                    </a:xfrm>
+                    <a:prstGeom prst="rect">
+                      <a:avLst/>
+                    </a:prstGeom>
+                    <a:noFill/>
+                    <a:ln>
+                      <a:noFill/>
+                    </a:ln>
+                    <a:extLst>
+                      <a:ext uri="{53640926-AAD7-44D8-BBD7-CCE9431645EC}">
+                        <a14:shadowObscured xmlns:a14="http://schemas.microsoft.com/office/drawing/2010/main"/>
+                      </a:ext>
+                    </a:extLst>
+                  </pic:spPr>
+                </pic:pic>
+              </a:graphicData>
+            </a:graphic>
+          </wp:inline>
+        </w:drawing>
+      </w:r>
+    </w:p>
+    <w:p>
+      <w:pPr>
+        <w:spacing w:line="240" w:lineRule="auto"/>
+        <w:ind w:left="1701" w:hanging="142"/>
+        <w:jc w:val="center"/>
+        <w:rPr>
+          <w:rFonts w:ascii="Times New Roman" w:hAnsi="Times New Roman" w:cs="Times New Roman"/>
+          <w:b/>
+          <w:bCs/>
+          <w:sz w:val="24"/>
+          <w:szCs w:val="24"/>
+        </w:rPr>
+      </w:pPr>
+      <w:r>
+        <w:rPr>
+          <w:rFonts w:ascii="Times New Roman" w:hAnsi="Times New Roman" w:cs="Times New Roman"/>
+          <w:b/>
+          <w:bCs/>
+          <w:sz w:val="24"/>
+          <w:szCs w:val="24"/>
+        </w:rPr>
+        <w:t>Gambar 3.</w:t>
+      </w:r>
+      <w:r>
+        <w:rPr>
+          <w:rFonts w:ascii="Times New Roman" w:hAnsi="Times New Roman" w:cs="Times New Roman"/>
+          <w:b/>
+          <w:bCs/>
+          <w:sz w:val="24"/>
+          <w:szCs w:val="24"/>
+        </w:rPr>
+        <w:t>9</w:t>
+      </w:r>
+      <w:r>
+        <w:rPr>
+          <w:rFonts w:ascii="Times New Roman" w:hAnsi="Times New Roman" w:cs="Times New Roman"/>
+          <w:b/>
+          <w:bCs/>
+          <w:sz w:val="24"/>
+          <w:szCs w:val="24"/>
+        </w:rPr>
+        <w:t xml:space="preserve"> </w:t>
+      </w:r>
+      <w:r>
+        <w:rPr>
+          <w:rFonts w:ascii="Times New Roman" w:hAnsi="Times New Roman" w:cs="Times New Roman"/>
+          <w:b/>
+          <w:bCs/>
+          <w:i/>
+          <w:iCs/>
+          <w:sz w:val="24"/>
+          <w:szCs w:val="24"/>
+        </w:rPr>
+        <w:t>Press Menu Button</w:t>
+      </w:r>
+    </w:p>
+    <w:p>
+      <w:pPr>
+        <w:pStyle w:val="ListParagraph"/>
         <w:tabs>
           <w:tab w:val="left" w:pos="1134"/>
         </w:tabs>
         <w:spacing w:line="480" w:lineRule="auto"/>
+        <w:ind w:left="1701"/>
         <w:jc w:val="both"/>
         <w:rPr>
+          <w:i/>
+          <w:iCs/>
+          <w:szCs w:val="24"/>
+        </w:rPr>
+      </w:pPr>
+    </w:p>
+    <w:p>
+      <w:pPr>
+        <w:pStyle w:val="ListParagraph"/>
+        <w:numPr>
+          <w:ilvl w:val="7"/>
+          <w:numId w:val="7"/>
+        </w:numPr>
+        <w:tabs>
+          <w:tab w:val="clear" w:pos="5760"/>
+          <w:tab w:val="left" w:pos="1134"/>
+          <w:tab w:val="num" w:pos="5400"/>
+        </w:tabs>
+        <w:spacing w:line="480" w:lineRule="auto"/>
+        <w:ind w:left="1701" w:hanging="567"/>
+        <w:jc w:val="both"/>
+        <w:rPr>
+          <w:i/>
+          <w:iCs/>
+          <w:szCs w:val="24"/>
+        </w:rPr>
+      </w:pPr>
+      <w:r>
+        <w:rPr>
+          <w:i/>
+          <w:iCs/>
+          <w:szCs w:val="24"/>
+        </w:rPr>
+        <w:t>Press Menu Button</w:t>
+      </w:r>
+      <w:r>
+        <w:rPr>
+          <w:i/>
+          <w:iCs/>
+          <w:szCs w:val="24"/>
+        </w:rPr>
+        <w:t xml:space="preserve"> </w:t>
+      </w:r>
+      <w:proofErr w:type="spellStart"/>
+      <w:r>
+        <w:rPr>
+          <w:szCs w:val="24"/>
+        </w:rPr>
+        <w:t>untuk</w:t>
+      </w:r>
+      <w:proofErr w:type="spellEnd"/>
+      <w:r>
+        <w:rPr>
+          <w:szCs w:val="24"/>
+        </w:rPr>
+        <w:t xml:space="preserve"> turn down list menu </w:t>
+      </w:r>
+      <w:proofErr w:type="spellStart"/>
+      <w:r>
+        <w:rPr>
+          <w:szCs w:val="24"/>
+        </w:rPr>
+        <w:t>sampai</w:t>
+      </w:r>
+      <w:proofErr w:type="spellEnd"/>
+      <w:r>
+        <w:rPr>
+          <w:szCs w:val="24"/>
+        </w:rPr>
+        <w:t xml:space="preserve"> </w:t>
+      </w:r>
+      <w:proofErr w:type="spellStart"/>
+      <w:r>
+        <w:rPr>
+          <w:szCs w:val="24"/>
+        </w:rPr>
+        <w:t>kursor</w:t>
+      </w:r>
+      <w:proofErr w:type="spellEnd"/>
+      <w:r>
+        <w:rPr>
+          <w:szCs w:val="24"/>
+        </w:rPr>
+        <w:t xml:space="preserve"> menu </w:t>
+      </w:r>
+      <w:proofErr w:type="spellStart"/>
+      <w:r>
+        <w:rPr>
+          <w:szCs w:val="24"/>
+        </w:rPr>
+        <w:t>aktif</w:t>
+      </w:r>
+      <w:proofErr w:type="spellEnd"/>
+      <w:r>
+        <w:rPr>
+          <w:szCs w:val="24"/>
+        </w:rPr>
+        <w:t xml:space="preserve"> pada </w:t>
+      </w:r>
+      <w:proofErr w:type="spellStart"/>
+      <w:r>
+        <w:rPr>
+          <w:szCs w:val="24"/>
+        </w:rPr>
+        <w:t>bagian</w:t>
+      </w:r>
+      <w:proofErr w:type="spellEnd"/>
+      <w:r>
+        <w:rPr>
+          <w:szCs w:val="24"/>
+        </w:rPr>
+        <w:t xml:space="preserve"> </w:t>
+      </w:r>
+      <w:r>
+        <w:rPr>
+          <w:i/>
+          <w:iCs/>
+          <w:szCs w:val="24"/>
+        </w:rPr>
+        <w:t>Device Info</w:t>
+      </w:r>
+      <w:r>
+        <w:rPr>
+          <w:i/>
+          <w:iCs/>
+          <w:szCs w:val="24"/>
+        </w:rPr>
+        <w:t>.</w:t>
+      </w:r>
+    </w:p>
+    <w:p>
+      <w:pPr>
+        <w:pStyle w:val="ListParagraph"/>
+        <w:spacing w:line="480" w:lineRule="auto"/>
+        <w:ind w:left="1701"/>
+        <w:jc w:val="center"/>
+        <w:rPr>
+          <w:szCs w:val="24"/>
+        </w:rPr>
+      </w:pPr>
+      <w:r>
+        <w:rPr>
+          <w:noProof/>
+        </w:rPr>
+        <w:drawing>
+          <wp:inline distT="0" distB="0" distL="0" distR="0" wp14:anchorId="637F9D30" wp14:editId="31BE1B79">
+            <wp:extent cx="1759147" cy="1529525"/>
+            <wp:effectExtent l="635" t="0" r="0" b="0"/>
+            <wp:docPr id="6" name="Picture 6"/>
+            <wp:cNvGraphicFramePr>
+              <a:graphicFrameLocks xmlns:a="http://schemas.openxmlformats.org/drawingml/2006/main" noChangeAspect="1"/>
+            </wp:cNvGraphicFramePr>
+            <a:graphic xmlns:a="http://schemas.openxmlformats.org/drawingml/2006/main">
+              <a:graphicData uri="http://schemas.openxmlformats.org/drawingml/2006/picture">
+                <pic:pic xmlns:pic="http://schemas.openxmlformats.org/drawingml/2006/picture">
+                  <pic:nvPicPr>
+                    <pic:cNvPr id="0" name="Picture 53"/>
+                    <pic:cNvPicPr>
+                      <a:picLocks noChangeAspect="1" noChangeArrowheads="1"/>
+                    </pic:cNvPicPr>
+                  </pic:nvPicPr>
+                  <pic:blipFill rotWithShape="1">
+                    <a:blip r:embed="rId37" cstate="print">
+                      <a:extLst>
+                        <a:ext uri="{28A0092B-C50C-407E-A947-70E740481C1C}">
+                          <a14:useLocalDpi xmlns:a14="http://schemas.microsoft.com/office/drawing/2010/main" val="0"/>
+                        </a:ext>
+                      </a:extLst>
+                    </a:blip>
+                    <a:srcRect l="28779" r="16756"/>
+                    <a:stretch/>
+                  </pic:blipFill>
+                  <pic:spPr bwMode="auto">
+                    <a:xfrm rot="16200000">
+                      <a:off x="0" y="0"/>
+                      <a:ext cx="1768286" cy="1537471"/>
+                    </a:xfrm>
+                    <a:prstGeom prst="rect">
+                      <a:avLst/>
+                    </a:prstGeom>
+                    <a:noFill/>
+                    <a:ln>
+                      <a:noFill/>
+                    </a:ln>
+                    <a:extLst>
+                      <a:ext uri="{53640926-AAD7-44D8-BBD7-CCE9431645EC}">
+                        <a14:shadowObscured xmlns:a14="http://schemas.microsoft.com/office/drawing/2010/main"/>
+                      </a:ext>
+                    </a:extLst>
+                  </pic:spPr>
+                </pic:pic>
+              </a:graphicData>
+            </a:graphic>
+          </wp:inline>
+        </w:drawing>
+      </w:r>
+    </w:p>
+    <w:p>
+      <w:pPr>
+        <w:spacing w:line="240" w:lineRule="auto"/>
+        <w:ind w:left="1701" w:hanging="142"/>
+        <w:jc w:val="center"/>
+        <w:rPr>
+          <w:rFonts w:ascii="Times New Roman" w:hAnsi="Times New Roman" w:cs="Times New Roman"/>
           <w:b/>
           <w:bCs/>
-          <w:lang w:val="id-ID"/>
+          <w:sz w:val="24"/>
+          <w:szCs w:val="24"/>
         </w:rPr>
       </w:pPr>
       <w:r>
         <w:rPr>
           <w:rFonts w:ascii="Times New Roman" w:hAnsi="Times New Roman" w:cs="Times New Roman"/>
-          <w:bCs/>
-          <w:sz w:val="24"/>
-          <w:szCs w:val="24"/>
-          <w:lang w:val="id-ID"/>
-        </w:rPr>
-        <w:tab/>
-      </w:r>
-      <w:r>
-        <w:rPr>
           <w:b/>
           <w:bCs/>
-          <w:lang w:val="id-ID"/>
-        </w:rPr>
-        <w:t xml:space="preserve"> </w:t>
-      </w:r>
+          <w:sz w:val="24"/>
+          <w:szCs w:val="24"/>
+        </w:rPr>
+        <w:t>Gambar 3.</w:t>
+      </w:r>
+      <w:r>
+        <w:rPr>
+          <w:rFonts w:ascii="Times New Roman" w:hAnsi="Times New Roman" w:cs="Times New Roman"/>
+          <w:b/>
+          <w:bCs/>
+          <w:sz w:val="24"/>
+          <w:szCs w:val="24"/>
+        </w:rPr>
+        <w:t>10</w:t>
+      </w:r>
+      <w:r>
+        <w:rPr>
+          <w:rFonts w:ascii="Times New Roman" w:hAnsi="Times New Roman" w:cs="Times New Roman"/>
+          <w:b/>
+          <w:bCs/>
+          <w:sz w:val="24"/>
+          <w:szCs w:val="24"/>
+        </w:rPr>
+        <w:t xml:space="preserve"> </w:t>
+      </w:r>
+      <w:r>
+        <w:rPr>
+          <w:rFonts w:ascii="Times New Roman" w:hAnsi="Times New Roman" w:cs="Times New Roman"/>
+          <w:b/>
+          <w:bCs/>
+          <w:i/>
+          <w:iCs/>
+          <w:sz w:val="24"/>
+          <w:szCs w:val="24"/>
+        </w:rPr>
+        <w:t>Press Power Button</w:t>
+      </w:r>
+    </w:p>
+    <w:p>
+      <w:pPr>
+        <w:pStyle w:val="ListParagraph"/>
+        <w:tabs>
+          <w:tab w:val="left" w:pos="1134"/>
+        </w:tabs>
+        <w:spacing w:line="480" w:lineRule="auto"/>
+        <w:ind w:left="1701"/>
+        <w:jc w:val="both"/>
+        <w:rPr>
+          <w:i/>
+          <w:iCs/>
+          <w:szCs w:val="24"/>
+        </w:rPr>
+      </w:pPr>
+    </w:p>
+    <w:p>
+      <w:pPr>
+        <w:pStyle w:val="ListParagraph"/>
+        <w:numPr>
+          <w:ilvl w:val="7"/>
+          <w:numId w:val="7"/>
+        </w:numPr>
+        <w:tabs>
+          <w:tab w:val="clear" w:pos="5760"/>
+          <w:tab w:val="left" w:pos="1134"/>
+          <w:tab w:val="num" w:pos="5400"/>
+        </w:tabs>
+        <w:spacing w:line="480" w:lineRule="auto"/>
+        <w:ind w:left="1701" w:hanging="567"/>
+        <w:jc w:val="both"/>
+        <w:rPr>
+          <w:i/>
+          <w:iCs/>
+          <w:szCs w:val="24"/>
+        </w:rPr>
+      </w:pPr>
+      <w:r>
+        <w:rPr>
+          <w:i/>
+          <w:iCs/>
+          <w:szCs w:val="24"/>
+        </w:rPr>
+        <w:t xml:space="preserve">Press </w:t>
+      </w:r>
+      <w:r>
+        <w:rPr>
+          <w:i/>
+          <w:iCs/>
+          <w:szCs w:val="24"/>
+        </w:rPr>
+        <w:t>Power</w:t>
+      </w:r>
+      <w:r>
+        <w:rPr>
+          <w:i/>
+          <w:iCs/>
+          <w:szCs w:val="24"/>
+        </w:rPr>
+        <w:t xml:space="preserve"> Button</w:t>
+      </w:r>
+      <w:r>
+        <w:rPr>
+          <w:i/>
+          <w:iCs/>
+          <w:szCs w:val="24"/>
+        </w:rPr>
+        <w:t xml:space="preserve"> </w:t>
+      </w:r>
+      <w:r>
+        <w:rPr>
+          <w:szCs w:val="24"/>
+        </w:rPr>
+        <w:t xml:space="preserve">pada Modem </w:t>
+      </w:r>
+      <w:proofErr w:type="spellStart"/>
+      <w:r>
+        <w:rPr>
+          <w:szCs w:val="24"/>
+        </w:rPr>
+        <w:t>untuk</w:t>
+      </w:r>
+      <w:proofErr w:type="spellEnd"/>
+      <w:r>
+        <w:rPr>
+          <w:szCs w:val="24"/>
+        </w:rPr>
+        <w:t xml:space="preserve"> </w:t>
+      </w:r>
+      <w:r>
+        <w:rPr>
+          <w:i/>
+          <w:iCs/>
+          <w:szCs w:val="24"/>
+        </w:rPr>
+        <w:t>Enter</w:t>
+      </w:r>
+      <w:r>
+        <w:rPr>
+          <w:i/>
+          <w:iCs/>
+          <w:szCs w:val="24"/>
+        </w:rPr>
+        <w:t xml:space="preserve">/ </w:t>
+      </w:r>
+      <w:proofErr w:type="spellStart"/>
+      <w:r>
+        <w:rPr>
+          <w:szCs w:val="24"/>
+        </w:rPr>
+        <w:t>Masuk</w:t>
+      </w:r>
+      <w:proofErr w:type="spellEnd"/>
+      <w:r>
+        <w:rPr>
+          <w:szCs w:val="24"/>
+        </w:rPr>
+        <w:t xml:space="preserve"> </w:t>
+      </w:r>
+      <w:proofErr w:type="spellStart"/>
+      <w:r>
+        <w:rPr>
+          <w:szCs w:val="24"/>
+        </w:rPr>
+        <w:t>kedalam</w:t>
+      </w:r>
+      <w:proofErr w:type="spellEnd"/>
+      <w:r>
+        <w:rPr>
+          <w:szCs w:val="24"/>
+        </w:rPr>
+        <w:t xml:space="preserve"> </w:t>
+      </w:r>
+      <w:r>
+        <w:rPr>
+          <w:i/>
+          <w:iCs/>
+          <w:szCs w:val="24"/>
+        </w:rPr>
+        <w:lastRenderedPageBreak/>
+        <w:t xml:space="preserve">Device </w:t>
+      </w:r>
+      <w:proofErr w:type="gramStart"/>
+      <w:r>
+        <w:rPr>
+          <w:i/>
+          <w:iCs/>
+          <w:szCs w:val="24"/>
+        </w:rPr>
+        <w:t>Info</w:t>
+      </w:r>
+      <w:r>
+        <w:rPr>
+          <w:i/>
+          <w:iCs/>
+          <w:szCs w:val="24"/>
+        </w:rPr>
+        <w:t xml:space="preserve"> </w:t>
+      </w:r>
+      <w:r>
+        <w:rPr>
+          <w:szCs w:val="24"/>
+        </w:rPr>
+        <w:t xml:space="preserve"> </w:t>
+      </w:r>
+      <w:proofErr w:type="spellStart"/>
+      <w:r>
+        <w:rPr>
+          <w:szCs w:val="24"/>
+        </w:rPr>
+        <w:t>sehingga</w:t>
+      </w:r>
+      <w:proofErr w:type="spellEnd"/>
+      <w:proofErr w:type="gramEnd"/>
+      <w:r>
+        <w:rPr>
+          <w:szCs w:val="24"/>
+        </w:rPr>
+        <w:t xml:space="preserve"> </w:t>
+      </w:r>
+      <w:proofErr w:type="spellStart"/>
+      <w:r>
+        <w:rPr>
+          <w:szCs w:val="24"/>
+        </w:rPr>
+        <w:t>tampil</w:t>
+      </w:r>
+      <w:proofErr w:type="spellEnd"/>
+      <w:r>
+        <w:rPr>
+          <w:szCs w:val="24"/>
+        </w:rPr>
+        <w:t xml:space="preserve"> </w:t>
+      </w:r>
+      <w:proofErr w:type="spellStart"/>
+      <w:r>
+        <w:rPr>
+          <w:szCs w:val="24"/>
+        </w:rPr>
+        <w:t>informasi</w:t>
+      </w:r>
+      <w:proofErr w:type="spellEnd"/>
+      <w:r>
+        <w:rPr>
+          <w:szCs w:val="24"/>
+        </w:rPr>
+        <w:t xml:space="preserve"> </w:t>
+      </w:r>
+      <w:proofErr w:type="spellStart"/>
+      <w:r>
+        <w:rPr>
+          <w:szCs w:val="24"/>
+        </w:rPr>
+        <w:t>seperti</w:t>
+      </w:r>
+      <w:proofErr w:type="spellEnd"/>
+      <w:r>
+        <w:rPr>
+          <w:szCs w:val="24"/>
+        </w:rPr>
+        <w:t xml:space="preserve"> </w:t>
+      </w:r>
+      <w:proofErr w:type="spellStart"/>
+      <w:r>
+        <w:rPr>
+          <w:szCs w:val="24"/>
+        </w:rPr>
+        <w:t>berikut</w:t>
+      </w:r>
+      <w:proofErr w:type="spellEnd"/>
+      <w:r>
+        <w:rPr>
+          <w:i/>
+          <w:iCs/>
+          <w:szCs w:val="24"/>
+        </w:rPr>
+        <w:t>.</w:t>
+      </w:r>
+    </w:p>
+    <w:p>
+      <w:pPr>
+        <w:pStyle w:val="ListParagraph"/>
+        <w:tabs>
+          <w:tab w:val="left" w:pos="1134"/>
+        </w:tabs>
+        <w:spacing w:line="480" w:lineRule="auto"/>
+        <w:ind w:left="1701"/>
+        <w:jc w:val="both"/>
+        <w:rPr>
+          <w:i/>
+          <w:iCs/>
+          <w:szCs w:val="24"/>
+        </w:rPr>
+      </w:pPr>
+    </w:p>
+    <w:p>
+      <w:pPr>
+        <w:pStyle w:val="ListParagraph"/>
+        <w:spacing w:line="480" w:lineRule="auto"/>
+        <w:ind w:left="1701"/>
+        <w:jc w:val="center"/>
+        <w:rPr>
+          <w:szCs w:val="24"/>
+        </w:rPr>
+      </w:pPr>
+      <w:r>
+        <w:rPr>
+          <w:noProof/>
+        </w:rPr>
+        <w:drawing>
+          <wp:inline distT="0" distB="0" distL="0" distR="0" wp14:anchorId="6530AD0C" wp14:editId="176B9920">
+            <wp:extent cx="1949570" cy="2112919"/>
+            <wp:effectExtent l="0" t="5398" r="7303" b="7302"/>
+            <wp:docPr id="7" name="Picture 7"/>
+            <wp:cNvGraphicFramePr>
+              <a:graphicFrameLocks xmlns:a="http://schemas.openxmlformats.org/drawingml/2006/main" noChangeAspect="1"/>
+            </wp:cNvGraphicFramePr>
+            <a:graphic xmlns:a="http://schemas.openxmlformats.org/drawingml/2006/main">
+              <a:graphicData uri="http://schemas.openxmlformats.org/drawingml/2006/picture">
+                <pic:pic xmlns:pic="http://schemas.openxmlformats.org/drawingml/2006/picture">
+                  <pic:nvPicPr>
+                    <pic:cNvPr id="0" name="Picture 53"/>
+                    <pic:cNvPicPr>
+                      <a:picLocks noChangeAspect="1" noChangeArrowheads="1"/>
+                    </pic:cNvPicPr>
+                  </pic:nvPicPr>
+                  <pic:blipFill rotWithShape="1">
+                    <a:blip r:embed="rId38" cstate="print">
+                      <a:extLst>
+                        <a:ext uri="{28A0092B-C50C-407E-A947-70E740481C1C}">
+                          <a14:useLocalDpi xmlns:a14="http://schemas.microsoft.com/office/drawing/2010/main" val="0"/>
+                        </a:ext>
+                      </a:extLst>
+                    </a:blip>
+                    <a:srcRect l="30349" r="25957"/>
+                    <a:stretch/>
+                  </pic:blipFill>
+                  <pic:spPr bwMode="auto">
+                    <a:xfrm rot="16200000">
+                      <a:off x="0" y="0"/>
+                      <a:ext cx="1953577" cy="2117262"/>
+                    </a:xfrm>
+                    <a:prstGeom prst="rect">
+                      <a:avLst/>
+                    </a:prstGeom>
+                    <a:noFill/>
+                    <a:ln>
+                      <a:noFill/>
+                    </a:ln>
+                    <a:extLst>
+                      <a:ext uri="{53640926-AAD7-44D8-BBD7-CCE9431645EC}">
+                        <a14:shadowObscured xmlns:a14="http://schemas.microsoft.com/office/drawing/2010/main"/>
+                      </a:ext>
+                    </a:extLst>
+                  </pic:spPr>
+                </pic:pic>
+              </a:graphicData>
+            </a:graphic>
+          </wp:inline>
+        </w:drawing>
+      </w:r>
+    </w:p>
+    <w:p>
+      <w:pPr>
+        <w:spacing w:line="240" w:lineRule="auto"/>
+        <w:ind w:left="1701" w:hanging="142"/>
+        <w:jc w:val="center"/>
+        <w:rPr>
+          <w:rFonts w:ascii="Times New Roman" w:hAnsi="Times New Roman" w:cs="Times New Roman"/>
+          <w:b/>
+          <w:bCs/>
+          <w:sz w:val="24"/>
+          <w:szCs w:val="24"/>
+        </w:rPr>
+      </w:pPr>
+      <w:r>
+        <w:rPr>
+          <w:rFonts w:ascii="Times New Roman" w:hAnsi="Times New Roman" w:cs="Times New Roman"/>
+          <w:b/>
+          <w:bCs/>
+          <w:sz w:val="24"/>
+          <w:szCs w:val="24"/>
+        </w:rPr>
+        <w:t>Gambar 3.</w:t>
+      </w:r>
+      <w:r>
+        <w:rPr>
+          <w:rFonts w:ascii="Times New Roman" w:hAnsi="Times New Roman" w:cs="Times New Roman"/>
+          <w:b/>
+          <w:bCs/>
+          <w:sz w:val="24"/>
+          <w:szCs w:val="24"/>
+        </w:rPr>
+        <w:t>11</w:t>
+      </w:r>
+      <w:r>
+        <w:rPr>
+          <w:rFonts w:ascii="Times New Roman" w:hAnsi="Times New Roman" w:cs="Times New Roman"/>
+          <w:b/>
+          <w:bCs/>
+          <w:sz w:val="24"/>
+          <w:szCs w:val="24"/>
+        </w:rPr>
+        <w:t xml:space="preserve"> </w:t>
+      </w:r>
+      <w:proofErr w:type="spellStart"/>
+      <w:r>
+        <w:rPr>
+          <w:rFonts w:ascii="Times New Roman" w:hAnsi="Times New Roman" w:cs="Times New Roman"/>
+          <w:b/>
+          <w:bCs/>
+          <w:sz w:val="24"/>
+          <w:szCs w:val="24"/>
+        </w:rPr>
+        <w:t>Tampilan</w:t>
+      </w:r>
+      <w:proofErr w:type="spellEnd"/>
+      <w:r>
+        <w:rPr>
+          <w:rFonts w:ascii="Times New Roman" w:hAnsi="Times New Roman" w:cs="Times New Roman"/>
+          <w:b/>
+          <w:bCs/>
+          <w:sz w:val="24"/>
+          <w:szCs w:val="24"/>
+        </w:rPr>
+        <w:t xml:space="preserve"> </w:t>
+      </w:r>
+      <w:r>
+        <w:rPr>
+          <w:rFonts w:ascii="Times New Roman" w:hAnsi="Times New Roman" w:cs="Times New Roman"/>
+          <w:b/>
+          <w:bCs/>
+          <w:i/>
+          <w:iCs/>
+          <w:sz w:val="24"/>
+          <w:szCs w:val="24"/>
+        </w:rPr>
+        <w:t>Device Info</w:t>
+      </w:r>
+    </w:p>
+    <w:p>
+      <w:pPr>
+        <w:pStyle w:val="ListParagraph"/>
+        <w:tabs>
+          <w:tab w:val="left" w:pos="1134"/>
+        </w:tabs>
+        <w:spacing w:line="480" w:lineRule="auto"/>
+        <w:ind w:left="1134"/>
+        <w:jc w:val="both"/>
+        <w:rPr>
+          <w:szCs w:val="24"/>
+        </w:rPr>
+      </w:pPr>
+    </w:p>
+    <w:p>
+      <w:pPr>
+        <w:pStyle w:val="ListParagraph"/>
+        <w:tabs>
+          <w:tab w:val="left" w:pos="1134"/>
+        </w:tabs>
+        <w:spacing w:line="480" w:lineRule="auto"/>
+        <w:ind w:left="1134"/>
+        <w:jc w:val="both"/>
+        <w:rPr>
+          <w:szCs w:val="24"/>
+        </w:rPr>
+      </w:pPr>
+    </w:p>
+    <w:p>
+      <w:pPr>
+        <w:pStyle w:val="ListParagraph"/>
+        <w:numPr>
+          <w:ilvl w:val="6"/>
+          <w:numId w:val="7"/>
+        </w:numPr>
+        <w:tabs>
+          <w:tab w:val="clear" w:pos="5040"/>
+          <w:tab w:val="left" w:pos="1134"/>
+          <w:tab w:val="num" w:pos="4680"/>
+        </w:tabs>
+        <w:spacing w:line="480" w:lineRule="auto"/>
+        <w:ind w:left="1134" w:hanging="567"/>
+        <w:jc w:val="both"/>
+        <w:rPr>
+          <w:szCs w:val="24"/>
+        </w:rPr>
+      </w:pPr>
+      <w:proofErr w:type="spellStart"/>
+      <w:r>
+        <w:rPr>
+          <w:szCs w:val="24"/>
+        </w:rPr>
+        <w:t>Mengganti</w:t>
+      </w:r>
+      <w:proofErr w:type="spellEnd"/>
+      <w:r>
+        <w:rPr>
+          <w:szCs w:val="24"/>
+        </w:rPr>
+        <w:t xml:space="preserve"> </w:t>
+      </w:r>
+      <w:r>
+        <w:rPr>
+          <w:i/>
+          <w:iCs/>
+          <w:szCs w:val="24"/>
+        </w:rPr>
+        <w:t>SSID</w:t>
+      </w:r>
+      <w:r>
+        <w:rPr>
+          <w:szCs w:val="24"/>
+        </w:rPr>
+        <w:t xml:space="preserve"> dan </w:t>
+      </w:r>
+      <w:r>
+        <w:rPr>
+          <w:i/>
+          <w:iCs/>
+          <w:szCs w:val="24"/>
+        </w:rPr>
+        <w:t>Password</w:t>
+      </w:r>
+      <w:r>
+        <w:rPr>
+          <w:i/>
+          <w:iCs/>
+          <w:szCs w:val="24"/>
+        </w:rPr>
+        <w:t xml:space="preserve"> </w:t>
+      </w:r>
+      <w:r>
+        <w:rPr>
+          <w:i/>
+          <w:iCs/>
+          <w:szCs w:val="24"/>
+        </w:rPr>
+        <w:t>Hotspot</w:t>
+      </w:r>
+      <w:r>
+        <w:rPr>
+          <w:szCs w:val="24"/>
+        </w:rPr>
+        <w:t xml:space="preserve"> </w:t>
+      </w:r>
+      <w:proofErr w:type="spellStart"/>
+      <w:r>
+        <w:rPr>
+          <w:szCs w:val="24"/>
+        </w:rPr>
+        <w:t>dari</w:t>
+      </w:r>
+      <w:proofErr w:type="spellEnd"/>
+      <w:r>
+        <w:rPr>
+          <w:szCs w:val="24"/>
+        </w:rPr>
+        <w:t xml:space="preserve"> </w:t>
+      </w:r>
+      <w:proofErr w:type="spellStart"/>
+      <w:r>
+        <w:rPr>
+          <w:szCs w:val="24"/>
+        </w:rPr>
+        <w:t>perangkat</w:t>
+      </w:r>
+      <w:proofErr w:type="spellEnd"/>
+      <w:r>
+        <w:rPr>
+          <w:szCs w:val="24"/>
+        </w:rPr>
+        <w:t xml:space="preserve"> Modem </w:t>
+      </w:r>
+      <w:proofErr w:type="spellStart"/>
+      <w:r>
+        <w:rPr>
+          <w:szCs w:val="24"/>
+        </w:rPr>
+        <w:t>dengan</w:t>
+      </w:r>
+      <w:proofErr w:type="spellEnd"/>
+      <w:r>
+        <w:rPr>
+          <w:szCs w:val="24"/>
+        </w:rPr>
+        <w:t xml:space="preserve"> Langkah-</w:t>
+      </w:r>
+      <w:proofErr w:type="spellStart"/>
+      <w:r>
+        <w:rPr>
+          <w:szCs w:val="24"/>
+        </w:rPr>
+        <w:t>langkah</w:t>
+      </w:r>
+      <w:proofErr w:type="spellEnd"/>
+      <w:r>
+        <w:rPr>
+          <w:szCs w:val="24"/>
+        </w:rPr>
+        <w:t xml:space="preserve"> </w:t>
+      </w:r>
+      <w:proofErr w:type="spellStart"/>
+      <w:r>
+        <w:rPr>
+          <w:szCs w:val="24"/>
+        </w:rPr>
+        <w:t>berikut</w:t>
+      </w:r>
+      <w:proofErr w:type="spellEnd"/>
+      <w:r>
+        <w:rPr>
+          <w:szCs w:val="24"/>
+        </w:rPr>
+        <w:t>:</w:t>
+      </w:r>
+    </w:p>
+    <w:p>
+      <w:pPr>
+        <w:pStyle w:val="ListParagraph"/>
+        <w:numPr>
+          <w:ilvl w:val="7"/>
+          <w:numId w:val="7"/>
+        </w:numPr>
+        <w:tabs>
+          <w:tab w:val="clear" w:pos="5760"/>
+          <w:tab w:val="left" w:pos="1134"/>
+          <w:tab w:val="num" w:pos="6096"/>
+        </w:tabs>
+        <w:spacing w:line="480" w:lineRule="auto"/>
+        <w:ind w:left="1701" w:hanging="567"/>
+        <w:jc w:val="both"/>
+        <w:rPr>
+          <w:szCs w:val="24"/>
+        </w:rPr>
+      </w:pPr>
+      <w:proofErr w:type="spellStart"/>
+      <w:r>
+        <w:rPr>
+          <w:szCs w:val="24"/>
+        </w:rPr>
+        <w:t>Masuk</w:t>
+      </w:r>
+      <w:proofErr w:type="spellEnd"/>
+      <w:r>
+        <w:rPr>
+          <w:szCs w:val="24"/>
+        </w:rPr>
+        <w:t xml:space="preserve"> </w:t>
+      </w:r>
+      <w:proofErr w:type="spellStart"/>
+      <w:r>
+        <w:rPr>
+          <w:szCs w:val="24"/>
+        </w:rPr>
+        <w:t>ke</w:t>
+      </w:r>
+      <w:proofErr w:type="spellEnd"/>
+      <w:r>
+        <w:rPr>
+          <w:szCs w:val="24"/>
+        </w:rPr>
+        <w:t xml:space="preserve"> </w:t>
+      </w:r>
+      <w:proofErr w:type="spellStart"/>
+      <w:r>
+        <w:rPr>
+          <w:szCs w:val="24"/>
+        </w:rPr>
+        <w:t>jaringan</w:t>
+      </w:r>
+      <w:proofErr w:type="spellEnd"/>
+      <w:r>
+        <w:rPr>
+          <w:szCs w:val="24"/>
+        </w:rPr>
+        <w:t xml:space="preserve"> </w:t>
+      </w:r>
+      <w:r>
+        <w:rPr>
+          <w:i/>
+          <w:iCs/>
+          <w:szCs w:val="24"/>
+        </w:rPr>
+        <w:t>wireless Hotspot</w:t>
+      </w:r>
+      <w:r>
+        <w:rPr>
+          <w:szCs w:val="24"/>
+        </w:rPr>
+        <w:t xml:space="preserve"> Modem </w:t>
+      </w:r>
+      <w:proofErr w:type="spellStart"/>
+      <w:r>
+        <w:rPr>
+          <w:szCs w:val="24"/>
+        </w:rPr>
+        <w:t>dengan</w:t>
+      </w:r>
+      <w:proofErr w:type="spellEnd"/>
+      <w:r>
+        <w:rPr>
+          <w:szCs w:val="24"/>
+        </w:rPr>
+        <w:t xml:space="preserve"> </w:t>
+      </w:r>
+      <w:r>
+        <w:rPr>
+          <w:i/>
+          <w:iCs/>
+          <w:szCs w:val="24"/>
+        </w:rPr>
+        <w:t>SSID</w:t>
+      </w:r>
+      <w:r>
+        <w:rPr>
+          <w:szCs w:val="24"/>
+        </w:rPr>
+        <w:t xml:space="preserve"> dan </w:t>
+      </w:r>
+      <w:r>
+        <w:rPr>
+          <w:i/>
+          <w:iCs/>
+          <w:szCs w:val="24"/>
+        </w:rPr>
+        <w:t>password</w:t>
+      </w:r>
+      <w:r>
+        <w:rPr>
+          <w:szCs w:val="24"/>
+        </w:rPr>
+        <w:t xml:space="preserve"> yang </w:t>
+      </w:r>
+      <w:proofErr w:type="spellStart"/>
+      <w:r>
+        <w:rPr>
+          <w:szCs w:val="24"/>
+        </w:rPr>
+        <w:t>sudah</w:t>
+      </w:r>
+      <w:proofErr w:type="spellEnd"/>
+      <w:r>
+        <w:rPr>
+          <w:szCs w:val="24"/>
+        </w:rPr>
+        <w:t xml:space="preserve"> </w:t>
+      </w:r>
+      <w:proofErr w:type="spellStart"/>
+      <w:r>
+        <w:rPr>
+          <w:szCs w:val="24"/>
+        </w:rPr>
+        <w:t>didapatakan</w:t>
+      </w:r>
+      <w:proofErr w:type="spellEnd"/>
+      <w:r>
+        <w:rPr>
+          <w:szCs w:val="24"/>
+        </w:rPr>
+        <w:t xml:space="preserve"> </w:t>
+      </w:r>
+      <w:proofErr w:type="spellStart"/>
+      <w:r>
+        <w:rPr>
+          <w:szCs w:val="24"/>
+        </w:rPr>
+        <w:t>dari</w:t>
+      </w:r>
+      <w:proofErr w:type="spellEnd"/>
+      <w:r>
+        <w:rPr>
+          <w:szCs w:val="24"/>
+        </w:rPr>
+        <w:t xml:space="preserve"> </w:t>
+      </w:r>
+      <w:r>
+        <w:rPr>
+          <w:i/>
+          <w:iCs/>
+          <w:szCs w:val="24"/>
+        </w:rPr>
+        <w:t>Device Info</w:t>
+      </w:r>
+      <w:r>
+        <w:rPr>
+          <w:i/>
+          <w:iCs/>
+          <w:szCs w:val="24"/>
+        </w:rPr>
+        <w:t>.</w:t>
+      </w:r>
+    </w:p>
+    <w:p>
+      <w:pPr>
+        <w:pStyle w:val="ListParagraph"/>
+        <w:tabs>
+          <w:tab w:val="left" w:pos="1134"/>
+        </w:tabs>
+        <w:spacing w:line="480" w:lineRule="auto"/>
+        <w:ind w:left="2268"/>
+        <w:jc w:val="both"/>
+        <w:rPr>
+          <w:i/>
+          <w:iCs/>
+          <w:szCs w:val="24"/>
+        </w:rPr>
+      </w:pPr>
+      <w:r>
+        <w:rPr>
+          <w:noProof/>
+        </w:rPr>
+        <w:drawing>
+          <wp:inline distT="0" distB="0" distL="0" distR="0" wp14:anchorId="1AC17BDF" wp14:editId="0BB9E877">
+            <wp:extent cx="2657699" cy="2044460"/>
+            <wp:effectExtent l="0" t="0" r="0" b="0"/>
+            <wp:docPr id="8" name="Picture 8"/>
+            <wp:cNvGraphicFramePr>
+              <a:graphicFrameLocks xmlns:a="http://schemas.openxmlformats.org/drawingml/2006/main" noChangeAspect="1"/>
+            </wp:cNvGraphicFramePr>
+            <a:graphic xmlns:a="http://schemas.openxmlformats.org/drawingml/2006/main">
+              <a:graphicData uri="http://schemas.openxmlformats.org/drawingml/2006/picture">
+                <pic:pic xmlns:pic="http://schemas.openxmlformats.org/drawingml/2006/picture">
+                  <pic:nvPicPr>
+                    <pic:cNvPr id="1" name=""/>
+                    <pic:cNvPicPr/>
+                  </pic:nvPicPr>
+                  <pic:blipFill rotWithShape="1">
+                    <a:blip r:embed="rId39"/>
+                    <a:srcRect l="67950" b="56145"/>
+                    <a:stretch/>
+                  </pic:blipFill>
+                  <pic:spPr bwMode="auto">
+                    <a:xfrm>
+                      <a:off x="0" y="0"/>
+                      <a:ext cx="2666871" cy="2051515"/>
+                    </a:xfrm>
+                    <a:prstGeom prst="rect">
+                      <a:avLst/>
+                    </a:prstGeom>
+                    <a:ln>
+                      <a:noFill/>
+                    </a:ln>
+                    <a:extLst>
+                      <a:ext uri="{53640926-AAD7-44D8-BBD7-CCE9431645EC}">
+                        <a14:shadowObscured xmlns:a14="http://schemas.microsoft.com/office/drawing/2010/main"/>
+                      </a:ext>
+                    </a:extLst>
+                  </pic:spPr>
+                </pic:pic>
+              </a:graphicData>
+            </a:graphic>
+          </wp:inline>
+        </w:drawing>
+      </w:r>
+    </w:p>
+    <w:p>
+      <w:pPr>
+        <w:spacing w:line="240" w:lineRule="auto"/>
+        <w:ind w:left="1701" w:hanging="567"/>
+        <w:jc w:val="center"/>
+        <w:rPr>
+          <w:rFonts w:ascii="Times New Roman" w:hAnsi="Times New Roman" w:cs="Times New Roman"/>
+          <w:b/>
+          <w:bCs/>
+          <w:sz w:val="24"/>
+          <w:szCs w:val="24"/>
+        </w:rPr>
+      </w:pPr>
+      <w:r>
+        <w:rPr>
+          <w:rFonts w:ascii="Times New Roman" w:hAnsi="Times New Roman" w:cs="Times New Roman"/>
+          <w:b/>
+          <w:bCs/>
+          <w:sz w:val="24"/>
+          <w:szCs w:val="24"/>
+        </w:rPr>
+        <w:t>Gambar 3.</w:t>
+      </w:r>
+      <w:r>
+        <w:rPr>
+          <w:rFonts w:ascii="Times New Roman" w:hAnsi="Times New Roman" w:cs="Times New Roman"/>
+          <w:b/>
+          <w:bCs/>
+          <w:sz w:val="24"/>
+          <w:szCs w:val="24"/>
+        </w:rPr>
+        <w:t>12</w:t>
+      </w:r>
+      <w:r>
+        <w:rPr>
+          <w:rFonts w:ascii="Times New Roman" w:hAnsi="Times New Roman" w:cs="Times New Roman"/>
+          <w:b/>
+          <w:bCs/>
+          <w:sz w:val="24"/>
+          <w:szCs w:val="24"/>
+        </w:rPr>
+        <w:t xml:space="preserve"> </w:t>
+      </w:r>
+      <w:proofErr w:type="spellStart"/>
+      <w:r>
+        <w:rPr>
+          <w:rFonts w:ascii="Times New Roman" w:hAnsi="Times New Roman" w:cs="Times New Roman"/>
+          <w:b/>
+          <w:bCs/>
+          <w:sz w:val="24"/>
+          <w:szCs w:val="24"/>
+        </w:rPr>
+        <w:t>Masuk</w:t>
+      </w:r>
+      <w:proofErr w:type="spellEnd"/>
+      <w:r>
+        <w:rPr>
+          <w:rFonts w:ascii="Times New Roman" w:hAnsi="Times New Roman" w:cs="Times New Roman"/>
+          <w:b/>
+          <w:bCs/>
+          <w:sz w:val="24"/>
+          <w:szCs w:val="24"/>
+        </w:rPr>
+        <w:t xml:space="preserve"> </w:t>
+      </w:r>
+      <w:proofErr w:type="spellStart"/>
+      <w:r>
+        <w:rPr>
+          <w:rFonts w:ascii="Times New Roman" w:hAnsi="Times New Roman" w:cs="Times New Roman"/>
+          <w:b/>
+          <w:bCs/>
+          <w:sz w:val="24"/>
+          <w:szCs w:val="24"/>
+        </w:rPr>
+        <w:t>ke</w:t>
+      </w:r>
+      <w:proofErr w:type="spellEnd"/>
+      <w:r>
+        <w:rPr>
+          <w:rFonts w:ascii="Times New Roman" w:hAnsi="Times New Roman" w:cs="Times New Roman"/>
+          <w:b/>
+          <w:bCs/>
+          <w:sz w:val="24"/>
+          <w:szCs w:val="24"/>
+        </w:rPr>
+        <w:t xml:space="preserve"> </w:t>
+      </w:r>
+      <w:proofErr w:type="spellStart"/>
+      <w:r>
+        <w:rPr>
+          <w:rFonts w:ascii="Times New Roman" w:hAnsi="Times New Roman" w:cs="Times New Roman"/>
+          <w:b/>
+          <w:bCs/>
+          <w:sz w:val="24"/>
+          <w:szCs w:val="24"/>
+        </w:rPr>
+        <w:t>jaringan</w:t>
+      </w:r>
+      <w:proofErr w:type="spellEnd"/>
+      <w:r>
+        <w:rPr>
+          <w:rFonts w:ascii="Times New Roman" w:hAnsi="Times New Roman" w:cs="Times New Roman"/>
+          <w:b/>
+          <w:bCs/>
+          <w:sz w:val="24"/>
+          <w:szCs w:val="24"/>
+        </w:rPr>
+        <w:t xml:space="preserve"> </w:t>
+      </w:r>
+      <w:proofErr w:type="spellStart"/>
+      <w:r>
+        <w:rPr>
+          <w:rFonts w:ascii="Times New Roman" w:hAnsi="Times New Roman" w:cs="Times New Roman"/>
+          <w:b/>
+          <w:bCs/>
+          <w:i/>
+          <w:iCs/>
+          <w:sz w:val="24"/>
+          <w:szCs w:val="24"/>
+        </w:rPr>
+        <w:t>Wirelles</w:t>
+      </w:r>
+      <w:proofErr w:type="spellEnd"/>
+    </w:p>
+    <w:p>
+      <w:pPr>
+        <w:pStyle w:val="ListParagraph"/>
+        <w:tabs>
+          <w:tab w:val="left" w:pos="1134"/>
+        </w:tabs>
+        <w:spacing w:line="480" w:lineRule="auto"/>
+        <w:ind w:left="1701"/>
+        <w:jc w:val="both"/>
+        <w:rPr>
+          <w:i/>
+          <w:iCs/>
+          <w:szCs w:val="24"/>
+        </w:rPr>
+      </w:pPr>
+    </w:p>
+    <w:p>
+      <w:pPr>
+        <w:pStyle w:val="ListParagraph"/>
+        <w:tabs>
+          <w:tab w:val="left" w:pos="1134"/>
+        </w:tabs>
+        <w:spacing w:line="480" w:lineRule="auto"/>
+        <w:ind w:left="1701"/>
+        <w:jc w:val="both"/>
+        <w:rPr>
+          <w:szCs w:val="24"/>
+        </w:rPr>
+      </w:pPr>
+    </w:p>
+    <w:p>
+      <w:pPr>
+        <w:pStyle w:val="ListParagraph"/>
+        <w:numPr>
+          <w:ilvl w:val="7"/>
+          <w:numId w:val="7"/>
+        </w:numPr>
+        <w:tabs>
+          <w:tab w:val="clear" w:pos="5760"/>
+          <w:tab w:val="left" w:pos="1134"/>
+          <w:tab w:val="num" w:pos="6096"/>
+        </w:tabs>
+        <w:spacing w:line="480" w:lineRule="auto"/>
+        <w:ind w:left="1701" w:hanging="567"/>
+        <w:jc w:val="both"/>
+        <w:rPr>
+          <w:szCs w:val="24"/>
+        </w:rPr>
+      </w:pPr>
+      <w:proofErr w:type="spellStart"/>
+      <w:r>
+        <w:rPr>
+          <w:szCs w:val="24"/>
+        </w:rPr>
+        <w:t>Dapatkan</w:t>
+      </w:r>
+      <w:proofErr w:type="spellEnd"/>
+      <w:r>
+        <w:rPr>
+          <w:szCs w:val="24"/>
+        </w:rPr>
+        <w:t xml:space="preserve"> </w:t>
+      </w:r>
+      <w:proofErr w:type="spellStart"/>
+      <w:r>
+        <w:rPr>
+          <w:szCs w:val="24"/>
+        </w:rPr>
+        <w:t>informasi</w:t>
+      </w:r>
+      <w:proofErr w:type="spellEnd"/>
+      <w:r>
+        <w:rPr>
+          <w:i/>
+          <w:iCs/>
+          <w:szCs w:val="24"/>
+        </w:rPr>
+        <w:t xml:space="preserve"> Ip address </w:t>
+      </w:r>
+      <w:r>
+        <w:rPr>
+          <w:szCs w:val="24"/>
+        </w:rPr>
+        <w:t xml:space="preserve">Modem </w:t>
+      </w:r>
+      <w:proofErr w:type="spellStart"/>
+      <w:r>
+        <w:rPr>
+          <w:szCs w:val="24"/>
+        </w:rPr>
+        <w:t>dengan</w:t>
+      </w:r>
+      <w:proofErr w:type="spellEnd"/>
+      <w:r>
+        <w:rPr>
+          <w:szCs w:val="24"/>
+        </w:rPr>
+        <w:t xml:space="preserve"> </w:t>
+      </w:r>
+      <w:proofErr w:type="spellStart"/>
+      <w:r>
+        <w:rPr>
+          <w:szCs w:val="24"/>
+        </w:rPr>
+        <w:t>meninjau</w:t>
+      </w:r>
+      <w:proofErr w:type="spellEnd"/>
+      <w:r>
+        <w:rPr>
+          <w:i/>
+          <w:iCs/>
+          <w:szCs w:val="24"/>
+        </w:rPr>
+        <w:t xml:space="preserve"> </w:t>
+      </w:r>
+      <w:r>
+        <w:rPr>
+          <w:szCs w:val="24"/>
+        </w:rPr>
+        <w:t>pada</w:t>
+      </w:r>
+      <w:r>
+        <w:rPr>
+          <w:i/>
+          <w:iCs/>
+          <w:szCs w:val="24"/>
+        </w:rPr>
+        <w:t xml:space="preserve"> </w:t>
+      </w:r>
+      <w:proofErr w:type="spellStart"/>
+      <w:r>
+        <w:rPr>
+          <w:szCs w:val="24"/>
+        </w:rPr>
+        <w:t>bagian</w:t>
+      </w:r>
+      <w:proofErr w:type="spellEnd"/>
+      <w:r>
+        <w:rPr>
+          <w:i/>
+          <w:iCs/>
+          <w:szCs w:val="24"/>
+        </w:rPr>
+        <w:t xml:space="preserve"> </w:t>
+      </w:r>
+      <w:proofErr w:type="spellStart"/>
+      <w:r>
+        <w:rPr>
+          <w:i/>
+          <w:iCs/>
+          <w:szCs w:val="24"/>
+        </w:rPr>
+        <w:t>Wirelles</w:t>
+      </w:r>
+      <w:proofErr w:type="spellEnd"/>
+      <w:r>
+        <w:rPr>
+          <w:i/>
+          <w:iCs/>
+          <w:szCs w:val="24"/>
+        </w:rPr>
+        <w:t xml:space="preserve"> Adapter</w:t>
+      </w:r>
+      <w:r>
+        <w:rPr>
+          <w:i/>
+          <w:iCs/>
+          <w:szCs w:val="24"/>
+        </w:rPr>
+        <w:t xml:space="preserve"> Properties </w:t>
+      </w:r>
+      <w:proofErr w:type="spellStart"/>
+      <w:r>
+        <w:rPr>
+          <w:szCs w:val="24"/>
+        </w:rPr>
+        <w:t>Sistem</w:t>
+      </w:r>
+      <w:proofErr w:type="spellEnd"/>
+      <w:r>
+        <w:rPr>
+          <w:szCs w:val="24"/>
+        </w:rPr>
+        <w:t xml:space="preserve"> </w:t>
+      </w:r>
+      <w:proofErr w:type="spellStart"/>
+      <w:r>
+        <w:rPr>
+          <w:szCs w:val="24"/>
+        </w:rPr>
+        <w:t>Operasi</w:t>
+      </w:r>
+      <w:proofErr w:type="spellEnd"/>
+      <w:r>
+        <w:rPr>
+          <w:szCs w:val="24"/>
+        </w:rPr>
+        <w:t>.</w:t>
+      </w:r>
+    </w:p>
+    <w:p>
+      <w:pPr>
+        <w:pStyle w:val="ListParagraph"/>
+        <w:tabs>
+          <w:tab w:val="left" w:pos="1701"/>
+        </w:tabs>
+        <w:spacing w:line="480" w:lineRule="auto"/>
+        <w:ind w:left="1701" w:hanging="567"/>
+        <w:jc w:val="center"/>
+        <w:rPr>
+          <w:i/>
+          <w:iCs/>
+          <w:szCs w:val="24"/>
+        </w:rPr>
+      </w:pPr>
+      <w:r>
+        <w:rPr>
+          <w:noProof/>
+        </w:rPr>
+        <w:drawing>
+          <wp:inline distT="0" distB="0" distL="0" distR="0" wp14:anchorId="7C4E344A" wp14:editId="5F38E50E">
+            <wp:extent cx="1673524" cy="1714850"/>
+            <wp:effectExtent l="0" t="0" r="3175" b="0"/>
+            <wp:docPr id="10" name="Picture 10"/>
+            <wp:cNvGraphicFramePr>
+              <a:graphicFrameLocks xmlns:a="http://schemas.openxmlformats.org/drawingml/2006/main" noChangeAspect="1"/>
+            </wp:cNvGraphicFramePr>
+            <a:graphic xmlns:a="http://schemas.openxmlformats.org/drawingml/2006/main">
+              <a:graphicData uri="http://schemas.openxmlformats.org/drawingml/2006/picture">
+                <pic:pic xmlns:pic="http://schemas.openxmlformats.org/drawingml/2006/picture">
+                  <pic:nvPicPr>
+                    <pic:cNvPr id="1" name=""/>
+                    <pic:cNvPicPr/>
+                  </pic:nvPicPr>
+                  <pic:blipFill rotWithShape="1">
+                    <a:blip r:embed="rId40"/>
+                    <a:srcRect l="67437" t="20403" r="5172" b="29670"/>
+                    <a:stretch/>
+                  </pic:blipFill>
+                  <pic:spPr bwMode="auto">
+                    <a:xfrm>
+                      <a:off x="0" y="0"/>
+                      <a:ext cx="1676198" cy="1717590"/>
+                    </a:xfrm>
+                    <a:prstGeom prst="rect">
+                      <a:avLst/>
+                    </a:prstGeom>
+                    <a:ln>
+                      <a:noFill/>
+                    </a:ln>
+                    <a:extLst>
+                      <a:ext uri="{53640926-AAD7-44D8-BBD7-CCE9431645EC}">
+                        <a14:shadowObscured xmlns:a14="http://schemas.microsoft.com/office/drawing/2010/main"/>
+                      </a:ext>
+                    </a:extLst>
+                  </pic:spPr>
+                </pic:pic>
+              </a:graphicData>
+            </a:graphic>
+          </wp:inline>
+        </w:drawing>
+      </w:r>
+    </w:p>
+    <w:p>
+      <w:pPr>
+        <w:spacing w:line="240" w:lineRule="auto"/>
+        <w:ind w:left="1701" w:hanging="567"/>
+        <w:jc w:val="center"/>
+        <w:rPr>
+          <w:rFonts w:ascii="Times New Roman" w:hAnsi="Times New Roman" w:cs="Times New Roman"/>
+          <w:b/>
+          <w:bCs/>
+          <w:sz w:val="24"/>
+          <w:szCs w:val="24"/>
+        </w:rPr>
+      </w:pPr>
+      <w:r>
+        <w:rPr>
+          <w:rFonts w:ascii="Times New Roman" w:hAnsi="Times New Roman" w:cs="Times New Roman"/>
+          <w:b/>
+          <w:bCs/>
+          <w:sz w:val="24"/>
+          <w:szCs w:val="24"/>
+        </w:rPr>
+        <w:t>Gambar 3.</w:t>
+      </w:r>
+      <w:r>
+        <w:rPr>
+          <w:rFonts w:ascii="Times New Roman" w:hAnsi="Times New Roman" w:cs="Times New Roman"/>
+          <w:b/>
+          <w:bCs/>
+          <w:sz w:val="24"/>
+          <w:szCs w:val="24"/>
+        </w:rPr>
+        <w:t>13</w:t>
+      </w:r>
+      <w:r>
+        <w:rPr>
+          <w:rFonts w:ascii="Times New Roman" w:hAnsi="Times New Roman" w:cs="Times New Roman"/>
+          <w:b/>
+          <w:bCs/>
+          <w:sz w:val="24"/>
+          <w:szCs w:val="24"/>
+        </w:rPr>
+        <w:t xml:space="preserve"> </w:t>
+      </w:r>
+      <w:proofErr w:type="spellStart"/>
+      <w:r>
+        <w:rPr>
+          <w:rFonts w:ascii="Times New Roman" w:hAnsi="Times New Roman" w:cs="Times New Roman"/>
+          <w:b/>
+          <w:bCs/>
+          <w:sz w:val="24"/>
+          <w:szCs w:val="24"/>
+        </w:rPr>
+        <w:t>Masuk</w:t>
+      </w:r>
+      <w:proofErr w:type="spellEnd"/>
+      <w:r>
+        <w:rPr>
+          <w:rFonts w:ascii="Times New Roman" w:hAnsi="Times New Roman" w:cs="Times New Roman"/>
+          <w:b/>
+          <w:bCs/>
+          <w:sz w:val="24"/>
+          <w:szCs w:val="24"/>
+        </w:rPr>
+        <w:t xml:space="preserve"> </w:t>
+      </w:r>
+      <w:proofErr w:type="spellStart"/>
+      <w:r>
+        <w:rPr>
+          <w:rFonts w:ascii="Times New Roman" w:hAnsi="Times New Roman" w:cs="Times New Roman"/>
+          <w:b/>
+          <w:bCs/>
+          <w:sz w:val="24"/>
+          <w:szCs w:val="24"/>
+        </w:rPr>
+        <w:t>ke</w:t>
+      </w:r>
+      <w:proofErr w:type="spellEnd"/>
+      <w:r>
+        <w:rPr>
+          <w:rFonts w:ascii="Times New Roman" w:hAnsi="Times New Roman" w:cs="Times New Roman"/>
+          <w:b/>
+          <w:bCs/>
+          <w:sz w:val="24"/>
+          <w:szCs w:val="24"/>
+        </w:rPr>
+        <w:t xml:space="preserve"> </w:t>
+      </w:r>
+      <w:proofErr w:type="spellStart"/>
+      <w:r>
+        <w:rPr>
+          <w:rFonts w:ascii="Times New Roman" w:hAnsi="Times New Roman" w:cs="Times New Roman"/>
+          <w:b/>
+          <w:bCs/>
+          <w:i/>
+          <w:iCs/>
+          <w:sz w:val="24"/>
+          <w:szCs w:val="24"/>
+        </w:rPr>
+        <w:t>Wirelles</w:t>
+      </w:r>
+      <w:proofErr w:type="spellEnd"/>
+      <w:r>
+        <w:rPr>
+          <w:rFonts w:ascii="Times New Roman" w:hAnsi="Times New Roman" w:cs="Times New Roman"/>
+          <w:b/>
+          <w:bCs/>
+          <w:i/>
+          <w:iCs/>
+          <w:sz w:val="24"/>
+          <w:szCs w:val="24"/>
+        </w:rPr>
+        <w:t xml:space="preserve"> Adapter Properties</w:t>
+      </w:r>
+    </w:p>
+    <w:p>
+      <w:pPr>
+        <w:pStyle w:val="ListParagraph"/>
+        <w:numPr>
+          <w:ilvl w:val="7"/>
+          <w:numId w:val="7"/>
+        </w:numPr>
+        <w:tabs>
+          <w:tab w:val="clear" w:pos="5760"/>
+          <w:tab w:val="left" w:pos="1134"/>
+          <w:tab w:val="num" w:pos="6096"/>
+        </w:tabs>
+        <w:spacing w:line="480" w:lineRule="auto"/>
+        <w:ind w:left="1701" w:hanging="567"/>
+        <w:jc w:val="both"/>
+        <w:rPr>
+          <w:szCs w:val="24"/>
+        </w:rPr>
+      </w:pPr>
+      <w:proofErr w:type="spellStart"/>
+      <w:r>
+        <w:rPr>
+          <w:szCs w:val="24"/>
+        </w:rPr>
+        <w:t>jkghjfgh</w:t>
+      </w:r>
+      <w:proofErr w:type="spellEnd"/>
+    </w:p>
+    <w:p>
+      <w:pPr>
+        <w:pStyle w:val="ListParagraph"/>
+        <w:tabs>
+          <w:tab w:val="left" w:pos="1134"/>
+        </w:tabs>
+        <w:spacing w:line="480" w:lineRule="auto"/>
+        <w:ind w:left="2268"/>
+        <w:jc w:val="both"/>
+        <w:rPr>
+          <w:noProof/>
+        </w:rPr>
+      </w:pPr>
     </w:p>
     <w:p>
       <w:pPr>
@@ -18281,7 +22031,6 @@
           <w:tab w:val="left" w:pos="567"/>
         </w:tabs>
         <w:spacing w:line="480" w:lineRule="auto"/>
-        <w:jc w:val="center"/>
       </w:pPr>
     </w:p>
     <w:p>
@@ -20106,4 +23855,16 @@
     </a:ext>
   </a:extLst>
 </a:theme>
+</file>
+
+<file path=customXml/item1.xml><?xml version="1.0" encoding="utf-8"?>
+<b:Sources xmlns:b="http://schemas.openxmlformats.org/officeDocument/2006/bibliography" xmlns="http://schemas.openxmlformats.org/officeDocument/2006/bibliography" SelectedStyle="\APASixthEditionOfficeOnline.xsl" StyleName="APA" Version="6"/>
+</file>
+
+<file path=customXml/itemProps1.xml><?xml version="1.0" encoding="utf-8"?>
+<ds:datastoreItem xmlns:ds="http://schemas.openxmlformats.org/officeDocument/2006/customXml" ds:itemID="{7FE73E3B-7B90-44D1-8E70-36B9CC4AB51D}">
+  <ds:schemaRefs>
+    <ds:schemaRef ds:uri="http://schemas.openxmlformats.org/officeDocument/2006/bibliography"/>
+  </ds:schemaRefs>
+</ds:datastoreItem>
 </file>